--- a/Research Proposal/Anish - RFP v4.docx
+++ b/Research Proposal/Anish - RFP v4.docx
@@ -100,9 +100,6 @@
       <w:pPr>
         <w:pStyle w:val="Author"/>
         <w:spacing w:line="360" w:lineRule="auto"/>
-        <w:rPr>
-          <w:rFonts w:ascii="Times New Roman" w:hAnsi="Times New Roman" w:cs="Times New Roman"/>
-        </w:rPr>
       </w:pPr>
       <w:r>
         <w:rPr>
@@ -145,18 +142,6 @@
         <w:br/>
         <w:t>Student ID 944563</w:t>
       </w:r>
-    </w:p>
-    <w:p>
-      <w:pPr>
-        <w:pStyle w:val="BodyText"/>
-        <w:spacing w:line="360" w:lineRule="auto"/>
-      </w:pPr>
-    </w:p>
-    <w:p>
-      <w:pPr>
-        <w:pStyle w:val="BodyText"/>
-        <w:spacing w:line="360" w:lineRule="auto"/>
-      </w:pPr>
     </w:p>
     <w:p>
       <w:pPr>
@@ -376,10 +361,6 @@
         <w:p>
           <w:pPr>
             <w:pStyle w:val="TOC1"/>
-            <w:tabs>
-              <w:tab w:val="right" w:leader="dot" w:pos="9350"/>
-            </w:tabs>
-            <w:spacing w:line="360" w:lineRule="auto"/>
             <w:rPr>
               <w:rFonts w:eastAsiaTheme="minorEastAsia"/>
               <w:noProof/>
@@ -405,7 +386,7 @@
             </w:rPr>
             <w:fldChar w:fldCharType="separate"/>
           </w:r>
-          <w:hyperlink w:anchor="_Toc61739237" w:history="1">
+          <w:hyperlink w:anchor="_Toc61781707" w:history="1">
             <w:r>
               <w:rPr>
                 <w:rStyle w:val="Hyperlink"/>
@@ -433,7 +414,7 @@
                 <w:noProof/>
                 <w:webHidden/>
               </w:rPr>
-              <w:instrText xml:space="preserve"> PAGEREF _Toc61739237 \h </w:instrText>
+              <w:instrText xml:space="preserve"> PAGEREF _Toc61781707 \h </w:instrText>
             </w:r>
             <w:r>
               <w:rPr>
@@ -453,7 +434,7 @@
                 <w:noProof/>
                 <w:webHidden/>
               </w:rPr>
-              <w:t>3</w:t>
+              <w:t>4</w:t>
             </w:r>
             <w:r>
               <w:rPr>
@@ -467,10 +448,6 @@
         <w:p>
           <w:pPr>
             <w:pStyle w:val="TOC1"/>
-            <w:tabs>
-              <w:tab w:val="right" w:leader="dot" w:pos="9350"/>
-            </w:tabs>
-            <w:spacing w:line="360" w:lineRule="auto"/>
             <w:rPr>
               <w:rFonts w:eastAsiaTheme="minorEastAsia"/>
               <w:noProof/>
@@ -478,7 +455,7 @@
               <w:szCs w:val="22"/>
             </w:rPr>
           </w:pPr>
-          <w:hyperlink w:anchor="_Toc61739238" w:history="1">
+          <w:hyperlink w:anchor="_Toc61781708" w:history="1">
             <w:r>
               <w:rPr>
                 <w:rStyle w:val="Hyperlink"/>
@@ -506,7 +483,7 @@
                 <w:noProof/>
                 <w:webHidden/>
               </w:rPr>
-              <w:instrText xml:space="preserve"> PAGEREF _Toc61739238 \h </w:instrText>
+              <w:instrText xml:space="preserve"> PAGEREF _Toc61781708 \h </w:instrText>
             </w:r>
             <w:r>
               <w:rPr>
@@ -526,7 +503,7 @@
                 <w:noProof/>
                 <w:webHidden/>
               </w:rPr>
-              <w:t>4</w:t>
+              <w:t>5</w:t>
             </w:r>
             <w:r>
               <w:rPr>
@@ -543,7 +520,6 @@
             <w:tabs>
               <w:tab w:val="right" w:leader="dot" w:pos="9350"/>
             </w:tabs>
-            <w:spacing w:line="360" w:lineRule="auto"/>
             <w:rPr>
               <w:rFonts w:eastAsiaTheme="minorEastAsia"/>
               <w:noProof/>
@@ -551,7 +527,7 @@
               <w:szCs w:val="22"/>
             </w:rPr>
           </w:pPr>
-          <w:hyperlink w:anchor="_Toc61739239" w:history="1">
+          <w:hyperlink w:anchor="_Toc61781709" w:history="1">
             <w:r>
               <w:rPr>
                 <w:rStyle w:val="Hyperlink"/>
@@ -578,7 +554,7 @@
                 <w:noProof/>
                 <w:webHidden/>
               </w:rPr>
-              <w:instrText xml:space="preserve"> PAGEREF _Toc61739239 \h </w:instrText>
+              <w:instrText xml:space="preserve"> PAGEREF _Toc61781709 \h </w:instrText>
             </w:r>
             <w:r>
               <w:rPr>
@@ -598,7 +574,7 @@
                 <w:noProof/>
                 <w:webHidden/>
               </w:rPr>
-              <w:t>4</w:t>
+              <w:t>5</w:t>
             </w:r>
             <w:r>
               <w:rPr>
@@ -615,7 +591,6 @@
             <w:tabs>
               <w:tab w:val="right" w:leader="dot" w:pos="9350"/>
             </w:tabs>
-            <w:spacing w:line="360" w:lineRule="auto"/>
             <w:rPr>
               <w:rFonts w:eastAsiaTheme="minorEastAsia"/>
               <w:noProof/>
@@ -623,7 +598,7 @@
               <w:szCs w:val="22"/>
             </w:rPr>
           </w:pPr>
-          <w:hyperlink w:anchor="_Toc61739240" w:history="1">
+          <w:hyperlink w:anchor="_Toc61781710" w:history="1">
             <w:r>
               <w:rPr>
                 <w:rStyle w:val="Hyperlink"/>
@@ -650,7 +625,7 @@
                 <w:noProof/>
                 <w:webHidden/>
               </w:rPr>
-              <w:instrText xml:space="preserve"> PAGEREF _Toc61739240 \h </w:instrText>
+              <w:instrText xml:space="preserve"> PAGEREF _Toc61781710 \h </w:instrText>
             </w:r>
             <w:r>
               <w:rPr>
@@ -670,7 +645,7 @@
                 <w:noProof/>
                 <w:webHidden/>
               </w:rPr>
-              <w:t>5</w:t>
+              <w:t>6</w:t>
             </w:r>
             <w:r>
               <w:rPr>
@@ -684,10 +659,6 @@
         <w:p>
           <w:pPr>
             <w:pStyle w:val="TOC1"/>
-            <w:tabs>
-              <w:tab w:val="right" w:leader="dot" w:pos="9350"/>
-            </w:tabs>
-            <w:spacing w:line="360" w:lineRule="auto"/>
             <w:rPr>
               <w:rFonts w:eastAsiaTheme="minorEastAsia"/>
               <w:noProof/>
@@ -695,7 +666,7 @@
               <w:szCs w:val="22"/>
             </w:rPr>
           </w:pPr>
-          <w:hyperlink w:anchor="_Toc61739241" w:history="1">
+          <w:hyperlink w:anchor="_Toc61781711" w:history="1">
             <w:r>
               <w:rPr>
                 <w:rStyle w:val="Hyperlink"/>
@@ -723,7 +694,7 @@
                 <w:noProof/>
                 <w:webHidden/>
               </w:rPr>
-              <w:instrText xml:space="preserve"> PAGEREF _Toc61739241 \h </w:instrText>
+              <w:instrText xml:space="preserve"> PAGEREF _Toc61781711 \h </w:instrText>
             </w:r>
             <w:r>
               <w:rPr>
@@ -743,7 +714,7 @@
                 <w:noProof/>
                 <w:webHidden/>
               </w:rPr>
-              <w:t>6</w:t>
+              <w:t>7</w:t>
             </w:r>
             <w:r>
               <w:rPr>
@@ -757,10 +728,6 @@
         <w:p>
           <w:pPr>
             <w:pStyle w:val="TOC1"/>
-            <w:tabs>
-              <w:tab w:val="right" w:leader="dot" w:pos="9350"/>
-            </w:tabs>
-            <w:spacing w:line="360" w:lineRule="auto"/>
             <w:rPr>
               <w:rFonts w:eastAsiaTheme="minorEastAsia"/>
               <w:noProof/>
@@ -768,7 +735,7 @@
               <w:szCs w:val="22"/>
             </w:rPr>
           </w:pPr>
-          <w:hyperlink w:anchor="_Toc61739242" w:history="1">
+          <w:hyperlink w:anchor="_Toc61781712" w:history="1">
             <w:r>
               <w:rPr>
                 <w:rStyle w:val="Hyperlink"/>
@@ -796,7 +763,7 @@
                 <w:noProof/>
                 <w:webHidden/>
               </w:rPr>
-              <w:instrText xml:space="preserve"> PAGEREF _Toc61739242 \h </w:instrText>
+              <w:instrText xml:space="preserve"> PAGEREF _Toc61781712 \h </w:instrText>
             </w:r>
             <w:r>
               <w:rPr>
@@ -816,7 +783,7 @@
                 <w:noProof/>
                 <w:webHidden/>
               </w:rPr>
-              <w:t>6</w:t>
+              <w:t>7</w:t>
             </w:r>
             <w:r>
               <w:rPr>
@@ -833,7 +800,6 @@
             <w:tabs>
               <w:tab w:val="right" w:leader="dot" w:pos="9350"/>
             </w:tabs>
-            <w:spacing w:line="360" w:lineRule="auto"/>
             <w:rPr>
               <w:rFonts w:eastAsiaTheme="minorEastAsia"/>
               <w:noProof/>
@@ -841,7 +807,7 @@
               <w:szCs w:val="22"/>
             </w:rPr>
           </w:pPr>
-          <w:hyperlink w:anchor="_Toc61739243" w:history="1">
+          <w:hyperlink w:anchor="_Toc61781713" w:history="1">
             <w:r>
               <w:rPr>
                 <w:rStyle w:val="Hyperlink"/>
@@ -868,7 +834,7 @@
                 <w:noProof/>
                 <w:webHidden/>
               </w:rPr>
-              <w:instrText xml:space="preserve"> PAGEREF _Toc61739243 \h </w:instrText>
+              <w:instrText xml:space="preserve"> PAGEREF _Toc61781713 \h </w:instrText>
             </w:r>
             <w:r>
               <w:rPr>
@@ -888,7 +854,7 @@
                 <w:noProof/>
                 <w:webHidden/>
               </w:rPr>
-              <w:t>6</w:t>
+              <w:t>7</w:t>
             </w:r>
             <w:r>
               <w:rPr>
@@ -905,7 +871,6 @@
             <w:tabs>
               <w:tab w:val="right" w:leader="dot" w:pos="9350"/>
             </w:tabs>
-            <w:spacing w:line="360" w:lineRule="auto"/>
             <w:rPr>
               <w:rFonts w:eastAsiaTheme="minorEastAsia"/>
               <w:noProof/>
@@ -913,7 +878,7 @@
               <w:szCs w:val="22"/>
             </w:rPr>
           </w:pPr>
-          <w:hyperlink w:anchor="_Toc61739244" w:history="1">
+          <w:hyperlink w:anchor="_Toc61781714" w:history="1">
             <w:r>
               <w:rPr>
                 <w:rStyle w:val="Hyperlink"/>
@@ -940,7 +905,7 @@
                 <w:noProof/>
                 <w:webHidden/>
               </w:rPr>
-              <w:instrText xml:space="preserve"> PAGEREF _Toc61739244 \h </w:instrText>
+              <w:instrText xml:space="preserve"> PAGEREF _Toc61781714 \h </w:instrText>
             </w:r>
             <w:r>
               <w:rPr>
@@ -960,7 +925,7 @@
                 <w:noProof/>
                 <w:webHidden/>
               </w:rPr>
-              <w:t>7</w:t>
+              <w:t>8</w:t>
             </w:r>
             <w:r>
               <w:rPr>
@@ -977,7 +942,6 @@
             <w:tabs>
               <w:tab w:val="right" w:leader="dot" w:pos="9350"/>
             </w:tabs>
-            <w:spacing w:line="360" w:lineRule="auto"/>
             <w:rPr>
               <w:rFonts w:eastAsiaTheme="minorEastAsia"/>
               <w:noProof/>
@@ -985,7 +949,7 @@
               <w:szCs w:val="22"/>
             </w:rPr>
           </w:pPr>
-          <w:hyperlink w:anchor="_Toc61739245" w:history="1">
+          <w:hyperlink w:anchor="_Toc61781715" w:history="1">
             <w:r>
               <w:rPr>
                 <w:rStyle w:val="Hyperlink"/>
@@ -1012,7 +976,7 @@
                 <w:noProof/>
                 <w:webHidden/>
               </w:rPr>
-              <w:instrText xml:space="preserve"> PAGEREF _Toc61739245 \h </w:instrText>
+              <w:instrText xml:space="preserve"> PAGEREF _Toc61781715 \h </w:instrText>
             </w:r>
             <w:r>
               <w:rPr>
@@ -1032,7 +996,7 @@
                 <w:noProof/>
                 <w:webHidden/>
               </w:rPr>
-              <w:t>7</w:t>
+              <w:t>8</w:t>
             </w:r>
             <w:r>
               <w:rPr>
@@ -1049,7 +1013,6 @@
             <w:tabs>
               <w:tab w:val="right" w:leader="dot" w:pos="9350"/>
             </w:tabs>
-            <w:spacing w:line="360" w:lineRule="auto"/>
             <w:rPr>
               <w:rFonts w:eastAsiaTheme="minorEastAsia"/>
               <w:noProof/>
@@ -1057,13 +1020,13 @@
               <w:szCs w:val="22"/>
             </w:rPr>
           </w:pPr>
-          <w:hyperlink w:anchor="_Toc61739246" w:history="1">
+          <w:hyperlink w:anchor="_Toc61781716" w:history="1">
             <w:r>
               <w:rPr>
                 <w:rStyle w:val="Hyperlink"/>
                 <w:noProof/>
               </w:rPr>
-              <w:t>4.4 Churn prediction from big data</w:t>
+              <w:t>4.4 Machine learning techniques</w:t>
             </w:r>
             <w:r>
               <w:rPr>
@@ -1084,7 +1047,7 @@
                 <w:noProof/>
                 <w:webHidden/>
               </w:rPr>
-              <w:instrText xml:space="preserve"> PAGEREF _Toc61739246 \h </w:instrText>
+              <w:instrText xml:space="preserve"> PAGEREF _Toc61781716 \h </w:instrText>
             </w:r>
             <w:r>
               <w:rPr>
@@ -1104,7 +1067,283 @@
                 <w:noProof/>
                 <w:webHidden/>
               </w:rPr>
-              <w:t>7</w:t>
+              <w:t>9</w:t>
+            </w:r>
+            <w:r>
+              <w:rPr>
+                <w:noProof/>
+                <w:webHidden/>
+              </w:rPr>
+              <w:fldChar w:fldCharType="end"/>
+            </w:r>
+          </w:hyperlink>
+        </w:p>
+        <w:p>
+          <w:pPr>
+            <w:pStyle w:val="TOC1"/>
+            <w:rPr>
+              <w:rFonts w:eastAsiaTheme="minorEastAsia"/>
+              <w:noProof/>
+              <w:sz w:val="22"/>
+              <w:szCs w:val="22"/>
+            </w:rPr>
+          </w:pPr>
+          <w:hyperlink w:anchor="_Toc61781717" w:history="1">
+            <w:r>
+              <w:rPr>
+                <w:rStyle w:val="Hyperlink"/>
+                <w:rFonts w:ascii="Times New Roman" w:hAnsi="Times New Roman" w:cs="Times New Roman"/>
+                <w:noProof/>
+              </w:rPr>
+              <w:t>5. Aim and Objectives</w:t>
+            </w:r>
+            <w:r>
+              <w:rPr>
+                <w:noProof/>
+                <w:webHidden/>
+              </w:rPr>
+              <w:tab/>
+            </w:r>
+            <w:r>
+              <w:rPr>
+                <w:noProof/>
+                <w:webHidden/>
+              </w:rPr>
+              <w:fldChar w:fldCharType="begin"/>
+            </w:r>
+            <w:r>
+              <w:rPr>
+                <w:noProof/>
+                <w:webHidden/>
+              </w:rPr>
+              <w:instrText xml:space="preserve"> PAGEREF _Toc61781717 \h </w:instrText>
+            </w:r>
+            <w:r>
+              <w:rPr>
+                <w:noProof/>
+                <w:webHidden/>
+              </w:rPr>
+            </w:r>
+            <w:r>
+              <w:rPr>
+                <w:noProof/>
+                <w:webHidden/>
+              </w:rPr>
+              <w:fldChar w:fldCharType="separate"/>
+            </w:r>
+            <w:r>
+              <w:rPr>
+                <w:noProof/>
+                <w:webHidden/>
+              </w:rPr>
+              <w:t>10</w:t>
+            </w:r>
+            <w:r>
+              <w:rPr>
+                <w:noProof/>
+                <w:webHidden/>
+              </w:rPr>
+              <w:fldChar w:fldCharType="end"/>
+            </w:r>
+          </w:hyperlink>
+        </w:p>
+        <w:p>
+          <w:pPr>
+            <w:pStyle w:val="TOC1"/>
+            <w:rPr>
+              <w:rFonts w:eastAsiaTheme="minorEastAsia"/>
+              <w:noProof/>
+              <w:sz w:val="22"/>
+              <w:szCs w:val="22"/>
+            </w:rPr>
+          </w:pPr>
+          <w:hyperlink w:anchor="_Toc61781718" w:history="1">
+            <w:r>
+              <w:rPr>
+                <w:rStyle w:val="Hyperlink"/>
+                <w:rFonts w:ascii="Times New Roman" w:hAnsi="Times New Roman" w:cs="Times New Roman"/>
+                <w:noProof/>
+              </w:rPr>
+              <w:t>6. Significance of the study</w:t>
+            </w:r>
+            <w:r>
+              <w:rPr>
+                <w:noProof/>
+                <w:webHidden/>
+              </w:rPr>
+              <w:tab/>
+            </w:r>
+            <w:r>
+              <w:rPr>
+                <w:noProof/>
+                <w:webHidden/>
+              </w:rPr>
+              <w:fldChar w:fldCharType="begin"/>
+            </w:r>
+            <w:r>
+              <w:rPr>
+                <w:noProof/>
+                <w:webHidden/>
+              </w:rPr>
+              <w:instrText xml:space="preserve"> PAGEREF _Toc61781718 \h </w:instrText>
+            </w:r>
+            <w:r>
+              <w:rPr>
+                <w:noProof/>
+                <w:webHidden/>
+              </w:rPr>
+            </w:r>
+            <w:r>
+              <w:rPr>
+                <w:noProof/>
+                <w:webHidden/>
+              </w:rPr>
+              <w:fldChar w:fldCharType="separate"/>
+            </w:r>
+            <w:r>
+              <w:rPr>
+                <w:noProof/>
+                <w:webHidden/>
+              </w:rPr>
+              <w:t>11</w:t>
+            </w:r>
+            <w:r>
+              <w:rPr>
+                <w:noProof/>
+                <w:webHidden/>
+              </w:rPr>
+              <w:fldChar w:fldCharType="end"/>
+            </w:r>
+          </w:hyperlink>
+        </w:p>
+        <w:p>
+          <w:pPr>
+            <w:pStyle w:val="TOC1"/>
+            <w:rPr>
+              <w:rFonts w:eastAsiaTheme="minorEastAsia"/>
+              <w:noProof/>
+              <w:sz w:val="22"/>
+              <w:szCs w:val="22"/>
+            </w:rPr>
+          </w:pPr>
+          <w:hyperlink w:anchor="_Toc61781719" w:history="1">
+            <w:r>
+              <w:rPr>
+                <w:rStyle w:val="Hyperlink"/>
+                <w:rFonts w:ascii="Times New Roman" w:hAnsi="Times New Roman" w:cs="Times New Roman"/>
+                <w:noProof/>
+              </w:rPr>
+              <w:t>7. Scope of the study</w:t>
+            </w:r>
+            <w:r>
+              <w:rPr>
+                <w:noProof/>
+                <w:webHidden/>
+              </w:rPr>
+              <w:tab/>
+            </w:r>
+            <w:r>
+              <w:rPr>
+                <w:noProof/>
+                <w:webHidden/>
+              </w:rPr>
+              <w:fldChar w:fldCharType="begin"/>
+            </w:r>
+            <w:r>
+              <w:rPr>
+                <w:noProof/>
+                <w:webHidden/>
+              </w:rPr>
+              <w:instrText xml:space="preserve"> PAGEREF _Toc61781719 \h </w:instrText>
+            </w:r>
+            <w:r>
+              <w:rPr>
+                <w:noProof/>
+                <w:webHidden/>
+              </w:rPr>
+            </w:r>
+            <w:r>
+              <w:rPr>
+                <w:noProof/>
+                <w:webHidden/>
+              </w:rPr>
+              <w:fldChar w:fldCharType="separate"/>
+            </w:r>
+            <w:r>
+              <w:rPr>
+                <w:noProof/>
+                <w:webHidden/>
+              </w:rPr>
+              <w:t>11</w:t>
+            </w:r>
+            <w:r>
+              <w:rPr>
+                <w:noProof/>
+                <w:webHidden/>
+              </w:rPr>
+              <w:fldChar w:fldCharType="end"/>
+            </w:r>
+          </w:hyperlink>
+        </w:p>
+        <w:p>
+          <w:pPr>
+            <w:pStyle w:val="TOC1"/>
+            <w:rPr>
+              <w:rFonts w:eastAsiaTheme="minorEastAsia"/>
+              <w:noProof/>
+              <w:sz w:val="22"/>
+              <w:szCs w:val="22"/>
+            </w:rPr>
+          </w:pPr>
+          <w:hyperlink w:anchor="_Toc61781720" w:history="1">
+            <w:r>
+              <w:rPr>
+                <w:rStyle w:val="Hyperlink"/>
+                <w:rFonts w:ascii="Times New Roman" w:hAnsi="Times New Roman" w:cs="Times New Roman"/>
+                <w:noProof/>
+              </w:rPr>
+              <w:t>8. Research Methodology</w:t>
+            </w:r>
+            <w:r>
+              <w:rPr>
+                <w:noProof/>
+                <w:webHidden/>
+              </w:rPr>
+              <w:tab/>
+            </w:r>
+            <w:r>
+              <w:rPr>
+                <w:noProof/>
+                <w:webHidden/>
+              </w:rPr>
+              <w:fldChar w:fldCharType="begin"/>
+            </w:r>
+            <w:r>
+              <w:rPr>
+                <w:noProof/>
+                <w:webHidden/>
+              </w:rPr>
+              <w:instrText xml:space="preserve"> PAGEREF _Toc61781720 \h </w:instrText>
+            </w:r>
+            <w:r>
+              <w:rPr>
+                <w:noProof/>
+                <w:webHidden/>
+              </w:rPr>
+            </w:r>
+            <w:r>
+              <w:rPr>
+                <w:noProof/>
+                <w:webHidden/>
+              </w:rPr>
+              <w:fldChar w:fldCharType="separate"/>
+            </w:r>
+            <w:r>
+              <w:rPr>
+                <w:noProof/>
+                <w:webHidden/>
+              </w:rPr>
+              <w:t>12</w:t>
             </w:r>
             <w:r>
               <w:rPr>
@@ -1121,7 +1360,6 @@
             <w:tabs>
               <w:tab w:val="right" w:leader="dot" w:pos="9350"/>
             </w:tabs>
-            <w:spacing w:line="360" w:lineRule="auto"/>
             <w:rPr>
               <w:rFonts w:eastAsiaTheme="minorEastAsia"/>
               <w:noProof/>
@@ -1129,13 +1367,13 @@
               <w:szCs w:val="22"/>
             </w:rPr>
           </w:pPr>
-          <w:hyperlink w:anchor="_Toc61739247" w:history="1">
+          <w:hyperlink w:anchor="_Toc61781721" w:history="1">
             <w:r>
               <w:rPr>
                 <w:rStyle w:val="Hyperlink"/>
                 <w:noProof/>
               </w:rPr>
-              <w:t>4.5 Machine learning techniques</w:t>
+              <w:t>8.1 Business Understanding</w:t>
             </w:r>
             <w:r>
               <w:rPr>
@@ -1156,7 +1394,7 @@
                 <w:noProof/>
                 <w:webHidden/>
               </w:rPr>
-              <w:instrText xml:space="preserve"> PAGEREF _Toc61739247 \h </w:instrText>
+              <w:instrText xml:space="preserve"> PAGEREF _Toc61781721 \h </w:instrText>
             </w:r>
             <w:r>
               <w:rPr>
@@ -1176,7 +1414,7 @@
                 <w:noProof/>
                 <w:webHidden/>
               </w:rPr>
-              <w:t>7</w:t>
+              <w:t>12</w:t>
             </w:r>
             <w:r>
               <w:rPr>
@@ -1193,7 +1431,6 @@
             <w:tabs>
               <w:tab w:val="right" w:leader="dot" w:pos="9350"/>
             </w:tabs>
-            <w:spacing w:line="360" w:lineRule="auto"/>
             <w:rPr>
               <w:rFonts w:eastAsiaTheme="minorEastAsia"/>
               <w:noProof/>
@@ -1201,13 +1438,13 @@
               <w:szCs w:val="22"/>
             </w:rPr>
           </w:pPr>
-          <w:hyperlink w:anchor="_Toc61739248" w:history="1">
+          <w:hyperlink w:anchor="_Toc61781722" w:history="1">
             <w:r>
               <w:rPr>
                 <w:rStyle w:val="Hyperlink"/>
                 <w:noProof/>
               </w:rPr>
-              <w:t>4.6 Meta-heuristic methods</w:t>
+              <w:t>8.2 Data Understanding</w:t>
             </w:r>
             <w:r>
               <w:rPr>
@@ -1228,7 +1465,7 @@
                 <w:noProof/>
                 <w:webHidden/>
               </w:rPr>
-              <w:instrText xml:space="preserve"> PAGEREF _Toc61739248 \h </w:instrText>
+              <w:instrText xml:space="preserve"> PAGEREF _Toc61781722 \h </w:instrText>
             </w:r>
             <w:r>
               <w:rPr>
@@ -1248,7 +1485,7 @@
                 <w:noProof/>
                 <w:webHidden/>
               </w:rPr>
-              <w:t>7</w:t>
+              <w:t>12</w:t>
             </w:r>
             <w:r>
               <w:rPr>
@@ -1261,11 +1498,10 @@
         </w:p>
         <w:p>
           <w:pPr>
-            <w:pStyle w:val="TOC1"/>
+            <w:pStyle w:val="TOC2"/>
             <w:tabs>
               <w:tab w:val="right" w:leader="dot" w:pos="9350"/>
             </w:tabs>
-            <w:spacing w:line="360" w:lineRule="auto"/>
             <w:rPr>
               <w:rFonts w:eastAsiaTheme="minorEastAsia"/>
               <w:noProof/>
@@ -1273,14 +1509,13 @@
               <w:szCs w:val="22"/>
             </w:rPr>
           </w:pPr>
-          <w:hyperlink w:anchor="_Toc61739249" w:history="1">
+          <w:hyperlink w:anchor="_Toc61781723" w:history="1">
             <w:r>
               <w:rPr>
                 <w:rStyle w:val="Hyperlink"/>
-                <w:rFonts w:ascii="Times New Roman" w:hAnsi="Times New Roman" w:cs="Times New Roman"/>
-                <w:noProof/>
-              </w:rPr>
-              <w:t>5. Aim and Objectives</w:t>
+                <w:noProof/>
+              </w:rPr>
+              <w:t>8.3 Data Preparation</w:t>
             </w:r>
             <w:r>
               <w:rPr>
@@ -1301,7 +1536,7 @@
                 <w:noProof/>
                 <w:webHidden/>
               </w:rPr>
-              <w:instrText xml:space="preserve"> PAGEREF _Toc61739249 \h </w:instrText>
+              <w:instrText xml:space="preserve"> PAGEREF _Toc61781723 \h </w:instrText>
             </w:r>
             <w:r>
               <w:rPr>
@@ -1321,299 +1556,7 @@
                 <w:noProof/>
                 <w:webHidden/>
               </w:rPr>
-              <w:t>8</w:t>
-            </w:r>
-            <w:r>
-              <w:rPr>
-                <w:noProof/>
-                <w:webHidden/>
-              </w:rPr>
-              <w:fldChar w:fldCharType="end"/>
-            </w:r>
-          </w:hyperlink>
-        </w:p>
-        <w:p>
-          <w:pPr>
-            <w:pStyle w:val="TOC1"/>
-            <w:tabs>
-              <w:tab w:val="right" w:leader="dot" w:pos="9350"/>
-            </w:tabs>
-            <w:spacing w:line="360" w:lineRule="auto"/>
-            <w:rPr>
-              <w:rFonts w:eastAsiaTheme="minorEastAsia"/>
-              <w:noProof/>
-              <w:sz w:val="22"/>
-              <w:szCs w:val="22"/>
-            </w:rPr>
-          </w:pPr>
-          <w:hyperlink w:anchor="_Toc61739250" w:history="1">
-            <w:r>
-              <w:rPr>
-                <w:rStyle w:val="Hyperlink"/>
-                <w:rFonts w:ascii="Times New Roman" w:hAnsi="Times New Roman" w:cs="Times New Roman"/>
-                <w:noProof/>
-              </w:rPr>
-              <w:t>6. Significance of the study</w:t>
-            </w:r>
-            <w:r>
-              <w:rPr>
-                <w:noProof/>
-                <w:webHidden/>
-              </w:rPr>
-              <w:tab/>
-            </w:r>
-            <w:r>
-              <w:rPr>
-                <w:noProof/>
-                <w:webHidden/>
-              </w:rPr>
-              <w:fldChar w:fldCharType="begin"/>
-            </w:r>
-            <w:r>
-              <w:rPr>
-                <w:noProof/>
-                <w:webHidden/>
-              </w:rPr>
-              <w:instrText xml:space="preserve"> PAGEREF _Toc61739250 \h </w:instrText>
-            </w:r>
-            <w:r>
-              <w:rPr>
-                <w:noProof/>
-                <w:webHidden/>
-              </w:rPr>
-            </w:r>
-            <w:r>
-              <w:rPr>
-                <w:noProof/>
-                <w:webHidden/>
-              </w:rPr>
-              <w:fldChar w:fldCharType="separate"/>
-            </w:r>
-            <w:r>
-              <w:rPr>
-                <w:noProof/>
-                <w:webHidden/>
-              </w:rPr>
-              <w:t>9</w:t>
-            </w:r>
-            <w:r>
-              <w:rPr>
-                <w:noProof/>
-                <w:webHidden/>
-              </w:rPr>
-              <w:fldChar w:fldCharType="end"/>
-            </w:r>
-          </w:hyperlink>
-        </w:p>
-        <w:p>
-          <w:pPr>
-            <w:pStyle w:val="TOC1"/>
-            <w:tabs>
-              <w:tab w:val="right" w:leader="dot" w:pos="9350"/>
-            </w:tabs>
-            <w:spacing w:line="360" w:lineRule="auto"/>
-            <w:rPr>
-              <w:rFonts w:eastAsiaTheme="minorEastAsia"/>
-              <w:noProof/>
-              <w:sz w:val="22"/>
-              <w:szCs w:val="22"/>
-            </w:rPr>
-          </w:pPr>
-          <w:hyperlink w:anchor="_Toc61739251" w:history="1">
-            <w:r>
-              <w:rPr>
-                <w:rStyle w:val="Hyperlink"/>
-                <w:rFonts w:ascii="Times New Roman" w:hAnsi="Times New Roman" w:cs="Times New Roman"/>
-                <w:noProof/>
-              </w:rPr>
-              <w:t>7. Scope of the study</w:t>
-            </w:r>
-            <w:r>
-              <w:rPr>
-                <w:noProof/>
-                <w:webHidden/>
-              </w:rPr>
-              <w:tab/>
-            </w:r>
-            <w:r>
-              <w:rPr>
-                <w:noProof/>
-                <w:webHidden/>
-              </w:rPr>
-              <w:fldChar w:fldCharType="begin"/>
-            </w:r>
-            <w:r>
-              <w:rPr>
-                <w:noProof/>
-                <w:webHidden/>
-              </w:rPr>
-              <w:instrText xml:space="preserve"> PAGEREF _Toc61739251 \h </w:instrText>
-            </w:r>
-            <w:r>
-              <w:rPr>
-                <w:noProof/>
-                <w:webHidden/>
-              </w:rPr>
-            </w:r>
-            <w:r>
-              <w:rPr>
-                <w:noProof/>
-                <w:webHidden/>
-              </w:rPr>
-              <w:fldChar w:fldCharType="separate"/>
-            </w:r>
-            <w:r>
-              <w:rPr>
-                <w:noProof/>
-                <w:webHidden/>
-              </w:rPr>
-              <w:t>9</w:t>
-            </w:r>
-            <w:r>
-              <w:rPr>
-                <w:noProof/>
-                <w:webHidden/>
-              </w:rPr>
-              <w:fldChar w:fldCharType="end"/>
-            </w:r>
-          </w:hyperlink>
-        </w:p>
-        <w:p>
-          <w:pPr>
-            <w:pStyle w:val="TOC1"/>
-            <w:tabs>
-              <w:tab w:val="right" w:leader="dot" w:pos="9350"/>
-            </w:tabs>
-            <w:spacing w:line="360" w:lineRule="auto"/>
-            <w:rPr>
-              <w:rFonts w:eastAsiaTheme="minorEastAsia"/>
-              <w:noProof/>
-              <w:sz w:val="22"/>
-              <w:szCs w:val="22"/>
-            </w:rPr>
-          </w:pPr>
-          <w:hyperlink w:anchor="_Toc61739252" w:history="1">
-            <w:r>
-              <w:rPr>
-                <w:rStyle w:val="Hyperlink"/>
-                <w:rFonts w:ascii="Times New Roman" w:hAnsi="Times New Roman" w:cs="Times New Roman"/>
-                <w:noProof/>
-              </w:rPr>
-              <w:t>8. Research Methodology</w:t>
-            </w:r>
-            <w:r>
-              <w:rPr>
-                <w:noProof/>
-                <w:webHidden/>
-              </w:rPr>
-              <w:tab/>
-            </w:r>
-            <w:r>
-              <w:rPr>
-                <w:noProof/>
-                <w:webHidden/>
-              </w:rPr>
-              <w:fldChar w:fldCharType="begin"/>
-            </w:r>
-            <w:r>
-              <w:rPr>
-                <w:noProof/>
-                <w:webHidden/>
-              </w:rPr>
-              <w:instrText xml:space="preserve"> PAGEREF _Toc61739252 \h </w:instrText>
-            </w:r>
-            <w:r>
-              <w:rPr>
-                <w:noProof/>
-                <w:webHidden/>
-              </w:rPr>
-            </w:r>
-            <w:r>
-              <w:rPr>
-                <w:noProof/>
-                <w:webHidden/>
-              </w:rPr>
-              <w:fldChar w:fldCharType="separate"/>
-            </w:r>
-            <w:r>
-              <w:rPr>
-                <w:noProof/>
-                <w:webHidden/>
-              </w:rPr>
-              <w:t>10</w:t>
-            </w:r>
-            <w:r>
-              <w:rPr>
-                <w:noProof/>
-                <w:webHidden/>
-              </w:rPr>
-              <w:fldChar w:fldCharType="end"/>
-            </w:r>
-          </w:hyperlink>
-        </w:p>
-        <w:p>
-          <w:pPr>
-            <w:pStyle w:val="TOC1"/>
-            <w:tabs>
-              <w:tab w:val="right" w:leader="dot" w:pos="9350"/>
-            </w:tabs>
-            <w:spacing w:line="360" w:lineRule="auto"/>
-            <w:rPr>
-              <w:rFonts w:eastAsiaTheme="minorEastAsia"/>
-              <w:noProof/>
-              <w:sz w:val="22"/>
-              <w:szCs w:val="22"/>
-            </w:rPr>
-          </w:pPr>
-          <w:hyperlink w:anchor="_Toc61739253" w:history="1">
-            <w:r>
-              <w:rPr>
-                <w:rStyle w:val="Hyperlink"/>
-                <w:rFonts w:ascii="Times New Roman" w:hAnsi="Times New Roman" w:cs="Times New Roman"/>
-                <w:noProof/>
-              </w:rPr>
-              <w:t>9. Required Resources</w:t>
-            </w:r>
-            <w:r>
-              <w:rPr>
-                <w:noProof/>
-                <w:webHidden/>
-              </w:rPr>
-              <w:tab/>
-            </w:r>
-            <w:r>
-              <w:rPr>
-                <w:noProof/>
-                <w:webHidden/>
-              </w:rPr>
-              <w:fldChar w:fldCharType="begin"/>
-            </w:r>
-            <w:r>
-              <w:rPr>
-                <w:noProof/>
-                <w:webHidden/>
-              </w:rPr>
-              <w:instrText xml:space="preserve"> PAGEREF _Toc61739253 \h </w:instrText>
-            </w:r>
-            <w:r>
-              <w:rPr>
-                <w:noProof/>
-                <w:webHidden/>
-              </w:rPr>
-            </w:r>
-            <w:r>
-              <w:rPr>
-                <w:noProof/>
-                <w:webHidden/>
-              </w:rPr>
-              <w:fldChar w:fldCharType="separate"/>
-            </w:r>
-            <w:r>
-              <w:rPr>
-                <w:noProof/>
-                <w:webHidden/>
-              </w:rPr>
-              <w:t>11</w:t>
+              <w:t>12</w:t>
             </w:r>
             <w:r>
               <w:rPr>
@@ -1630,7 +1573,6 @@
             <w:tabs>
               <w:tab w:val="right" w:leader="dot" w:pos="9350"/>
             </w:tabs>
-            <w:spacing w:line="360" w:lineRule="auto"/>
             <w:rPr>
               <w:rFonts w:eastAsiaTheme="minorEastAsia"/>
               <w:noProof/>
@@ -1638,14 +1580,13 @@
               <w:szCs w:val="22"/>
             </w:rPr>
           </w:pPr>
-          <w:hyperlink w:anchor="_Toc61739254" w:history="1">
+          <w:hyperlink w:anchor="_Toc61781724" w:history="1">
             <w:r>
               <w:rPr>
                 <w:rStyle w:val="Hyperlink"/>
-                <w:rFonts w:ascii="Times New Roman" w:hAnsi="Times New Roman" w:cs="Times New Roman"/>
-                <w:noProof/>
-              </w:rPr>
-              <w:t>9.1 Hardware Requirements</w:t>
+                <w:noProof/>
+              </w:rPr>
+              <w:t>8.3.1 Data Selection</w:t>
             </w:r>
             <w:r>
               <w:rPr>
@@ -1666,7 +1607,7 @@
                 <w:noProof/>
                 <w:webHidden/>
               </w:rPr>
-              <w:instrText xml:space="preserve"> PAGEREF _Toc61739254 \h </w:instrText>
+              <w:instrText xml:space="preserve"> PAGEREF _Toc61781724 \h </w:instrText>
             </w:r>
             <w:r>
               <w:rPr>
@@ -1686,7 +1627,7 @@
                 <w:noProof/>
                 <w:webHidden/>
               </w:rPr>
-              <w:t>11</w:t>
+              <w:t>12</w:t>
             </w:r>
             <w:r>
               <w:rPr>
@@ -1703,7 +1644,6 @@
             <w:tabs>
               <w:tab w:val="right" w:leader="dot" w:pos="9350"/>
             </w:tabs>
-            <w:spacing w:line="360" w:lineRule="auto"/>
             <w:rPr>
               <w:rFonts w:eastAsiaTheme="minorEastAsia"/>
               <w:noProof/>
@@ -1711,14 +1651,13 @@
               <w:szCs w:val="22"/>
             </w:rPr>
           </w:pPr>
-          <w:hyperlink w:anchor="_Toc61739255" w:history="1">
+          <w:hyperlink w:anchor="_Toc61781725" w:history="1">
             <w:r>
               <w:rPr>
                 <w:rStyle w:val="Hyperlink"/>
-                <w:rFonts w:ascii="Times New Roman" w:hAnsi="Times New Roman" w:cs="Times New Roman"/>
-                <w:noProof/>
-              </w:rPr>
-              <w:t>9.2 Software Requirements</w:t>
+                <w:noProof/>
+              </w:rPr>
+              <w:t>8.3.2 Data Cleaning</w:t>
             </w:r>
             <w:r>
               <w:rPr>
@@ -1739,7 +1678,7 @@
                 <w:noProof/>
                 <w:webHidden/>
               </w:rPr>
-              <w:instrText xml:space="preserve"> PAGEREF _Toc61739255 \h </w:instrText>
+              <w:instrText xml:space="preserve"> PAGEREF _Toc61781725 \h </w:instrText>
             </w:r>
             <w:r>
               <w:rPr>
@@ -1759,7 +1698,7 @@
                 <w:noProof/>
                 <w:webHidden/>
               </w:rPr>
-              <w:t>11</w:t>
+              <w:t>12</w:t>
             </w:r>
             <w:r>
               <w:rPr>
@@ -1772,11 +1711,10 @@
         </w:p>
         <w:p>
           <w:pPr>
-            <w:pStyle w:val="TOC1"/>
+            <w:pStyle w:val="TOC3"/>
             <w:tabs>
               <w:tab w:val="right" w:leader="dot" w:pos="9350"/>
             </w:tabs>
-            <w:spacing w:line="360" w:lineRule="auto"/>
             <w:rPr>
               <w:rFonts w:eastAsiaTheme="minorEastAsia"/>
               <w:noProof/>
@@ -1784,14 +1722,13 @@
               <w:szCs w:val="22"/>
             </w:rPr>
           </w:pPr>
-          <w:hyperlink w:anchor="_Toc61739256" w:history="1">
+          <w:hyperlink w:anchor="_Toc61781726" w:history="1">
             <w:r>
               <w:rPr>
                 <w:rStyle w:val="Hyperlink"/>
-                <w:rFonts w:ascii="Times New Roman" w:hAnsi="Times New Roman" w:cs="Times New Roman"/>
-                <w:noProof/>
-              </w:rPr>
-              <w:t>10. Research Plan</w:t>
+                <w:noProof/>
+              </w:rPr>
+              <w:t>8.3.3 Feature Engineering</w:t>
             </w:r>
             <w:r>
               <w:rPr>
@@ -1812,7 +1749,7 @@
                 <w:noProof/>
                 <w:webHidden/>
               </w:rPr>
-              <w:instrText xml:space="preserve"> PAGEREF _Toc61739256 \h </w:instrText>
+              <w:instrText xml:space="preserve"> PAGEREF _Toc61781726 \h </w:instrText>
             </w:r>
             <w:r>
               <w:rPr>
@@ -1832,7 +1769,7 @@
                 <w:noProof/>
                 <w:webHidden/>
               </w:rPr>
-              <w:t>11</w:t>
+              <w:t>12</w:t>
             </w:r>
             <w:r>
               <w:rPr>
@@ -1845,11 +1782,10 @@
         </w:p>
         <w:p>
           <w:pPr>
-            <w:pStyle w:val="TOC1"/>
+            <w:pStyle w:val="TOC3"/>
             <w:tabs>
               <w:tab w:val="right" w:leader="dot" w:pos="9350"/>
             </w:tabs>
-            <w:spacing w:line="360" w:lineRule="auto"/>
             <w:rPr>
               <w:rFonts w:eastAsiaTheme="minorEastAsia"/>
               <w:noProof/>
@@ -1857,13 +1793,1567 @@
               <w:szCs w:val="22"/>
             </w:rPr>
           </w:pPr>
-          <w:hyperlink w:anchor="_Toc61739257" w:history="1">
+          <w:hyperlink w:anchor="_Toc61781727" w:history="1">
+            <w:r>
+              <w:rPr>
+                <w:rStyle w:val="Hyperlink"/>
+                <w:noProof/>
+              </w:rPr>
+              <w:t>8.3.4 Data Integration</w:t>
+            </w:r>
+            <w:r>
+              <w:rPr>
+                <w:noProof/>
+                <w:webHidden/>
+              </w:rPr>
+              <w:tab/>
+            </w:r>
+            <w:r>
+              <w:rPr>
+                <w:noProof/>
+                <w:webHidden/>
+              </w:rPr>
+              <w:fldChar w:fldCharType="begin"/>
+            </w:r>
+            <w:r>
+              <w:rPr>
+                <w:noProof/>
+                <w:webHidden/>
+              </w:rPr>
+              <w:instrText xml:space="preserve"> PAGEREF _Toc61781727 \h </w:instrText>
+            </w:r>
+            <w:r>
+              <w:rPr>
+                <w:noProof/>
+                <w:webHidden/>
+              </w:rPr>
+            </w:r>
+            <w:r>
+              <w:rPr>
+                <w:noProof/>
+                <w:webHidden/>
+              </w:rPr>
+              <w:fldChar w:fldCharType="separate"/>
+            </w:r>
+            <w:r>
+              <w:rPr>
+                <w:noProof/>
+                <w:webHidden/>
+              </w:rPr>
+              <w:t>12</w:t>
+            </w:r>
+            <w:r>
+              <w:rPr>
+                <w:noProof/>
+                <w:webHidden/>
+              </w:rPr>
+              <w:fldChar w:fldCharType="end"/>
+            </w:r>
+          </w:hyperlink>
+        </w:p>
+        <w:p>
+          <w:pPr>
+            <w:pStyle w:val="TOC3"/>
+            <w:tabs>
+              <w:tab w:val="right" w:leader="dot" w:pos="9350"/>
+            </w:tabs>
+            <w:rPr>
+              <w:rFonts w:eastAsiaTheme="minorEastAsia"/>
+              <w:noProof/>
+              <w:sz w:val="22"/>
+              <w:szCs w:val="22"/>
+            </w:rPr>
+          </w:pPr>
+          <w:hyperlink w:anchor="_Toc61781728" w:history="1">
+            <w:r>
+              <w:rPr>
+                <w:rStyle w:val="Hyperlink"/>
+                <w:noProof/>
+              </w:rPr>
+              <w:t>8.3.5 Data Formatting</w:t>
+            </w:r>
+            <w:r>
+              <w:rPr>
+                <w:noProof/>
+                <w:webHidden/>
+              </w:rPr>
+              <w:tab/>
+            </w:r>
+            <w:r>
+              <w:rPr>
+                <w:noProof/>
+                <w:webHidden/>
+              </w:rPr>
+              <w:fldChar w:fldCharType="begin"/>
+            </w:r>
+            <w:r>
+              <w:rPr>
+                <w:noProof/>
+                <w:webHidden/>
+              </w:rPr>
+              <w:instrText xml:space="preserve"> PAGEREF _Toc61781728 \h </w:instrText>
+            </w:r>
+            <w:r>
+              <w:rPr>
+                <w:noProof/>
+                <w:webHidden/>
+              </w:rPr>
+            </w:r>
+            <w:r>
+              <w:rPr>
+                <w:noProof/>
+                <w:webHidden/>
+              </w:rPr>
+              <w:fldChar w:fldCharType="separate"/>
+            </w:r>
+            <w:r>
+              <w:rPr>
+                <w:noProof/>
+                <w:webHidden/>
+              </w:rPr>
+              <w:t>12</w:t>
+            </w:r>
+            <w:r>
+              <w:rPr>
+                <w:noProof/>
+                <w:webHidden/>
+              </w:rPr>
+              <w:fldChar w:fldCharType="end"/>
+            </w:r>
+          </w:hyperlink>
+        </w:p>
+        <w:p>
+          <w:pPr>
+            <w:pStyle w:val="TOC2"/>
+            <w:tabs>
+              <w:tab w:val="right" w:leader="dot" w:pos="9350"/>
+            </w:tabs>
+            <w:rPr>
+              <w:rFonts w:eastAsiaTheme="minorEastAsia"/>
+              <w:noProof/>
+              <w:sz w:val="22"/>
+              <w:szCs w:val="22"/>
+            </w:rPr>
+          </w:pPr>
+          <w:hyperlink w:anchor="_Toc61781729" w:history="1">
+            <w:r>
+              <w:rPr>
+                <w:rStyle w:val="Hyperlink"/>
+                <w:noProof/>
+              </w:rPr>
+              <w:t>8.4 Model Building</w:t>
+            </w:r>
+            <w:r>
+              <w:rPr>
+                <w:noProof/>
+                <w:webHidden/>
+              </w:rPr>
+              <w:tab/>
+            </w:r>
+            <w:r>
+              <w:rPr>
+                <w:noProof/>
+                <w:webHidden/>
+              </w:rPr>
+              <w:fldChar w:fldCharType="begin"/>
+            </w:r>
+            <w:r>
+              <w:rPr>
+                <w:noProof/>
+                <w:webHidden/>
+              </w:rPr>
+              <w:instrText xml:space="preserve"> PAGEREF _Toc61781729 \h </w:instrText>
+            </w:r>
+            <w:r>
+              <w:rPr>
+                <w:noProof/>
+                <w:webHidden/>
+              </w:rPr>
+            </w:r>
+            <w:r>
+              <w:rPr>
+                <w:noProof/>
+                <w:webHidden/>
+              </w:rPr>
+              <w:fldChar w:fldCharType="separate"/>
+            </w:r>
+            <w:r>
+              <w:rPr>
+                <w:noProof/>
+                <w:webHidden/>
+              </w:rPr>
+              <w:t>12</w:t>
+            </w:r>
+            <w:r>
+              <w:rPr>
+                <w:noProof/>
+                <w:webHidden/>
+              </w:rPr>
+              <w:fldChar w:fldCharType="end"/>
+            </w:r>
+          </w:hyperlink>
+        </w:p>
+        <w:p>
+          <w:pPr>
+            <w:pStyle w:val="TOC3"/>
+            <w:tabs>
+              <w:tab w:val="right" w:leader="dot" w:pos="9350"/>
+            </w:tabs>
+            <w:rPr>
+              <w:rFonts w:eastAsiaTheme="minorEastAsia"/>
+              <w:noProof/>
+              <w:sz w:val="22"/>
+              <w:szCs w:val="22"/>
+            </w:rPr>
+          </w:pPr>
+          <w:hyperlink w:anchor="_Toc61781730" w:history="1">
+            <w:r>
+              <w:rPr>
+                <w:rStyle w:val="Hyperlink"/>
+                <w:noProof/>
+              </w:rPr>
+              <w:t>8.4.1 Model Selection Techniques</w:t>
+            </w:r>
+            <w:r>
+              <w:rPr>
+                <w:noProof/>
+                <w:webHidden/>
+              </w:rPr>
+              <w:tab/>
+            </w:r>
+            <w:r>
+              <w:rPr>
+                <w:noProof/>
+                <w:webHidden/>
+              </w:rPr>
+              <w:fldChar w:fldCharType="begin"/>
+            </w:r>
+            <w:r>
+              <w:rPr>
+                <w:noProof/>
+                <w:webHidden/>
+              </w:rPr>
+              <w:instrText xml:space="preserve"> PAGEREF _Toc61781730 \h </w:instrText>
+            </w:r>
+            <w:r>
+              <w:rPr>
+                <w:noProof/>
+                <w:webHidden/>
+              </w:rPr>
+            </w:r>
+            <w:r>
+              <w:rPr>
+                <w:noProof/>
+                <w:webHidden/>
+              </w:rPr>
+              <w:fldChar w:fldCharType="separate"/>
+            </w:r>
+            <w:r>
+              <w:rPr>
+                <w:noProof/>
+                <w:webHidden/>
+              </w:rPr>
+              <w:t>12</w:t>
+            </w:r>
+            <w:r>
+              <w:rPr>
+                <w:noProof/>
+                <w:webHidden/>
+              </w:rPr>
+              <w:fldChar w:fldCharType="end"/>
+            </w:r>
+          </w:hyperlink>
+        </w:p>
+        <w:p>
+          <w:pPr>
+            <w:pStyle w:val="TOC3"/>
+            <w:tabs>
+              <w:tab w:val="right" w:leader="dot" w:pos="9350"/>
+            </w:tabs>
+            <w:rPr>
+              <w:rFonts w:eastAsiaTheme="minorEastAsia"/>
+              <w:noProof/>
+              <w:sz w:val="22"/>
+              <w:szCs w:val="22"/>
+            </w:rPr>
+          </w:pPr>
+          <w:hyperlink w:anchor="_Toc61781731" w:history="1">
+            <w:r>
+              <w:rPr>
+                <w:rStyle w:val="Hyperlink"/>
+                <w:noProof/>
+              </w:rPr>
+              <w:t>8.4.2 Test Designing</w:t>
+            </w:r>
+            <w:r>
+              <w:rPr>
+                <w:noProof/>
+                <w:webHidden/>
+              </w:rPr>
+              <w:tab/>
+            </w:r>
+            <w:r>
+              <w:rPr>
+                <w:noProof/>
+                <w:webHidden/>
+              </w:rPr>
+              <w:fldChar w:fldCharType="begin"/>
+            </w:r>
+            <w:r>
+              <w:rPr>
+                <w:noProof/>
+                <w:webHidden/>
+              </w:rPr>
+              <w:instrText xml:space="preserve"> PAGEREF _Toc61781731 \h </w:instrText>
+            </w:r>
+            <w:r>
+              <w:rPr>
+                <w:noProof/>
+                <w:webHidden/>
+              </w:rPr>
+            </w:r>
+            <w:r>
+              <w:rPr>
+                <w:noProof/>
+                <w:webHidden/>
+              </w:rPr>
+              <w:fldChar w:fldCharType="separate"/>
+            </w:r>
+            <w:r>
+              <w:rPr>
+                <w:noProof/>
+                <w:webHidden/>
+              </w:rPr>
+              <w:t>12</w:t>
+            </w:r>
+            <w:r>
+              <w:rPr>
+                <w:noProof/>
+                <w:webHidden/>
+              </w:rPr>
+              <w:fldChar w:fldCharType="end"/>
+            </w:r>
+          </w:hyperlink>
+        </w:p>
+        <w:p>
+          <w:pPr>
+            <w:pStyle w:val="TOC3"/>
+            <w:tabs>
+              <w:tab w:val="right" w:leader="dot" w:pos="9350"/>
+            </w:tabs>
+            <w:rPr>
+              <w:rFonts w:eastAsiaTheme="minorEastAsia"/>
+              <w:noProof/>
+              <w:sz w:val="22"/>
+              <w:szCs w:val="22"/>
+            </w:rPr>
+          </w:pPr>
+          <w:hyperlink w:anchor="_Toc61781732" w:history="1">
+            <w:r>
+              <w:rPr>
+                <w:rStyle w:val="Hyperlink"/>
+                <w:noProof/>
+              </w:rPr>
+              <w:t>8.4.3 Model Iterations</w:t>
+            </w:r>
+            <w:r>
+              <w:rPr>
+                <w:noProof/>
+                <w:webHidden/>
+              </w:rPr>
+              <w:tab/>
+            </w:r>
+            <w:r>
+              <w:rPr>
+                <w:noProof/>
+                <w:webHidden/>
+              </w:rPr>
+              <w:fldChar w:fldCharType="begin"/>
+            </w:r>
+            <w:r>
+              <w:rPr>
+                <w:noProof/>
+                <w:webHidden/>
+              </w:rPr>
+              <w:instrText xml:space="preserve"> PAGEREF _Toc61781732 \h </w:instrText>
+            </w:r>
+            <w:r>
+              <w:rPr>
+                <w:noProof/>
+                <w:webHidden/>
+              </w:rPr>
+            </w:r>
+            <w:r>
+              <w:rPr>
+                <w:noProof/>
+                <w:webHidden/>
+              </w:rPr>
+              <w:fldChar w:fldCharType="separate"/>
+            </w:r>
+            <w:r>
+              <w:rPr>
+                <w:noProof/>
+                <w:webHidden/>
+              </w:rPr>
+              <w:t>12</w:t>
+            </w:r>
+            <w:r>
+              <w:rPr>
+                <w:noProof/>
+                <w:webHidden/>
+              </w:rPr>
+              <w:fldChar w:fldCharType="end"/>
+            </w:r>
+          </w:hyperlink>
+        </w:p>
+        <w:p>
+          <w:pPr>
+            <w:pStyle w:val="TOC3"/>
+            <w:tabs>
+              <w:tab w:val="right" w:leader="dot" w:pos="9350"/>
+            </w:tabs>
+            <w:rPr>
+              <w:rFonts w:eastAsiaTheme="minorEastAsia"/>
+              <w:noProof/>
+              <w:sz w:val="22"/>
+              <w:szCs w:val="22"/>
+            </w:rPr>
+          </w:pPr>
+          <w:hyperlink w:anchor="_Toc61781733" w:history="1">
+            <w:r>
+              <w:rPr>
+                <w:rStyle w:val="Hyperlink"/>
+                <w:noProof/>
+              </w:rPr>
+              <w:t>8.4.4 Model Assessment</w:t>
+            </w:r>
+            <w:r>
+              <w:rPr>
+                <w:noProof/>
+                <w:webHidden/>
+              </w:rPr>
+              <w:tab/>
+            </w:r>
+            <w:r>
+              <w:rPr>
+                <w:noProof/>
+                <w:webHidden/>
+              </w:rPr>
+              <w:fldChar w:fldCharType="begin"/>
+            </w:r>
+            <w:r>
+              <w:rPr>
+                <w:noProof/>
+                <w:webHidden/>
+              </w:rPr>
+              <w:instrText xml:space="preserve"> PAGEREF _Toc61781733 \h </w:instrText>
+            </w:r>
+            <w:r>
+              <w:rPr>
+                <w:noProof/>
+                <w:webHidden/>
+              </w:rPr>
+            </w:r>
+            <w:r>
+              <w:rPr>
+                <w:noProof/>
+                <w:webHidden/>
+              </w:rPr>
+              <w:fldChar w:fldCharType="separate"/>
+            </w:r>
+            <w:r>
+              <w:rPr>
+                <w:noProof/>
+                <w:webHidden/>
+              </w:rPr>
+              <w:t>12</w:t>
+            </w:r>
+            <w:r>
+              <w:rPr>
+                <w:noProof/>
+                <w:webHidden/>
+              </w:rPr>
+              <w:fldChar w:fldCharType="end"/>
+            </w:r>
+          </w:hyperlink>
+        </w:p>
+        <w:p>
+          <w:pPr>
+            <w:pStyle w:val="TOC2"/>
+            <w:tabs>
+              <w:tab w:val="right" w:leader="dot" w:pos="9350"/>
+            </w:tabs>
+            <w:rPr>
+              <w:rFonts w:eastAsiaTheme="minorEastAsia"/>
+              <w:noProof/>
+              <w:sz w:val="22"/>
+              <w:szCs w:val="22"/>
+            </w:rPr>
+          </w:pPr>
+          <w:hyperlink w:anchor="_Toc61781734" w:history="1">
+            <w:r>
+              <w:rPr>
+                <w:rStyle w:val="Hyperlink"/>
+                <w:noProof/>
+              </w:rPr>
+              <w:t>8.5 Model Evaluation</w:t>
+            </w:r>
+            <w:r>
+              <w:rPr>
+                <w:noProof/>
+                <w:webHidden/>
+              </w:rPr>
+              <w:tab/>
+            </w:r>
+            <w:r>
+              <w:rPr>
+                <w:noProof/>
+                <w:webHidden/>
+              </w:rPr>
+              <w:fldChar w:fldCharType="begin"/>
+            </w:r>
+            <w:r>
+              <w:rPr>
+                <w:noProof/>
+                <w:webHidden/>
+              </w:rPr>
+              <w:instrText xml:space="preserve"> PAGEREF _Toc61781734 \h </w:instrText>
+            </w:r>
+            <w:r>
+              <w:rPr>
+                <w:noProof/>
+                <w:webHidden/>
+              </w:rPr>
+            </w:r>
+            <w:r>
+              <w:rPr>
+                <w:noProof/>
+                <w:webHidden/>
+              </w:rPr>
+              <w:fldChar w:fldCharType="separate"/>
+            </w:r>
+            <w:r>
+              <w:rPr>
+                <w:noProof/>
+                <w:webHidden/>
+              </w:rPr>
+              <w:t>12</w:t>
+            </w:r>
+            <w:r>
+              <w:rPr>
+                <w:noProof/>
+                <w:webHidden/>
+              </w:rPr>
+              <w:fldChar w:fldCharType="end"/>
+            </w:r>
+          </w:hyperlink>
+        </w:p>
+        <w:p>
+          <w:pPr>
+            <w:pStyle w:val="TOC3"/>
+            <w:tabs>
+              <w:tab w:val="right" w:leader="dot" w:pos="9350"/>
+            </w:tabs>
+            <w:rPr>
+              <w:rFonts w:eastAsiaTheme="minorEastAsia"/>
+              <w:noProof/>
+              <w:sz w:val="22"/>
+              <w:szCs w:val="22"/>
+            </w:rPr>
+          </w:pPr>
+          <w:hyperlink w:anchor="_Toc61781735" w:history="1">
+            <w:r>
+              <w:rPr>
+                <w:rStyle w:val="Hyperlink"/>
+                <w:noProof/>
+              </w:rPr>
+              <w:t>8.5.1 Model Evaluation</w:t>
+            </w:r>
+            <w:r>
+              <w:rPr>
+                <w:noProof/>
+                <w:webHidden/>
+              </w:rPr>
+              <w:tab/>
+            </w:r>
+            <w:r>
+              <w:rPr>
+                <w:noProof/>
+                <w:webHidden/>
+              </w:rPr>
+              <w:fldChar w:fldCharType="begin"/>
+            </w:r>
+            <w:r>
+              <w:rPr>
+                <w:noProof/>
+                <w:webHidden/>
+              </w:rPr>
+              <w:instrText xml:space="preserve"> PAGEREF _Toc61781735 \h </w:instrText>
+            </w:r>
+            <w:r>
+              <w:rPr>
+                <w:noProof/>
+                <w:webHidden/>
+              </w:rPr>
+            </w:r>
+            <w:r>
+              <w:rPr>
+                <w:noProof/>
+                <w:webHidden/>
+              </w:rPr>
+              <w:fldChar w:fldCharType="separate"/>
+            </w:r>
+            <w:r>
+              <w:rPr>
+                <w:noProof/>
+                <w:webHidden/>
+              </w:rPr>
+              <w:t>12</w:t>
+            </w:r>
+            <w:r>
+              <w:rPr>
+                <w:noProof/>
+                <w:webHidden/>
+              </w:rPr>
+              <w:fldChar w:fldCharType="end"/>
+            </w:r>
+          </w:hyperlink>
+        </w:p>
+        <w:p>
+          <w:pPr>
+            <w:pStyle w:val="TOC3"/>
+            <w:tabs>
+              <w:tab w:val="right" w:leader="dot" w:pos="9350"/>
+            </w:tabs>
+            <w:rPr>
+              <w:rFonts w:eastAsiaTheme="minorEastAsia"/>
+              <w:noProof/>
+              <w:sz w:val="22"/>
+              <w:szCs w:val="22"/>
+            </w:rPr>
+          </w:pPr>
+          <w:hyperlink w:anchor="_Toc61781736" w:history="1">
+            <w:r>
+              <w:rPr>
+                <w:rStyle w:val="Hyperlink"/>
+                <w:noProof/>
+              </w:rPr>
+              <w:t>8.5.2 Process Review</w:t>
+            </w:r>
+            <w:r>
+              <w:rPr>
+                <w:noProof/>
+                <w:webHidden/>
+              </w:rPr>
+              <w:tab/>
+            </w:r>
+            <w:r>
+              <w:rPr>
+                <w:noProof/>
+                <w:webHidden/>
+              </w:rPr>
+              <w:fldChar w:fldCharType="begin"/>
+            </w:r>
+            <w:r>
+              <w:rPr>
+                <w:noProof/>
+                <w:webHidden/>
+              </w:rPr>
+              <w:instrText xml:space="preserve"> PAGEREF _Toc61781736 \h </w:instrText>
+            </w:r>
+            <w:r>
+              <w:rPr>
+                <w:noProof/>
+                <w:webHidden/>
+              </w:rPr>
+            </w:r>
+            <w:r>
+              <w:rPr>
+                <w:noProof/>
+                <w:webHidden/>
+              </w:rPr>
+              <w:fldChar w:fldCharType="separate"/>
+            </w:r>
+            <w:r>
+              <w:rPr>
+                <w:noProof/>
+                <w:webHidden/>
+              </w:rPr>
+              <w:t>12</w:t>
+            </w:r>
+            <w:r>
+              <w:rPr>
+                <w:noProof/>
+                <w:webHidden/>
+              </w:rPr>
+              <w:fldChar w:fldCharType="end"/>
+            </w:r>
+          </w:hyperlink>
+        </w:p>
+        <w:p>
+          <w:pPr>
+            <w:pStyle w:val="TOC3"/>
+            <w:tabs>
+              <w:tab w:val="right" w:leader="dot" w:pos="9350"/>
+            </w:tabs>
+            <w:rPr>
+              <w:rFonts w:eastAsiaTheme="minorEastAsia"/>
+              <w:noProof/>
+              <w:sz w:val="22"/>
+              <w:szCs w:val="22"/>
+            </w:rPr>
+          </w:pPr>
+          <w:hyperlink w:anchor="_Toc61781737" w:history="1">
+            <w:r>
+              <w:rPr>
+                <w:rStyle w:val="Hyperlink"/>
+                <w:noProof/>
+              </w:rPr>
+              <w:t>8.5.3 Determine Next Steps</w:t>
+            </w:r>
+            <w:r>
+              <w:rPr>
+                <w:noProof/>
+                <w:webHidden/>
+              </w:rPr>
+              <w:tab/>
+            </w:r>
+            <w:r>
+              <w:rPr>
+                <w:noProof/>
+                <w:webHidden/>
+              </w:rPr>
+              <w:fldChar w:fldCharType="begin"/>
+            </w:r>
+            <w:r>
+              <w:rPr>
+                <w:noProof/>
+                <w:webHidden/>
+              </w:rPr>
+              <w:instrText xml:space="preserve"> PAGEREF _Toc61781737 \h </w:instrText>
+            </w:r>
+            <w:r>
+              <w:rPr>
+                <w:noProof/>
+                <w:webHidden/>
+              </w:rPr>
+            </w:r>
+            <w:r>
+              <w:rPr>
+                <w:noProof/>
+                <w:webHidden/>
+              </w:rPr>
+              <w:fldChar w:fldCharType="separate"/>
+            </w:r>
+            <w:r>
+              <w:rPr>
+                <w:noProof/>
+                <w:webHidden/>
+              </w:rPr>
+              <w:t>12</w:t>
+            </w:r>
+            <w:r>
+              <w:rPr>
+                <w:noProof/>
+                <w:webHidden/>
+              </w:rPr>
+              <w:fldChar w:fldCharType="end"/>
+            </w:r>
+          </w:hyperlink>
+        </w:p>
+        <w:p>
+          <w:pPr>
+            <w:pStyle w:val="TOC2"/>
+            <w:tabs>
+              <w:tab w:val="right" w:leader="dot" w:pos="9350"/>
+            </w:tabs>
+            <w:rPr>
+              <w:rFonts w:eastAsiaTheme="minorEastAsia"/>
+              <w:noProof/>
+              <w:sz w:val="22"/>
+              <w:szCs w:val="22"/>
+            </w:rPr>
+          </w:pPr>
+          <w:hyperlink w:anchor="_Toc61781738" w:history="1">
+            <w:r>
+              <w:rPr>
+                <w:rStyle w:val="Hyperlink"/>
+                <w:noProof/>
+              </w:rPr>
+              <w:t>8.6 Model Deployment</w:t>
+            </w:r>
+            <w:r>
+              <w:rPr>
+                <w:noProof/>
+                <w:webHidden/>
+              </w:rPr>
+              <w:tab/>
+            </w:r>
+            <w:r>
+              <w:rPr>
+                <w:noProof/>
+                <w:webHidden/>
+              </w:rPr>
+              <w:fldChar w:fldCharType="begin"/>
+            </w:r>
+            <w:r>
+              <w:rPr>
+                <w:noProof/>
+                <w:webHidden/>
+              </w:rPr>
+              <w:instrText xml:space="preserve"> PAGEREF _Toc61781738 \h </w:instrText>
+            </w:r>
+            <w:r>
+              <w:rPr>
+                <w:noProof/>
+                <w:webHidden/>
+              </w:rPr>
+            </w:r>
+            <w:r>
+              <w:rPr>
+                <w:noProof/>
+                <w:webHidden/>
+              </w:rPr>
+              <w:fldChar w:fldCharType="separate"/>
+            </w:r>
+            <w:r>
+              <w:rPr>
+                <w:noProof/>
+                <w:webHidden/>
+              </w:rPr>
+              <w:t>12</w:t>
+            </w:r>
+            <w:r>
+              <w:rPr>
+                <w:noProof/>
+                <w:webHidden/>
+              </w:rPr>
+              <w:fldChar w:fldCharType="end"/>
+            </w:r>
+          </w:hyperlink>
+        </w:p>
+        <w:p>
+          <w:pPr>
+            <w:pStyle w:val="TOC3"/>
+            <w:tabs>
+              <w:tab w:val="right" w:leader="dot" w:pos="9350"/>
+            </w:tabs>
+            <w:rPr>
+              <w:rFonts w:eastAsiaTheme="minorEastAsia"/>
+              <w:noProof/>
+              <w:sz w:val="22"/>
+              <w:szCs w:val="22"/>
+            </w:rPr>
+          </w:pPr>
+          <w:hyperlink w:anchor="_Toc61781739" w:history="1">
+            <w:r>
+              <w:rPr>
+                <w:rStyle w:val="Hyperlink"/>
+                <w:noProof/>
+              </w:rPr>
+              <w:t>8.6.1 Plan for Deployment</w:t>
+            </w:r>
+            <w:r>
+              <w:rPr>
+                <w:noProof/>
+                <w:webHidden/>
+              </w:rPr>
+              <w:tab/>
+            </w:r>
+            <w:r>
+              <w:rPr>
+                <w:noProof/>
+                <w:webHidden/>
+              </w:rPr>
+              <w:fldChar w:fldCharType="begin"/>
+            </w:r>
+            <w:r>
+              <w:rPr>
+                <w:noProof/>
+                <w:webHidden/>
+              </w:rPr>
+              <w:instrText xml:space="preserve"> PAGEREF _Toc61781739 \h </w:instrText>
+            </w:r>
+            <w:r>
+              <w:rPr>
+                <w:noProof/>
+                <w:webHidden/>
+              </w:rPr>
+            </w:r>
+            <w:r>
+              <w:rPr>
+                <w:noProof/>
+                <w:webHidden/>
+              </w:rPr>
+              <w:fldChar w:fldCharType="separate"/>
+            </w:r>
+            <w:r>
+              <w:rPr>
+                <w:noProof/>
+                <w:webHidden/>
+              </w:rPr>
+              <w:t>12</w:t>
+            </w:r>
+            <w:r>
+              <w:rPr>
+                <w:noProof/>
+                <w:webHidden/>
+              </w:rPr>
+              <w:fldChar w:fldCharType="end"/>
+            </w:r>
+          </w:hyperlink>
+        </w:p>
+        <w:p>
+          <w:pPr>
+            <w:pStyle w:val="TOC3"/>
+            <w:tabs>
+              <w:tab w:val="right" w:leader="dot" w:pos="9350"/>
+            </w:tabs>
+            <w:rPr>
+              <w:rFonts w:eastAsiaTheme="minorEastAsia"/>
+              <w:noProof/>
+              <w:sz w:val="22"/>
+              <w:szCs w:val="22"/>
+            </w:rPr>
+          </w:pPr>
+          <w:hyperlink w:anchor="_Toc61781740" w:history="1">
+            <w:r>
+              <w:rPr>
+                <w:rStyle w:val="Hyperlink"/>
+                <w:noProof/>
+              </w:rPr>
+              <w:t>8.6.2 Monitoring and Maintenance</w:t>
+            </w:r>
+            <w:r>
+              <w:rPr>
+                <w:noProof/>
+                <w:webHidden/>
+              </w:rPr>
+              <w:tab/>
+            </w:r>
+            <w:r>
+              <w:rPr>
+                <w:noProof/>
+                <w:webHidden/>
+              </w:rPr>
+              <w:fldChar w:fldCharType="begin"/>
+            </w:r>
+            <w:r>
+              <w:rPr>
+                <w:noProof/>
+                <w:webHidden/>
+              </w:rPr>
+              <w:instrText xml:space="preserve"> PAGEREF _Toc61781740 \h </w:instrText>
+            </w:r>
+            <w:r>
+              <w:rPr>
+                <w:noProof/>
+                <w:webHidden/>
+              </w:rPr>
+            </w:r>
+            <w:r>
+              <w:rPr>
+                <w:noProof/>
+                <w:webHidden/>
+              </w:rPr>
+              <w:fldChar w:fldCharType="separate"/>
+            </w:r>
+            <w:r>
+              <w:rPr>
+                <w:noProof/>
+                <w:webHidden/>
+              </w:rPr>
+              <w:t>12</w:t>
+            </w:r>
+            <w:r>
+              <w:rPr>
+                <w:noProof/>
+                <w:webHidden/>
+              </w:rPr>
+              <w:fldChar w:fldCharType="end"/>
+            </w:r>
+          </w:hyperlink>
+        </w:p>
+        <w:p>
+          <w:pPr>
+            <w:pStyle w:val="TOC3"/>
+            <w:tabs>
+              <w:tab w:val="right" w:leader="dot" w:pos="9350"/>
+            </w:tabs>
+            <w:rPr>
+              <w:rFonts w:eastAsiaTheme="minorEastAsia"/>
+              <w:noProof/>
+              <w:sz w:val="22"/>
+              <w:szCs w:val="22"/>
+            </w:rPr>
+          </w:pPr>
+          <w:hyperlink w:anchor="_Toc61781741" w:history="1">
+            <w:r>
+              <w:rPr>
+                <w:rStyle w:val="Hyperlink"/>
+                <w:noProof/>
+              </w:rPr>
+              <w:t>8.6.3 Reporting Final Results</w:t>
+            </w:r>
+            <w:r>
+              <w:rPr>
+                <w:noProof/>
+                <w:webHidden/>
+              </w:rPr>
+              <w:tab/>
+            </w:r>
+            <w:r>
+              <w:rPr>
+                <w:noProof/>
+                <w:webHidden/>
+              </w:rPr>
+              <w:fldChar w:fldCharType="begin"/>
+            </w:r>
+            <w:r>
+              <w:rPr>
+                <w:noProof/>
+                <w:webHidden/>
+              </w:rPr>
+              <w:instrText xml:space="preserve"> PAGEREF _Toc61781741 \h </w:instrText>
+            </w:r>
+            <w:r>
+              <w:rPr>
+                <w:noProof/>
+                <w:webHidden/>
+              </w:rPr>
+            </w:r>
+            <w:r>
+              <w:rPr>
+                <w:noProof/>
+                <w:webHidden/>
+              </w:rPr>
+              <w:fldChar w:fldCharType="separate"/>
+            </w:r>
+            <w:r>
+              <w:rPr>
+                <w:noProof/>
+                <w:webHidden/>
+              </w:rPr>
+              <w:t>12</w:t>
+            </w:r>
+            <w:r>
+              <w:rPr>
+                <w:noProof/>
+                <w:webHidden/>
+              </w:rPr>
+              <w:fldChar w:fldCharType="end"/>
+            </w:r>
+          </w:hyperlink>
+        </w:p>
+        <w:p>
+          <w:pPr>
+            <w:pStyle w:val="TOC3"/>
+            <w:tabs>
+              <w:tab w:val="right" w:leader="dot" w:pos="9350"/>
+            </w:tabs>
+            <w:rPr>
+              <w:rFonts w:eastAsiaTheme="minorEastAsia"/>
+              <w:noProof/>
+              <w:sz w:val="22"/>
+              <w:szCs w:val="22"/>
+            </w:rPr>
+          </w:pPr>
+          <w:hyperlink w:anchor="_Toc61781742" w:history="1">
+            <w:r>
+              <w:rPr>
+                <w:rStyle w:val="Hyperlink"/>
+                <w:noProof/>
+              </w:rPr>
+              <w:t>8.6.4 Final Review</w:t>
+            </w:r>
+            <w:r>
+              <w:rPr>
+                <w:noProof/>
+                <w:webHidden/>
+              </w:rPr>
+              <w:tab/>
+            </w:r>
+            <w:r>
+              <w:rPr>
+                <w:noProof/>
+                <w:webHidden/>
+              </w:rPr>
+              <w:fldChar w:fldCharType="begin"/>
+            </w:r>
+            <w:r>
+              <w:rPr>
+                <w:noProof/>
+                <w:webHidden/>
+              </w:rPr>
+              <w:instrText xml:space="preserve"> PAGEREF _Toc61781742 \h </w:instrText>
+            </w:r>
+            <w:r>
+              <w:rPr>
+                <w:noProof/>
+                <w:webHidden/>
+              </w:rPr>
+            </w:r>
+            <w:r>
+              <w:rPr>
+                <w:noProof/>
+                <w:webHidden/>
+              </w:rPr>
+              <w:fldChar w:fldCharType="separate"/>
+            </w:r>
+            <w:r>
+              <w:rPr>
+                <w:noProof/>
+                <w:webHidden/>
+              </w:rPr>
+              <w:t>12</w:t>
+            </w:r>
+            <w:r>
+              <w:rPr>
+                <w:noProof/>
+                <w:webHidden/>
+              </w:rPr>
+              <w:fldChar w:fldCharType="end"/>
+            </w:r>
+          </w:hyperlink>
+        </w:p>
+        <w:p>
+          <w:pPr>
+            <w:pStyle w:val="TOC1"/>
+            <w:rPr>
+              <w:rFonts w:eastAsiaTheme="minorEastAsia"/>
+              <w:noProof/>
+              <w:sz w:val="22"/>
+              <w:szCs w:val="22"/>
+            </w:rPr>
+          </w:pPr>
+          <w:hyperlink w:anchor="_Toc61781743" w:history="1">
             <w:r>
               <w:rPr>
                 <w:rStyle w:val="Hyperlink"/>
                 <w:rFonts w:ascii="Times New Roman" w:hAnsi="Times New Roman" w:cs="Times New Roman"/>
                 <w:noProof/>
               </w:rPr>
+              <w:t>9. Required Resources</w:t>
+            </w:r>
+            <w:r>
+              <w:rPr>
+                <w:noProof/>
+                <w:webHidden/>
+              </w:rPr>
+              <w:tab/>
+            </w:r>
+            <w:r>
+              <w:rPr>
+                <w:noProof/>
+                <w:webHidden/>
+              </w:rPr>
+              <w:fldChar w:fldCharType="begin"/>
+            </w:r>
+            <w:r>
+              <w:rPr>
+                <w:noProof/>
+                <w:webHidden/>
+              </w:rPr>
+              <w:instrText xml:space="preserve"> PAGEREF _Toc61781743 \h </w:instrText>
+            </w:r>
+            <w:r>
+              <w:rPr>
+                <w:noProof/>
+                <w:webHidden/>
+              </w:rPr>
+            </w:r>
+            <w:r>
+              <w:rPr>
+                <w:noProof/>
+                <w:webHidden/>
+              </w:rPr>
+              <w:fldChar w:fldCharType="separate"/>
+            </w:r>
+            <w:r>
+              <w:rPr>
+                <w:noProof/>
+                <w:webHidden/>
+              </w:rPr>
+              <w:t>13</w:t>
+            </w:r>
+            <w:r>
+              <w:rPr>
+                <w:noProof/>
+                <w:webHidden/>
+              </w:rPr>
+              <w:fldChar w:fldCharType="end"/>
+            </w:r>
+          </w:hyperlink>
+        </w:p>
+        <w:p>
+          <w:pPr>
+            <w:pStyle w:val="TOC3"/>
+            <w:tabs>
+              <w:tab w:val="right" w:leader="dot" w:pos="9350"/>
+            </w:tabs>
+            <w:rPr>
+              <w:rFonts w:eastAsiaTheme="minorEastAsia"/>
+              <w:noProof/>
+              <w:sz w:val="22"/>
+              <w:szCs w:val="22"/>
+            </w:rPr>
+          </w:pPr>
+          <w:hyperlink w:anchor="_Toc61781744" w:history="1">
+            <w:r>
+              <w:rPr>
+                <w:rStyle w:val="Hyperlink"/>
+                <w:rFonts w:ascii="Times New Roman" w:hAnsi="Times New Roman" w:cs="Times New Roman"/>
+                <w:noProof/>
+              </w:rPr>
+              <w:t>9.1 Hardware Requirements</w:t>
+            </w:r>
+            <w:r>
+              <w:rPr>
+                <w:noProof/>
+                <w:webHidden/>
+              </w:rPr>
+              <w:tab/>
+            </w:r>
+            <w:r>
+              <w:rPr>
+                <w:noProof/>
+                <w:webHidden/>
+              </w:rPr>
+              <w:fldChar w:fldCharType="begin"/>
+            </w:r>
+            <w:r>
+              <w:rPr>
+                <w:noProof/>
+                <w:webHidden/>
+              </w:rPr>
+              <w:instrText xml:space="preserve"> PAGEREF _Toc61781744 \h </w:instrText>
+            </w:r>
+            <w:r>
+              <w:rPr>
+                <w:noProof/>
+                <w:webHidden/>
+              </w:rPr>
+            </w:r>
+            <w:r>
+              <w:rPr>
+                <w:noProof/>
+                <w:webHidden/>
+              </w:rPr>
+              <w:fldChar w:fldCharType="separate"/>
+            </w:r>
+            <w:r>
+              <w:rPr>
+                <w:noProof/>
+                <w:webHidden/>
+              </w:rPr>
+              <w:t>13</w:t>
+            </w:r>
+            <w:r>
+              <w:rPr>
+                <w:noProof/>
+                <w:webHidden/>
+              </w:rPr>
+              <w:fldChar w:fldCharType="end"/>
+            </w:r>
+          </w:hyperlink>
+        </w:p>
+        <w:p>
+          <w:pPr>
+            <w:pStyle w:val="TOC3"/>
+            <w:tabs>
+              <w:tab w:val="right" w:leader="dot" w:pos="9350"/>
+            </w:tabs>
+            <w:rPr>
+              <w:rFonts w:eastAsiaTheme="minorEastAsia"/>
+              <w:noProof/>
+              <w:sz w:val="22"/>
+              <w:szCs w:val="22"/>
+            </w:rPr>
+          </w:pPr>
+          <w:hyperlink w:anchor="_Toc61781745" w:history="1">
+            <w:r>
+              <w:rPr>
+                <w:rStyle w:val="Hyperlink"/>
+                <w:rFonts w:ascii="Times New Roman" w:hAnsi="Times New Roman" w:cs="Times New Roman"/>
+                <w:noProof/>
+              </w:rPr>
+              <w:t>9.2 Software Requirements</w:t>
+            </w:r>
+            <w:r>
+              <w:rPr>
+                <w:noProof/>
+                <w:webHidden/>
+              </w:rPr>
+              <w:tab/>
+            </w:r>
+            <w:r>
+              <w:rPr>
+                <w:noProof/>
+                <w:webHidden/>
+              </w:rPr>
+              <w:fldChar w:fldCharType="begin"/>
+            </w:r>
+            <w:r>
+              <w:rPr>
+                <w:noProof/>
+                <w:webHidden/>
+              </w:rPr>
+              <w:instrText xml:space="preserve"> PAGEREF _Toc61781745 \h </w:instrText>
+            </w:r>
+            <w:r>
+              <w:rPr>
+                <w:noProof/>
+                <w:webHidden/>
+              </w:rPr>
+            </w:r>
+            <w:r>
+              <w:rPr>
+                <w:noProof/>
+                <w:webHidden/>
+              </w:rPr>
+              <w:fldChar w:fldCharType="separate"/>
+            </w:r>
+            <w:r>
+              <w:rPr>
+                <w:noProof/>
+                <w:webHidden/>
+              </w:rPr>
+              <w:t>13</w:t>
+            </w:r>
+            <w:r>
+              <w:rPr>
+                <w:noProof/>
+                <w:webHidden/>
+              </w:rPr>
+              <w:fldChar w:fldCharType="end"/>
+            </w:r>
+          </w:hyperlink>
+        </w:p>
+        <w:p>
+          <w:pPr>
+            <w:pStyle w:val="TOC1"/>
+            <w:rPr>
+              <w:rFonts w:eastAsiaTheme="minorEastAsia"/>
+              <w:noProof/>
+              <w:sz w:val="22"/>
+              <w:szCs w:val="22"/>
+            </w:rPr>
+          </w:pPr>
+          <w:hyperlink w:anchor="_Toc61781746" w:history="1">
+            <w:r>
+              <w:rPr>
+                <w:rStyle w:val="Hyperlink"/>
+                <w:rFonts w:ascii="Times New Roman" w:hAnsi="Times New Roman" w:cs="Times New Roman"/>
+                <w:noProof/>
+              </w:rPr>
+              <w:t>10. Research Plan</w:t>
+            </w:r>
+            <w:r>
+              <w:rPr>
+                <w:noProof/>
+                <w:webHidden/>
+              </w:rPr>
+              <w:tab/>
+            </w:r>
+            <w:r>
+              <w:rPr>
+                <w:noProof/>
+                <w:webHidden/>
+              </w:rPr>
+              <w:fldChar w:fldCharType="begin"/>
+            </w:r>
+            <w:r>
+              <w:rPr>
+                <w:noProof/>
+                <w:webHidden/>
+              </w:rPr>
+              <w:instrText xml:space="preserve"> PAGEREF _Toc61781746 \h </w:instrText>
+            </w:r>
+            <w:r>
+              <w:rPr>
+                <w:noProof/>
+                <w:webHidden/>
+              </w:rPr>
+            </w:r>
+            <w:r>
+              <w:rPr>
+                <w:noProof/>
+                <w:webHidden/>
+              </w:rPr>
+              <w:fldChar w:fldCharType="separate"/>
+            </w:r>
+            <w:r>
+              <w:rPr>
+                <w:noProof/>
+                <w:webHidden/>
+              </w:rPr>
+              <w:t>13</w:t>
+            </w:r>
+            <w:r>
+              <w:rPr>
+                <w:noProof/>
+                <w:webHidden/>
+              </w:rPr>
+              <w:fldChar w:fldCharType="end"/>
+            </w:r>
+          </w:hyperlink>
+        </w:p>
+        <w:p>
+          <w:pPr>
+            <w:pStyle w:val="TOC2"/>
+            <w:tabs>
+              <w:tab w:val="right" w:leader="dot" w:pos="9350"/>
+            </w:tabs>
+            <w:rPr>
+              <w:rFonts w:eastAsiaTheme="minorEastAsia"/>
+              <w:noProof/>
+              <w:sz w:val="22"/>
+              <w:szCs w:val="22"/>
+            </w:rPr>
+          </w:pPr>
+          <w:hyperlink w:anchor="_Toc61781747" w:history="1">
+            <w:r>
+              <w:rPr>
+                <w:rStyle w:val="Hyperlink"/>
+                <w:noProof/>
+              </w:rPr>
+              <w:t>10.1 Gantt Chart for Research</w:t>
+            </w:r>
+            <w:r>
+              <w:rPr>
+                <w:noProof/>
+                <w:webHidden/>
+              </w:rPr>
+              <w:tab/>
+            </w:r>
+            <w:r>
+              <w:rPr>
+                <w:noProof/>
+                <w:webHidden/>
+              </w:rPr>
+              <w:fldChar w:fldCharType="begin"/>
+            </w:r>
+            <w:r>
+              <w:rPr>
+                <w:noProof/>
+                <w:webHidden/>
+              </w:rPr>
+              <w:instrText xml:space="preserve"> PAGEREF _Toc61781747 \h </w:instrText>
+            </w:r>
+            <w:r>
+              <w:rPr>
+                <w:noProof/>
+                <w:webHidden/>
+              </w:rPr>
+            </w:r>
+            <w:r>
+              <w:rPr>
+                <w:noProof/>
+                <w:webHidden/>
+              </w:rPr>
+              <w:fldChar w:fldCharType="separate"/>
+            </w:r>
+            <w:r>
+              <w:rPr>
+                <w:noProof/>
+                <w:webHidden/>
+              </w:rPr>
+              <w:t>14</w:t>
+            </w:r>
+            <w:r>
+              <w:rPr>
+                <w:noProof/>
+                <w:webHidden/>
+              </w:rPr>
+              <w:fldChar w:fldCharType="end"/>
+            </w:r>
+          </w:hyperlink>
+        </w:p>
+        <w:p>
+          <w:pPr>
+            <w:pStyle w:val="TOC1"/>
+            <w:rPr>
+              <w:rFonts w:eastAsiaTheme="minorEastAsia"/>
+              <w:noProof/>
+              <w:sz w:val="22"/>
+              <w:szCs w:val="22"/>
+            </w:rPr>
+          </w:pPr>
+          <w:hyperlink w:anchor="_Toc61781748" w:history="1">
+            <w:r>
+              <w:rPr>
+                <w:rStyle w:val="Hyperlink"/>
+                <w:noProof/>
+              </w:rPr>
+              <w:t>11. Risk and Contingency Plan</w:t>
+            </w:r>
+            <w:r>
+              <w:rPr>
+                <w:noProof/>
+                <w:webHidden/>
+              </w:rPr>
+              <w:tab/>
+            </w:r>
+            <w:r>
+              <w:rPr>
+                <w:noProof/>
+                <w:webHidden/>
+              </w:rPr>
+              <w:fldChar w:fldCharType="begin"/>
+            </w:r>
+            <w:r>
+              <w:rPr>
+                <w:noProof/>
+                <w:webHidden/>
+              </w:rPr>
+              <w:instrText xml:space="preserve"> PAGEREF _Toc61781748 \h </w:instrText>
+            </w:r>
+            <w:r>
+              <w:rPr>
+                <w:noProof/>
+                <w:webHidden/>
+              </w:rPr>
+            </w:r>
+            <w:r>
+              <w:rPr>
+                <w:noProof/>
+                <w:webHidden/>
+              </w:rPr>
+              <w:fldChar w:fldCharType="separate"/>
+            </w:r>
+            <w:r>
+              <w:rPr>
+                <w:noProof/>
+                <w:webHidden/>
+              </w:rPr>
+              <w:t>14</w:t>
+            </w:r>
+            <w:r>
+              <w:rPr>
+                <w:noProof/>
+                <w:webHidden/>
+              </w:rPr>
+              <w:fldChar w:fldCharType="end"/>
+            </w:r>
+          </w:hyperlink>
+        </w:p>
+        <w:p>
+          <w:pPr>
+            <w:pStyle w:val="TOC1"/>
+            <w:rPr>
+              <w:rFonts w:eastAsiaTheme="minorEastAsia"/>
+              <w:noProof/>
+              <w:sz w:val="22"/>
+              <w:szCs w:val="22"/>
+            </w:rPr>
+          </w:pPr>
+          <w:hyperlink w:anchor="_Toc61781749" w:history="1">
+            <w:r>
+              <w:rPr>
+                <w:rStyle w:val="Hyperlink"/>
+                <w:rFonts w:ascii="Times New Roman" w:hAnsi="Times New Roman" w:cs="Times New Roman"/>
+                <w:noProof/>
+              </w:rPr>
               <w:t>References</w:t>
             </w:r>
             <w:r>
@@ -1885,7 +3375,7 @@
                 <w:noProof/>
                 <w:webHidden/>
               </w:rPr>
-              <w:instrText xml:space="preserve"> PAGEREF _Toc61739257 \h </w:instrText>
+              <w:instrText xml:space="preserve"> PAGEREF _Toc61781749 \h </w:instrText>
             </w:r>
             <w:r>
               <w:rPr>
@@ -1905,7 +3395,7 @@
                 <w:noProof/>
                 <w:webHidden/>
               </w:rPr>
-              <w:t>12</w:t>
+              <w:t>14</w:t>
             </w:r>
             <w:r>
               <w:rPr>
@@ -1961,7 +3451,7 @@
       </w:pPr>
       <w:bookmarkStart w:id="0" w:name="abstract"/>
       <w:bookmarkStart w:id="1" w:name="_Toc61617407"/>
-      <w:bookmarkStart w:id="2" w:name="_Toc61739237"/>
+      <w:bookmarkStart w:id="2" w:name="_Toc61781707"/>
       <w:r>
         <w:rPr>
           <w:rFonts w:ascii="Times New Roman" w:hAnsi="Times New Roman" w:cs="Times New Roman"/>
@@ -2617,7 +4107,7 @@
       </w:pPr>
       <w:bookmarkStart w:id="4" w:name="_Toc61617409"/>
       <w:bookmarkStart w:id="5" w:name="background-and-related-research"/>
-      <w:bookmarkStart w:id="6" w:name="_Toc61739238"/>
+      <w:bookmarkStart w:id="6" w:name="_Toc61781708"/>
       <w:bookmarkEnd w:id="3"/>
       <w:r>
         <w:rPr>
@@ -2671,7 +4161,7 @@
         <w:rPr>
           <w:rFonts w:ascii="Times New Roman" w:hAnsi="Times New Roman" w:cs="Times New Roman"/>
         </w:rPr>
-        <w:t xml:space="preserve"> to be able to keep costs low and profits high. One of the most effective ways to do this is to retain the existing customer base and focus the rest of the budget on acquiring new customers.</w:t>
+        <w:t xml:space="preserve"> to keep costs low and profits high. One of the most effective ways to do this is to retain the existing customer base and focus the rest of the budget on acquiring new customers.</w:t>
       </w:r>
     </w:p>
     <w:p>
@@ -2741,7 +4231,7 @@
         <w:pStyle w:val="Heading2"/>
         <w:spacing w:line="360" w:lineRule="auto"/>
       </w:pPr>
-      <w:bookmarkStart w:id="8" w:name="_Toc61739239"/>
+      <w:bookmarkStart w:id="8" w:name="_Toc61781709"/>
       <w:r>
         <w:t>1</w:t>
       </w:r>
@@ -2890,21 +4380,105 @@
         </w:rPr>
         <w:t>(</w:t>
       </w:r>
-      <w:proofErr w:type="spellStart"/>
       <w:r>
         <w:rPr>
           <w:rStyle w:val="ReferenceLinkChar"/>
           <w:rFonts w:ascii="Times New Roman" w:hAnsi="Times New Roman" w:cs="Times New Roman"/>
         </w:rPr>
-        <w:t>Castanedo</w:t>
-      </w:r>
-      <w:proofErr w:type="spellEnd"/>
+        <w:t>Castanedo et al., 2014</w:t>
+      </w:r>
+      <w:r>
+        <w:rPr>
+          <w:rFonts w:ascii="Times New Roman" w:hAnsi="Times New Roman" w:cs="Times New Roman"/>
+          <w:noProof/>
+        </w:rPr>
+        <w:t>)</w:t>
+      </w:r>
+      <w:r>
+        <w:rPr>
+          <w:rFonts w:ascii="Times New Roman" w:hAnsi="Times New Roman" w:cs="Times New Roman"/>
+        </w:rPr>
+        <w:fldChar w:fldCharType="end"/>
+      </w:r>
+      <w:r>
+        <w:rPr>
+          <w:rFonts w:ascii="Times New Roman" w:hAnsi="Times New Roman" w:cs="Times New Roman"/>
+        </w:rPr>
+        <w:t>]</w:t>
+      </w:r>
+      <w:r>
+        <w:rPr>
+          <w:rFonts w:ascii="Times New Roman" w:hAnsi="Times New Roman" w:cs="Times New Roman"/>
+        </w:rPr>
+        <w:t>.</w:t>
+      </w:r>
+      <w:r>
+        <w:rPr>
+          <w:rFonts w:ascii="Times New Roman" w:hAnsi="Times New Roman" w:cs="Times New Roman"/>
+        </w:rPr>
+        <w:t xml:space="preserve"> </w:t>
+      </w:r>
+      <w:r>
+        <w:rPr>
+          <w:rFonts w:ascii="Times New Roman" w:hAnsi="Times New Roman" w:cs="Times New Roman"/>
+        </w:rPr>
+        <w:t xml:space="preserve"> </w:t>
+      </w:r>
+      <w:r>
+        <w:rPr>
+          <w:rFonts w:ascii="Times New Roman" w:hAnsi="Times New Roman" w:cs="Times New Roman"/>
+        </w:rPr>
+        <w:t>C</w:t>
+      </w:r>
+      <w:r>
+        <w:rPr>
+          <w:rFonts w:ascii="Times New Roman" w:hAnsi="Times New Roman" w:cs="Times New Roman"/>
+        </w:rPr>
+        <w:t xml:space="preserve">ustomer acquisition </w:t>
+      </w:r>
+      <w:r>
+        <w:rPr>
+          <w:rFonts w:ascii="Times New Roman" w:hAnsi="Times New Roman" w:cs="Times New Roman"/>
+        </w:rPr>
+        <w:t>costs are</w:t>
+      </w:r>
+      <w:r>
+        <w:rPr>
+          <w:rFonts w:ascii="Times New Roman" w:hAnsi="Times New Roman" w:cs="Times New Roman"/>
+        </w:rPr>
+        <w:t xml:space="preserve"> higher than customer retention by 700%; if we were to increase customer retention rates by just 5%, profits could see an increase from 25% to even 95% [</w:t>
+      </w:r>
+      <w:r>
+        <w:rPr>
+          <w:rFonts w:ascii="Times New Roman" w:hAnsi="Times New Roman" w:cs="Times New Roman"/>
+        </w:rPr>
+        <w:fldChar w:fldCharType="begin" w:fldLock="1"/>
+      </w:r>
+      <w:r>
+        <w:rPr>
+          <w:rFonts w:ascii="Times New Roman" w:hAnsi="Times New Roman" w:cs="Times New Roman"/>
+        </w:rPr>
+        <w:instrText>ADDIN CSL_CITATION {"citationItems":[{"id":"ITEM-1","itemData":{"author":[{"dropping-particle":"","family":"Hadden","given":"J","non-dropping-particle":"","parse-names":false,"suffix":""},{"dropping-particle":"","family":"Tiwari","given":"Ashutosh","non-dropping-particle":"","parse-names":false,"suffix":""},{"dropping-particle":"","family":"Roy","given":"Rajkumar","non-dropping-particle":"","parse-names":false,"suffix":""},{"dropping-particle":"","family":"Ruta","given":"Dymitr","non-dropping-particle":"","parse-names":false,"suffix":""}],"container-title":"International Journal of Intelligent Technology","id":"ITEM-1","issued":{"date-parts":[["2006","1","1"]]},"page":"104-110","title":"Churn Prediction: Does Technology Matter","type":"article-journal","volume":"1"},"uris":["http://www.mendeley.com/documents/?uuid=1d9a9a34-288c-4096-aaa8-fb649ac270d4"]}],"mendeley":{"formattedCitation":"(Hadden et al., 2006)","plainTextFormattedCitation":"(Hadden et al., 2006)","previouslyFormattedCitation":"(Hadden et al., 2006)"},"properties":{"noteIndex":0},"schema":"https://github.com/citation-style-language/schema/raw/master/csl-citation.json"}</w:instrText>
+      </w:r>
+      <w:r>
+        <w:rPr>
+          <w:rFonts w:ascii="Times New Roman" w:hAnsi="Times New Roman" w:cs="Times New Roman"/>
+        </w:rPr>
+        <w:fldChar w:fldCharType="separate"/>
+      </w:r>
+      <w:r>
+        <w:rPr>
+          <w:rFonts w:ascii="Times New Roman" w:hAnsi="Times New Roman" w:cs="Times New Roman"/>
+          <w:noProof/>
+        </w:rPr>
+        <w:t>(</w:t>
+      </w:r>
       <w:r>
         <w:rPr>
           <w:rStyle w:val="ReferenceLinkChar"/>
           <w:rFonts w:ascii="Times New Roman" w:hAnsi="Times New Roman" w:cs="Times New Roman"/>
         </w:rPr>
-        <w:t xml:space="preserve"> et al., 2014</w:t>
+        <w:t>Hadden et al., 2006</w:t>
       </w:r>
       <w:r>
         <w:rPr>
@@ -2935,99 +4509,6 @@
         <w:rPr>
           <w:rFonts w:ascii="Times New Roman" w:hAnsi="Times New Roman" w:cs="Times New Roman"/>
         </w:rPr>
-        <w:t xml:space="preserve"> </w:t>
-      </w:r>
-      <w:r>
-        <w:rPr>
-          <w:rFonts w:ascii="Times New Roman" w:hAnsi="Times New Roman" w:cs="Times New Roman"/>
-        </w:rPr>
-        <w:t xml:space="preserve"> </w:t>
-      </w:r>
-      <w:r>
-        <w:rPr>
-          <w:rFonts w:ascii="Times New Roman" w:hAnsi="Times New Roman" w:cs="Times New Roman"/>
-        </w:rPr>
-        <w:t>C</w:t>
-      </w:r>
-      <w:r>
-        <w:rPr>
-          <w:rFonts w:ascii="Times New Roman" w:hAnsi="Times New Roman" w:cs="Times New Roman"/>
-        </w:rPr>
-        <w:t xml:space="preserve">ustomer acquisition </w:t>
-      </w:r>
-      <w:r>
-        <w:rPr>
-          <w:rFonts w:ascii="Times New Roman" w:hAnsi="Times New Roman" w:cs="Times New Roman"/>
-        </w:rPr>
-        <w:t>costs are</w:t>
-      </w:r>
-      <w:r>
-        <w:rPr>
-          <w:rFonts w:ascii="Times New Roman" w:hAnsi="Times New Roman" w:cs="Times New Roman"/>
-        </w:rPr>
-        <w:t xml:space="preserve"> higher than customer retention by 700%; if we were to increase customer retention rates by just 5%, profits could see an increase from 25% to even 95% [</w:t>
-      </w:r>
-      <w:r>
-        <w:rPr>
-          <w:rFonts w:ascii="Times New Roman" w:hAnsi="Times New Roman" w:cs="Times New Roman"/>
-        </w:rPr>
-        <w:fldChar w:fldCharType="begin" w:fldLock="1"/>
-      </w:r>
-      <w:r>
-        <w:rPr>
-          <w:rFonts w:ascii="Times New Roman" w:hAnsi="Times New Roman" w:cs="Times New Roman"/>
-        </w:rPr>
-        <w:instrText>ADDIN CSL_CITATION {"citationItems":[{"id":"ITEM-1","itemData":{"author":[{"dropping-particle":"","family":"Hadden","given":"J","non-dropping-particle":"","parse-names":false,"suffix":""},{"dropping-particle":"","family":"Tiwari","given":"Ashutosh","non-dropping-particle":"","parse-names":false,"suffix":""},{"dropping-particle":"","family":"Roy","given":"Rajkumar","non-dropping-particle":"","parse-names":false,"suffix":""},{"dropping-particle":"","family":"Ruta","given":"Dymitr","non-dropping-particle":"","parse-names":false,"suffix":""}],"container-title":"International Journal of Intelligent Technology","id":"ITEM-1","issued":{"date-parts":[["2006","1","1"]]},"page":"104-110","title":"Churn Prediction: Does Technology Matter","type":"article-journal","volume":"1"},"uris":["http://www.mendeley.com/documents/?uuid=1d9a9a34-288c-4096-aaa8-fb649ac270d4"]}],"mendeley":{"formattedCitation":"(Hadden et al., 2006)","plainTextFormattedCitation":"(Hadden et al., 2006)","previouslyFormattedCitation":"(Hadden et al., 2006)"},"properties":{"noteIndex":0},"schema":"https://github.com/citation-style-language/schema/raw/master/csl-citation.json"}</w:instrText>
-      </w:r>
-      <w:r>
-        <w:rPr>
-          <w:rFonts w:ascii="Times New Roman" w:hAnsi="Times New Roman" w:cs="Times New Roman"/>
-        </w:rPr>
-        <w:fldChar w:fldCharType="separate"/>
-      </w:r>
-      <w:r>
-        <w:rPr>
-          <w:rFonts w:ascii="Times New Roman" w:hAnsi="Times New Roman" w:cs="Times New Roman"/>
-          <w:noProof/>
-        </w:rPr>
-        <w:t>(</w:t>
-      </w:r>
-      <w:r>
-        <w:rPr>
-          <w:rStyle w:val="ReferenceLinkChar"/>
-          <w:rFonts w:ascii="Times New Roman" w:hAnsi="Times New Roman" w:cs="Times New Roman"/>
-        </w:rPr>
-        <w:t>Hadden et al., 2006</w:t>
-      </w:r>
-      <w:r>
-        <w:rPr>
-          <w:rFonts w:ascii="Times New Roman" w:hAnsi="Times New Roman" w:cs="Times New Roman"/>
-          <w:noProof/>
-        </w:rPr>
-        <w:t>)</w:t>
-      </w:r>
-      <w:r>
-        <w:rPr>
-          <w:rFonts w:ascii="Times New Roman" w:hAnsi="Times New Roman" w:cs="Times New Roman"/>
-        </w:rPr>
-        <w:fldChar w:fldCharType="end"/>
-      </w:r>
-      <w:r>
-        <w:rPr>
-          <w:rFonts w:ascii="Times New Roman" w:hAnsi="Times New Roman" w:cs="Times New Roman"/>
-        </w:rPr>
-        <w:t>]</w:t>
-      </w:r>
-      <w:r>
-        <w:rPr>
-          <w:rFonts w:ascii="Times New Roman" w:hAnsi="Times New Roman" w:cs="Times New Roman"/>
-        </w:rPr>
-        <w:t>.</w:t>
-      </w:r>
-      <w:r>
-        <w:rPr>
-          <w:rFonts w:ascii="Times New Roman" w:hAnsi="Times New Roman" w:cs="Times New Roman"/>
-        </w:rPr>
         <w:t xml:space="preserve"> For a company to be profitable, it is thus </w:t>
       </w:r>
       <w:r>
@@ -3040,13 +4521,13 @@
         <w:rPr>
           <w:rFonts w:ascii="Times New Roman" w:hAnsi="Times New Roman" w:cs="Times New Roman"/>
         </w:rPr>
-        <w:t xml:space="preserve"> to be able to take pre-emptive action </w:t>
-      </w:r>
-      <w:r>
-        <w:rPr>
-          <w:rFonts w:ascii="Times New Roman" w:hAnsi="Times New Roman" w:cs="Times New Roman"/>
-        </w:rPr>
-        <w:t>to be able to retain customers that may churn.</w:t>
+        <w:t xml:space="preserve"> to take pre-emptive action </w:t>
+      </w:r>
+      <w:r>
+        <w:rPr>
+          <w:rFonts w:ascii="Times New Roman" w:hAnsi="Times New Roman" w:cs="Times New Roman"/>
+        </w:rPr>
+        <w:t>to retain customers that may churn.</w:t>
       </w:r>
       <w:r>
         <w:rPr>
@@ -3237,7 +4718,7 @@
         <w:pStyle w:val="Heading2"/>
         <w:spacing w:line="360" w:lineRule="auto"/>
       </w:pPr>
-      <w:bookmarkStart w:id="9" w:name="_Toc61739240"/>
+      <w:bookmarkStart w:id="9" w:name="_Toc61781710"/>
       <w:r>
         <w:lastRenderedPageBreak/>
         <w:t>1</w:t>
@@ -3271,7 +4752,19 @@
         <w:rPr>
           <w:rFonts w:ascii="Times New Roman" w:hAnsi="Times New Roman" w:cs="Times New Roman"/>
         </w:rPr>
-        <w:t>a customer's rights</w:t>
+        <w:t>a customer</w:t>
+      </w:r>
+      <w:r>
+        <w:rPr>
+          <w:rFonts w:ascii="Times New Roman" w:hAnsi="Times New Roman" w:cs="Times New Roman"/>
+        </w:rPr>
+        <w:t>'</w:t>
+      </w:r>
+      <w:r>
+        <w:rPr>
+          <w:rFonts w:ascii="Times New Roman" w:hAnsi="Times New Roman" w:cs="Times New Roman"/>
+        </w:rPr>
+        <w:t>s rights</w:t>
       </w:r>
       <w:r>
         <w:rPr>
@@ -3340,23 +4833,95 @@
         </w:rPr>
         <w:t>(</w:t>
       </w:r>
-      <w:proofErr w:type="spellStart"/>
       <w:r>
         <w:rPr>
           <w:rFonts w:ascii="Times New Roman" w:hAnsi="Times New Roman" w:cs="Times New Roman"/>
           <w:noProof/>
           <w:color w:val="548DD4" w:themeColor="text2" w:themeTint="99"/>
         </w:rPr>
-        <w:t>Kuo</w:t>
-      </w:r>
-      <w:proofErr w:type="spellEnd"/>
+        <w:t>Kuo et al., 2009</w:t>
+      </w:r>
+      <w:r>
+        <w:rPr>
+          <w:rFonts w:ascii="Times New Roman" w:hAnsi="Times New Roman" w:cs="Times New Roman"/>
+          <w:noProof/>
+        </w:rPr>
+        <w:t>)</w:t>
+      </w:r>
+      <w:r>
+        <w:rPr>
+          <w:rFonts w:ascii="Times New Roman" w:hAnsi="Times New Roman" w:cs="Times New Roman"/>
+        </w:rPr>
+        <w:fldChar w:fldCharType="end"/>
+      </w:r>
+      <w:r>
+        <w:rPr>
+          <w:rFonts w:ascii="Times New Roman" w:hAnsi="Times New Roman" w:cs="Times New Roman"/>
+        </w:rPr>
+        <w:t xml:space="preserve">]. </w:t>
+      </w:r>
+      <w:r>
+        <w:rPr>
+          <w:rFonts w:ascii="Times New Roman" w:hAnsi="Times New Roman" w:cs="Times New Roman"/>
+        </w:rPr>
+        <w:t>C</w:t>
+      </w:r>
+      <w:r>
+        <w:rPr>
+          <w:rFonts w:ascii="Times New Roman" w:hAnsi="Times New Roman" w:cs="Times New Roman"/>
+        </w:rPr>
+        <w:t>hurn</w:t>
+      </w:r>
+      <w:r>
+        <w:rPr>
+          <w:rFonts w:ascii="Times New Roman" w:hAnsi="Times New Roman" w:cs="Times New Roman"/>
+        </w:rPr>
+        <w:t>ed customers</w:t>
+      </w:r>
+      <w:r>
+        <w:rPr>
+          <w:rFonts w:ascii="Times New Roman" w:hAnsi="Times New Roman" w:cs="Times New Roman"/>
+        </w:rPr>
+        <w:t xml:space="preserve"> those customers that move from one service provider to another</w:t>
+      </w:r>
+      <w:r>
+        <w:rPr>
+          <w:rFonts w:ascii="Times New Roman" w:hAnsi="Times New Roman" w:cs="Times New Roman"/>
+        </w:rPr>
+        <w:t xml:space="preserve"> [</w:t>
+      </w:r>
+      <w:r>
+        <w:rPr>
+          <w:rFonts w:ascii="Times New Roman" w:hAnsi="Times New Roman" w:cs="Times New Roman"/>
+        </w:rPr>
+        <w:fldChar w:fldCharType="begin" w:fldLock="1"/>
+      </w:r>
+      <w:r>
+        <w:rPr>
+          <w:rFonts w:ascii="Times New Roman" w:hAnsi="Times New Roman" w:cs="Times New Roman"/>
+        </w:rPr>
+        <w:instrText>ADDIN CSL_CITATION {"citationItems":[{"id":"ITEM-1","itemData":{"DOI":"10.1186/s40537-019-0191-6","author":[{"dropping-particle":"","family":"Ahmad","given":"Abdelrahim Kasem","non-dropping-particle":"","parse-names":false,"suffix":""},{"dropping-particle":"","family":"Jafar","given":"Assef","non-dropping-particle":"","parse-names":false,"suffix":""},{"dropping-particle":"","family":"Aljoumaa","given":"Kadan","non-dropping-particle":"","parse-names":false,"suffix":""}],"id":"ITEM-1","issued":{"date-parts":[["0"]]},"title":"Customer churn prediction in telecom using machine learning in big data platform","type":"article-journal"},"uris":["http://www.mendeley.com/documents/?uuid=d2963c92-dd83-3be2-aa99-c762f3847709"]}],"mendeley":{"formattedCitation":"(Ahmad et al., n.d.)","plainTextFormattedCitation":"(Ahmad et al., n.d.)","previouslyFormattedCitation":"(Ahmad et al., n.d.)"},"properties":{"noteIndex":0},"schema":"https://github.com/citation-style-language/schema/raw/master/csl-citation.json"}</w:instrText>
+      </w:r>
+      <w:r>
+        <w:rPr>
+          <w:rFonts w:ascii="Times New Roman" w:hAnsi="Times New Roman" w:cs="Times New Roman"/>
+        </w:rPr>
+        <w:fldChar w:fldCharType="separate"/>
+      </w:r>
+      <w:r>
+        <w:rPr>
+          <w:rFonts w:ascii="Times New Roman" w:hAnsi="Times New Roman" w:cs="Times New Roman"/>
+          <w:noProof/>
+        </w:rPr>
+        <w:t>(</w:t>
+      </w:r>
       <w:r>
         <w:rPr>
           <w:rFonts w:ascii="Times New Roman" w:hAnsi="Times New Roman" w:cs="Times New Roman"/>
           <w:noProof/>
           <w:color w:val="548DD4" w:themeColor="text2" w:themeTint="99"/>
         </w:rPr>
-        <w:t xml:space="preserve"> et al., 2009</w:t>
+        <w:t>Ahmad et al., n.d.</w:t>
       </w:r>
       <w:r>
         <w:rPr>
@@ -3375,36 +4940,6 @@
         <w:rPr>
           <w:rFonts w:ascii="Times New Roman" w:hAnsi="Times New Roman" w:cs="Times New Roman"/>
         </w:rPr>
-        <w:t xml:space="preserve">]. </w:t>
-      </w:r>
-      <w:r>
-        <w:rPr>
-          <w:rFonts w:ascii="Times New Roman" w:hAnsi="Times New Roman" w:cs="Times New Roman"/>
-        </w:rPr>
-        <w:t>C</w:t>
-      </w:r>
-      <w:r>
-        <w:rPr>
-          <w:rFonts w:ascii="Times New Roman" w:hAnsi="Times New Roman" w:cs="Times New Roman"/>
-        </w:rPr>
-        <w:t>hurn</w:t>
-      </w:r>
-      <w:r>
-        <w:rPr>
-          <w:rFonts w:ascii="Times New Roman" w:hAnsi="Times New Roman" w:cs="Times New Roman"/>
-        </w:rPr>
-        <w:t>ed customers</w:t>
-      </w:r>
-      <w:r>
-        <w:rPr>
-          <w:rFonts w:ascii="Times New Roman" w:hAnsi="Times New Roman" w:cs="Times New Roman"/>
-        </w:rPr>
-        <w:t xml:space="preserve"> those customers that move from one service provider to another</w:t>
-      </w:r>
-      <w:r>
-        <w:rPr>
-          <w:rFonts w:ascii="Times New Roman" w:hAnsi="Times New Roman" w:cs="Times New Roman"/>
-        </w:rPr>
         <w:t xml:space="preserve"> [</w:t>
       </w:r>
       <w:r>
@@ -3417,7 +4952,7 @@
         <w:rPr>
           <w:rFonts w:ascii="Times New Roman" w:hAnsi="Times New Roman" w:cs="Times New Roman"/>
         </w:rPr>
-        <w:instrText>ADDIN CSL_CITATION {"citationItems":[{"id":"ITEM-1","itemData":{"DOI":"10.1186/s40537-019-0191-6","author":[{"dropping-particle":"","family":"Ahmad","given":"Abdelrahim Kasem","non-dropping-particle":"","parse-names":false,"suffix":""},{"dropping-particle":"","family":"Jafar","given":"Assef","non-dropping-particle":"","parse-names":false,"suffix":""},{"dropping-particle":"","family":"Aljoumaa","given":"Kadan","non-dropping-particle":"","parse-names":false,"suffix":""}],"id":"ITEM-1","issued":{"date-parts":[["0"]]},"title":"Customer churn prediction in telecom using machine learning in big data platform","type":"article-journal"},"uris":["http://www.mendeley.com/documents/?uuid=d2963c92-dd83-3be2-aa99-c762f3847709"]}],"mendeley":{"formattedCitation":"(Ahmad et al., n.d.)","plainTextFormattedCitation":"(Ahmad et al., n.d.)","previouslyFormattedCitation":"(Ahmad et al., n.d.)"},"properties":{"noteIndex":0},"schema":"https://github.com/citation-style-language/schema/raw/master/csl-citation.json"}</w:instrText>
+        <w:instrText>ADDIN CSL_CITATION {"citationItems":[{"id":"ITEM-1","itemData":{"DOI":"10.30534/ijiscs/2019/31822019","author":[{"dropping-particle":"","family":"Andrews","given":"RoshinReji","non-dropping-particle":"","parse-names":false,"suffix":""}],"container-title":"International Journal of Information Systems and Computer Sciences","id":"ITEM-1","issue":"2","issued":{"date-parts":[["2019"]]},"page":"132-134","title":"Churn Prediction in Telecom Sector Using Machine Learning","type":"article-journal","volume":"8"},"uris":["http://www.mendeley.com/documents/?uuid=e2a15bcb-3cdc-4df6-82d2-f3c5a8c284f2"]}],"mendeley":{"formattedCitation":"(Andrews, 2019)","plainTextFormattedCitation":"(Andrews, 2019)","previouslyFormattedCitation":"(Andrews, 2019)"},"properties":{"noteIndex":0},"schema":"https://github.com/citation-style-language/schema/raw/master/csl-citation.json"}</w:instrText>
       </w:r>
       <w:r>
         <w:rPr>
@@ -3438,7 +4973,7 @@
           <w:noProof/>
           <w:color w:val="548DD4" w:themeColor="text2" w:themeTint="99"/>
         </w:rPr>
-        <w:t>Ahmad et al., n.d.</w:t>
+        <w:t>Andrews, 2019</w:t>
       </w:r>
       <w:r>
         <w:rPr>
@@ -3457,7 +4992,103 @@
         <w:rPr>
           <w:rFonts w:ascii="Times New Roman" w:hAnsi="Times New Roman" w:cs="Times New Roman"/>
         </w:rPr>
-        <w:t xml:space="preserve"> [</w:t>
+        <w:t>]</w:t>
+      </w:r>
+      <w:r>
+        <w:rPr>
+          <w:rFonts w:ascii="Times New Roman" w:hAnsi="Times New Roman" w:cs="Times New Roman"/>
+        </w:rPr>
+        <w:t>.</w:t>
+      </w:r>
+      <w:r>
+        <w:rPr>
+          <w:rFonts w:ascii="Times New Roman" w:hAnsi="Times New Roman" w:cs="Times New Roman"/>
+        </w:rPr>
+        <w:t xml:space="preserve"> </w:t>
+      </w:r>
+      <w:r>
+        <w:rPr>
+          <w:rFonts w:ascii="Times New Roman" w:hAnsi="Times New Roman" w:cs="Times New Roman"/>
+        </w:rPr>
+        <w:t>Churn</w:t>
+      </w:r>
+      <w:r>
+        <w:rPr>
+          <w:rFonts w:ascii="Times New Roman" w:hAnsi="Times New Roman" w:cs="Times New Roman"/>
+        </w:rPr>
+        <w:t xml:space="preserve"> can be </w:t>
+      </w:r>
+      <w:r>
+        <w:rPr>
+          <w:rFonts w:ascii="Times New Roman" w:hAnsi="Times New Roman" w:cs="Times New Roman"/>
+        </w:rPr>
+        <w:t xml:space="preserve">due </w:t>
+      </w:r>
+      <w:r>
+        <w:rPr>
+          <w:rFonts w:ascii="Times New Roman" w:hAnsi="Times New Roman" w:cs="Times New Roman"/>
+        </w:rPr>
+        <w:t xml:space="preserve">to </w:t>
+      </w:r>
+      <w:r>
+        <w:rPr>
+          <w:rFonts w:ascii="Times New Roman" w:hAnsi="Times New Roman" w:cs="Times New Roman"/>
+        </w:rPr>
+        <w:t xml:space="preserve">the </w:t>
+      </w:r>
+      <w:r>
+        <w:rPr>
+          <w:rFonts w:ascii="Times New Roman" w:hAnsi="Times New Roman" w:cs="Times New Roman"/>
+        </w:rPr>
+        <w:t>non-satisfaction</w:t>
+      </w:r>
+      <w:r>
+        <w:rPr>
+          <w:rFonts w:ascii="Times New Roman" w:hAnsi="Times New Roman" w:cs="Times New Roman"/>
+        </w:rPr>
+        <w:t xml:space="preserve"> of current service</w:t>
+      </w:r>
+      <w:r>
+        <w:rPr>
+          <w:rFonts w:ascii="Times New Roman" w:hAnsi="Times New Roman" w:cs="Times New Roman"/>
+        </w:rPr>
+        <w:t>s</w:t>
+      </w:r>
+      <w:r>
+        <w:rPr>
+          <w:rFonts w:ascii="Times New Roman" w:hAnsi="Times New Roman" w:cs="Times New Roman"/>
+        </w:rPr>
+        <w:t>, better offering</w:t>
+      </w:r>
+      <w:r>
+        <w:rPr>
+          <w:rFonts w:ascii="Times New Roman" w:hAnsi="Times New Roman" w:cs="Times New Roman"/>
+        </w:rPr>
+        <w:t>s</w:t>
+      </w:r>
+      <w:r>
+        <w:rPr>
+          <w:rFonts w:ascii="Times New Roman" w:hAnsi="Times New Roman" w:cs="Times New Roman"/>
+        </w:rPr>
+        <w:t xml:space="preserve"> from other </w:t>
+      </w:r>
+      <w:r>
+        <w:rPr>
+          <w:rFonts w:ascii="Times New Roman" w:hAnsi="Times New Roman" w:cs="Times New Roman"/>
+        </w:rPr>
+        <w:t xml:space="preserve">service </w:t>
+      </w:r>
+      <w:r>
+        <w:rPr>
+          <w:rFonts w:ascii="Times New Roman" w:hAnsi="Times New Roman" w:cs="Times New Roman"/>
+        </w:rPr>
+        <w:t xml:space="preserve">providers and even lifestyle changes. </w:t>
+      </w:r>
+      <w:r>
+        <w:rPr>
+          <w:rFonts w:ascii="Times New Roman" w:hAnsi="Times New Roman" w:cs="Times New Roman"/>
+        </w:rPr>
+        <w:t>Companies use retention strategies [</w:t>
       </w:r>
       <w:r>
         <w:rPr>
@@ -3469,7 +5100,7 @@
         <w:rPr>
           <w:rFonts w:ascii="Times New Roman" w:hAnsi="Times New Roman" w:cs="Times New Roman"/>
         </w:rPr>
-        <w:instrText>ADDIN CSL_CITATION {"citationItems":[{"id":"ITEM-1","itemData":{"DOI":"10.30534/ijiscs/2019/31822019","author":[{"dropping-particle":"","family":"Andrews","given":"RoshinReji","non-dropping-particle":"","parse-names":false,"suffix":""}],"container-title":"International Journal of Information Systems and Computer Sciences","id":"ITEM-1","issue":"2","issued":{"date-parts":[["2019"]]},"page":"132-134","title":"Churn Prediction in Telecom Sector Using Machine Learning","type":"article-journal","volume":"8"},"uris":["http://www.mendeley.com/documents/?uuid=e2a15bcb-3cdc-4df6-82d2-f3c5a8c284f2"]}],"mendeley":{"formattedCitation":"(Andrews, 2019)","plainTextFormattedCitation":"(Andrews, 2019)","previouslyFormattedCitation":"(Andrews, 2019)"},"properties":{"noteIndex":0},"schema":"https://github.com/citation-style-language/schema/raw/master/csl-citation.json"}</w:instrText>
+        <w:instrText>ADDIN CSL_CITATION {"citationItems":[{"id":"ITEM-1","itemData":{"DOI":"10.1016/j.indmarman.2014.06.016","ISSN":"00198501","abstract":"It is now widely accepted that firms should direct more effort into retaining existing customers than to attracting new ones. To achieve this, customers likely to defect need to be identified so that they can be approached with tailored incentives or other bespoke retention offers. Such strategies call for predictive models capable of identifying customers with higher probabilities of defecting in the relatively near future. A review of the extant literature on customer churn models reveals that although several predictive models have been developed to model churn in B2C contexts, the B2B context in general, and non-contractual settings in particular, have received less attention in this regard. Therefore, to address these gaps, this study proposes a data-mining approach to model non-contractual customer churn in B2B contexts. Several modeling techniques are compared in terms of their ability to predict true churners. The best performing data-mining technique (boosting) is then applied to develop a profit maximizing retention campaign. Results confirm that the model driven approach to churn prediction and developing retention strategies outperforms commonly used managerial heuristics.","author":[{"dropping-particle":"","family":"Jahromi","given":"Ali Tamaddoni","non-dropping-particle":"","parse-names":false,"suffix":""},{"dropping-particle":"","family":"Stakhovych","given":"Stanislav","non-dropping-particle":"","parse-names":false,"suffix":""},{"dropping-particle":"","family":"Ewing","given":"Michael","non-dropping-particle":"","parse-names":false,"suffix":""}],"container-title":"Industrial Marketing Management","id":"ITEM-1","issue":"7","issued":{"date-parts":[["2014","10","1"]]},"page":"1258-1268","publisher":"Elsevier Inc.","title":"Managing B2B customer churn, retention and profitability","type":"article-journal","volume":"43"},"uris":["http://www.mendeley.com/documents/?uuid=452621f4-efaf-3ac1-acdb-d0cbdf11809e"]}],"mendeley":{"formattedCitation":"(Jahromi et al., 2014)","plainTextFormattedCitation":"(Jahromi et al., 2014)","previouslyFormattedCitation":"(Jahromi et al., 2014)"},"properties":{"noteIndex":0},"schema":"https://github.com/citation-style-language/schema/raw/master/csl-citation.json"}</w:instrText>
       </w:r>
       <w:r>
         <w:rPr>
@@ -3490,7 +5121,7 @@
           <w:noProof/>
           <w:color w:val="548DD4" w:themeColor="text2" w:themeTint="99"/>
         </w:rPr>
-        <w:t>Andrews, 2019</w:t>
+        <w:t>Jahromi et al., 2014</w:t>
       </w:r>
       <w:r>
         <w:rPr>
@@ -3509,13 +5140,49 @@
         <w:rPr>
           <w:rFonts w:ascii="Times New Roman" w:hAnsi="Times New Roman" w:cs="Times New Roman"/>
         </w:rPr>
-        <w:t>]</w:t>
-      </w:r>
-      <w:r>
-        <w:rPr>
-          <w:rFonts w:ascii="Times New Roman" w:hAnsi="Times New Roman" w:cs="Times New Roman"/>
-        </w:rPr>
-        <w:t>.</w:t>
+        <w:t>] to maximi</w:t>
+      </w:r>
+      <w:r>
+        <w:rPr>
+          <w:rFonts w:ascii="Times New Roman" w:hAnsi="Times New Roman" w:cs="Times New Roman"/>
+        </w:rPr>
+        <w:t>z</w:t>
+      </w:r>
+      <w:r>
+        <w:rPr>
+          <w:rFonts w:ascii="Times New Roman" w:hAnsi="Times New Roman" w:cs="Times New Roman"/>
+        </w:rPr>
+        <w:t xml:space="preserve">e customer lifetime value by increasing the associated tenure. </w:t>
+      </w:r>
+      <w:r>
+        <w:rPr>
+          <w:rFonts w:ascii="Times New Roman" w:hAnsi="Times New Roman" w:cs="Times New Roman"/>
+        </w:rPr>
+        <w:t>For</w:t>
+      </w:r>
+      <w:r>
+        <w:rPr>
+          <w:rFonts w:ascii="Times New Roman" w:hAnsi="Times New Roman" w:cs="Times New Roman"/>
+        </w:rPr>
+        <w:t xml:space="preserve"> telecom companies </w:t>
+      </w:r>
+      <w:r>
+        <w:rPr>
+          <w:rFonts w:ascii="Times New Roman" w:hAnsi="Times New Roman" w:cs="Times New Roman"/>
+        </w:rPr>
+        <w:t xml:space="preserve">to reduce churn, it is vital to </w:t>
+      </w:r>
+      <w:r>
+        <w:rPr>
+          <w:rFonts w:ascii="Times New Roman" w:hAnsi="Times New Roman" w:cs="Times New Roman"/>
+        </w:rPr>
+        <w:t>predict</w:t>
+      </w:r>
+      <w:r>
+        <w:rPr>
+          <w:rFonts w:ascii="Times New Roman" w:hAnsi="Times New Roman" w:cs="Times New Roman"/>
+        </w:rPr>
+        <w:t>ing</w:t>
       </w:r>
       <w:r>
         <w:rPr>
@@ -3527,189 +5194,37 @@
         <w:rPr>
           <w:rFonts w:ascii="Times New Roman" w:hAnsi="Times New Roman" w:cs="Times New Roman"/>
         </w:rPr>
-        <w:t>Churn</w:t>
-      </w:r>
-      <w:r>
-        <w:rPr>
-          <w:rFonts w:ascii="Times New Roman" w:hAnsi="Times New Roman" w:cs="Times New Roman"/>
-        </w:rPr>
-        <w:t xml:space="preserve"> can be </w:t>
-      </w:r>
-      <w:r>
-        <w:rPr>
-          <w:rFonts w:ascii="Times New Roman" w:hAnsi="Times New Roman" w:cs="Times New Roman"/>
-        </w:rPr>
-        <w:t xml:space="preserve">due </w:t>
-      </w:r>
-      <w:r>
-        <w:rPr>
-          <w:rFonts w:ascii="Times New Roman" w:hAnsi="Times New Roman" w:cs="Times New Roman"/>
-        </w:rPr>
-        <w:t xml:space="preserve">to </w:t>
-      </w:r>
-      <w:r>
-        <w:rPr>
-          <w:rFonts w:ascii="Times New Roman" w:hAnsi="Times New Roman" w:cs="Times New Roman"/>
-        </w:rPr>
-        <w:t xml:space="preserve">the </w:t>
-      </w:r>
-      <w:r>
-        <w:rPr>
-          <w:rFonts w:ascii="Times New Roman" w:hAnsi="Times New Roman" w:cs="Times New Roman"/>
-        </w:rPr>
-        <w:t>non-satisfaction</w:t>
-      </w:r>
-      <w:r>
-        <w:rPr>
-          <w:rFonts w:ascii="Times New Roman" w:hAnsi="Times New Roman" w:cs="Times New Roman"/>
-        </w:rPr>
-        <w:t xml:space="preserve"> of current service</w:t>
-      </w:r>
-      <w:r>
-        <w:rPr>
-          <w:rFonts w:ascii="Times New Roman" w:hAnsi="Times New Roman" w:cs="Times New Roman"/>
-        </w:rPr>
-        <w:t>s</w:t>
-      </w:r>
-      <w:r>
-        <w:rPr>
-          <w:rFonts w:ascii="Times New Roman" w:hAnsi="Times New Roman" w:cs="Times New Roman"/>
-        </w:rPr>
-        <w:t>, better offering</w:t>
-      </w:r>
-      <w:r>
-        <w:rPr>
-          <w:rFonts w:ascii="Times New Roman" w:hAnsi="Times New Roman" w:cs="Times New Roman"/>
-        </w:rPr>
-        <w:t>s</w:t>
-      </w:r>
-      <w:r>
-        <w:rPr>
-          <w:rFonts w:ascii="Times New Roman" w:hAnsi="Times New Roman" w:cs="Times New Roman"/>
-        </w:rPr>
-        <w:t xml:space="preserve"> from other </w:t>
-      </w:r>
-      <w:r>
-        <w:rPr>
-          <w:rFonts w:ascii="Times New Roman" w:hAnsi="Times New Roman" w:cs="Times New Roman"/>
-        </w:rPr>
-        <w:t xml:space="preserve">service </w:t>
-      </w:r>
-      <w:r>
-        <w:rPr>
-          <w:rFonts w:ascii="Times New Roman" w:hAnsi="Times New Roman" w:cs="Times New Roman"/>
-        </w:rPr>
-        <w:t xml:space="preserve">providers and even lifestyle changes. </w:t>
-      </w:r>
-      <w:r>
-        <w:rPr>
-          <w:rFonts w:ascii="Times New Roman" w:hAnsi="Times New Roman" w:cs="Times New Roman"/>
-        </w:rPr>
-        <w:t>Companies use retention strategies [</w:t>
-      </w:r>
-      <w:r>
-        <w:rPr>
-          <w:rFonts w:ascii="Times New Roman" w:hAnsi="Times New Roman" w:cs="Times New Roman"/>
-        </w:rPr>
-        <w:fldChar w:fldCharType="begin" w:fldLock="1"/>
-      </w:r>
-      <w:r>
-        <w:rPr>
-          <w:rFonts w:ascii="Times New Roman" w:hAnsi="Times New Roman" w:cs="Times New Roman"/>
-        </w:rPr>
-        <w:instrText>ADDIN CSL_CITATION {"citationItems":[{"id":"ITEM-1","itemData":{"DOI":"10.1016/j.indmarman.2014.06.016","ISSN":"00198501","abstract":"It is now widely accepted that firms should direct more effort into retaining existing customers than to attracting new ones. To achieve this, customers likely to defect need to be identified so that they can be approached with tailored incentives or other bespoke retention offers. Such strategies call for predictive models capable of identifying customers with higher probabilities of defecting in the relatively near future. A review of the extant literature on customer churn models reveals that although several predictive models have been developed to model churn in B2C contexts, the B2B context in general, and non-contractual settings in particular, have received less attention in this regard. Therefore, to address these gaps, this study proposes a data-mining approach to model non-contractual customer churn in B2B contexts. Several modeling techniques are compared in terms of their ability to predict true churners. The best performing data-mining technique (boosting) is then applied to develop a profit maximizing retention campaign. Results confirm that the model driven approach to churn prediction and developing retention strategies outperforms commonly used managerial heuristics.","author":[{"dropping-particle":"","family":"Jahromi","given":"Ali Tamaddoni","non-dropping-particle":"","parse-names":false,"suffix":""},{"dropping-particle":"","family":"Stakhovych","given":"Stanislav","non-dropping-particle":"","parse-names":false,"suffix":""},{"dropping-particle":"","family":"Ewing","given":"Michael","non-dropping-particle":"","parse-names":false,"suffix":""}],"container-title":"Industrial Marketing Management","id":"ITEM-1","issue":"7","issued":{"date-parts":[["2014","10","1"]]},"page":"1258-1268","publisher":"Elsevier Inc.","title":"Managing B2B customer churn, retention and profitability","type":"article-journal","volume":"43"},"uris":["http://www.mendeley.com/documents/?uuid=452621f4-efaf-3ac1-acdb-d0cbdf11809e"]}],"mendeley":{"formattedCitation":"(Jahromi et al., 2014)","plainTextFormattedCitation":"(Jahromi et al., 2014)","previouslyFormattedCitation":"(Jahromi et al., 2014)"},"properties":{"noteIndex":0},"schema":"https://github.com/citation-style-language/schema/raw/master/csl-citation.json"}</w:instrText>
-      </w:r>
-      <w:r>
-        <w:rPr>
-          <w:rFonts w:ascii="Times New Roman" w:hAnsi="Times New Roman" w:cs="Times New Roman"/>
-        </w:rPr>
-        <w:fldChar w:fldCharType="separate"/>
-      </w:r>
-      <w:r>
-        <w:rPr>
-          <w:rFonts w:ascii="Times New Roman" w:hAnsi="Times New Roman" w:cs="Times New Roman"/>
-          <w:noProof/>
-        </w:rPr>
-        <w:t>(</w:t>
-      </w:r>
-      <w:proofErr w:type="spellStart"/>
-      <w:r>
-        <w:rPr>
-          <w:rFonts w:ascii="Times New Roman" w:hAnsi="Times New Roman" w:cs="Times New Roman"/>
-          <w:noProof/>
-          <w:color w:val="548DD4" w:themeColor="text2" w:themeTint="99"/>
-        </w:rPr>
-        <w:t>Jahromi</w:t>
-      </w:r>
-      <w:proofErr w:type="spellEnd"/>
-      <w:r>
-        <w:rPr>
-          <w:rFonts w:ascii="Times New Roman" w:hAnsi="Times New Roman" w:cs="Times New Roman"/>
-          <w:noProof/>
-          <w:color w:val="548DD4" w:themeColor="text2" w:themeTint="99"/>
-        </w:rPr>
-        <w:t xml:space="preserve"> et al., 2014</w:t>
-      </w:r>
-      <w:r>
-        <w:rPr>
-          <w:rFonts w:ascii="Times New Roman" w:hAnsi="Times New Roman" w:cs="Times New Roman"/>
-          <w:noProof/>
-        </w:rPr>
-        <w:t>)</w:t>
-      </w:r>
-      <w:r>
-        <w:rPr>
-          <w:rFonts w:ascii="Times New Roman" w:hAnsi="Times New Roman" w:cs="Times New Roman"/>
-        </w:rPr>
-        <w:fldChar w:fldCharType="end"/>
-      </w:r>
-      <w:r>
-        <w:rPr>
-          <w:rFonts w:ascii="Times New Roman" w:hAnsi="Times New Roman" w:cs="Times New Roman"/>
-        </w:rPr>
-        <w:t>] to be able to maximi</w:t>
-      </w:r>
-      <w:r>
-        <w:rPr>
-          <w:rFonts w:ascii="Times New Roman" w:hAnsi="Times New Roman" w:cs="Times New Roman"/>
-        </w:rPr>
-        <w:t>z</w:t>
-      </w:r>
-      <w:r>
-        <w:rPr>
-          <w:rFonts w:ascii="Times New Roman" w:hAnsi="Times New Roman" w:cs="Times New Roman"/>
-        </w:rPr>
-        <w:t xml:space="preserve">e customer lifetime value by increasing the associated tenure. </w:t>
-      </w:r>
-      <w:r>
-        <w:rPr>
-          <w:rFonts w:ascii="Times New Roman" w:hAnsi="Times New Roman" w:cs="Times New Roman"/>
-        </w:rPr>
-        <w:t>For</w:t>
-      </w:r>
-      <w:r>
-        <w:rPr>
-          <w:rFonts w:ascii="Times New Roman" w:hAnsi="Times New Roman" w:cs="Times New Roman"/>
-        </w:rPr>
-        <w:t xml:space="preserve"> telecom companies </w:t>
-      </w:r>
-      <w:r>
-        <w:rPr>
-          <w:rFonts w:ascii="Times New Roman" w:hAnsi="Times New Roman" w:cs="Times New Roman"/>
-        </w:rPr>
-        <w:t xml:space="preserve">to reduce churn, it is vital to </w:t>
-      </w:r>
-      <w:r>
-        <w:rPr>
-          <w:rFonts w:ascii="Times New Roman" w:hAnsi="Times New Roman" w:cs="Times New Roman"/>
-        </w:rPr>
-        <w:t>predict</w:t>
-      </w:r>
-      <w:r>
-        <w:rPr>
-          <w:rFonts w:ascii="Times New Roman" w:hAnsi="Times New Roman" w:cs="Times New Roman"/>
-        </w:rPr>
-        <w:t>ing</w:t>
+        <w:t>specific</w:t>
+      </w:r>
+      <w:r>
+        <w:rPr>
+          <w:rFonts w:ascii="Times New Roman" w:hAnsi="Times New Roman" w:cs="Times New Roman"/>
+        </w:rPr>
+        <w:t xml:space="preserve"> metrics such as the </w:t>
+      </w:r>
+      <w:r>
+        <w:rPr>
+          <w:rFonts w:ascii="Times New Roman" w:hAnsi="Times New Roman" w:cs="Times New Roman"/>
+        </w:rPr>
+        <w:t>high-risk customers</w:t>
+      </w:r>
+      <w:r>
+        <w:rPr>
+          <w:rFonts w:ascii="Times New Roman" w:hAnsi="Times New Roman" w:cs="Times New Roman"/>
+        </w:rPr>
+        <w:t xml:space="preserve">, estimated time to </w:t>
+      </w:r>
+      <w:r>
+        <w:rPr>
+          <w:rFonts w:ascii="Times New Roman" w:hAnsi="Times New Roman" w:cs="Times New Roman"/>
+        </w:rPr>
+        <w:t>attrite</w:t>
+      </w:r>
+      <w:r>
+        <w:rPr>
+          <w:rFonts w:ascii="Times New Roman" w:hAnsi="Times New Roman" w:cs="Times New Roman"/>
+        </w:rPr>
+        <w:t xml:space="preserve"> and likelihood to churn.</w:t>
       </w:r>
       <w:r>
         <w:rPr>
@@ -3717,48 +5232,6 @@
         </w:rPr>
         <w:t xml:space="preserve"> </w:t>
       </w:r>
-      <w:r>
-        <w:rPr>
-          <w:rFonts w:ascii="Times New Roman" w:hAnsi="Times New Roman" w:cs="Times New Roman"/>
-        </w:rPr>
-        <w:t>specific</w:t>
-      </w:r>
-      <w:r>
-        <w:rPr>
-          <w:rFonts w:ascii="Times New Roman" w:hAnsi="Times New Roman" w:cs="Times New Roman"/>
-        </w:rPr>
-        <w:t xml:space="preserve"> metrics such as the </w:t>
-      </w:r>
-      <w:r>
-        <w:rPr>
-          <w:rFonts w:ascii="Times New Roman" w:hAnsi="Times New Roman" w:cs="Times New Roman"/>
-        </w:rPr>
-        <w:t>high-risk customers</w:t>
-      </w:r>
-      <w:r>
-        <w:rPr>
-          <w:rFonts w:ascii="Times New Roman" w:hAnsi="Times New Roman" w:cs="Times New Roman"/>
-        </w:rPr>
-        <w:t xml:space="preserve">, estimated time to </w:t>
-      </w:r>
-      <w:r>
-        <w:rPr>
-          <w:rFonts w:ascii="Times New Roman" w:hAnsi="Times New Roman" w:cs="Times New Roman"/>
-        </w:rPr>
-        <w:t>attrite</w:t>
-      </w:r>
-      <w:r>
-        <w:rPr>
-          <w:rFonts w:ascii="Times New Roman" w:hAnsi="Times New Roman" w:cs="Times New Roman"/>
-        </w:rPr>
-        <w:t xml:space="preserve"> and likelihood to churn.</w:t>
-      </w:r>
-      <w:r>
-        <w:rPr>
-          <w:rFonts w:ascii="Times New Roman" w:hAnsi="Times New Roman" w:cs="Times New Roman"/>
-        </w:rPr>
-        <w:t xml:space="preserve"> </w:t>
-      </w:r>
     </w:p>
     <w:p>
       <w:pPr>
@@ -3783,7 +5256,19 @@
         <w:rPr>
           <w:rFonts w:ascii="Times New Roman" w:hAnsi="Times New Roman" w:cs="Times New Roman"/>
         </w:rPr>
-        <w:t>model's performance</w:t>
+        <w:t>model</w:t>
+      </w:r>
+      <w:r>
+        <w:rPr>
+          <w:rFonts w:ascii="Times New Roman" w:hAnsi="Times New Roman" w:cs="Times New Roman"/>
+        </w:rPr>
+        <w:t>'</w:t>
+      </w:r>
+      <w:r>
+        <w:rPr>
+          <w:rFonts w:ascii="Times New Roman" w:hAnsi="Times New Roman" w:cs="Times New Roman"/>
+        </w:rPr>
+        <w:t>s performance</w:t>
       </w:r>
       <w:r>
         <w:rPr>
@@ -3807,7 +5292,19 @@
         <w:rPr>
           <w:rFonts w:ascii="Times New Roman" w:hAnsi="Times New Roman" w:cs="Times New Roman"/>
         </w:rPr>
-        <w:t>customer's behaviour patterns</w:t>
+        <w:t>customer</w:t>
+      </w:r>
+      <w:r>
+        <w:rPr>
+          <w:rFonts w:ascii="Times New Roman" w:hAnsi="Times New Roman" w:cs="Times New Roman"/>
+        </w:rPr>
+        <w:t>'</w:t>
+      </w:r>
+      <w:r>
+        <w:rPr>
+          <w:rFonts w:ascii="Times New Roman" w:hAnsi="Times New Roman" w:cs="Times New Roman"/>
+        </w:rPr>
+        <w:t>s behaviour patterns</w:t>
       </w:r>
       <w:r>
         <w:rPr>
@@ -3915,7 +5412,7 @@
           <w:rFonts w:ascii="Times New Roman" w:hAnsi="Times New Roman" w:cs="Times New Roman"/>
         </w:rPr>
       </w:pPr>
-      <w:bookmarkStart w:id="10" w:name="_Toc61739241"/>
+      <w:bookmarkStart w:id="10" w:name="_Toc61781711"/>
       <w:r>
         <w:rPr>
           <w:rFonts w:ascii="Times New Roman" w:hAnsi="Times New Roman" w:cs="Times New Roman"/>
@@ -3963,7 +5460,19 @@
         <w:rPr>
           <w:rFonts w:ascii="Times New Roman" w:hAnsi="Times New Roman" w:cs="Times New Roman"/>
         </w:rPr>
-        <w:t>customers' bracket</w:t>
+        <w:t>customers</w:t>
+      </w:r>
+      <w:r>
+        <w:rPr>
+          <w:rFonts w:ascii="Times New Roman" w:hAnsi="Times New Roman" w:cs="Times New Roman"/>
+        </w:rPr>
+        <w:t>'</w:t>
+      </w:r>
+      <w:r>
+        <w:rPr>
+          <w:rFonts w:ascii="Times New Roman" w:hAnsi="Times New Roman" w:cs="Times New Roman"/>
+        </w:rPr>
+        <w:t xml:space="preserve"> bracket</w:t>
       </w:r>
       <w:r>
         <w:rPr>
@@ -4043,7 +5552,19 @@
         <w:rPr>
           <w:rFonts w:ascii="Times New Roman" w:hAnsi="Times New Roman" w:cs="Times New Roman"/>
         </w:rPr>
-        <w:t>recommended model's primary users</w:t>
+        <w:t>recommended model</w:t>
+      </w:r>
+      <w:r>
+        <w:rPr>
+          <w:rFonts w:ascii="Times New Roman" w:hAnsi="Times New Roman" w:cs="Times New Roman"/>
+        </w:rPr>
+        <w:t>'</w:t>
+      </w:r>
+      <w:r>
+        <w:rPr>
+          <w:rFonts w:ascii="Times New Roman" w:hAnsi="Times New Roman" w:cs="Times New Roman"/>
+        </w:rPr>
+        <w:t>s primary users</w:t>
       </w:r>
       <w:r>
         <w:rPr>
@@ -4086,7 +5607,7 @@
           <w:rFonts w:ascii="Times New Roman" w:hAnsi="Times New Roman" w:cs="Times New Roman"/>
         </w:rPr>
       </w:pPr>
-      <w:bookmarkStart w:id="13" w:name="_Toc61739242"/>
+      <w:bookmarkStart w:id="13" w:name="_Toc61781712"/>
       <w:r>
         <w:rPr>
           <w:rFonts w:ascii="Times New Roman" w:hAnsi="Times New Roman" w:cs="Times New Roman"/>
@@ -4228,7 +5749,7 @@
         <w:pStyle w:val="Heading2"/>
         <w:spacing w:line="360" w:lineRule="auto"/>
       </w:pPr>
-      <w:bookmarkStart w:id="14" w:name="_Toc61739243"/>
+      <w:bookmarkStart w:id="14" w:name="_Toc61781713"/>
       <w:r>
         <w:t xml:space="preserve">4.1 </w:t>
       </w:r>
@@ -4284,120 +5805,167 @@
         </w:rPr>
         <w:t>(</w:t>
       </w:r>
-      <w:proofErr w:type="spellStart"/>
       <w:r>
         <w:rPr>
           <w:noProof/>
           <w:color w:val="548DD4" w:themeColor="text2" w:themeTint="99"/>
         </w:rPr>
-        <w:t>Burez</w:t>
-      </w:r>
-      <w:proofErr w:type="spellEnd"/>
+        <w:t>Burez and Van den Poel, 2009</w:t>
+      </w:r>
+      <w:r>
+        <w:rPr>
+          <w:noProof/>
+        </w:rPr>
+        <w:t>)</w:t>
+      </w:r>
+      <w:r>
+        <w:fldChar w:fldCharType="end"/>
+      </w:r>
+      <w:r>
+        <w:t>]</w:t>
+      </w:r>
+      <w:r>
+        <w:t>.</w:t>
+      </w:r>
+      <w:r>
+        <w:t xml:space="preserve"> </w:t>
+      </w:r>
+      <w:r>
+        <w:t>Selected methods also decrease the strength of the model</w:t>
+      </w:r>
+      <w:r>
+        <w:t>,</w:t>
+      </w:r>
+      <w:r>
+        <w:t xml:space="preserve"> such as random sampling. </w:t>
+      </w:r>
+      <w:r>
+        <w:t>Some methods</w:t>
+      </w:r>
+      <w:r>
+        <w:t xml:space="preserve"> combine</w:t>
+      </w:r>
+      <w:r>
+        <w:t xml:space="preserve"> various balancing techniques such as Weighted Random Forest and sampling</w:t>
+      </w:r>
+      <w:r>
+        <w:t>, including</w:t>
+      </w:r>
+      <w:r>
+        <w:t xml:space="preserve"> under-sampling a</w:t>
+      </w:r>
+      <w:r>
+        <w:t>nd</w:t>
+      </w:r>
+      <w:r>
+        <w:t xml:space="preserve"> S</w:t>
+      </w:r>
+      <w:r>
+        <w:t xml:space="preserve">ynthetic </w:t>
+      </w:r>
+      <w:r>
+        <w:t>M</w:t>
+      </w:r>
+      <w:r>
+        <w:t xml:space="preserve">inority </w:t>
+      </w:r>
+      <w:r>
+        <w:t>O</w:t>
+      </w:r>
+      <w:r>
+        <w:t xml:space="preserve">versampling </w:t>
+      </w:r>
+      <w:r>
+        <w:t>T</w:t>
+      </w:r>
+      <w:r>
+        <w:t>echnique</w:t>
+      </w:r>
+      <w:r>
+        <w:t xml:space="preserve">. The combination of </w:t>
+      </w:r>
+      <w:r>
+        <w:t>specific</w:t>
+      </w:r>
+      <w:r>
+        <w:t xml:space="preserve"> sampling processes </w:t>
+      </w:r>
+      <w:r>
+        <w:t>improves</w:t>
+      </w:r>
+      <w:r>
+        <w:t xml:space="preserve"> the </w:t>
+      </w:r>
+      <w:r>
+        <w:t xml:space="preserve">value of </w:t>
+      </w:r>
+      <w:r>
+        <w:t>F-measure and prediction</w:t>
+      </w:r>
+      <w:r>
+        <w:t xml:space="preserve"> </w:t>
+      </w:r>
+      <w:r>
+        <w:t>strength</w:t>
+      </w:r>
+      <w:r>
+        <w:t xml:space="preserve"> [</w:t>
+      </w:r>
+      <w:r>
+        <w:rPr>
+          <w:color w:val="548DD4" w:themeColor="text2" w:themeTint="99"/>
+        </w:rPr>
+        <w:fldChar w:fldCharType="begin" w:fldLock="1"/>
+      </w:r>
+      <w:r>
+        <w:rPr>
+          <w:color w:val="548DD4" w:themeColor="text2" w:themeTint="99"/>
+        </w:rPr>
+        <w:instrText>ADDIN CSL_CITATION {"citationItems":[{"id":"ITEM-1","itemData":{"DOI":"10.1109/ICoICT.2014.6914086","ISBN":"9781479935802","abstract":"Customer churn is a major problem that is found in the telecommunications industry because it affects the company's revenue. At the time of the customer churn is taking place, the percentage of data that describes the customer churn is usually low. Unfortunately, the churn data is the data which have to be predicted earlier. The lack of data on customer churn led to the problem of imbalanced data. The imbalanced data caused difficulties in developing a good prediction model. This research applied a combination of sampling techniques and Weighted Random Forest (WRF) to improve the customer churn prediction model on a sample dataset from a telecommunication industry in Indonesia. WRF claimed can produce a prediction model which has a good performance on the imbalanced data problem. However, this research found that the performance of the prediction model developed by WRF using the dataset is still quite low. Sampling techniques were applied to overcome this problem. This research used the combination of simple under sampling and SMOTE. The result shown that the combined-sampling and WRF could produce a prediction model which had better performance than before.","author":[{"dropping-particle":"","family":"Effendy","given":"Veronikha","non-dropping-particle":"","parse-names":false,"suffix":""},{"dropping-particle":"","family":"Adiwijaya","given":"Kang","non-dropping-particle":"","parse-names":false,"suffix":""},{"dropping-particle":"","family":"Baizal","given":"Z K A","non-dropping-particle":"","parse-names":false,"suffix":""}],"id":"ITEM-1","issued":{"date-parts":[["2014"]]},"title":"Handling imbalanced data in customer churn prediction using combined sampling and weighted random forest","type":"article-journal"},"uris":["http://www.mendeley.com/documents/?uuid=267c67fd-5455-357d-a0be-5dd1f6caa03f"]}],"mendeley":{"formattedCitation":"(Effendy et al., 2014)","plainTextFormattedCitation":"(Effendy et al., 2014)","previouslyFormattedCitation":"(Effendy et al., 2014)"},"properties":{"noteIndex":0},"schema":"https://github.com/citation-style-language/schema/raw/master/csl-citation.json"}</w:instrText>
+      </w:r>
+      <w:r>
+        <w:rPr>
+          <w:color w:val="548DD4" w:themeColor="text2" w:themeTint="99"/>
+        </w:rPr>
+        <w:fldChar w:fldCharType="separate"/>
+      </w:r>
       <w:r>
         <w:rPr>
           <w:noProof/>
           <w:color w:val="548DD4" w:themeColor="text2" w:themeTint="99"/>
         </w:rPr>
-        <w:t xml:space="preserve"> and Van den Poel, 2009</w:t>
-      </w:r>
-      <w:r>
-        <w:rPr>
-          <w:noProof/>
-        </w:rPr>
-        <w:t>)</w:t>
-      </w:r>
-      <w:r>
+        <w:t>(Effendy et al., 2014)</w:t>
+      </w:r>
+      <w:r>
+        <w:rPr>
+          <w:color w:val="548DD4" w:themeColor="text2" w:themeTint="99"/>
+        </w:rPr>
         <w:fldChar w:fldCharType="end"/>
       </w:r>
       <w:r>
         <w:t>]</w:t>
       </w:r>
       <w:r>
-        <w:t>.</w:t>
+        <w:t xml:space="preserve">. Using only under-sampling </w:t>
+      </w:r>
+      <w:r>
+        <w:t>alone is not significant.</w:t>
+      </w:r>
+    </w:p>
+    <w:p>
+      <w:pPr>
+        <w:pStyle w:val="BodyText"/>
+        <w:spacing w:line="360" w:lineRule="auto"/>
+      </w:pPr>
+      <w:r>
+        <w:lastRenderedPageBreak/>
+        <w:t>Boosting via AdaBoost or other boosting techniques was also proposed to improve customer churn prediction accuracy. Boosting combined with a basis learner such as logistic regression can help enhance model performance</w:t>
       </w:r>
       <w:r>
         <w:t xml:space="preserve"> </w:t>
       </w:r>
       <w:r>
-        <w:t>Selected methods also decrease the strength of the model</w:t>
-      </w:r>
-      <w:r>
-        <w:t>,</w:t>
-      </w:r>
-      <w:r>
-        <w:t xml:space="preserve"> such as random sampling. </w:t>
-      </w:r>
-      <w:r>
-        <w:t>Some methods</w:t>
-      </w:r>
-      <w:r>
-        <w:t xml:space="preserve"> combine</w:t>
-      </w:r>
-      <w:r>
-        <w:t xml:space="preserve"> various balancing techniques such as Weighted Random Forest and sampling</w:t>
-      </w:r>
-      <w:r>
-        <w:t>, including</w:t>
-      </w:r>
-      <w:r>
-        <w:t xml:space="preserve"> under-sampling a</w:t>
-      </w:r>
-      <w:r>
-        <w:t>nd</w:t>
-      </w:r>
-      <w:r>
-        <w:t xml:space="preserve"> S</w:t>
-      </w:r>
-      <w:r>
-        <w:t xml:space="preserve">ynthetic </w:t>
-      </w:r>
-      <w:r>
-        <w:t>M</w:t>
-      </w:r>
-      <w:r>
-        <w:t xml:space="preserve">inority </w:t>
-      </w:r>
-      <w:r>
-        <w:t>O</w:t>
-      </w:r>
-      <w:r>
-        <w:t xml:space="preserve">versampling </w:t>
-      </w:r>
-      <w:r>
-        <w:t>T</w:t>
-      </w:r>
-      <w:r>
-        <w:t>echnique</w:t>
-      </w:r>
-      <w:r>
-        <w:t xml:space="preserve">. The combination of </w:t>
-      </w:r>
-      <w:r>
-        <w:t>specific</w:t>
-      </w:r>
-      <w:r>
-        <w:t xml:space="preserve"> sampling processes </w:t>
-      </w:r>
-      <w:r>
-        <w:t>improves</w:t>
-      </w:r>
-      <w:r>
-        <w:t xml:space="preserve"> the </w:t>
-      </w:r>
-      <w:r>
-        <w:t xml:space="preserve">value of </w:t>
-      </w:r>
-      <w:r>
-        <w:t>F-measure and prediction</w:t>
-      </w:r>
-      <w:r>
-        <w:t xml:space="preserve"> </w:t>
-      </w:r>
-      <w:r>
-        <w:t>strength</w:t>
-      </w:r>
-      <w:r>
-        <w:t xml:space="preserve"> [</w:t>
+        <w:t>[</w:t>
       </w:r>
       <w:r>
         <w:rPr>
@@ -4409,7 +5977,7 @@
         <w:rPr>
           <w:color w:val="548DD4" w:themeColor="text2" w:themeTint="99"/>
         </w:rPr>
-        <w:instrText>ADDIN CSL_CITATION {"citationItems":[{"id":"ITEM-1","itemData":{"DOI":"10.1109/ICoICT.2014.6914086","ISBN":"9781479935802","abstract":"Customer churn is a major problem that is found in the telecommunications industry because it affects the company's revenue. At the time of the customer churn is taking place, the percentage of data that describes the customer churn is usually low. Unfortunately, the churn data is the data which have to be predicted earlier. The lack of data on customer churn led to the problem of imbalanced data. The imbalanced data caused difficulties in developing a good prediction model. This research applied a combination of sampling techniques and Weighted Random Forest (WRF) to improve the customer churn prediction model on a sample dataset from a telecommunication industry in Indonesia. WRF claimed can produce a prediction model which has a good performance on the imbalanced data problem. However, this research found that the performance of the prediction model developed by WRF using the dataset is still quite low. Sampling techniques were applied to overcome this problem. This research used the combination of simple under sampling and SMOTE. The result shown that the combined-sampling and WRF could produce a prediction model which had better performance than before.","author":[{"dropping-particle":"","family":"Effendy","given":"Veronikha","non-dropping-particle":"","parse-names":false,"suffix":""},{"dropping-particle":"","family":"Adiwijaya","given":"Kang","non-dropping-particle":"","parse-names":false,"suffix":""},{"dropping-particle":"","family":"Baizal","given":"Z K A","non-dropping-particle":"","parse-names":false,"suffix":""}],"id":"ITEM-1","issued":{"date-parts":[["2014"]]},"title":"Handling imbalanced data in customer churn prediction using combined sampling and weighted random forest","type":"article-journal"},"uris":["http://www.mendeley.com/documents/?uuid=267c67fd-5455-357d-a0be-5dd1f6caa03f"]}],"mendeley":{"formattedCitation":"(Effendy et al., 2014)","plainTextFormattedCitation":"(Effendy et al., 2014)","previouslyFormattedCitation":"(Effendy et al., 2014)"},"properties":{"noteIndex":0},"schema":"https://github.com/citation-style-language/schema/raw/master/csl-citation.json"}</w:instrText>
+        <w:instrText>ADDIN CSL_CITATION {"citationItems":[{"id":"ITEM-1","itemData":{"DOI":"10.1109/TII.2012.2224355","ISSN":"15513203","abstract":"With the rapid growth of digital systems and associated information technologies, there is an emerging trend in the global economy to build digital customer relationship management (CRM) systems. This trend is more obvious in the telecommunications industry, where companies become increasingly digitalized. Customer churn prediction is a main feature of in modern telecomcommunication CRM systems. This research conducts a real-world study on customer churn prediction and proposes the use of boosting to enhance a customer churn prediction model. Unlike most research that uses boosting as a method to boost the accuracy of a given basis learner, this paper tries to separate customers into two clusters based on the weight assigned by the boosting algorithm. As a result, a higher risk customer cluster has been identified. Logistic regression is used in this research as a basis learner, and a churn prediction model is built on each cluster, respectively. The result is compared with a single logistic regression model. Experimental evaluation reveals that boosting also provides a good separation of churn data; thus, boosting is suggested for churn prediction analysis. © 2012 IEEE.","author":[{"dropping-particle":"","family":"Lu","given":"Ning","non-dropping-particle":"","parse-names":false,"suffix":""},{"dropping-particle":"","family":"Lin","given":"Hua","non-dropping-particle":"","parse-names":false,"suffix":""},{"dropping-particle":"","family":"Lu","given":"Jie","non-dropping-particle":"","parse-names":false,"suffix":""},{"dropping-particle":"","family":"Zhang","given":"Guangquan","non-dropping-particle":"","parse-names":false,"suffix":""}],"container-title":"IEEE Transactions on Industrial Informatics","id":"ITEM-1","issue":"2","issued":{"date-parts":[["2014"]]},"page":"1659-1665","publisher":"IEEE Computer Society","title":"A customer churn prediction model in telecom industry using boosting","type":"article-journal","volume":"10"},"uris":["http://www.mendeley.com/documents/?uuid=350a2550-03d4-3554-8abc-5d716263a586"]}],"mendeley":{"formattedCitation":"(Lu et al., 2014)","plainTextFormattedCitation":"(Lu et al., 2014)","previouslyFormattedCitation":"(Lu et al., 2014)"},"properties":{"noteIndex":0},"schema":"https://github.com/citation-style-language/schema/raw/master/csl-citation.json"}</w:instrText>
       </w:r>
       <w:r>
         <w:rPr>
@@ -4422,7 +5990,7 @@
           <w:noProof/>
           <w:color w:val="548DD4" w:themeColor="text2" w:themeTint="99"/>
         </w:rPr>
-        <w:t>(Effendy et al., 2014)</w:t>
+        <w:t>(Lu et al., 2014)</w:t>
       </w:r>
       <w:r>
         <w:rPr>
@@ -4434,11 +6002,73 @@
         <w:t>]</w:t>
       </w:r>
       <w:r>
-        <w:t xml:space="preserve">. Using only under-sampling </w:t>
-      </w:r>
-      <w:r>
-        <w:t>alone is not significant.</w:t>
-      </w:r>
+        <w:t xml:space="preserve">. </w:t>
+      </w:r>
+      <w:r>
+        <w:t xml:space="preserve">The application of a combination of Synthetic Minority Oversampling Technique and AdaBoost has been employed to process </w:t>
+      </w:r>
+      <w:r>
+        <w:t>the im</w:t>
+      </w:r>
+      <w:r>
+        <w:t xml:space="preserve">balanced data. Post </w:t>
+      </w:r>
+      <w:r>
+        <w:t xml:space="preserve">the </w:t>
+      </w:r>
+      <w:r>
+        <w:t>Synthetic</w:t>
+      </w:r>
+      <w:r>
+        <w:t xml:space="preserve"> </w:t>
+      </w:r>
+      <w:r>
+        <w:t>M</w:t>
+      </w:r>
+      <w:r>
+        <w:t xml:space="preserve">inority </w:t>
+      </w:r>
+      <w:r>
+        <w:t>O</w:t>
+      </w:r>
+      <w:r>
+        <w:t xml:space="preserve">versampling </w:t>
+      </w:r>
+      <w:r>
+        <w:t>T</w:t>
+      </w:r>
+      <w:r>
+        <w:t>echnique</w:t>
+      </w:r>
+      <w:r>
+        <w:t xml:space="preserve"> on the imbalanced data, </w:t>
+      </w:r>
+      <w:r>
+        <w:t xml:space="preserve">AdaBoost </w:t>
+      </w:r>
+      <w:r>
+        <w:t xml:space="preserve">is used on the balanced data </w:t>
+      </w:r>
+      <w:r>
+        <w:t>to predict attrition.</w:t>
+      </w:r>
+    </w:p>
+    <w:p>
+      <w:pPr>
+        <w:pStyle w:val="Heading2"/>
+        <w:spacing w:line="360" w:lineRule="auto"/>
+      </w:pPr>
+      <w:bookmarkStart w:id="15" w:name="_Toc61781714"/>
+      <w:r>
+        <w:t xml:space="preserve">4.2 </w:t>
+      </w:r>
+      <w:r>
+        <w:t>F</w:t>
+      </w:r>
+      <w:r>
+        <w:t>eature engineering and selection of attributes</w:t>
+      </w:r>
+      <w:bookmarkEnd w:id="15"/>
     </w:p>
     <w:p>
       <w:pPr>
@@ -4446,14 +6076,75 @@
         <w:spacing w:line="360" w:lineRule="auto"/>
       </w:pPr>
       <w:r>
-        <w:lastRenderedPageBreak/>
-        <w:t>Boosting via AdaBoost or other boosting techniques was also proposed to improve customer churn prediction accuracy. Boosting combined with a basis learner such as logistic regression can help enhance model performance</w:t>
+        <w:t xml:space="preserve">Feature selection </w:t>
+      </w:r>
+      <w:r>
+        <w:t>using Support Vector Machine based on the profit model selects the top features</w:t>
+      </w:r>
+      <w:r>
+        <w:t xml:space="preserve"> based on the profit model. </w:t>
+      </w:r>
+      <w:r>
+        <w:t xml:space="preserve">The focus is </w:t>
+      </w:r>
+      <w:r>
+        <w:t>on the selection o</w:t>
+      </w:r>
+      <w:r>
+        <w:t>f</w:t>
+      </w:r>
+      <w:r>
+        <w:t xml:space="preserve"> the appropriate selection of kernel functions to perform customer attrition prediction</w:t>
+      </w:r>
+      <w:r>
+        <w:t xml:space="preserve"> better.</w:t>
+      </w:r>
+    </w:p>
+    <w:p>
+      <w:pPr>
+        <w:pStyle w:val="Heading2"/>
+        <w:spacing w:line="360" w:lineRule="auto"/>
+      </w:pPr>
+      <w:bookmarkStart w:id="16" w:name="_Toc61781715"/>
+      <w:r>
+        <w:t xml:space="preserve">4.3 </w:t>
+      </w:r>
+      <w:r>
+        <w:t>E</w:t>
+      </w:r>
+      <w:r>
+        <w:t xml:space="preserve">nsemble </w:t>
+      </w:r>
+      <w:r>
+        <w:t>m</w:t>
+      </w:r>
+      <w:r>
+        <w:t>ethods</w:t>
+      </w:r>
+      <w:bookmarkEnd w:id="16"/>
+    </w:p>
+    <w:p>
+      <w:pPr>
+        <w:pStyle w:val="BodyText"/>
+        <w:spacing w:line="360" w:lineRule="auto"/>
+      </w:pPr>
+      <w:r>
+        <w:t>Post c</w:t>
+      </w:r>
+      <w:r>
+        <w:t>ombining the social and local features of the dataset</w:t>
+      </w:r>
+      <w:r>
+        <w:t>, an ensemble model was designed. This included data from a telecom operator that was used for testing. The model</w:t>
       </w:r>
       <w:r>
         <w:t xml:space="preserve"> </w:t>
       </w:r>
       <w:r>
-        <w:t>[</w:t>
+        <w:t>contained a spreading activation algorithm that spread the social and local variables to combine these features. The prediction did improve in the ensemble approach compared to the individual models</w:t>
+      </w:r>
+      <w:r>
+        <w:t xml:space="preserve"> [</w:t>
       </w:r>
       <w:r>
         <w:rPr>
@@ -4465,7 +6156,7 @@
         <w:rPr>
           <w:color w:val="548DD4" w:themeColor="text2" w:themeTint="99"/>
         </w:rPr>
-        <w:instrText>ADDIN CSL_CITATION {"citationItems":[{"id":"ITEM-1","itemData":{"DOI":"10.1109/TII.2012.2224355","ISSN":"15513203","abstract":"With the rapid growth of digital systems and associated information technologies, there is an emerging trend in the global economy to build digital customer relationship management (CRM) systems. This trend is more obvious in the telecommunications industry, where companies become increasingly digitalized. Customer churn prediction is a main feature of in modern telecomcommunication CRM systems. This research conducts a real-world study on customer churn prediction and proposes the use of boosting to enhance a customer churn prediction model. Unlike most research that uses boosting as a method to boost the accuracy of a given basis learner, this paper tries to separate customers into two clusters based on the weight assigned by the boosting algorithm. As a result, a higher risk customer cluster has been identified. Logistic regression is used in this research as a basis learner, and a churn prediction model is built on each cluster, respectively. The result is compared with a single logistic regression model. Experimental evaluation reveals that boosting also provides a good separation of churn data; thus, boosting is suggested for churn prediction analysis. © 2012 IEEE.","author":[{"dropping-particle":"","family":"Lu","given":"Ning","non-dropping-particle":"","parse-names":false,"suffix":""},{"dropping-particle":"","family":"Lin","given":"Hua","non-dropping-particle":"","parse-names":false,"suffix":""},{"dropping-particle":"","family":"Lu","given":"Jie","non-dropping-particle":"","parse-names":false,"suffix":""},{"dropping-particle":"","family":"Zhang","given":"Guangquan","non-dropping-particle":"","parse-names":false,"suffix":""}],"container-title":"IEEE Transactions on Industrial Informatics","id":"ITEM-1","issue":"2","issued":{"date-parts":[["2014"]]},"page":"1659-1665","publisher":"IEEE Computer Society","title":"A customer churn prediction model in telecom industry using boosting","type":"article-journal","volume":"10"},"uris":["http://www.mendeley.com/documents/?uuid=350a2550-03d4-3554-8abc-5d716263a586"]}],"mendeley":{"formattedCitation":"(Lu et al., 2014)","plainTextFormattedCitation":"(Lu et al., 2014)","previouslyFormattedCitation":"(Lu et al., 2014)"},"properties":{"noteIndex":0},"schema":"https://github.com/citation-style-language/schema/raw/master/csl-citation.json"}</w:instrText>
+        <w:instrText>ADDIN CSL_CITATION {"citationItems":[{"id":"ITEM-1","itemData":{"DOI":"10.1145/2808797.2808850","ISBN":"9781450338547","abstract":"Past research has shown that both social and local features are informative for customer churn, however some studies have found that combining both kinds of data into a single model is ineffective. People who churn based on their neighbors' behavior are a distinct subset of customers from those who churn for personal reasons. However, for an effective retention campaign, it is desired to identify both groups of likely churners, attempt to explain the factors that lead to churn in both cases, and still determine the customers most likely to churn so they can be contacted. The goal of this research is to evaluate different techniques for combining features and models based on customer attributes and customer social networks to identify the best approaches to deal with this problem.","author":[{"dropping-particle":"","family":"Backiel","given":"Aimeé","non-dropping-particle":"","parse-names":false,"suffix":""},{"dropping-particle":"","family":"Verbinnen","given":"Yannick","non-dropping-particle":"","parse-names":false,"suffix":""},{"dropping-particle":"","family":"Baesens","given":"Bart","non-dropping-particle":"","parse-names":false,"suffix":""},{"dropping-particle":"","family":"Claeskens","given":"Gerda","non-dropping-particle":"","parse-names":false,"suffix":""}],"container-title":"Proceedings of the 2015 IEEE/ACM International Conference on Advances in Social Networks Analysis and Mining, ASONAM 2015","id":"ITEM-1","issued":{"date-parts":[["2015","8","25"]]},"page":"651-658","publisher":"Association for Computing Machinery, Inc","publisher-place":"New York, NY, USA","title":"Combining local and social network classifiers to improve churn prediction","type":"paper-conference"},"uris":["http://www.mendeley.com/documents/?uuid=501e68cf-2c7c-3632-8298-840253e175b5"]}],"mendeley":{"formattedCitation":"(Backiel et al., 2015)","plainTextFormattedCitation":"(Backiel et al., 2015)","previouslyFormattedCitation":"(Backiel et al., 2015)"},"properties":{"noteIndex":0},"schema":"https://github.com/citation-style-language/schema/raw/master/csl-citation.json"}</w:instrText>
       </w:r>
       <w:r>
         <w:rPr>
@@ -4478,7 +6169,7 @@
           <w:noProof/>
           <w:color w:val="548DD4" w:themeColor="text2" w:themeTint="99"/>
         </w:rPr>
-        <w:t>(Lu et al., 2014)</w:t>
+        <w:t>(Backiel et al., 2015)</w:t>
       </w:r>
       <w:r>
         <w:rPr>
@@ -4490,55 +6181,131 @@
         <w:t>]</w:t>
       </w:r>
       <w:r>
-        <w:t xml:space="preserve">. </w:t>
-      </w:r>
-      <w:r>
-        <w:t xml:space="preserve">The application of a combination of Synthetic Minority Oversampling Technique and AdaBoost has been employed to process </w:t>
-      </w:r>
-      <w:r>
-        <w:t>the im</w:t>
-      </w:r>
-      <w:r>
-        <w:t xml:space="preserve">balanced data. Post </w:t>
+        <w:t xml:space="preserve">. However, the exclusion of non-customer nodes in the call graph leads to a reduction in the </w:t>
+      </w:r>
+      <w:r>
+        <w:t>overall prediction of churn</w:t>
+      </w:r>
+      <w:r>
+        <w:t>'</w:t>
+      </w:r>
+      <w:r>
+        <w:t>s effectiveness</w:t>
+      </w:r>
+      <w:r>
+        <w:t>.</w:t>
+      </w:r>
+      <w:r>
+        <w:t xml:space="preserve"> The </w:t>
+      </w:r>
+      <w:r>
+        <w:t>model</w:t>
+      </w:r>
+      <w:r>
+        <w:t>'</w:t>
+      </w:r>
+      <w:r>
+        <w:t>s evaluation</w:t>
+      </w:r>
+      <w:r>
+        <w:t xml:space="preserve"> proves that the customer attrition prediction in terms of AUC, lift and Area under </w:t>
       </w:r>
       <w:r>
         <w:t xml:space="preserve">the </w:t>
       </w:r>
       <w:r>
-        <w:t>Synthetic</w:t>
+        <w:t>curve is enhanced.</w:t>
+      </w:r>
+    </w:p>
+    <w:p>
+      <w:pPr>
+        <w:pStyle w:val="BodyText"/>
+        <w:spacing w:line="360" w:lineRule="auto"/>
+      </w:pPr>
+      <w:r>
+        <w:t>The next ensemble model proposed used consumer utilization of services and other behaviour patterns</w:t>
       </w:r>
       <w:r>
         <w:t xml:space="preserve"> </w:t>
       </w:r>
       <w:r>
-        <w:t>M</w:t>
-      </w:r>
-      <w:r>
-        <w:t xml:space="preserve">inority </w:t>
-      </w:r>
-      <w:r>
-        <w:t>O</w:t>
-      </w:r>
-      <w:r>
-        <w:t xml:space="preserve">versampling </w:t>
+        <w:t>to predict churn</w:t>
+      </w:r>
+      <w:r>
+        <w:t>. A binary classifier is built for attrition using decision trees and its ensembles, Gradient Boosted</w:t>
+      </w:r>
+      <w:r>
+        <w:t xml:space="preserve"> </w:t>
       </w:r>
       <w:r>
         <w:t>T</w:t>
       </w:r>
       <w:r>
-        <w:t>echnique</w:t>
-      </w:r>
-      <w:r>
-        <w:t xml:space="preserve"> on the imbalanced data, </w:t>
-      </w:r>
-      <w:r>
-        <w:t xml:space="preserve">AdaBoost </w:t>
-      </w:r>
-      <w:r>
-        <w:t xml:space="preserve">is used on the balanced data </w:t>
-      </w:r>
-      <w:r>
-        <w:t>to predict attrition.</w:t>
+        <w:t>rees and Random forest.</w:t>
+      </w:r>
+      <w:r>
+        <w:t xml:space="preserve"> Analyzing the res</w:t>
+      </w:r>
+      <w:r>
+        <w:t>earch results</w:t>
+      </w:r>
+      <w:r>
+        <w:t xml:space="preserve"> showcases that the ensemble has better scores for sensitivity and accuracy, especially for the improvement in the residual feedback</w:t>
+      </w:r>
+      <w:r>
+        <w:t>[</w:t>
+      </w:r>
+      <w:r>
+        <w:fldChar w:fldCharType="begin" w:fldLock="1"/>
+      </w:r>
+      <w:r>
+        <w:instrText>ADDIN CSL_CITATION {"citationItems":[{"id":"ITEM-1","itemData":{"DOI":"10.14257/ijdta.2016.9.8.21","ISSN":"2005-4270","abstract":"The rise of globalization and market liberalization are changing the face of market competitiveness significantly. The appearance of modern technology in business processes has intensified the competition and put forth new challenges for service providing companies. To cope up with changing scenarios, companies are shifting their attention on retaining the existing customers rather hiring new ones. This is more cost effective and requires lesser resource as well. The phenomenon of abandoning the company by a customer is known as churn and in this context, anticipating the customer's intention to churn is called churn prediction. Data Mining and machine learning techniques, as applied to customer behavior and usage information, can assist the churn management processes. This paper used customer usage and related information from a telecom service provider to analyze churn in telecom industry. The decision trees and its ensembles, Random Forest and Gradient Boosted trees are used as underlying statistical machine learning models for building the binary churn classifier. The implementation part has been done using apache spark which is state of the art unified data analysis framework for machine learning and data mining. In order to achieve better and efficient results, the grid based hyper-parameter optimization is applied.","author":[{"dropping-particle":"","family":"Jayaswal","given":"Pretam","non-dropping-particle":"","parse-names":false,"suffix":""},{"dropping-particle":"","family":"Prasad","given":"Bakshi Rohit","non-dropping-particle":"","parse-names":false,"suffix":""},{"dropping-particle":"","family":"Agarwal","given":"Sonali","non-dropping-particle":"","parse-names":false,"suffix":""}],"container-title":"International Journal of Database Theory and Application","id":"ITEM-1","issue":"8","issued":{"date-parts":[["2016"]]},"page":"211-232","title":"An Ensemble Approach for Efficient Churn Prediction in Telecom Industry","type":"article-journal","volume":"9"},"uris":["http://www.mendeley.com/documents/?uuid=2b6d1ccc-eb78-3463-80a3-4c1e6109775d"]}],"mendeley":{"formattedCitation":"(Jayaswal et al., 2016)","plainTextFormattedCitation":"(Jayaswal et al., 2016)","previouslyFormattedCitation":"(Jayaswal et al., 2016)"},"properties":{"noteIndex":0},"schema":"https://github.com/citation-style-language/schema/raw/master/csl-citation.json"}</w:instrText>
+      </w:r>
+      <w:r>
+        <w:fldChar w:fldCharType="separate"/>
+      </w:r>
+      <w:r>
+        <w:rPr>
+          <w:noProof/>
+        </w:rPr>
+        <w:t>(</w:t>
+      </w:r>
+      <w:r>
+        <w:rPr>
+          <w:noProof/>
+          <w:color w:val="548DD4" w:themeColor="text2" w:themeTint="99"/>
+        </w:rPr>
+        <w:t>Jayaswal et al., 2016</w:t>
+      </w:r>
+      <w:r>
+        <w:rPr>
+          <w:noProof/>
+        </w:rPr>
+        <w:t>)</w:t>
+      </w:r>
+      <w:r>
+        <w:fldChar w:fldCharType="end"/>
+      </w:r>
+      <w:r>
+        <w:t>]</w:t>
+      </w:r>
+      <w:r>
+        <w:t>.</w:t>
+      </w:r>
+      <w:r>
+        <w:t xml:space="preserve"> This approach was not tested on real-world streaming data</w:t>
+      </w:r>
+      <w:r>
+        <w:t>,</w:t>
+      </w:r>
+      <w:r>
+        <w:t xml:space="preserve"> </w:t>
+      </w:r>
+      <w:r>
+        <w:t>leading</w:t>
+      </w:r>
+      <w:r>
+        <w:t xml:space="preserve"> to limited reliability on the prediction model.</w:t>
       </w:r>
     </w:p>
     <w:p>
@@ -4546,17 +6313,21 @@
         <w:pStyle w:val="Heading2"/>
         <w:spacing w:line="360" w:lineRule="auto"/>
       </w:pPr>
-      <w:bookmarkStart w:id="15" w:name="_Toc61739244"/>
-      <w:r>
-        <w:t xml:space="preserve">4.2 </w:t>
-      </w:r>
-      <w:r>
-        <w:t>F</w:t>
-      </w:r>
-      <w:r>
-        <w:t>eature engineering and selection of attributes</w:t>
-      </w:r>
-      <w:bookmarkEnd w:id="15"/>
+      <w:bookmarkStart w:id="17" w:name="_Toc61781716"/>
+      <w:r>
+        <w:lastRenderedPageBreak/>
+        <w:t>4.</w:t>
+      </w:r>
+      <w:r>
+        <w:t>4</w:t>
+      </w:r>
+      <w:r>
+        <w:t xml:space="preserve"> </w:t>
+      </w:r>
+      <w:r>
+        <w:t>Machine learning techniques</w:t>
+      </w:r>
+      <w:bookmarkEnd w:id="17"/>
     </w:p>
     <w:p>
       <w:pPr>
@@ -4564,52 +6335,84 @@
         <w:spacing w:line="360" w:lineRule="auto"/>
       </w:pPr>
       <w:r>
-        <w:t xml:space="preserve">Feature selection </w:t>
-      </w:r>
-      <w:r>
-        <w:t>using Support Vector Machine based on the profit model selects the top features</w:t>
-      </w:r>
-      <w:r>
-        <w:t xml:space="preserve"> based on the profit model. </w:t>
-      </w:r>
-      <w:r>
-        <w:t xml:space="preserve">The focus is </w:t>
-      </w:r>
-      <w:r>
-        <w:t>on the selection o</w:t>
-      </w:r>
-      <w:r>
-        <w:t>f</w:t>
-      </w:r>
-      <w:r>
-        <w:t xml:space="preserve"> the appropriate selection of kernel functions to be able to perform customer attrition prediction</w:t>
-      </w:r>
-      <w:r>
-        <w:t xml:space="preserve"> better.</w:t>
-      </w:r>
-    </w:p>
-    <w:p>
-      <w:pPr>
-        <w:pStyle w:val="Heading2"/>
-        <w:spacing w:line="360" w:lineRule="auto"/>
-      </w:pPr>
-      <w:bookmarkStart w:id="16" w:name="_Toc61739245"/>
-      <w:r>
-        <w:t xml:space="preserve">4.3 </w:t>
-      </w:r>
-      <w:r>
-        <w:t>E</w:t>
-      </w:r>
-      <w:r>
-        <w:t xml:space="preserve">nsemble </w:t>
-      </w:r>
-      <w:r>
-        <w:t>m</w:t>
-      </w:r>
-      <w:r>
-        <w:t>ethods</w:t>
-      </w:r>
-      <w:bookmarkEnd w:id="16"/>
+        <w:t>Post</w:t>
+      </w:r>
+      <w:r>
+        <w:t>-</w:t>
+      </w:r>
+      <w:r>
+        <w:t xml:space="preserve">pre-processing of data with Principle Component Analysis, multiple machine learning models were applied on customer data to determine the customers that will churn. The models of neural networks, support vector machines, multi-layer perceptron and Bayesian networks were applied </w:t>
+      </w:r>
+      <w:r>
+        <w:t>to</w:t>
+      </w:r>
+      <w:r>
+        <w:t xml:space="preserve"> the data.</w:t>
+      </w:r>
+      <w:r>
+        <w:t xml:space="preserve"> </w:t>
+      </w:r>
+      <w:r>
+        <w:t>Support vector machine provides higher accuracy than the</w:t>
+      </w:r>
+      <w:r>
+        <w:t xml:space="preserve"> </w:t>
+      </w:r>
+      <w:r>
+        <w:t>Bayesian network and Multi-Layer Perceptron</w:t>
+      </w:r>
+      <w:r>
+        <w:t xml:space="preserve"> [</w:t>
+      </w:r>
+      <w:r>
+        <w:rPr>
+          <w:color w:val="548DD4" w:themeColor="text2" w:themeTint="99"/>
+        </w:rPr>
+        <w:fldChar w:fldCharType="begin" w:fldLock="1"/>
+      </w:r>
+      <w:r>
+        <w:rPr>
+          <w:color w:val="548DD4" w:themeColor="text2" w:themeTint="99"/>
+        </w:rPr>
+        <w:instrText>ADDIN CSL_CITATION {"citationItems":[{"id":"ITEM-1","itemData":{"DOI":"10.1109/ICComm.2016.7528311","ISBN":"9781467381963","ISSN":"15503607","abstract":"Recently, due to the global competition companies active in different industries started to be concerned about the customer churn. With a churn rate of 30%, the telecommunications sector takes the first place on the list. The telecommunications operators need to identify customers who are at risk of churning by implementing predictive models. In this paper, we present an advanced data mining methodology which predicts customer churn in the pre-paid mobile telecommunications industry using a call details records dataset that consists of 3333 customers with 21 attributes each. We first apply the principal component analysis algorithm to reduce the dimensionality of the data and eliminate the problem of multicollinearity. To implement the predictive models, on the resulted principal components and discrete variables we initially propose and then apply three machine learning algorithms: neural networks, support vector machines, and Bayesian networks. To evaluate the models, we use the confusion matrix, the gain measure and the ROC curve.","author":[{"dropping-particle":"","family":"Brandusoiu","given":"Ionut","non-dropping-particle":"","parse-names":false,"suffix":""},{"dropping-particle":"","family":"Toderean","given":"Gavril","non-dropping-particle":"","parse-names":false,"suffix":""},{"dropping-particle":"","family":"Beleiu","given":"Horia","non-dropping-particle":"","parse-names":false,"suffix":""}],"container-title":"IEEE International Conference on Communications","id":"ITEM-1","issued":{"date-parts":[["2016","8","1"]]},"page":"97-100","publisher":"Institute of Electrical and Electronics Engineers Inc.","title":"Methods for churn prediction in the pre-paid mobile telecommunications industry","type":"paper-conference","volume":"2016-August"},"uris":["http://www.mendeley.com/documents/?uuid=d9eaa2b6-7055-3d12-900b-de9757e76d2b"]}],"mendeley":{"formattedCitation":"(Brandusoiu et al., 2016)","plainTextFormattedCitation":"(Brandusoiu et al., 2016)","previouslyFormattedCitation":"(Brandusoiu et al., 2016)"},"properties":{"noteIndex":0},"schema":"https://github.com/citation-style-language/schema/raw/master/csl-citation.json"}</w:instrText>
+      </w:r>
+      <w:r>
+        <w:rPr>
+          <w:color w:val="548DD4" w:themeColor="text2" w:themeTint="99"/>
+        </w:rPr>
+        <w:fldChar w:fldCharType="separate"/>
+      </w:r>
+      <w:r>
+        <w:rPr>
+          <w:noProof/>
+          <w:color w:val="548DD4" w:themeColor="text2" w:themeTint="99"/>
+        </w:rPr>
+        <w:t>(Brandusoiu et al., 2016)</w:t>
+      </w:r>
+      <w:r>
+        <w:rPr>
+          <w:color w:val="548DD4" w:themeColor="text2" w:themeTint="99"/>
+        </w:rPr>
+        <w:fldChar w:fldCharType="end"/>
+      </w:r>
+      <w:r>
+        <w:t>]</w:t>
+      </w:r>
+      <w:r>
+        <w:t>.</w:t>
+      </w:r>
+      <w:r>
+        <w:t xml:space="preserve"> The robustness of the model is under consideration </w:t>
+      </w:r>
+      <w:r>
+        <w:t xml:space="preserve">as it </w:t>
+      </w:r>
+      <w:r>
+        <w:t>employs</w:t>
+      </w:r>
+      <w:r>
+        <w:t xml:space="preserve"> individual models and not an ensemble model.</w:t>
+      </w:r>
     </w:p>
     <w:p>
       <w:pPr>
@@ -4617,22 +6420,10 @@
         <w:spacing w:line="360" w:lineRule="auto"/>
       </w:pPr>
       <w:r>
-        <w:t>Post c</w:t>
-      </w:r>
-      <w:r>
-        <w:t>ombining the social and local features of the dataset</w:t>
-      </w:r>
-      <w:r>
-        <w:t>, an ensemble model was designed. This included data from a telecom operator that was used for testing. The model</w:t>
-      </w:r>
-      <w:r>
-        <w:t xml:space="preserve"> </w:t>
-      </w:r>
-      <w:r>
-        <w:t>contained a spreading activation algorithm that spread the social and local variables to combine these features. The prediction did improve in the ensemble approach compared to the individual models</w:t>
-      </w:r>
-      <w:r>
-        <w:t xml:space="preserve"> [</w:t>
+        <w:t>A</w:t>
+      </w:r>
+      <w:r>
+        <w:t>n improved balanced random forest was proposed to obtain more accurate customer churn numbers. This approach combines cost-sensitive attributes and sampling methods along with Random forests to predict attrition [</w:t>
       </w:r>
       <w:r>
         <w:rPr>
@@ -4644,7 +6435,7 @@
         <w:rPr>
           <w:color w:val="548DD4" w:themeColor="text2" w:themeTint="99"/>
         </w:rPr>
-        <w:instrText>ADDIN CSL_CITATION {"citationItems":[{"id":"ITEM-1","itemData":{"DOI":"10.1145/2808797.2808850","ISBN":"9781450338547","abstract":"Past research has shown that both social and local features are informative for customer churn, however some studies have found that combining both kinds of data into a single model is ineffective. People who churn based on their neighbors' behavior are a distinct subset of customers from those who churn for personal reasons. However, for an effective retention campaign, it is desired to identify both groups of likely churners, attempt to explain the factors that lead to churn in both cases, and still determine the customers most likely to churn so they can be contacted. The goal of this research is to evaluate different techniques for combining features and models based on customer attributes and customer social networks to identify the best approaches to deal with this problem.","author":[{"dropping-particle":"","family":"Backiel","given":"Aimeé","non-dropping-particle":"","parse-names":false,"suffix":""},{"dropping-particle":"","family":"Verbinnen","given":"Yannick","non-dropping-particle":"","parse-names":false,"suffix":""},{"dropping-particle":"","family":"Baesens","given":"Bart","non-dropping-particle":"","parse-names":false,"suffix":""},{"dropping-particle":"","family":"Claeskens","given":"Gerda","non-dropping-particle":"","parse-names":false,"suffix":""}],"container-title":"Proceedings of the 2015 IEEE/ACM International Conference on Advances in Social Networks Analysis and Mining, ASONAM 2015","id":"ITEM-1","issued":{"date-parts":[["2015","8","25"]]},"page":"651-658","publisher":"Association for Computing Machinery, Inc","publisher-place":"New York, NY, USA","title":"Combining local and social network classifiers to improve churn prediction","type":"paper-conference"},"uris":["http://www.mendeley.com/documents/?uuid=501e68cf-2c7c-3632-8298-840253e175b5"]}],"mendeley":{"formattedCitation":"(Backiel et al., 2015)","plainTextFormattedCitation":"(Backiel et al., 2015)","previouslyFormattedCitation":"(Backiel et al., 2015)"},"properties":{"noteIndex":0},"schema":"https://github.com/citation-style-language/schema/raw/master/csl-citation.json"}</w:instrText>
+        <w:instrText>ADDIN CSL_CITATION {"citationItems":[{"id":"ITEM-1","itemData":{"DOI":"10.1016/j.eswa.2008.06.121","ISSN":"09574174","abstract":"Churn prediction is becoming a major focus of banks in China who wish to retain customers by satisfying their needs under resource constraints. In churn prediction, an important yet challenging problem is the imbalance in the data distribution. In this paper, we propose a novel learning method, called improved balanced random forests (IBRF), and demonstrate its application to churn prediction. We investigate the effectiveness of the standard random forests approach in predicting customer churn, while also integrating sampling techniques and cost-sensitive learning into the approach to achieve a better performance than most existing algorithms. The nature of IBRF is that the best features are iteratively learned by altering the class distribution and by putting higher penalties on misclassification of the minority class. We apply the method to a real bank customer churn data set. It is found to improve prediction accuracy significantly compared with other algorithms, such as artificial neural networks, decision trees, and class-weighted core support vector machines (CWC-SVM). Moreover, IBRF also produces better prediction results than other random forests algorithms such as balanced random forests and weighted random forests. © 2008 Elsevier Ltd. All rights reserved.","author":[{"dropping-particle":"","family":"Xie","given":"Yaya","non-dropping-particle":"","parse-names":false,"suffix":""},{"dropping-particle":"","family":"Li","given":"Xiu","non-dropping-particle":"","parse-names":false,"suffix":""},{"dropping-particle":"","family":"Ngai","given":"E. W.T.","non-dropping-particle":"","parse-names":false,"suffix":""},{"dropping-particle":"","family":"Ying","given":"Weiyun","non-dropping-particle":"","parse-names":false,"suffix":""}],"container-title":"Expert Systems with Applications","id":"ITEM-1","issue":"3 PART 1","issued":{"date-parts":[["2009"]]},"page":"5445-5449","publisher":"Elsevier Ltd","title":"Customer churn prediction using improved balanced random forests","type":"article-journal","volume":"36"},"uris":["http://www.mendeley.com/documents/?uuid=e3776a7c-52dc-3048-adf8-5c0f65809e81"]}],"mendeley":{"formattedCitation":"(Xie et al., 2009)","plainTextFormattedCitation":"(Xie et al., 2009)","previouslyFormattedCitation":"(Xie et al., 2009)"},"properties":{"noteIndex":0},"schema":"https://github.com/citation-style-language/schema/raw/master/csl-citation.json"}</w:instrText>
       </w:r>
       <w:r>
         <w:rPr>
@@ -4657,333 +6448,7 @@
           <w:noProof/>
           <w:color w:val="548DD4" w:themeColor="text2" w:themeTint="99"/>
         </w:rPr>
-        <w:t>(</w:t>
-      </w:r>
-      <w:proofErr w:type="spellStart"/>
-      <w:r>
-        <w:rPr>
-          <w:noProof/>
-          <w:color w:val="548DD4" w:themeColor="text2" w:themeTint="99"/>
-        </w:rPr>
-        <w:t>Backiel</w:t>
-      </w:r>
-      <w:proofErr w:type="spellEnd"/>
-      <w:r>
-        <w:rPr>
-          <w:noProof/>
-          <w:color w:val="548DD4" w:themeColor="text2" w:themeTint="99"/>
-        </w:rPr>
-        <w:t xml:space="preserve"> et al., 2015)</w:t>
-      </w:r>
-      <w:r>
-        <w:rPr>
-          <w:color w:val="548DD4" w:themeColor="text2" w:themeTint="99"/>
-        </w:rPr>
-        <w:fldChar w:fldCharType="end"/>
-      </w:r>
-      <w:r>
-        <w:t>]</w:t>
-      </w:r>
-      <w:r>
-        <w:t xml:space="preserve">. However, the exclusion of non-customer nodes in the call graph leads to a reduction in the </w:t>
-      </w:r>
-      <w:r>
-        <w:t>overall prediction of churn's effectiveness</w:t>
-      </w:r>
-      <w:r>
-        <w:t>.</w:t>
-      </w:r>
-      <w:r>
-        <w:t xml:space="preserve"> The </w:t>
-      </w:r>
-      <w:r>
-        <w:t>model's evaluation</w:t>
-      </w:r>
-      <w:r>
-        <w:t xml:space="preserve"> proves that the customer attrition prediction in terms of AUC, lift and Area under </w:t>
-      </w:r>
-      <w:r>
-        <w:t xml:space="preserve">the </w:t>
-      </w:r>
-      <w:r>
-        <w:t>curve is enhanced.</w:t>
-      </w:r>
-    </w:p>
-    <w:p>
-      <w:pPr>
-        <w:pStyle w:val="BodyText"/>
-        <w:spacing w:line="360" w:lineRule="auto"/>
-      </w:pPr>
-      <w:r>
-        <w:t>The next ensemble model proposed used consumer utilization of services and other behaviour patterns</w:t>
-      </w:r>
-      <w:r>
-        <w:t xml:space="preserve"> </w:t>
-      </w:r>
-      <w:r>
-        <w:t>to predict churn</w:t>
-      </w:r>
-      <w:r>
-        <w:t>. A binary classifier is built for attrition using decision trees and its ensembles, Gradient Boosted</w:t>
-      </w:r>
-      <w:r>
-        <w:t xml:space="preserve"> </w:t>
-      </w:r>
-      <w:r>
-        <w:t>T</w:t>
-      </w:r>
-      <w:r>
-        <w:t>rees and Random forest.</w:t>
-      </w:r>
-      <w:r>
-        <w:t xml:space="preserve"> Analyzing the res</w:t>
-      </w:r>
-      <w:r>
-        <w:t>earch results</w:t>
-      </w:r>
-      <w:r>
-        <w:t xml:space="preserve"> showcases that the ensemble has better scores for sensitivity and accuracy, especially for the improvement in the residual feedback</w:t>
-      </w:r>
-      <w:r>
-        <w:t>[</w:t>
-      </w:r>
-      <w:r>
-        <w:fldChar w:fldCharType="begin" w:fldLock="1"/>
-      </w:r>
-      <w:r>
-        <w:instrText>ADDIN CSL_CITATION {"citationItems":[{"id":"ITEM-1","itemData":{"DOI":"10.14257/ijdta.2016.9.8.21","ISSN":"2005-4270","abstract":"The rise of globalization and market liberalization are changing the face of market competitiveness significantly. The appearance of modern technology in business processes has intensified the competition and put forth new challenges for service providing companies. To cope up with changing scenarios, companies are shifting their attention on retaining the existing customers rather hiring new ones. This is more cost effective and requires lesser resource as well. The phenomenon of abandoning the company by a customer is known as churn and in this context, anticipating the customer's intention to churn is called churn prediction. Data Mining and machine learning techniques, as applied to customer behavior and usage information, can assist the churn management processes. This paper used customer usage and related information from a telecom service provider to analyze churn in telecom industry. The decision trees and its ensembles, Random Forest and Gradient Boosted trees are used as underlying statistical machine learning models for building the binary churn classifier. The implementation part has been done using apache spark which is state of the art unified data analysis framework for machine learning and data mining. In order to achieve better and efficient results, the grid based hyper-parameter optimization is applied.","author":[{"dropping-particle":"","family":"Jayaswal","given":"Pretam","non-dropping-particle":"","parse-names":false,"suffix":""},{"dropping-particle":"","family":"Prasad","given":"Bakshi Rohit","non-dropping-particle":"","parse-names":false,"suffix":""},{"dropping-particle":"","family":"Agarwal","given":"Sonali","non-dropping-particle":"","parse-names":false,"suffix":""}],"container-title":"International Journal of Database Theory and Application","id":"ITEM-1","issue":"8","issued":{"date-parts":[["2016"]]},"page":"211-232","title":"An Ensemble Approach for Efficient Churn Prediction in Telecom Industry","type":"article-journal","volume":"9"},"uris":["http://www.mendeley.com/documents/?uuid=2b6d1ccc-eb78-3463-80a3-4c1e6109775d"]}],"mendeley":{"formattedCitation":"(Jayaswal et al., 2016)","plainTextFormattedCitation":"(Jayaswal et al., 2016)","previouslyFormattedCitation":"(Jayaswal et al., 2016)"},"properties":{"noteIndex":0},"schema":"https://github.com/citation-style-language/schema/raw/master/csl-citation.json"}</w:instrText>
-      </w:r>
-      <w:r>
-        <w:fldChar w:fldCharType="separate"/>
-      </w:r>
-      <w:r>
-        <w:rPr>
-          <w:noProof/>
-        </w:rPr>
-        <w:t>(</w:t>
-      </w:r>
-      <w:proofErr w:type="spellStart"/>
-      <w:r>
-        <w:rPr>
-          <w:noProof/>
-          <w:color w:val="548DD4" w:themeColor="text2" w:themeTint="99"/>
-        </w:rPr>
-        <w:t>Jayaswal</w:t>
-      </w:r>
-      <w:proofErr w:type="spellEnd"/>
-      <w:r>
-        <w:rPr>
-          <w:noProof/>
-          <w:color w:val="548DD4" w:themeColor="text2" w:themeTint="99"/>
-        </w:rPr>
-        <w:t xml:space="preserve"> et al., 2016</w:t>
-      </w:r>
-      <w:r>
-        <w:rPr>
-          <w:noProof/>
-        </w:rPr>
-        <w:t>)</w:t>
-      </w:r>
-      <w:r>
-        <w:fldChar w:fldCharType="end"/>
-      </w:r>
-      <w:r>
-        <w:t>]</w:t>
-      </w:r>
-      <w:r>
-        <w:t>.</w:t>
-      </w:r>
-      <w:r>
-        <w:t xml:space="preserve"> This approach was not tested on real-world streaming data</w:t>
-      </w:r>
-      <w:r>
-        <w:t>,</w:t>
-      </w:r>
-      <w:r>
-        <w:t xml:space="preserve"> </w:t>
-      </w:r>
-      <w:r>
-        <w:t>leading</w:t>
-      </w:r>
-      <w:r>
-        <w:t xml:space="preserve"> to limited reliability on the prediction model.</w:t>
-      </w:r>
-    </w:p>
-    <w:p>
-      <w:pPr>
-        <w:pStyle w:val="Heading2"/>
-        <w:spacing w:line="360" w:lineRule="auto"/>
-      </w:pPr>
-      <w:bookmarkStart w:id="17" w:name="_Toc61739248"/>
-      <w:r>
-        <w:lastRenderedPageBreak/>
-        <w:t>4.</w:t>
-      </w:r>
-      <w:r>
-        <w:t>4</w:t>
-      </w:r>
-      <w:r>
-        <w:t xml:space="preserve"> </w:t>
-      </w:r>
-      <w:r>
-        <w:t>Machine learning techniques</w:t>
-      </w:r>
-      <w:bookmarkEnd w:id="17"/>
-    </w:p>
-    <w:p>
-      <w:pPr>
-        <w:pStyle w:val="BodyText"/>
-        <w:spacing w:line="360" w:lineRule="auto"/>
-      </w:pPr>
-      <w:r>
-        <w:t>Post</w:t>
-      </w:r>
-      <w:r>
-        <w:t>-</w:t>
-      </w:r>
-      <w:r>
-        <w:t xml:space="preserve">pre-processing of data with Principle Component Analysis, multiple machine learning models were applied on customer data to determine the customers that will churn. The models of neural networks, support vector machines, multi-layer perceptron and Bayesian networks were applied </w:t>
-      </w:r>
-      <w:r>
-        <w:t>to</w:t>
-      </w:r>
-      <w:r>
-        <w:t xml:space="preserve"> the data.</w:t>
-      </w:r>
-      <w:r>
-        <w:t xml:space="preserve"> </w:t>
-      </w:r>
-      <w:r>
-        <w:t>Support vector machine provides higher accuracy than the</w:t>
-      </w:r>
-      <w:r>
-        <w:t xml:space="preserve"> </w:t>
-      </w:r>
-      <w:r>
-        <w:t>Bayesian network and Multi-Layer Perceptron</w:t>
-      </w:r>
-      <w:r>
-        <w:t xml:space="preserve"> [</w:t>
-      </w:r>
-      <w:r>
-        <w:rPr>
-          <w:color w:val="548DD4" w:themeColor="text2" w:themeTint="99"/>
-        </w:rPr>
-        <w:fldChar w:fldCharType="begin" w:fldLock="1"/>
-      </w:r>
-      <w:r>
-        <w:rPr>
-          <w:color w:val="548DD4" w:themeColor="text2" w:themeTint="99"/>
-        </w:rPr>
-        <w:instrText>ADDIN CSL_CITATION {"citationItems":[{"id":"ITEM-1","itemData":{"DOI":"10.1109/ICComm.2016.7528311","ISBN":"9781467381963","ISSN":"15503607","abstract":"Recently, due to the global competition companies active in different industries started to be concerned about the customer churn. With a churn rate of 30%, the telecommunications sector takes the first place on the list. The telecommunications operators need to identify customers who are at risk of churning by implementing predictive models. In this paper, we present an advanced data mining methodology which predicts customer churn in the pre-paid mobile telecommunications industry using a call details records dataset that consists of 3333 customers with 21 attributes each. We first apply the principal component analysis algorithm to reduce the dimensionality of the data and eliminate the problem of multicollinearity. To implement the predictive models, on the resulted principal components and discrete variables we initially propose and then apply three machine learning algorithms: neural networks, support vector machines, and Bayesian networks. To evaluate the models, we use the confusion matrix, the gain measure and the ROC curve.","author":[{"dropping-particle":"","family":"Brandusoiu","given":"Ionut","non-dropping-particle":"","parse-names":false,"suffix":""},{"dropping-particle":"","family":"Toderean","given":"Gavril","non-dropping-particle":"","parse-names":false,"suffix":""},{"dropping-particle":"","family":"Beleiu","given":"Horia","non-dropping-particle":"","parse-names":false,"suffix":""}],"container-title":"IEEE International Conference on Communications","id":"ITEM-1","issued":{"date-parts":[["2016","8","1"]]},"page":"97-100","publisher":"Institute of Electrical and Electronics Engineers Inc.","title":"Methods for churn prediction in the pre-paid mobile telecommunications industry","type":"paper-conference","volume":"2016-August"},"uris":["http://www.mendeley.com/documents/?uuid=d9eaa2b6-7055-3d12-900b-de9757e76d2b"]}],"mendeley":{"formattedCitation":"(Brandusoiu et al., 2016)","plainTextFormattedCitation":"(Brandusoiu et al., 2016)"},"properties":{"noteIndex":0},"schema":"https://github.com/citation-style-language/schema/raw/master/csl-citation.json"}</w:instrText>
-      </w:r>
-      <w:r>
-        <w:rPr>
-          <w:color w:val="548DD4" w:themeColor="text2" w:themeTint="99"/>
-        </w:rPr>
-        <w:fldChar w:fldCharType="separate"/>
-      </w:r>
-      <w:r>
-        <w:rPr>
-          <w:noProof/>
-          <w:color w:val="548DD4" w:themeColor="text2" w:themeTint="99"/>
-        </w:rPr>
-        <w:t>(</w:t>
-      </w:r>
-      <w:proofErr w:type="spellStart"/>
-      <w:r>
-        <w:rPr>
-          <w:noProof/>
-          <w:color w:val="548DD4" w:themeColor="text2" w:themeTint="99"/>
-        </w:rPr>
-        <w:t>Brandusoiu</w:t>
-      </w:r>
-      <w:proofErr w:type="spellEnd"/>
-      <w:r>
-        <w:rPr>
-          <w:noProof/>
-          <w:color w:val="548DD4" w:themeColor="text2" w:themeTint="99"/>
-        </w:rPr>
-        <w:t xml:space="preserve"> et al., 2016)</w:t>
-      </w:r>
-      <w:r>
-        <w:rPr>
-          <w:color w:val="548DD4" w:themeColor="text2" w:themeTint="99"/>
-        </w:rPr>
-        <w:fldChar w:fldCharType="end"/>
-      </w:r>
-      <w:r>
-        <w:t>]</w:t>
-      </w:r>
-      <w:r>
-        <w:t>.</w:t>
-      </w:r>
-      <w:r>
-        <w:t xml:space="preserve"> The robustness of the model is under consideration </w:t>
-      </w:r>
-      <w:r>
-        <w:t xml:space="preserve">as it </w:t>
-      </w:r>
-      <w:proofErr w:type="spellStart"/>
-      <w:r>
-        <w:t>employes</w:t>
-      </w:r>
-      <w:proofErr w:type="spellEnd"/>
-      <w:r>
-        <w:t xml:space="preserve"> individual models and not an ensemble model.</w:t>
-      </w:r>
-    </w:p>
-    <w:p>
-      <w:pPr>
-        <w:pStyle w:val="BodyText"/>
-        <w:spacing w:line="360" w:lineRule="auto"/>
-      </w:pPr>
-      <w:r>
-        <w:t>A</w:t>
-      </w:r>
-      <w:r>
-        <w:t>n improved balanced random forest was proposed to be able to obtain more accurate customer churn numbers. This approach combines cost-sensitive attributes and sampling methods along with Random forests to predict attrition [</w:t>
-      </w:r>
-      <w:r>
-        <w:rPr>
-          <w:color w:val="548DD4" w:themeColor="text2" w:themeTint="99"/>
-        </w:rPr>
-        <w:fldChar w:fldCharType="begin" w:fldLock="1"/>
-      </w:r>
-      <w:r>
-        <w:rPr>
-          <w:color w:val="548DD4" w:themeColor="text2" w:themeTint="99"/>
-        </w:rPr>
-        <w:instrText>ADDIN CSL_CITATION {"citationItems":[{"id":"ITEM-1","itemData":{"DOI":"10.1016/j.eswa.2008.06.121","ISSN":"09574174","abstract":"Churn prediction is becoming a major focus of banks in China who wish to retain customers by satisfying their needs under resource constraints. In churn prediction, an important yet challenging problem is the imbalance in the data distribution. In this paper, we propose a novel learning method, called improved balanced random forests (IBRF), and demonstrate its application to churn prediction. We investigate the effectiveness of the standard random forests approach in predicting customer churn, while also integrating sampling techniques and cost-sensitive learning into the approach to achieve a better performance than most existing algorithms. The nature of IBRF is that the best features are iteratively learned by altering the class distribution and by putting higher penalties on misclassification of the minority class. We apply the method to a real bank customer churn data set. It is found to improve prediction accuracy significantly compared with other algorithms, such as artificial neural networks, decision trees, and class-weighted core support vector machines (CWC-SVM). Moreover, IBRF also produces better prediction results than other random forests algorithms such as balanced random forests and weighted random forests. © 2008 Elsevier Ltd. All rights reserved.","author":[{"dropping-particle":"","family":"Xie","given":"Yaya","non-dropping-particle":"","parse-names":false,"suffix":""},{"dropping-particle":"","family":"Li","given":"Xiu","non-dropping-particle":"","parse-names":false,"suffix":""},{"dropping-particle":"","family":"Ngai","given":"E. W.T.","non-dropping-particle":"","parse-names":false,"suffix":""},{"dropping-particle":"","family":"Ying","given":"Weiyun","non-dropping-particle":"","parse-names":false,"suffix":""}],"container-title":"Expert Systems with Applications","id":"ITEM-1","issue":"3 PART 1","issued":{"date-parts":[["2009"]]},"page":"5445-5449","publisher":"Elsevier Ltd","title":"Customer churn prediction using improved balanced random forests","type":"article-journal","volume":"36"},"uris":["http://www.mendeley.com/documents/?uuid=e3776a7c-52dc-3048-adf8-5c0f65809e81"]}],"mendeley":{"formattedCitation":"(Xie et al., 2009)","plainTextFormattedCitation":"(Xie et al., 2009)","previouslyFormattedCitation":"(Xie et al., 2009)"},"properties":{"noteIndex":0},"schema":"https://github.com/citation-style-language/schema/raw/master/csl-citation.json"}</w:instrText>
-      </w:r>
-      <w:r>
-        <w:rPr>
-          <w:color w:val="548DD4" w:themeColor="text2" w:themeTint="99"/>
-        </w:rPr>
-        <w:fldChar w:fldCharType="separate"/>
-      </w:r>
-      <w:r>
-        <w:rPr>
-          <w:noProof/>
-          <w:color w:val="548DD4" w:themeColor="text2" w:themeTint="99"/>
-        </w:rPr>
-        <w:t>(</w:t>
-      </w:r>
-      <w:proofErr w:type="spellStart"/>
-      <w:r>
-        <w:rPr>
-          <w:noProof/>
-          <w:color w:val="548DD4" w:themeColor="text2" w:themeTint="99"/>
-        </w:rPr>
-        <w:t>Xie</w:t>
-      </w:r>
-      <w:proofErr w:type="spellEnd"/>
-      <w:r>
-        <w:rPr>
-          <w:noProof/>
-          <w:color w:val="548DD4" w:themeColor="text2" w:themeTint="99"/>
-        </w:rPr>
-        <w:t xml:space="preserve"> et al., 2009)</w:t>
+        <w:t>(Xie et al., 2009)</w:t>
       </w:r>
       <w:r>
         <w:rPr>
@@ -5073,7 +6538,7 @@
           <w:rFonts w:ascii="Times New Roman" w:hAnsi="Times New Roman" w:cs="Times New Roman"/>
         </w:rPr>
       </w:pPr>
-      <w:bookmarkStart w:id="20" w:name="_Toc61739249"/>
+      <w:bookmarkStart w:id="20" w:name="_Toc61781717"/>
       <w:r>
         <w:rPr>
           <w:rFonts w:ascii="Times New Roman" w:hAnsi="Times New Roman" w:cs="Times New Roman"/>
@@ -5199,7 +6664,7 @@
           <w:sz w:val="26"/>
           <w:szCs w:val="26"/>
         </w:rPr>
-        <w:t>e patterns of customer behaviour to be able to indicate to the telecom company if a customer is going to churn</w:t>
+        <w:t>e patterns of customer behaviour to indicate to the telecom company if a customer is going to churn</w:t>
       </w:r>
     </w:p>
     <w:p>
@@ -5222,7 +6687,7 @@
           <w:sz w:val="26"/>
           <w:szCs w:val="26"/>
         </w:rPr>
-        <w:t xml:space="preserve">To suggest suitable feature engineering steps to be able to extract the most value from the data including picking the most significant features </w:t>
+        <w:t xml:space="preserve">To suggest suitable feature engineering steps to extract the most value from the data including picking the most significant features </w:t>
       </w:r>
     </w:p>
     <w:p>
@@ -5268,7 +6733,7 @@
           <w:sz w:val="26"/>
           <w:szCs w:val="26"/>
         </w:rPr>
-        <w:t>To compare the classification or predictive models to be able to identify the most accurate model to determine the customers that will churn</w:t>
+        <w:t>To compare the classification or predictive models to identify the most accurate model to determine the customers that will churn</w:t>
       </w:r>
     </w:p>
     <w:p>
@@ -5362,7 +6827,15 @@
           <w:sz w:val="26"/>
           <w:szCs w:val="26"/>
         </w:rPr>
-        <w:t>To be able to evaluate the performance of the models to be able to identify the appropriate models</w:t>
+        <w:t>T</w:t>
+      </w:r>
+      <w:r>
+        <w:rPr>
+          <w:rFonts w:ascii="Times New Roman" w:hAnsi="Times New Roman" w:cs="Times New Roman"/>
+          <w:sz w:val="26"/>
+          <w:szCs w:val="26"/>
+        </w:rPr>
+        <w:t>o evaluate the performance of the models to identify the appropriate models</w:t>
       </w:r>
     </w:p>
     <w:p>
@@ -5392,7 +6865,7 @@
           <w:rFonts w:ascii="Times New Roman" w:hAnsi="Times New Roman" w:cs="Times New Roman"/>
         </w:rPr>
       </w:pPr>
-      <w:bookmarkStart w:id="23" w:name="_Toc61739250"/>
+      <w:bookmarkStart w:id="23" w:name="_Toc61781718"/>
       <w:r>
         <w:rPr>
           <w:rFonts w:ascii="Times New Roman" w:hAnsi="Times New Roman" w:cs="Times New Roman"/>
@@ -5420,7 +6893,7 @@
       </w:pPr>
       <w:bookmarkStart w:id="24" w:name="scope-of-the-study"/>
       <w:bookmarkStart w:id="25" w:name="_Toc61617415"/>
-      <w:bookmarkStart w:id="26" w:name="_Toc61739251"/>
+      <w:bookmarkStart w:id="26" w:name="_Toc61781719"/>
       <w:r>
         <w:rPr>
           <w:rFonts w:ascii="Times New Roman" w:hAnsi="Times New Roman" w:cs="Times New Roman"/>
@@ -5466,7 +6939,7 @@
           <w:rFonts w:ascii="Times New Roman" w:hAnsi="Times New Roman" w:cs="Times New Roman"/>
         </w:rPr>
       </w:pPr>
-      <w:bookmarkStart w:id="29" w:name="_Toc61739252"/>
+      <w:bookmarkStart w:id="29" w:name="_Toc61781720"/>
       <w:r>
         <w:rPr>
           <w:rFonts w:ascii="Times New Roman" w:hAnsi="Times New Roman" w:cs="Times New Roman"/>
@@ -5486,48 +6959,706 @@
     </w:p>
     <w:p>
       <w:pPr>
+        <w:pStyle w:val="Heading2"/>
+      </w:pPr>
+      <w:bookmarkStart w:id="30" w:name="_Toc61781721"/>
+      <w:r>
+        <w:t>8.1</w:t>
+      </w:r>
+      <w:r>
+        <w:t xml:space="preserve"> Business Understanding</w:t>
+      </w:r>
+      <w:bookmarkEnd w:id="30"/>
+    </w:p>
+    <w:p>
+      <w:pPr>
         <w:pStyle w:val="BodyText"/>
         <w:spacing w:line="360" w:lineRule="auto"/>
-        <w:rPr>
-          <w:rFonts w:ascii="Times New Roman" w:hAnsi="Times New Roman" w:cs="Times New Roman"/>
-        </w:rPr>
-      </w:pPr>
-      <w:r>
-        <w:rPr>
-          <w:rFonts w:ascii="Times New Roman" w:hAnsi="Times New Roman" w:cs="Times New Roman"/>
-        </w:rPr>
-        <w:t>Introduction, dataset description, data pre</w:t>
-      </w:r>
-      <w:r>
-        <w:rPr>
-          <w:rFonts w:ascii="Times New Roman" w:hAnsi="Times New Roman" w:cs="Times New Roman"/>
-        </w:rPr>
-        <w:t>-</w:t>
-      </w:r>
-      <w:r>
-        <w:rPr>
-          <w:rFonts w:ascii="Times New Roman" w:hAnsi="Times New Roman" w:cs="Times New Roman"/>
-        </w:rPr>
-        <w:t>processing, transformation, models, evaluation metrics</w:t>
-      </w:r>
+      </w:pPr>
+      <w:r>
+        <w:t xml:space="preserve">In this paper, we were able to identify that the telecom industry is an extremely competitive industry where customers have the free will to move across companies if they believe they are getting more value with another service provider. We also noted that based on the </w:t>
+      </w:r>
+      <w:r>
+        <w:t>customer's behaviour pattern</w:t>
+      </w:r>
+      <w:r>
+        <w:t>s, we w</w:t>
+      </w:r>
+      <w:r>
+        <w:t>ould</w:t>
+      </w:r>
+      <w:r>
+        <w:t xml:space="preserve"> have indicators to note if a customer might churn or not. Since the cost of retention is much higher than the cost of customer acquisition, it is vital to the company</w:t>
+      </w:r>
+      <w:r>
+        <w:t>'</w:t>
+      </w:r>
+      <w:r>
+        <w:t>s survival to identify the customers likely to churn and run campaigns to retain the existing customer base. It was also observed that a reduction of customer attrition of 5% c</w:t>
+      </w:r>
+      <w:r>
+        <w:t>ould</w:t>
+      </w:r>
+      <w:r>
+        <w:t xml:space="preserve"> lead to profit margins increasing from 25% to 95%[</w:t>
+      </w:r>
+      <w:r>
+        <w:rPr>
+          <w:rFonts w:ascii="Times New Roman" w:hAnsi="Times New Roman" w:cs="Times New Roman"/>
+        </w:rPr>
+        <w:fldChar w:fldCharType="begin" w:fldLock="1"/>
+      </w:r>
+      <w:r>
+        <w:rPr>
+          <w:rFonts w:ascii="Times New Roman" w:hAnsi="Times New Roman" w:cs="Times New Roman"/>
+        </w:rPr>
+        <w:instrText>ADDIN CSL_CITATION {"citationItems":[{"id":"ITEM-1","itemData":{"author":[{"dropping-particle":"","family":"Hadden","given":"J","non-dropping-particle":"","parse-names":false,"suffix":""},{"dropping-particle":"","family":"Tiwari","given":"Ashutosh","non-dropping-particle":"","parse-names":false,"suffix":""},{"dropping-particle":"","family":"Roy","given":"Rajkumar","non-dropping-particle":"","parse-names":false,"suffix":""},{"dropping-particle":"","family":"Ruta","given":"Dymitr","non-dropping-particle":"","parse-names":false,"suffix":""}],"container-title":"International Journal of Intelligent Technology","id":"ITEM-1","issued":{"date-parts":[["2006","1","1"]]},"page":"104-110","title":"Churn Prediction: Does Technology Matter","type":"article-journal","volume":"1"},"uris":["http://www.mendeley.com/documents/?uuid=1d9a9a34-288c-4096-aaa8-fb649ac270d4"]}],"mendeley":{"formattedCitation":"(Hadden et al., 2006)","plainTextFormattedCitation":"(Hadden et al., 2006)","previouslyFormattedCitation":"(Hadden et al., 2006)"},"properties":{"noteIndex":0},"schema":"https://github.com/citation-style-language/schema/raw/master/csl-citation.json"}</w:instrText>
+      </w:r>
+      <w:r>
+        <w:rPr>
+          <w:rFonts w:ascii="Times New Roman" w:hAnsi="Times New Roman" w:cs="Times New Roman"/>
+        </w:rPr>
+        <w:fldChar w:fldCharType="separate"/>
+      </w:r>
+      <w:r>
+        <w:rPr>
+          <w:rFonts w:ascii="Times New Roman" w:hAnsi="Times New Roman" w:cs="Times New Roman"/>
+          <w:noProof/>
+        </w:rPr>
+        <w:t>(</w:t>
+      </w:r>
+      <w:r>
+        <w:rPr>
+          <w:rStyle w:val="ReferenceLinkChar"/>
+          <w:rFonts w:ascii="Times New Roman" w:hAnsi="Times New Roman" w:cs="Times New Roman"/>
+        </w:rPr>
+        <w:t>Hadden et al., 2006</w:t>
+      </w:r>
+      <w:r>
+        <w:rPr>
+          <w:rFonts w:ascii="Times New Roman" w:hAnsi="Times New Roman" w:cs="Times New Roman"/>
+          <w:noProof/>
+        </w:rPr>
+        <w:t>)</w:t>
+      </w:r>
+      <w:r>
+        <w:rPr>
+          <w:rFonts w:ascii="Times New Roman" w:hAnsi="Times New Roman" w:cs="Times New Roman"/>
+        </w:rPr>
+        <w:fldChar w:fldCharType="end"/>
+      </w:r>
+      <w:r>
+        <w:rPr>
+          <w:rFonts w:ascii="Times New Roman" w:hAnsi="Times New Roman" w:cs="Times New Roman"/>
+        </w:rPr>
+        <w:t>]</w:t>
+      </w:r>
+      <w:r>
+        <w:t>. In the telecom industry where the approximated annual cost of customer attrition</w:t>
+      </w:r>
+      <w:r>
+        <w:t xml:space="preserve"> is $ 10 billion annually</w:t>
+      </w:r>
+      <w:r>
+        <w:t xml:space="preserve"> </w:t>
+      </w:r>
+      <w:r>
+        <w:rPr>
+          <w:rFonts w:ascii="Times New Roman" w:hAnsi="Times New Roman" w:cs="Times New Roman"/>
+        </w:rPr>
+        <w:t>[</w:t>
+      </w:r>
+      <w:r>
+        <w:rPr>
+          <w:rFonts w:ascii="Times New Roman" w:hAnsi="Times New Roman" w:cs="Times New Roman"/>
+        </w:rPr>
+        <w:fldChar w:fldCharType="begin" w:fldLock="1"/>
+      </w:r>
+      <w:r>
+        <w:rPr>
+          <w:rFonts w:ascii="Times New Roman" w:hAnsi="Times New Roman" w:cs="Times New Roman"/>
+        </w:rPr>
+        <w:instrText>ADDIN CSL_CITATION {"citationItems":[{"id":"ITEM-1","itemData":{"abstract":"Customer churn is defined as the loss of customers because they move out to competitors. It is an expensive problem in many industries since acquiring new customers costs five to six times more than retaining existing ones [1-4]. In par- ticular, in telecommunication companies, churn costs roughly $10 billion per year [5]. A wide range of supervised machine learning classifiers have been developed to predict customer churn [6-9]. In general, these models base their effective- ness in the feature engineering process which is usually time consuming and thus tailored to specific datasets. Since deep learning automatically comes up with good features and representation for the input data; we investigated the applica- tion of autoencoders, deep belief networks and multi-layer feedforward networks with different configurations. We report results for predicting customer churn us- ing a four-layer feedforward architecture. To scale the model to full-sized high dimensional customer data, like the social graph of a customer, we introduced a data representation architecture that allows efficient learning across multiple layers of detailed user behavior representations. In this article, we use billions of call records from an enterprise business intelligence system and present our current work towards using deep learning for predicting churn in a prepaid mobile telecommunication network. To the best of our knowledge this is the first work reporting the use of deep learning for predicting customer churn. On average, our model achieves 77.9% AUC on validation data, significantly better than our prior best performance of 73.2% obtained with random forests and an extensive custom feature engineering applied to the same datasets.","author":[{"dropping-particle":"","family":"Castanedo","given":"Federico","non-dropping-particle":"","parse-names":false,"suffix":""},{"dropping-particle":"","family":"Valverde","given":"Gabriel","non-dropping-particle":"","parse-names":false,"suffix":""},{"dropping-particle":"","family":"Zaratiegui","given":"Jaime","non-dropping-particle":"","parse-names":false,"suffix":""},{"dropping-particle":"","family":"Vazquez","given":"Alfonso","non-dropping-particle":"","parse-names":false,"suffix":""}],"id":"ITEM-1","issued":{"date-parts":[["2014"]]},"page":"1-8","title":"Using Deep Learning to Predict Customer Churn in a Mobile Telecommunication Network Federico","type":"article-journal"},"uris":["http://www.mendeley.com/documents/?uuid=60d7dcc3-372f-47e1-a71e-aecdfb733f83"]}],"mendeley":{"formattedCitation":"(Castanedo et al., 2014)","plainTextFormattedCitation":"(Castanedo et al., 2014)","previouslyFormattedCitation":"(Castanedo et al., 2014)"},"properties":{"noteIndex":0},"schema":"https://github.com/citation-style-language/schema/raw/master/csl-citation.json"}</w:instrText>
+      </w:r>
+      <w:r>
+        <w:rPr>
+          <w:rFonts w:ascii="Times New Roman" w:hAnsi="Times New Roman" w:cs="Times New Roman"/>
+        </w:rPr>
+        <w:fldChar w:fldCharType="separate"/>
+      </w:r>
+      <w:r>
+        <w:rPr>
+          <w:rFonts w:ascii="Times New Roman" w:hAnsi="Times New Roman" w:cs="Times New Roman"/>
+          <w:noProof/>
+        </w:rPr>
+        <w:t>(</w:t>
+      </w:r>
+      <w:r>
+        <w:rPr>
+          <w:rStyle w:val="ReferenceLinkChar"/>
+          <w:rFonts w:ascii="Times New Roman" w:hAnsi="Times New Roman" w:cs="Times New Roman"/>
+        </w:rPr>
+        <w:t>Castanedo et al., 2014</w:t>
+      </w:r>
+      <w:r>
+        <w:rPr>
+          <w:rFonts w:ascii="Times New Roman" w:hAnsi="Times New Roman" w:cs="Times New Roman"/>
+          <w:noProof/>
+        </w:rPr>
+        <w:t>)</w:t>
+      </w:r>
+      <w:r>
+        <w:rPr>
+          <w:rFonts w:ascii="Times New Roman" w:hAnsi="Times New Roman" w:cs="Times New Roman"/>
+        </w:rPr>
+        <w:fldChar w:fldCharType="end"/>
+      </w:r>
+      <w:r>
+        <w:rPr>
+          <w:rFonts w:ascii="Times New Roman" w:hAnsi="Times New Roman" w:cs="Times New Roman"/>
+        </w:rPr>
+        <w:t>]</w:t>
+      </w:r>
+      <w:r>
+        <w:t>,</w:t>
+      </w:r>
+      <w:r>
+        <w:t xml:space="preserve"> and 30% customers churn on average, there is a substantial need to perform active targeting to retain the customer base</w:t>
+      </w:r>
+      <w:bookmarkStart w:id="31" w:name="_Toc61781722"/>
+      <w:r>
+        <w:t>.</w:t>
+      </w:r>
+      <w:r>
+        <w:t xml:space="preserve"> </w:t>
+      </w:r>
+    </w:p>
+    <w:p>
+      <w:pPr>
+        <w:pStyle w:val="Heading2"/>
+      </w:pPr>
+      <w:r>
+        <w:t>8.2</w:t>
+      </w:r>
+      <w:r>
+        <w:t xml:space="preserve"> Data Understanding</w:t>
+      </w:r>
+      <w:bookmarkEnd w:id="31"/>
+      <w:r>
+        <w:t xml:space="preserve"> </w:t>
+      </w:r>
+      <w:bookmarkStart w:id="32" w:name="_Toc61781723"/>
     </w:p>
     <w:p>
       <w:pPr>
         <w:pStyle w:val="BodyText"/>
         <w:spacing w:line="360" w:lineRule="auto"/>
-        <w:rPr>
-          <w:rFonts w:ascii="Times New Roman" w:hAnsi="Times New Roman" w:cs="Times New Roman"/>
-        </w:rPr>
-      </w:pPr>
+      </w:pPr>
+      <w:r>
+        <w:t>The</w:t>
+      </w:r>
+      <w:r>
+        <w:t>re are various data sources used to predict churn in the telecom industry through the literature survey.</w:t>
+      </w:r>
+      <w:r>
+        <w:t xml:space="preserve"> In this research, we shall be using the IBM Watson Telecom churn data </w:t>
+      </w:r>
+      <w:r>
+        <w:t>found in the Kaggle website [</w:t>
+      </w:r>
+      <w:r>
+        <w:fldChar w:fldCharType="begin" w:fldLock="1"/>
+      </w:r>
+      <w:r>
+        <w:instrText>ADDIN CSL_CITATION {"citationItems":[{"id":"ITEM-1","itemData":{"URL":"https://www.kaggle.com/","accessed":{"date-parts":[["2021","1","17"]]},"id":"ITEM-1","issued":{"date-parts":[["0"]]},"title":"Kaggle: Your Machine Learning and Data Science Community","type":"webpage"},"uris":["http://www.mendeley.com/documents/?uuid=e8b489b2-c25c-36ef-8323-978472751e8d"]}],"mendeley":{"formattedCitation":"(Kaggle: Your Machine Learning and Data Science Community, 2021)","manualFormatting":"(Kaggle)","plainTextFormattedCitation":"(Kaggle: Your Machine Learning and Data Science Community, 2021)","previouslyFormattedCitation":"(Kaggle: Your Machine Learning and Data Science Community, 2021)"},"properties":{"noteIndex":0},"schema":"https://github.com/citation-style-language/schema/raw/master/csl-citation.json"}</w:instrText>
+      </w:r>
+      <w:r>
+        <w:fldChar w:fldCharType="separate"/>
+      </w:r>
+      <w:r>
+        <w:rPr>
+          <w:noProof/>
+        </w:rPr>
+        <w:t>(Kaggle)</w:t>
+      </w:r>
+      <w:r>
+        <w:fldChar w:fldCharType="end"/>
+      </w:r>
+      <w:r>
+        <w:t>].</w:t>
+      </w:r>
+      <w:r>
+        <w:t xml:space="preserve"> The telecom churn data consists of 7043 rows and 21 attributes at a customer id level. The data has a combination of numerical and categorical variables that can be used as feature variables to be able to predict the target variable churn. Churn is indicated within the dataset as a “Yes” or a “No” indicating if a customer has churned or not churned respectively. This data presented is for the last month </w:t>
+      </w:r>
+      <w:r>
+        <w:t>based on</w:t>
+      </w:r>
+      <w:r>
+        <w:t xml:space="preserve"> which predictions are to be made.</w:t>
+      </w:r>
     </w:p>
     <w:p>
       <w:pPr>
         <w:pStyle w:val="BodyText"/>
         <w:spacing w:line="360" w:lineRule="auto"/>
-        <w:rPr>
-          <w:rFonts w:ascii="Times New Roman" w:hAnsi="Times New Roman" w:cs="Times New Roman"/>
-        </w:rPr>
-      </w:pPr>
+      </w:pPr>
+      <w:r>
+        <w:t>The given data consists of multiple factors about the customers with regards to lifestyle, behavior in a Yes or No format that can be leveraged post processing</w:t>
+      </w:r>
+      <w:r>
+        <w:t xml:space="preserve">. It is presented in a .csv format with customer attributes </w:t>
+      </w:r>
+      <w:r>
+        <w:t>information as metadata.</w:t>
+      </w:r>
+    </w:p>
+    <w:p>
+      <w:pPr>
+        <w:pStyle w:val="BodyText"/>
+        <w:spacing w:line="360" w:lineRule="auto"/>
+      </w:pPr>
+    </w:p>
+    <w:p>
+      <w:pPr>
+        <w:pStyle w:val="BodyText"/>
+        <w:spacing w:line="360" w:lineRule="auto"/>
+      </w:pPr>
+    </w:p>
+    <w:p>
+      <w:pPr>
+        <w:pStyle w:val="BodyText"/>
+        <w:spacing w:line="360" w:lineRule="auto"/>
+      </w:pPr>
+      <w:r>
+        <w:lastRenderedPageBreak/>
+        <w:t>Th</w:t>
+      </w:r>
+      <w:r>
+        <w:t>e information obtained from the data can be broken down in to four broad categories and is as follows [</w:t>
+      </w:r>
+      <w:r>
+        <w:fldChar w:fldCharType="begin" w:fldLock="1"/>
+      </w:r>
+      <w:r>
+        <w:instrText>ADDIN CSL_CITATION {"citationItems":[{"id":"ITEM-1","itemData":{"DOI":"10.4236/jcc.2019.711003","ISSN":"2327-5219","abstract":"Keeping customers satisfied is truly essential for saying that business is successful especially in the telecom. Many companies experience different techniques that can predict churn rates and help in designing effective plans for customer retention since the cost of acquiring a new customer is much higher than the cost of retaining the existing one. In this paper, three machine learning algorithms have been used to predict churn namely, Naïve Bayes, SVM and decision trees using two benchmark datasets IBM Watson dataset, which consist of 7033 observations, 21 attributes and cell2cell dataset that contains 71,047 observations and 57 attributes. The models’ performance has been measured by the area under the curve (AUC) and they scored 0.82, 0.87, 0.77 respectively for IBM dataset and 0.98, 0.99, 0.98 respectively for cell2cell dataset. The proposed models also obtained better accuracy than the previous studies using the same datasets.","author":[{"dropping-particle":"","family":"Ebrah","given":"Khulood","non-dropping-particle":"","parse-names":false,"suffix":""},{"dropping-particle":"","family":"Elnasir","given":"Selma","non-dropping-particle":"","parse-names":false,"suffix":""}],"container-title":"11Journal of Computer and Communications","id":"ITEM-1","issue":"23df","issued":{"date-parts":[["2019","11","5"]]},"page":"33-53","publisher":"Scientific Research Publishing, Inc,","title":"Churn Prediction Using Machine Learning and Recommendations Plans for Telecoms","type":"article-journal","volume":"``"},"uris":["http://www.mendeley.com/documents/?uuid=802d4d2a-110d-386b-9aed-d41ca3c328c2"]}],"mendeley":{"formattedCitation":"(Ebrah and Elnasir, 2019)","plainTextFormattedCitation":"(Ebrah and Elnasir, 2019)","previouslyFormattedCitation":"(Ebrah and Elnasir, 2019)"},"properties":{"noteIndex":0},"schema":"https://github.com/citation-style-language/schema/raw/master/csl-citation.json"}</w:instrText>
+      </w:r>
+      <w:r>
+        <w:fldChar w:fldCharType="separate"/>
+      </w:r>
+      <w:r>
+        <w:rPr>
+          <w:noProof/>
+        </w:rPr>
+        <w:t>(</w:t>
+      </w:r>
+      <w:proofErr w:type="spellStart"/>
+      <w:r>
+        <w:rPr>
+          <w:noProof/>
+        </w:rPr>
+        <w:t>Ebrah</w:t>
+      </w:r>
+      <w:proofErr w:type="spellEnd"/>
+      <w:r>
+        <w:rPr>
+          <w:noProof/>
+        </w:rPr>
+        <w:t xml:space="preserve"> and Elnasir, 2019)</w:t>
+      </w:r>
+      <w:r>
+        <w:fldChar w:fldCharType="end"/>
+      </w:r>
+      <w:r>
+        <w:t>]</w:t>
+      </w:r>
+      <w:r>
+        <w:t>[</w:t>
+      </w:r>
+      <w:r>
+        <w:fldChar w:fldCharType="begin" w:fldLock="1"/>
+      </w:r>
+      <w:r>
+        <w:instrText>ADDIN CSL_CITATION {"citationItems":[{"id":"ITEM-1","itemData":{"URL":"https://www.kaggle.com/","accessed":{"date-parts":[["2021","1","17"]]},"id":"ITEM-1","issued":{"date-parts":[["0"]]},"title":"Kaggle: Your Machine Learning and Data Science Community","type":"webpage"},"uris":["http://www.mendeley.com/documents/?uuid=e8b489b2-c25c-36ef-8323-978472751e8d"]}],"mendeley":{"formattedCitation":"(Kaggle: Your Machine Learning and Data Science Community, 2021)","manualFormatting":"(Kaggle)","plainTextFormattedCitation":"(Kaggle: Your Machine Learning and Data Science Community, 2021)"},"properties":{"noteIndex":0},"schema":"https://github.com/citation-style-language/schema/raw/master/csl-citation.json"}</w:instrText>
+      </w:r>
+      <w:r>
+        <w:fldChar w:fldCharType="separate"/>
+      </w:r>
+      <w:r>
+        <w:rPr>
+          <w:noProof/>
+        </w:rPr>
+        <w:t>(Kaggle)</w:t>
+      </w:r>
+      <w:r>
+        <w:fldChar w:fldCharType="end"/>
+      </w:r>
+      <w:r>
+        <w:t>]</w:t>
+      </w:r>
+      <w:r>
+        <w:t>:</w:t>
+      </w:r>
+    </w:p>
+    <w:p>
+      <w:pPr>
+        <w:pStyle w:val="BodyText"/>
+        <w:numPr>
+          <w:ilvl w:val="0"/>
+          <w:numId w:val="23"/>
+        </w:numPr>
+        <w:spacing w:line="360" w:lineRule="auto"/>
+      </w:pPr>
+      <w:r>
+        <w:t xml:space="preserve">Services that the </w:t>
+      </w:r>
+      <w:r>
+        <w:t>customer may be using such as streaming movies and tv, technical support, device protection, online backup and service, broadband services</w:t>
+      </w:r>
+    </w:p>
+    <w:p>
+      <w:pPr>
+        <w:pStyle w:val="BodyText"/>
+        <w:numPr>
+          <w:ilvl w:val="0"/>
+          <w:numId w:val="23"/>
+        </w:numPr>
+        <w:spacing w:line="360" w:lineRule="auto"/>
+      </w:pPr>
+      <w:r>
+        <w:t>Account Information of the customer such as customer tenure, total costing, monthly charges, paperless billing, payment method</w:t>
+      </w:r>
+    </w:p>
+    <w:p>
+      <w:pPr>
+        <w:pStyle w:val="BodyText"/>
+        <w:numPr>
+          <w:ilvl w:val="0"/>
+          <w:numId w:val="23"/>
+        </w:numPr>
+        <w:spacing w:line="360" w:lineRule="auto"/>
+      </w:pPr>
+      <w:r>
+        <w:t>Demographic Information</w:t>
+      </w:r>
+      <w:r>
+        <w:t xml:space="preserve"> such as age, gender, information about dependents and partners</w:t>
+      </w:r>
+    </w:p>
+    <w:p>
+      <w:pPr>
+        <w:pStyle w:val="Heading2"/>
+      </w:pPr>
+      <w:r>
+        <w:t>8.3</w:t>
+      </w:r>
+      <w:r>
+        <w:t xml:space="preserve"> Data Preparation</w:t>
+      </w:r>
+      <w:bookmarkEnd w:id="32"/>
+    </w:p>
+    <w:p>
+      <w:pPr>
+        <w:pStyle w:val="BodyText"/>
+        <w:spacing w:line="360" w:lineRule="auto"/>
+      </w:pPr>
+      <w:r>
+        <w:t>Data preparation</w:t>
+      </w:r>
+      <w:bookmarkStart w:id="33" w:name="_GoBack"/>
+      <w:bookmarkEnd w:id="33"/>
+    </w:p>
+    <w:p>
+      <w:pPr>
+        <w:pStyle w:val="Heading3"/>
+      </w:pPr>
+      <w:bookmarkStart w:id="34" w:name="_Toc61781724"/>
+      <w:r>
+        <w:lastRenderedPageBreak/>
+        <w:t>8.3.1</w:t>
+      </w:r>
+      <w:r>
+        <w:t xml:space="preserve"> </w:t>
+      </w:r>
+      <w:r>
+        <w:t>Data Selection</w:t>
+      </w:r>
+      <w:bookmarkEnd w:id="34"/>
+    </w:p>
+    <w:p>
+      <w:pPr>
+        <w:pStyle w:val="Heading3"/>
+      </w:pPr>
+      <w:bookmarkStart w:id="35" w:name="_Toc61781725"/>
+      <w:r>
+        <w:t>8.3.2</w:t>
+      </w:r>
+      <w:r>
+        <w:t xml:space="preserve"> </w:t>
+      </w:r>
+      <w:r>
+        <w:t>Data Cleaning</w:t>
+      </w:r>
+      <w:bookmarkEnd w:id="35"/>
+    </w:p>
+    <w:p>
+      <w:pPr>
+        <w:pStyle w:val="Heading3"/>
+      </w:pPr>
+      <w:bookmarkStart w:id="36" w:name="_Toc61781726"/>
+      <w:r>
+        <w:t>8.3.3</w:t>
+      </w:r>
+      <w:r>
+        <w:t xml:space="preserve"> </w:t>
+      </w:r>
+      <w:r>
+        <w:t>Feature Engineering</w:t>
+      </w:r>
+      <w:bookmarkEnd w:id="36"/>
+    </w:p>
+    <w:p>
+      <w:pPr>
+        <w:pStyle w:val="Heading3"/>
+      </w:pPr>
+      <w:bookmarkStart w:id="37" w:name="_Toc61781727"/>
+      <w:r>
+        <w:t>8.3.4</w:t>
+      </w:r>
+      <w:r>
+        <w:t xml:space="preserve"> </w:t>
+      </w:r>
+      <w:r>
+        <w:t>Data Integration</w:t>
+      </w:r>
+      <w:bookmarkEnd w:id="37"/>
+    </w:p>
+    <w:p>
+      <w:pPr>
+        <w:pStyle w:val="Heading3"/>
+      </w:pPr>
+      <w:bookmarkStart w:id="38" w:name="_Toc61781728"/>
+      <w:r>
+        <w:t>8.3.5</w:t>
+      </w:r>
+      <w:r>
+        <w:t xml:space="preserve"> </w:t>
+      </w:r>
+      <w:r>
+        <w:t>Data Formatting</w:t>
+      </w:r>
+      <w:bookmarkEnd w:id="38"/>
+    </w:p>
+    <w:p>
+      <w:pPr>
+        <w:pStyle w:val="Heading2"/>
+      </w:pPr>
+      <w:bookmarkStart w:id="39" w:name="_Toc61781729"/>
+      <w:r>
+        <w:t>8.4</w:t>
+      </w:r>
+      <w:r>
+        <w:t xml:space="preserve"> Model Building</w:t>
+      </w:r>
+      <w:bookmarkEnd w:id="39"/>
+    </w:p>
+    <w:p>
+      <w:pPr>
+        <w:pStyle w:val="Heading3"/>
+      </w:pPr>
+      <w:bookmarkStart w:id="40" w:name="_Toc61781730"/>
+      <w:r>
+        <w:t>8.4.1</w:t>
+      </w:r>
+      <w:r>
+        <w:t xml:space="preserve"> </w:t>
+      </w:r>
+      <w:r>
+        <w:t>Model Selection Techniques</w:t>
+      </w:r>
+      <w:bookmarkEnd w:id="40"/>
+    </w:p>
+    <w:p>
+      <w:pPr>
+        <w:pStyle w:val="Heading3"/>
+      </w:pPr>
+      <w:bookmarkStart w:id="41" w:name="_Toc61781731"/>
+      <w:r>
+        <w:t>8.4.2</w:t>
+      </w:r>
+      <w:r>
+        <w:t xml:space="preserve"> </w:t>
+      </w:r>
+      <w:r>
+        <w:t>Test Designing</w:t>
+      </w:r>
+      <w:bookmarkEnd w:id="41"/>
+    </w:p>
+    <w:p>
+      <w:pPr>
+        <w:pStyle w:val="Heading3"/>
+      </w:pPr>
+      <w:bookmarkStart w:id="42" w:name="_Toc61781732"/>
+      <w:r>
+        <w:t>8.4.3</w:t>
+      </w:r>
+      <w:r>
+        <w:t xml:space="preserve"> </w:t>
+      </w:r>
+      <w:r>
+        <w:t>Model Iterations</w:t>
+      </w:r>
+      <w:bookmarkEnd w:id="42"/>
+    </w:p>
+    <w:p>
+      <w:pPr>
+        <w:pStyle w:val="Heading3"/>
+      </w:pPr>
+      <w:bookmarkStart w:id="43" w:name="_Toc61781733"/>
+      <w:r>
+        <w:t>8.4.4</w:t>
+      </w:r>
+      <w:r>
+        <w:t xml:space="preserve"> </w:t>
+      </w:r>
+      <w:r>
+        <w:t>Model Assessment</w:t>
+      </w:r>
+      <w:bookmarkEnd w:id="43"/>
+    </w:p>
+    <w:p>
+      <w:pPr>
+        <w:pStyle w:val="Heading2"/>
+      </w:pPr>
+      <w:bookmarkStart w:id="44" w:name="_Toc61781734"/>
+      <w:r>
+        <w:t>8.5</w:t>
+      </w:r>
+      <w:r>
+        <w:t xml:space="preserve"> Model Evaluation</w:t>
+      </w:r>
+      <w:bookmarkEnd w:id="44"/>
+    </w:p>
+    <w:p>
+      <w:pPr>
+        <w:pStyle w:val="Heading3"/>
+      </w:pPr>
+      <w:bookmarkStart w:id="45" w:name="_Toc61781735"/>
+      <w:r>
+        <w:t>8.5.1</w:t>
+      </w:r>
+      <w:r>
+        <w:t xml:space="preserve"> </w:t>
+      </w:r>
+      <w:r>
+        <w:t>Model Evaluation</w:t>
+      </w:r>
+      <w:bookmarkEnd w:id="45"/>
+    </w:p>
+    <w:p>
+      <w:pPr>
+        <w:pStyle w:val="Heading3"/>
+      </w:pPr>
+      <w:bookmarkStart w:id="46" w:name="_Toc61781736"/>
+      <w:r>
+        <w:t>8.5.2</w:t>
+      </w:r>
+      <w:r>
+        <w:t xml:space="preserve"> </w:t>
+      </w:r>
+      <w:r>
+        <w:t>Process Review</w:t>
+      </w:r>
+      <w:bookmarkEnd w:id="46"/>
+    </w:p>
+    <w:p>
+      <w:pPr>
+        <w:pStyle w:val="Heading3"/>
+      </w:pPr>
+      <w:bookmarkStart w:id="47" w:name="_Toc61781737"/>
+      <w:r>
+        <w:t>8.5.3</w:t>
+      </w:r>
+      <w:r>
+        <w:t xml:space="preserve"> </w:t>
+      </w:r>
+      <w:r>
+        <w:t>Determine Next Steps</w:t>
+      </w:r>
+      <w:bookmarkEnd w:id="47"/>
+    </w:p>
+    <w:p>
+      <w:pPr>
+        <w:pStyle w:val="Heading2"/>
+      </w:pPr>
+      <w:bookmarkStart w:id="48" w:name="_Toc61781738"/>
+      <w:r>
+        <w:t>8.6 Model Deployment</w:t>
+      </w:r>
+      <w:bookmarkEnd w:id="48"/>
+    </w:p>
+    <w:p>
+      <w:pPr>
+        <w:pStyle w:val="Heading3"/>
+      </w:pPr>
+      <w:bookmarkStart w:id="49" w:name="_Toc61781739"/>
+      <w:r>
+        <w:t>8.6.1</w:t>
+      </w:r>
+      <w:r>
+        <w:t xml:space="preserve"> </w:t>
+      </w:r>
+      <w:r>
+        <w:t>Plan for Deployment</w:t>
+      </w:r>
+      <w:bookmarkEnd w:id="49"/>
+    </w:p>
+    <w:p>
+      <w:pPr>
+        <w:pStyle w:val="Heading3"/>
+      </w:pPr>
+      <w:bookmarkStart w:id="50" w:name="_Toc61781740"/>
+      <w:r>
+        <w:t>8.6.2</w:t>
+      </w:r>
+      <w:r>
+        <w:t xml:space="preserve"> </w:t>
+      </w:r>
+      <w:r>
+        <w:t>Monitoring and Maintenance</w:t>
+      </w:r>
+      <w:bookmarkEnd w:id="50"/>
+    </w:p>
+    <w:p>
+      <w:pPr>
+        <w:pStyle w:val="Heading3"/>
+      </w:pPr>
+      <w:bookmarkStart w:id="51" w:name="_Toc61781741"/>
+      <w:r>
+        <w:t>8.6.3</w:t>
+      </w:r>
+      <w:r>
+        <w:t xml:space="preserve"> </w:t>
+      </w:r>
+      <w:r>
+        <w:t>Reporting Results</w:t>
+      </w:r>
+      <w:bookmarkEnd w:id="51"/>
+    </w:p>
+    <w:p>
+      <w:pPr>
+        <w:pStyle w:val="Heading3"/>
+      </w:pPr>
+      <w:bookmarkStart w:id="52" w:name="_Toc61781742"/>
+      <w:r>
+        <w:t>8.6.4</w:t>
+      </w:r>
+      <w:r>
+        <w:t xml:space="preserve"> </w:t>
+      </w:r>
+      <w:r>
+        <w:t>Final Review</w:t>
+      </w:r>
+      <w:bookmarkEnd w:id="52"/>
     </w:p>
     <w:p>
       <w:pPr>
@@ -5541,8 +7672,8 @@
           <w:szCs w:val="32"/>
         </w:rPr>
       </w:pPr>
-      <w:bookmarkStart w:id="30" w:name="required-resources"/>
-      <w:bookmarkStart w:id="31" w:name="_Toc61617417"/>
+      <w:bookmarkStart w:id="53" w:name="required-resources"/>
+      <w:bookmarkStart w:id="54" w:name="_Toc61617417"/>
       <w:r>
         <w:rPr>
           <w:rFonts w:ascii="Times New Roman" w:hAnsi="Times New Roman" w:cs="Times New Roman"/>
@@ -5558,7 +7689,7 @@
           <w:rFonts w:ascii="Times New Roman" w:hAnsi="Times New Roman" w:cs="Times New Roman"/>
         </w:rPr>
       </w:pPr>
-      <w:bookmarkStart w:id="32" w:name="_Toc61739253"/>
+      <w:bookmarkStart w:id="55" w:name="_Toc61781743"/>
       <w:r>
         <w:rPr>
           <w:rFonts w:ascii="Times New Roman" w:hAnsi="Times New Roman" w:cs="Times New Roman"/>
@@ -5572,9 +7703,9 @@
         </w:rPr>
         <w:t>. Required Resources</w:t>
       </w:r>
-      <w:bookmarkEnd w:id="30"/>
-      <w:bookmarkEnd w:id="31"/>
-      <w:bookmarkEnd w:id="32"/>
+      <w:bookmarkEnd w:id="53"/>
+      <w:bookmarkEnd w:id="54"/>
+      <w:bookmarkEnd w:id="55"/>
     </w:p>
     <w:p>
       <w:pPr>
@@ -5582,7 +7713,7 @@
         <w:spacing w:line="360" w:lineRule="auto"/>
       </w:pPr>
       <w:r>
-        <w:t xml:space="preserve">Following are the required hardware and software requirements to be able to successfully </w:t>
+        <w:t xml:space="preserve">Following are the required hardware and software requirements to successfully </w:t>
       </w:r>
       <w:r>
         <w:t xml:space="preserve">and smoothly </w:t>
@@ -5602,9 +7733,9 @@
           <w:rFonts w:ascii="Times New Roman" w:hAnsi="Times New Roman" w:cs="Times New Roman"/>
         </w:rPr>
       </w:pPr>
-      <w:bookmarkStart w:id="33" w:name="hardware-requirements"/>
-      <w:bookmarkStart w:id="34" w:name="_Toc61617418"/>
-      <w:bookmarkStart w:id="35" w:name="_Toc61739254"/>
+      <w:bookmarkStart w:id="56" w:name="hardware-requirements"/>
+      <w:bookmarkStart w:id="57" w:name="_Toc61617418"/>
+      <w:bookmarkStart w:id="58" w:name="_Toc61781744"/>
       <w:r>
         <w:rPr>
           <w:rFonts w:ascii="Times New Roman" w:hAnsi="Times New Roman" w:cs="Times New Roman"/>
@@ -5617,9 +7748,9 @@
         </w:rPr>
         <w:t>.1 Hardware Requirements</w:t>
       </w:r>
-      <w:bookmarkEnd w:id="33"/>
-      <w:bookmarkEnd w:id="34"/>
-      <w:bookmarkEnd w:id="35"/>
+      <w:bookmarkEnd w:id="56"/>
+      <w:bookmarkEnd w:id="57"/>
+      <w:bookmarkEnd w:id="58"/>
     </w:p>
     <w:p>
       <w:pPr>
@@ -5776,8 +7907,6 @@
         </w:rPr>
         <w:t xml:space="preserve"> free space needs to be allocated</w:t>
       </w:r>
-      <w:bookmarkStart w:id="36" w:name="_GoBack"/>
-      <w:bookmarkEnd w:id="36"/>
       <w:r>
         <w:rPr>
           <w:rFonts w:ascii="Times New Roman" w:hAnsi="Times New Roman" w:cs="Times New Roman"/>
@@ -5811,9 +7940,9 @@
           <w:rFonts w:ascii="Times New Roman" w:hAnsi="Times New Roman" w:cs="Times New Roman"/>
         </w:rPr>
       </w:pPr>
-      <w:bookmarkStart w:id="37" w:name="software-requirements"/>
-      <w:bookmarkStart w:id="38" w:name="_Toc61617419"/>
-      <w:bookmarkStart w:id="39" w:name="_Toc61739255"/>
+      <w:bookmarkStart w:id="59" w:name="software-requirements"/>
+      <w:bookmarkStart w:id="60" w:name="_Toc61617419"/>
+      <w:bookmarkStart w:id="61" w:name="_Toc61781745"/>
       <w:r>
         <w:rPr>
           <w:rFonts w:ascii="Times New Roman" w:hAnsi="Times New Roman" w:cs="Times New Roman"/>
@@ -5826,9 +7955,9 @@
         </w:rPr>
         <w:t>.2 Software Requirements</w:t>
       </w:r>
-      <w:bookmarkEnd w:id="37"/>
-      <w:bookmarkEnd w:id="38"/>
-      <w:bookmarkEnd w:id="39"/>
+      <w:bookmarkEnd w:id="59"/>
+      <w:bookmarkEnd w:id="60"/>
+      <w:bookmarkEnd w:id="61"/>
     </w:p>
     <w:tbl>
       <w:tblPr>
@@ -6065,9 +8194,9 @@
           <w:rFonts w:ascii="Times New Roman" w:hAnsi="Times New Roman" w:cs="Times New Roman"/>
         </w:rPr>
       </w:pPr>
-      <w:bookmarkStart w:id="40" w:name="research-plan"/>
-      <w:bookmarkStart w:id="41" w:name="_Toc61617420"/>
-      <w:bookmarkStart w:id="42" w:name="_Toc61739256"/>
+      <w:bookmarkStart w:id="62" w:name="research-plan"/>
+      <w:bookmarkStart w:id="63" w:name="_Toc61617420"/>
+      <w:bookmarkStart w:id="64" w:name="_Toc61781746"/>
       <w:r>
         <w:rPr>
           <w:rFonts w:ascii="Times New Roman" w:hAnsi="Times New Roman" w:cs="Times New Roman"/>
@@ -6086,9 +8215,9 @@
         </w:rPr>
         <w:t>. Research Plan</w:t>
       </w:r>
-      <w:bookmarkEnd w:id="40"/>
-      <w:bookmarkEnd w:id="41"/>
-      <w:bookmarkEnd w:id="42"/>
+      <w:bookmarkEnd w:id="62"/>
+      <w:bookmarkEnd w:id="63"/>
+      <w:bookmarkEnd w:id="64"/>
     </w:p>
     <w:p>
       <w:pPr>
@@ -6128,25 +8257,48 @@
     </w:p>
     <w:p>
       <w:pPr>
+        <w:pStyle w:val="Heading2"/>
+      </w:pPr>
+      <w:bookmarkStart w:id="65" w:name="_Toc61781747"/>
+      <w:r>
+        <w:lastRenderedPageBreak/>
+        <w:t xml:space="preserve">10.1 </w:t>
+      </w:r>
+      <w:r>
+        <w:t>Gantt Chart for Research</w:t>
+      </w:r>
+      <w:bookmarkEnd w:id="65"/>
+    </w:p>
+    <w:p>
+      <w:pPr>
+        <w:pStyle w:val="Heading1"/>
+      </w:pPr>
+      <w:bookmarkStart w:id="66" w:name="_Toc61781748"/>
+      <w:r>
+        <w:t>11. Risk and Contingency Plan</w:t>
+      </w:r>
+      <w:bookmarkEnd w:id="66"/>
+    </w:p>
+    <w:p>
+      <w:pPr>
         <w:pStyle w:val="Heading1"/>
         <w:spacing w:line="360" w:lineRule="auto"/>
         <w:rPr>
           <w:rFonts w:ascii="Times New Roman" w:hAnsi="Times New Roman" w:cs="Times New Roman"/>
         </w:rPr>
       </w:pPr>
-      <w:bookmarkStart w:id="43" w:name="references"/>
-      <w:bookmarkStart w:id="44" w:name="_Toc61617421"/>
-      <w:bookmarkStart w:id="45" w:name="_Toc61739257"/>
-      <w:r>
-        <w:rPr>
-          <w:rFonts w:ascii="Times New Roman" w:hAnsi="Times New Roman" w:cs="Times New Roman"/>
-        </w:rPr>
-        <w:lastRenderedPageBreak/>
+      <w:bookmarkStart w:id="67" w:name="references"/>
+      <w:bookmarkStart w:id="68" w:name="_Toc61617421"/>
+      <w:bookmarkStart w:id="69" w:name="_Toc61781749"/>
+      <w:r>
+        <w:rPr>
+          <w:rFonts w:ascii="Times New Roman" w:hAnsi="Times New Roman" w:cs="Times New Roman"/>
+        </w:rPr>
         <w:t>References</w:t>
       </w:r>
-      <w:bookmarkEnd w:id="43"/>
-      <w:bookmarkEnd w:id="44"/>
-      <w:bookmarkEnd w:id="45"/>
+      <w:bookmarkEnd w:id="67"/>
+      <w:bookmarkEnd w:id="68"/>
+      <w:bookmarkEnd w:id="69"/>
     </w:p>
     <w:p>
       <w:pPr>
@@ -6311,7 +8463,7 @@
           <w:rFonts w:ascii="Times New Roman" w:hAnsi="Times New Roman" w:cs="Times New Roman"/>
           <w:noProof/>
         </w:rPr>
-        <w:t xml:space="preserve">Backiel, A., Verbinnen, Y., Baesens, B. and Claeskens, G., (2015) Combining local and social network classifiers to improve churn prediction. In: </w:t>
+        <w:t xml:space="preserve">Anon (2021) </w:t>
       </w:r>
       <w:r>
         <w:rPr>
@@ -6320,14 +8472,14 @@
           <w:iCs/>
           <w:noProof/>
         </w:rPr>
-        <w:t>Proceedings of the 2015 IEEE/ACM International Conference on Advances in Social Networks Analysis and Mining, ASONAM 2015</w:t>
+        <w:t>Kaggle: Your Machine Learning and Data Science Community</w:t>
       </w:r>
       <w:r>
         <w:rPr>
           <w:rFonts w:ascii="Times New Roman" w:hAnsi="Times New Roman" w:cs="Times New Roman"/>
           <w:noProof/>
         </w:rPr>
-        <w:t>. [online] New York, NY, USA: Association for Computing Machinery, Inc, pp.651–658. Available at: https://dl.acm.org/doi/10.1145/2808797.2808850 [Accessed 17 Jan. 2021].</w:t>
+        <w:t>. [online] Available at: https://www.kaggle.com/ [Accessed 17 Jan. 2021].</w:t>
       </w:r>
     </w:p>
     <w:p>
@@ -6347,7 +8499,7 @@
           <w:rFonts w:ascii="Times New Roman" w:hAnsi="Times New Roman" w:cs="Times New Roman"/>
           <w:noProof/>
         </w:rPr>
-        <w:t xml:space="preserve">Brandusoiu, I., Toderean, G. and Beleiu, H., (2016) Methods for churn prediction in the pre-paid mobile telecommunications industry. In: </w:t>
+        <w:t xml:space="preserve">Backiel, A., Verbinnen, Y., Baesens, B. and Claeskens, G., (2015) Combining local and social network classifiers to improve churn prediction. In: </w:t>
       </w:r>
       <w:r>
         <w:rPr>
@@ -6356,14 +8508,14 @@
           <w:iCs/>
           <w:noProof/>
         </w:rPr>
-        <w:t>IEEE International Conference on Communications</w:t>
+        <w:t>Proceedings of the 2015 IEEE/ACM International Conference on Advances in Social Networks Analysis and Mining, ASONAM 2015</w:t>
       </w:r>
       <w:r>
         <w:rPr>
           <w:rFonts w:ascii="Times New Roman" w:hAnsi="Times New Roman" w:cs="Times New Roman"/>
           <w:noProof/>
         </w:rPr>
-        <w:t>. Institute of Electrical and Electronics Engineers Inc., pp.97–100.</w:t>
+        <w:t>. [online] New York, NY, USA: Association for Computing Machinery, Inc, pp.651–658. Available at: https://dl.acm.org/doi/10.1145/2808797.2808850 [Accessed 17 Jan. 2021].</w:t>
       </w:r>
     </w:p>
     <w:p>
@@ -6383,7 +8535,7 @@
           <w:rFonts w:ascii="Times New Roman" w:hAnsi="Times New Roman" w:cs="Times New Roman"/>
           <w:noProof/>
         </w:rPr>
-        <w:t xml:space="preserve">Burez, J. and Van den Poel, D., (2009) Handling class imbalance in customer churn prediction. </w:t>
+        <w:t xml:space="preserve">Brandusoiu, I., Toderean, G. and Beleiu, H., (2016) Methods for churn prediction in the pre-paid mobile telecommunications industry. In: </w:t>
       </w:r>
       <w:r>
         <w:rPr>
@@ -6392,14 +8544,14 @@
           <w:iCs/>
           <w:noProof/>
         </w:rPr>
-        <w:t>Expert Systems with Applications</w:t>
+        <w:t>IEEE International Conference on Communications</w:t>
       </w:r>
       <w:r>
         <w:rPr>
           <w:rFonts w:ascii="Times New Roman" w:hAnsi="Times New Roman" w:cs="Times New Roman"/>
           <w:noProof/>
         </w:rPr>
-        <w:t>, 363 PART 1, pp.4626–4636.</w:t>
+        <w:t>. Institute of Electrical and Electronics Engineers Inc., pp.97–100.</w:t>
       </w:r>
     </w:p>
     <w:p>
@@ -6419,7 +8571,24 @@
           <w:rFonts w:ascii="Times New Roman" w:hAnsi="Times New Roman" w:cs="Times New Roman"/>
           <w:noProof/>
         </w:rPr>
-        <w:t>Castanedo, F., Valverde, G., Zaratiegui, J. and Vazquez, A., (2014) Using Deep Learning to Predict Customer Churn in a Mobile Telecommunication Network Federico. pp.1–8.</w:t>
+        <w:lastRenderedPageBreak/>
+        <w:t xml:space="preserve">Burez, J. and Van den Poel, D., (2009) Handling class imbalance in customer churn prediction. </w:t>
+      </w:r>
+      <w:r>
+        <w:rPr>
+          <w:rFonts w:ascii="Times New Roman" w:hAnsi="Times New Roman" w:cs="Times New Roman"/>
+          <w:i/>
+          <w:iCs/>
+          <w:noProof/>
+        </w:rPr>
+        <w:t>Expert Systems with Applications</w:t>
+      </w:r>
+      <w:r>
+        <w:rPr>
+          <w:rFonts w:ascii="Times New Roman" w:hAnsi="Times New Roman" w:cs="Times New Roman"/>
+          <w:noProof/>
+        </w:rPr>
+        <w:t>, 363 PART 1, pp.4626–4636.</w:t>
       </w:r>
     </w:p>
     <w:p>
@@ -6439,15 +8608,7 @@
           <w:rFonts w:ascii="Times New Roman" w:hAnsi="Times New Roman" w:cs="Times New Roman"/>
           <w:noProof/>
         </w:rPr>
-        <w:t xml:space="preserve">Effendy, V., Adiwijaya, K. and Baizal, Z.K.A., (2014) Handling imbalanced data in customer churn prediction using combined sampling and weighted random forest. [online] Available at: </w:t>
-      </w:r>
-      <w:r>
-        <w:rPr>
-          <w:rFonts w:ascii="Times New Roman" w:hAnsi="Times New Roman" w:cs="Times New Roman"/>
-          <w:noProof/>
-        </w:rPr>
-        <w:lastRenderedPageBreak/>
-        <w:t>https://www.researchgate.net/publication/266387792 [Accessed 17 Jan. 2021].</w:t>
+        <w:t>Castanedo, F., Valverde, G., Zaratiegui, J. and Vazquez, A., (2014) Using Deep Learning to Predict Customer Churn in a Mobile Telecommunication Network Federico. pp.1–8.</w:t>
       </w:r>
     </w:p>
     <w:p>
@@ -6467,7 +8628,7 @@
           <w:rFonts w:ascii="Times New Roman" w:hAnsi="Times New Roman" w:cs="Times New Roman"/>
           <w:noProof/>
         </w:rPr>
-        <w:t xml:space="preserve">Hadden, J., Tiwari, A., Roy, R. and Ruta, D., (2006) Churn Prediction: Does Technology Matter. </w:t>
+        <w:t xml:space="preserve">Ebrah, K. and Elnasir, S., (2019) Churn Prediction Using Machine Learning and Recommendations Plans for Telecoms. </w:t>
       </w:r>
       <w:r>
         <w:rPr>
@@ -6476,14 +8637,14 @@
           <w:iCs/>
           <w:noProof/>
         </w:rPr>
-        <w:t>International Journal of Intelligent Technology</w:t>
+        <w:t>11Journal of Computer and Communications</w:t>
       </w:r>
       <w:r>
         <w:rPr>
           <w:rFonts w:ascii="Times New Roman" w:hAnsi="Times New Roman" w:cs="Times New Roman"/>
           <w:noProof/>
         </w:rPr>
-        <w:t>, 1, pp.104–110.</w:t>
+        <w:t>, [online] ``23df, pp.33–53. Available at: https://doi.org/10.4236/jcc.2019.711003 [Accessed 10 Jan. 2021].</w:t>
       </w:r>
     </w:p>
     <w:p>
@@ -6503,23 +8664,7 @@
           <w:rFonts w:ascii="Times New Roman" w:hAnsi="Times New Roman" w:cs="Times New Roman"/>
           <w:noProof/>
         </w:rPr>
-        <w:t xml:space="preserve">Jahromi, A.T., Stakhovych, S. and Ewing, M., (2014) Managing B2B customer churn, retention and profitability. </w:t>
-      </w:r>
-      <w:r>
-        <w:rPr>
-          <w:rFonts w:ascii="Times New Roman" w:hAnsi="Times New Roman" w:cs="Times New Roman"/>
-          <w:i/>
-          <w:iCs/>
-          <w:noProof/>
-        </w:rPr>
-        <w:t>Industrial Marketing Management</w:t>
-      </w:r>
-      <w:r>
-        <w:rPr>
-          <w:rFonts w:ascii="Times New Roman" w:hAnsi="Times New Roman" w:cs="Times New Roman"/>
-          <w:noProof/>
-        </w:rPr>
-        <w:t>, [online] 437, pp.1258–1268. Available at: https://research.monash.edu/en/publications/managing-b2b-customer-churn-retention-and-profitability [Accessed 16 Jan. 2021].</w:t>
+        <w:t>Effendy, V., Adiwijaya, K. and Baizal, Z.K.A., (2014) Handling imbalanced data in customer churn prediction using combined sampling and weighted random forest. [online] Available at: https://www.researchgate.net/publication/266387792 [Accessed 17 Jan. 2021].</w:t>
       </w:r>
     </w:p>
     <w:p>
@@ -6539,7 +8684,7 @@
           <w:rFonts w:ascii="Times New Roman" w:hAnsi="Times New Roman" w:cs="Times New Roman"/>
           <w:noProof/>
         </w:rPr>
-        <w:t xml:space="preserve">Jayaswal, P., Prasad, B.R. and Agarwal, S., (2016) An Ensemble Approach for Efficient Churn Prediction in Telecom Industry. </w:t>
+        <w:t xml:space="preserve">Hadden, J., Tiwari, A., Roy, R. and Ruta, D., (2006) Churn Prediction: Does Technology Matter. </w:t>
       </w:r>
       <w:r>
         <w:rPr>
@@ -6548,14 +8693,14 @@
           <w:iCs/>
           <w:noProof/>
         </w:rPr>
-        <w:t>International Journal of Database Theory and Application</w:t>
+        <w:t>International Journal of Intelligent Technology</w:t>
       </w:r>
       <w:r>
         <w:rPr>
           <w:rFonts w:ascii="Times New Roman" w:hAnsi="Times New Roman" w:cs="Times New Roman"/>
           <w:noProof/>
         </w:rPr>
-        <w:t>, [online] 98, pp.211–232. Available at: http://dx.doi.org/10.14257/ijdta.2016.9.8.21 [Accessed 17 Jan. 2021].</w:t>
+        <w:t>, 1, pp.104–110.</w:t>
       </w:r>
     </w:p>
     <w:p>
@@ -6575,7 +8720,7 @@
           <w:rFonts w:ascii="Times New Roman" w:hAnsi="Times New Roman" w:cs="Times New Roman"/>
           <w:noProof/>
         </w:rPr>
-        <w:t xml:space="preserve">Kuo, Y.-F., Wu, C.-M. and Deng, W.-J., (2009) The relationships among service quality, perceived value, customer satisfaction, and post-purchase intention in mobile value-added services. </w:t>
+        <w:t xml:space="preserve">Jahromi, A.T., Stakhovych, S. and Ewing, M., (2014) Managing B2B customer churn, retention and profitability. </w:t>
       </w:r>
       <w:r>
         <w:rPr>
@@ -6584,14 +8729,14 @@
           <w:iCs/>
           <w:noProof/>
         </w:rPr>
-        <w:t>Computers in Human Behavior</w:t>
+        <w:t>Industrial Marketing Management</w:t>
       </w:r>
       <w:r>
         <w:rPr>
           <w:rFonts w:ascii="Times New Roman" w:hAnsi="Times New Roman" w:cs="Times New Roman"/>
           <w:noProof/>
         </w:rPr>
-        <w:t>, 25, pp.887–896.</w:t>
+        <w:t>, [online] 437, pp.1258–1268. Available at: https://research.monash.edu/en/publications/managing-b2b-customer-churn-retention-and-profitability [Accessed 16 Jan. 2021].</w:t>
       </w:r>
     </w:p>
     <w:p>
@@ -6611,7 +8756,7 @@
           <w:rFonts w:ascii="Times New Roman" w:hAnsi="Times New Roman" w:cs="Times New Roman"/>
           <w:noProof/>
         </w:rPr>
-        <w:t xml:space="preserve">Lu, N., Lin, H., Lu, J. and Zhang, G., (2014) A customer churn prediction model in telecom industry using boosting. </w:t>
+        <w:t xml:space="preserve">Jayaswal, P., Prasad, B.R. and Agarwal, S., (2016) An Ensemble Approach for Efficient Churn Prediction in Telecom Industry. </w:t>
       </w:r>
       <w:r>
         <w:rPr>
@@ -6620,14 +8765,14 @@
           <w:iCs/>
           <w:noProof/>
         </w:rPr>
-        <w:t>IEEE Transactions on Industrial Informatics</w:t>
+        <w:t>International Journal of Database Theory and Application</w:t>
       </w:r>
       <w:r>
         <w:rPr>
           <w:rFonts w:ascii="Times New Roman" w:hAnsi="Times New Roman" w:cs="Times New Roman"/>
           <w:noProof/>
         </w:rPr>
-        <w:t>, 102, pp.1659–1665.</w:t>
+        <w:t>, [online] 98, pp.211–232. Available at: http://dx.doi.org/10.14257/ijdta.2016.9.8.21 [Accessed 17 Jan. 2021].</w:t>
       </w:r>
     </w:p>
     <w:p>
@@ -6647,7 +8792,87 @@
           <w:rFonts w:ascii="Times New Roman" w:hAnsi="Times New Roman" w:cs="Times New Roman"/>
           <w:noProof/>
         </w:rPr>
-        <w:t xml:space="preserve">Xie, Y., Li, X., Ngai, E.W.T. and Ying, W., (2009) Customer churn prediction using improved balanced random forests. </w:t>
+        <w:t xml:space="preserve">Kuo, Y.-F., Wu, C.-M. and Deng, W.-J., (2009) The relationships among service quality, perceived value, customer satisfaction, and post-purchase intention in mobile value-added services. </w:t>
+      </w:r>
+      <w:r>
+        <w:rPr>
+          <w:rFonts w:ascii="Times New Roman" w:hAnsi="Times New Roman" w:cs="Times New Roman"/>
+          <w:i/>
+          <w:iCs/>
+          <w:noProof/>
+        </w:rPr>
+        <w:t>Computers in Human Behavior</w:t>
+      </w:r>
+      <w:r>
+        <w:rPr>
+          <w:rFonts w:ascii="Times New Roman" w:hAnsi="Times New Roman" w:cs="Times New Roman"/>
+          <w:noProof/>
+        </w:rPr>
+        <w:t>, 25, pp.887–896.</w:t>
+      </w:r>
+    </w:p>
+    <w:p>
+      <w:pPr>
+        <w:widowControl w:val="0"/>
+        <w:autoSpaceDE w:val="0"/>
+        <w:autoSpaceDN w:val="0"/>
+        <w:adjustRightInd w:val="0"/>
+        <w:spacing w:before="180" w:after="180" w:line="360" w:lineRule="auto"/>
+        <w:rPr>
+          <w:rFonts w:ascii="Times New Roman" w:hAnsi="Times New Roman" w:cs="Times New Roman"/>
+          <w:noProof/>
+        </w:rPr>
+      </w:pPr>
+      <w:r>
+        <w:rPr>
+          <w:rFonts w:ascii="Times New Roman" w:hAnsi="Times New Roman" w:cs="Times New Roman"/>
+          <w:noProof/>
+        </w:rPr>
+        <w:t xml:space="preserve">Lu, N., Lin, H., Lu, J. and Zhang, G., (2014) A customer churn prediction model in telecom industry using boosting. </w:t>
+      </w:r>
+      <w:r>
+        <w:rPr>
+          <w:rFonts w:ascii="Times New Roman" w:hAnsi="Times New Roman" w:cs="Times New Roman"/>
+          <w:i/>
+          <w:iCs/>
+          <w:noProof/>
+        </w:rPr>
+        <w:t>IEEE Transactions on Industrial Informatics</w:t>
+      </w:r>
+      <w:r>
+        <w:rPr>
+          <w:rFonts w:ascii="Times New Roman" w:hAnsi="Times New Roman" w:cs="Times New Roman"/>
+          <w:noProof/>
+        </w:rPr>
+        <w:t>, 102, pp.1659–1665.</w:t>
+      </w:r>
+    </w:p>
+    <w:p>
+      <w:pPr>
+        <w:widowControl w:val="0"/>
+        <w:autoSpaceDE w:val="0"/>
+        <w:autoSpaceDN w:val="0"/>
+        <w:adjustRightInd w:val="0"/>
+        <w:spacing w:before="180" w:after="180" w:line="360" w:lineRule="auto"/>
+        <w:rPr>
+          <w:rFonts w:ascii="Times New Roman" w:hAnsi="Times New Roman" w:cs="Times New Roman"/>
+          <w:noProof/>
+        </w:rPr>
+      </w:pPr>
+      <w:r>
+        <w:rPr>
+          <w:rFonts w:ascii="Times New Roman" w:hAnsi="Times New Roman" w:cs="Times New Roman"/>
+          <w:noProof/>
+        </w:rPr>
+        <w:t xml:space="preserve">Xie, Y., Li, X., Ngai, E.W.T. and Ying, W., (2009) Customer churn prediction using improved </w:t>
+      </w:r>
+      <w:r>
+        <w:rPr>
+          <w:rFonts w:ascii="Times New Roman" w:hAnsi="Times New Roman" w:cs="Times New Roman"/>
+          <w:noProof/>
+        </w:rPr>
+        <w:lastRenderedPageBreak/>
+        <w:t xml:space="preserve">balanced random forests. </w:t>
       </w:r>
       <w:r>
         <w:rPr>
@@ -8032,6 +10257,119 @@
       <w:pPr>
         <w:ind w:left="6480" w:hanging="180"/>
       </w:pPr>
+    </w:lvl>
+  </w:abstractNum>
+  <w:abstractNum w:abstractNumId="13" w15:restartNumberingAfterBreak="0">
+    <w:nsid w:val="7D82364B"/>
+    <w:multiLevelType w:val="hybridMultilevel"/>
+    <w:tmpl w:val="16E827CA"/>
+    <w:lvl w:ilvl="0" w:tplc="04090005">
+      <w:start w:val="1"/>
+      <w:numFmt w:val="bullet"/>
+      <w:lvlText w:val=""/>
+      <w:lvlJc w:val="left"/>
+      <w:pPr>
+        <w:ind w:left="720" w:hanging="360"/>
+      </w:pPr>
+      <w:rPr>
+        <w:rFonts w:ascii="Wingdings" w:hAnsi="Wingdings" w:hint="default"/>
+      </w:rPr>
+    </w:lvl>
+    <w:lvl w:ilvl="1" w:tplc="04090003" w:tentative="1">
+      <w:start w:val="1"/>
+      <w:numFmt w:val="bullet"/>
+      <w:lvlText w:val="o"/>
+      <w:lvlJc w:val="left"/>
+      <w:pPr>
+        <w:ind w:left="1440" w:hanging="360"/>
+      </w:pPr>
+      <w:rPr>
+        <w:rFonts w:ascii="Courier New" w:hAnsi="Courier New" w:cs="Courier New" w:hint="default"/>
+      </w:rPr>
+    </w:lvl>
+    <w:lvl w:ilvl="2" w:tplc="04090005" w:tentative="1">
+      <w:start w:val="1"/>
+      <w:numFmt w:val="bullet"/>
+      <w:lvlText w:val=""/>
+      <w:lvlJc w:val="left"/>
+      <w:pPr>
+        <w:ind w:left="2160" w:hanging="360"/>
+      </w:pPr>
+      <w:rPr>
+        <w:rFonts w:ascii="Wingdings" w:hAnsi="Wingdings" w:hint="default"/>
+      </w:rPr>
+    </w:lvl>
+    <w:lvl w:ilvl="3" w:tplc="04090001" w:tentative="1">
+      <w:start w:val="1"/>
+      <w:numFmt w:val="bullet"/>
+      <w:lvlText w:val=""/>
+      <w:lvlJc w:val="left"/>
+      <w:pPr>
+        <w:ind w:left="2880" w:hanging="360"/>
+      </w:pPr>
+      <w:rPr>
+        <w:rFonts w:ascii="Symbol" w:hAnsi="Symbol" w:hint="default"/>
+      </w:rPr>
+    </w:lvl>
+    <w:lvl w:ilvl="4" w:tplc="04090003" w:tentative="1">
+      <w:start w:val="1"/>
+      <w:numFmt w:val="bullet"/>
+      <w:lvlText w:val="o"/>
+      <w:lvlJc w:val="left"/>
+      <w:pPr>
+        <w:ind w:left="3600" w:hanging="360"/>
+      </w:pPr>
+      <w:rPr>
+        <w:rFonts w:ascii="Courier New" w:hAnsi="Courier New" w:cs="Courier New" w:hint="default"/>
+      </w:rPr>
+    </w:lvl>
+    <w:lvl w:ilvl="5" w:tplc="04090005" w:tentative="1">
+      <w:start w:val="1"/>
+      <w:numFmt w:val="bullet"/>
+      <w:lvlText w:val=""/>
+      <w:lvlJc w:val="left"/>
+      <w:pPr>
+        <w:ind w:left="4320" w:hanging="360"/>
+      </w:pPr>
+      <w:rPr>
+        <w:rFonts w:ascii="Wingdings" w:hAnsi="Wingdings" w:hint="default"/>
+      </w:rPr>
+    </w:lvl>
+    <w:lvl w:ilvl="6" w:tplc="04090001" w:tentative="1">
+      <w:start w:val="1"/>
+      <w:numFmt w:val="bullet"/>
+      <w:lvlText w:val=""/>
+      <w:lvlJc w:val="left"/>
+      <w:pPr>
+        <w:ind w:left="5040" w:hanging="360"/>
+      </w:pPr>
+      <w:rPr>
+        <w:rFonts w:ascii="Symbol" w:hAnsi="Symbol" w:hint="default"/>
+      </w:rPr>
+    </w:lvl>
+    <w:lvl w:ilvl="7" w:tplc="04090003" w:tentative="1">
+      <w:start w:val="1"/>
+      <w:numFmt w:val="bullet"/>
+      <w:lvlText w:val="o"/>
+      <w:lvlJc w:val="left"/>
+      <w:pPr>
+        <w:ind w:left="5760" w:hanging="360"/>
+      </w:pPr>
+      <w:rPr>
+        <w:rFonts w:ascii="Courier New" w:hAnsi="Courier New" w:cs="Courier New" w:hint="default"/>
+      </w:rPr>
+    </w:lvl>
+    <w:lvl w:ilvl="8" w:tplc="04090005" w:tentative="1">
+      <w:start w:val="1"/>
+      <w:numFmt w:val="bullet"/>
+      <w:lvlText w:val=""/>
+      <w:lvlJc w:val="left"/>
+      <w:pPr>
+        <w:ind w:left="6480" w:hanging="360"/>
+      </w:pPr>
+      <w:rPr>
+        <w:rFonts w:ascii="Wingdings" w:hAnsi="Wingdings" w:hint="default"/>
+      </w:rPr>
     </w:lvl>
   </w:abstractNum>
   <w:num w:numId="1">
@@ -8315,6 +10653,9 @@
   </w:num>
   <w:num w:numId="22">
     <w:abstractNumId w:val="9"/>
+  </w:num>
+  <w:num w:numId="23">
+    <w:abstractNumId w:val="13"/>
   </w:num>
 </w:numbering>
 </file>
@@ -9449,9 +11790,12 @@
     <w:autoRedefine/>
     <w:uiPriority w:val="39"/>
     <w:unhideWhenUsed/>
-    <w:rsid w:val="00464D86"/>
+    <w:rsid w:val="003A2355"/>
     <w:pPr>
-      <w:spacing w:after="100"/>
+      <w:tabs>
+        <w:tab w:val="right" w:leader="dot" w:pos="9350"/>
+      </w:tabs>
+      <w:spacing w:after="100" w:line="360" w:lineRule="auto"/>
     </w:pPr>
   </w:style>
   <w:style w:type="paragraph" w:styleId="TOC3">
@@ -9890,7 +12234,7 @@
 </file>
 
 <file path=customXml/itemProps1.xml><?xml version="1.0" encoding="utf-8"?>
-<ds:datastoreItem xmlns:ds="http://schemas.openxmlformats.org/officeDocument/2006/customXml" ds:itemID="{CD5F9B6B-AB52-4EB5-BE05-75AD97001AE7}">
+<ds:datastoreItem xmlns:ds="http://schemas.openxmlformats.org/officeDocument/2006/customXml" ds:itemID="{7E9A73B0-D62F-4964-A7A7-3F6AEEF2DD85}">
   <ds:schemaRefs>
     <ds:schemaRef ds:uri="http://schemas.openxmlformats.org/officeDocument/2006/bibliography"/>
   </ds:schemaRefs>

--- a/Research Proposal/Anish - RFP v4.docx
+++ b/Research Proposal/Anish - RFP v4.docx
@@ -100,6 +100,9 @@
       <w:pPr>
         <w:pStyle w:val="Author"/>
         <w:spacing w:line="360" w:lineRule="auto"/>
+        <w:rPr>
+          <w:rFonts w:ascii="Times New Roman" w:hAnsi="Times New Roman" w:cs="Times New Roman"/>
+        </w:rPr>
       </w:pPr>
       <w:r>
         <w:rPr>
@@ -147,12 +150,18 @@
       <w:pPr>
         <w:pStyle w:val="BodyText"/>
         <w:spacing w:line="360" w:lineRule="auto"/>
+        <w:rPr>
+          <w:rFonts w:ascii="Times New Roman" w:hAnsi="Times New Roman" w:cs="Times New Roman"/>
+        </w:rPr>
       </w:pPr>
     </w:p>
     <w:p>
       <w:pPr>
         <w:pStyle w:val="BodyText"/>
         <w:spacing w:line="360" w:lineRule="auto"/>
+        <w:rPr>
+          <w:rFonts w:ascii="Times New Roman" w:hAnsi="Times New Roman" w:cs="Times New Roman"/>
+        </w:rPr>
       </w:pPr>
     </w:p>
     <w:p>
@@ -324,7 +333,7 @@
     <w:sdt>
       <w:sdtPr>
         <w:rPr>
-          <w:rFonts w:ascii="Times New Roman" w:eastAsiaTheme="minorHAnsi" w:hAnsi="Times New Roman" w:cs="Times New Roman"/>
+          <w:rFonts w:eastAsiaTheme="minorHAnsi"/>
           <w:color w:val="auto"/>
           <w:sz w:val="24"/>
           <w:szCs w:val="24"/>
@@ -346,15 +355,8 @@
         <w:p>
           <w:pPr>
             <w:pStyle w:val="TOCHeading"/>
-            <w:spacing w:line="360" w:lineRule="auto"/>
-            <w:rPr>
-              <w:rFonts w:ascii="Times New Roman" w:hAnsi="Times New Roman" w:cs="Times New Roman"/>
-            </w:rPr>
           </w:pPr>
           <w:r>
-            <w:rPr>
-              <w:rFonts w:ascii="Times New Roman" w:hAnsi="Times New Roman" w:cs="Times New Roman"/>
-            </w:rPr>
             <w:t>Contents</w:t>
           </w:r>
         </w:p>
@@ -362,7 +364,7 @@
           <w:pPr>
             <w:pStyle w:val="TOC1"/>
             <w:rPr>
-              <w:rFonts w:eastAsiaTheme="minorEastAsia"/>
+              <w:rFonts w:ascii="Times New Roman" w:eastAsiaTheme="minorEastAsia" w:hAnsi="Times New Roman" w:cs="Times New Roman"/>
               <w:noProof/>
               <w:sz w:val="22"/>
               <w:szCs w:val="22"/>
@@ -386,7 +388,7 @@
             </w:rPr>
             <w:fldChar w:fldCharType="separate"/>
           </w:r>
-          <w:hyperlink w:anchor="_Toc61781707" w:history="1">
+          <w:hyperlink w:anchor="_Toc61791919" w:history="1">
             <w:r>
               <w:rPr>
                 <w:rStyle w:val="Hyperlink"/>
@@ -397,6 +399,7 @@
             </w:r>
             <w:r>
               <w:rPr>
+                <w:rFonts w:ascii="Times New Roman" w:hAnsi="Times New Roman" w:cs="Times New Roman"/>
                 <w:noProof/>
                 <w:webHidden/>
               </w:rPr>
@@ -404,6 +407,7 @@
             </w:r>
             <w:r>
               <w:rPr>
+                <w:rFonts w:ascii="Times New Roman" w:hAnsi="Times New Roman" w:cs="Times New Roman"/>
                 <w:noProof/>
                 <w:webHidden/>
               </w:rPr>
@@ -411,19 +415,22 @@
             </w:r>
             <w:r>
               <w:rPr>
-                <w:noProof/>
-                <w:webHidden/>
-              </w:rPr>
-              <w:instrText xml:space="preserve"> PAGEREF _Toc61781707 \h </w:instrText>
-            </w:r>
-            <w:r>
-              <w:rPr>
-                <w:noProof/>
-                <w:webHidden/>
-              </w:rPr>
-            </w:r>
-            <w:r>
-              <w:rPr>
+                <w:rFonts w:ascii="Times New Roman" w:hAnsi="Times New Roman" w:cs="Times New Roman"/>
+                <w:noProof/>
+                <w:webHidden/>
+              </w:rPr>
+              <w:instrText xml:space="preserve"> PAGEREF _Toc61791919 \h </w:instrText>
+            </w:r>
+            <w:r>
+              <w:rPr>
+                <w:rFonts w:ascii="Times New Roman" w:hAnsi="Times New Roman" w:cs="Times New Roman"/>
+                <w:noProof/>
+                <w:webHidden/>
+              </w:rPr>
+            </w:r>
+            <w:r>
+              <w:rPr>
+                <w:rFonts w:ascii="Times New Roman" w:hAnsi="Times New Roman" w:cs="Times New Roman"/>
                 <w:noProof/>
                 <w:webHidden/>
               </w:rPr>
@@ -431,6 +438,7 @@
             </w:r>
             <w:r>
               <w:rPr>
+                <w:rFonts w:ascii="Times New Roman" w:hAnsi="Times New Roman" w:cs="Times New Roman"/>
                 <w:noProof/>
                 <w:webHidden/>
               </w:rPr>
@@ -438,6 +446,7 @@
             </w:r>
             <w:r>
               <w:rPr>
+                <w:rFonts w:ascii="Times New Roman" w:hAnsi="Times New Roman" w:cs="Times New Roman"/>
                 <w:noProof/>
                 <w:webHidden/>
               </w:rPr>
@@ -449,13 +458,13 @@
           <w:pPr>
             <w:pStyle w:val="TOC1"/>
             <w:rPr>
-              <w:rFonts w:eastAsiaTheme="minorEastAsia"/>
+              <w:rFonts w:ascii="Times New Roman" w:eastAsiaTheme="minorEastAsia" w:hAnsi="Times New Roman" w:cs="Times New Roman"/>
               <w:noProof/>
               <w:sz w:val="22"/>
               <w:szCs w:val="22"/>
             </w:rPr>
           </w:pPr>
-          <w:hyperlink w:anchor="_Toc61781708" w:history="1">
+          <w:hyperlink w:anchor="_Toc61791920" w:history="1">
             <w:r>
               <w:rPr>
                 <w:rStyle w:val="Hyperlink"/>
@@ -466,6 +475,7 @@
             </w:r>
             <w:r>
               <w:rPr>
+                <w:rFonts w:ascii="Times New Roman" w:hAnsi="Times New Roman" w:cs="Times New Roman"/>
                 <w:noProof/>
                 <w:webHidden/>
               </w:rPr>
@@ -473,6 +483,7 @@
             </w:r>
             <w:r>
               <w:rPr>
+                <w:rFonts w:ascii="Times New Roman" w:hAnsi="Times New Roman" w:cs="Times New Roman"/>
                 <w:noProof/>
                 <w:webHidden/>
               </w:rPr>
@@ -480,19 +491,22 @@
             </w:r>
             <w:r>
               <w:rPr>
-                <w:noProof/>
-                <w:webHidden/>
-              </w:rPr>
-              <w:instrText xml:space="preserve"> PAGEREF _Toc61781708 \h </w:instrText>
-            </w:r>
-            <w:r>
-              <w:rPr>
-                <w:noProof/>
-                <w:webHidden/>
-              </w:rPr>
-            </w:r>
-            <w:r>
-              <w:rPr>
+                <w:rFonts w:ascii="Times New Roman" w:hAnsi="Times New Roman" w:cs="Times New Roman"/>
+                <w:noProof/>
+                <w:webHidden/>
+              </w:rPr>
+              <w:instrText xml:space="preserve"> PAGEREF _Toc61791920 \h </w:instrText>
+            </w:r>
+            <w:r>
+              <w:rPr>
+                <w:rFonts w:ascii="Times New Roman" w:hAnsi="Times New Roman" w:cs="Times New Roman"/>
+                <w:noProof/>
+                <w:webHidden/>
+              </w:rPr>
+            </w:r>
+            <w:r>
+              <w:rPr>
+                <w:rFonts w:ascii="Times New Roman" w:hAnsi="Times New Roman" w:cs="Times New Roman"/>
                 <w:noProof/>
                 <w:webHidden/>
               </w:rPr>
@@ -500,6 +514,7 @@
             </w:r>
             <w:r>
               <w:rPr>
+                <w:rFonts w:ascii="Times New Roman" w:hAnsi="Times New Roman" w:cs="Times New Roman"/>
                 <w:noProof/>
                 <w:webHidden/>
               </w:rPr>
@@ -507,6 +522,7 @@
             </w:r>
             <w:r>
               <w:rPr>
+                <w:rFonts w:ascii="Times New Roman" w:hAnsi="Times New Roman" w:cs="Times New Roman"/>
                 <w:noProof/>
                 <w:webHidden/>
               </w:rPr>
@@ -520,23 +536,26 @@
             <w:tabs>
               <w:tab w:val="right" w:leader="dot" w:pos="9350"/>
             </w:tabs>
+            <w:spacing w:line="360" w:lineRule="auto"/>
             <w:rPr>
-              <w:rFonts w:eastAsiaTheme="minorEastAsia"/>
+              <w:rFonts w:ascii="Times New Roman" w:eastAsiaTheme="minorEastAsia" w:hAnsi="Times New Roman" w:cs="Times New Roman"/>
               <w:noProof/>
               <w:sz w:val="22"/>
               <w:szCs w:val="22"/>
             </w:rPr>
           </w:pPr>
-          <w:hyperlink w:anchor="_Toc61781709" w:history="1">
+          <w:hyperlink w:anchor="_Toc61791921" w:history="1">
             <w:r>
               <w:rPr>
                 <w:rStyle w:val="Hyperlink"/>
+                <w:rFonts w:ascii="Times New Roman" w:hAnsi="Times New Roman" w:cs="Times New Roman"/>
                 <w:noProof/>
               </w:rPr>
               <w:t>1.1 The need for Customer Churn Analysis</w:t>
             </w:r>
             <w:r>
               <w:rPr>
+                <w:rFonts w:ascii="Times New Roman" w:hAnsi="Times New Roman" w:cs="Times New Roman"/>
                 <w:noProof/>
                 <w:webHidden/>
               </w:rPr>
@@ -544,6 +563,7 @@
             </w:r>
             <w:r>
               <w:rPr>
+                <w:rFonts w:ascii="Times New Roman" w:hAnsi="Times New Roman" w:cs="Times New Roman"/>
                 <w:noProof/>
                 <w:webHidden/>
               </w:rPr>
@@ -551,19 +571,22 @@
             </w:r>
             <w:r>
               <w:rPr>
-                <w:noProof/>
-                <w:webHidden/>
-              </w:rPr>
-              <w:instrText xml:space="preserve"> PAGEREF _Toc61781709 \h </w:instrText>
-            </w:r>
-            <w:r>
-              <w:rPr>
-                <w:noProof/>
-                <w:webHidden/>
-              </w:rPr>
-            </w:r>
-            <w:r>
-              <w:rPr>
+                <w:rFonts w:ascii="Times New Roman" w:hAnsi="Times New Roman" w:cs="Times New Roman"/>
+                <w:noProof/>
+                <w:webHidden/>
+              </w:rPr>
+              <w:instrText xml:space="preserve"> PAGEREF _Toc61791921 \h </w:instrText>
+            </w:r>
+            <w:r>
+              <w:rPr>
+                <w:rFonts w:ascii="Times New Roman" w:hAnsi="Times New Roman" w:cs="Times New Roman"/>
+                <w:noProof/>
+                <w:webHidden/>
+              </w:rPr>
+            </w:r>
+            <w:r>
+              <w:rPr>
+                <w:rFonts w:ascii="Times New Roman" w:hAnsi="Times New Roman" w:cs="Times New Roman"/>
                 <w:noProof/>
                 <w:webHidden/>
               </w:rPr>
@@ -571,6 +594,7 @@
             </w:r>
             <w:r>
               <w:rPr>
+                <w:rFonts w:ascii="Times New Roman" w:hAnsi="Times New Roman" w:cs="Times New Roman"/>
                 <w:noProof/>
                 <w:webHidden/>
               </w:rPr>
@@ -578,6 +602,7 @@
             </w:r>
             <w:r>
               <w:rPr>
+                <w:rFonts w:ascii="Times New Roman" w:hAnsi="Times New Roman" w:cs="Times New Roman"/>
                 <w:noProof/>
                 <w:webHidden/>
               </w:rPr>
@@ -591,23 +616,26 @@
             <w:tabs>
               <w:tab w:val="right" w:leader="dot" w:pos="9350"/>
             </w:tabs>
+            <w:spacing w:line="360" w:lineRule="auto"/>
             <w:rPr>
-              <w:rFonts w:eastAsiaTheme="minorEastAsia"/>
+              <w:rFonts w:ascii="Times New Roman" w:eastAsiaTheme="minorEastAsia" w:hAnsi="Times New Roman" w:cs="Times New Roman"/>
               <w:noProof/>
               <w:sz w:val="22"/>
               <w:szCs w:val="22"/>
             </w:rPr>
           </w:pPr>
-          <w:hyperlink w:anchor="_Toc61781710" w:history="1">
+          <w:hyperlink w:anchor="_Toc61791922" w:history="1">
             <w:r>
               <w:rPr>
                 <w:rStyle w:val="Hyperlink"/>
+                <w:rFonts w:ascii="Times New Roman" w:hAnsi="Times New Roman" w:cs="Times New Roman"/>
                 <w:noProof/>
               </w:rPr>
               <w:t>1.2 Flagging customers and retention policies</w:t>
             </w:r>
             <w:r>
               <w:rPr>
+                <w:rFonts w:ascii="Times New Roman" w:hAnsi="Times New Roman" w:cs="Times New Roman"/>
                 <w:noProof/>
                 <w:webHidden/>
               </w:rPr>
@@ -615,6 +643,7 @@
             </w:r>
             <w:r>
               <w:rPr>
+                <w:rFonts w:ascii="Times New Roman" w:hAnsi="Times New Roman" w:cs="Times New Roman"/>
                 <w:noProof/>
                 <w:webHidden/>
               </w:rPr>
@@ -622,19 +651,22 @@
             </w:r>
             <w:r>
               <w:rPr>
-                <w:noProof/>
-                <w:webHidden/>
-              </w:rPr>
-              <w:instrText xml:space="preserve"> PAGEREF _Toc61781710 \h </w:instrText>
-            </w:r>
-            <w:r>
-              <w:rPr>
-                <w:noProof/>
-                <w:webHidden/>
-              </w:rPr>
-            </w:r>
-            <w:r>
-              <w:rPr>
+                <w:rFonts w:ascii="Times New Roman" w:hAnsi="Times New Roman" w:cs="Times New Roman"/>
+                <w:noProof/>
+                <w:webHidden/>
+              </w:rPr>
+              <w:instrText xml:space="preserve"> PAGEREF _Toc61791922 \h </w:instrText>
+            </w:r>
+            <w:r>
+              <w:rPr>
+                <w:rFonts w:ascii="Times New Roman" w:hAnsi="Times New Roman" w:cs="Times New Roman"/>
+                <w:noProof/>
+                <w:webHidden/>
+              </w:rPr>
+            </w:r>
+            <w:r>
+              <w:rPr>
+                <w:rFonts w:ascii="Times New Roman" w:hAnsi="Times New Roman" w:cs="Times New Roman"/>
                 <w:noProof/>
                 <w:webHidden/>
               </w:rPr>
@@ -642,6 +674,7 @@
             </w:r>
             <w:r>
               <w:rPr>
+                <w:rFonts w:ascii="Times New Roman" w:hAnsi="Times New Roman" w:cs="Times New Roman"/>
                 <w:noProof/>
                 <w:webHidden/>
               </w:rPr>
@@ -649,6 +682,7 @@
             </w:r>
             <w:r>
               <w:rPr>
+                <w:rFonts w:ascii="Times New Roman" w:hAnsi="Times New Roman" w:cs="Times New Roman"/>
                 <w:noProof/>
                 <w:webHidden/>
               </w:rPr>
@@ -660,13 +694,13 @@
           <w:pPr>
             <w:pStyle w:val="TOC1"/>
             <w:rPr>
-              <w:rFonts w:eastAsiaTheme="minorEastAsia"/>
+              <w:rFonts w:ascii="Times New Roman" w:eastAsiaTheme="minorEastAsia" w:hAnsi="Times New Roman" w:cs="Times New Roman"/>
               <w:noProof/>
               <w:sz w:val="22"/>
               <w:szCs w:val="22"/>
             </w:rPr>
           </w:pPr>
-          <w:hyperlink w:anchor="_Toc61781711" w:history="1">
+          <w:hyperlink w:anchor="_Toc61791923" w:history="1">
             <w:r>
               <w:rPr>
                 <w:rStyle w:val="Hyperlink"/>
@@ -677,6 +711,7 @@
             </w:r>
             <w:r>
               <w:rPr>
+                <w:rFonts w:ascii="Times New Roman" w:hAnsi="Times New Roman" w:cs="Times New Roman"/>
                 <w:noProof/>
                 <w:webHidden/>
               </w:rPr>
@@ -684,6 +719,7 @@
             </w:r>
             <w:r>
               <w:rPr>
+                <w:rFonts w:ascii="Times New Roman" w:hAnsi="Times New Roman" w:cs="Times New Roman"/>
                 <w:noProof/>
                 <w:webHidden/>
               </w:rPr>
@@ -691,19 +727,22 @@
             </w:r>
             <w:r>
               <w:rPr>
-                <w:noProof/>
-                <w:webHidden/>
-              </w:rPr>
-              <w:instrText xml:space="preserve"> PAGEREF _Toc61781711 \h </w:instrText>
-            </w:r>
-            <w:r>
-              <w:rPr>
-                <w:noProof/>
-                <w:webHidden/>
-              </w:rPr>
-            </w:r>
-            <w:r>
-              <w:rPr>
+                <w:rFonts w:ascii="Times New Roman" w:hAnsi="Times New Roman" w:cs="Times New Roman"/>
+                <w:noProof/>
+                <w:webHidden/>
+              </w:rPr>
+              <w:instrText xml:space="preserve"> PAGEREF _Toc61791923 \h </w:instrText>
+            </w:r>
+            <w:r>
+              <w:rPr>
+                <w:rFonts w:ascii="Times New Roman" w:hAnsi="Times New Roman" w:cs="Times New Roman"/>
+                <w:noProof/>
+                <w:webHidden/>
+              </w:rPr>
+            </w:r>
+            <w:r>
+              <w:rPr>
+                <w:rFonts w:ascii="Times New Roman" w:hAnsi="Times New Roman" w:cs="Times New Roman"/>
                 <w:noProof/>
                 <w:webHidden/>
               </w:rPr>
@@ -711,6 +750,7 @@
             </w:r>
             <w:r>
               <w:rPr>
+                <w:rFonts w:ascii="Times New Roman" w:hAnsi="Times New Roman" w:cs="Times New Roman"/>
                 <w:noProof/>
                 <w:webHidden/>
               </w:rPr>
@@ -718,6 +758,7 @@
             </w:r>
             <w:r>
               <w:rPr>
+                <w:rFonts w:ascii="Times New Roman" w:hAnsi="Times New Roman" w:cs="Times New Roman"/>
                 <w:noProof/>
                 <w:webHidden/>
               </w:rPr>
@@ -729,13 +770,13 @@
           <w:pPr>
             <w:pStyle w:val="TOC1"/>
             <w:rPr>
-              <w:rFonts w:eastAsiaTheme="minorEastAsia"/>
+              <w:rFonts w:ascii="Times New Roman" w:eastAsiaTheme="minorEastAsia" w:hAnsi="Times New Roman" w:cs="Times New Roman"/>
               <w:noProof/>
               <w:sz w:val="22"/>
               <w:szCs w:val="22"/>
             </w:rPr>
           </w:pPr>
-          <w:hyperlink w:anchor="_Toc61781712" w:history="1">
+          <w:hyperlink w:anchor="_Toc61791924" w:history="1">
             <w:r>
               <w:rPr>
                 <w:rStyle w:val="Hyperlink"/>
@@ -746,6 +787,7 @@
             </w:r>
             <w:r>
               <w:rPr>
+                <w:rFonts w:ascii="Times New Roman" w:hAnsi="Times New Roman" w:cs="Times New Roman"/>
                 <w:noProof/>
                 <w:webHidden/>
               </w:rPr>
@@ -753,6 +795,7 @@
             </w:r>
             <w:r>
               <w:rPr>
+                <w:rFonts w:ascii="Times New Roman" w:hAnsi="Times New Roman" w:cs="Times New Roman"/>
                 <w:noProof/>
                 <w:webHidden/>
               </w:rPr>
@@ -760,19 +803,22 @@
             </w:r>
             <w:r>
               <w:rPr>
-                <w:noProof/>
-                <w:webHidden/>
-              </w:rPr>
-              <w:instrText xml:space="preserve"> PAGEREF _Toc61781712 \h </w:instrText>
-            </w:r>
-            <w:r>
-              <w:rPr>
-                <w:noProof/>
-                <w:webHidden/>
-              </w:rPr>
-            </w:r>
-            <w:r>
-              <w:rPr>
+                <w:rFonts w:ascii="Times New Roman" w:hAnsi="Times New Roman" w:cs="Times New Roman"/>
+                <w:noProof/>
+                <w:webHidden/>
+              </w:rPr>
+              <w:instrText xml:space="preserve"> PAGEREF _Toc61791924 \h </w:instrText>
+            </w:r>
+            <w:r>
+              <w:rPr>
+                <w:rFonts w:ascii="Times New Roman" w:hAnsi="Times New Roman" w:cs="Times New Roman"/>
+                <w:noProof/>
+                <w:webHidden/>
+              </w:rPr>
+            </w:r>
+            <w:r>
+              <w:rPr>
+                <w:rFonts w:ascii="Times New Roman" w:hAnsi="Times New Roman" w:cs="Times New Roman"/>
                 <w:noProof/>
                 <w:webHidden/>
               </w:rPr>
@@ -780,6 +826,7 @@
             </w:r>
             <w:r>
               <w:rPr>
+                <w:rFonts w:ascii="Times New Roman" w:hAnsi="Times New Roman" w:cs="Times New Roman"/>
                 <w:noProof/>
                 <w:webHidden/>
               </w:rPr>
@@ -787,6 +834,7 @@
             </w:r>
             <w:r>
               <w:rPr>
+                <w:rFonts w:ascii="Times New Roman" w:hAnsi="Times New Roman" w:cs="Times New Roman"/>
                 <w:noProof/>
                 <w:webHidden/>
               </w:rPr>
@@ -800,23 +848,26 @@
             <w:tabs>
               <w:tab w:val="right" w:leader="dot" w:pos="9350"/>
             </w:tabs>
+            <w:spacing w:line="360" w:lineRule="auto"/>
             <w:rPr>
-              <w:rFonts w:eastAsiaTheme="minorEastAsia"/>
+              <w:rFonts w:ascii="Times New Roman" w:eastAsiaTheme="minorEastAsia" w:hAnsi="Times New Roman" w:cs="Times New Roman"/>
               <w:noProof/>
               <w:sz w:val="22"/>
               <w:szCs w:val="22"/>
             </w:rPr>
           </w:pPr>
-          <w:hyperlink w:anchor="_Toc61781713" w:history="1">
+          <w:hyperlink w:anchor="_Toc61791925" w:history="1">
             <w:r>
               <w:rPr>
                 <w:rStyle w:val="Hyperlink"/>
+                <w:rFonts w:ascii="Times New Roman" w:hAnsi="Times New Roman" w:cs="Times New Roman"/>
                 <w:noProof/>
               </w:rPr>
               <w:t>4.1 Sampling, balancing techniques and pre-processing</w:t>
             </w:r>
             <w:r>
               <w:rPr>
+                <w:rFonts w:ascii="Times New Roman" w:hAnsi="Times New Roman" w:cs="Times New Roman"/>
                 <w:noProof/>
                 <w:webHidden/>
               </w:rPr>
@@ -824,6 +875,7 @@
             </w:r>
             <w:r>
               <w:rPr>
+                <w:rFonts w:ascii="Times New Roman" w:hAnsi="Times New Roman" w:cs="Times New Roman"/>
                 <w:noProof/>
                 <w:webHidden/>
               </w:rPr>
@@ -831,19 +883,22 @@
             </w:r>
             <w:r>
               <w:rPr>
-                <w:noProof/>
-                <w:webHidden/>
-              </w:rPr>
-              <w:instrText xml:space="preserve"> PAGEREF _Toc61781713 \h </w:instrText>
-            </w:r>
-            <w:r>
-              <w:rPr>
-                <w:noProof/>
-                <w:webHidden/>
-              </w:rPr>
-            </w:r>
-            <w:r>
-              <w:rPr>
+                <w:rFonts w:ascii="Times New Roman" w:hAnsi="Times New Roman" w:cs="Times New Roman"/>
+                <w:noProof/>
+                <w:webHidden/>
+              </w:rPr>
+              <w:instrText xml:space="preserve"> PAGEREF _Toc61791925 \h </w:instrText>
+            </w:r>
+            <w:r>
+              <w:rPr>
+                <w:rFonts w:ascii="Times New Roman" w:hAnsi="Times New Roman" w:cs="Times New Roman"/>
+                <w:noProof/>
+                <w:webHidden/>
+              </w:rPr>
+            </w:r>
+            <w:r>
+              <w:rPr>
+                <w:rFonts w:ascii="Times New Roman" w:hAnsi="Times New Roman" w:cs="Times New Roman"/>
                 <w:noProof/>
                 <w:webHidden/>
               </w:rPr>
@@ -851,6 +906,7 @@
             </w:r>
             <w:r>
               <w:rPr>
+                <w:rFonts w:ascii="Times New Roman" w:hAnsi="Times New Roman" w:cs="Times New Roman"/>
                 <w:noProof/>
                 <w:webHidden/>
               </w:rPr>
@@ -858,6 +914,7 @@
             </w:r>
             <w:r>
               <w:rPr>
+                <w:rFonts w:ascii="Times New Roman" w:hAnsi="Times New Roman" w:cs="Times New Roman"/>
                 <w:noProof/>
                 <w:webHidden/>
               </w:rPr>
@@ -871,23 +928,26 @@
             <w:tabs>
               <w:tab w:val="right" w:leader="dot" w:pos="9350"/>
             </w:tabs>
+            <w:spacing w:line="360" w:lineRule="auto"/>
             <w:rPr>
-              <w:rFonts w:eastAsiaTheme="minorEastAsia"/>
+              <w:rFonts w:ascii="Times New Roman" w:eastAsiaTheme="minorEastAsia" w:hAnsi="Times New Roman" w:cs="Times New Roman"/>
               <w:noProof/>
               <w:sz w:val="22"/>
               <w:szCs w:val="22"/>
             </w:rPr>
           </w:pPr>
-          <w:hyperlink w:anchor="_Toc61781714" w:history="1">
+          <w:hyperlink w:anchor="_Toc61791926" w:history="1">
             <w:r>
               <w:rPr>
                 <w:rStyle w:val="Hyperlink"/>
+                <w:rFonts w:ascii="Times New Roman" w:hAnsi="Times New Roman" w:cs="Times New Roman"/>
                 <w:noProof/>
               </w:rPr>
               <w:t>4.2 Feature engineering and selection of attributes</w:t>
             </w:r>
             <w:r>
               <w:rPr>
+                <w:rFonts w:ascii="Times New Roman" w:hAnsi="Times New Roman" w:cs="Times New Roman"/>
                 <w:noProof/>
                 <w:webHidden/>
               </w:rPr>
@@ -895,6 +955,7 @@
             </w:r>
             <w:r>
               <w:rPr>
+                <w:rFonts w:ascii="Times New Roman" w:hAnsi="Times New Roman" w:cs="Times New Roman"/>
                 <w:noProof/>
                 <w:webHidden/>
               </w:rPr>
@@ -902,19 +963,22 @@
             </w:r>
             <w:r>
               <w:rPr>
-                <w:noProof/>
-                <w:webHidden/>
-              </w:rPr>
-              <w:instrText xml:space="preserve"> PAGEREF _Toc61781714 \h </w:instrText>
-            </w:r>
-            <w:r>
-              <w:rPr>
-                <w:noProof/>
-                <w:webHidden/>
-              </w:rPr>
-            </w:r>
-            <w:r>
-              <w:rPr>
+                <w:rFonts w:ascii="Times New Roman" w:hAnsi="Times New Roman" w:cs="Times New Roman"/>
+                <w:noProof/>
+                <w:webHidden/>
+              </w:rPr>
+              <w:instrText xml:space="preserve"> PAGEREF _Toc61791926 \h </w:instrText>
+            </w:r>
+            <w:r>
+              <w:rPr>
+                <w:rFonts w:ascii="Times New Roman" w:hAnsi="Times New Roman" w:cs="Times New Roman"/>
+                <w:noProof/>
+                <w:webHidden/>
+              </w:rPr>
+            </w:r>
+            <w:r>
+              <w:rPr>
+                <w:rFonts w:ascii="Times New Roman" w:hAnsi="Times New Roman" w:cs="Times New Roman"/>
                 <w:noProof/>
                 <w:webHidden/>
               </w:rPr>
@@ -922,6 +986,7 @@
             </w:r>
             <w:r>
               <w:rPr>
+                <w:rFonts w:ascii="Times New Roman" w:hAnsi="Times New Roman" w:cs="Times New Roman"/>
                 <w:noProof/>
                 <w:webHidden/>
               </w:rPr>
@@ -929,6 +994,7 @@
             </w:r>
             <w:r>
               <w:rPr>
+                <w:rFonts w:ascii="Times New Roman" w:hAnsi="Times New Roman" w:cs="Times New Roman"/>
                 <w:noProof/>
                 <w:webHidden/>
               </w:rPr>
@@ -942,23 +1008,26 @@
             <w:tabs>
               <w:tab w:val="right" w:leader="dot" w:pos="9350"/>
             </w:tabs>
+            <w:spacing w:line="360" w:lineRule="auto"/>
             <w:rPr>
-              <w:rFonts w:eastAsiaTheme="minorEastAsia"/>
+              <w:rFonts w:ascii="Times New Roman" w:eastAsiaTheme="minorEastAsia" w:hAnsi="Times New Roman" w:cs="Times New Roman"/>
               <w:noProof/>
               <w:sz w:val="22"/>
               <w:szCs w:val="22"/>
             </w:rPr>
           </w:pPr>
-          <w:hyperlink w:anchor="_Toc61781715" w:history="1">
+          <w:hyperlink w:anchor="_Toc61791927" w:history="1">
             <w:r>
               <w:rPr>
                 <w:rStyle w:val="Hyperlink"/>
+                <w:rFonts w:ascii="Times New Roman" w:hAnsi="Times New Roman" w:cs="Times New Roman"/>
                 <w:noProof/>
               </w:rPr>
               <w:t>4.3 Ensemble methods</w:t>
             </w:r>
             <w:r>
               <w:rPr>
+                <w:rFonts w:ascii="Times New Roman" w:hAnsi="Times New Roman" w:cs="Times New Roman"/>
                 <w:noProof/>
                 <w:webHidden/>
               </w:rPr>
@@ -966,6 +1035,7 @@
             </w:r>
             <w:r>
               <w:rPr>
+                <w:rFonts w:ascii="Times New Roman" w:hAnsi="Times New Roman" w:cs="Times New Roman"/>
                 <w:noProof/>
                 <w:webHidden/>
               </w:rPr>
@@ -973,19 +1043,22 @@
             </w:r>
             <w:r>
               <w:rPr>
-                <w:noProof/>
-                <w:webHidden/>
-              </w:rPr>
-              <w:instrText xml:space="preserve"> PAGEREF _Toc61781715 \h </w:instrText>
-            </w:r>
-            <w:r>
-              <w:rPr>
-                <w:noProof/>
-                <w:webHidden/>
-              </w:rPr>
-            </w:r>
-            <w:r>
-              <w:rPr>
+                <w:rFonts w:ascii="Times New Roman" w:hAnsi="Times New Roman" w:cs="Times New Roman"/>
+                <w:noProof/>
+                <w:webHidden/>
+              </w:rPr>
+              <w:instrText xml:space="preserve"> PAGEREF _Toc61791927 \h </w:instrText>
+            </w:r>
+            <w:r>
+              <w:rPr>
+                <w:rFonts w:ascii="Times New Roman" w:hAnsi="Times New Roman" w:cs="Times New Roman"/>
+                <w:noProof/>
+                <w:webHidden/>
+              </w:rPr>
+            </w:r>
+            <w:r>
+              <w:rPr>
+                <w:rFonts w:ascii="Times New Roman" w:hAnsi="Times New Roman" w:cs="Times New Roman"/>
                 <w:noProof/>
                 <w:webHidden/>
               </w:rPr>
@@ -993,6 +1066,7 @@
             </w:r>
             <w:r>
               <w:rPr>
+                <w:rFonts w:ascii="Times New Roman" w:hAnsi="Times New Roman" w:cs="Times New Roman"/>
                 <w:noProof/>
                 <w:webHidden/>
               </w:rPr>
@@ -1000,6 +1074,7 @@
             </w:r>
             <w:r>
               <w:rPr>
+                <w:rFonts w:ascii="Times New Roman" w:hAnsi="Times New Roman" w:cs="Times New Roman"/>
                 <w:noProof/>
                 <w:webHidden/>
               </w:rPr>
@@ -1013,23 +1088,26 @@
             <w:tabs>
               <w:tab w:val="right" w:leader="dot" w:pos="9350"/>
             </w:tabs>
+            <w:spacing w:line="360" w:lineRule="auto"/>
             <w:rPr>
-              <w:rFonts w:eastAsiaTheme="minorEastAsia"/>
+              <w:rFonts w:ascii="Times New Roman" w:eastAsiaTheme="minorEastAsia" w:hAnsi="Times New Roman" w:cs="Times New Roman"/>
               <w:noProof/>
               <w:sz w:val="22"/>
               <w:szCs w:val="22"/>
             </w:rPr>
           </w:pPr>
-          <w:hyperlink w:anchor="_Toc61781716" w:history="1">
+          <w:hyperlink w:anchor="_Toc61791928" w:history="1">
             <w:r>
               <w:rPr>
                 <w:rStyle w:val="Hyperlink"/>
+                <w:rFonts w:ascii="Times New Roman" w:hAnsi="Times New Roman" w:cs="Times New Roman"/>
                 <w:noProof/>
               </w:rPr>
               <w:t>4.4 Machine learning techniques</w:t>
             </w:r>
             <w:r>
               <w:rPr>
+                <w:rFonts w:ascii="Times New Roman" w:hAnsi="Times New Roman" w:cs="Times New Roman"/>
                 <w:noProof/>
                 <w:webHidden/>
               </w:rPr>
@@ -1037,6 +1115,7 @@
             </w:r>
             <w:r>
               <w:rPr>
+                <w:rFonts w:ascii="Times New Roman" w:hAnsi="Times New Roman" w:cs="Times New Roman"/>
                 <w:noProof/>
                 <w:webHidden/>
               </w:rPr>
@@ -1044,19 +1123,22 @@
             </w:r>
             <w:r>
               <w:rPr>
-                <w:noProof/>
-                <w:webHidden/>
-              </w:rPr>
-              <w:instrText xml:space="preserve"> PAGEREF _Toc61781716 \h </w:instrText>
-            </w:r>
-            <w:r>
-              <w:rPr>
-                <w:noProof/>
-                <w:webHidden/>
-              </w:rPr>
-            </w:r>
-            <w:r>
-              <w:rPr>
+                <w:rFonts w:ascii="Times New Roman" w:hAnsi="Times New Roman" w:cs="Times New Roman"/>
+                <w:noProof/>
+                <w:webHidden/>
+              </w:rPr>
+              <w:instrText xml:space="preserve"> PAGEREF _Toc61791928 \h </w:instrText>
+            </w:r>
+            <w:r>
+              <w:rPr>
+                <w:rFonts w:ascii="Times New Roman" w:hAnsi="Times New Roman" w:cs="Times New Roman"/>
+                <w:noProof/>
+                <w:webHidden/>
+              </w:rPr>
+            </w:r>
+            <w:r>
+              <w:rPr>
+                <w:rFonts w:ascii="Times New Roman" w:hAnsi="Times New Roman" w:cs="Times New Roman"/>
                 <w:noProof/>
                 <w:webHidden/>
               </w:rPr>
@@ -1064,6 +1146,7 @@
             </w:r>
             <w:r>
               <w:rPr>
+                <w:rFonts w:ascii="Times New Roman" w:hAnsi="Times New Roman" w:cs="Times New Roman"/>
                 <w:noProof/>
                 <w:webHidden/>
               </w:rPr>
@@ -1071,6 +1154,7 @@
             </w:r>
             <w:r>
               <w:rPr>
+                <w:rFonts w:ascii="Times New Roman" w:hAnsi="Times New Roman" w:cs="Times New Roman"/>
                 <w:noProof/>
                 <w:webHidden/>
               </w:rPr>
@@ -1082,13 +1166,13 @@
           <w:pPr>
             <w:pStyle w:val="TOC1"/>
             <w:rPr>
-              <w:rFonts w:eastAsiaTheme="minorEastAsia"/>
+              <w:rFonts w:ascii="Times New Roman" w:eastAsiaTheme="minorEastAsia" w:hAnsi="Times New Roman" w:cs="Times New Roman"/>
               <w:noProof/>
               <w:sz w:val="22"/>
               <w:szCs w:val="22"/>
             </w:rPr>
           </w:pPr>
-          <w:hyperlink w:anchor="_Toc61781717" w:history="1">
+          <w:hyperlink w:anchor="_Toc61791929" w:history="1">
             <w:r>
               <w:rPr>
                 <w:rStyle w:val="Hyperlink"/>
@@ -1099,6 +1183,7 @@
             </w:r>
             <w:r>
               <w:rPr>
+                <w:rFonts w:ascii="Times New Roman" w:hAnsi="Times New Roman" w:cs="Times New Roman"/>
                 <w:noProof/>
                 <w:webHidden/>
               </w:rPr>
@@ -1106,6 +1191,7 @@
             </w:r>
             <w:r>
               <w:rPr>
+                <w:rFonts w:ascii="Times New Roman" w:hAnsi="Times New Roman" w:cs="Times New Roman"/>
                 <w:noProof/>
                 <w:webHidden/>
               </w:rPr>
@@ -1113,19 +1199,22 @@
             </w:r>
             <w:r>
               <w:rPr>
-                <w:noProof/>
-                <w:webHidden/>
-              </w:rPr>
-              <w:instrText xml:space="preserve"> PAGEREF _Toc61781717 \h </w:instrText>
-            </w:r>
-            <w:r>
-              <w:rPr>
-                <w:noProof/>
-                <w:webHidden/>
-              </w:rPr>
-            </w:r>
-            <w:r>
-              <w:rPr>
+                <w:rFonts w:ascii="Times New Roman" w:hAnsi="Times New Roman" w:cs="Times New Roman"/>
+                <w:noProof/>
+                <w:webHidden/>
+              </w:rPr>
+              <w:instrText xml:space="preserve"> PAGEREF _Toc61791929 \h </w:instrText>
+            </w:r>
+            <w:r>
+              <w:rPr>
+                <w:rFonts w:ascii="Times New Roman" w:hAnsi="Times New Roman" w:cs="Times New Roman"/>
+                <w:noProof/>
+                <w:webHidden/>
+              </w:rPr>
+            </w:r>
+            <w:r>
+              <w:rPr>
+                <w:rFonts w:ascii="Times New Roman" w:hAnsi="Times New Roman" w:cs="Times New Roman"/>
                 <w:noProof/>
                 <w:webHidden/>
               </w:rPr>
@@ -1133,6 +1222,7 @@
             </w:r>
             <w:r>
               <w:rPr>
+                <w:rFonts w:ascii="Times New Roman" w:hAnsi="Times New Roman" w:cs="Times New Roman"/>
                 <w:noProof/>
                 <w:webHidden/>
               </w:rPr>
@@ -1140,6 +1230,7 @@
             </w:r>
             <w:r>
               <w:rPr>
+                <w:rFonts w:ascii="Times New Roman" w:hAnsi="Times New Roman" w:cs="Times New Roman"/>
                 <w:noProof/>
                 <w:webHidden/>
               </w:rPr>
@@ -1151,13 +1242,13 @@
           <w:pPr>
             <w:pStyle w:val="TOC1"/>
             <w:rPr>
-              <w:rFonts w:eastAsiaTheme="minorEastAsia"/>
+              <w:rFonts w:ascii="Times New Roman" w:eastAsiaTheme="minorEastAsia" w:hAnsi="Times New Roman" w:cs="Times New Roman"/>
               <w:noProof/>
               <w:sz w:val="22"/>
               <w:szCs w:val="22"/>
             </w:rPr>
           </w:pPr>
-          <w:hyperlink w:anchor="_Toc61781718" w:history="1">
+          <w:hyperlink w:anchor="_Toc61791930" w:history="1">
             <w:r>
               <w:rPr>
                 <w:rStyle w:val="Hyperlink"/>
@@ -1168,6 +1259,7 @@
             </w:r>
             <w:r>
               <w:rPr>
+                <w:rFonts w:ascii="Times New Roman" w:hAnsi="Times New Roman" w:cs="Times New Roman"/>
                 <w:noProof/>
                 <w:webHidden/>
               </w:rPr>
@@ -1175,6 +1267,7 @@
             </w:r>
             <w:r>
               <w:rPr>
+                <w:rFonts w:ascii="Times New Roman" w:hAnsi="Times New Roman" w:cs="Times New Roman"/>
                 <w:noProof/>
                 <w:webHidden/>
               </w:rPr>
@@ -1182,19 +1275,22 @@
             </w:r>
             <w:r>
               <w:rPr>
-                <w:noProof/>
-                <w:webHidden/>
-              </w:rPr>
-              <w:instrText xml:space="preserve"> PAGEREF _Toc61781718 \h </w:instrText>
-            </w:r>
-            <w:r>
-              <w:rPr>
-                <w:noProof/>
-                <w:webHidden/>
-              </w:rPr>
-            </w:r>
-            <w:r>
-              <w:rPr>
+                <w:rFonts w:ascii="Times New Roman" w:hAnsi="Times New Roman" w:cs="Times New Roman"/>
+                <w:noProof/>
+                <w:webHidden/>
+              </w:rPr>
+              <w:instrText xml:space="preserve"> PAGEREF _Toc61791930 \h </w:instrText>
+            </w:r>
+            <w:r>
+              <w:rPr>
+                <w:rFonts w:ascii="Times New Roman" w:hAnsi="Times New Roman" w:cs="Times New Roman"/>
+                <w:noProof/>
+                <w:webHidden/>
+              </w:rPr>
+            </w:r>
+            <w:r>
+              <w:rPr>
+                <w:rFonts w:ascii="Times New Roman" w:hAnsi="Times New Roman" w:cs="Times New Roman"/>
                 <w:noProof/>
                 <w:webHidden/>
               </w:rPr>
@@ -1202,6 +1298,7 @@
             </w:r>
             <w:r>
               <w:rPr>
+                <w:rFonts w:ascii="Times New Roman" w:hAnsi="Times New Roman" w:cs="Times New Roman"/>
                 <w:noProof/>
                 <w:webHidden/>
               </w:rPr>
@@ -1209,6 +1306,7 @@
             </w:r>
             <w:r>
               <w:rPr>
+                <w:rFonts w:ascii="Times New Roman" w:hAnsi="Times New Roman" w:cs="Times New Roman"/>
                 <w:noProof/>
                 <w:webHidden/>
               </w:rPr>
@@ -1220,13 +1318,13 @@
           <w:pPr>
             <w:pStyle w:val="TOC1"/>
             <w:rPr>
-              <w:rFonts w:eastAsiaTheme="minorEastAsia"/>
+              <w:rFonts w:ascii="Times New Roman" w:eastAsiaTheme="minorEastAsia" w:hAnsi="Times New Roman" w:cs="Times New Roman"/>
               <w:noProof/>
               <w:sz w:val="22"/>
               <w:szCs w:val="22"/>
             </w:rPr>
           </w:pPr>
-          <w:hyperlink w:anchor="_Toc61781719" w:history="1">
+          <w:hyperlink w:anchor="_Toc61791931" w:history="1">
             <w:r>
               <w:rPr>
                 <w:rStyle w:val="Hyperlink"/>
@@ -1237,6 +1335,7 @@
             </w:r>
             <w:r>
               <w:rPr>
+                <w:rFonts w:ascii="Times New Roman" w:hAnsi="Times New Roman" w:cs="Times New Roman"/>
                 <w:noProof/>
                 <w:webHidden/>
               </w:rPr>
@@ -1244,6 +1343,7 @@
             </w:r>
             <w:r>
               <w:rPr>
+                <w:rFonts w:ascii="Times New Roman" w:hAnsi="Times New Roman" w:cs="Times New Roman"/>
                 <w:noProof/>
                 <w:webHidden/>
               </w:rPr>
@@ -1251,19 +1351,22 @@
             </w:r>
             <w:r>
               <w:rPr>
-                <w:noProof/>
-                <w:webHidden/>
-              </w:rPr>
-              <w:instrText xml:space="preserve"> PAGEREF _Toc61781719 \h </w:instrText>
-            </w:r>
-            <w:r>
-              <w:rPr>
-                <w:noProof/>
-                <w:webHidden/>
-              </w:rPr>
-            </w:r>
-            <w:r>
-              <w:rPr>
+                <w:rFonts w:ascii="Times New Roman" w:hAnsi="Times New Roman" w:cs="Times New Roman"/>
+                <w:noProof/>
+                <w:webHidden/>
+              </w:rPr>
+              <w:instrText xml:space="preserve"> PAGEREF _Toc61791931 \h </w:instrText>
+            </w:r>
+            <w:r>
+              <w:rPr>
+                <w:rFonts w:ascii="Times New Roman" w:hAnsi="Times New Roman" w:cs="Times New Roman"/>
+                <w:noProof/>
+                <w:webHidden/>
+              </w:rPr>
+            </w:r>
+            <w:r>
+              <w:rPr>
+                <w:rFonts w:ascii="Times New Roman" w:hAnsi="Times New Roman" w:cs="Times New Roman"/>
                 <w:noProof/>
                 <w:webHidden/>
               </w:rPr>
@@ -1271,6 +1374,7 @@
             </w:r>
             <w:r>
               <w:rPr>
+                <w:rFonts w:ascii="Times New Roman" w:hAnsi="Times New Roman" w:cs="Times New Roman"/>
                 <w:noProof/>
                 <w:webHidden/>
               </w:rPr>
@@ -1278,6 +1382,7 @@
             </w:r>
             <w:r>
               <w:rPr>
+                <w:rFonts w:ascii="Times New Roman" w:hAnsi="Times New Roman" w:cs="Times New Roman"/>
                 <w:noProof/>
                 <w:webHidden/>
               </w:rPr>
@@ -1289,13 +1394,13 @@
           <w:pPr>
             <w:pStyle w:val="TOC1"/>
             <w:rPr>
-              <w:rFonts w:eastAsiaTheme="minorEastAsia"/>
+              <w:rFonts w:ascii="Times New Roman" w:eastAsiaTheme="minorEastAsia" w:hAnsi="Times New Roman" w:cs="Times New Roman"/>
               <w:noProof/>
               <w:sz w:val="22"/>
               <w:szCs w:val="22"/>
             </w:rPr>
           </w:pPr>
-          <w:hyperlink w:anchor="_Toc61781720" w:history="1">
+          <w:hyperlink w:anchor="_Toc61791932" w:history="1">
             <w:r>
               <w:rPr>
                 <w:rStyle w:val="Hyperlink"/>
@@ -1306,6 +1411,7 @@
             </w:r>
             <w:r>
               <w:rPr>
+                <w:rFonts w:ascii="Times New Roman" w:hAnsi="Times New Roman" w:cs="Times New Roman"/>
                 <w:noProof/>
                 <w:webHidden/>
               </w:rPr>
@@ -1313,6 +1419,7 @@
             </w:r>
             <w:r>
               <w:rPr>
+                <w:rFonts w:ascii="Times New Roman" w:hAnsi="Times New Roman" w:cs="Times New Roman"/>
                 <w:noProof/>
                 <w:webHidden/>
               </w:rPr>
@@ -1320,19 +1427,22 @@
             </w:r>
             <w:r>
               <w:rPr>
-                <w:noProof/>
-                <w:webHidden/>
-              </w:rPr>
-              <w:instrText xml:space="preserve"> PAGEREF _Toc61781720 \h </w:instrText>
-            </w:r>
-            <w:r>
-              <w:rPr>
-                <w:noProof/>
-                <w:webHidden/>
-              </w:rPr>
-            </w:r>
-            <w:r>
-              <w:rPr>
+                <w:rFonts w:ascii="Times New Roman" w:hAnsi="Times New Roman" w:cs="Times New Roman"/>
+                <w:noProof/>
+                <w:webHidden/>
+              </w:rPr>
+              <w:instrText xml:space="preserve"> PAGEREF _Toc61791932 \h </w:instrText>
+            </w:r>
+            <w:r>
+              <w:rPr>
+                <w:rFonts w:ascii="Times New Roman" w:hAnsi="Times New Roman" w:cs="Times New Roman"/>
+                <w:noProof/>
+                <w:webHidden/>
+              </w:rPr>
+            </w:r>
+            <w:r>
+              <w:rPr>
+                <w:rFonts w:ascii="Times New Roman" w:hAnsi="Times New Roman" w:cs="Times New Roman"/>
                 <w:noProof/>
                 <w:webHidden/>
               </w:rPr>
@@ -1340,6 +1450,7 @@
             </w:r>
             <w:r>
               <w:rPr>
+                <w:rFonts w:ascii="Times New Roman" w:hAnsi="Times New Roman" w:cs="Times New Roman"/>
                 <w:noProof/>
                 <w:webHidden/>
               </w:rPr>
@@ -1347,6 +1458,7 @@
             </w:r>
             <w:r>
               <w:rPr>
+                <w:rFonts w:ascii="Times New Roman" w:hAnsi="Times New Roman" w:cs="Times New Roman"/>
                 <w:noProof/>
                 <w:webHidden/>
               </w:rPr>
@@ -1360,23 +1472,26 @@
             <w:tabs>
               <w:tab w:val="right" w:leader="dot" w:pos="9350"/>
             </w:tabs>
+            <w:spacing w:line="360" w:lineRule="auto"/>
             <w:rPr>
-              <w:rFonts w:eastAsiaTheme="minorEastAsia"/>
+              <w:rFonts w:ascii="Times New Roman" w:eastAsiaTheme="minorEastAsia" w:hAnsi="Times New Roman" w:cs="Times New Roman"/>
               <w:noProof/>
               <w:sz w:val="22"/>
               <w:szCs w:val="22"/>
             </w:rPr>
           </w:pPr>
-          <w:hyperlink w:anchor="_Toc61781721" w:history="1">
+          <w:hyperlink w:anchor="_Toc61791933" w:history="1">
             <w:r>
               <w:rPr>
                 <w:rStyle w:val="Hyperlink"/>
+                <w:rFonts w:ascii="Times New Roman" w:hAnsi="Times New Roman" w:cs="Times New Roman"/>
                 <w:noProof/>
               </w:rPr>
               <w:t>8.1 Business Understanding</w:t>
             </w:r>
             <w:r>
               <w:rPr>
+                <w:rFonts w:ascii="Times New Roman" w:hAnsi="Times New Roman" w:cs="Times New Roman"/>
                 <w:noProof/>
                 <w:webHidden/>
               </w:rPr>
@@ -1384,6 +1499,7 @@
             </w:r>
             <w:r>
               <w:rPr>
+                <w:rFonts w:ascii="Times New Roman" w:hAnsi="Times New Roman" w:cs="Times New Roman"/>
                 <w:noProof/>
                 <w:webHidden/>
               </w:rPr>
@@ -1391,19 +1507,22 @@
             </w:r>
             <w:r>
               <w:rPr>
-                <w:noProof/>
-                <w:webHidden/>
-              </w:rPr>
-              <w:instrText xml:space="preserve"> PAGEREF _Toc61781721 \h </w:instrText>
-            </w:r>
-            <w:r>
-              <w:rPr>
-                <w:noProof/>
-                <w:webHidden/>
-              </w:rPr>
-            </w:r>
-            <w:r>
-              <w:rPr>
+                <w:rFonts w:ascii="Times New Roman" w:hAnsi="Times New Roman" w:cs="Times New Roman"/>
+                <w:noProof/>
+                <w:webHidden/>
+              </w:rPr>
+              <w:instrText xml:space="preserve"> PAGEREF _Toc61791933 \h </w:instrText>
+            </w:r>
+            <w:r>
+              <w:rPr>
+                <w:rFonts w:ascii="Times New Roman" w:hAnsi="Times New Roman" w:cs="Times New Roman"/>
+                <w:noProof/>
+                <w:webHidden/>
+              </w:rPr>
+            </w:r>
+            <w:r>
+              <w:rPr>
+                <w:rFonts w:ascii="Times New Roman" w:hAnsi="Times New Roman" w:cs="Times New Roman"/>
                 <w:noProof/>
                 <w:webHidden/>
               </w:rPr>
@@ -1411,6 +1530,7 @@
             </w:r>
             <w:r>
               <w:rPr>
+                <w:rFonts w:ascii="Times New Roman" w:hAnsi="Times New Roman" w:cs="Times New Roman"/>
                 <w:noProof/>
                 <w:webHidden/>
               </w:rPr>
@@ -1418,6 +1538,7 @@
             </w:r>
             <w:r>
               <w:rPr>
+                <w:rFonts w:ascii="Times New Roman" w:hAnsi="Times New Roman" w:cs="Times New Roman"/>
                 <w:noProof/>
                 <w:webHidden/>
               </w:rPr>
@@ -1431,23 +1552,26 @@
             <w:tabs>
               <w:tab w:val="right" w:leader="dot" w:pos="9350"/>
             </w:tabs>
+            <w:spacing w:line="360" w:lineRule="auto"/>
             <w:rPr>
-              <w:rFonts w:eastAsiaTheme="minorEastAsia"/>
+              <w:rFonts w:ascii="Times New Roman" w:eastAsiaTheme="minorEastAsia" w:hAnsi="Times New Roman" w:cs="Times New Roman"/>
               <w:noProof/>
               <w:sz w:val="22"/>
               <w:szCs w:val="22"/>
             </w:rPr>
           </w:pPr>
-          <w:hyperlink w:anchor="_Toc61781722" w:history="1">
+          <w:hyperlink w:anchor="_Toc61791934" w:history="1">
             <w:r>
               <w:rPr>
                 <w:rStyle w:val="Hyperlink"/>
+                <w:rFonts w:ascii="Times New Roman" w:hAnsi="Times New Roman" w:cs="Times New Roman"/>
                 <w:noProof/>
               </w:rPr>
               <w:t>8.2 Data Understanding</w:t>
             </w:r>
             <w:r>
               <w:rPr>
+                <w:rFonts w:ascii="Times New Roman" w:hAnsi="Times New Roman" w:cs="Times New Roman"/>
                 <w:noProof/>
                 <w:webHidden/>
               </w:rPr>
@@ -1455,6 +1579,7 @@
             </w:r>
             <w:r>
               <w:rPr>
+                <w:rFonts w:ascii="Times New Roman" w:hAnsi="Times New Roman" w:cs="Times New Roman"/>
                 <w:noProof/>
                 <w:webHidden/>
               </w:rPr>
@@ -1462,19 +1587,22 @@
             </w:r>
             <w:r>
               <w:rPr>
-                <w:noProof/>
-                <w:webHidden/>
-              </w:rPr>
-              <w:instrText xml:space="preserve"> PAGEREF _Toc61781722 \h </w:instrText>
-            </w:r>
-            <w:r>
-              <w:rPr>
-                <w:noProof/>
-                <w:webHidden/>
-              </w:rPr>
-            </w:r>
-            <w:r>
-              <w:rPr>
+                <w:rFonts w:ascii="Times New Roman" w:hAnsi="Times New Roman" w:cs="Times New Roman"/>
+                <w:noProof/>
+                <w:webHidden/>
+              </w:rPr>
+              <w:instrText xml:space="preserve"> PAGEREF _Toc61791934 \h </w:instrText>
+            </w:r>
+            <w:r>
+              <w:rPr>
+                <w:rFonts w:ascii="Times New Roman" w:hAnsi="Times New Roman" w:cs="Times New Roman"/>
+                <w:noProof/>
+                <w:webHidden/>
+              </w:rPr>
+            </w:r>
+            <w:r>
+              <w:rPr>
+                <w:rFonts w:ascii="Times New Roman" w:hAnsi="Times New Roman" w:cs="Times New Roman"/>
                 <w:noProof/>
                 <w:webHidden/>
               </w:rPr>
@@ -1482,6 +1610,7 @@
             </w:r>
             <w:r>
               <w:rPr>
+                <w:rFonts w:ascii="Times New Roman" w:hAnsi="Times New Roman" w:cs="Times New Roman"/>
                 <w:noProof/>
                 <w:webHidden/>
               </w:rPr>
@@ -1489,6 +1618,7 @@
             </w:r>
             <w:r>
               <w:rPr>
+                <w:rFonts w:ascii="Times New Roman" w:hAnsi="Times New Roman" w:cs="Times New Roman"/>
                 <w:noProof/>
                 <w:webHidden/>
               </w:rPr>
@@ -1502,23 +1632,26 @@
             <w:tabs>
               <w:tab w:val="right" w:leader="dot" w:pos="9350"/>
             </w:tabs>
+            <w:spacing w:line="360" w:lineRule="auto"/>
             <w:rPr>
-              <w:rFonts w:eastAsiaTheme="minorEastAsia"/>
+              <w:rFonts w:ascii="Times New Roman" w:eastAsiaTheme="minorEastAsia" w:hAnsi="Times New Roman" w:cs="Times New Roman"/>
               <w:noProof/>
               <w:sz w:val="22"/>
               <w:szCs w:val="22"/>
             </w:rPr>
           </w:pPr>
-          <w:hyperlink w:anchor="_Toc61781723" w:history="1">
+          <w:hyperlink w:anchor="_Toc61791935" w:history="1">
             <w:r>
               <w:rPr>
                 <w:rStyle w:val="Hyperlink"/>
+                <w:rFonts w:ascii="Times New Roman" w:hAnsi="Times New Roman" w:cs="Times New Roman"/>
                 <w:noProof/>
               </w:rPr>
               <w:t>8.3 Data Preparation</w:t>
             </w:r>
             <w:r>
               <w:rPr>
+                <w:rFonts w:ascii="Times New Roman" w:hAnsi="Times New Roman" w:cs="Times New Roman"/>
                 <w:noProof/>
                 <w:webHidden/>
               </w:rPr>
@@ -1526,6 +1659,7 @@
             </w:r>
             <w:r>
               <w:rPr>
+                <w:rFonts w:ascii="Times New Roman" w:hAnsi="Times New Roman" w:cs="Times New Roman"/>
                 <w:noProof/>
                 <w:webHidden/>
               </w:rPr>
@@ -1533,19 +1667,22 @@
             </w:r>
             <w:r>
               <w:rPr>
-                <w:noProof/>
-                <w:webHidden/>
-              </w:rPr>
-              <w:instrText xml:space="preserve"> PAGEREF _Toc61781723 \h </w:instrText>
-            </w:r>
-            <w:r>
-              <w:rPr>
-                <w:noProof/>
-                <w:webHidden/>
-              </w:rPr>
-            </w:r>
-            <w:r>
-              <w:rPr>
+                <w:rFonts w:ascii="Times New Roman" w:hAnsi="Times New Roman" w:cs="Times New Roman"/>
+                <w:noProof/>
+                <w:webHidden/>
+              </w:rPr>
+              <w:instrText xml:space="preserve"> PAGEREF _Toc61791935 \h </w:instrText>
+            </w:r>
+            <w:r>
+              <w:rPr>
+                <w:rFonts w:ascii="Times New Roman" w:hAnsi="Times New Roman" w:cs="Times New Roman"/>
+                <w:noProof/>
+                <w:webHidden/>
+              </w:rPr>
+            </w:r>
+            <w:r>
+              <w:rPr>
+                <w:rFonts w:ascii="Times New Roman" w:hAnsi="Times New Roman" w:cs="Times New Roman"/>
                 <w:noProof/>
                 <w:webHidden/>
               </w:rPr>
@@ -1553,13 +1690,95 @@
             </w:r>
             <w:r>
               <w:rPr>
-                <w:noProof/>
-                <w:webHidden/>
-              </w:rPr>
-              <w:t>12</w:t>
-            </w:r>
-            <w:r>
-              <w:rPr>
+                <w:rFonts w:ascii="Times New Roman" w:hAnsi="Times New Roman" w:cs="Times New Roman"/>
+                <w:noProof/>
+                <w:webHidden/>
+              </w:rPr>
+              <w:t>13</w:t>
+            </w:r>
+            <w:r>
+              <w:rPr>
+                <w:rFonts w:ascii="Times New Roman" w:hAnsi="Times New Roman" w:cs="Times New Roman"/>
+                <w:noProof/>
+                <w:webHidden/>
+              </w:rPr>
+              <w:fldChar w:fldCharType="end"/>
+            </w:r>
+          </w:hyperlink>
+        </w:p>
+        <w:p>
+          <w:pPr>
+            <w:pStyle w:val="TOC2"/>
+            <w:tabs>
+              <w:tab w:val="right" w:leader="dot" w:pos="9350"/>
+            </w:tabs>
+            <w:spacing w:line="360" w:lineRule="auto"/>
+            <w:rPr>
+              <w:rFonts w:ascii="Times New Roman" w:eastAsiaTheme="minorEastAsia" w:hAnsi="Times New Roman" w:cs="Times New Roman"/>
+              <w:noProof/>
+              <w:sz w:val="22"/>
+              <w:szCs w:val="22"/>
+            </w:rPr>
+          </w:pPr>
+          <w:hyperlink w:anchor="_Toc61791936" w:history="1">
+            <w:r>
+              <w:rPr>
+                <w:rStyle w:val="Hyperlink"/>
+                <w:rFonts w:ascii="Times New Roman" w:hAnsi="Times New Roman" w:cs="Times New Roman"/>
+                <w:noProof/>
+              </w:rPr>
+              <w:t>8.3.1 Data Cleaning</w:t>
+            </w:r>
+            <w:r>
+              <w:rPr>
+                <w:rFonts w:ascii="Times New Roman" w:hAnsi="Times New Roman" w:cs="Times New Roman"/>
+                <w:noProof/>
+                <w:webHidden/>
+              </w:rPr>
+              <w:tab/>
+            </w:r>
+            <w:r>
+              <w:rPr>
+                <w:rFonts w:ascii="Times New Roman" w:hAnsi="Times New Roman" w:cs="Times New Roman"/>
+                <w:noProof/>
+                <w:webHidden/>
+              </w:rPr>
+              <w:fldChar w:fldCharType="begin"/>
+            </w:r>
+            <w:r>
+              <w:rPr>
+                <w:rFonts w:ascii="Times New Roman" w:hAnsi="Times New Roman" w:cs="Times New Roman"/>
+                <w:noProof/>
+                <w:webHidden/>
+              </w:rPr>
+              <w:instrText xml:space="preserve"> PAGEREF _Toc61791936 \h </w:instrText>
+            </w:r>
+            <w:r>
+              <w:rPr>
+                <w:rFonts w:ascii="Times New Roman" w:hAnsi="Times New Roman" w:cs="Times New Roman"/>
+                <w:noProof/>
+                <w:webHidden/>
+              </w:rPr>
+            </w:r>
+            <w:r>
+              <w:rPr>
+                <w:rFonts w:ascii="Times New Roman" w:hAnsi="Times New Roman" w:cs="Times New Roman"/>
+                <w:noProof/>
+                <w:webHidden/>
+              </w:rPr>
+              <w:fldChar w:fldCharType="separate"/>
+            </w:r>
+            <w:r>
+              <w:rPr>
+                <w:rFonts w:ascii="Times New Roman" w:hAnsi="Times New Roman" w:cs="Times New Roman"/>
+                <w:noProof/>
+                <w:webHidden/>
+              </w:rPr>
+              <w:t>13</w:t>
+            </w:r>
+            <w:r>
+              <w:rPr>
+                <w:rFonts w:ascii="Times New Roman" w:hAnsi="Times New Roman" w:cs="Times New Roman"/>
                 <w:noProof/>
                 <w:webHidden/>
               </w:rPr>
@@ -1573,23 +1792,26 @@
             <w:tabs>
               <w:tab w:val="right" w:leader="dot" w:pos="9350"/>
             </w:tabs>
+            <w:spacing w:line="360" w:lineRule="auto"/>
             <w:rPr>
-              <w:rFonts w:eastAsiaTheme="minorEastAsia"/>
+              <w:rFonts w:ascii="Times New Roman" w:eastAsiaTheme="minorEastAsia" w:hAnsi="Times New Roman" w:cs="Times New Roman"/>
               <w:noProof/>
               <w:sz w:val="22"/>
               <w:szCs w:val="22"/>
             </w:rPr>
           </w:pPr>
-          <w:hyperlink w:anchor="_Toc61781724" w:history="1">
+          <w:hyperlink w:anchor="_Toc61791937" w:history="1">
             <w:r>
               <w:rPr>
                 <w:rStyle w:val="Hyperlink"/>
-                <w:noProof/>
-              </w:rPr>
-              <w:t>8.3.1 Data Selection</w:t>
-            </w:r>
-            <w:r>
-              <w:rPr>
+                <w:rFonts w:ascii="Times New Roman" w:hAnsi="Times New Roman" w:cs="Times New Roman"/>
+                <w:noProof/>
+              </w:rPr>
+              <w:t>8.3.2 Feature Engineering</w:t>
+            </w:r>
+            <w:r>
+              <w:rPr>
+                <w:rFonts w:ascii="Times New Roman" w:hAnsi="Times New Roman" w:cs="Times New Roman"/>
                 <w:noProof/>
                 <w:webHidden/>
               </w:rPr>
@@ -1597,6 +1819,7 @@
             </w:r>
             <w:r>
               <w:rPr>
+                <w:rFonts w:ascii="Times New Roman" w:hAnsi="Times New Roman" w:cs="Times New Roman"/>
                 <w:noProof/>
                 <w:webHidden/>
               </w:rPr>
@@ -1604,19 +1827,22 @@
             </w:r>
             <w:r>
               <w:rPr>
-                <w:noProof/>
-                <w:webHidden/>
-              </w:rPr>
-              <w:instrText xml:space="preserve"> PAGEREF _Toc61781724 \h </w:instrText>
-            </w:r>
-            <w:r>
-              <w:rPr>
-                <w:noProof/>
-                <w:webHidden/>
-              </w:rPr>
-            </w:r>
-            <w:r>
-              <w:rPr>
+                <w:rFonts w:ascii="Times New Roman" w:hAnsi="Times New Roman" w:cs="Times New Roman"/>
+                <w:noProof/>
+                <w:webHidden/>
+              </w:rPr>
+              <w:instrText xml:space="preserve"> PAGEREF _Toc61791937 \h </w:instrText>
+            </w:r>
+            <w:r>
+              <w:rPr>
+                <w:rFonts w:ascii="Times New Roman" w:hAnsi="Times New Roman" w:cs="Times New Roman"/>
+                <w:noProof/>
+                <w:webHidden/>
+              </w:rPr>
+            </w:r>
+            <w:r>
+              <w:rPr>
+                <w:rFonts w:ascii="Times New Roman" w:hAnsi="Times New Roman" w:cs="Times New Roman"/>
                 <w:noProof/>
                 <w:webHidden/>
               </w:rPr>
@@ -1624,13 +1850,15 @@
             </w:r>
             <w:r>
               <w:rPr>
-                <w:noProof/>
-                <w:webHidden/>
-              </w:rPr>
-              <w:t>12</w:t>
-            </w:r>
-            <w:r>
-              <w:rPr>
+                <w:rFonts w:ascii="Times New Roman" w:hAnsi="Times New Roman" w:cs="Times New Roman"/>
+                <w:noProof/>
+                <w:webHidden/>
+              </w:rPr>
+              <w:t>14</w:t>
+            </w:r>
+            <w:r>
+              <w:rPr>
+                <w:rFonts w:ascii="Times New Roman" w:hAnsi="Times New Roman" w:cs="Times New Roman"/>
                 <w:noProof/>
                 <w:webHidden/>
               </w:rPr>
@@ -1644,23 +1872,26 @@
             <w:tabs>
               <w:tab w:val="right" w:leader="dot" w:pos="9350"/>
             </w:tabs>
+            <w:spacing w:line="360" w:lineRule="auto"/>
             <w:rPr>
-              <w:rFonts w:eastAsiaTheme="minorEastAsia"/>
+              <w:rFonts w:ascii="Times New Roman" w:eastAsiaTheme="minorEastAsia" w:hAnsi="Times New Roman" w:cs="Times New Roman"/>
               <w:noProof/>
               <w:sz w:val="22"/>
               <w:szCs w:val="22"/>
             </w:rPr>
           </w:pPr>
-          <w:hyperlink w:anchor="_Toc61781725" w:history="1">
+          <w:hyperlink w:anchor="_Toc61791938" w:history="1">
             <w:r>
               <w:rPr>
                 <w:rStyle w:val="Hyperlink"/>
-                <w:noProof/>
-              </w:rPr>
-              <w:t>8.3.2 Data Cleaning</w:t>
-            </w:r>
-            <w:r>
-              <w:rPr>
+                <w:rFonts w:ascii="Times New Roman" w:hAnsi="Times New Roman" w:cs="Times New Roman"/>
+                <w:noProof/>
+              </w:rPr>
+              <w:t>8.3.3 Data Formatting</w:t>
+            </w:r>
+            <w:r>
+              <w:rPr>
+                <w:rFonts w:ascii="Times New Roman" w:hAnsi="Times New Roman" w:cs="Times New Roman"/>
                 <w:noProof/>
                 <w:webHidden/>
               </w:rPr>
@@ -1668,6 +1899,7 @@
             </w:r>
             <w:r>
               <w:rPr>
+                <w:rFonts w:ascii="Times New Roman" w:hAnsi="Times New Roman" w:cs="Times New Roman"/>
                 <w:noProof/>
                 <w:webHidden/>
               </w:rPr>
@@ -1675,19 +1907,22 @@
             </w:r>
             <w:r>
               <w:rPr>
-                <w:noProof/>
-                <w:webHidden/>
-              </w:rPr>
-              <w:instrText xml:space="preserve"> PAGEREF _Toc61781725 \h </w:instrText>
-            </w:r>
-            <w:r>
-              <w:rPr>
-                <w:noProof/>
-                <w:webHidden/>
-              </w:rPr>
-            </w:r>
-            <w:r>
-              <w:rPr>
+                <w:rFonts w:ascii="Times New Roman" w:hAnsi="Times New Roman" w:cs="Times New Roman"/>
+                <w:noProof/>
+                <w:webHidden/>
+              </w:rPr>
+              <w:instrText xml:space="preserve"> PAGEREF _Toc61791938 \h </w:instrText>
+            </w:r>
+            <w:r>
+              <w:rPr>
+                <w:rFonts w:ascii="Times New Roman" w:hAnsi="Times New Roman" w:cs="Times New Roman"/>
+                <w:noProof/>
+                <w:webHidden/>
+              </w:rPr>
+            </w:r>
+            <w:r>
+              <w:rPr>
+                <w:rFonts w:ascii="Times New Roman" w:hAnsi="Times New Roman" w:cs="Times New Roman"/>
                 <w:noProof/>
                 <w:webHidden/>
               </w:rPr>
@@ -1695,13 +1930,95 @@
             </w:r>
             <w:r>
               <w:rPr>
-                <w:noProof/>
-                <w:webHidden/>
-              </w:rPr>
-              <w:t>12</w:t>
-            </w:r>
-            <w:r>
-              <w:rPr>
+                <w:rFonts w:ascii="Times New Roman" w:hAnsi="Times New Roman" w:cs="Times New Roman"/>
+                <w:noProof/>
+                <w:webHidden/>
+              </w:rPr>
+              <w:t>15</w:t>
+            </w:r>
+            <w:r>
+              <w:rPr>
+                <w:rFonts w:ascii="Times New Roman" w:hAnsi="Times New Roman" w:cs="Times New Roman"/>
+                <w:noProof/>
+                <w:webHidden/>
+              </w:rPr>
+              <w:fldChar w:fldCharType="end"/>
+            </w:r>
+          </w:hyperlink>
+        </w:p>
+        <w:p>
+          <w:pPr>
+            <w:pStyle w:val="TOC2"/>
+            <w:tabs>
+              <w:tab w:val="right" w:leader="dot" w:pos="9350"/>
+            </w:tabs>
+            <w:spacing w:line="360" w:lineRule="auto"/>
+            <w:rPr>
+              <w:rFonts w:ascii="Times New Roman" w:eastAsiaTheme="minorEastAsia" w:hAnsi="Times New Roman" w:cs="Times New Roman"/>
+              <w:noProof/>
+              <w:sz w:val="22"/>
+              <w:szCs w:val="22"/>
+            </w:rPr>
+          </w:pPr>
+          <w:hyperlink w:anchor="_Toc61791939" w:history="1">
+            <w:r>
+              <w:rPr>
+                <w:rStyle w:val="Hyperlink"/>
+                <w:rFonts w:ascii="Times New Roman" w:hAnsi="Times New Roman" w:cs="Times New Roman"/>
+                <w:noProof/>
+              </w:rPr>
+              <w:t>8.4 Model Building</w:t>
+            </w:r>
+            <w:r>
+              <w:rPr>
+                <w:rFonts w:ascii="Times New Roman" w:hAnsi="Times New Roman" w:cs="Times New Roman"/>
+                <w:noProof/>
+                <w:webHidden/>
+              </w:rPr>
+              <w:tab/>
+            </w:r>
+            <w:r>
+              <w:rPr>
+                <w:rFonts w:ascii="Times New Roman" w:hAnsi="Times New Roman" w:cs="Times New Roman"/>
+                <w:noProof/>
+                <w:webHidden/>
+              </w:rPr>
+              <w:fldChar w:fldCharType="begin"/>
+            </w:r>
+            <w:r>
+              <w:rPr>
+                <w:rFonts w:ascii="Times New Roman" w:hAnsi="Times New Roman" w:cs="Times New Roman"/>
+                <w:noProof/>
+                <w:webHidden/>
+              </w:rPr>
+              <w:instrText xml:space="preserve"> PAGEREF _Toc61791939 \h </w:instrText>
+            </w:r>
+            <w:r>
+              <w:rPr>
+                <w:rFonts w:ascii="Times New Roman" w:hAnsi="Times New Roman" w:cs="Times New Roman"/>
+                <w:noProof/>
+                <w:webHidden/>
+              </w:rPr>
+            </w:r>
+            <w:r>
+              <w:rPr>
+                <w:rFonts w:ascii="Times New Roman" w:hAnsi="Times New Roman" w:cs="Times New Roman"/>
+                <w:noProof/>
+                <w:webHidden/>
+              </w:rPr>
+              <w:fldChar w:fldCharType="separate"/>
+            </w:r>
+            <w:r>
+              <w:rPr>
+                <w:rFonts w:ascii="Times New Roman" w:hAnsi="Times New Roman" w:cs="Times New Roman"/>
+                <w:noProof/>
+                <w:webHidden/>
+              </w:rPr>
+              <w:t>15</w:t>
+            </w:r>
+            <w:r>
+              <w:rPr>
+                <w:rFonts w:ascii="Times New Roman" w:hAnsi="Times New Roman" w:cs="Times New Roman"/>
                 <w:noProof/>
                 <w:webHidden/>
               </w:rPr>
@@ -1715,23 +2032,26 @@
             <w:tabs>
               <w:tab w:val="right" w:leader="dot" w:pos="9350"/>
             </w:tabs>
+            <w:spacing w:line="360" w:lineRule="auto"/>
             <w:rPr>
-              <w:rFonts w:eastAsiaTheme="minorEastAsia"/>
+              <w:rFonts w:ascii="Times New Roman" w:eastAsiaTheme="minorEastAsia" w:hAnsi="Times New Roman" w:cs="Times New Roman"/>
               <w:noProof/>
               <w:sz w:val="22"/>
               <w:szCs w:val="22"/>
             </w:rPr>
           </w:pPr>
-          <w:hyperlink w:anchor="_Toc61781726" w:history="1">
+          <w:hyperlink w:anchor="_Toc61791940" w:history="1">
             <w:r>
               <w:rPr>
                 <w:rStyle w:val="Hyperlink"/>
-                <w:noProof/>
-              </w:rPr>
-              <w:t>8.3.3 Feature Engineering</w:t>
-            </w:r>
-            <w:r>
-              <w:rPr>
+                <w:rFonts w:ascii="Times New Roman" w:hAnsi="Times New Roman" w:cs="Times New Roman"/>
+                <w:noProof/>
+              </w:rPr>
+              <w:t>8.4.1 Model Selection Techniques</w:t>
+            </w:r>
+            <w:r>
+              <w:rPr>
+                <w:rFonts w:ascii="Times New Roman" w:hAnsi="Times New Roman" w:cs="Times New Roman"/>
                 <w:noProof/>
                 <w:webHidden/>
               </w:rPr>
@@ -1739,6 +2059,7 @@
             </w:r>
             <w:r>
               <w:rPr>
+                <w:rFonts w:ascii="Times New Roman" w:hAnsi="Times New Roman" w:cs="Times New Roman"/>
                 <w:noProof/>
                 <w:webHidden/>
               </w:rPr>
@@ -1746,19 +2067,22 @@
             </w:r>
             <w:r>
               <w:rPr>
-                <w:noProof/>
-                <w:webHidden/>
-              </w:rPr>
-              <w:instrText xml:space="preserve"> PAGEREF _Toc61781726 \h </w:instrText>
-            </w:r>
-            <w:r>
-              <w:rPr>
-                <w:noProof/>
-                <w:webHidden/>
-              </w:rPr>
-            </w:r>
-            <w:r>
-              <w:rPr>
+                <w:rFonts w:ascii="Times New Roman" w:hAnsi="Times New Roman" w:cs="Times New Roman"/>
+                <w:noProof/>
+                <w:webHidden/>
+              </w:rPr>
+              <w:instrText xml:space="preserve"> PAGEREF _Toc61791940 \h </w:instrText>
+            </w:r>
+            <w:r>
+              <w:rPr>
+                <w:rFonts w:ascii="Times New Roman" w:hAnsi="Times New Roman" w:cs="Times New Roman"/>
+                <w:noProof/>
+                <w:webHidden/>
+              </w:rPr>
+            </w:r>
+            <w:r>
+              <w:rPr>
+                <w:rFonts w:ascii="Times New Roman" w:hAnsi="Times New Roman" w:cs="Times New Roman"/>
                 <w:noProof/>
                 <w:webHidden/>
               </w:rPr>
@@ -1766,13 +2090,15 @@
             </w:r>
             <w:r>
               <w:rPr>
-                <w:noProof/>
-                <w:webHidden/>
-              </w:rPr>
-              <w:t>12</w:t>
-            </w:r>
-            <w:r>
-              <w:rPr>
+                <w:rFonts w:ascii="Times New Roman" w:hAnsi="Times New Roman" w:cs="Times New Roman"/>
+                <w:noProof/>
+                <w:webHidden/>
+              </w:rPr>
+              <w:t>15</w:t>
+            </w:r>
+            <w:r>
+              <w:rPr>
+                <w:rFonts w:ascii="Times New Roman" w:hAnsi="Times New Roman" w:cs="Times New Roman"/>
                 <w:noProof/>
                 <w:webHidden/>
               </w:rPr>
@@ -1786,23 +2112,26 @@
             <w:tabs>
               <w:tab w:val="right" w:leader="dot" w:pos="9350"/>
             </w:tabs>
+            <w:spacing w:line="360" w:lineRule="auto"/>
             <w:rPr>
-              <w:rFonts w:eastAsiaTheme="minorEastAsia"/>
+              <w:rFonts w:ascii="Times New Roman" w:eastAsiaTheme="minorEastAsia" w:hAnsi="Times New Roman" w:cs="Times New Roman"/>
               <w:noProof/>
               <w:sz w:val="22"/>
               <w:szCs w:val="22"/>
             </w:rPr>
           </w:pPr>
-          <w:hyperlink w:anchor="_Toc61781727" w:history="1">
+          <w:hyperlink w:anchor="_Toc61791941" w:history="1">
             <w:r>
               <w:rPr>
                 <w:rStyle w:val="Hyperlink"/>
-                <w:noProof/>
-              </w:rPr>
-              <w:t>8.3.4 Data Integration</w:t>
-            </w:r>
-            <w:r>
-              <w:rPr>
+                <w:rFonts w:ascii="Times New Roman" w:hAnsi="Times New Roman" w:cs="Times New Roman"/>
+                <w:noProof/>
+              </w:rPr>
+              <w:t>8.4.2 Test Designing</w:t>
+            </w:r>
+            <w:r>
+              <w:rPr>
+                <w:rFonts w:ascii="Times New Roman" w:hAnsi="Times New Roman" w:cs="Times New Roman"/>
                 <w:noProof/>
                 <w:webHidden/>
               </w:rPr>
@@ -1810,6 +2139,7 @@
             </w:r>
             <w:r>
               <w:rPr>
+                <w:rFonts w:ascii="Times New Roman" w:hAnsi="Times New Roman" w:cs="Times New Roman"/>
                 <w:noProof/>
                 <w:webHidden/>
               </w:rPr>
@@ -1817,19 +2147,22 @@
             </w:r>
             <w:r>
               <w:rPr>
-                <w:noProof/>
-                <w:webHidden/>
-              </w:rPr>
-              <w:instrText xml:space="preserve"> PAGEREF _Toc61781727 \h </w:instrText>
-            </w:r>
-            <w:r>
-              <w:rPr>
-                <w:noProof/>
-                <w:webHidden/>
-              </w:rPr>
-            </w:r>
-            <w:r>
-              <w:rPr>
+                <w:rFonts w:ascii="Times New Roman" w:hAnsi="Times New Roman" w:cs="Times New Roman"/>
+                <w:noProof/>
+                <w:webHidden/>
+              </w:rPr>
+              <w:instrText xml:space="preserve"> PAGEREF _Toc61791941 \h </w:instrText>
+            </w:r>
+            <w:r>
+              <w:rPr>
+                <w:rFonts w:ascii="Times New Roman" w:hAnsi="Times New Roman" w:cs="Times New Roman"/>
+                <w:noProof/>
+                <w:webHidden/>
+              </w:rPr>
+            </w:r>
+            <w:r>
+              <w:rPr>
+                <w:rFonts w:ascii="Times New Roman" w:hAnsi="Times New Roman" w:cs="Times New Roman"/>
                 <w:noProof/>
                 <w:webHidden/>
               </w:rPr>
@@ -1837,13 +2170,15 @@
             </w:r>
             <w:r>
               <w:rPr>
-                <w:noProof/>
-                <w:webHidden/>
-              </w:rPr>
-              <w:t>12</w:t>
-            </w:r>
-            <w:r>
-              <w:rPr>
+                <w:rFonts w:ascii="Times New Roman" w:hAnsi="Times New Roman" w:cs="Times New Roman"/>
+                <w:noProof/>
+                <w:webHidden/>
+              </w:rPr>
+              <w:t>15</w:t>
+            </w:r>
+            <w:r>
+              <w:rPr>
+                <w:rFonts w:ascii="Times New Roman" w:hAnsi="Times New Roman" w:cs="Times New Roman"/>
                 <w:noProof/>
                 <w:webHidden/>
               </w:rPr>
@@ -1857,23 +2192,26 @@
             <w:tabs>
               <w:tab w:val="right" w:leader="dot" w:pos="9350"/>
             </w:tabs>
+            <w:spacing w:line="360" w:lineRule="auto"/>
             <w:rPr>
-              <w:rFonts w:eastAsiaTheme="minorEastAsia"/>
+              <w:rFonts w:ascii="Times New Roman" w:eastAsiaTheme="minorEastAsia" w:hAnsi="Times New Roman" w:cs="Times New Roman"/>
               <w:noProof/>
               <w:sz w:val="22"/>
               <w:szCs w:val="22"/>
             </w:rPr>
           </w:pPr>
-          <w:hyperlink w:anchor="_Toc61781728" w:history="1">
+          <w:hyperlink w:anchor="_Toc61791942" w:history="1">
             <w:r>
               <w:rPr>
                 <w:rStyle w:val="Hyperlink"/>
-                <w:noProof/>
-              </w:rPr>
-              <w:t>8.3.5 Data Formatting</w:t>
-            </w:r>
-            <w:r>
-              <w:rPr>
+                <w:rFonts w:ascii="Times New Roman" w:hAnsi="Times New Roman" w:cs="Times New Roman"/>
+                <w:noProof/>
+              </w:rPr>
+              <w:t>8.4.3 Model Iterations</w:t>
+            </w:r>
+            <w:r>
+              <w:rPr>
+                <w:rFonts w:ascii="Times New Roman" w:hAnsi="Times New Roman" w:cs="Times New Roman"/>
                 <w:noProof/>
                 <w:webHidden/>
               </w:rPr>
@@ -1881,6 +2219,7 @@
             </w:r>
             <w:r>
               <w:rPr>
+                <w:rFonts w:ascii="Times New Roman" w:hAnsi="Times New Roman" w:cs="Times New Roman"/>
                 <w:noProof/>
                 <w:webHidden/>
               </w:rPr>
@@ -1888,19 +2227,22 @@
             </w:r>
             <w:r>
               <w:rPr>
-                <w:noProof/>
-                <w:webHidden/>
-              </w:rPr>
-              <w:instrText xml:space="preserve"> PAGEREF _Toc61781728 \h </w:instrText>
-            </w:r>
-            <w:r>
-              <w:rPr>
-                <w:noProof/>
-                <w:webHidden/>
-              </w:rPr>
-            </w:r>
-            <w:r>
-              <w:rPr>
+                <w:rFonts w:ascii="Times New Roman" w:hAnsi="Times New Roman" w:cs="Times New Roman"/>
+                <w:noProof/>
+                <w:webHidden/>
+              </w:rPr>
+              <w:instrText xml:space="preserve"> PAGEREF _Toc61791942 \h </w:instrText>
+            </w:r>
+            <w:r>
+              <w:rPr>
+                <w:rFonts w:ascii="Times New Roman" w:hAnsi="Times New Roman" w:cs="Times New Roman"/>
+                <w:noProof/>
+                <w:webHidden/>
+              </w:rPr>
+            </w:r>
+            <w:r>
+              <w:rPr>
+                <w:rFonts w:ascii="Times New Roman" w:hAnsi="Times New Roman" w:cs="Times New Roman"/>
                 <w:noProof/>
                 <w:webHidden/>
               </w:rPr>
@@ -1908,13 +2250,95 @@
             </w:r>
             <w:r>
               <w:rPr>
-                <w:noProof/>
-                <w:webHidden/>
-              </w:rPr>
-              <w:t>12</w:t>
-            </w:r>
-            <w:r>
-              <w:rPr>
+                <w:rFonts w:ascii="Times New Roman" w:hAnsi="Times New Roman" w:cs="Times New Roman"/>
+                <w:noProof/>
+                <w:webHidden/>
+              </w:rPr>
+              <w:t>15</w:t>
+            </w:r>
+            <w:r>
+              <w:rPr>
+                <w:rFonts w:ascii="Times New Roman" w:hAnsi="Times New Roman" w:cs="Times New Roman"/>
+                <w:noProof/>
+                <w:webHidden/>
+              </w:rPr>
+              <w:fldChar w:fldCharType="end"/>
+            </w:r>
+          </w:hyperlink>
+        </w:p>
+        <w:p>
+          <w:pPr>
+            <w:pStyle w:val="TOC3"/>
+            <w:tabs>
+              <w:tab w:val="right" w:leader="dot" w:pos="9350"/>
+            </w:tabs>
+            <w:spacing w:line="360" w:lineRule="auto"/>
+            <w:rPr>
+              <w:rFonts w:ascii="Times New Roman" w:eastAsiaTheme="minorEastAsia" w:hAnsi="Times New Roman" w:cs="Times New Roman"/>
+              <w:noProof/>
+              <w:sz w:val="22"/>
+              <w:szCs w:val="22"/>
+            </w:rPr>
+          </w:pPr>
+          <w:hyperlink w:anchor="_Toc61791943" w:history="1">
+            <w:r>
+              <w:rPr>
+                <w:rStyle w:val="Hyperlink"/>
+                <w:rFonts w:ascii="Times New Roman" w:hAnsi="Times New Roman" w:cs="Times New Roman"/>
+                <w:noProof/>
+              </w:rPr>
+              <w:t>8.4.4 Model Assessment</w:t>
+            </w:r>
+            <w:r>
+              <w:rPr>
+                <w:rFonts w:ascii="Times New Roman" w:hAnsi="Times New Roman" w:cs="Times New Roman"/>
+                <w:noProof/>
+                <w:webHidden/>
+              </w:rPr>
+              <w:tab/>
+            </w:r>
+            <w:r>
+              <w:rPr>
+                <w:rFonts w:ascii="Times New Roman" w:hAnsi="Times New Roman" w:cs="Times New Roman"/>
+                <w:noProof/>
+                <w:webHidden/>
+              </w:rPr>
+              <w:fldChar w:fldCharType="begin"/>
+            </w:r>
+            <w:r>
+              <w:rPr>
+                <w:rFonts w:ascii="Times New Roman" w:hAnsi="Times New Roman" w:cs="Times New Roman"/>
+                <w:noProof/>
+                <w:webHidden/>
+              </w:rPr>
+              <w:instrText xml:space="preserve"> PAGEREF _Toc61791943 \h </w:instrText>
+            </w:r>
+            <w:r>
+              <w:rPr>
+                <w:rFonts w:ascii="Times New Roman" w:hAnsi="Times New Roman" w:cs="Times New Roman"/>
+                <w:noProof/>
+                <w:webHidden/>
+              </w:rPr>
+            </w:r>
+            <w:r>
+              <w:rPr>
+                <w:rFonts w:ascii="Times New Roman" w:hAnsi="Times New Roman" w:cs="Times New Roman"/>
+                <w:noProof/>
+                <w:webHidden/>
+              </w:rPr>
+              <w:fldChar w:fldCharType="separate"/>
+            </w:r>
+            <w:r>
+              <w:rPr>
+                <w:rFonts w:ascii="Times New Roman" w:hAnsi="Times New Roman" w:cs="Times New Roman"/>
+                <w:noProof/>
+                <w:webHidden/>
+              </w:rPr>
+              <w:t>15</w:t>
+            </w:r>
+            <w:r>
+              <w:rPr>
+                <w:rFonts w:ascii="Times New Roman" w:hAnsi="Times New Roman" w:cs="Times New Roman"/>
                 <w:noProof/>
                 <w:webHidden/>
               </w:rPr>
@@ -1928,23 +2352,26 @@
             <w:tabs>
               <w:tab w:val="right" w:leader="dot" w:pos="9350"/>
             </w:tabs>
+            <w:spacing w:line="360" w:lineRule="auto"/>
             <w:rPr>
-              <w:rFonts w:eastAsiaTheme="minorEastAsia"/>
+              <w:rFonts w:ascii="Times New Roman" w:eastAsiaTheme="minorEastAsia" w:hAnsi="Times New Roman" w:cs="Times New Roman"/>
               <w:noProof/>
               <w:sz w:val="22"/>
               <w:szCs w:val="22"/>
             </w:rPr>
           </w:pPr>
-          <w:hyperlink w:anchor="_Toc61781729" w:history="1">
+          <w:hyperlink w:anchor="_Toc61791944" w:history="1">
             <w:r>
               <w:rPr>
                 <w:rStyle w:val="Hyperlink"/>
-                <w:noProof/>
-              </w:rPr>
-              <w:t>8.4 Model Building</w:t>
-            </w:r>
-            <w:r>
-              <w:rPr>
+                <w:rFonts w:ascii="Times New Roman" w:hAnsi="Times New Roman" w:cs="Times New Roman"/>
+                <w:noProof/>
+              </w:rPr>
+              <w:t>8.5 Model Evaluation</w:t>
+            </w:r>
+            <w:r>
+              <w:rPr>
+                <w:rFonts w:ascii="Times New Roman" w:hAnsi="Times New Roman" w:cs="Times New Roman"/>
                 <w:noProof/>
                 <w:webHidden/>
               </w:rPr>
@@ -1952,6 +2379,7 @@
             </w:r>
             <w:r>
               <w:rPr>
+                <w:rFonts w:ascii="Times New Roman" w:hAnsi="Times New Roman" w:cs="Times New Roman"/>
                 <w:noProof/>
                 <w:webHidden/>
               </w:rPr>
@@ -1959,19 +2387,22 @@
             </w:r>
             <w:r>
               <w:rPr>
-                <w:noProof/>
-                <w:webHidden/>
-              </w:rPr>
-              <w:instrText xml:space="preserve"> PAGEREF _Toc61781729 \h </w:instrText>
-            </w:r>
-            <w:r>
-              <w:rPr>
-                <w:noProof/>
-                <w:webHidden/>
-              </w:rPr>
-            </w:r>
-            <w:r>
-              <w:rPr>
+                <w:rFonts w:ascii="Times New Roman" w:hAnsi="Times New Roman" w:cs="Times New Roman"/>
+                <w:noProof/>
+                <w:webHidden/>
+              </w:rPr>
+              <w:instrText xml:space="preserve"> PAGEREF _Toc61791944 \h </w:instrText>
+            </w:r>
+            <w:r>
+              <w:rPr>
+                <w:rFonts w:ascii="Times New Roman" w:hAnsi="Times New Roman" w:cs="Times New Roman"/>
+                <w:noProof/>
+                <w:webHidden/>
+              </w:rPr>
+            </w:r>
+            <w:r>
+              <w:rPr>
+                <w:rFonts w:ascii="Times New Roman" w:hAnsi="Times New Roman" w:cs="Times New Roman"/>
                 <w:noProof/>
                 <w:webHidden/>
               </w:rPr>
@@ -1979,13 +2410,15 @@
             </w:r>
             <w:r>
               <w:rPr>
-                <w:noProof/>
-                <w:webHidden/>
-              </w:rPr>
-              <w:t>12</w:t>
-            </w:r>
-            <w:r>
-              <w:rPr>
+                <w:rFonts w:ascii="Times New Roman" w:hAnsi="Times New Roman" w:cs="Times New Roman"/>
+                <w:noProof/>
+                <w:webHidden/>
+              </w:rPr>
+              <w:t>15</w:t>
+            </w:r>
+            <w:r>
+              <w:rPr>
+                <w:rFonts w:ascii="Times New Roman" w:hAnsi="Times New Roman" w:cs="Times New Roman"/>
                 <w:noProof/>
                 <w:webHidden/>
               </w:rPr>
@@ -1999,23 +2432,26 @@
             <w:tabs>
               <w:tab w:val="right" w:leader="dot" w:pos="9350"/>
             </w:tabs>
+            <w:spacing w:line="360" w:lineRule="auto"/>
             <w:rPr>
-              <w:rFonts w:eastAsiaTheme="minorEastAsia"/>
+              <w:rFonts w:ascii="Times New Roman" w:eastAsiaTheme="minorEastAsia" w:hAnsi="Times New Roman" w:cs="Times New Roman"/>
               <w:noProof/>
               <w:sz w:val="22"/>
               <w:szCs w:val="22"/>
             </w:rPr>
           </w:pPr>
-          <w:hyperlink w:anchor="_Toc61781730" w:history="1">
+          <w:hyperlink w:anchor="_Toc61791945" w:history="1">
             <w:r>
               <w:rPr>
                 <w:rStyle w:val="Hyperlink"/>
-                <w:noProof/>
-              </w:rPr>
-              <w:t>8.4.1 Model Selection Techniques</w:t>
-            </w:r>
-            <w:r>
-              <w:rPr>
+                <w:rFonts w:ascii="Times New Roman" w:hAnsi="Times New Roman" w:cs="Times New Roman"/>
+                <w:noProof/>
+              </w:rPr>
+              <w:t>8.5.1 Model Evaluation</w:t>
+            </w:r>
+            <w:r>
+              <w:rPr>
+                <w:rFonts w:ascii="Times New Roman" w:hAnsi="Times New Roman" w:cs="Times New Roman"/>
                 <w:noProof/>
                 <w:webHidden/>
               </w:rPr>
@@ -2023,6 +2459,7 @@
             </w:r>
             <w:r>
               <w:rPr>
+                <w:rFonts w:ascii="Times New Roman" w:hAnsi="Times New Roman" w:cs="Times New Roman"/>
                 <w:noProof/>
                 <w:webHidden/>
               </w:rPr>
@@ -2030,19 +2467,22 @@
             </w:r>
             <w:r>
               <w:rPr>
-                <w:noProof/>
-                <w:webHidden/>
-              </w:rPr>
-              <w:instrText xml:space="preserve"> PAGEREF _Toc61781730 \h </w:instrText>
-            </w:r>
-            <w:r>
-              <w:rPr>
-                <w:noProof/>
-                <w:webHidden/>
-              </w:rPr>
-            </w:r>
-            <w:r>
-              <w:rPr>
+                <w:rFonts w:ascii="Times New Roman" w:hAnsi="Times New Roman" w:cs="Times New Roman"/>
+                <w:noProof/>
+                <w:webHidden/>
+              </w:rPr>
+              <w:instrText xml:space="preserve"> PAGEREF _Toc61791945 \h </w:instrText>
+            </w:r>
+            <w:r>
+              <w:rPr>
+                <w:rFonts w:ascii="Times New Roman" w:hAnsi="Times New Roman" w:cs="Times New Roman"/>
+                <w:noProof/>
+                <w:webHidden/>
+              </w:rPr>
+            </w:r>
+            <w:r>
+              <w:rPr>
+                <w:rFonts w:ascii="Times New Roman" w:hAnsi="Times New Roman" w:cs="Times New Roman"/>
                 <w:noProof/>
                 <w:webHidden/>
               </w:rPr>
@@ -2050,13 +2490,15 @@
             </w:r>
             <w:r>
               <w:rPr>
-                <w:noProof/>
-                <w:webHidden/>
-              </w:rPr>
-              <w:t>12</w:t>
-            </w:r>
-            <w:r>
-              <w:rPr>
+                <w:rFonts w:ascii="Times New Roman" w:hAnsi="Times New Roman" w:cs="Times New Roman"/>
+                <w:noProof/>
+                <w:webHidden/>
+              </w:rPr>
+              <w:t>15</w:t>
+            </w:r>
+            <w:r>
+              <w:rPr>
+                <w:rFonts w:ascii="Times New Roman" w:hAnsi="Times New Roman" w:cs="Times New Roman"/>
                 <w:noProof/>
                 <w:webHidden/>
               </w:rPr>
@@ -2070,23 +2512,26 @@
             <w:tabs>
               <w:tab w:val="right" w:leader="dot" w:pos="9350"/>
             </w:tabs>
+            <w:spacing w:line="360" w:lineRule="auto"/>
             <w:rPr>
-              <w:rFonts w:eastAsiaTheme="minorEastAsia"/>
+              <w:rFonts w:ascii="Times New Roman" w:eastAsiaTheme="minorEastAsia" w:hAnsi="Times New Roman" w:cs="Times New Roman"/>
               <w:noProof/>
               <w:sz w:val="22"/>
               <w:szCs w:val="22"/>
             </w:rPr>
           </w:pPr>
-          <w:hyperlink w:anchor="_Toc61781731" w:history="1">
+          <w:hyperlink w:anchor="_Toc61791946" w:history="1">
             <w:r>
               <w:rPr>
                 <w:rStyle w:val="Hyperlink"/>
-                <w:noProof/>
-              </w:rPr>
-              <w:t>8.4.2 Test Designing</w:t>
-            </w:r>
-            <w:r>
-              <w:rPr>
+                <w:rFonts w:ascii="Times New Roman" w:hAnsi="Times New Roman" w:cs="Times New Roman"/>
+                <w:noProof/>
+              </w:rPr>
+              <w:t>8.5.2 Process Review</w:t>
+            </w:r>
+            <w:r>
+              <w:rPr>
+                <w:rFonts w:ascii="Times New Roman" w:hAnsi="Times New Roman" w:cs="Times New Roman"/>
                 <w:noProof/>
                 <w:webHidden/>
               </w:rPr>
@@ -2094,6 +2539,7 @@
             </w:r>
             <w:r>
               <w:rPr>
+                <w:rFonts w:ascii="Times New Roman" w:hAnsi="Times New Roman" w:cs="Times New Roman"/>
                 <w:noProof/>
                 <w:webHidden/>
               </w:rPr>
@@ -2101,19 +2547,22 @@
             </w:r>
             <w:r>
               <w:rPr>
-                <w:noProof/>
-                <w:webHidden/>
-              </w:rPr>
-              <w:instrText xml:space="preserve"> PAGEREF _Toc61781731 \h </w:instrText>
-            </w:r>
-            <w:r>
-              <w:rPr>
-                <w:noProof/>
-                <w:webHidden/>
-              </w:rPr>
-            </w:r>
-            <w:r>
-              <w:rPr>
+                <w:rFonts w:ascii="Times New Roman" w:hAnsi="Times New Roman" w:cs="Times New Roman"/>
+                <w:noProof/>
+                <w:webHidden/>
+              </w:rPr>
+              <w:instrText xml:space="preserve"> PAGEREF _Toc61791946 \h </w:instrText>
+            </w:r>
+            <w:r>
+              <w:rPr>
+                <w:rFonts w:ascii="Times New Roman" w:hAnsi="Times New Roman" w:cs="Times New Roman"/>
+                <w:noProof/>
+                <w:webHidden/>
+              </w:rPr>
+            </w:r>
+            <w:r>
+              <w:rPr>
+                <w:rFonts w:ascii="Times New Roman" w:hAnsi="Times New Roman" w:cs="Times New Roman"/>
                 <w:noProof/>
                 <w:webHidden/>
               </w:rPr>
@@ -2121,13 +2570,15 @@
             </w:r>
             <w:r>
               <w:rPr>
-                <w:noProof/>
-                <w:webHidden/>
-              </w:rPr>
-              <w:t>12</w:t>
-            </w:r>
-            <w:r>
-              <w:rPr>
+                <w:rFonts w:ascii="Times New Roman" w:hAnsi="Times New Roman" w:cs="Times New Roman"/>
+                <w:noProof/>
+                <w:webHidden/>
+              </w:rPr>
+              <w:t>15</w:t>
+            </w:r>
+            <w:r>
+              <w:rPr>
+                <w:rFonts w:ascii="Times New Roman" w:hAnsi="Times New Roman" w:cs="Times New Roman"/>
                 <w:noProof/>
                 <w:webHidden/>
               </w:rPr>
@@ -2141,23 +2592,26 @@
             <w:tabs>
               <w:tab w:val="right" w:leader="dot" w:pos="9350"/>
             </w:tabs>
+            <w:spacing w:line="360" w:lineRule="auto"/>
             <w:rPr>
-              <w:rFonts w:eastAsiaTheme="minorEastAsia"/>
+              <w:rFonts w:ascii="Times New Roman" w:eastAsiaTheme="minorEastAsia" w:hAnsi="Times New Roman" w:cs="Times New Roman"/>
               <w:noProof/>
               <w:sz w:val="22"/>
               <w:szCs w:val="22"/>
             </w:rPr>
           </w:pPr>
-          <w:hyperlink w:anchor="_Toc61781732" w:history="1">
+          <w:hyperlink w:anchor="_Toc61791947" w:history="1">
             <w:r>
               <w:rPr>
                 <w:rStyle w:val="Hyperlink"/>
-                <w:noProof/>
-              </w:rPr>
-              <w:t>8.4.3 Model Iterations</w:t>
-            </w:r>
-            <w:r>
-              <w:rPr>
+                <w:rFonts w:ascii="Times New Roman" w:hAnsi="Times New Roman" w:cs="Times New Roman"/>
+                <w:noProof/>
+              </w:rPr>
+              <w:t>8.5.3 Determine Next Steps</w:t>
+            </w:r>
+            <w:r>
+              <w:rPr>
+                <w:rFonts w:ascii="Times New Roman" w:hAnsi="Times New Roman" w:cs="Times New Roman"/>
                 <w:noProof/>
                 <w:webHidden/>
               </w:rPr>
@@ -2165,6 +2619,7 @@
             </w:r>
             <w:r>
               <w:rPr>
+                <w:rFonts w:ascii="Times New Roman" w:hAnsi="Times New Roman" w:cs="Times New Roman"/>
                 <w:noProof/>
                 <w:webHidden/>
               </w:rPr>
@@ -2172,19 +2627,22 @@
             </w:r>
             <w:r>
               <w:rPr>
-                <w:noProof/>
-                <w:webHidden/>
-              </w:rPr>
-              <w:instrText xml:space="preserve"> PAGEREF _Toc61781732 \h </w:instrText>
-            </w:r>
-            <w:r>
-              <w:rPr>
-                <w:noProof/>
-                <w:webHidden/>
-              </w:rPr>
-            </w:r>
-            <w:r>
-              <w:rPr>
+                <w:rFonts w:ascii="Times New Roman" w:hAnsi="Times New Roman" w:cs="Times New Roman"/>
+                <w:noProof/>
+                <w:webHidden/>
+              </w:rPr>
+              <w:instrText xml:space="preserve"> PAGEREF _Toc61791947 \h </w:instrText>
+            </w:r>
+            <w:r>
+              <w:rPr>
+                <w:rFonts w:ascii="Times New Roman" w:hAnsi="Times New Roman" w:cs="Times New Roman"/>
+                <w:noProof/>
+                <w:webHidden/>
+              </w:rPr>
+            </w:r>
+            <w:r>
+              <w:rPr>
+                <w:rFonts w:ascii="Times New Roman" w:hAnsi="Times New Roman" w:cs="Times New Roman"/>
                 <w:noProof/>
                 <w:webHidden/>
               </w:rPr>
@@ -2192,13 +2650,95 @@
             </w:r>
             <w:r>
               <w:rPr>
-                <w:noProof/>
-                <w:webHidden/>
-              </w:rPr>
-              <w:t>12</w:t>
-            </w:r>
-            <w:r>
-              <w:rPr>
+                <w:rFonts w:ascii="Times New Roman" w:hAnsi="Times New Roman" w:cs="Times New Roman"/>
+                <w:noProof/>
+                <w:webHidden/>
+              </w:rPr>
+              <w:t>15</w:t>
+            </w:r>
+            <w:r>
+              <w:rPr>
+                <w:rFonts w:ascii="Times New Roman" w:hAnsi="Times New Roman" w:cs="Times New Roman"/>
+                <w:noProof/>
+                <w:webHidden/>
+              </w:rPr>
+              <w:fldChar w:fldCharType="end"/>
+            </w:r>
+          </w:hyperlink>
+        </w:p>
+        <w:p>
+          <w:pPr>
+            <w:pStyle w:val="TOC2"/>
+            <w:tabs>
+              <w:tab w:val="right" w:leader="dot" w:pos="9350"/>
+            </w:tabs>
+            <w:spacing w:line="360" w:lineRule="auto"/>
+            <w:rPr>
+              <w:rFonts w:ascii="Times New Roman" w:eastAsiaTheme="minorEastAsia" w:hAnsi="Times New Roman" w:cs="Times New Roman"/>
+              <w:noProof/>
+              <w:sz w:val="22"/>
+              <w:szCs w:val="22"/>
+            </w:rPr>
+          </w:pPr>
+          <w:hyperlink w:anchor="_Toc61791948" w:history="1">
+            <w:r>
+              <w:rPr>
+                <w:rStyle w:val="Hyperlink"/>
+                <w:rFonts w:ascii="Times New Roman" w:hAnsi="Times New Roman" w:cs="Times New Roman"/>
+                <w:noProof/>
+              </w:rPr>
+              <w:t>8.6 Model Deployment</w:t>
+            </w:r>
+            <w:r>
+              <w:rPr>
+                <w:rFonts w:ascii="Times New Roman" w:hAnsi="Times New Roman" w:cs="Times New Roman"/>
+                <w:noProof/>
+                <w:webHidden/>
+              </w:rPr>
+              <w:tab/>
+            </w:r>
+            <w:r>
+              <w:rPr>
+                <w:rFonts w:ascii="Times New Roman" w:hAnsi="Times New Roman" w:cs="Times New Roman"/>
+                <w:noProof/>
+                <w:webHidden/>
+              </w:rPr>
+              <w:fldChar w:fldCharType="begin"/>
+            </w:r>
+            <w:r>
+              <w:rPr>
+                <w:rFonts w:ascii="Times New Roman" w:hAnsi="Times New Roman" w:cs="Times New Roman"/>
+                <w:noProof/>
+                <w:webHidden/>
+              </w:rPr>
+              <w:instrText xml:space="preserve"> PAGEREF _Toc61791948 \h </w:instrText>
+            </w:r>
+            <w:r>
+              <w:rPr>
+                <w:rFonts w:ascii="Times New Roman" w:hAnsi="Times New Roman" w:cs="Times New Roman"/>
+                <w:noProof/>
+                <w:webHidden/>
+              </w:rPr>
+            </w:r>
+            <w:r>
+              <w:rPr>
+                <w:rFonts w:ascii="Times New Roman" w:hAnsi="Times New Roman" w:cs="Times New Roman"/>
+                <w:noProof/>
+                <w:webHidden/>
+              </w:rPr>
+              <w:fldChar w:fldCharType="separate"/>
+            </w:r>
+            <w:r>
+              <w:rPr>
+                <w:rFonts w:ascii="Times New Roman" w:hAnsi="Times New Roman" w:cs="Times New Roman"/>
+                <w:noProof/>
+                <w:webHidden/>
+              </w:rPr>
+              <w:t>15</w:t>
+            </w:r>
+            <w:r>
+              <w:rPr>
+                <w:rFonts w:ascii="Times New Roman" w:hAnsi="Times New Roman" w:cs="Times New Roman"/>
                 <w:noProof/>
                 <w:webHidden/>
               </w:rPr>
@@ -2212,23 +2752,26 @@
             <w:tabs>
               <w:tab w:val="right" w:leader="dot" w:pos="9350"/>
             </w:tabs>
+            <w:spacing w:line="360" w:lineRule="auto"/>
             <w:rPr>
-              <w:rFonts w:eastAsiaTheme="minorEastAsia"/>
+              <w:rFonts w:ascii="Times New Roman" w:eastAsiaTheme="minorEastAsia" w:hAnsi="Times New Roman" w:cs="Times New Roman"/>
               <w:noProof/>
               <w:sz w:val="22"/>
               <w:szCs w:val="22"/>
             </w:rPr>
           </w:pPr>
-          <w:hyperlink w:anchor="_Toc61781733" w:history="1">
+          <w:hyperlink w:anchor="_Toc61791949" w:history="1">
             <w:r>
               <w:rPr>
                 <w:rStyle w:val="Hyperlink"/>
-                <w:noProof/>
-              </w:rPr>
-              <w:t>8.4.4 Model Assessment</w:t>
-            </w:r>
-            <w:r>
-              <w:rPr>
+                <w:rFonts w:ascii="Times New Roman" w:hAnsi="Times New Roman" w:cs="Times New Roman"/>
+                <w:noProof/>
+              </w:rPr>
+              <w:t>8.6.1 Plan for Deployment</w:t>
+            </w:r>
+            <w:r>
+              <w:rPr>
+                <w:rFonts w:ascii="Times New Roman" w:hAnsi="Times New Roman" w:cs="Times New Roman"/>
                 <w:noProof/>
                 <w:webHidden/>
               </w:rPr>
@@ -2236,6 +2779,7 @@
             </w:r>
             <w:r>
               <w:rPr>
+                <w:rFonts w:ascii="Times New Roman" w:hAnsi="Times New Roman" w:cs="Times New Roman"/>
                 <w:noProof/>
                 <w:webHidden/>
               </w:rPr>
@@ -2243,19 +2787,22 @@
             </w:r>
             <w:r>
               <w:rPr>
-                <w:noProof/>
-                <w:webHidden/>
-              </w:rPr>
-              <w:instrText xml:space="preserve"> PAGEREF _Toc61781733 \h </w:instrText>
-            </w:r>
-            <w:r>
-              <w:rPr>
-                <w:noProof/>
-                <w:webHidden/>
-              </w:rPr>
-            </w:r>
-            <w:r>
-              <w:rPr>
+                <w:rFonts w:ascii="Times New Roman" w:hAnsi="Times New Roman" w:cs="Times New Roman"/>
+                <w:noProof/>
+                <w:webHidden/>
+              </w:rPr>
+              <w:instrText xml:space="preserve"> PAGEREF _Toc61791949 \h </w:instrText>
+            </w:r>
+            <w:r>
+              <w:rPr>
+                <w:rFonts w:ascii="Times New Roman" w:hAnsi="Times New Roman" w:cs="Times New Roman"/>
+                <w:noProof/>
+                <w:webHidden/>
+              </w:rPr>
+            </w:r>
+            <w:r>
+              <w:rPr>
+                <w:rFonts w:ascii="Times New Roman" w:hAnsi="Times New Roman" w:cs="Times New Roman"/>
                 <w:noProof/>
                 <w:webHidden/>
               </w:rPr>
@@ -2263,13 +2810,567 @@
             </w:r>
             <w:r>
               <w:rPr>
-                <w:noProof/>
-                <w:webHidden/>
-              </w:rPr>
-              <w:t>12</w:t>
-            </w:r>
-            <w:r>
-              <w:rPr>
+                <w:rFonts w:ascii="Times New Roman" w:hAnsi="Times New Roman" w:cs="Times New Roman"/>
+                <w:noProof/>
+                <w:webHidden/>
+              </w:rPr>
+              <w:t>15</w:t>
+            </w:r>
+            <w:r>
+              <w:rPr>
+                <w:rFonts w:ascii="Times New Roman" w:hAnsi="Times New Roman" w:cs="Times New Roman"/>
+                <w:noProof/>
+                <w:webHidden/>
+              </w:rPr>
+              <w:fldChar w:fldCharType="end"/>
+            </w:r>
+          </w:hyperlink>
+        </w:p>
+        <w:p>
+          <w:pPr>
+            <w:pStyle w:val="TOC3"/>
+            <w:tabs>
+              <w:tab w:val="right" w:leader="dot" w:pos="9350"/>
+            </w:tabs>
+            <w:spacing w:line="360" w:lineRule="auto"/>
+            <w:rPr>
+              <w:rFonts w:ascii="Times New Roman" w:eastAsiaTheme="minorEastAsia" w:hAnsi="Times New Roman" w:cs="Times New Roman"/>
+              <w:noProof/>
+              <w:sz w:val="22"/>
+              <w:szCs w:val="22"/>
+            </w:rPr>
+          </w:pPr>
+          <w:hyperlink w:anchor="_Toc61791950" w:history="1">
+            <w:r>
+              <w:rPr>
+                <w:rStyle w:val="Hyperlink"/>
+                <w:rFonts w:ascii="Times New Roman" w:hAnsi="Times New Roman" w:cs="Times New Roman"/>
+                <w:noProof/>
+              </w:rPr>
+              <w:t>8.6.2 Monitoring and Maintenance</w:t>
+            </w:r>
+            <w:r>
+              <w:rPr>
+                <w:rFonts w:ascii="Times New Roman" w:hAnsi="Times New Roman" w:cs="Times New Roman"/>
+                <w:noProof/>
+                <w:webHidden/>
+              </w:rPr>
+              <w:tab/>
+            </w:r>
+            <w:r>
+              <w:rPr>
+                <w:rFonts w:ascii="Times New Roman" w:hAnsi="Times New Roman" w:cs="Times New Roman"/>
+                <w:noProof/>
+                <w:webHidden/>
+              </w:rPr>
+              <w:fldChar w:fldCharType="begin"/>
+            </w:r>
+            <w:r>
+              <w:rPr>
+                <w:rFonts w:ascii="Times New Roman" w:hAnsi="Times New Roman" w:cs="Times New Roman"/>
+                <w:noProof/>
+                <w:webHidden/>
+              </w:rPr>
+              <w:instrText xml:space="preserve"> PAGEREF _Toc61791950 \h </w:instrText>
+            </w:r>
+            <w:r>
+              <w:rPr>
+                <w:rFonts w:ascii="Times New Roman" w:hAnsi="Times New Roman" w:cs="Times New Roman"/>
+                <w:noProof/>
+                <w:webHidden/>
+              </w:rPr>
+            </w:r>
+            <w:r>
+              <w:rPr>
+                <w:rFonts w:ascii="Times New Roman" w:hAnsi="Times New Roman" w:cs="Times New Roman"/>
+                <w:noProof/>
+                <w:webHidden/>
+              </w:rPr>
+              <w:fldChar w:fldCharType="separate"/>
+            </w:r>
+            <w:r>
+              <w:rPr>
+                <w:rFonts w:ascii="Times New Roman" w:hAnsi="Times New Roman" w:cs="Times New Roman"/>
+                <w:noProof/>
+                <w:webHidden/>
+              </w:rPr>
+              <w:t>15</w:t>
+            </w:r>
+            <w:r>
+              <w:rPr>
+                <w:rFonts w:ascii="Times New Roman" w:hAnsi="Times New Roman" w:cs="Times New Roman"/>
+                <w:noProof/>
+                <w:webHidden/>
+              </w:rPr>
+              <w:fldChar w:fldCharType="end"/>
+            </w:r>
+          </w:hyperlink>
+        </w:p>
+        <w:p>
+          <w:pPr>
+            <w:pStyle w:val="TOC3"/>
+            <w:tabs>
+              <w:tab w:val="right" w:leader="dot" w:pos="9350"/>
+            </w:tabs>
+            <w:spacing w:line="360" w:lineRule="auto"/>
+            <w:rPr>
+              <w:rFonts w:ascii="Times New Roman" w:eastAsiaTheme="minorEastAsia" w:hAnsi="Times New Roman" w:cs="Times New Roman"/>
+              <w:noProof/>
+              <w:sz w:val="22"/>
+              <w:szCs w:val="22"/>
+            </w:rPr>
+          </w:pPr>
+          <w:hyperlink w:anchor="_Toc61791951" w:history="1">
+            <w:r>
+              <w:rPr>
+                <w:rStyle w:val="Hyperlink"/>
+                <w:rFonts w:ascii="Times New Roman" w:hAnsi="Times New Roman" w:cs="Times New Roman"/>
+                <w:noProof/>
+              </w:rPr>
+              <w:t>8.6.3 Reporting Results</w:t>
+            </w:r>
+            <w:r>
+              <w:rPr>
+                <w:rFonts w:ascii="Times New Roman" w:hAnsi="Times New Roman" w:cs="Times New Roman"/>
+                <w:noProof/>
+                <w:webHidden/>
+              </w:rPr>
+              <w:tab/>
+            </w:r>
+            <w:r>
+              <w:rPr>
+                <w:rFonts w:ascii="Times New Roman" w:hAnsi="Times New Roman" w:cs="Times New Roman"/>
+                <w:noProof/>
+                <w:webHidden/>
+              </w:rPr>
+              <w:fldChar w:fldCharType="begin"/>
+            </w:r>
+            <w:r>
+              <w:rPr>
+                <w:rFonts w:ascii="Times New Roman" w:hAnsi="Times New Roman" w:cs="Times New Roman"/>
+                <w:noProof/>
+                <w:webHidden/>
+              </w:rPr>
+              <w:instrText xml:space="preserve"> PAGEREF _Toc61791951 \h </w:instrText>
+            </w:r>
+            <w:r>
+              <w:rPr>
+                <w:rFonts w:ascii="Times New Roman" w:hAnsi="Times New Roman" w:cs="Times New Roman"/>
+                <w:noProof/>
+                <w:webHidden/>
+              </w:rPr>
+            </w:r>
+            <w:r>
+              <w:rPr>
+                <w:rFonts w:ascii="Times New Roman" w:hAnsi="Times New Roman" w:cs="Times New Roman"/>
+                <w:noProof/>
+                <w:webHidden/>
+              </w:rPr>
+              <w:fldChar w:fldCharType="separate"/>
+            </w:r>
+            <w:r>
+              <w:rPr>
+                <w:rFonts w:ascii="Times New Roman" w:hAnsi="Times New Roman" w:cs="Times New Roman"/>
+                <w:noProof/>
+                <w:webHidden/>
+              </w:rPr>
+              <w:t>15</w:t>
+            </w:r>
+            <w:r>
+              <w:rPr>
+                <w:rFonts w:ascii="Times New Roman" w:hAnsi="Times New Roman" w:cs="Times New Roman"/>
+                <w:noProof/>
+                <w:webHidden/>
+              </w:rPr>
+              <w:fldChar w:fldCharType="end"/>
+            </w:r>
+          </w:hyperlink>
+        </w:p>
+        <w:p>
+          <w:pPr>
+            <w:pStyle w:val="TOC3"/>
+            <w:tabs>
+              <w:tab w:val="right" w:leader="dot" w:pos="9350"/>
+            </w:tabs>
+            <w:spacing w:line="360" w:lineRule="auto"/>
+            <w:rPr>
+              <w:rFonts w:ascii="Times New Roman" w:eastAsiaTheme="minorEastAsia" w:hAnsi="Times New Roman" w:cs="Times New Roman"/>
+              <w:noProof/>
+              <w:sz w:val="22"/>
+              <w:szCs w:val="22"/>
+            </w:rPr>
+          </w:pPr>
+          <w:hyperlink w:anchor="_Toc61791952" w:history="1">
+            <w:r>
+              <w:rPr>
+                <w:rStyle w:val="Hyperlink"/>
+                <w:rFonts w:ascii="Times New Roman" w:hAnsi="Times New Roman" w:cs="Times New Roman"/>
+                <w:noProof/>
+              </w:rPr>
+              <w:t>8.6.4 Final Review</w:t>
+            </w:r>
+            <w:r>
+              <w:rPr>
+                <w:rFonts w:ascii="Times New Roman" w:hAnsi="Times New Roman" w:cs="Times New Roman"/>
+                <w:noProof/>
+                <w:webHidden/>
+              </w:rPr>
+              <w:tab/>
+            </w:r>
+            <w:r>
+              <w:rPr>
+                <w:rFonts w:ascii="Times New Roman" w:hAnsi="Times New Roman" w:cs="Times New Roman"/>
+                <w:noProof/>
+                <w:webHidden/>
+              </w:rPr>
+              <w:fldChar w:fldCharType="begin"/>
+            </w:r>
+            <w:r>
+              <w:rPr>
+                <w:rFonts w:ascii="Times New Roman" w:hAnsi="Times New Roman" w:cs="Times New Roman"/>
+                <w:noProof/>
+                <w:webHidden/>
+              </w:rPr>
+              <w:instrText xml:space="preserve"> PAGEREF _Toc61791952 \h </w:instrText>
+            </w:r>
+            <w:r>
+              <w:rPr>
+                <w:rFonts w:ascii="Times New Roman" w:hAnsi="Times New Roman" w:cs="Times New Roman"/>
+                <w:noProof/>
+                <w:webHidden/>
+              </w:rPr>
+            </w:r>
+            <w:r>
+              <w:rPr>
+                <w:rFonts w:ascii="Times New Roman" w:hAnsi="Times New Roman" w:cs="Times New Roman"/>
+                <w:noProof/>
+                <w:webHidden/>
+              </w:rPr>
+              <w:fldChar w:fldCharType="separate"/>
+            </w:r>
+            <w:r>
+              <w:rPr>
+                <w:rFonts w:ascii="Times New Roman" w:hAnsi="Times New Roman" w:cs="Times New Roman"/>
+                <w:noProof/>
+                <w:webHidden/>
+              </w:rPr>
+              <w:t>15</w:t>
+            </w:r>
+            <w:r>
+              <w:rPr>
+                <w:rFonts w:ascii="Times New Roman" w:hAnsi="Times New Roman" w:cs="Times New Roman"/>
+                <w:noProof/>
+                <w:webHidden/>
+              </w:rPr>
+              <w:fldChar w:fldCharType="end"/>
+            </w:r>
+          </w:hyperlink>
+        </w:p>
+        <w:p>
+          <w:pPr>
+            <w:pStyle w:val="TOC1"/>
+            <w:rPr>
+              <w:rFonts w:ascii="Times New Roman" w:eastAsiaTheme="minorEastAsia" w:hAnsi="Times New Roman" w:cs="Times New Roman"/>
+              <w:noProof/>
+              <w:sz w:val="22"/>
+              <w:szCs w:val="22"/>
+            </w:rPr>
+          </w:pPr>
+          <w:hyperlink w:anchor="_Toc61791953" w:history="1">
+            <w:r>
+              <w:rPr>
+                <w:rStyle w:val="Hyperlink"/>
+                <w:rFonts w:ascii="Times New Roman" w:hAnsi="Times New Roman" w:cs="Times New Roman"/>
+                <w:noProof/>
+              </w:rPr>
+              <w:t>9. Required Resources</w:t>
+            </w:r>
+            <w:r>
+              <w:rPr>
+                <w:rFonts w:ascii="Times New Roman" w:hAnsi="Times New Roman" w:cs="Times New Roman"/>
+                <w:noProof/>
+                <w:webHidden/>
+              </w:rPr>
+              <w:tab/>
+            </w:r>
+            <w:r>
+              <w:rPr>
+                <w:rFonts w:ascii="Times New Roman" w:hAnsi="Times New Roman" w:cs="Times New Roman"/>
+                <w:noProof/>
+                <w:webHidden/>
+              </w:rPr>
+              <w:fldChar w:fldCharType="begin"/>
+            </w:r>
+            <w:r>
+              <w:rPr>
+                <w:rFonts w:ascii="Times New Roman" w:hAnsi="Times New Roman" w:cs="Times New Roman"/>
+                <w:noProof/>
+                <w:webHidden/>
+              </w:rPr>
+              <w:instrText xml:space="preserve"> PAGEREF _Toc61791953 \h </w:instrText>
+            </w:r>
+            <w:r>
+              <w:rPr>
+                <w:rFonts w:ascii="Times New Roman" w:hAnsi="Times New Roman" w:cs="Times New Roman"/>
+                <w:noProof/>
+                <w:webHidden/>
+              </w:rPr>
+            </w:r>
+            <w:r>
+              <w:rPr>
+                <w:rFonts w:ascii="Times New Roman" w:hAnsi="Times New Roman" w:cs="Times New Roman"/>
+                <w:noProof/>
+                <w:webHidden/>
+              </w:rPr>
+              <w:fldChar w:fldCharType="separate"/>
+            </w:r>
+            <w:r>
+              <w:rPr>
+                <w:rFonts w:ascii="Times New Roman" w:hAnsi="Times New Roman" w:cs="Times New Roman"/>
+                <w:noProof/>
+                <w:webHidden/>
+              </w:rPr>
+              <w:t>16</w:t>
+            </w:r>
+            <w:r>
+              <w:rPr>
+                <w:rFonts w:ascii="Times New Roman" w:hAnsi="Times New Roman" w:cs="Times New Roman"/>
+                <w:noProof/>
+                <w:webHidden/>
+              </w:rPr>
+              <w:fldChar w:fldCharType="end"/>
+            </w:r>
+          </w:hyperlink>
+        </w:p>
+        <w:p>
+          <w:pPr>
+            <w:pStyle w:val="TOC3"/>
+            <w:tabs>
+              <w:tab w:val="right" w:leader="dot" w:pos="9350"/>
+            </w:tabs>
+            <w:spacing w:line="360" w:lineRule="auto"/>
+            <w:rPr>
+              <w:rFonts w:ascii="Times New Roman" w:eastAsiaTheme="minorEastAsia" w:hAnsi="Times New Roman" w:cs="Times New Roman"/>
+              <w:noProof/>
+              <w:sz w:val="22"/>
+              <w:szCs w:val="22"/>
+            </w:rPr>
+          </w:pPr>
+          <w:hyperlink w:anchor="_Toc61791954" w:history="1">
+            <w:r>
+              <w:rPr>
+                <w:rStyle w:val="Hyperlink"/>
+                <w:rFonts w:ascii="Times New Roman" w:hAnsi="Times New Roman" w:cs="Times New Roman"/>
+                <w:noProof/>
+              </w:rPr>
+              <w:t>9.1 Hardware Requirements</w:t>
+            </w:r>
+            <w:r>
+              <w:rPr>
+                <w:rFonts w:ascii="Times New Roman" w:hAnsi="Times New Roman" w:cs="Times New Roman"/>
+                <w:noProof/>
+                <w:webHidden/>
+              </w:rPr>
+              <w:tab/>
+            </w:r>
+            <w:r>
+              <w:rPr>
+                <w:rFonts w:ascii="Times New Roman" w:hAnsi="Times New Roman" w:cs="Times New Roman"/>
+                <w:noProof/>
+                <w:webHidden/>
+              </w:rPr>
+              <w:fldChar w:fldCharType="begin"/>
+            </w:r>
+            <w:r>
+              <w:rPr>
+                <w:rFonts w:ascii="Times New Roman" w:hAnsi="Times New Roman" w:cs="Times New Roman"/>
+                <w:noProof/>
+                <w:webHidden/>
+              </w:rPr>
+              <w:instrText xml:space="preserve"> PAGEREF _Toc61791954 \h </w:instrText>
+            </w:r>
+            <w:r>
+              <w:rPr>
+                <w:rFonts w:ascii="Times New Roman" w:hAnsi="Times New Roman" w:cs="Times New Roman"/>
+                <w:noProof/>
+                <w:webHidden/>
+              </w:rPr>
+            </w:r>
+            <w:r>
+              <w:rPr>
+                <w:rFonts w:ascii="Times New Roman" w:hAnsi="Times New Roman" w:cs="Times New Roman"/>
+                <w:noProof/>
+                <w:webHidden/>
+              </w:rPr>
+              <w:fldChar w:fldCharType="separate"/>
+            </w:r>
+            <w:r>
+              <w:rPr>
+                <w:rFonts w:ascii="Times New Roman" w:hAnsi="Times New Roman" w:cs="Times New Roman"/>
+                <w:noProof/>
+                <w:webHidden/>
+              </w:rPr>
+              <w:t>16</w:t>
+            </w:r>
+            <w:r>
+              <w:rPr>
+                <w:rFonts w:ascii="Times New Roman" w:hAnsi="Times New Roman" w:cs="Times New Roman"/>
+                <w:noProof/>
+                <w:webHidden/>
+              </w:rPr>
+              <w:fldChar w:fldCharType="end"/>
+            </w:r>
+          </w:hyperlink>
+        </w:p>
+        <w:p>
+          <w:pPr>
+            <w:pStyle w:val="TOC3"/>
+            <w:tabs>
+              <w:tab w:val="right" w:leader="dot" w:pos="9350"/>
+            </w:tabs>
+            <w:spacing w:line="360" w:lineRule="auto"/>
+            <w:rPr>
+              <w:rFonts w:ascii="Times New Roman" w:eastAsiaTheme="minorEastAsia" w:hAnsi="Times New Roman" w:cs="Times New Roman"/>
+              <w:noProof/>
+              <w:sz w:val="22"/>
+              <w:szCs w:val="22"/>
+            </w:rPr>
+          </w:pPr>
+          <w:hyperlink w:anchor="_Toc61791955" w:history="1">
+            <w:r>
+              <w:rPr>
+                <w:rStyle w:val="Hyperlink"/>
+                <w:rFonts w:ascii="Times New Roman" w:hAnsi="Times New Roman" w:cs="Times New Roman"/>
+                <w:noProof/>
+              </w:rPr>
+              <w:t>9.2 Software Requirements</w:t>
+            </w:r>
+            <w:r>
+              <w:rPr>
+                <w:rFonts w:ascii="Times New Roman" w:hAnsi="Times New Roman" w:cs="Times New Roman"/>
+                <w:noProof/>
+                <w:webHidden/>
+              </w:rPr>
+              <w:tab/>
+            </w:r>
+            <w:r>
+              <w:rPr>
+                <w:rFonts w:ascii="Times New Roman" w:hAnsi="Times New Roman" w:cs="Times New Roman"/>
+                <w:noProof/>
+                <w:webHidden/>
+              </w:rPr>
+              <w:fldChar w:fldCharType="begin"/>
+            </w:r>
+            <w:r>
+              <w:rPr>
+                <w:rFonts w:ascii="Times New Roman" w:hAnsi="Times New Roman" w:cs="Times New Roman"/>
+                <w:noProof/>
+                <w:webHidden/>
+              </w:rPr>
+              <w:instrText xml:space="preserve"> PAGEREF _Toc61791955 \h </w:instrText>
+            </w:r>
+            <w:r>
+              <w:rPr>
+                <w:rFonts w:ascii="Times New Roman" w:hAnsi="Times New Roman" w:cs="Times New Roman"/>
+                <w:noProof/>
+                <w:webHidden/>
+              </w:rPr>
+            </w:r>
+            <w:r>
+              <w:rPr>
+                <w:rFonts w:ascii="Times New Roman" w:hAnsi="Times New Roman" w:cs="Times New Roman"/>
+                <w:noProof/>
+                <w:webHidden/>
+              </w:rPr>
+              <w:fldChar w:fldCharType="separate"/>
+            </w:r>
+            <w:r>
+              <w:rPr>
+                <w:rFonts w:ascii="Times New Roman" w:hAnsi="Times New Roman" w:cs="Times New Roman"/>
+                <w:noProof/>
+                <w:webHidden/>
+              </w:rPr>
+              <w:t>16</w:t>
+            </w:r>
+            <w:r>
+              <w:rPr>
+                <w:rFonts w:ascii="Times New Roman" w:hAnsi="Times New Roman" w:cs="Times New Roman"/>
+                <w:noProof/>
+                <w:webHidden/>
+              </w:rPr>
+              <w:fldChar w:fldCharType="end"/>
+            </w:r>
+          </w:hyperlink>
+        </w:p>
+        <w:p>
+          <w:pPr>
+            <w:pStyle w:val="TOC1"/>
+            <w:rPr>
+              <w:rFonts w:ascii="Times New Roman" w:eastAsiaTheme="minorEastAsia" w:hAnsi="Times New Roman" w:cs="Times New Roman"/>
+              <w:noProof/>
+              <w:sz w:val="22"/>
+              <w:szCs w:val="22"/>
+            </w:rPr>
+          </w:pPr>
+          <w:hyperlink w:anchor="_Toc61791956" w:history="1">
+            <w:r>
+              <w:rPr>
+                <w:rStyle w:val="Hyperlink"/>
+                <w:rFonts w:ascii="Times New Roman" w:hAnsi="Times New Roman" w:cs="Times New Roman"/>
+                <w:noProof/>
+              </w:rPr>
+              <w:t>10. Research Plan</w:t>
+            </w:r>
+            <w:r>
+              <w:rPr>
+                <w:rFonts w:ascii="Times New Roman" w:hAnsi="Times New Roman" w:cs="Times New Roman"/>
+                <w:noProof/>
+                <w:webHidden/>
+              </w:rPr>
+              <w:tab/>
+            </w:r>
+            <w:r>
+              <w:rPr>
+                <w:rFonts w:ascii="Times New Roman" w:hAnsi="Times New Roman" w:cs="Times New Roman"/>
+                <w:noProof/>
+                <w:webHidden/>
+              </w:rPr>
+              <w:fldChar w:fldCharType="begin"/>
+            </w:r>
+            <w:r>
+              <w:rPr>
+                <w:rFonts w:ascii="Times New Roman" w:hAnsi="Times New Roman" w:cs="Times New Roman"/>
+                <w:noProof/>
+                <w:webHidden/>
+              </w:rPr>
+              <w:instrText xml:space="preserve"> PAGEREF _Toc61791956 \h </w:instrText>
+            </w:r>
+            <w:r>
+              <w:rPr>
+                <w:rFonts w:ascii="Times New Roman" w:hAnsi="Times New Roman" w:cs="Times New Roman"/>
+                <w:noProof/>
+                <w:webHidden/>
+              </w:rPr>
+            </w:r>
+            <w:r>
+              <w:rPr>
+                <w:rFonts w:ascii="Times New Roman" w:hAnsi="Times New Roman" w:cs="Times New Roman"/>
+                <w:noProof/>
+                <w:webHidden/>
+              </w:rPr>
+              <w:fldChar w:fldCharType="separate"/>
+            </w:r>
+            <w:r>
+              <w:rPr>
+                <w:rFonts w:ascii="Times New Roman" w:hAnsi="Times New Roman" w:cs="Times New Roman"/>
+                <w:noProof/>
+                <w:webHidden/>
+              </w:rPr>
+              <w:t>16</w:t>
+            </w:r>
+            <w:r>
+              <w:rPr>
+                <w:rFonts w:ascii="Times New Roman" w:hAnsi="Times New Roman" w:cs="Times New Roman"/>
                 <w:noProof/>
                 <w:webHidden/>
               </w:rPr>
@@ -2283,23 +3384,26 @@
             <w:tabs>
               <w:tab w:val="right" w:leader="dot" w:pos="9350"/>
             </w:tabs>
+            <w:spacing w:line="360" w:lineRule="auto"/>
             <w:rPr>
-              <w:rFonts w:eastAsiaTheme="minorEastAsia"/>
+              <w:rFonts w:ascii="Times New Roman" w:eastAsiaTheme="minorEastAsia" w:hAnsi="Times New Roman" w:cs="Times New Roman"/>
               <w:noProof/>
               <w:sz w:val="22"/>
               <w:szCs w:val="22"/>
             </w:rPr>
           </w:pPr>
-          <w:hyperlink w:anchor="_Toc61781734" w:history="1">
+          <w:hyperlink w:anchor="_Toc61791957" w:history="1">
             <w:r>
               <w:rPr>
                 <w:rStyle w:val="Hyperlink"/>
-                <w:noProof/>
-              </w:rPr>
-              <w:t>8.5 Model Evaluation</w:t>
-            </w:r>
-            <w:r>
-              <w:rPr>
+                <w:rFonts w:ascii="Times New Roman" w:hAnsi="Times New Roman" w:cs="Times New Roman"/>
+                <w:noProof/>
+              </w:rPr>
+              <w:t>10.1 Gantt Chart for Research</w:t>
+            </w:r>
+            <w:r>
+              <w:rPr>
+                <w:rFonts w:ascii="Times New Roman" w:hAnsi="Times New Roman" w:cs="Times New Roman"/>
                 <w:noProof/>
                 <w:webHidden/>
               </w:rPr>
@@ -2307,6 +3411,7 @@
             </w:r>
             <w:r>
               <w:rPr>
+                <w:rFonts w:ascii="Times New Roman" w:hAnsi="Times New Roman" w:cs="Times New Roman"/>
                 <w:noProof/>
                 <w:webHidden/>
               </w:rPr>
@@ -2314,19 +3419,22 @@
             </w:r>
             <w:r>
               <w:rPr>
-                <w:noProof/>
-                <w:webHidden/>
-              </w:rPr>
-              <w:instrText xml:space="preserve"> PAGEREF _Toc61781734 \h </w:instrText>
-            </w:r>
-            <w:r>
-              <w:rPr>
-                <w:noProof/>
-                <w:webHidden/>
-              </w:rPr>
-            </w:r>
-            <w:r>
-              <w:rPr>
+                <w:rFonts w:ascii="Times New Roman" w:hAnsi="Times New Roman" w:cs="Times New Roman"/>
+                <w:noProof/>
+                <w:webHidden/>
+              </w:rPr>
+              <w:instrText xml:space="preserve"> PAGEREF _Toc61791957 \h </w:instrText>
+            </w:r>
+            <w:r>
+              <w:rPr>
+                <w:rFonts w:ascii="Times New Roman" w:hAnsi="Times New Roman" w:cs="Times New Roman"/>
+                <w:noProof/>
+                <w:webHidden/>
+              </w:rPr>
+            </w:r>
+            <w:r>
+              <w:rPr>
+                <w:rFonts w:ascii="Times New Roman" w:hAnsi="Times New Roman" w:cs="Times New Roman"/>
                 <w:noProof/>
                 <w:webHidden/>
               </w:rPr>
@@ -2334,581 +3442,15 @@
             </w:r>
             <w:r>
               <w:rPr>
-                <w:noProof/>
-                <w:webHidden/>
-              </w:rPr>
-              <w:t>12</w:t>
-            </w:r>
-            <w:r>
-              <w:rPr>
-                <w:noProof/>
-                <w:webHidden/>
-              </w:rPr>
-              <w:fldChar w:fldCharType="end"/>
-            </w:r>
-          </w:hyperlink>
-        </w:p>
-        <w:p>
-          <w:pPr>
-            <w:pStyle w:val="TOC3"/>
-            <w:tabs>
-              <w:tab w:val="right" w:leader="dot" w:pos="9350"/>
-            </w:tabs>
-            <w:rPr>
-              <w:rFonts w:eastAsiaTheme="minorEastAsia"/>
-              <w:noProof/>
-              <w:sz w:val="22"/>
-              <w:szCs w:val="22"/>
-            </w:rPr>
-          </w:pPr>
-          <w:hyperlink w:anchor="_Toc61781735" w:history="1">
-            <w:r>
-              <w:rPr>
-                <w:rStyle w:val="Hyperlink"/>
-                <w:noProof/>
-              </w:rPr>
-              <w:t>8.5.1 Model Evaluation</w:t>
-            </w:r>
-            <w:r>
-              <w:rPr>
-                <w:noProof/>
-                <w:webHidden/>
-              </w:rPr>
-              <w:tab/>
-            </w:r>
-            <w:r>
-              <w:rPr>
-                <w:noProof/>
-                <w:webHidden/>
-              </w:rPr>
-              <w:fldChar w:fldCharType="begin"/>
-            </w:r>
-            <w:r>
-              <w:rPr>
-                <w:noProof/>
-                <w:webHidden/>
-              </w:rPr>
-              <w:instrText xml:space="preserve"> PAGEREF _Toc61781735 \h </w:instrText>
-            </w:r>
-            <w:r>
-              <w:rPr>
-                <w:noProof/>
-                <w:webHidden/>
-              </w:rPr>
-            </w:r>
-            <w:r>
-              <w:rPr>
-                <w:noProof/>
-                <w:webHidden/>
-              </w:rPr>
-              <w:fldChar w:fldCharType="separate"/>
-            </w:r>
-            <w:r>
-              <w:rPr>
-                <w:noProof/>
-                <w:webHidden/>
-              </w:rPr>
-              <w:t>12</w:t>
-            </w:r>
-            <w:r>
-              <w:rPr>
-                <w:noProof/>
-                <w:webHidden/>
-              </w:rPr>
-              <w:fldChar w:fldCharType="end"/>
-            </w:r>
-          </w:hyperlink>
-        </w:p>
-        <w:p>
-          <w:pPr>
-            <w:pStyle w:val="TOC3"/>
-            <w:tabs>
-              <w:tab w:val="right" w:leader="dot" w:pos="9350"/>
-            </w:tabs>
-            <w:rPr>
-              <w:rFonts w:eastAsiaTheme="minorEastAsia"/>
-              <w:noProof/>
-              <w:sz w:val="22"/>
-              <w:szCs w:val="22"/>
-            </w:rPr>
-          </w:pPr>
-          <w:hyperlink w:anchor="_Toc61781736" w:history="1">
-            <w:r>
-              <w:rPr>
-                <w:rStyle w:val="Hyperlink"/>
-                <w:noProof/>
-              </w:rPr>
-              <w:t>8.5.2 Process Review</w:t>
-            </w:r>
-            <w:r>
-              <w:rPr>
-                <w:noProof/>
-                <w:webHidden/>
-              </w:rPr>
-              <w:tab/>
-            </w:r>
-            <w:r>
-              <w:rPr>
-                <w:noProof/>
-                <w:webHidden/>
-              </w:rPr>
-              <w:fldChar w:fldCharType="begin"/>
-            </w:r>
-            <w:r>
-              <w:rPr>
-                <w:noProof/>
-                <w:webHidden/>
-              </w:rPr>
-              <w:instrText xml:space="preserve"> PAGEREF _Toc61781736 \h </w:instrText>
-            </w:r>
-            <w:r>
-              <w:rPr>
-                <w:noProof/>
-                <w:webHidden/>
-              </w:rPr>
-            </w:r>
-            <w:r>
-              <w:rPr>
-                <w:noProof/>
-                <w:webHidden/>
-              </w:rPr>
-              <w:fldChar w:fldCharType="separate"/>
-            </w:r>
-            <w:r>
-              <w:rPr>
-                <w:noProof/>
-                <w:webHidden/>
-              </w:rPr>
-              <w:t>12</w:t>
-            </w:r>
-            <w:r>
-              <w:rPr>
-                <w:noProof/>
-                <w:webHidden/>
-              </w:rPr>
-              <w:fldChar w:fldCharType="end"/>
-            </w:r>
-          </w:hyperlink>
-        </w:p>
-        <w:p>
-          <w:pPr>
-            <w:pStyle w:val="TOC3"/>
-            <w:tabs>
-              <w:tab w:val="right" w:leader="dot" w:pos="9350"/>
-            </w:tabs>
-            <w:rPr>
-              <w:rFonts w:eastAsiaTheme="minorEastAsia"/>
-              <w:noProof/>
-              <w:sz w:val="22"/>
-              <w:szCs w:val="22"/>
-            </w:rPr>
-          </w:pPr>
-          <w:hyperlink w:anchor="_Toc61781737" w:history="1">
-            <w:r>
-              <w:rPr>
-                <w:rStyle w:val="Hyperlink"/>
-                <w:noProof/>
-              </w:rPr>
-              <w:t>8.5.3 Determine Next Steps</w:t>
-            </w:r>
-            <w:r>
-              <w:rPr>
-                <w:noProof/>
-                <w:webHidden/>
-              </w:rPr>
-              <w:tab/>
-            </w:r>
-            <w:r>
-              <w:rPr>
-                <w:noProof/>
-                <w:webHidden/>
-              </w:rPr>
-              <w:fldChar w:fldCharType="begin"/>
-            </w:r>
-            <w:r>
-              <w:rPr>
-                <w:noProof/>
-                <w:webHidden/>
-              </w:rPr>
-              <w:instrText xml:space="preserve"> PAGEREF _Toc61781737 \h </w:instrText>
-            </w:r>
-            <w:r>
-              <w:rPr>
-                <w:noProof/>
-                <w:webHidden/>
-              </w:rPr>
-            </w:r>
-            <w:r>
-              <w:rPr>
-                <w:noProof/>
-                <w:webHidden/>
-              </w:rPr>
-              <w:fldChar w:fldCharType="separate"/>
-            </w:r>
-            <w:r>
-              <w:rPr>
-                <w:noProof/>
-                <w:webHidden/>
-              </w:rPr>
-              <w:t>12</w:t>
-            </w:r>
-            <w:r>
-              <w:rPr>
-                <w:noProof/>
-                <w:webHidden/>
-              </w:rPr>
-              <w:fldChar w:fldCharType="end"/>
-            </w:r>
-          </w:hyperlink>
-        </w:p>
-        <w:p>
-          <w:pPr>
-            <w:pStyle w:val="TOC2"/>
-            <w:tabs>
-              <w:tab w:val="right" w:leader="dot" w:pos="9350"/>
-            </w:tabs>
-            <w:rPr>
-              <w:rFonts w:eastAsiaTheme="minorEastAsia"/>
-              <w:noProof/>
-              <w:sz w:val="22"/>
-              <w:szCs w:val="22"/>
-            </w:rPr>
-          </w:pPr>
-          <w:hyperlink w:anchor="_Toc61781738" w:history="1">
-            <w:r>
-              <w:rPr>
-                <w:rStyle w:val="Hyperlink"/>
-                <w:noProof/>
-              </w:rPr>
-              <w:t>8.6 Model Deployment</w:t>
-            </w:r>
-            <w:r>
-              <w:rPr>
-                <w:noProof/>
-                <w:webHidden/>
-              </w:rPr>
-              <w:tab/>
-            </w:r>
-            <w:r>
-              <w:rPr>
-                <w:noProof/>
-                <w:webHidden/>
-              </w:rPr>
-              <w:fldChar w:fldCharType="begin"/>
-            </w:r>
-            <w:r>
-              <w:rPr>
-                <w:noProof/>
-                <w:webHidden/>
-              </w:rPr>
-              <w:instrText xml:space="preserve"> PAGEREF _Toc61781738 \h </w:instrText>
-            </w:r>
-            <w:r>
-              <w:rPr>
-                <w:noProof/>
-                <w:webHidden/>
-              </w:rPr>
-            </w:r>
-            <w:r>
-              <w:rPr>
-                <w:noProof/>
-                <w:webHidden/>
-              </w:rPr>
-              <w:fldChar w:fldCharType="separate"/>
-            </w:r>
-            <w:r>
-              <w:rPr>
-                <w:noProof/>
-                <w:webHidden/>
-              </w:rPr>
-              <w:t>12</w:t>
-            </w:r>
-            <w:r>
-              <w:rPr>
-                <w:noProof/>
-                <w:webHidden/>
-              </w:rPr>
-              <w:fldChar w:fldCharType="end"/>
-            </w:r>
-          </w:hyperlink>
-        </w:p>
-        <w:p>
-          <w:pPr>
-            <w:pStyle w:val="TOC3"/>
-            <w:tabs>
-              <w:tab w:val="right" w:leader="dot" w:pos="9350"/>
-            </w:tabs>
-            <w:rPr>
-              <w:rFonts w:eastAsiaTheme="minorEastAsia"/>
-              <w:noProof/>
-              <w:sz w:val="22"/>
-              <w:szCs w:val="22"/>
-            </w:rPr>
-          </w:pPr>
-          <w:hyperlink w:anchor="_Toc61781739" w:history="1">
-            <w:r>
-              <w:rPr>
-                <w:rStyle w:val="Hyperlink"/>
-                <w:noProof/>
-              </w:rPr>
-              <w:t>8.6.1 Plan for Deployment</w:t>
-            </w:r>
-            <w:r>
-              <w:rPr>
-                <w:noProof/>
-                <w:webHidden/>
-              </w:rPr>
-              <w:tab/>
-            </w:r>
-            <w:r>
-              <w:rPr>
-                <w:noProof/>
-                <w:webHidden/>
-              </w:rPr>
-              <w:fldChar w:fldCharType="begin"/>
-            </w:r>
-            <w:r>
-              <w:rPr>
-                <w:noProof/>
-                <w:webHidden/>
-              </w:rPr>
-              <w:instrText xml:space="preserve"> PAGEREF _Toc61781739 \h </w:instrText>
-            </w:r>
-            <w:r>
-              <w:rPr>
-                <w:noProof/>
-                <w:webHidden/>
-              </w:rPr>
-            </w:r>
-            <w:r>
-              <w:rPr>
-                <w:noProof/>
-                <w:webHidden/>
-              </w:rPr>
-              <w:fldChar w:fldCharType="separate"/>
-            </w:r>
-            <w:r>
-              <w:rPr>
-                <w:noProof/>
-                <w:webHidden/>
-              </w:rPr>
-              <w:t>12</w:t>
-            </w:r>
-            <w:r>
-              <w:rPr>
-                <w:noProof/>
-                <w:webHidden/>
-              </w:rPr>
-              <w:fldChar w:fldCharType="end"/>
-            </w:r>
-          </w:hyperlink>
-        </w:p>
-        <w:p>
-          <w:pPr>
-            <w:pStyle w:val="TOC3"/>
-            <w:tabs>
-              <w:tab w:val="right" w:leader="dot" w:pos="9350"/>
-            </w:tabs>
-            <w:rPr>
-              <w:rFonts w:eastAsiaTheme="minorEastAsia"/>
-              <w:noProof/>
-              <w:sz w:val="22"/>
-              <w:szCs w:val="22"/>
-            </w:rPr>
-          </w:pPr>
-          <w:hyperlink w:anchor="_Toc61781740" w:history="1">
-            <w:r>
-              <w:rPr>
-                <w:rStyle w:val="Hyperlink"/>
-                <w:noProof/>
-              </w:rPr>
-              <w:t>8.6.2 Monitoring and Maintenance</w:t>
-            </w:r>
-            <w:r>
-              <w:rPr>
-                <w:noProof/>
-                <w:webHidden/>
-              </w:rPr>
-              <w:tab/>
-            </w:r>
-            <w:r>
-              <w:rPr>
-                <w:noProof/>
-                <w:webHidden/>
-              </w:rPr>
-              <w:fldChar w:fldCharType="begin"/>
-            </w:r>
-            <w:r>
-              <w:rPr>
-                <w:noProof/>
-                <w:webHidden/>
-              </w:rPr>
-              <w:instrText xml:space="preserve"> PAGEREF _Toc61781740 \h </w:instrText>
-            </w:r>
-            <w:r>
-              <w:rPr>
-                <w:noProof/>
-                <w:webHidden/>
-              </w:rPr>
-            </w:r>
-            <w:r>
-              <w:rPr>
-                <w:noProof/>
-                <w:webHidden/>
-              </w:rPr>
-              <w:fldChar w:fldCharType="separate"/>
-            </w:r>
-            <w:r>
-              <w:rPr>
-                <w:noProof/>
-                <w:webHidden/>
-              </w:rPr>
-              <w:t>12</w:t>
-            </w:r>
-            <w:r>
-              <w:rPr>
-                <w:noProof/>
-                <w:webHidden/>
-              </w:rPr>
-              <w:fldChar w:fldCharType="end"/>
-            </w:r>
-          </w:hyperlink>
-        </w:p>
-        <w:p>
-          <w:pPr>
-            <w:pStyle w:val="TOC3"/>
-            <w:tabs>
-              <w:tab w:val="right" w:leader="dot" w:pos="9350"/>
-            </w:tabs>
-            <w:rPr>
-              <w:rFonts w:eastAsiaTheme="minorEastAsia"/>
-              <w:noProof/>
-              <w:sz w:val="22"/>
-              <w:szCs w:val="22"/>
-            </w:rPr>
-          </w:pPr>
-          <w:hyperlink w:anchor="_Toc61781741" w:history="1">
-            <w:r>
-              <w:rPr>
-                <w:rStyle w:val="Hyperlink"/>
-                <w:noProof/>
-              </w:rPr>
-              <w:t>8.6.3 Reporting Final Results</w:t>
-            </w:r>
-            <w:r>
-              <w:rPr>
-                <w:noProof/>
-                <w:webHidden/>
-              </w:rPr>
-              <w:tab/>
-            </w:r>
-            <w:r>
-              <w:rPr>
-                <w:noProof/>
-                <w:webHidden/>
-              </w:rPr>
-              <w:fldChar w:fldCharType="begin"/>
-            </w:r>
-            <w:r>
-              <w:rPr>
-                <w:noProof/>
-                <w:webHidden/>
-              </w:rPr>
-              <w:instrText xml:space="preserve"> PAGEREF _Toc61781741 \h </w:instrText>
-            </w:r>
-            <w:r>
-              <w:rPr>
-                <w:noProof/>
-                <w:webHidden/>
-              </w:rPr>
-            </w:r>
-            <w:r>
-              <w:rPr>
-                <w:noProof/>
-                <w:webHidden/>
-              </w:rPr>
-              <w:fldChar w:fldCharType="separate"/>
-            </w:r>
-            <w:r>
-              <w:rPr>
-                <w:noProof/>
-                <w:webHidden/>
-              </w:rPr>
-              <w:t>12</w:t>
-            </w:r>
-            <w:r>
-              <w:rPr>
-                <w:noProof/>
-                <w:webHidden/>
-              </w:rPr>
-              <w:fldChar w:fldCharType="end"/>
-            </w:r>
-          </w:hyperlink>
-        </w:p>
-        <w:p>
-          <w:pPr>
-            <w:pStyle w:val="TOC3"/>
-            <w:tabs>
-              <w:tab w:val="right" w:leader="dot" w:pos="9350"/>
-            </w:tabs>
-            <w:rPr>
-              <w:rFonts w:eastAsiaTheme="minorEastAsia"/>
-              <w:noProof/>
-              <w:sz w:val="22"/>
-              <w:szCs w:val="22"/>
-            </w:rPr>
-          </w:pPr>
-          <w:hyperlink w:anchor="_Toc61781742" w:history="1">
-            <w:r>
-              <w:rPr>
-                <w:rStyle w:val="Hyperlink"/>
-                <w:noProof/>
-              </w:rPr>
-              <w:t>8.6.4 Final Review</w:t>
-            </w:r>
-            <w:r>
-              <w:rPr>
-                <w:noProof/>
-                <w:webHidden/>
-              </w:rPr>
-              <w:tab/>
-            </w:r>
-            <w:r>
-              <w:rPr>
-                <w:noProof/>
-                <w:webHidden/>
-              </w:rPr>
-              <w:fldChar w:fldCharType="begin"/>
-            </w:r>
-            <w:r>
-              <w:rPr>
-                <w:noProof/>
-                <w:webHidden/>
-              </w:rPr>
-              <w:instrText xml:space="preserve"> PAGEREF _Toc61781742 \h </w:instrText>
-            </w:r>
-            <w:r>
-              <w:rPr>
-                <w:noProof/>
-                <w:webHidden/>
-              </w:rPr>
-            </w:r>
-            <w:r>
-              <w:rPr>
-                <w:noProof/>
-                <w:webHidden/>
-              </w:rPr>
-              <w:fldChar w:fldCharType="separate"/>
-            </w:r>
-            <w:r>
-              <w:rPr>
-                <w:noProof/>
-                <w:webHidden/>
-              </w:rPr>
-              <w:t>12</w:t>
-            </w:r>
-            <w:r>
-              <w:rPr>
+                <w:rFonts w:ascii="Times New Roman" w:hAnsi="Times New Roman" w:cs="Times New Roman"/>
+                <w:noProof/>
+                <w:webHidden/>
+              </w:rPr>
+              <w:t>17</w:t>
+            </w:r>
+            <w:r>
+              <w:rPr>
+                <w:rFonts w:ascii="Times New Roman" w:hAnsi="Times New Roman" w:cs="Times New Roman"/>
                 <w:noProof/>
                 <w:webHidden/>
               </w:rPr>
@@ -2920,23 +3462,24 @@
           <w:pPr>
             <w:pStyle w:val="TOC1"/>
             <w:rPr>
-              <w:rFonts w:eastAsiaTheme="minorEastAsia"/>
+              <w:rFonts w:ascii="Times New Roman" w:eastAsiaTheme="minorEastAsia" w:hAnsi="Times New Roman" w:cs="Times New Roman"/>
               <w:noProof/>
               <w:sz w:val="22"/>
               <w:szCs w:val="22"/>
             </w:rPr>
           </w:pPr>
-          <w:hyperlink w:anchor="_Toc61781743" w:history="1">
+          <w:hyperlink w:anchor="_Toc61791958" w:history="1">
             <w:r>
               <w:rPr>
                 <w:rStyle w:val="Hyperlink"/>
                 <w:rFonts w:ascii="Times New Roman" w:hAnsi="Times New Roman" w:cs="Times New Roman"/>
                 <w:noProof/>
               </w:rPr>
-              <w:t>9. Required Resources</w:t>
-            </w:r>
-            <w:r>
-              <w:rPr>
+              <w:t>11. Risk and Contingency Plan</w:t>
+            </w:r>
+            <w:r>
+              <w:rPr>
+                <w:rFonts w:ascii="Times New Roman" w:hAnsi="Times New Roman" w:cs="Times New Roman"/>
                 <w:noProof/>
                 <w:webHidden/>
               </w:rPr>
@@ -2944,6 +3487,7 @@
             </w:r>
             <w:r>
               <w:rPr>
+                <w:rFonts w:ascii="Times New Roman" w:hAnsi="Times New Roman" w:cs="Times New Roman"/>
                 <w:noProof/>
                 <w:webHidden/>
               </w:rPr>
@@ -2951,19 +3495,22 @@
             </w:r>
             <w:r>
               <w:rPr>
-                <w:noProof/>
-                <w:webHidden/>
-              </w:rPr>
-              <w:instrText xml:space="preserve"> PAGEREF _Toc61781743 \h </w:instrText>
-            </w:r>
-            <w:r>
-              <w:rPr>
-                <w:noProof/>
-                <w:webHidden/>
-              </w:rPr>
-            </w:r>
-            <w:r>
-              <w:rPr>
+                <w:rFonts w:ascii="Times New Roman" w:hAnsi="Times New Roman" w:cs="Times New Roman"/>
+                <w:noProof/>
+                <w:webHidden/>
+              </w:rPr>
+              <w:instrText xml:space="preserve"> PAGEREF _Toc61791958 \h </w:instrText>
+            </w:r>
+            <w:r>
+              <w:rPr>
+                <w:rFonts w:ascii="Times New Roman" w:hAnsi="Times New Roman" w:cs="Times New Roman"/>
+                <w:noProof/>
+                <w:webHidden/>
+              </w:rPr>
+            </w:r>
+            <w:r>
+              <w:rPr>
+                <w:rFonts w:ascii="Times New Roman" w:hAnsi="Times New Roman" w:cs="Times New Roman"/>
                 <w:noProof/>
                 <w:webHidden/>
               </w:rPr>
@@ -2971,157 +3518,15 @@
             </w:r>
             <w:r>
               <w:rPr>
-                <w:noProof/>
-                <w:webHidden/>
-              </w:rPr>
-              <w:t>13</w:t>
-            </w:r>
-            <w:r>
-              <w:rPr>
-                <w:noProof/>
-                <w:webHidden/>
-              </w:rPr>
-              <w:fldChar w:fldCharType="end"/>
-            </w:r>
-          </w:hyperlink>
-        </w:p>
-        <w:p>
-          <w:pPr>
-            <w:pStyle w:val="TOC3"/>
-            <w:tabs>
-              <w:tab w:val="right" w:leader="dot" w:pos="9350"/>
-            </w:tabs>
-            <w:rPr>
-              <w:rFonts w:eastAsiaTheme="minorEastAsia"/>
-              <w:noProof/>
-              <w:sz w:val="22"/>
-              <w:szCs w:val="22"/>
-            </w:rPr>
-          </w:pPr>
-          <w:hyperlink w:anchor="_Toc61781744" w:history="1">
-            <w:r>
-              <w:rPr>
-                <w:rStyle w:val="Hyperlink"/>
-                <w:rFonts w:ascii="Times New Roman" w:hAnsi="Times New Roman" w:cs="Times New Roman"/>
-                <w:noProof/>
-              </w:rPr>
-              <w:t>9.1 Hardware Requirements</w:t>
-            </w:r>
-            <w:r>
-              <w:rPr>
-                <w:noProof/>
-                <w:webHidden/>
-              </w:rPr>
-              <w:tab/>
-            </w:r>
-            <w:r>
-              <w:rPr>
-                <w:noProof/>
-                <w:webHidden/>
-              </w:rPr>
-              <w:fldChar w:fldCharType="begin"/>
-            </w:r>
-            <w:r>
-              <w:rPr>
-                <w:noProof/>
-                <w:webHidden/>
-              </w:rPr>
-              <w:instrText xml:space="preserve"> PAGEREF _Toc61781744 \h </w:instrText>
-            </w:r>
-            <w:r>
-              <w:rPr>
-                <w:noProof/>
-                <w:webHidden/>
-              </w:rPr>
-            </w:r>
-            <w:r>
-              <w:rPr>
-                <w:noProof/>
-                <w:webHidden/>
-              </w:rPr>
-              <w:fldChar w:fldCharType="separate"/>
-            </w:r>
-            <w:r>
-              <w:rPr>
-                <w:noProof/>
-                <w:webHidden/>
-              </w:rPr>
-              <w:t>13</w:t>
-            </w:r>
-            <w:r>
-              <w:rPr>
-                <w:noProof/>
-                <w:webHidden/>
-              </w:rPr>
-              <w:fldChar w:fldCharType="end"/>
-            </w:r>
-          </w:hyperlink>
-        </w:p>
-        <w:p>
-          <w:pPr>
-            <w:pStyle w:val="TOC3"/>
-            <w:tabs>
-              <w:tab w:val="right" w:leader="dot" w:pos="9350"/>
-            </w:tabs>
-            <w:rPr>
-              <w:rFonts w:eastAsiaTheme="minorEastAsia"/>
-              <w:noProof/>
-              <w:sz w:val="22"/>
-              <w:szCs w:val="22"/>
-            </w:rPr>
-          </w:pPr>
-          <w:hyperlink w:anchor="_Toc61781745" w:history="1">
-            <w:r>
-              <w:rPr>
-                <w:rStyle w:val="Hyperlink"/>
-                <w:rFonts w:ascii="Times New Roman" w:hAnsi="Times New Roman" w:cs="Times New Roman"/>
-                <w:noProof/>
-              </w:rPr>
-              <w:t>9.2 Software Requirements</w:t>
-            </w:r>
-            <w:r>
-              <w:rPr>
-                <w:noProof/>
-                <w:webHidden/>
-              </w:rPr>
-              <w:tab/>
-            </w:r>
-            <w:r>
-              <w:rPr>
-                <w:noProof/>
-                <w:webHidden/>
-              </w:rPr>
-              <w:fldChar w:fldCharType="begin"/>
-            </w:r>
-            <w:r>
-              <w:rPr>
-                <w:noProof/>
-                <w:webHidden/>
-              </w:rPr>
-              <w:instrText xml:space="preserve"> PAGEREF _Toc61781745 \h </w:instrText>
-            </w:r>
-            <w:r>
-              <w:rPr>
-                <w:noProof/>
-                <w:webHidden/>
-              </w:rPr>
-            </w:r>
-            <w:r>
-              <w:rPr>
-                <w:noProof/>
-                <w:webHidden/>
-              </w:rPr>
-              <w:fldChar w:fldCharType="separate"/>
-            </w:r>
-            <w:r>
-              <w:rPr>
-                <w:noProof/>
-                <w:webHidden/>
-              </w:rPr>
-              <w:t>13</w:t>
-            </w:r>
-            <w:r>
-              <w:rPr>
+                <w:rFonts w:ascii="Times New Roman" w:hAnsi="Times New Roman" w:cs="Times New Roman"/>
+                <w:noProof/>
+                <w:webHidden/>
+              </w:rPr>
+              <w:t>17</w:t>
+            </w:r>
+            <w:r>
+              <w:rPr>
+                <w:rFonts w:ascii="Times New Roman" w:hAnsi="Times New Roman" w:cs="Times New Roman"/>
                 <w:noProof/>
                 <w:webHidden/>
               </w:rPr>
@@ -3133,23 +3538,24 @@
           <w:pPr>
             <w:pStyle w:val="TOC1"/>
             <w:rPr>
-              <w:rFonts w:eastAsiaTheme="minorEastAsia"/>
+              <w:rFonts w:ascii="Times New Roman" w:eastAsiaTheme="minorEastAsia" w:hAnsi="Times New Roman" w:cs="Times New Roman"/>
               <w:noProof/>
               <w:sz w:val="22"/>
               <w:szCs w:val="22"/>
             </w:rPr>
           </w:pPr>
-          <w:hyperlink w:anchor="_Toc61781746" w:history="1">
+          <w:hyperlink w:anchor="_Toc61791959" w:history="1">
             <w:r>
               <w:rPr>
                 <w:rStyle w:val="Hyperlink"/>
                 <w:rFonts w:ascii="Times New Roman" w:hAnsi="Times New Roman" w:cs="Times New Roman"/>
                 <w:noProof/>
               </w:rPr>
-              <w:t>10. Research Plan</w:t>
-            </w:r>
-            <w:r>
-              <w:rPr>
+              <w:t>References</w:t>
+            </w:r>
+            <w:r>
+              <w:rPr>
+                <w:rFonts w:ascii="Times New Roman" w:hAnsi="Times New Roman" w:cs="Times New Roman"/>
                 <w:noProof/>
                 <w:webHidden/>
               </w:rPr>
@@ -3157,6 +3563,7 @@
             </w:r>
             <w:r>
               <w:rPr>
+                <w:rFonts w:ascii="Times New Roman" w:hAnsi="Times New Roman" w:cs="Times New Roman"/>
                 <w:noProof/>
                 <w:webHidden/>
               </w:rPr>
@@ -3164,19 +3571,22 @@
             </w:r>
             <w:r>
               <w:rPr>
-                <w:noProof/>
-                <w:webHidden/>
-              </w:rPr>
-              <w:instrText xml:space="preserve"> PAGEREF _Toc61781746 \h </w:instrText>
-            </w:r>
-            <w:r>
-              <w:rPr>
-                <w:noProof/>
-                <w:webHidden/>
-              </w:rPr>
-            </w:r>
-            <w:r>
-              <w:rPr>
+                <w:rFonts w:ascii="Times New Roman" w:hAnsi="Times New Roman" w:cs="Times New Roman"/>
+                <w:noProof/>
+                <w:webHidden/>
+              </w:rPr>
+              <w:instrText xml:space="preserve"> PAGEREF _Toc61791959 \h </w:instrText>
+            </w:r>
+            <w:r>
+              <w:rPr>
+                <w:rFonts w:ascii="Times New Roman" w:hAnsi="Times New Roman" w:cs="Times New Roman"/>
+                <w:noProof/>
+                <w:webHidden/>
+              </w:rPr>
+            </w:r>
+            <w:r>
+              <w:rPr>
+                <w:rFonts w:ascii="Times New Roman" w:hAnsi="Times New Roman" w:cs="Times New Roman"/>
                 <w:noProof/>
                 <w:webHidden/>
               </w:rPr>
@@ -3184,221 +3594,15 @@
             </w:r>
             <w:r>
               <w:rPr>
-                <w:noProof/>
-                <w:webHidden/>
-              </w:rPr>
-              <w:t>13</w:t>
-            </w:r>
-            <w:r>
-              <w:rPr>
-                <w:noProof/>
-                <w:webHidden/>
-              </w:rPr>
-              <w:fldChar w:fldCharType="end"/>
-            </w:r>
-          </w:hyperlink>
-        </w:p>
-        <w:p>
-          <w:pPr>
-            <w:pStyle w:val="TOC2"/>
-            <w:tabs>
-              <w:tab w:val="right" w:leader="dot" w:pos="9350"/>
-            </w:tabs>
-            <w:rPr>
-              <w:rFonts w:eastAsiaTheme="minorEastAsia"/>
-              <w:noProof/>
-              <w:sz w:val="22"/>
-              <w:szCs w:val="22"/>
-            </w:rPr>
-          </w:pPr>
-          <w:hyperlink w:anchor="_Toc61781747" w:history="1">
-            <w:r>
-              <w:rPr>
-                <w:rStyle w:val="Hyperlink"/>
-                <w:noProof/>
-              </w:rPr>
-              <w:t>10.1 Gantt Chart for Research</w:t>
-            </w:r>
-            <w:r>
-              <w:rPr>
-                <w:noProof/>
-                <w:webHidden/>
-              </w:rPr>
-              <w:tab/>
-            </w:r>
-            <w:r>
-              <w:rPr>
-                <w:noProof/>
-                <w:webHidden/>
-              </w:rPr>
-              <w:fldChar w:fldCharType="begin"/>
-            </w:r>
-            <w:r>
-              <w:rPr>
-                <w:noProof/>
-                <w:webHidden/>
-              </w:rPr>
-              <w:instrText xml:space="preserve"> PAGEREF _Toc61781747 \h </w:instrText>
-            </w:r>
-            <w:r>
-              <w:rPr>
-                <w:noProof/>
-                <w:webHidden/>
-              </w:rPr>
-            </w:r>
-            <w:r>
-              <w:rPr>
-                <w:noProof/>
-                <w:webHidden/>
-              </w:rPr>
-              <w:fldChar w:fldCharType="separate"/>
-            </w:r>
-            <w:r>
-              <w:rPr>
-                <w:noProof/>
-                <w:webHidden/>
-              </w:rPr>
-              <w:t>14</w:t>
-            </w:r>
-            <w:r>
-              <w:rPr>
-                <w:noProof/>
-                <w:webHidden/>
-              </w:rPr>
-              <w:fldChar w:fldCharType="end"/>
-            </w:r>
-          </w:hyperlink>
-        </w:p>
-        <w:p>
-          <w:pPr>
-            <w:pStyle w:val="TOC1"/>
-            <w:rPr>
-              <w:rFonts w:eastAsiaTheme="minorEastAsia"/>
-              <w:noProof/>
-              <w:sz w:val="22"/>
-              <w:szCs w:val="22"/>
-            </w:rPr>
-          </w:pPr>
-          <w:hyperlink w:anchor="_Toc61781748" w:history="1">
-            <w:r>
-              <w:rPr>
-                <w:rStyle w:val="Hyperlink"/>
-                <w:noProof/>
-              </w:rPr>
-              <w:t>11. Risk and Contingency Plan</w:t>
-            </w:r>
-            <w:r>
-              <w:rPr>
-                <w:noProof/>
-                <w:webHidden/>
-              </w:rPr>
-              <w:tab/>
-            </w:r>
-            <w:r>
-              <w:rPr>
-                <w:noProof/>
-                <w:webHidden/>
-              </w:rPr>
-              <w:fldChar w:fldCharType="begin"/>
-            </w:r>
-            <w:r>
-              <w:rPr>
-                <w:noProof/>
-                <w:webHidden/>
-              </w:rPr>
-              <w:instrText xml:space="preserve"> PAGEREF _Toc61781748 \h </w:instrText>
-            </w:r>
-            <w:r>
-              <w:rPr>
-                <w:noProof/>
-                <w:webHidden/>
-              </w:rPr>
-            </w:r>
-            <w:r>
-              <w:rPr>
-                <w:noProof/>
-                <w:webHidden/>
-              </w:rPr>
-              <w:fldChar w:fldCharType="separate"/>
-            </w:r>
-            <w:r>
-              <w:rPr>
-                <w:noProof/>
-                <w:webHidden/>
-              </w:rPr>
-              <w:t>14</w:t>
-            </w:r>
-            <w:r>
-              <w:rPr>
-                <w:noProof/>
-                <w:webHidden/>
-              </w:rPr>
-              <w:fldChar w:fldCharType="end"/>
-            </w:r>
-          </w:hyperlink>
-        </w:p>
-        <w:p>
-          <w:pPr>
-            <w:pStyle w:val="TOC1"/>
-            <w:rPr>
-              <w:rFonts w:eastAsiaTheme="minorEastAsia"/>
-              <w:noProof/>
-              <w:sz w:val="22"/>
-              <w:szCs w:val="22"/>
-            </w:rPr>
-          </w:pPr>
-          <w:hyperlink w:anchor="_Toc61781749" w:history="1">
-            <w:r>
-              <w:rPr>
-                <w:rStyle w:val="Hyperlink"/>
-                <w:rFonts w:ascii="Times New Roman" w:hAnsi="Times New Roman" w:cs="Times New Roman"/>
-                <w:noProof/>
-              </w:rPr>
-              <w:t>References</w:t>
-            </w:r>
-            <w:r>
-              <w:rPr>
-                <w:noProof/>
-                <w:webHidden/>
-              </w:rPr>
-              <w:tab/>
-            </w:r>
-            <w:r>
-              <w:rPr>
-                <w:noProof/>
-                <w:webHidden/>
-              </w:rPr>
-              <w:fldChar w:fldCharType="begin"/>
-            </w:r>
-            <w:r>
-              <w:rPr>
-                <w:noProof/>
-                <w:webHidden/>
-              </w:rPr>
-              <w:instrText xml:space="preserve"> PAGEREF _Toc61781749 \h </w:instrText>
-            </w:r>
-            <w:r>
-              <w:rPr>
-                <w:noProof/>
-                <w:webHidden/>
-              </w:rPr>
-            </w:r>
-            <w:r>
-              <w:rPr>
-                <w:noProof/>
-                <w:webHidden/>
-              </w:rPr>
-              <w:fldChar w:fldCharType="separate"/>
-            </w:r>
-            <w:r>
-              <w:rPr>
-                <w:noProof/>
-                <w:webHidden/>
-              </w:rPr>
-              <w:t>14</w:t>
-            </w:r>
-            <w:r>
-              <w:rPr>
+                <w:rFonts w:ascii="Times New Roman" w:hAnsi="Times New Roman" w:cs="Times New Roman"/>
+                <w:noProof/>
+                <w:webHidden/>
+              </w:rPr>
+              <w:t>17</w:t>
+            </w:r>
+            <w:r>
+              <w:rPr>
+                <w:rFonts w:ascii="Times New Roman" w:hAnsi="Times New Roman" w:cs="Times New Roman"/>
                 <w:noProof/>
                 <w:webHidden/>
               </w:rPr>
@@ -3442,22 +3646,11 @@
     <w:p>
       <w:pPr>
         <w:pStyle w:val="Heading1"/>
-        <w:spacing w:line="360" w:lineRule="auto"/>
-        <w:rPr>
-          <w:rFonts w:ascii="Times New Roman" w:hAnsi="Times New Roman" w:cs="Times New Roman"/>
-          <w:sz w:val="36"/>
-          <w:szCs w:val="36"/>
-        </w:rPr>
       </w:pPr>
       <w:bookmarkStart w:id="0" w:name="abstract"/>
       <w:bookmarkStart w:id="1" w:name="_Toc61617407"/>
-      <w:bookmarkStart w:id="2" w:name="_Toc61781707"/>
-      <w:r>
-        <w:rPr>
-          <w:rFonts w:ascii="Times New Roman" w:hAnsi="Times New Roman" w:cs="Times New Roman"/>
-          <w:sz w:val="36"/>
-          <w:szCs w:val="36"/>
-        </w:rPr>
+      <w:bookmarkStart w:id="2" w:name="_Toc61791919"/>
+      <w:r>
         <w:lastRenderedPageBreak/>
         <w:t>Abstract</w:t>
       </w:r>
@@ -4100,33 +4293,20 @@
     <w:p>
       <w:pPr>
         <w:pStyle w:val="Heading1"/>
-        <w:spacing w:line="360" w:lineRule="auto"/>
-        <w:rPr>
-          <w:rFonts w:ascii="Times New Roman" w:hAnsi="Times New Roman" w:cs="Times New Roman"/>
-        </w:rPr>
       </w:pPr>
       <w:bookmarkStart w:id="4" w:name="_Toc61617409"/>
       <w:bookmarkStart w:id="5" w:name="background-and-related-research"/>
-      <w:bookmarkStart w:id="6" w:name="_Toc61781708"/>
+      <w:bookmarkStart w:id="6" w:name="_Toc61791920"/>
       <w:bookmarkEnd w:id="3"/>
       <w:r>
-        <w:rPr>
-          <w:rFonts w:ascii="Times New Roman" w:hAnsi="Times New Roman" w:cs="Times New Roman"/>
-        </w:rPr>
         <w:lastRenderedPageBreak/>
         <w:t>1</w:t>
       </w:r>
       <w:r>
-        <w:rPr>
-          <w:rFonts w:ascii="Times New Roman" w:hAnsi="Times New Roman" w:cs="Times New Roman"/>
-        </w:rPr>
         <w:t xml:space="preserve">. </w:t>
       </w:r>
       <w:bookmarkEnd w:id="4"/>
       <w:r>
-        <w:rPr>
-          <w:rFonts w:ascii="Times New Roman" w:hAnsi="Times New Roman" w:cs="Times New Roman"/>
-        </w:rPr>
         <w:t>Background</w:t>
       </w:r>
       <w:bookmarkEnd w:id="6"/>
@@ -4229,20 +4409,13 @@
     <w:p>
       <w:pPr>
         <w:pStyle w:val="Heading2"/>
-        <w:spacing w:line="360" w:lineRule="auto"/>
-      </w:pPr>
-      <w:bookmarkStart w:id="8" w:name="_Toc61781709"/>
+      </w:pPr>
+      <w:bookmarkStart w:id="8" w:name="_Toc61791921"/>
       <w:r>
         <w:t>1</w:t>
       </w:r>
       <w:r>
-        <w:t xml:space="preserve">.1 The need for </w:t>
-      </w:r>
-      <w:r>
-        <w:t>Customer</w:t>
-      </w:r>
-      <w:r>
-        <w:t xml:space="preserve"> Churn Analysis</w:t>
+        <w:t>.1 The need for Customer Churn Analysis</w:t>
       </w:r>
       <w:bookmarkEnd w:id="8"/>
     </w:p>
@@ -4716,9 +4889,8 @@
     <w:p>
       <w:pPr>
         <w:pStyle w:val="Heading2"/>
-        <w:spacing w:line="360" w:lineRule="auto"/>
-      </w:pPr>
-      <w:bookmarkStart w:id="9" w:name="_Toc61781710"/>
+      </w:pPr>
+      <w:bookmarkStart w:id="9" w:name="_Toc61791922"/>
       <w:r>
         <w:lastRenderedPageBreak/>
         <w:t>1</w:t>
@@ -5407,38 +5579,22 @@
     <w:p>
       <w:pPr>
         <w:pStyle w:val="Heading1"/>
-        <w:spacing w:line="360" w:lineRule="auto"/>
-        <w:rPr>
-          <w:rFonts w:ascii="Times New Roman" w:hAnsi="Times New Roman" w:cs="Times New Roman"/>
-        </w:rPr>
-      </w:pPr>
-      <w:bookmarkStart w:id="10" w:name="_Toc61781711"/>
-      <w:r>
-        <w:rPr>
-          <w:rFonts w:ascii="Times New Roman" w:hAnsi="Times New Roman" w:cs="Times New Roman"/>
-        </w:rPr>
+      </w:pPr>
+      <w:bookmarkStart w:id="10" w:name="_Toc61791923"/>
+      <w:r>
         <w:lastRenderedPageBreak/>
         <w:t>3</w:t>
       </w:r>
       <w:r>
-        <w:rPr>
-          <w:rFonts w:ascii="Times New Roman" w:hAnsi="Times New Roman" w:cs="Times New Roman"/>
-        </w:rPr>
         <w:t xml:space="preserve">. </w:t>
       </w:r>
       <w:bookmarkEnd w:id="5"/>
       <w:bookmarkEnd w:id="7"/>
       <w:r>
-        <w:rPr>
-          <w:rFonts w:ascii="Times New Roman" w:hAnsi="Times New Roman" w:cs="Times New Roman"/>
-        </w:rPr>
         <w:t>Problem Statement</w:t>
       </w:r>
       <w:bookmarkEnd w:id="10"/>
       <w:r>
-        <w:rPr>
-          <w:rFonts w:ascii="Times New Roman" w:hAnsi="Times New Roman" w:cs="Times New Roman"/>
-        </w:rPr>
         <w:t xml:space="preserve"> </w:t>
       </w:r>
     </w:p>
@@ -5602,30 +5758,17 @@
     <w:p>
       <w:pPr>
         <w:pStyle w:val="Heading1"/>
-        <w:spacing w:line="360" w:lineRule="auto"/>
-        <w:rPr>
-          <w:rFonts w:ascii="Times New Roman" w:hAnsi="Times New Roman" w:cs="Times New Roman"/>
-        </w:rPr>
-      </w:pPr>
-      <w:bookmarkStart w:id="13" w:name="_Toc61781712"/>
-      <w:r>
-        <w:rPr>
-          <w:rFonts w:ascii="Times New Roman" w:hAnsi="Times New Roman" w:cs="Times New Roman"/>
-        </w:rPr>
+      </w:pPr>
+      <w:bookmarkStart w:id="13" w:name="_Toc61791924"/>
+      <w:r>
         <w:t>4</w:t>
       </w:r>
       <w:r>
-        <w:rPr>
-          <w:rFonts w:ascii="Times New Roman" w:hAnsi="Times New Roman" w:cs="Times New Roman"/>
-        </w:rPr>
         <w:t xml:space="preserve">. </w:t>
       </w:r>
       <w:bookmarkEnd w:id="11"/>
       <w:bookmarkEnd w:id="12"/>
       <w:r>
-        <w:rPr>
-          <w:rFonts w:ascii="Times New Roman" w:hAnsi="Times New Roman" w:cs="Times New Roman"/>
-        </w:rPr>
         <w:t>Related Works</w:t>
       </w:r>
       <w:bookmarkEnd w:id="13"/>
@@ -5634,122 +5777,222 @@
       <w:pPr>
         <w:pStyle w:val="BodyText"/>
         <w:spacing w:line="360" w:lineRule="auto"/>
-      </w:pPr>
-      <w:r>
+        <w:rPr>
+          <w:rFonts w:ascii="Times New Roman" w:hAnsi="Times New Roman" w:cs="Times New Roman"/>
+        </w:rPr>
+      </w:pPr>
+      <w:r>
+        <w:rPr>
+          <w:rFonts w:ascii="Times New Roman" w:hAnsi="Times New Roman" w:cs="Times New Roman"/>
+        </w:rPr>
         <w:t>The utili</w:t>
       </w:r>
       <w:r>
+        <w:rPr>
+          <w:rFonts w:ascii="Times New Roman" w:hAnsi="Times New Roman" w:cs="Times New Roman"/>
+        </w:rPr>
         <w:t>z</w:t>
       </w:r>
       <w:r>
+        <w:rPr>
+          <w:rFonts w:ascii="Times New Roman" w:hAnsi="Times New Roman" w:cs="Times New Roman"/>
+        </w:rPr>
         <w:t>ation of</w:t>
       </w:r>
       <w:r>
+        <w:rPr>
+          <w:rFonts w:ascii="Times New Roman" w:hAnsi="Times New Roman" w:cs="Times New Roman"/>
+        </w:rPr>
         <w:t xml:space="preserve"> meta-heuristic models and machine learning w</w:t>
       </w:r>
       <w:r>
+        <w:rPr>
+          <w:rFonts w:ascii="Times New Roman" w:hAnsi="Times New Roman" w:cs="Times New Roman"/>
+        </w:rPr>
         <w:t>as don</w:t>
       </w:r>
       <w:r>
+        <w:rPr>
+          <w:rFonts w:ascii="Times New Roman" w:hAnsi="Times New Roman" w:cs="Times New Roman"/>
+        </w:rPr>
         <w:t xml:space="preserve">e to get </w:t>
       </w:r>
       <w:r>
+        <w:rPr>
+          <w:rFonts w:ascii="Times New Roman" w:hAnsi="Times New Roman" w:cs="Times New Roman"/>
+        </w:rPr>
         <w:t xml:space="preserve">accurate predictions on the telecom datasets. Some </w:t>
       </w:r>
       <w:r>
+        <w:rPr>
+          <w:rFonts w:ascii="Times New Roman" w:hAnsi="Times New Roman" w:cs="Times New Roman"/>
+        </w:rPr>
         <w:t>literature</w:t>
       </w:r>
       <w:r>
+        <w:rPr>
+          <w:rFonts w:ascii="Times New Roman" w:hAnsi="Times New Roman" w:cs="Times New Roman"/>
+        </w:rPr>
         <w:t xml:space="preserve"> focused on enhancing the data itself via coherent pre-processing</w:t>
       </w:r>
       <w:r>
+        <w:rPr>
+          <w:rFonts w:ascii="Times New Roman" w:hAnsi="Times New Roman" w:cs="Times New Roman"/>
+        </w:rPr>
         <w:t xml:space="preserve"> and </w:t>
       </w:r>
       <w:r>
+        <w:rPr>
+          <w:rFonts w:ascii="Times New Roman" w:hAnsi="Times New Roman" w:cs="Times New Roman"/>
+        </w:rPr>
         <w:t xml:space="preserve">efficient feature engineering </w:t>
       </w:r>
       <w:r>
+        <w:rPr>
+          <w:rFonts w:ascii="Times New Roman" w:hAnsi="Times New Roman" w:cs="Times New Roman"/>
+        </w:rPr>
         <w:t xml:space="preserve">techniques </w:t>
       </w:r>
       <w:r>
+        <w:rPr>
+          <w:rFonts w:ascii="Times New Roman" w:hAnsi="Times New Roman" w:cs="Times New Roman"/>
+        </w:rPr>
         <w:t>[</w:t>
       </w:r>
       <w:r>
+        <w:rPr>
+          <w:rFonts w:ascii="Times New Roman" w:hAnsi="Times New Roman" w:cs="Times New Roman"/>
+        </w:rPr>
         <w:fldChar w:fldCharType="begin" w:fldLock="1"/>
       </w:r>
       <w:r>
+        <w:rPr>
+          <w:rFonts w:ascii="Times New Roman" w:hAnsi="Times New Roman" w:cs="Times New Roman"/>
+        </w:rPr>
         <w:instrText>ADDIN CSL_CITATION {"citationItems":[{"id":"ITEM-1","itemData":{"ISBN":"9781509045594","author":[{"dropping-particle":"","family":"Ahmed","given":"Ammar A.","non-dropping-particle":"","parse-names":false,"suffix":""},{"dropping-particle":"","family":"Maheswari","given":"D.","non-dropping-particle":"","parse-names":false,"suffix":""}],"container-title":"2017 International Conference on Advanced Computing and Communication Systems","id":"ITEM-1","issued":{"date-parts":[["2017"]]},"title":"Methods For Customer Retention In Telecom Industries","type":"article-journal"},"uris":["http://www.mendeley.com/documents/?uuid=a039ee95-dadd-4a21-aedb-6c80a5b568cb"]}],"mendeley":{"formattedCitation":"(Ahmed and Maheswari, 2017a)","plainTextFormattedCitation":"(Ahmed and Maheswari, 2017a)","previouslyFormattedCitation":"(Ahmed and Maheswari, 2017a)"},"properties":{"noteIndex":0},"schema":"https://github.com/citation-style-language/schema/raw/master/csl-citation.json"}</w:instrText>
       </w:r>
       <w:r>
+        <w:rPr>
+          <w:rFonts w:ascii="Times New Roman" w:hAnsi="Times New Roman" w:cs="Times New Roman"/>
+        </w:rPr>
         <w:fldChar w:fldCharType="separate"/>
       </w:r>
       <w:r>
         <w:rPr>
+          <w:rFonts w:ascii="Times New Roman" w:hAnsi="Times New Roman" w:cs="Times New Roman"/>
           <w:noProof/>
         </w:rPr>
         <w:t>(Ahmed and Maheswari, 2017a)</w:t>
       </w:r>
       <w:r>
+        <w:rPr>
+          <w:rFonts w:ascii="Times New Roman" w:hAnsi="Times New Roman" w:cs="Times New Roman"/>
+        </w:rPr>
         <w:fldChar w:fldCharType="end"/>
       </w:r>
       <w:r>
+        <w:rPr>
+          <w:rFonts w:ascii="Times New Roman" w:hAnsi="Times New Roman" w:cs="Times New Roman"/>
+        </w:rPr>
         <w:t>]</w:t>
       </w:r>
       <w:r>
+        <w:rPr>
+          <w:rFonts w:ascii="Times New Roman" w:hAnsi="Times New Roman" w:cs="Times New Roman"/>
+        </w:rPr>
         <w:t>. In contrast,</w:t>
       </w:r>
       <w:r>
+        <w:rPr>
+          <w:rFonts w:ascii="Times New Roman" w:hAnsi="Times New Roman" w:cs="Times New Roman"/>
+        </w:rPr>
         <w:t xml:space="preserve"> the others focused on using more complicated algorithms such as Artificial Neural Networks, Support Vector Machine</w:t>
       </w:r>
       <w:r>
+        <w:rPr>
+          <w:rFonts w:ascii="Times New Roman" w:hAnsi="Times New Roman" w:cs="Times New Roman"/>
+        </w:rPr>
         <w:t xml:space="preserve"> to get higher accuracy</w:t>
       </w:r>
       <w:r>
+        <w:rPr>
+          <w:rFonts w:ascii="Times New Roman" w:hAnsi="Times New Roman" w:cs="Times New Roman"/>
+        </w:rPr>
         <w:t>.</w:t>
       </w:r>
       <w:r>
+        <w:rPr>
+          <w:rFonts w:ascii="Times New Roman" w:hAnsi="Times New Roman" w:cs="Times New Roman"/>
+        </w:rPr>
         <w:t xml:space="preserve"> With </w:t>
       </w:r>
       <w:r>
+        <w:rPr>
+          <w:rFonts w:ascii="Times New Roman" w:hAnsi="Times New Roman" w:cs="Times New Roman"/>
+        </w:rPr>
         <w:t xml:space="preserve">most papers focused on either data mining or modelling, </w:t>
       </w:r>
       <w:r>
+        <w:rPr>
+          <w:rFonts w:ascii="Times New Roman" w:hAnsi="Times New Roman" w:cs="Times New Roman"/>
+        </w:rPr>
         <w:t xml:space="preserve">some research </w:t>
       </w:r>
       <w:r>
+        <w:rPr>
+          <w:rFonts w:ascii="Times New Roman" w:hAnsi="Times New Roman" w:cs="Times New Roman"/>
+        </w:rPr>
         <w:t xml:space="preserve">employed novel techniques </w:t>
       </w:r>
       <w:r>
+        <w:rPr>
+          <w:rFonts w:ascii="Times New Roman" w:hAnsi="Times New Roman" w:cs="Times New Roman"/>
+        </w:rPr>
         <w:t>[</w:t>
       </w:r>
       <w:r>
+        <w:rPr>
+          <w:rFonts w:ascii="Times New Roman" w:hAnsi="Times New Roman" w:cs="Times New Roman"/>
+        </w:rPr>
         <w:fldChar w:fldCharType="begin" w:fldLock="1"/>
       </w:r>
       <w:r>
+        <w:rPr>
+          <w:rFonts w:ascii="Times New Roman" w:hAnsi="Times New Roman" w:cs="Times New Roman"/>
+        </w:rPr>
         <w:instrText>ADDIN CSL_CITATION {"citationItems":[{"id":"ITEM-1","itemData":{"DOI":"10.1016/j.eij.2017.02.002","ISSN":"11108665","abstract":"Churn prediction in telecom has become a major requirement due to the increase in the number of telecom providers. However due to the hugeness, sparsity and imbalanced nature of the data, churn prediction in telecom has always been a complex task. This paper presents a metaheuristic based churn prediction technique that performs churn prediction on huge telecom data. A hybridized form of Firefly algorithm is used as the classifier. It has been identified that the compute intensive component of the Firefly algorithm is the comparison block, where every firefly is compared with every other firefly to identify the one with the highest light intensity. This component is replaced by Simulated Annealing and the classification process is carried out. Experiments were conducted on the Orange dataset. It was observed that Firefly algorithm works best on churn data and the hybridized Firefly algorithm provides effective and faster results.","author":[{"dropping-particle":"","family":"Ahmed","given":"Ammar A.Q.","non-dropping-particle":"","parse-names":false,"suffix":""},{"dropping-particle":"","family":"Maheswari","given":"D.","non-dropping-particle":"","parse-names":false,"suffix":""}],"container-title":"Egyptian Informatics Journal","id":"ITEM-1","issue":"3","issued":{"date-parts":[["2017","11","1"]]},"page":"215-220","publisher":"Elsevier B.V.","title":"Churn prediction on huge telecom data using hybrid firefly based classification Churn prediction on huge telecom data","type":"article-journal","volume":"18"},"uris":["http://www.mendeley.com/documents/?uuid=a691e913-b159-38ea-b92d-557604c8c503"]}],"mendeley":{"formattedCitation":"(Ahmed and Maheswari, 2017b)","plainTextFormattedCitation":"(Ahmed and Maheswari, 2017b)","previouslyFormattedCitation":"(Ahmed and Maheswari, 2017b)"},"properties":{"noteIndex":0},"schema":"https://github.com/citation-style-language/schema/raw/master/csl-citation.json"}</w:instrText>
       </w:r>
       <w:r>
+        <w:rPr>
+          <w:rFonts w:ascii="Times New Roman" w:hAnsi="Times New Roman" w:cs="Times New Roman"/>
+        </w:rPr>
         <w:fldChar w:fldCharType="separate"/>
       </w:r>
       <w:r>
         <w:rPr>
+          <w:rFonts w:ascii="Times New Roman" w:hAnsi="Times New Roman" w:cs="Times New Roman"/>
           <w:noProof/>
         </w:rPr>
         <w:t>(Ahmed and Maheswari, 2017b)</w:t>
       </w:r>
       <w:r>
+        <w:rPr>
+          <w:rFonts w:ascii="Times New Roman" w:hAnsi="Times New Roman" w:cs="Times New Roman"/>
+        </w:rPr>
         <w:fldChar w:fldCharType="end"/>
       </w:r>
       <w:r>
+        <w:rPr>
+          <w:rFonts w:ascii="Times New Roman" w:hAnsi="Times New Roman" w:cs="Times New Roman"/>
+        </w:rPr>
         <w:t>] for prediction.</w:t>
       </w:r>
     </w:p>
     <w:p>
       <w:pPr>
         <w:pStyle w:val="Heading2"/>
-        <w:spacing w:line="360" w:lineRule="auto"/>
-      </w:pPr>
-      <w:bookmarkStart w:id="14" w:name="_Toc61781713"/>
+      </w:pPr>
+      <w:bookmarkStart w:id="14" w:name="_Toc61791925"/>
       <w:r>
         <w:t xml:space="preserve">4.1 </w:t>
       </w:r>
@@ -5777,36 +6020,62 @@
       <w:pPr>
         <w:pStyle w:val="BodyText"/>
         <w:spacing w:line="360" w:lineRule="auto"/>
-      </w:pPr>
-      <w:r>
+        <w:rPr>
+          <w:rFonts w:ascii="Times New Roman" w:hAnsi="Times New Roman" w:cs="Times New Roman"/>
+        </w:rPr>
+      </w:pPr>
+      <w:r>
+        <w:rPr>
+          <w:rFonts w:ascii="Times New Roman" w:hAnsi="Times New Roman" w:cs="Times New Roman"/>
+        </w:rPr>
         <w:t>The literature that use</w:t>
       </w:r>
       <w:r>
+        <w:rPr>
+          <w:rFonts w:ascii="Times New Roman" w:hAnsi="Times New Roman" w:cs="Times New Roman"/>
+        </w:rPr>
         <w:t>s</w:t>
       </w:r>
       <w:r>
+        <w:rPr>
+          <w:rFonts w:ascii="Times New Roman" w:hAnsi="Times New Roman" w:cs="Times New Roman"/>
+        </w:rPr>
         <w:t xml:space="preserve"> balancing techniques such as under-sampling, random sampling, gradient boosting and weighted random forests tend to have a higher accuracy of attrition prediction</w:t>
       </w:r>
       <w:r>
+        <w:rPr>
+          <w:rFonts w:ascii="Times New Roman" w:hAnsi="Times New Roman" w:cs="Times New Roman"/>
+        </w:rPr>
         <w:t xml:space="preserve"> [</w:t>
       </w:r>
       <w:r>
+        <w:rPr>
+          <w:rFonts w:ascii="Times New Roman" w:hAnsi="Times New Roman" w:cs="Times New Roman"/>
+        </w:rPr>
         <w:fldChar w:fldCharType="begin" w:fldLock="1"/>
       </w:r>
       <w:r>
+        <w:rPr>
+          <w:rFonts w:ascii="Times New Roman" w:hAnsi="Times New Roman" w:cs="Times New Roman"/>
+        </w:rPr>
         <w:instrText>ADDIN CSL_CITATION {"citationItems":[{"id":"ITEM-1","itemData":{"DOI":"10.1016/j.eswa.2008.05.027","ISSN":"09574174","abstract":"Customer churn is often a rare event in service industries, but of great interest and great value. Until recently, however, class imbalance has not received much attention in the context of data mining [Weiss, G. M. (2004). Mining with rarity: A unifying framework. SIGKDD Explorations, 6(1), 7-19]. In this study, we investigate how we can better handle class imbalance in churn prediction. Using more appropriate evaluation metrics (AUC, lift), we investigated the increase in performance of sampling (both random and advanced under-sampling) and two specific modelling techniques (gradient boosting and weighted random forests) compared to some standard modelling techniques. AUC and lift prove to be good evaluation metrics. AUC does not depend on a threshold, and is therefore a better overall evaluation metric compared to accuracy. Lift is very much related to accuracy, but has the advantage of being well used in marketing practice [Ling, C., &amp; Li, C. (1998). Data mining for direct marketing problems and solutions. In Proceedings of the fourth international conference on knowledge discovery and data mining (KDD-98). New York, NY: AAAI Press]. Results show that under-sampling can lead to improved prediction accuracy, especially when evaluated with AUC. Unlike Ling and Li [Ling, C., &amp; Li, C. (1998). Data mining for direct marketing problems and solutions. In Proceedings of the fourth international conference on knowledge discovery and data mining (KDD-98). New York, NY: AAAI Press], we find that there is no need to under-sample so that there are as many churners in your training set as non churners. Results show no increase in predictive performance when using the advanced sampling technique CUBE in this study. This is in line with findings of Japkowicz [Japkowicz, N. (2000). The class imbalance problem: significance and strategies. In Proceedings of the 2000 international conference on artificial intelligence (IC-AI'2000): Special track on inductive learning, Las Vegas, Nevada], who noted that using sophisticated sampling techniques did not give any clear advantage. Weighted random forests, as a cost-sensitive learner, performs significantly better compared to random forests, and is therefore advised. It should, however always be compared to logistic regression. Boosting is a very robust classifier, but never outperforms any other technique. © 2008 Elsevier Ltd. All rights reserved.","author":[{"dropping-particle":"","family":"Burez","given":"J.","non-dropping-particle":"","parse-names":false,"suffix":""},{"dropping-particle":"","family":"Poel","given":"D.","non-dropping-particle":"Van den","parse-names":false,"suffix":""}],"container-title":"Expert Systems with Applications","id":"ITEM-1","issue":"3 PART 1","issued":{"date-parts":[["2009"]]},"page":"4626-4636","publisher":"Elsevier Ltd","title":"Handling class imbalance in customer churn prediction","type":"article-journal","volume":"36"},"uris":["http://www.mendeley.com/documents/?uuid=46a7bfcb-8fc9-33ee-9f1f-890460331b7b"]}],"mendeley":{"formattedCitation":"(Burez and Van den Poel, 2009)","plainTextFormattedCitation":"(Burez and Van den Poel, 2009)","previouslyFormattedCitation":"(Burez and Van den Poel, 2009)"},"properties":{"noteIndex":0},"schema":"https://github.com/citation-style-language/schema/raw/master/csl-citation.json"}</w:instrText>
       </w:r>
       <w:r>
+        <w:rPr>
+          <w:rFonts w:ascii="Times New Roman" w:hAnsi="Times New Roman" w:cs="Times New Roman"/>
+        </w:rPr>
         <w:fldChar w:fldCharType="separate"/>
       </w:r>
       <w:r>
         <w:rPr>
+          <w:rFonts w:ascii="Times New Roman" w:hAnsi="Times New Roman" w:cs="Times New Roman"/>
           <w:noProof/>
         </w:rPr>
         <w:t>(</w:t>
       </w:r>
       <w:r>
         <w:rPr>
+          <w:rFonts w:ascii="Times New Roman" w:hAnsi="Times New Roman" w:cs="Times New Roman"/>
           <w:noProof/>
           <w:color w:val="548DD4" w:themeColor="text2" w:themeTint="99"/>
         </w:rPr>
@@ -5814,123 +6083,221 @@
       </w:r>
       <w:r>
         <w:rPr>
+          <w:rFonts w:ascii="Times New Roman" w:hAnsi="Times New Roman" w:cs="Times New Roman"/>
           <w:noProof/>
         </w:rPr>
         <w:t>)</w:t>
       </w:r>
       <w:r>
+        <w:rPr>
+          <w:rFonts w:ascii="Times New Roman" w:hAnsi="Times New Roman" w:cs="Times New Roman"/>
+        </w:rPr>
         <w:fldChar w:fldCharType="end"/>
       </w:r>
       <w:r>
+        <w:rPr>
+          <w:rFonts w:ascii="Times New Roman" w:hAnsi="Times New Roman" w:cs="Times New Roman"/>
+        </w:rPr>
         <w:t>]</w:t>
       </w:r>
       <w:r>
+        <w:rPr>
+          <w:rFonts w:ascii="Times New Roman" w:hAnsi="Times New Roman" w:cs="Times New Roman"/>
+        </w:rPr>
         <w:t>.</w:t>
       </w:r>
       <w:r>
+        <w:rPr>
+          <w:rFonts w:ascii="Times New Roman" w:hAnsi="Times New Roman" w:cs="Times New Roman"/>
+        </w:rPr>
         <w:t xml:space="preserve"> </w:t>
       </w:r>
       <w:r>
+        <w:rPr>
+          <w:rFonts w:ascii="Times New Roman" w:hAnsi="Times New Roman" w:cs="Times New Roman"/>
+        </w:rPr>
         <w:t>Selected methods also decrease the strength of the model</w:t>
       </w:r>
       <w:r>
+        <w:rPr>
+          <w:rFonts w:ascii="Times New Roman" w:hAnsi="Times New Roman" w:cs="Times New Roman"/>
+        </w:rPr>
         <w:t>,</w:t>
       </w:r>
       <w:r>
+        <w:rPr>
+          <w:rFonts w:ascii="Times New Roman" w:hAnsi="Times New Roman" w:cs="Times New Roman"/>
+        </w:rPr>
         <w:t xml:space="preserve"> such as random sampling. </w:t>
       </w:r>
       <w:r>
+        <w:rPr>
+          <w:rFonts w:ascii="Times New Roman" w:hAnsi="Times New Roman" w:cs="Times New Roman"/>
+        </w:rPr>
         <w:t>Some methods</w:t>
       </w:r>
       <w:r>
+        <w:rPr>
+          <w:rFonts w:ascii="Times New Roman" w:hAnsi="Times New Roman" w:cs="Times New Roman"/>
+        </w:rPr>
         <w:t xml:space="preserve"> combine</w:t>
       </w:r>
       <w:r>
+        <w:rPr>
+          <w:rFonts w:ascii="Times New Roman" w:hAnsi="Times New Roman" w:cs="Times New Roman"/>
+        </w:rPr>
         <w:t xml:space="preserve"> various balancing techniques such as Weighted Random Forest and sampling</w:t>
       </w:r>
       <w:r>
+        <w:rPr>
+          <w:rFonts w:ascii="Times New Roman" w:hAnsi="Times New Roman" w:cs="Times New Roman"/>
+        </w:rPr>
         <w:t>, including</w:t>
       </w:r>
       <w:r>
+        <w:rPr>
+          <w:rFonts w:ascii="Times New Roman" w:hAnsi="Times New Roman" w:cs="Times New Roman"/>
+        </w:rPr>
         <w:t xml:space="preserve"> under-sampling a</w:t>
       </w:r>
       <w:r>
+        <w:rPr>
+          <w:rFonts w:ascii="Times New Roman" w:hAnsi="Times New Roman" w:cs="Times New Roman"/>
+        </w:rPr>
         <w:t>nd</w:t>
       </w:r>
       <w:r>
+        <w:rPr>
+          <w:rFonts w:ascii="Times New Roman" w:hAnsi="Times New Roman" w:cs="Times New Roman"/>
+        </w:rPr>
         <w:t xml:space="preserve"> S</w:t>
       </w:r>
       <w:r>
+        <w:rPr>
+          <w:rFonts w:ascii="Times New Roman" w:hAnsi="Times New Roman" w:cs="Times New Roman"/>
+        </w:rPr>
         <w:t xml:space="preserve">ynthetic </w:t>
       </w:r>
       <w:r>
+        <w:rPr>
+          <w:rFonts w:ascii="Times New Roman" w:hAnsi="Times New Roman" w:cs="Times New Roman"/>
+        </w:rPr>
         <w:t>M</w:t>
       </w:r>
       <w:r>
+        <w:rPr>
+          <w:rFonts w:ascii="Times New Roman" w:hAnsi="Times New Roman" w:cs="Times New Roman"/>
+        </w:rPr>
         <w:t xml:space="preserve">inority </w:t>
       </w:r>
       <w:r>
+        <w:rPr>
+          <w:rFonts w:ascii="Times New Roman" w:hAnsi="Times New Roman" w:cs="Times New Roman"/>
+        </w:rPr>
         <w:t>O</w:t>
       </w:r>
       <w:r>
+        <w:rPr>
+          <w:rFonts w:ascii="Times New Roman" w:hAnsi="Times New Roman" w:cs="Times New Roman"/>
+        </w:rPr>
         <w:t xml:space="preserve">versampling </w:t>
       </w:r>
       <w:r>
+        <w:rPr>
+          <w:rFonts w:ascii="Times New Roman" w:hAnsi="Times New Roman" w:cs="Times New Roman"/>
+        </w:rPr>
         <w:t>T</w:t>
       </w:r>
       <w:r>
+        <w:rPr>
+          <w:rFonts w:ascii="Times New Roman" w:hAnsi="Times New Roman" w:cs="Times New Roman"/>
+        </w:rPr>
         <w:t>echnique</w:t>
       </w:r>
       <w:r>
+        <w:rPr>
+          <w:rFonts w:ascii="Times New Roman" w:hAnsi="Times New Roman" w:cs="Times New Roman"/>
+        </w:rPr>
         <w:t xml:space="preserve">. The combination of </w:t>
       </w:r>
       <w:r>
+        <w:rPr>
+          <w:rFonts w:ascii="Times New Roman" w:hAnsi="Times New Roman" w:cs="Times New Roman"/>
+        </w:rPr>
         <w:t>specific</w:t>
       </w:r>
       <w:r>
+        <w:rPr>
+          <w:rFonts w:ascii="Times New Roman" w:hAnsi="Times New Roman" w:cs="Times New Roman"/>
+        </w:rPr>
         <w:t xml:space="preserve"> sampling processes </w:t>
       </w:r>
       <w:r>
+        <w:rPr>
+          <w:rFonts w:ascii="Times New Roman" w:hAnsi="Times New Roman" w:cs="Times New Roman"/>
+        </w:rPr>
         <w:t>improves</w:t>
       </w:r>
       <w:r>
+        <w:rPr>
+          <w:rFonts w:ascii="Times New Roman" w:hAnsi="Times New Roman" w:cs="Times New Roman"/>
+        </w:rPr>
         <w:t xml:space="preserve"> the </w:t>
       </w:r>
       <w:r>
+        <w:rPr>
+          <w:rFonts w:ascii="Times New Roman" w:hAnsi="Times New Roman" w:cs="Times New Roman"/>
+        </w:rPr>
         <w:t xml:space="preserve">value of </w:t>
       </w:r>
       <w:r>
+        <w:rPr>
+          <w:rFonts w:ascii="Times New Roman" w:hAnsi="Times New Roman" w:cs="Times New Roman"/>
+        </w:rPr>
         <w:t>F-measure and prediction</w:t>
       </w:r>
       <w:r>
+        <w:rPr>
+          <w:rFonts w:ascii="Times New Roman" w:hAnsi="Times New Roman" w:cs="Times New Roman"/>
+        </w:rPr>
         <w:t xml:space="preserve"> </w:t>
       </w:r>
       <w:r>
+        <w:rPr>
+          <w:rFonts w:ascii="Times New Roman" w:hAnsi="Times New Roman" w:cs="Times New Roman"/>
+        </w:rPr>
         <w:t>strength</w:t>
       </w:r>
       <w:r>
+        <w:rPr>
+          <w:rFonts w:ascii="Times New Roman" w:hAnsi="Times New Roman" w:cs="Times New Roman"/>
+        </w:rPr>
         <w:t xml:space="preserve"> [</w:t>
       </w:r>
       <w:r>
         <w:rPr>
+          <w:rFonts w:ascii="Times New Roman" w:hAnsi="Times New Roman" w:cs="Times New Roman"/>
           <w:color w:val="548DD4" w:themeColor="text2" w:themeTint="99"/>
         </w:rPr>
         <w:fldChar w:fldCharType="begin" w:fldLock="1"/>
       </w:r>
       <w:r>
         <w:rPr>
+          <w:rFonts w:ascii="Times New Roman" w:hAnsi="Times New Roman" w:cs="Times New Roman"/>
           <w:color w:val="548DD4" w:themeColor="text2" w:themeTint="99"/>
         </w:rPr>
         <w:instrText>ADDIN CSL_CITATION {"citationItems":[{"id":"ITEM-1","itemData":{"DOI":"10.1109/ICoICT.2014.6914086","ISBN":"9781479935802","abstract":"Customer churn is a major problem that is found in the telecommunications industry because it affects the company's revenue. At the time of the customer churn is taking place, the percentage of data that describes the customer churn is usually low. Unfortunately, the churn data is the data which have to be predicted earlier. The lack of data on customer churn led to the problem of imbalanced data. The imbalanced data caused difficulties in developing a good prediction model. This research applied a combination of sampling techniques and Weighted Random Forest (WRF) to improve the customer churn prediction model on a sample dataset from a telecommunication industry in Indonesia. WRF claimed can produce a prediction model which has a good performance on the imbalanced data problem. However, this research found that the performance of the prediction model developed by WRF using the dataset is still quite low. Sampling techniques were applied to overcome this problem. This research used the combination of simple under sampling and SMOTE. The result shown that the combined-sampling and WRF could produce a prediction model which had better performance than before.","author":[{"dropping-particle":"","family":"Effendy","given":"Veronikha","non-dropping-particle":"","parse-names":false,"suffix":""},{"dropping-particle":"","family":"Adiwijaya","given":"Kang","non-dropping-particle":"","parse-names":false,"suffix":""},{"dropping-particle":"","family":"Baizal","given":"Z K A","non-dropping-particle":"","parse-names":false,"suffix":""}],"id":"ITEM-1","issued":{"date-parts":[["2014"]]},"title":"Handling imbalanced data in customer churn prediction using combined sampling and weighted random forest","type":"article-journal"},"uris":["http://www.mendeley.com/documents/?uuid=267c67fd-5455-357d-a0be-5dd1f6caa03f"]}],"mendeley":{"formattedCitation":"(Effendy et al., 2014)","plainTextFormattedCitation":"(Effendy et al., 2014)","previouslyFormattedCitation":"(Effendy et al., 2014)"},"properties":{"noteIndex":0},"schema":"https://github.com/citation-style-language/schema/raw/master/csl-citation.json"}</w:instrText>
       </w:r>
       <w:r>
         <w:rPr>
+          <w:rFonts w:ascii="Times New Roman" w:hAnsi="Times New Roman" w:cs="Times New Roman"/>
           <w:color w:val="548DD4" w:themeColor="text2" w:themeTint="99"/>
         </w:rPr>
         <w:fldChar w:fldCharType="separate"/>
       </w:r>
       <w:r>
         <w:rPr>
+          <w:rFonts w:ascii="Times New Roman" w:hAnsi="Times New Roman" w:cs="Times New Roman"/>
           <w:noProof/>
           <w:color w:val="548DD4" w:themeColor="text2" w:themeTint="99"/>
         </w:rPr>
@@ -5938,17 +6305,27 @@
       </w:r>
       <w:r>
         <w:rPr>
+          <w:rFonts w:ascii="Times New Roman" w:hAnsi="Times New Roman" w:cs="Times New Roman"/>
           <w:color w:val="548DD4" w:themeColor="text2" w:themeTint="99"/>
         </w:rPr>
         <w:fldChar w:fldCharType="end"/>
       </w:r>
       <w:r>
+        <w:rPr>
+          <w:rFonts w:ascii="Times New Roman" w:hAnsi="Times New Roman" w:cs="Times New Roman"/>
+        </w:rPr>
         <w:t>]</w:t>
       </w:r>
       <w:r>
+        <w:rPr>
+          <w:rFonts w:ascii="Times New Roman" w:hAnsi="Times New Roman" w:cs="Times New Roman"/>
+        </w:rPr>
         <w:t xml:space="preserve">. Using only under-sampling </w:t>
       </w:r>
       <w:r>
+        <w:rPr>
+          <w:rFonts w:ascii="Times New Roman" w:hAnsi="Times New Roman" w:cs="Times New Roman"/>
+        </w:rPr>
         <w:t>alone is not significant.</w:t>
       </w:r>
     </w:p>
@@ -5956,37 +6333,53 @@
       <w:pPr>
         <w:pStyle w:val="BodyText"/>
         <w:spacing w:line="360" w:lineRule="auto"/>
-      </w:pPr>
-      <w:r>
+        <w:rPr>
+          <w:rFonts w:ascii="Times New Roman" w:hAnsi="Times New Roman" w:cs="Times New Roman"/>
+        </w:rPr>
+      </w:pPr>
+      <w:r>
+        <w:rPr>
+          <w:rFonts w:ascii="Times New Roman" w:hAnsi="Times New Roman" w:cs="Times New Roman"/>
+        </w:rPr>
         <w:lastRenderedPageBreak/>
         <w:t>Boosting via AdaBoost or other boosting techniques was also proposed to improve customer churn prediction accuracy. Boosting combined with a basis learner such as logistic regression can help enhance model performance</w:t>
       </w:r>
       <w:r>
+        <w:rPr>
+          <w:rFonts w:ascii="Times New Roman" w:hAnsi="Times New Roman" w:cs="Times New Roman"/>
+        </w:rPr>
         <w:t xml:space="preserve"> </w:t>
       </w:r>
       <w:r>
+        <w:rPr>
+          <w:rFonts w:ascii="Times New Roman" w:hAnsi="Times New Roman" w:cs="Times New Roman"/>
+        </w:rPr>
         <w:t>[</w:t>
       </w:r>
       <w:r>
         <w:rPr>
+          <w:rFonts w:ascii="Times New Roman" w:hAnsi="Times New Roman" w:cs="Times New Roman"/>
           <w:color w:val="548DD4" w:themeColor="text2" w:themeTint="99"/>
         </w:rPr>
         <w:fldChar w:fldCharType="begin" w:fldLock="1"/>
       </w:r>
       <w:r>
         <w:rPr>
+          <w:rFonts w:ascii="Times New Roman" w:hAnsi="Times New Roman" w:cs="Times New Roman"/>
           <w:color w:val="548DD4" w:themeColor="text2" w:themeTint="99"/>
         </w:rPr>
         <w:instrText>ADDIN CSL_CITATION {"citationItems":[{"id":"ITEM-1","itemData":{"DOI":"10.1109/TII.2012.2224355","ISSN":"15513203","abstract":"With the rapid growth of digital systems and associated information technologies, there is an emerging trend in the global economy to build digital customer relationship management (CRM) systems. This trend is more obvious in the telecommunications industry, where companies become increasingly digitalized. Customer churn prediction is a main feature of in modern telecomcommunication CRM systems. This research conducts a real-world study on customer churn prediction and proposes the use of boosting to enhance a customer churn prediction model. Unlike most research that uses boosting as a method to boost the accuracy of a given basis learner, this paper tries to separate customers into two clusters based on the weight assigned by the boosting algorithm. As a result, a higher risk customer cluster has been identified. Logistic regression is used in this research as a basis learner, and a churn prediction model is built on each cluster, respectively. The result is compared with a single logistic regression model. Experimental evaluation reveals that boosting also provides a good separation of churn data; thus, boosting is suggested for churn prediction analysis. © 2012 IEEE.","author":[{"dropping-particle":"","family":"Lu","given":"Ning","non-dropping-particle":"","parse-names":false,"suffix":""},{"dropping-particle":"","family":"Lin","given":"Hua","non-dropping-particle":"","parse-names":false,"suffix":""},{"dropping-particle":"","family":"Lu","given":"Jie","non-dropping-particle":"","parse-names":false,"suffix":""},{"dropping-particle":"","family":"Zhang","given":"Guangquan","non-dropping-particle":"","parse-names":false,"suffix":""}],"container-title":"IEEE Transactions on Industrial Informatics","id":"ITEM-1","issue":"2","issued":{"date-parts":[["2014"]]},"page":"1659-1665","publisher":"IEEE Computer Society","title":"A customer churn prediction model in telecom industry using boosting","type":"article-journal","volume":"10"},"uris":["http://www.mendeley.com/documents/?uuid=350a2550-03d4-3554-8abc-5d716263a586"]}],"mendeley":{"formattedCitation":"(Lu et al., 2014)","plainTextFormattedCitation":"(Lu et al., 2014)","previouslyFormattedCitation":"(Lu et al., 2014)"},"properties":{"noteIndex":0},"schema":"https://github.com/citation-style-language/schema/raw/master/csl-citation.json"}</w:instrText>
       </w:r>
       <w:r>
         <w:rPr>
+          <w:rFonts w:ascii="Times New Roman" w:hAnsi="Times New Roman" w:cs="Times New Roman"/>
           <w:color w:val="548DD4" w:themeColor="text2" w:themeTint="99"/>
         </w:rPr>
         <w:fldChar w:fldCharType="separate"/>
       </w:r>
       <w:r>
         <w:rPr>
+          <w:rFonts w:ascii="Times New Roman" w:hAnsi="Times New Roman" w:cs="Times New Roman"/>
           <w:noProof/>
           <w:color w:val="548DD4" w:themeColor="text2" w:themeTint="99"/>
         </w:rPr>
@@ -5994,71 +6387,125 @@
       </w:r>
       <w:r>
         <w:rPr>
+          <w:rFonts w:ascii="Times New Roman" w:hAnsi="Times New Roman" w:cs="Times New Roman"/>
           <w:color w:val="548DD4" w:themeColor="text2" w:themeTint="99"/>
         </w:rPr>
         <w:fldChar w:fldCharType="end"/>
       </w:r>
       <w:r>
+        <w:rPr>
+          <w:rFonts w:ascii="Times New Roman" w:hAnsi="Times New Roman" w:cs="Times New Roman"/>
+        </w:rPr>
         <w:t>]</w:t>
       </w:r>
       <w:r>
+        <w:rPr>
+          <w:rFonts w:ascii="Times New Roman" w:hAnsi="Times New Roman" w:cs="Times New Roman"/>
+        </w:rPr>
         <w:t xml:space="preserve">. </w:t>
       </w:r>
       <w:r>
+        <w:rPr>
+          <w:rFonts w:ascii="Times New Roman" w:hAnsi="Times New Roman" w:cs="Times New Roman"/>
+        </w:rPr>
         <w:t xml:space="preserve">The application of a combination of Synthetic Minority Oversampling Technique and AdaBoost has been employed to process </w:t>
       </w:r>
       <w:r>
+        <w:rPr>
+          <w:rFonts w:ascii="Times New Roman" w:hAnsi="Times New Roman" w:cs="Times New Roman"/>
+        </w:rPr>
         <w:t>the im</w:t>
       </w:r>
       <w:r>
+        <w:rPr>
+          <w:rFonts w:ascii="Times New Roman" w:hAnsi="Times New Roman" w:cs="Times New Roman"/>
+        </w:rPr>
         <w:t xml:space="preserve">balanced data. Post </w:t>
       </w:r>
       <w:r>
+        <w:rPr>
+          <w:rFonts w:ascii="Times New Roman" w:hAnsi="Times New Roman" w:cs="Times New Roman"/>
+        </w:rPr>
         <w:t xml:space="preserve">the </w:t>
       </w:r>
       <w:r>
+        <w:rPr>
+          <w:rFonts w:ascii="Times New Roman" w:hAnsi="Times New Roman" w:cs="Times New Roman"/>
+        </w:rPr>
         <w:t>Synthetic</w:t>
       </w:r>
       <w:r>
+        <w:rPr>
+          <w:rFonts w:ascii="Times New Roman" w:hAnsi="Times New Roman" w:cs="Times New Roman"/>
+        </w:rPr>
         <w:t xml:space="preserve"> </w:t>
       </w:r>
       <w:r>
+        <w:rPr>
+          <w:rFonts w:ascii="Times New Roman" w:hAnsi="Times New Roman" w:cs="Times New Roman"/>
+        </w:rPr>
         <w:t>M</w:t>
       </w:r>
       <w:r>
+        <w:rPr>
+          <w:rFonts w:ascii="Times New Roman" w:hAnsi="Times New Roman" w:cs="Times New Roman"/>
+        </w:rPr>
         <w:t xml:space="preserve">inority </w:t>
       </w:r>
       <w:r>
+        <w:rPr>
+          <w:rFonts w:ascii="Times New Roman" w:hAnsi="Times New Roman" w:cs="Times New Roman"/>
+        </w:rPr>
         <w:t>O</w:t>
       </w:r>
       <w:r>
+        <w:rPr>
+          <w:rFonts w:ascii="Times New Roman" w:hAnsi="Times New Roman" w:cs="Times New Roman"/>
+        </w:rPr>
         <w:t xml:space="preserve">versampling </w:t>
       </w:r>
       <w:r>
+        <w:rPr>
+          <w:rFonts w:ascii="Times New Roman" w:hAnsi="Times New Roman" w:cs="Times New Roman"/>
+        </w:rPr>
         <w:t>T</w:t>
       </w:r>
       <w:r>
+        <w:rPr>
+          <w:rFonts w:ascii="Times New Roman" w:hAnsi="Times New Roman" w:cs="Times New Roman"/>
+        </w:rPr>
         <w:t>echnique</w:t>
       </w:r>
       <w:r>
+        <w:rPr>
+          <w:rFonts w:ascii="Times New Roman" w:hAnsi="Times New Roman" w:cs="Times New Roman"/>
+        </w:rPr>
         <w:t xml:space="preserve"> on the imbalanced data, </w:t>
       </w:r>
       <w:r>
+        <w:rPr>
+          <w:rFonts w:ascii="Times New Roman" w:hAnsi="Times New Roman" w:cs="Times New Roman"/>
+        </w:rPr>
         <w:t xml:space="preserve">AdaBoost </w:t>
       </w:r>
       <w:r>
+        <w:rPr>
+          <w:rFonts w:ascii="Times New Roman" w:hAnsi="Times New Roman" w:cs="Times New Roman"/>
+        </w:rPr>
         <w:t xml:space="preserve">is used on the balanced data </w:t>
       </w:r>
       <w:r>
+        <w:rPr>
+          <w:rFonts w:ascii="Times New Roman" w:hAnsi="Times New Roman" w:cs="Times New Roman"/>
+        </w:rPr>
         <w:t>to predict attrition.</w:t>
       </w:r>
     </w:p>
     <w:p>
       <w:pPr>
         <w:pStyle w:val="Heading2"/>
-        <w:spacing w:line="360" w:lineRule="auto"/>
-      </w:pPr>
-      <w:bookmarkStart w:id="15" w:name="_Toc61781714"/>
+      </w:pPr>
+      <w:bookmarkStart w:id="15" w:name="_Toc61791926"/>
       <w:r>
         <w:t xml:space="preserve">4.2 </w:t>
       </w:r>
@@ -6074,38 +6521,64 @@
       <w:pPr>
         <w:pStyle w:val="BodyText"/>
         <w:spacing w:line="360" w:lineRule="auto"/>
-      </w:pPr>
-      <w:r>
+        <w:rPr>
+          <w:rFonts w:ascii="Times New Roman" w:hAnsi="Times New Roman" w:cs="Times New Roman"/>
+        </w:rPr>
+      </w:pPr>
+      <w:r>
+        <w:rPr>
+          <w:rFonts w:ascii="Times New Roman" w:hAnsi="Times New Roman" w:cs="Times New Roman"/>
+        </w:rPr>
         <w:t xml:space="preserve">Feature selection </w:t>
       </w:r>
       <w:r>
+        <w:rPr>
+          <w:rFonts w:ascii="Times New Roman" w:hAnsi="Times New Roman" w:cs="Times New Roman"/>
+        </w:rPr>
         <w:t>using Support Vector Machine based on the profit model selects the top features</w:t>
       </w:r>
       <w:r>
+        <w:rPr>
+          <w:rFonts w:ascii="Times New Roman" w:hAnsi="Times New Roman" w:cs="Times New Roman"/>
+        </w:rPr>
         <w:t xml:space="preserve"> based on the profit model. </w:t>
       </w:r>
       <w:r>
+        <w:rPr>
+          <w:rFonts w:ascii="Times New Roman" w:hAnsi="Times New Roman" w:cs="Times New Roman"/>
+        </w:rPr>
         <w:t xml:space="preserve">The focus is </w:t>
       </w:r>
       <w:r>
+        <w:rPr>
+          <w:rFonts w:ascii="Times New Roman" w:hAnsi="Times New Roman" w:cs="Times New Roman"/>
+        </w:rPr>
         <w:t>on the selection o</w:t>
       </w:r>
       <w:r>
+        <w:rPr>
+          <w:rFonts w:ascii="Times New Roman" w:hAnsi="Times New Roman" w:cs="Times New Roman"/>
+        </w:rPr>
         <w:t>f</w:t>
       </w:r>
       <w:r>
+        <w:rPr>
+          <w:rFonts w:ascii="Times New Roman" w:hAnsi="Times New Roman" w:cs="Times New Roman"/>
+        </w:rPr>
         <w:t xml:space="preserve"> the appropriate selection of kernel functions to perform customer attrition prediction</w:t>
       </w:r>
       <w:r>
+        <w:rPr>
+          <w:rFonts w:ascii="Times New Roman" w:hAnsi="Times New Roman" w:cs="Times New Roman"/>
+        </w:rPr>
         <w:t xml:space="preserve"> better.</w:t>
       </w:r>
     </w:p>
     <w:p>
       <w:pPr>
         <w:pStyle w:val="Heading2"/>
-        <w:spacing w:line="360" w:lineRule="auto"/>
-      </w:pPr>
-      <w:bookmarkStart w:id="16" w:name="_Toc61781715"/>
+      </w:pPr>
+      <w:bookmarkStart w:id="16" w:name="_Toc61791927"/>
       <w:r>
         <w:t xml:space="preserve">4.3 </w:t>
       </w:r>
@@ -6127,45 +6600,70 @@
       <w:pPr>
         <w:pStyle w:val="BodyText"/>
         <w:spacing w:line="360" w:lineRule="auto"/>
-      </w:pPr>
-      <w:r>
+        <w:rPr>
+          <w:rFonts w:ascii="Times New Roman" w:hAnsi="Times New Roman" w:cs="Times New Roman"/>
+        </w:rPr>
+      </w:pPr>
+      <w:r>
+        <w:rPr>
+          <w:rFonts w:ascii="Times New Roman" w:hAnsi="Times New Roman" w:cs="Times New Roman"/>
+        </w:rPr>
         <w:t>Post c</w:t>
       </w:r>
       <w:r>
+        <w:rPr>
+          <w:rFonts w:ascii="Times New Roman" w:hAnsi="Times New Roman" w:cs="Times New Roman"/>
+        </w:rPr>
         <w:t>ombining the social and local features of the dataset</w:t>
       </w:r>
       <w:r>
+        <w:rPr>
+          <w:rFonts w:ascii="Times New Roman" w:hAnsi="Times New Roman" w:cs="Times New Roman"/>
+        </w:rPr>
         <w:t>, an ensemble model was designed. This included data from a telecom operator that was used for testing. The model</w:t>
       </w:r>
       <w:r>
+        <w:rPr>
+          <w:rFonts w:ascii="Times New Roman" w:hAnsi="Times New Roman" w:cs="Times New Roman"/>
+        </w:rPr>
         <w:t xml:space="preserve"> </w:t>
       </w:r>
       <w:r>
+        <w:rPr>
+          <w:rFonts w:ascii="Times New Roman" w:hAnsi="Times New Roman" w:cs="Times New Roman"/>
+        </w:rPr>
         <w:t>contained a spreading activation algorithm that spread the social and local variables to combine these features. The prediction did improve in the ensemble approach compared to the individual models</w:t>
       </w:r>
       <w:r>
+        <w:rPr>
+          <w:rFonts w:ascii="Times New Roman" w:hAnsi="Times New Roman" w:cs="Times New Roman"/>
+        </w:rPr>
         <w:t xml:space="preserve"> [</w:t>
       </w:r>
       <w:r>
         <w:rPr>
+          <w:rFonts w:ascii="Times New Roman" w:hAnsi="Times New Roman" w:cs="Times New Roman"/>
           <w:color w:val="548DD4" w:themeColor="text2" w:themeTint="99"/>
         </w:rPr>
         <w:fldChar w:fldCharType="begin" w:fldLock="1"/>
       </w:r>
       <w:r>
         <w:rPr>
+          <w:rFonts w:ascii="Times New Roman" w:hAnsi="Times New Roman" w:cs="Times New Roman"/>
           <w:color w:val="548DD4" w:themeColor="text2" w:themeTint="99"/>
         </w:rPr>
         <w:instrText>ADDIN CSL_CITATION {"citationItems":[{"id":"ITEM-1","itemData":{"DOI":"10.1145/2808797.2808850","ISBN":"9781450338547","abstract":"Past research has shown that both social and local features are informative for customer churn, however some studies have found that combining both kinds of data into a single model is ineffective. People who churn based on their neighbors' behavior are a distinct subset of customers from those who churn for personal reasons. However, for an effective retention campaign, it is desired to identify both groups of likely churners, attempt to explain the factors that lead to churn in both cases, and still determine the customers most likely to churn so they can be contacted. The goal of this research is to evaluate different techniques for combining features and models based on customer attributes and customer social networks to identify the best approaches to deal with this problem.","author":[{"dropping-particle":"","family":"Backiel","given":"Aimeé","non-dropping-particle":"","parse-names":false,"suffix":""},{"dropping-particle":"","family":"Verbinnen","given":"Yannick","non-dropping-particle":"","parse-names":false,"suffix":""},{"dropping-particle":"","family":"Baesens","given":"Bart","non-dropping-particle":"","parse-names":false,"suffix":""},{"dropping-particle":"","family":"Claeskens","given":"Gerda","non-dropping-particle":"","parse-names":false,"suffix":""}],"container-title":"Proceedings of the 2015 IEEE/ACM International Conference on Advances in Social Networks Analysis and Mining, ASONAM 2015","id":"ITEM-1","issued":{"date-parts":[["2015","8","25"]]},"page":"651-658","publisher":"Association for Computing Machinery, Inc","publisher-place":"New York, NY, USA","title":"Combining local and social network classifiers to improve churn prediction","type":"paper-conference"},"uris":["http://www.mendeley.com/documents/?uuid=501e68cf-2c7c-3632-8298-840253e175b5"]}],"mendeley":{"formattedCitation":"(Backiel et al., 2015)","plainTextFormattedCitation":"(Backiel et al., 2015)","previouslyFormattedCitation":"(Backiel et al., 2015)"},"properties":{"noteIndex":0},"schema":"https://github.com/citation-style-language/schema/raw/master/csl-citation.json"}</w:instrText>
       </w:r>
       <w:r>
         <w:rPr>
+          <w:rFonts w:ascii="Times New Roman" w:hAnsi="Times New Roman" w:cs="Times New Roman"/>
           <w:color w:val="548DD4" w:themeColor="text2" w:themeTint="99"/>
         </w:rPr>
         <w:fldChar w:fldCharType="separate"/>
       </w:r>
       <w:r>
         <w:rPr>
+          <w:rFonts w:ascii="Times New Roman" w:hAnsi="Times New Roman" w:cs="Times New Roman"/>
           <w:noProof/>
           <w:color w:val="548DD4" w:themeColor="text2" w:themeTint="99"/>
         </w:rPr>
@@ -6173,47 +6671,87 @@
       </w:r>
       <w:r>
         <w:rPr>
+          <w:rFonts w:ascii="Times New Roman" w:hAnsi="Times New Roman" w:cs="Times New Roman"/>
           <w:color w:val="548DD4" w:themeColor="text2" w:themeTint="99"/>
         </w:rPr>
         <w:fldChar w:fldCharType="end"/>
       </w:r>
       <w:r>
+        <w:rPr>
+          <w:rFonts w:ascii="Times New Roman" w:hAnsi="Times New Roman" w:cs="Times New Roman"/>
+        </w:rPr>
         <w:t>]</w:t>
       </w:r>
       <w:r>
+        <w:rPr>
+          <w:rFonts w:ascii="Times New Roman" w:hAnsi="Times New Roman" w:cs="Times New Roman"/>
+        </w:rPr>
         <w:t xml:space="preserve">. However, the exclusion of non-customer nodes in the call graph leads to a reduction in the </w:t>
       </w:r>
       <w:r>
+        <w:rPr>
+          <w:rFonts w:ascii="Times New Roman" w:hAnsi="Times New Roman" w:cs="Times New Roman"/>
+        </w:rPr>
         <w:t>overall prediction of churn</w:t>
       </w:r>
       <w:r>
+        <w:rPr>
+          <w:rFonts w:ascii="Times New Roman" w:hAnsi="Times New Roman" w:cs="Times New Roman"/>
+        </w:rPr>
         <w:t>'</w:t>
       </w:r>
       <w:r>
+        <w:rPr>
+          <w:rFonts w:ascii="Times New Roman" w:hAnsi="Times New Roman" w:cs="Times New Roman"/>
+        </w:rPr>
         <w:t>s effectiveness</w:t>
       </w:r>
       <w:r>
+        <w:rPr>
+          <w:rFonts w:ascii="Times New Roman" w:hAnsi="Times New Roman" w:cs="Times New Roman"/>
+        </w:rPr>
         <w:t>.</w:t>
       </w:r>
       <w:r>
+        <w:rPr>
+          <w:rFonts w:ascii="Times New Roman" w:hAnsi="Times New Roman" w:cs="Times New Roman"/>
+        </w:rPr>
         <w:t xml:space="preserve"> The </w:t>
       </w:r>
       <w:r>
+        <w:rPr>
+          <w:rFonts w:ascii="Times New Roman" w:hAnsi="Times New Roman" w:cs="Times New Roman"/>
+        </w:rPr>
         <w:t>model</w:t>
       </w:r>
       <w:r>
+        <w:rPr>
+          <w:rFonts w:ascii="Times New Roman" w:hAnsi="Times New Roman" w:cs="Times New Roman"/>
+        </w:rPr>
         <w:t>'</w:t>
       </w:r>
       <w:r>
+        <w:rPr>
+          <w:rFonts w:ascii="Times New Roman" w:hAnsi="Times New Roman" w:cs="Times New Roman"/>
+        </w:rPr>
         <w:t>s evaluation</w:t>
       </w:r>
       <w:r>
+        <w:rPr>
+          <w:rFonts w:ascii="Times New Roman" w:hAnsi="Times New Roman" w:cs="Times New Roman"/>
+        </w:rPr>
         <w:t xml:space="preserve"> proves that the customer attrition prediction in terms of AUC, lift and Area under </w:t>
       </w:r>
       <w:r>
+        <w:rPr>
+          <w:rFonts w:ascii="Times New Roman" w:hAnsi="Times New Roman" w:cs="Times New Roman"/>
+        </w:rPr>
         <w:t xml:space="preserve">the </w:t>
       </w:r>
       <w:r>
+        <w:rPr>
+          <w:rFonts w:ascii="Times New Roman" w:hAnsi="Times New Roman" w:cs="Times New Roman"/>
+        </w:rPr>
         <w:t>curve is enhanced.</w:t>
       </w:r>
     </w:p>
@@ -6221,57 +6759,104 @@
       <w:pPr>
         <w:pStyle w:val="BodyText"/>
         <w:spacing w:line="360" w:lineRule="auto"/>
-      </w:pPr>
-      <w:r>
+        <w:rPr>
+          <w:rFonts w:ascii="Times New Roman" w:hAnsi="Times New Roman" w:cs="Times New Roman"/>
+        </w:rPr>
+      </w:pPr>
+      <w:r>
+        <w:rPr>
+          <w:rFonts w:ascii="Times New Roman" w:hAnsi="Times New Roman" w:cs="Times New Roman"/>
+        </w:rPr>
         <w:t>The next ensemble model proposed used consumer utilization of services and other behaviour patterns</w:t>
       </w:r>
       <w:r>
+        <w:rPr>
+          <w:rFonts w:ascii="Times New Roman" w:hAnsi="Times New Roman" w:cs="Times New Roman"/>
+        </w:rPr>
         <w:t xml:space="preserve"> </w:t>
       </w:r>
       <w:r>
+        <w:rPr>
+          <w:rFonts w:ascii="Times New Roman" w:hAnsi="Times New Roman" w:cs="Times New Roman"/>
+        </w:rPr>
         <w:t>to predict churn</w:t>
       </w:r>
       <w:r>
+        <w:rPr>
+          <w:rFonts w:ascii="Times New Roman" w:hAnsi="Times New Roman" w:cs="Times New Roman"/>
+        </w:rPr>
         <w:t>. A binary classifier is built for attrition using decision trees and its ensembles, Gradient Boosted</w:t>
       </w:r>
       <w:r>
+        <w:rPr>
+          <w:rFonts w:ascii="Times New Roman" w:hAnsi="Times New Roman" w:cs="Times New Roman"/>
+        </w:rPr>
         <w:t xml:space="preserve"> </w:t>
       </w:r>
       <w:r>
+        <w:rPr>
+          <w:rFonts w:ascii="Times New Roman" w:hAnsi="Times New Roman" w:cs="Times New Roman"/>
+        </w:rPr>
         <w:t>T</w:t>
       </w:r>
       <w:r>
+        <w:rPr>
+          <w:rFonts w:ascii="Times New Roman" w:hAnsi="Times New Roman" w:cs="Times New Roman"/>
+        </w:rPr>
         <w:t>rees and Random forest.</w:t>
       </w:r>
       <w:r>
+        <w:rPr>
+          <w:rFonts w:ascii="Times New Roman" w:hAnsi="Times New Roman" w:cs="Times New Roman"/>
+        </w:rPr>
         <w:t xml:space="preserve"> Analyzing the res</w:t>
       </w:r>
       <w:r>
+        <w:rPr>
+          <w:rFonts w:ascii="Times New Roman" w:hAnsi="Times New Roman" w:cs="Times New Roman"/>
+        </w:rPr>
         <w:t>earch results</w:t>
       </w:r>
       <w:r>
+        <w:rPr>
+          <w:rFonts w:ascii="Times New Roman" w:hAnsi="Times New Roman" w:cs="Times New Roman"/>
+        </w:rPr>
         <w:t xml:space="preserve"> showcases that the ensemble has better scores for sensitivity and accuracy, especially for the improvement in the residual feedback</w:t>
       </w:r>
       <w:r>
+        <w:rPr>
+          <w:rFonts w:ascii="Times New Roman" w:hAnsi="Times New Roman" w:cs="Times New Roman"/>
+        </w:rPr>
         <w:t>[</w:t>
       </w:r>
       <w:r>
+        <w:rPr>
+          <w:rFonts w:ascii="Times New Roman" w:hAnsi="Times New Roman" w:cs="Times New Roman"/>
+        </w:rPr>
         <w:fldChar w:fldCharType="begin" w:fldLock="1"/>
       </w:r>
       <w:r>
+        <w:rPr>
+          <w:rFonts w:ascii="Times New Roman" w:hAnsi="Times New Roman" w:cs="Times New Roman"/>
+        </w:rPr>
         <w:instrText>ADDIN CSL_CITATION {"citationItems":[{"id":"ITEM-1","itemData":{"DOI":"10.14257/ijdta.2016.9.8.21","ISSN":"2005-4270","abstract":"The rise of globalization and market liberalization are changing the face of market competitiveness significantly. The appearance of modern technology in business processes has intensified the competition and put forth new challenges for service providing companies. To cope up with changing scenarios, companies are shifting their attention on retaining the existing customers rather hiring new ones. This is more cost effective and requires lesser resource as well. The phenomenon of abandoning the company by a customer is known as churn and in this context, anticipating the customer's intention to churn is called churn prediction. Data Mining and machine learning techniques, as applied to customer behavior and usage information, can assist the churn management processes. This paper used customer usage and related information from a telecom service provider to analyze churn in telecom industry. The decision trees and its ensembles, Random Forest and Gradient Boosted trees are used as underlying statistical machine learning models for building the binary churn classifier. The implementation part has been done using apache spark which is state of the art unified data analysis framework for machine learning and data mining. In order to achieve better and efficient results, the grid based hyper-parameter optimization is applied.","author":[{"dropping-particle":"","family":"Jayaswal","given":"Pretam","non-dropping-particle":"","parse-names":false,"suffix":""},{"dropping-particle":"","family":"Prasad","given":"Bakshi Rohit","non-dropping-particle":"","parse-names":false,"suffix":""},{"dropping-particle":"","family":"Agarwal","given":"Sonali","non-dropping-particle":"","parse-names":false,"suffix":""}],"container-title":"International Journal of Database Theory and Application","id":"ITEM-1","issue":"8","issued":{"date-parts":[["2016"]]},"page":"211-232","title":"An Ensemble Approach for Efficient Churn Prediction in Telecom Industry","type":"article-journal","volume":"9"},"uris":["http://www.mendeley.com/documents/?uuid=2b6d1ccc-eb78-3463-80a3-4c1e6109775d"]}],"mendeley":{"formattedCitation":"(Jayaswal et al., 2016)","plainTextFormattedCitation":"(Jayaswal et al., 2016)","previouslyFormattedCitation":"(Jayaswal et al., 2016)"},"properties":{"noteIndex":0},"schema":"https://github.com/citation-style-language/schema/raw/master/csl-citation.json"}</w:instrText>
       </w:r>
       <w:r>
+        <w:rPr>
+          <w:rFonts w:ascii="Times New Roman" w:hAnsi="Times New Roman" w:cs="Times New Roman"/>
+        </w:rPr>
         <w:fldChar w:fldCharType="separate"/>
       </w:r>
       <w:r>
         <w:rPr>
+          <w:rFonts w:ascii="Times New Roman" w:hAnsi="Times New Roman" w:cs="Times New Roman"/>
           <w:noProof/>
         </w:rPr>
         <w:t>(</w:t>
       </w:r>
       <w:r>
         <w:rPr>
+          <w:rFonts w:ascii="Times New Roman" w:hAnsi="Times New Roman" w:cs="Times New Roman"/>
           <w:noProof/>
           <w:color w:val="548DD4" w:themeColor="text2" w:themeTint="99"/>
         </w:rPr>
@@ -6279,41 +6864,65 @@
       </w:r>
       <w:r>
         <w:rPr>
+          <w:rFonts w:ascii="Times New Roman" w:hAnsi="Times New Roman" w:cs="Times New Roman"/>
           <w:noProof/>
         </w:rPr>
         <w:t>)</w:t>
       </w:r>
       <w:r>
+        <w:rPr>
+          <w:rFonts w:ascii="Times New Roman" w:hAnsi="Times New Roman" w:cs="Times New Roman"/>
+        </w:rPr>
         <w:fldChar w:fldCharType="end"/>
       </w:r>
       <w:r>
+        <w:rPr>
+          <w:rFonts w:ascii="Times New Roman" w:hAnsi="Times New Roman" w:cs="Times New Roman"/>
+        </w:rPr>
         <w:t>]</w:t>
       </w:r>
       <w:r>
+        <w:rPr>
+          <w:rFonts w:ascii="Times New Roman" w:hAnsi="Times New Roman" w:cs="Times New Roman"/>
+        </w:rPr>
         <w:t>.</w:t>
       </w:r>
       <w:r>
+        <w:rPr>
+          <w:rFonts w:ascii="Times New Roman" w:hAnsi="Times New Roman" w:cs="Times New Roman"/>
+        </w:rPr>
         <w:t xml:space="preserve"> This approach was not tested on real-world streaming data</w:t>
       </w:r>
       <w:r>
+        <w:rPr>
+          <w:rFonts w:ascii="Times New Roman" w:hAnsi="Times New Roman" w:cs="Times New Roman"/>
+        </w:rPr>
         <w:t>,</w:t>
       </w:r>
       <w:r>
+        <w:rPr>
+          <w:rFonts w:ascii="Times New Roman" w:hAnsi="Times New Roman" w:cs="Times New Roman"/>
+        </w:rPr>
         <w:t xml:space="preserve"> </w:t>
       </w:r>
       <w:r>
+        <w:rPr>
+          <w:rFonts w:ascii="Times New Roman" w:hAnsi="Times New Roman" w:cs="Times New Roman"/>
+        </w:rPr>
         <w:t>leading</w:t>
       </w:r>
       <w:r>
+        <w:rPr>
+          <w:rFonts w:ascii="Times New Roman" w:hAnsi="Times New Roman" w:cs="Times New Roman"/>
+        </w:rPr>
         <w:t xml:space="preserve"> to limited reliability on the prediction model.</w:t>
       </w:r>
     </w:p>
     <w:p>
       <w:pPr>
         <w:pStyle w:val="Heading2"/>
-        <w:spacing w:line="360" w:lineRule="auto"/>
-      </w:pPr>
-      <w:bookmarkStart w:id="17" w:name="_Toc61781716"/>
+      </w:pPr>
+      <w:bookmarkStart w:id="17" w:name="_Toc61791928"/>
       <w:r>
         <w:lastRenderedPageBreak/>
         <w:t>4.</w:t>
@@ -6333,57 +6942,94 @@
       <w:pPr>
         <w:pStyle w:val="BodyText"/>
         <w:spacing w:line="360" w:lineRule="auto"/>
-      </w:pPr>
-      <w:r>
+        <w:rPr>
+          <w:rFonts w:ascii="Times New Roman" w:hAnsi="Times New Roman" w:cs="Times New Roman"/>
+        </w:rPr>
+      </w:pPr>
+      <w:r>
+        <w:rPr>
+          <w:rFonts w:ascii="Times New Roman" w:hAnsi="Times New Roman" w:cs="Times New Roman"/>
+        </w:rPr>
         <w:t>Post</w:t>
       </w:r>
       <w:r>
+        <w:rPr>
+          <w:rFonts w:ascii="Times New Roman" w:hAnsi="Times New Roman" w:cs="Times New Roman"/>
+        </w:rPr>
         <w:t>-</w:t>
       </w:r>
       <w:r>
+        <w:rPr>
+          <w:rFonts w:ascii="Times New Roman" w:hAnsi="Times New Roman" w:cs="Times New Roman"/>
+        </w:rPr>
         <w:t xml:space="preserve">pre-processing of data with Principle Component Analysis, multiple machine learning models were applied on customer data to determine the customers that will churn. The models of neural networks, support vector machines, multi-layer perceptron and Bayesian networks were applied </w:t>
       </w:r>
       <w:r>
+        <w:rPr>
+          <w:rFonts w:ascii="Times New Roman" w:hAnsi="Times New Roman" w:cs="Times New Roman"/>
+        </w:rPr>
         <w:t>to</w:t>
       </w:r>
       <w:r>
+        <w:rPr>
+          <w:rFonts w:ascii="Times New Roman" w:hAnsi="Times New Roman" w:cs="Times New Roman"/>
+        </w:rPr>
         <w:t xml:space="preserve"> the data.</w:t>
       </w:r>
       <w:r>
+        <w:rPr>
+          <w:rFonts w:ascii="Times New Roman" w:hAnsi="Times New Roman" w:cs="Times New Roman"/>
+        </w:rPr>
         <w:t xml:space="preserve"> </w:t>
       </w:r>
       <w:r>
+        <w:rPr>
+          <w:rFonts w:ascii="Times New Roman" w:hAnsi="Times New Roman" w:cs="Times New Roman"/>
+        </w:rPr>
         <w:t>Support vector machine provides higher accuracy than the</w:t>
       </w:r>
       <w:r>
+        <w:rPr>
+          <w:rFonts w:ascii="Times New Roman" w:hAnsi="Times New Roman" w:cs="Times New Roman"/>
+        </w:rPr>
         <w:t xml:space="preserve"> </w:t>
       </w:r>
       <w:r>
+        <w:rPr>
+          <w:rFonts w:ascii="Times New Roman" w:hAnsi="Times New Roman" w:cs="Times New Roman"/>
+        </w:rPr>
         <w:t>Bayesian network and Multi-Layer Perceptron</w:t>
       </w:r>
       <w:r>
+        <w:rPr>
+          <w:rFonts w:ascii="Times New Roman" w:hAnsi="Times New Roman" w:cs="Times New Roman"/>
+        </w:rPr>
         <w:t xml:space="preserve"> [</w:t>
       </w:r>
       <w:r>
         <w:rPr>
+          <w:rFonts w:ascii="Times New Roman" w:hAnsi="Times New Roman" w:cs="Times New Roman"/>
           <w:color w:val="548DD4" w:themeColor="text2" w:themeTint="99"/>
         </w:rPr>
         <w:fldChar w:fldCharType="begin" w:fldLock="1"/>
       </w:r>
       <w:r>
         <w:rPr>
+          <w:rFonts w:ascii="Times New Roman" w:hAnsi="Times New Roman" w:cs="Times New Roman"/>
           <w:color w:val="548DD4" w:themeColor="text2" w:themeTint="99"/>
         </w:rPr>
         <w:instrText>ADDIN CSL_CITATION {"citationItems":[{"id":"ITEM-1","itemData":{"DOI":"10.1109/ICComm.2016.7528311","ISBN":"9781467381963","ISSN":"15503607","abstract":"Recently, due to the global competition companies active in different industries started to be concerned about the customer churn. With a churn rate of 30%, the telecommunications sector takes the first place on the list. The telecommunications operators need to identify customers who are at risk of churning by implementing predictive models. In this paper, we present an advanced data mining methodology which predicts customer churn in the pre-paid mobile telecommunications industry using a call details records dataset that consists of 3333 customers with 21 attributes each. We first apply the principal component analysis algorithm to reduce the dimensionality of the data and eliminate the problem of multicollinearity. To implement the predictive models, on the resulted principal components and discrete variables we initially propose and then apply three machine learning algorithms: neural networks, support vector machines, and Bayesian networks. To evaluate the models, we use the confusion matrix, the gain measure and the ROC curve.","author":[{"dropping-particle":"","family":"Brandusoiu","given":"Ionut","non-dropping-particle":"","parse-names":false,"suffix":""},{"dropping-particle":"","family":"Toderean","given":"Gavril","non-dropping-particle":"","parse-names":false,"suffix":""},{"dropping-particle":"","family":"Beleiu","given":"Horia","non-dropping-particle":"","parse-names":false,"suffix":""}],"container-title":"IEEE International Conference on Communications","id":"ITEM-1","issued":{"date-parts":[["2016","8","1"]]},"page":"97-100","publisher":"Institute of Electrical and Electronics Engineers Inc.","title":"Methods for churn prediction in the pre-paid mobile telecommunications industry","type":"paper-conference","volume":"2016-August"},"uris":["http://www.mendeley.com/documents/?uuid=d9eaa2b6-7055-3d12-900b-de9757e76d2b"]}],"mendeley":{"formattedCitation":"(Brandusoiu et al., 2016)","plainTextFormattedCitation":"(Brandusoiu et al., 2016)","previouslyFormattedCitation":"(Brandusoiu et al., 2016)"},"properties":{"noteIndex":0},"schema":"https://github.com/citation-style-language/schema/raw/master/csl-citation.json"}</w:instrText>
       </w:r>
       <w:r>
         <w:rPr>
+          <w:rFonts w:ascii="Times New Roman" w:hAnsi="Times New Roman" w:cs="Times New Roman"/>
           <w:color w:val="548DD4" w:themeColor="text2" w:themeTint="99"/>
         </w:rPr>
         <w:fldChar w:fldCharType="separate"/>
       </w:r>
       <w:r>
         <w:rPr>
+          <w:rFonts w:ascii="Times New Roman" w:hAnsi="Times New Roman" w:cs="Times New Roman"/>
           <w:noProof/>
           <w:color w:val="548DD4" w:themeColor="text2" w:themeTint="99"/>
         </w:rPr>
@@ -6391,26 +7037,45 @@
       </w:r>
       <w:r>
         <w:rPr>
+          <w:rFonts w:ascii="Times New Roman" w:hAnsi="Times New Roman" w:cs="Times New Roman"/>
           <w:color w:val="548DD4" w:themeColor="text2" w:themeTint="99"/>
         </w:rPr>
         <w:fldChar w:fldCharType="end"/>
       </w:r>
       <w:r>
+        <w:rPr>
+          <w:rFonts w:ascii="Times New Roman" w:hAnsi="Times New Roman" w:cs="Times New Roman"/>
+        </w:rPr>
         <w:t>]</w:t>
       </w:r>
       <w:r>
+        <w:rPr>
+          <w:rFonts w:ascii="Times New Roman" w:hAnsi="Times New Roman" w:cs="Times New Roman"/>
+        </w:rPr>
         <w:t>.</w:t>
       </w:r>
       <w:r>
+        <w:rPr>
+          <w:rFonts w:ascii="Times New Roman" w:hAnsi="Times New Roman" w:cs="Times New Roman"/>
+        </w:rPr>
         <w:t xml:space="preserve"> The robustness of the model is under consideration </w:t>
       </w:r>
       <w:r>
+        <w:rPr>
+          <w:rFonts w:ascii="Times New Roman" w:hAnsi="Times New Roman" w:cs="Times New Roman"/>
+        </w:rPr>
         <w:t xml:space="preserve">as it </w:t>
       </w:r>
       <w:r>
+        <w:rPr>
+          <w:rFonts w:ascii="Times New Roman" w:hAnsi="Times New Roman" w:cs="Times New Roman"/>
+        </w:rPr>
         <w:t>employs</w:t>
       </w:r>
       <w:r>
+        <w:rPr>
+          <w:rFonts w:ascii="Times New Roman" w:hAnsi="Times New Roman" w:cs="Times New Roman"/>
+        </w:rPr>
         <w:t xml:space="preserve"> individual models and not an ensemble model.</w:t>
       </w:r>
     </w:p>
@@ -6418,33 +7083,46 @@
       <w:pPr>
         <w:pStyle w:val="BodyText"/>
         <w:spacing w:line="360" w:lineRule="auto"/>
-      </w:pPr>
-      <w:r>
+        <w:rPr>
+          <w:rFonts w:ascii="Times New Roman" w:hAnsi="Times New Roman" w:cs="Times New Roman"/>
+        </w:rPr>
+      </w:pPr>
+      <w:r>
+        <w:rPr>
+          <w:rFonts w:ascii="Times New Roman" w:hAnsi="Times New Roman" w:cs="Times New Roman"/>
+        </w:rPr>
         <w:t>A</w:t>
       </w:r>
       <w:r>
+        <w:rPr>
+          <w:rFonts w:ascii="Times New Roman" w:hAnsi="Times New Roman" w:cs="Times New Roman"/>
+        </w:rPr>
         <w:t>n improved balanced random forest was proposed to obtain more accurate customer churn numbers. This approach combines cost-sensitive attributes and sampling methods along with Random forests to predict attrition [</w:t>
       </w:r>
       <w:r>
         <w:rPr>
+          <w:rFonts w:ascii="Times New Roman" w:hAnsi="Times New Roman" w:cs="Times New Roman"/>
           <w:color w:val="548DD4" w:themeColor="text2" w:themeTint="99"/>
         </w:rPr>
         <w:fldChar w:fldCharType="begin" w:fldLock="1"/>
       </w:r>
       <w:r>
         <w:rPr>
+          <w:rFonts w:ascii="Times New Roman" w:hAnsi="Times New Roman" w:cs="Times New Roman"/>
           <w:color w:val="548DD4" w:themeColor="text2" w:themeTint="99"/>
         </w:rPr>
         <w:instrText>ADDIN CSL_CITATION {"citationItems":[{"id":"ITEM-1","itemData":{"DOI":"10.1016/j.eswa.2008.06.121","ISSN":"09574174","abstract":"Churn prediction is becoming a major focus of banks in China who wish to retain customers by satisfying their needs under resource constraints. In churn prediction, an important yet challenging problem is the imbalance in the data distribution. In this paper, we propose a novel learning method, called improved balanced random forests (IBRF), and demonstrate its application to churn prediction. We investigate the effectiveness of the standard random forests approach in predicting customer churn, while also integrating sampling techniques and cost-sensitive learning into the approach to achieve a better performance than most existing algorithms. The nature of IBRF is that the best features are iteratively learned by altering the class distribution and by putting higher penalties on misclassification of the minority class. We apply the method to a real bank customer churn data set. It is found to improve prediction accuracy significantly compared with other algorithms, such as artificial neural networks, decision trees, and class-weighted core support vector machines (CWC-SVM). Moreover, IBRF also produces better prediction results than other random forests algorithms such as balanced random forests and weighted random forests. © 2008 Elsevier Ltd. All rights reserved.","author":[{"dropping-particle":"","family":"Xie","given":"Yaya","non-dropping-particle":"","parse-names":false,"suffix":""},{"dropping-particle":"","family":"Li","given":"Xiu","non-dropping-particle":"","parse-names":false,"suffix":""},{"dropping-particle":"","family":"Ngai","given":"E. W.T.","non-dropping-particle":"","parse-names":false,"suffix":""},{"dropping-particle":"","family":"Ying","given":"Weiyun","non-dropping-particle":"","parse-names":false,"suffix":""}],"container-title":"Expert Systems with Applications","id":"ITEM-1","issue":"3 PART 1","issued":{"date-parts":[["2009"]]},"page":"5445-5449","publisher":"Elsevier Ltd","title":"Customer churn prediction using improved balanced random forests","type":"article-journal","volume":"36"},"uris":["http://www.mendeley.com/documents/?uuid=e3776a7c-52dc-3048-adf8-5c0f65809e81"]}],"mendeley":{"formattedCitation":"(Xie et al., 2009)","plainTextFormattedCitation":"(Xie et al., 2009)","previouslyFormattedCitation":"(Xie et al., 2009)"},"properties":{"noteIndex":0},"schema":"https://github.com/citation-style-language/schema/raw/master/csl-citation.json"}</w:instrText>
       </w:r>
       <w:r>
         <w:rPr>
+          <w:rFonts w:ascii="Times New Roman" w:hAnsi="Times New Roman" w:cs="Times New Roman"/>
           <w:color w:val="548DD4" w:themeColor="text2" w:themeTint="99"/>
         </w:rPr>
         <w:fldChar w:fldCharType="separate"/>
       </w:r>
       <w:r>
         <w:rPr>
+          <w:rFonts w:ascii="Times New Roman" w:hAnsi="Times New Roman" w:cs="Times New Roman"/>
           <w:noProof/>
           <w:color w:val="548DD4" w:themeColor="text2" w:themeTint="99"/>
         </w:rPr>
@@ -6452,14 +7130,21 @@
       </w:r>
       <w:r>
         <w:rPr>
+          <w:rFonts w:ascii="Times New Roman" w:hAnsi="Times New Roman" w:cs="Times New Roman"/>
           <w:color w:val="548DD4" w:themeColor="text2" w:themeTint="99"/>
         </w:rPr>
         <w:fldChar w:fldCharType="end"/>
       </w:r>
       <w:r>
+        <w:rPr>
+          <w:rFonts w:ascii="Times New Roman" w:hAnsi="Times New Roman" w:cs="Times New Roman"/>
+        </w:rPr>
         <w:t>].</w:t>
       </w:r>
       <w:r>
+        <w:rPr>
+          <w:rFonts w:ascii="Times New Roman" w:hAnsi="Times New Roman" w:cs="Times New Roman"/>
+        </w:rPr>
         <w:t xml:space="preserve"> </w:t>
       </w:r>
     </w:p>
@@ -6467,46 +7152,84 @@
       <w:pPr>
         <w:pStyle w:val="BodyText"/>
         <w:spacing w:line="360" w:lineRule="auto"/>
-      </w:pPr>
-      <w:r>
+        <w:rPr>
+          <w:rFonts w:ascii="Times New Roman" w:hAnsi="Times New Roman" w:cs="Times New Roman"/>
+        </w:rPr>
+      </w:pPr>
+      <w:r>
+        <w:rPr>
+          <w:rFonts w:ascii="Times New Roman" w:hAnsi="Times New Roman" w:cs="Times New Roman"/>
+        </w:rPr>
         <w:t>A</w:t>
       </w:r>
       <w:r>
+        <w:rPr>
+          <w:rFonts w:ascii="Times New Roman" w:hAnsi="Times New Roman" w:cs="Times New Roman"/>
+        </w:rPr>
         <w:t xml:space="preserve"> combination of logistic regression and decision tree</w:t>
       </w:r>
       <w:r>
+        <w:rPr>
+          <w:rFonts w:ascii="Times New Roman" w:hAnsi="Times New Roman" w:cs="Times New Roman"/>
+        </w:rPr>
         <w:t xml:space="preserve"> model</w:t>
       </w:r>
       <w:r>
+        <w:rPr>
+          <w:rFonts w:ascii="Times New Roman" w:hAnsi="Times New Roman" w:cs="Times New Roman"/>
+        </w:rPr>
         <w:t xml:space="preserve"> was proposed to perform customer churn. To understand the impact of each feature on attrition, Logistic Regression was </w:t>
       </w:r>
       <w:r>
+        <w:rPr>
+          <w:rFonts w:ascii="Times New Roman" w:hAnsi="Times New Roman" w:cs="Times New Roman"/>
+        </w:rPr>
         <w:t>used,</w:t>
       </w:r>
       <w:r>
+        <w:rPr>
+          <w:rFonts w:ascii="Times New Roman" w:hAnsi="Times New Roman" w:cs="Times New Roman"/>
+        </w:rPr>
         <w:t xml:space="preserve"> and the Decision Tree provides a visual representation of the strategies being employed for the same. This also reduces the time to </w:t>
       </w:r>
       <w:r>
+        <w:rPr>
+          <w:rFonts w:ascii="Times New Roman" w:hAnsi="Times New Roman" w:cs="Times New Roman"/>
+        </w:rPr>
         <w:t>predict churn and</w:t>
       </w:r>
       <w:r>
+        <w:rPr>
+          <w:rFonts w:ascii="Times New Roman" w:hAnsi="Times New Roman" w:cs="Times New Roman"/>
+        </w:rPr>
         <w:t xml:space="preserve"> results in a restricted number of classes.</w:t>
       </w:r>
-    </w:p>
-    <w:p>
-      <w:pPr>
-        <w:pStyle w:val="BodyText"/>
-      </w:pPr>
-    </w:p>
-    <w:p>
-      <w:pPr>
-        <w:pStyle w:val="BodyText"/>
-      </w:pPr>
     </w:p>
     <w:p>
       <w:pPr>
         <w:pStyle w:val="BodyText"/>
         <w:spacing w:line="360" w:lineRule="auto"/>
+        <w:rPr>
+          <w:rFonts w:ascii="Times New Roman" w:hAnsi="Times New Roman" w:cs="Times New Roman"/>
+        </w:rPr>
+      </w:pPr>
+    </w:p>
+    <w:p>
+      <w:pPr>
+        <w:pStyle w:val="BodyText"/>
+        <w:spacing w:line="360" w:lineRule="auto"/>
+        <w:rPr>
+          <w:rFonts w:ascii="Times New Roman" w:hAnsi="Times New Roman" w:cs="Times New Roman"/>
+        </w:rPr>
+      </w:pPr>
+    </w:p>
+    <w:p>
+      <w:pPr>
+        <w:pStyle w:val="BodyText"/>
+        <w:spacing w:line="360" w:lineRule="auto"/>
+        <w:rPr>
+          <w:rFonts w:ascii="Times New Roman" w:hAnsi="Times New Roman" w:cs="Times New Roman"/>
+        </w:rPr>
       </w:pPr>
     </w:p>
     <w:p>
@@ -6533,23 +7256,13 @@
     <w:p>
       <w:pPr>
         <w:pStyle w:val="Heading1"/>
-        <w:spacing w:line="360" w:lineRule="auto"/>
-        <w:rPr>
-          <w:rFonts w:ascii="Times New Roman" w:hAnsi="Times New Roman" w:cs="Times New Roman"/>
-        </w:rPr>
-      </w:pPr>
-      <w:bookmarkStart w:id="20" w:name="_Toc61781717"/>
-      <w:r>
-        <w:rPr>
-          <w:rFonts w:ascii="Times New Roman" w:hAnsi="Times New Roman" w:cs="Times New Roman"/>
-        </w:rPr>
+      </w:pPr>
+      <w:bookmarkStart w:id="20" w:name="_Toc61791929"/>
+      <w:r>
         <w:lastRenderedPageBreak/>
         <w:t>5</w:t>
       </w:r>
       <w:r>
-        <w:rPr>
-          <w:rFonts w:ascii="Times New Roman" w:hAnsi="Times New Roman" w:cs="Times New Roman"/>
-        </w:rPr>
         <w:t>. Aim and Objectives</w:t>
       </w:r>
       <w:bookmarkEnd w:id="18"/>
@@ -6756,55 +7469,7 @@
           <w:sz w:val="26"/>
           <w:szCs w:val="26"/>
         </w:rPr>
-        <w:t xml:space="preserve">To understand the factors </w:t>
-      </w:r>
-      <w:r>
-        <w:rPr>
-          <w:rFonts w:ascii="Times New Roman" w:hAnsi="Times New Roman" w:cs="Times New Roman"/>
-          <w:sz w:val="26"/>
-          <w:szCs w:val="26"/>
-        </w:rPr>
-        <w:t xml:space="preserve">and behaviour </w:t>
-      </w:r>
-      <w:r>
-        <w:rPr>
-          <w:rFonts w:ascii="Times New Roman" w:hAnsi="Times New Roman" w:cs="Times New Roman"/>
-          <w:sz w:val="26"/>
-          <w:szCs w:val="26"/>
-        </w:rPr>
-        <w:t>that lead</w:t>
-      </w:r>
-      <w:r>
-        <w:rPr>
-          <w:rFonts w:ascii="Times New Roman" w:hAnsi="Times New Roman" w:cs="Times New Roman"/>
-          <w:sz w:val="26"/>
-          <w:szCs w:val="26"/>
-        </w:rPr>
-        <w:t>s</w:t>
-      </w:r>
-      <w:r>
-        <w:rPr>
-          <w:rFonts w:ascii="Times New Roman" w:hAnsi="Times New Roman" w:cs="Times New Roman"/>
-          <w:sz w:val="26"/>
-          <w:szCs w:val="26"/>
-        </w:rPr>
-        <w:t xml:space="preserve"> to customer </w:t>
-      </w:r>
-      <w:r>
-        <w:rPr>
-          <w:rFonts w:ascii="Times New Roman" w:hAnsi="Times New Roman" w:cs="Times New Roman"/>
-          <w:sz w:val="26"/>
-          <w:szCs w:val="26"/>
-        </w:rPr>
-        <w:t>attrition</w:t>
-      </w:r>
-      <w:r>
-        <w:rPr>
-          <w:rFonts w:ascii="Times New Roman" w:hAnsi="Times New Roman" w:cs="Times New Roman"/>
-          <w:sz w:val="26"/>
-          <w:szCs w:val="26"/>
-        </w:rPr>
-        <w:t xml:space="preserve"> in the telecom industry</w:t>
+        <w:t>To understand the factors and behaviour that leads to customer attrition in the telecom industry</w:t>
       </w:r>
     </w:p>
     <w:p>
@@ -6860,23 +7525,13 @@
     <w:p>
       <w:pPr>
         <w:pStyle w:val="Heading1"/>
-        <w:spacing w:line="360" w:lineRule="auto"/>
-        <w:rPr>
-          <w:rFonts w:ascii="Times New Roman" w:hAnsi="Times New Roman" w:cs="Times New Roman"/>
-        </w:rPr>
-      </w:pPr>
-      <w:bookmarkStart w:id="23" w:name="_Toc61781718"/>
-      <w:r>
-        <w:rPr>
-          <w:rFonts w:ascii="Times New Roman" w:hAnsi="Times New Roman" w:cs="Times New Roman"/>
-        </w:rPr>
+      </w:pPr>
+      <w:bookmarkStart w:id="23" w:name="_Toc61791930"/>
+      <w:r>
         <w:lastRenderedPageBreak/>
         <w:t>6</w:t>
       </w:r>
       <w:r>
-        <w:rPr>
-          <w:rFonts w:ascii="Times New Roman" w:hAnsi="Times New Roman" w:cs="Times New Roman"/>
-        </w:rPr>
         <w:t>. Significance of the study</w:t>
       </w:r>
       <w:bookmarkEnd w:id="21"/>
@@ -6886,24 +7541,14 @@
     <w:p>
       <w:pPr>
         <w:pStyle w:val="Heading1"/>
-        <w:spacing w:line="360" w:lineRule="auto"/>
-        <w:rPr>
-          <w:rFonts w:ascii="Times New Roman" w:hAnsi="Times New Roman" w:cs="Times New Roman"/>
-        </w:rPr>
       </w:pPr>
       <w:bookmarkStart w:id="24" w:name="scope-of-the-study"/>
       <w:bookmarkStart w:id="25" w:name="_Toc61617415"/>
-      <w:bookmarkStart w:id="26" w:name="_Toc61781719"/>
-      <w:r>
-        <w:rPr>
-          <w:rFonts w:ascii="Times New Roman" w:hAnsi="Times New Roman" w:cs="Times New Roman"/>
-        </w:rPr>
+      <w:bookmarkStart w:id="26" w:name="_Toc61791931"/>
+      <w:r>
         <w:t>7</w:t>
       </w:r>
       <w:r>
-        <w:rPr>
-          <w:rFonts w:ascii="Times New Roman" w:hAnsi="Times New Roman" w:cs="Times New Roman"/>
-        </w:rPr>
         <w:t>. Scope of the study</w:t>
       </w:r>
       <w:bookmarkEnd w:id="24"/>
@@ -6934,24 +7579,17 @@
     <w:p>
       <w:pPr>
         <w:pStyle w:val="Heading1"/>
-        <w:spacing w:line="360" w:lineRule="auto"/>
-        <w:rPr>
-          <w:rFonts w:ascii="Times New Roman" w:hAnsi="Times New Roman" w:cs="Times New Roman"/>
-        </w:rPr>
-      </w:pPr>
-      <w:bookmarkStart w:id="29" w:name="_Toc61781720"/>
-      <w:r>
-        <w:rPr>
-          <w:rFonts w:ascii="Times New Roman" w:hAnsi="Times New Roman" w:cs="Times New Roman"/>
-        </w:rPr>
+      </w:pPr>
+      <w:bookmarkStart w:id="29" w:name="_Toc61791932"/>
+      <w:r>
         <w:lastRenderedPageBreak/>
         <w:t>8</w:t>
       </w:r>
       <w:r>
-        <w:rPr>
-          <w:rFonts w:ascii="Times New Roman" w:hAnsi="Times New Roman" w:cs="Times New Roman"/>
-        </w:rPr>
-        <w:t>. Research Methodology</w:t>
+        <w:t xml:space="preserve">. Research </w:t>
+      </w:r>
+      <w:r>
+        <w:t>Methodology</w:t>
       </w:r>
       <w:bookmarkEnd w:id="27"/>
       <w:bookmarkEnd w:id="28"/>
@@ -6961,12 +7599,15 @@
       <w:pPr>
         <w:pStyle w:val="Heading2"/>
       </w:pPr>
-      <w:bookmarkStart w:id="30" w:name="_Toc61781721"/>
+      <w:bookmarkStart w:id="30" w:name="_Toc61791933"/>
       <w:r>
         <w:t>8.1</w:t>
       </w:r>
       <w:r>
-        <w:t xml:space="preserve"> Business Understanding</w:t>
+        <w:t xml:space="preserve"> Business </w:t>
+      </w:r>
+      <w:r>
+        <w:t>Understanding</w:t>
       </w:r>
       <w:bookmarkEnd w:id="30"/>
     </w:p>
@@ -6974,32 +7615,62 @@
       <w:pPr>
         <w:pStyle w:val="BodyText"/>
         <w:spacing w:line="360" w:lineRule="auto"/>
-      </w:pPr>
-      <w:r>
+        <w:rPr>
+          <w:rFonts w:ascii="Times New Roman" w:hAnsi="Times New Roman" w:cs="Times New Roman"/>
+        </w:rPr>
+      </w:pPr>
+      <w:r>
+        <w:rPr>
+          <w:rFonts w:ascii="Times New Roman" w:hAnsi="Times New Roman" w:cs="Times New Roman"/>
+        </w:rPr>
         <w:t xml:space="preserve">In this paper, we were able to identify that the telecom industry is an extremely competitive industry where customers have the free will to move across companies if they believe they are getting more value with another service provider. We also noted that based on the </w:t>
       </w:r>
       <w:r>
+        <w:rPr>
+          <w:rFonts w:ascii="Times New Roman" w:hAnsi="Times New Roman" w:cs="Times New Roman"/>
+        </w:rPr>
         <w:t>customer's behaviour pattern</w:t>
       </w:r>
       <w:r>
+        <w:rPr>
+          <w:rFonts w:ascii="Times New Roman" w:hAnsi="Times New Roman" w:cs="Times New Roman"/>
+        </w:rPr>
         <w:t>s, we w</w:t>
       </w:r>
       <w:r>
+        <w:rPr>
+          <w:rFonts w:ascii="Times New Roman" w:hAnsi="Times New Roman" w:cs="Times New Roman"/>
+        </w:rPr>
         <w:t>ould</w:t>
       </w:r>
       <w:r>
+        <w:rPr>
+          <w:rFonts w:ascii="Times New Roman" w:hAnsi="Times New Roman" w:cs="Times New Roman"/>
+        </w:rPr>
         <w:t xml:space="preserve"> have indicators to note if a customer might churn or not. Since the cost of retention is much higher than the cost of customer acquisition, it is vital to the company</w:t>
       </w:r>
       <w:r>
+        <w:rPr>
+          <w:rFonts w:ascii="Times New Roman" w:hAnsi="Times New Roman" w:cs="Times New Roman"/>
+        </w:rPr>
         <w:t>'</w:t>
       </w:r>
       <w:r>
+        <w:rPr>
+          <w:rFonts w:ascii="Times New Roman" w:hAnsi="Times New Roman" w:cs="Times New Roman"/>
+        </w:rPr>
         <w:t>s survival to identify the customers likely to churn and run campaigns to retain the existing customer base. It was also observed that a reduction of customer attrition of 5% c</w:t>
       </w:r>
       <w:r>
+        <w:rPr>
+          <w:rFonts w:ascii="Times New Roman" w:hAnsi="Times New Roman" w:cs="Times New Roman"/>
+        </w:rPr>
         <w:t>ould</w:t>
       </w:r>
       <w:r>
+        <w:rPr>
+          <w:rFonts w:ascii="Times New Roman" w:hAnsi="Times New Roman" w:cs="Times New Roman"/>
+        </w:rPr>
         <w:t xml:space="preserve"> lead to profit margins increasing from 25% to 95%[</w:t>
       </w:r>
       <w:r>
@@ -7051,149 +7722,197 @@
         <w:rPr>
           <w:rFonts w:ascii="Times New Roman" w:hAnsi="Times New Roman" w:cs="Times New Roman"/>
         </w:rPr>
+        <w:t>]. In the telecom industry where the approximated annual cost of customer attrition</w:t>
+      </w:r>
+      <w:r>
+        <w:rPr>
+          <w:rFonts w:ascii="Times New Roman" w:hAnsi="Times New Roman" w:cs="Times New Roman"/>
+        </w:rPr>
+        <w:t xml:space="preserve"> is $ 10 billion annually</w:t>
+      </w:r>
+      <w:r>
+        <w:rPr>
+          <w:rFonts w:ascii="Times New Roman" w:hAnsi="Times New Roman" w:cs="Times New Roman"/>
+        </w:rPr>
+        <w:t xml:space="preserve"> [</w:t>
+      </w:r>
+      <w:r>
+        <w:rPr>
+          <w:rFonts w:ascii="Times New Roman" w:hAnsi="Times New Roman" w:cs="Times New Roman"/>
+        </w:rPr>
+        <w:fldChar w:fldCharType="begin" w:fldLock="1"/>
+      </w:r>
+      <w:r>
+        <w:rPr>
+          <w:rFonts w:ascii="Times New Roman" w:hAnsi="Times New Roman" w:cs="Times New Roman"/>
+        </w:rPr>
+        <w:instrText>ADDIN CSL_CITATION {"citationItems":[{"id":"ITEM-1","itemData":{"abstract":"Customer churn is defined as the loss of customers because they move out to competitors. It is an expensive problem in many industries since acquiring new customers costs five to six times more than retaining existing ones [1-4]. In par- ticular, in telecommunication companies, churn costs roughly $10 billion per year [5]. A wide range of supervised machine learning classifiers have been developed to predict customer churn [6-9]. In general, these models base their effective- ness in the feature engineering process which is usually time consuming and thus tailored to specific datasets. Since deep learning automatically comes up with good features and representation for the input data; we investigated the applica- tion of autoencoders, deep belief networks and multi-layer feedforward networks with different configurations. We report results for predicting customer churn us- ing a four-layer feedforward architecture. To scale the model to full-sized high dimensional customer data, like the social graph of a customer, we introduced a data representation architecture that allows efficient learning across multiple layers of detailed user behavior representations. In this article, we use billions of call records from an enterprise business intelligence system and present our current work towards using deep learning for predicting churn in a prepaid mobile telecommunication network. To the best of our knowledge this is the first work reporting the use of deep learning for predicting customer churn. On average, our model achieves 77.9% AUC on validation data, significantly better than our prior best performance of 73.2% obtained with random forests and an extensive custom feature engineering applied to the same datasets.","author":[{"dropping-particle":"","family":"Castanedo","given":"Federico","non-dropping-particle":"","parse-names":false,"suffix":""},{"dropping-particle":"","family":"Valverde","given":"Gabriel","non-dropping-particle":"","parse-names":false,"suffix":""},{"dropping-particle":"","family":"Zaratiegui","given":"Jaime","non-dropping-particle":"","parse-names":false,"suffix":""},{"dropping-particle":"","family":"Vazquez","given":"Alfonso","non-dropping-particle":"","parse-names":false,"suffix":""}],"id":"ITEM-1","issued":{"date-parts":[["2014"]]},"page":"1-8","title":"Using Deep Learning to Predict Customer Churn in a Mobile Telecommunication Network Federico","type":"article-journal"},"uris":["http://www.mendeley.com/documents/?uuid=60d7dcc3-372f-47e1-a71e-aecdfb733f83"]}],"mendeley":{"formattedCitation":"(Castanedo et al., 2014)","plainTextFormattedCitation":"(Castanedo et al., 2014)","previouslyFormattedCitation":"(Castanedo et al., 2014)"},"properties":{"noteIndex":0},"schema":"https://github.com/citation-style-language/schema/raw/master/csl-citation.json"}</w:instrText>
+      </w:r>
+      <w:r>
+        <w:rPr>
+          <w:rFonts w:ascii="Times New Roman" w:hAnsi="Times New Roman" w:cs="Times New Roman"/>
+        </w:rPr>
+        <w:fldChar w:fldCharType="separate"/>
+      </w:r>
+      <w:r>
+        <w:rPr>
+          <w:rFonts w:ascii="Times New Roman" w:hAnsi="Times New Roman" w:cs="Times New Roman"/>
+          <w:noProof/>
+        </w:rPr>
+        <w:t>(</w:t>
+      </w:r>
+      <w:r>
+        <w:rPr>
+          <w:rStyle w:val="ReferenceLinkChar"/>
+          <w:rFonts w:ascii="Times New Roman" w:hAnsi="Times New Roman" w:cs="Times New Roman"/>
+        </w:rPr>
+        <w:t>Castanedo et al., 2014</w:t>
+      </w:r>
+      <w:r>
+        <w:rPr>
+          <w:rFonts w:ascii="Times New Roman" w:hAnsi="Times New Roman" w:cs="Times New Roman"/>
+          <w:noProof/>
+        </w:rPr>
+        <w:t>)</w:t>
+      </w:r>
+      <w:r>
+        <w:rPr>
+          <w:rFonts w:ascii="Times New Roman" w:hAnsi="Times New Roman" w:cs="Times New Roman"/>
+        </w:rPr>
+        <w:fldChar w:fldCharType="end"/>
+      </w:r>
+      <w:r>
+        <w:rPr>
+          <w:rFonts w:ascii="Times New Roman" w:hAnsi="Times New Roman" w:cs="Times New Roman"/>
+        </w:rPr>
         <w:t>]</w:t>
       </w:r>
       <w:r>
-        <w:t>. In the telecom industry where the approximated annual cost of customer attrition</w:t>
-      </w:r>
-      <w:r>
-        <w:t xml:space="preserve"> is $ 10 billion annually</w:t>
-      </w:r>
-      <w:r>
+        <w:rPr>
+          <w:rFonts w:ascii="Times New Roman" w:hAnsi="Times New Roman" w:cs="Times New Roman"/>
+        </w:rPr>
+        <w:t>,</w:t>
+      </w:r>
+      <w:r>
+        <w:rPr>
+          <w:rFonts w:ascii="Times New Roman" w:hAnsi="Times New Roman" w:cs="Times New Roman"/>
+        </w:rPr>
+        <w:t xml:space="preserve"> and 30% customers churn on average, there is a substantial need to perform active targeting to retain the customer base</w:t>
+      </w:r>
+      <w:r>
+        <w:rPr>
+          <w:rFonts w:ascii="Times New Roman" w:hAnsi="Times New Roman" w:cs="Times New Roman"/>
+        </w:rPr>
+        <w:t>.</w:t>
+      </w:r>
+      <w:r>
+        <w:rPr>
+          <w:rFonts w:ascii="Times New Roman" w:hAnsi="Times New Roman" w:cs="Times New Roman"/>
+        </w:rPr>
         <w:t xml:space="preserve"> </w:t>
       </w:r>
-      <w:r>
-        <w:rPr>
-          <w:rFonts w:ascii="Times New Roman" w:hAnsi="Times New Roman" w:cs="Times New Roman"/>
-        </w:rPr>
-        <w:t>[</w:t>
-      </w:r>
-      <w:r>
-        <w:rPr>
-          <w:rFonts w:ascii="Times New Roman" w:hAnsi="Times New Roman" w:cs="Times New Roman"/>
-        </w:rPr>
-        <w:fldChar w:fldCharType="begin" w:fldLock="1"/>
-      </w:r>
-      <w:r>
-        <w:rPr>
-          <w:rFonts w:ascii="Times New Roman" w:hAnsi="Times New Roman" w:cs="Times New Roman"/>
-        </w:rPr>
-        <w:instrText>ADDIN CSL_CITATION {"citationItems":[{"id":"ITEM-1","itemData":{"abstract":"Customer churn is defined as the loss of customers because they move out to competitors. It is an expensive problem in many industries since acquiring new customers costs five to six times more than retaining existing ones [1-4]. In par- ticular, in telecommunication companies, churn costs roughly $10 billion per year [5]. A wide range of supervised machine learning classifiers have been developed to predict customer churn [6-9]. In general, these models base their effective- ness in the feature engineering process which is usually time consuming and thus tailored to specific datasets. Since deep learning automatically comes up with good features and representation for the input data; we investigated the applica- tion of autoencoders, deep belief networks and multi-layer feedforward networks with different configurations. We report results for predicting customer churn us- ing a four-layer feedforward architecture. To scale the model to full-sized high dimensional customer data, like the social graph of a customer, we introduced a data representation architecture that allows efficient learning across multiple layers of detailed user behavior representations. In this article, we use billions of call records from an enterprise business intelligence system and present our current work towards using deep learning for predicting churn in a prepaid mobile telecommunication network. To the best of our knowledge this is the first work reporting the use of deep learning for predicting customer churn. On average, our model achieves 77.9% AUC on validation data, significantly better than our prior best performance of 73.2% obtained with random forests and an extensive custom feature engineering applied to the same datasets.","author":[{"dropping-particle":"","family":"Castanedo","given":"Federico","non-dropping-particle":"","parse-names":false,"suffix":""},{"dropping-particle":"","family":"Valverde","given":"Gabriel","non-dropping-particle":"","parse-names":false,"suffix":""},{"dropping-particle":"","family":"Zaratiegui","given":"Jaime","non-dropping-particle":"","parse-names":false,"suffix":""},{"dropping-particle":"","family":"Vazquez","given":"Alfonso","non-dropping-particle":"","parse-names":false,"suffix":""}],"id":"ITEM-1","issued":{"date-parts":[["2014"]]},"page":"1-8","title":"Using Deep Learning to Predict Customer Churn in a Mobile Telecommunication Network Federico","type":"article-journal"},"uris":["http://www.mendeley.com/documents/?uuid=60d7dcc3-372f-47e1-a71e-aecdfb733f83"]}],"mendeley":{"formattedCitation":"(Castanedo et al., 2014)","plainTextFormattedCitation":"(Castanedo et al., 2014)","previouslyFormattedCitation":"(Castanedo et al., 2014)"},"properties":{"noteIndex":0},"schema":"https://github.com/citation-style-language/schema/raw/master/csl-citation.json"}</w:instrText>
-      </w:r>
-      <w:r>
-        <w:rPr>
-          <w:rFonts w:ascii="Times New Roman" w:hAnsi="Times New Roman" w:cs="Times New Roman"/>
-        </w:rPr>
-        <w:fldChar w:fldCharType="separate"/>
-      </w:r>
-      <w:r>
-        <w:rPr>
-          <w:rFonts w:ascii="Times New Roman" w:hAnsi="Times New Roman" w:cs="Times New Roman"/>
-          <w:noProof/>
-        </w:rPr>
-        <w:t>(</w:t>
-      </w:r>
-      <w:r>
-        <w:rPr>
-          <w:rStyle w:val="ReferenceLinkChar"/>
-          <w:rFonts w:ascii="Times New Roman" w:hAnsi="Times New Roman" w:cs="Times New Roman"/>
-        </w:rPr>
-        <w:t>Castanedo et al., 2014</w:t>
-      </w:r>
-      <w:r>
-        <w:rPr>
-          <w:rFonts w:ascii="Times New Roman" w:hAnsi="Times New Roman" w:cs="Times New Roman"/>
-          <w:noProof/>
-        </w:rPr>
-        <w:t>)</w:t>
-      </w:r>
-      <w:r>
-        <w:rPr>
-          <w:rFonts w:ascii="Times New Roman" w:hAnsi="Times New Roman" w:cs="Times New Roman"/>
-        </w:rPr>
-        <w:fldChar w:fldCharType="end"/>
-      </w:r>
-      <w:r>
-        <w:rPr>
-          <w:rFonts w:ascii="Times New Roman" w:hAnsi="Times New Roman" w:cs="Times New Roman"/>
-        </w:rPr>
-        <w:t>]</w:t>
-      </w:r>
-      <w:r>
-        <w:t>,</w:t>
-      </w:r>
-      <w:r>
-        <w:t xml:space="preserve"> and 30% customers churn on average, there is a substantial need to perform active targeting to retain the customer base</w:t>
-      </w:r>
-      <w:bookmarkStart w:id="31" w:name="_Toc61781722"/>
-      <w:r>
-        <w:t>.</w:t>
-      </w:r>
+    </w:p>
+    <w:p>
+      <w:pPr>
+        <w:pStyle w:val="Heading2"/>
+      </w:pPr>
+      <w:bookmarkStart w:id="31" w:name="_Toc61791934"/>
+      <w:r>
+        <w:t>8.2</w:t>
+      </w:r>
+      <w:r>
+        <w:t xml:space="preserve"> Data Understanding</w:t>
+      </w:r>
+      <w:bookmarkEnd w:id="31"/>
       <w:r>
         <w:t xml:space="preserve"> </w:t>
       </w:r>
-    </w:p>
-    <w:p>
-      <w:pPr>
-        <w:pStyle w:val="Heading2"/>
-      </w:pPr>
-      <w:r>
-        <w:t>8.2</w:t>
-      </w:r>
-      <w:r>
-        <w:t xml:space="preserve"> Data Understanding</w:t>
-      </w:r>
-      <w:bookmarkEnd w:id="31"/>
-      <w:r>
-        <w:t xml:space="preserve"> </w:t>
-      </w:r>
-      <w:bookmarkStart w:id="32" w:name="_Toc61781723"/>
     </w:p>
     <w:p>
       <w:pPr>
         <w:pStyle w:val="BodyText"/>
         <w:spacing w:line="360" w:lineRule="auto"/>
-      </w:pPr>
-      <w:r>
+        <w:rPr>
+          <w:rFonts w:ascii="Times New Roman" w:hAnsi="Times New Roman" w:cs="Times New Roman"/>
+        </w:rPr>
+      </w:pPr>
+      <w:r>
+        <w:rPr>
+          <w:rFonts w:ascii="Times New Roman" w:hAnsi="Times New Roman" w:cs="Times New Roman"/>
+        </w:rPr>
         <w:t>The</w:t>
       </w:r>
       <w:r>
+        <w:rPr>
+          <w:rFonts w:ascii="Times New Roman" w:hAnsi="Times New Roman" w:cs="Times New Roman"/>
+        </w:rPr>
         <w:t>re are various data sources used to predict churn in the telecom industry through the literature survey.</w:t>
       </w:r>
       <w:r>
+        <w:rPr>
+          <w:rFonts w:ascii="Times New Roman" w:hAnsi="Times New Roman" w:cs="Times New Roman"/>
+        </w:rPr>
         <w:t xml:space="preserve"> In this research, we shall be using the IBM Watson Telecom churn data </w:t>
       </w:r>
       <w:r>
+        <w:rPr>
+          <w:rFonts w:ascii="Times New Roman" w:hAnsi="Times New Roman" w:cs="Times New Roman"/>
+        </w:rPr>
         <w:t>found in the Kaggle website [</w:t>
       </w:r>
       <w:r>
+        <w:rPr>
+          <w:rFonts w:ascii="Times New Roman" w:hAnsi="Times New Roman" w:cs="Times New Roman"/>
+        </w:rPr>
         <w:fldChar w:fldCharType="begin" w:fldLock="1"/>
       </w:r>
       <w:r>
+        <w:rPr>
+          <w:rFonts w:ascii="Times New Roman" w:hAnsi="Times New Roman" w:cs="Times New Roman"/>
+        </w:rPr>
         <w:instrText>ADDIN CSL_CITATION {"citationItems":[{"id":"ITEM-1","itemData":{"URL":"https://www.kaggle.com/","accessed":{"date-parts":[["2021","1","17"]]},"id":"ITEM-1","issued":{"date-parts":[["0"]]},"title":"Kaggle: Your Machine Learning and Data Science Community","type":"webpage"},"uris":["http://www.mendeley.com/documents/?uuid=e8b489b2-c25c-36ef-8323-978472751e8d"]}],"mendeley":{"formattedCitation":"(Kaggle: Your Machine Learning and Data Science Community, 2021)","manualFormatting":"(Kaggle)","plainTextFormattedCitation":"(Kaggle: Your Machine Learning and Data Science Community, 2021)","previouslyFormattedCitation":"(Kaggle: Your Machine Learning and Data Science Community, 2021)"},"properties":{"noteIndex":0},"schema":"https://github.com/citation-style-language/schema/raw/master/csl-citation.json"}</w:instrText>
       </w:r>
       <w:r>
+        <w:rPr>
+          <w:rFonts w:ascii="Times New Roman" w:hAnsi="Times New Roman" w:cs="Times New Roman"/>
+        </w:rPr>
         <w:fldChar w:fldCharType="separate"/>
       </w:r>
       <w:r>
         <w:rPr>
+          <w:rFonts w:ascii="Times New Roman" w:hAnsi="Times New Roman" w:cs="Times New Roman"/>
           <w:noProof/>
         </w:rPr>
         <w:t>(Kaggle)</w:t>
       </w:r>
       <w:r>
+        <w:rPr>
+          <w:rFonts w:ascii="Times New Roman" w:hAnsi="Times New Roman" w:cs="Times New Roman"/>
+        </w:rPr>
         <w:fldChar w:fldCharType="end"/>
       </w:r>
       <w:r>
+        <w:rPr>
+          <w:rFonts w:ascii="Times New Roman" w:hAnsi="Times New Roman" w:cs="Times New Roman"/>
+        </w:rPr>
         <w:t>].</w:t>
       </w:r>
       <w:r>
+        <w:rPr>
+          <w:rFonts w:ascii="Times New Roman" w:hAnsi="Times New Roman" w:cs="Times New Roman"/>
+        </w:rPr>
         <w:t xml:space="preserve"> The telecom churn data consists of 7043 rows and 21 attributes at a customer id level. The data has a combination of numerical and categorical variables that can be used as feature variables to be able to predict the target variable churn. Churn is indicated within the dataset as a “Yes” or a “No” indicating if a customer has churned or not churned respectively. This data presented is for the last month </w:t>
       </w:r>
       <w:r>
+        <w:rPr>
+          <w:rFonts w:ascii="Times New Roman" w:hAnsi="Times New Roman" w:cs="Times New Roman"/>
+        </w:rPr>
         <w:t>based on</w:t>
       </w:r>
       <w:r>
+        <w:rPr>
+          <w:rFonts w:ascii="Times New Roman" w:hAnsi="Times New Roman" w:cs="Times New Roman"/>
+        </w:rPr>
         <w:t xml:space="preserve"> which predictions are to be made.</w:t>
       </w:r>
     </w:p>
@@ -7201,14 +7920,26 @@
       <w:pPr>
         <w:pStyle w:val="BodyText"/>
         <w:spacing w:line="360" w:lineRule="auto"/>
-      </w:pPr>
-      <w:r>
+        <w:rPr>
+          <w:rFonts w:ascii="Times New Roman" w:hAnsi="Times New Roman" w:cs="Times New Roman"/>
+        </w:rPr>
+      </w:pPr>
+      <w:r>
+        <w:rPr>
+          <w:rFonts w:ascii="Times New Roman" w:hAnsi="Times New Roman" w:cs="Times New Roman"/>
+        </w:rPr>
         <w:t>The given data consists of multiple factors about the customers with regards to lifestyle, behavior in a Yes or No format that can be leveraged post processing</w:t>
       </w:r>
       <w:r>
+        <w:rPr>
+          <w:rFonts w:ascii="Times New Roman" w:hAnsi="Times New Roman" w:cs="Times New Roman"/>
+        </w:rPr>
         <w:t xml:space="preserve">. It is presented in a .csv format with customer attributes </w:t>
       </w:r>
       <w:r>
+        <w:rPr>
+          <w:rFonts w:ascii="Times New Roman" w:hAnsi="Times New Roman" w:cs="Times New Roman"/>
+        </w:rPr>
         <w:t>information as metadata.</w:t>
       </w:r>
     </w:p>
@@ -7216,37 +7947,62 @@
       <w:pPr>
         <w:pStyle w:val="BodyText"/>
         <w:spacing w:line="360" w:lineRule="auto"/>
+        <w:rPr>
+          <w:rFonts w:ascii="Times New Roman" w:hAnsi="Times New Roman" w:cs="Times New Roman"/>
+        </w:rPr>
       </w:pPr>
     </w:p>
     <w:p>
       <w:pPr>
         <w:pStyle w:val="BodyText"/>
         <w:spacing w:line="360" w:lineRule="auto"/>
+        <w:rPr>
+          <w:rFonts w:ascii="Times New Roman" w:hAnsi="Times New Roman" w:cs="Times New Roman"/>
+        </w:rPr>
       </w:pPr>
     </w:p>
     <w:p>
       <w:pPr>
         <w:pStyle w:val="BodyText"/>
         <w:spacing w:line="360" w:lineRule="auto"/>
-      </w:pPr>
-      <w:r>
+        <w:rPr>
+          <w:rFonts w:ascii="Times New Roman" w:hAnsi="Times New Roman" w:cs="Times New Roman"/>
+        </w:rPr>
+      </w:pPr>
+      <w:r>
+        <w:rPr>
+          <w:rFonts w:ascii="Times New Roman" w:hAnsi="Times New Roman" w:cs="Times New Roman"/>
+        </w:rPr>
         <w:lastRenderedPageBreak/>
         <w:t>Th</w:t>
       </w:r>
       <w:r>
+        <w:rPr>
+          <w:rFonts w:ascii="Times New Roman" w:hAnsi="Times New Roman" w:cs="Times New Roman"/>
+        </w:rPr>
         <w:t>e information obtained from the data can be broken down in to four broad categories and is as follows [</w:t>
       </w:r>
       <w:r>
+        <w:rPr>
+          <w:rFonts w:ascii="Times New Roman" w:hAnsi="Times New Roman" w:cs="Times New Roman"/>
+        </w:rPr>
         <w:fldChar w:fldCharType="begin" w:fldLock="1"/>
       </w:r>
       <w:r>
+        <w:rPr>
+          <w:rFonts w:ascii="Times New Roman" w:hAnsi="Times New Roman" w:cs="Times New Roman"/>
+        </w:rPr>
         <w:instrText>ADDIN CSL_CITATION {"citationItems":[{"id":"ITEM-1","itemData":{"DOI":"10.4236/jcc.2019.711003","ISSN":"2327-5219","abstract":"Keeping customers satisfied is truly essential for saying that business is successful especially in the telecom. Many companies experience different techniques that can predict churn rates and help in designing effective plans for customer retention since the cost of acquiring a new customer is much higher than the cost of retaining the existing one. In this paper, three machine learning algorithms have been used to predict churn namely, Naïve Bayes, SVM and decision trees using two benchmark datasets IBM Watson dataset, which consist of 7033 observations, 21 attributes and cell2cell dataset that contains 71,047 observations and 57 attributes. The models’ performance has been measured by the area under the curve (AUC) and they scored 0.82, 0.87, 0.77 respectively for IBM dataset and 0.98, 0.99, 0.98 respectively for cell2cell dataset. The proposed models also obtained better accuracy than the previous studies using the same datasets.","author":[{"dropping-particle":"","family":"Ebrah","given":"Khulood","non-dropping-particle":"","parse-names":false,"suffix":""},{"dropping-particle":"","family":"Elnasir","given":"Selma","non-dropping-particle":"","parse-names":false,"suffix":""}],"container-title":"11Journal of Computer and Communications","id":"ITEM-1","issue":"23df","issued":{"date-parts":[["2019","11","5"]]},"page":"33-53","publisher":"Scientific Research Publishing, Inc,","title":"Churn Prediction Using Machine Learning and Recommendations Plans for Telecoms","type":"article-journal","volume":"``"},"uris":["http://www.mendeley.com/documents/?uuid=802d4d2a-110d-386b-9aed-d41ca3c328c2"]}],"mendeley":{"formattedCitation":"(Ebrah and Elnasir, 2019)","plainTextFormattedCitation":"(Ebrah and Elnasir, 2019)","previouslyFormattedCitation":"(Ebrah and Elnasir, 2019)"},"properties":{"noteIndex":0},"schema":"https://github.com/citation-style-language/schema/raw/master/csl-citation.json"}</w:instrText>
       </w:r>
       <w:r>
+        <w:rPr>
+          <w:rFonts w:ascii="Times New Roman" w:hAnsi="Times New Roman" w:cs="Times New Roman"/>
+        </w:rPr>
         <w:fldChar w:fldCharType="separate"/>
       </w:r>
       <w:r>
         <w:rPr>
+          <w:rFonts w:ascii="Times New Roman" w:hAnsi="Times New Roman" w:cs="Times New Roman"/>
           <w:noProof/>
         </w:rPr>
         <w:t>(</w:t>
@@ -7254,6 +8010,7 @@
       <w:proofErr w:type="spellStart"/>
       <w:r>
         <w:rPr>
+          <w:rFonts w:ascii="Times New Roman" w:hAnsi="Times New Roman" w:cs="Times New Roman"/>
           <w:noProof/>
         </w:rPr>
         <w:t>Ebrah</w:t>
@@ -7261,41 +8018,70 @@
       <w:proofErr w:type="spellEnd"/>
       <w:r>
         <w:rPr>
+          <w:rFonts w:ascii="Times New Roman" w:hAnsi="Times New Roman" w:cs="Times New Roman"/>
           <w:noProof/>
         </w:rPr>
         <w:t xml:space="preserve"> and Elnasir, 2019)</w:t>
       </w:r>
       <w:r>
+        <w:rPr>
+          <w:rFonts w:ascii="Times New Roman" w:hAnsi="Times New Roman" w:cs="Times New Roman"/>
+        </w:rPr>
         <w:fldChar w:fldCharType="end"/>
       </w:r>
       <w:r>
+        <w:rPr>
+          <w:rFonts w:ascii="Times New Roman" w:hAnsi="Times New Roman" w:cs="Times New Roman"/>
+        </w:rPr>
         <w:t>]</w:t>
       </w:r>
       <w:r>
+        <w:rPr>
+          <w:rFonts w:ascii="Times New Roman" w:hAnsi="Times New Roman" w:cs="Times New Roman"/>
+        </w:rPr>
         <w:t>[</w:t>
       </w:r>
       <w:r>
+        <w:rPr>
+          <w:rFonts w:ascii="Times New Roman" w:hAnsi="Times New Roman" w:cs="Times New Roman"/>
+        </w:rPr>
         <w:fldChar w:fldCharType="begin" w:fldLock="1"/>
       </w:r>
       <w:r>
+        <w:rPr>
+          <w:rFonts w:ascii="Times New Roman" w:hAnsi="Times New Roman" w:cs="Times New Roman"/>
+        </w:rPr>
         <w:instrText>ADDIN CSL_CITATION {"citationItems":[{"id":"ITEM-1","itemData":{"URL":"https://www.kaggle.com/","accessed":{"date-parts":[["2021","1","17"]]},"id":"ITEM-1","issued":{"date-parts":[["0"]]},"title":"Kaggle: Your Machine Learning and Data Science Community","type":"webpage"},"uris":["http://www.mendeley.com/documents/?uuid=e8b489b2-c25c-36ef-8323-978472751e8d"]}],"mendeley":{"formattedCitation":"(Kaggle: Your Machine Learning and Data Science Community, 2021)","manualFormatting":"(Kaggle)","plainTextFormattedCitation":"(Kaggle: Your Machine Learning and Data Science Community, 2021)"},"properties":{"noteIndex":0},"schema":"https://github.com/citation-style-language/schema/raw/master/csl-citation.json"}</w:instrText>
       </w:r>
       <w:r>
+        <w:rPr>
+          <w:rFonts w:ascii="Times New Roman" w:hAnsi="Times New Roman" w:cs="Times New Roman"/>
+        </w:rPr>
         <w:fldChar w:fldCharType="separate"/>
       </w:r>
       <w:r>
         <w:rPr>
+          <w:rFonts w:ascii="Times New Roman" w:hAnsi="Times New Roman" w:cs="Times New Roman"/>
           <w:noProof/>
         </w:rPr>
         <w:t>(Kaggle)</w:t>
       </w:r>
       <w:r>
+        <w:rPr>
+          <w:rFonts w:ascii="Times New Roman" w:hAnsi="Times New Roman" w:cs="Times New Roman"/>
+        </w:rPr>
         <w:fldChar w:fldCharType="end"/>
       </w:r>
       <w:r>
+        <w:rPr>
+          <w:rFonts w:ascii="Times New Roman" w:hAnsi="Times New Roman" w:cs="Times New Roman"/>
+        </w:rPr>
         <w:t>]</w:t>
       </w:r>
       <w:r>
+        <w:rPr>
+          <w:rFonts w:ascii="Times New Roman" w:hAnsi="Times New Roman" w:cs="Times New Roman"/>
+        </w:rPr>
         <w:t>:</w:t>
       </w:r>
     </w:p>
@@ -7307,11 +8093,20 @@
           <w:numId w:val="23"/>
         </w:numPr>
         <w:spacing w:line="360" w:lineRule="auto"/>
-      </w:pPr>
-      <w:r>
+        <w:rPr>
+          <w:rFonts w:ascii="Times New Roman" w:hAnsi="Times New Roman" w:cs="Times New Roman"/>
+        </w:rPr>
+      </w:pPr>
+      <w:r>
+        <w:rPr>
+          <w:rFonts w:ascii="Times New Roman" w:hAnsi="Times New Roman" w:cs="Times New Roman"/>
+        </w:rPr>
         <w:t xml:space="preserve">Services that the </w:t>
       </w:r>
       <w:r>
+        <w:rPr>
+          <w:rFonts w:ascii="Times New Roman" w:hAnsi="Times New Roman" w:cs="Times New Roman"/>
+        </w:rPr>
         <w:t>customer may be using such as streaming movies and tv, technical support, device protection, online backup and service, broadband services</w:t>
       </w:r>
     </w:p>
@@ -7323,8 +8118,14 @@
           <w:numId w:val="23"/>
         </w:numPr>
         <w:spacing w:line="360" w:lineRule="auto"/>
-      </w:pPr>
-      <w:r>
+        <w:rPr>
+          <w:rFonts w:ascii="Times New Roman" w:hAnsi="Times New Roman" w:cs="Times New Roman"/>
+        </w:rPr>
+      </w:pPr>
+      <w:r>
+        <w:rPr>
+          <w:rFonts w:ascii="Times New Roman" w:hAnsi="Times New Roman" w:cs="Times New Roman"/>
+        </w:rPr>
         <w:t>Account Information of the customer such as customer tenure, total costing, monthly charges, paperless billing, payment method</w:t>
       </w:r>
     </w:p>
@@ -7336,11 +8137,20 @@
           <w:numId w:val="23"/>
         </w:numPr>
         <w:spacing w:line="360" w:lineRule="auto"/>
-      </w:pPr>
-      <w:r>
+        <w:rPr>
+          <w:rFonts w:ascii="Times New Roman" w:hAnsi="Times New Roman" w:cs="Times New Roman"/>
+        </w:rPr>
+      </w:pPr>
+      <w:r>
+        <w:rPr>
+          <w:rFonts w:ascii="Times New Roman" w:hAnsi="Times New Roman" w:cs="Times New Roman"/>
+        </w:rPr>
         <w:t>Demographic Information</w:t>
       </w:r>
       <w:r>
+        <w:rPr>
+          <w:rFonts w:ascii="Times New Roman" w:hAnsi="Times New Roman" w:cs="Times New Roman"/>
+        </w:rPr>
         <w:t xml:space="preserve"> such as age, gender, information about dependents and partners</w:t>
       </w:r>
     </w:p>
@@ -7348,6 +8158,7 @@
       <w:pPr>
         <w:pStyle w:val="Heading2"/>
       </w:pPr>
+      <w:bookmarkStart w:id="32" w:name="_Toc61791935"/>
       <w:r>
         <w:t>8.3</w:t>
       </w:r>
@@ -7360,305 +8171,636 @@
       <w:pPr>
         <w:pStyle w:val="BodyText"/>
         <w:spacing w:line="360" w:lineRule="auto"/>
-      </w:pPr>
-      <w:r>
-        <w:t>Data preparation</w:t>
-      </w:r>
-      <w:bookmarkStart w:id="33" w:name="_GoBack"/>
+        <w:rPr>
+          <w:rFonts w:ascii="Times New Roman" w:hAnsi="Times New Roman" w:cs="Times New Roman"/>
+        </w:rPr>
+      </w:pPr>
+      <w:r>
+        <w:rPr>
+          <w:rFonts w:ascii="Times New Roman" w:hAnsi="Times New Roman" w:cs="Times New Roman"/>
+        </w:rPr>
+        <w:t xml:space="preserve">We shall carefully analyze the data, understand the patterns in the data through visualizations and proceed with the following steps in detail. </w:t>
+      </w:r>
+    </w:p>
+    <w:p>
+      <w:pPr>
+        <w:pStyle w:val="Heading2"/>
+      </w:pPr>
+      <w:bookmarkStart w:id="33" w:name="_Toc61791936"/>
+      <w:r>
+        <w:t>8.3.</w:t>
+      </w:r>
+      <w:r>
+        <w:t>1</w:t>
+      </w:r>
+      <w:r>
+        <w:t xml:space="preserve"> </w:t>
+      </w:r>
+      <w:r>
+        <w:t>Data Cleaning</w:t>
+      </w:r>
       <w:bookmarkEnd w:id="33"/>
     </w:p>
     <w:p>
       <w:pPr>
+        <w:pStyle w:val="BodyText"/>
+        <w:spacing w:line="360" w:lineRule="auto"/>
+        <w:rPr>
+          <w:rFonts w:ascii="Times New Roman" w:hAnsi="Times New Roman" w:cs="Times New Roman"/>
+        </w:rPr>
+      </w:pPr>
+      <w:r>
+        <w:rPr>
+          <w:rFonts w:ascii="Times New Roman" w:hAnsi="Times New Roman" w:cs="Times New Roman"/>
+        </w:rPr>
+        <w:t>Data cleaning for the telecom churn dataset will occur by first doing a sense check if the data. Once it is verified that the data types of the data are as expected, we will not do a basic check on the shape of the data to make sure the number of rows and columns are consistent with our expectations. We will then focus on the columns that have at least on missing value. Once we get an understanding of the attributes to consider, we will understand the percentage of missing values column-wise. This will help us to decide the strategies to take for the next steps. Post missing value analysis, we will decide if we can proceed with all the columns to the next step, if we will have to drop columns based on missing value percentage or if we can employ methods such as mean imputation, mode imputation, deletion of rows</w:t>
+      </w:r>
+      <w:r>
+        <w:rPr>
+          <w:rFonts w:ascii="Times New Roman" w:hAnsi="Times New Roman" w:cs="Times New Roman"/>
+        </w:rPr>
+        <w:t>, iterative imputation</w:t>
+      </w:r>
+      <w:r>
+        <w:rPr>
+          <w:rFonts w:ascii="Times New Roman" w:hAnsi="Times New Roman" w:cs="Times New Roman"/>
+        </w:rPr>
+        <w:t xml:space="preserve"> and so on.</w:t>
+      </w:r>
+    </w:p>
+    <w:p>
+      <w:pPr>
+        <w:pStyle w:val="BodyText"/>
+        <w:spacing w:line="360" w:lineRule="auto"/>
+        <w:rPr>
+          <w:rFonts w:ascii="Times New Roman" w:hAnsi="Times New Roman" w:cs="Times New Roman"/>
+        </w:rPr>
+      </w:pPr>
+      <w:r>
+        <w:rPr>
+          <w:rFonts w:ascii="Times New Roman" w:hAnsi="Times New Roman" w:cs="Times New Roman"/>
+        </w:rPr>
+        <w:t>Looking at the percentage of missing values for each attribute after</w:t>
+      </w:r>
+      <w:r>
+        <w:rPr>
+          <w:rFonts w:ascii="Times New Roman" w:hAnsi="Times New Roman" w:cs="Times New Roman"/>
+        </w:rPr>
+        <w:t xml:space="preserve"> missing value analysis will help us understand the base dataset that we will be using when we go to the next step of feature engineering.</w:t>
+      </w:r>
+      <w:r>
+        <w:rPr>
+          <w:rFonts w:ascii="Times New Roman" w:hAnsi="Times New Roman" w:cs="Times New Roman"/>
+        </w:rPr>
+        <w:t xml:space="preserve"> </w:t>
+      </w:r>
+    </w:p>
+    <w:p>
+      <w:pPr>
+        <w:pStyle w:val="BodyText"/>
+        <w:spacing w:line="360" w:lineRule="auto"/>
+        <w:rPr>
+          <w:rFonts w:ascii="Times New Roman" w:hAnsi="Times New Roman" w:cs="Times New Roman"/>
+        </w:rPr>
+      </w:pPr>
+      <w:r>
+        <w:rPr>
+          <w:rFonts w:ascii="Times New Roman" w:hAnsi="Times New Roman" w:cs="Times New Roman"/>
+        </w:rPr>
+        <w:t xml:space="preserve">We will also perform outlier analysis and understand the skewness of the data to understand the feature’s impact on customer churn. Post the understanding of the distribution of each of the features, we will not proceed to perform univariate analysis. This will help us understand and </w:t>
+      </w:r>
+      <w:r>
+        <w:rPr>
+          <w:rFonts w:ascii="Times New Roman" w:hAnsi="Times New Roman" w:cs="Times New Roman"/>
+        </w:rPr>
+        <w:lastRenderedPageBreak/>
+        <w:t>map out the inherent properties and distributions of each attribute. Bivariate analysis will then be performed on the data, ultimately followed by multivariate analysis to understand the direct and latent impact of the features on the target variable.</w:t>
+      </w:r>
+    </w:p>
+    <w:p>
+      <w:pPr>
         <w:pStyle w:val="Heading3"/>
       </w:pPr>
-      <w:bookmarkStart w:id="34" w:name="_Toc61781724"/>
+      <w:bookmarkStart w:id="34" w:name="_Toc61791937"/>
+      <w:r>
+        <w:t>8.3.</w:t>
+      </w:r>
+      <w:r>
+        <w:t>2</w:t>
+      </w:r>
+      <w:r>
+        <w:t xml:space="preserve"> </w:t>
+      </w:r>
+      <w:r>
+        <w:t>Feature Engineering</w:t>
+      </w:r>
+      <w:bookmarkEnd w:id="34"/>
+    </w:p>
+    <w:p>
+      <w:pPr>
+        <w:pStyle w:val="BodyText"/>
+        <w:spacing w:line="360" w:lineRule="auto"/>
+        <w:rPr>
+          <w:rFonts w:ascii="Times New Roman" w:hAnsi="Times New Roman" w:cs="Times New Roman"/>
+        </w:rPr>
+      </w:pPr>
+      <w:r>
+        <w:rPr>
+          <w:rFonts w:ascii="Times New Roman" w:hAnsi="Times New Roman" w:cs="Times New Roman"/>
+        </w:rPr>
+        <w:t>Based on the cleaned dataset, we will not decide the next steps to be taken to be able to extract most value from the dataset. We can perform steps such as one-hot encoding on the features that of type object.</w:t>
+      </w:r>
+      <w:r>
+        <w:rPr>
+          <w:rFonts w:ascii="Times New Roman" w:hAnsi="Times New Roman" w:cs="Times New Roman"/>
+        </w:rPr>
+        <w:t xml:space="preserve"> Besides this, we shall also derive features from the existing dataset and </w:t>
+      </w:r>
+      <w:r>
+        <w:rPr>
+          <w:rFonts w:ascii="Times New Roman" w:hAnsi="Times New Roman" w:cs="Times New Roman"/>
+        </w:rPr>
+        <w:t xml:space="preserve">feature engineer newer attributes. Based on the understanding from the business of telecom, we will also apply business rules that make sense to the business and try to derive new features. </w:t>
+      </w:r>
+      <w:r>
+        <w:rPr>
+          <w:rFonts w:ascii="Times New Roman" w:hAnsi="Times New Roman" w:cs="Times New Roman"/>
+        </w:rPr>
+        <w:t>Performing efficient feature engineering here will save us the hassle of having to run complicated models to get a</w:t>
+      </w:r>
+      <w:r>
+        <w:rPr>
+          <w:rFonts w:ascii="Times New Roman" w:hAnsi="Times New Roman" w:cs="Times New Roman"/>
+        </w:rPr>
+        <w:t>n accurate prediction. This will make the machine learning pipeline easier to deploy, this saving the business expenditure on hardware.</w:t>
+      </w:r>
+    </w:p>
+    <w:p>
+      <w:pPr>
+        <w:pStyle w:val="BodyText"/>
+        <w:spacing w:line="360" w:lineRule="auto"/>
+        <w:rPr>
+          <w:rFonts w:ascii="Times New Roman" w:eastAsiaTheme="majorEastAsia" w:hAnsi="Times New Roman" w:cs="Times New Roman"/>
+          <w:b/>
+          <w:bCs/>
+          <w:color w:val="4F81BD" w:themeColor="accent1"/>
+          <w:sz w:val="28"/>
+          <w:szCs w:val="28"/>
+        </w:rPr>
+      </w:pPr>
+      <w:r>
+        <w:rPr>
+          <w:rFonts w:ascii="Times New Roman" w:hAnsi="Times New Roman" w:cs="Times New Roman"/>
+        </w:rPr>
+        <w:t>Data visualization here will play a crucial part</w:t>
+      </w:r>
+      <w:r>
+        <w:rPr>
+          <w:rFonts w:ascii="Times New Roman" w:hAnsi="Times New Roman" w:cs="Times New Roman"/>
+        </w:rPr>
+        <w:t xml:space="preserve"> here to be able to draw insights that might help to be able to derive more from the data.</w:t>
+      </w:r>
+      <w:r>
+        <w:rPr>
+          <w:rFonts w:ascii="Times New Roman" w:hAnsi="Times New Roman" w:cs="Times New Roman"/>
+        </w:rPr>
+        <w:t xml:space="preserve"> Mapping out and understanding the relationship of each numerical and categorical variable with churn will help us start identifying the attributes that might have a high impact on customer churn</w:t>
+      </w:r>
+      <w:r>
+        <w:rPr>
+          <w:rFonts w:ascii="Times New Roman" w:hAnsi="Times New Roman" w:cs="Times New Roman"/>
+        </w:rPr>
+        <w:t xml:space="preserve">.  </w:t>
+      </w:r>
+      <w:r>
+        <w:rPr>
+          <w:rFonts w:ascii="Times New Roman" w:hAnsi="Times New Roman" w:cs="Times New Roman"/>
+        </w:rPr>
+        <w:t xml:space="preserve">We shall perform multicollinearity and variance inflation factor tests to understand the initial setting of the data to understand the significant features to select for modelling. For the numerical variables, we </w:t>
+      </w:r>
+      <w:r>
+        <w:rPr>
+          <w:rFonts w:ascii="Times New Roman" w:hAnsi="Times New Roman" w:cs="Times New Roman"/>
+        </w:rPr>
+        <w:t>will also look at the correlation scores to identify the features that have a high positive or negative correlation</w:t>
+      </w:r>
+      <w:r>
+        <w:rPr>
+          <w:rFonts w:ascii="Times New Roman" w:hAnsi="Times New Roman" w:cs="Times New Roman"/>
+        </w:rPr>
+        <w:t xml:space="preserve"> with the target variable. We will also perform categorical analysis on the variables of type object to deep-drive into implicit and latent connections that may exist within the data.</w:t>
+      </w:r>
+    </w:p>
+    <w:p>
+      <w:pPr>
+        <w:pStyle w:val="Heading3"/>
+      </w:pPr>
+      <w:bookmarkStart w:id="35" w:name="_Toc61791938"/>
+      <w:r>
+        <w:t>8.3.</w:t>
+      </w:r>
+      <w:r>
+        <w:t>3</w:t>
+      </w:r>
+      <w:r>
+        <w:t xml:space="preserve"> </w:t>
+      </w:r>
+      <w:r>
+        <w:t>Data Formatting</w:t>
+      </w:r>
+      <w:bookmarkEnd w:id="35"/>
+    </w:p>
+    <w:p>
+      <w:pPr>
+        <w:pStyle w:val="BodyText"/>
+        <w:spacing w:line="360" w:lineRule="auto"/>
+        <w:rPr>
+          <w:rFonts w:ascii="Times New Roman" w:hAnsi="Times New Roman" w:cs="Times New Roman"/>
+        </w:rPr>
+      </w:pPr>
+      <w:r>
+        <w:rPr>
+          <w:rFonts w:ascii="Times New Roman" w:hAnsi="Times New Roman" w:cs="Times New Roman"/>
+        </w:rPr>
+        <w:t>Based on the models we are going to apply, we will ensure the now cleaned data with the new features is formatted accordingly. This will help certain models converge at a faster rate as compared to if the data was not formatted. We can also apply feature selection techniques to understand the most significant features from the dataset.</w:t>
+      </w:r>
+    </w:p>
+    <w:p>
+      <w:pPr>
+        <w:pStyle w:val="Heading2"/>
+      </w:pPr>
+      <w:bookmarkStart w:id="36" w:name="_Toc61791939"/>
       <w:r>
         <w:lastRenderedPageBreak/>
-        <w:t>8.3.1</w:t>
+        <w:t>8.4</w:t>
+      </w:r>
+      <w:r>
+        <w:t xml:space="preserve"> Model Building</w:t>
+      </w:r>
+      <w:bookmarkEnd w:id="36"/>
+    </w:p>
+    <w:p>
+      <w:pPr>
+        <w:pStyle w:val="BodyText"/>
+        <w:spacing w:line="360" w:lineRule="auto"/>
+        <w:rPr>
+          <w:rFonts w:ascii="Times New Roman" w:hAnsi="Times New Roman" w:cs="Times New Roman"/>
+        </w:rPr>
+      </w:pPr>
+      <w:r>
+        <w:rPr>
+          <w:rFonts w:ascii="Times New Roman" w:hAnsi="Times New Roman" w:cs="Times New Roman"/>
+        </w:rPr>
+        <w:t xml:space="preserve">We shall now proceed to </w:t>
+      </w:r>
+      <w:r>
+        <w:rPr>
+          <w:rFonts w:ascii="Times New Roman" w:hAnsi="Times New Roman" w:cs="Times New Roman"/>
+        </w:rPr>
+        <w:t xml:space="preserve">model building where we shall choose the models that we would like to implement post </w:t>
+      </w:r>
+      <w:r>
+        <w:rPr>
+          <w:rFonts w:ascii="Times New Roman" w:hAnsi="Times New Roman" w:cs="Times New Roman"/>
+        </w:rPr>
+        <w:t xml:space="preserve">the </w:t>
+      </w:r>
+      <w:r>
+        <w:rPr>
+          <w:rFonts w:ascii="Times New Roman" w:hAnsi="Times New Roman" w:cs="Times New Roman"/>
+        </w:rPr>
+        <w:t>data cleaning, feature engineering and data formatting steps.</w:t>
+      </w:r>
+      <w:bookmarkStart w:id="37" w:name="_Toc61791940"/>
+    </w:p>
+    <w:p>
+      <w:pPr>
+        <w:pStyle w:val="Heading3"/>
+      </w:pPr>
+      <w:r>
+        <w:t>8.4.1</w:t>
       </w:r>
       <w:r>
         <w:t xml:space="preserve"> </w:t>
       </w:r>
       <w:r>
-        <w:t>Data Selection</w:t>
-      </w:r>
-      <w:bookmarkEnd w:id="34"/>
+        <w:t>Model Selection Techniques</w:t>
+      </w:r>
+      <w:bookmarkEnd w:id="37"/>
+    </w:p>
+    <w:p>
+      <w:pPr>
+        <w:pStyle w:val="BodyText"/>
+        <w:spacing w:line="360" w:lineRule="auto"/>
+        <w:rPr>
+          <w:rFonts w:ascii="Times New Roman" w:hAnsi="Times New Roman" w:cs="Times New Roman"/>
+        </w:rPr>
+      </w:pPr>
+      <w:r>
+        <w:rPr>
+          <w:rFonts w:ascii="Times New Roman" w:hAnsi="Times New Roman" w:cs="Times New Roman"/>
+        </w:rPr>
+        <w:t xml:space="preserve">We shall now proceed to select the models that we will be working with to be able to efficiently and accurately predict customer churn. From the literature, it has been seen that the supervised classifier models have given us good results. We shall use models such as logistic regression, decision trees, Naïve Bayes, random forest, support vector machine and understand how the algorithms perform. Post analysis of the individual algorithms, we shall also attempt ensemble models with boosting such as XGBoost and Light GBM. </w:t>
+      </w:r>
+      <w:bookmarkStart w:id="38" w:name="_Toc61791941"/>
     </w:p>
     <w:p>
       <w:pPr>
         <w:pStyle w:val="Heading3"/>
       </w:pPr>
-      <w:bookmarkStart w:id="35" w:name="_Toc61781725"/>
-      <w:r>
-        <w:t>8.3.2</w:t>
+      <w:r>
+        <w:t>8</w:t>
+      </w:r>
+      <w:r>
+        <w:t>.4.2</w:t>
       </w:r>
       <w:r>
         <w:t xml:space="preserve"> </w:t>
       </w:r>
       <w:r>
-        <w:t>Data Cleaning</w:t>
-      </w:r>
-      <w:bookmarkEnd w:id="35"/>
+        <w:t xml:space="preserve">Test </w:t>
+      </w:r>
+      <w:r>
+        <w:t>Designing</w:t>
+      </w:r>
+      <w:bookmarkEnd w:id="38"/>
+    </w:p>
+    <w:p>
+      <w:pPr>
+        <w:pStyle w:val="BodyText"/>
+        <w:spacing w:line="360" w:lineRule="auto"/>
+        <w:rPr>
+          <w:rFonts w:ascii="Times New Roman" w:hAnsi="Times New Roman" w:cs="Times New Roman"/>
+        </w:rPr>
+      </w:pPr>
+      <w:r>
+        <w:rPr>
+          <w:rFonts w:ascii="Times New Roman" w:hAnsi="Times New Roman" w:cs="Times New Roman"/>
+        </w:rPr>
+        <w:t xml:space="preserve">Another vital step to model building is </w:t>
+      </w:r>
+      <w:r>
+        <w:rPr>
+          <w:rFonts w:ascii="Times New Roman" w:hAnsi="Times New Roman" w:cs="Times New Roman"/>
+        </w:rPr>
+        <w:t>to strategically decide the train and test split. If there were a larger dataset, we could have opted to go for a</w:t>
+      </w:r>
+      <w:r>
+        <w:rPr>
+          <w:rFonts w:ascii="Times New Roman" w:hAnsi="Times New Roman" w:cs="Times New Roman"/>
+        </w:rPr>
+        <w:t xml:space="preserve"> validation dataset as well. We will go for </w:t>
+      </w:r>
+      <w:proofErr w:type="gramStart"/>
+      <w:r>
+        <w:rPr>
+          <w:rFonts w:ascii="Times New Roman" w:hAnsi="Times New Roman" w:cs="Times New Roman"/>
+        </w:rPr>
+        <w:t>a</w:t>
+      </w:r>
+      <w:proofErr w:type="gramEnd"/>
+      <w:r>
+        <w:rPr>
+          <w:rFonts w:ascii="Times New Roman" w:hAnsi="Times New Roman" w:cs="Times New Roman"/>
+        </w:rPr>
+        <w:t xml:space="preserve"> 80-20 train-test split for the models. For the top performing models with this design, we shall also attempt a 90-10 split</w:t>
+      </w:r>
+      <w:r>
+        <w:rPr>
+          <w:rFonts w:ascii="Times New Roman" w:hAnsi="Times New Roman" w:cs="Times New Roman"/>
+        </w:rPr>
+        <w:t xml:space="preserve"> as this was recommended in the literature review for a few research papers.</w:t>
+      </w:r>
+      <w:bookmarkStart w:id="39" w:name="_Toc61791942"/>
     </w:p>
     <w:p>
       <w:pPr>
         <w:pStyle w:val="Heading3"/>
       </w:pPr>
-      <w:bookmarkStart w:id="36" w:name="_Toc61781726"/>
-      <w:r>
-        <w:t>8.3.3</w:t>
+      <w:r>
+        <w:t>8.4.3</w:t>
       </w:r>
       <w:r>
         <w:t xml:space="preserve"> </w:t>
       </w:r>
       <w:r>
-        <w:t>Feature Engineering</w:t>
-      </w:r>
-      <w:bookmarkEnd w:id="36"/>
+        <w:t>Model Iterations</w:t>
+      </w:r>
+      <w:bookmarkEnd w:id="39"/>
+    </w:p>
+    <w:p>
+      <w:pPr>
+        <w:pStyle w:val="BodyText"/>
+        <w:spacing w:line="360" w:lineRule="auto"/>
+        <w:rPr>
+          <w:rFonts w:ascii="Times New Roman" w:hAnsi="Times New Roman" w:cs="Times New Roman"/>
+        </w:rPr>
+      </w:pPr>
+      <w:r>
+        <w:rPr>
+          <w:rFonts w:ascii="Times New Roman" w:hAnsi="Times New Roman" w:cs="Times New Roman"/>
+        </w:rPr>
+        <w:t>After the above-mentioned model building steps are performed, we shall now proceed to perform more iterations on the models correspondingly analyzing model performance with each iteration. This can include monitoring p-values, the number of features, model performance, variance inflation factor scores which would differ across models.</w:t>
+      </w:r>
+      <w:r>
+        <w:rPr>
+          <w:rFonts w:ascii="Times New Roman" w:hAnsi="Times New Roman" w:cs="Times New Roman"/>
+        </w:rPr>
+        <w:t xml:space="preserve"> The top selected models will now be the challenger models based on which the best model will be decided. On the given models, we will perform hyperparameter tuning both using previous learnings as well as methods such as Grid Search, Random Search and Bayesian optimization depending on the model considered.</w:t>
+      </w:r>
+      <w:bookmarkStart w:id="40" w:name="_Toc61791943"/>
     </w:p>
     <w:p>
       <w:pPr>
         <w:pStyle w:val="Heading3"/>
       </w:pPr>
-      <w:bookmarkStart w:id="37" w:name="_Toc61781727"/>
-      <w:r>
-        <w:t>8.3.4</w:t>
+      <w:r>
+        <w:t>8.4.4</w:t>
       </w:r>
       <w:r>
         <w:t xml:space="preserve"> </w:t>
       </w:r>
       <w:r>
-        <w:t>Data Integration</w:t>
-      </w:r>
-      <w:bookmarkEnd w:id="37"/>
+        <w:t>Model Assessment</w:t>
+      </w:r>
+      <w:bookmarkEnd w:id="40"/>
+    </w:p>
+    <w:p>
+      <w:pPr>
+        <w:pStyle w:val="BodyText"/>
+        <w:spacing w:line="360" w:lineRule="auto"/>
+      </w:pPr>
+      <w:r>
+        <w:t xml:space="preserve">For any models to be used by the business, model assessment is a critical part f the process. As we develop models from the eyes of a Data Scientist up until this point, for the business to be able to leverage the model, we will need to take </w:t>
+      </w:r>
+      <w:r>
+        <w:t xml:space="preserve">steps to ensure that the predictions are as expected. </w:t>
+      </w:r>
+    </w:p>
+    <w:p>
+      <w:pPr>
+        <w:pStyle w:val="BodyText"/>
+        <w:spacing w:line="360" w:lineRule="auto"/>
+      </w:pPr>
+      <w:r>
+        <w:lastRenderedPageBreak/>
+        <w:t xml:space="preserve">Model </w:t>
+      </w:r>
+      <w:r>
+        <w:t xml:space="preserve">interpretability </w:t>
+      </w:r>
+      <w:r>
+        <w:t xml:space="preserve">is of vital to the functioning of the business as they would not only like to understand the customers that are likely to churn, but also gain insights as to why. This is the reason when we are in the model assessment stage, we will need to </w:t>
+      </w:r>
+      <w:r>
+        <w:t>focus on actionable insights</w:t>
+      </w:r>
+      <w:r>
+        <w:t xml:space="preserve"> and provide the business with the customer behaviour patterns that are linked with the </w:t>
+      </w:r>
+      <w:bookmarkStart w:id="41" w:name="_GoBack"/>
+      <w:bookmarkEnd w:id="41"/>
+      <w:r>
+        <w:t>high likelihood of churn</w:t>
+      </w:r>
+      <w:r>
+        <w:t>.</w:t>
+      </w:r>
+    </w:p>
+    <w:p>
+      <w:pPr>
+        <w:pStyle w:val="Heading2"/>
+      </w:pPr>
+      <w:bookmarkStart w:id="42" w:name="_Toc61791944"/>
+      <w:r>
+        <w:t>8.5</w:t>
+      </w:r>
+      <w:r>
+        <w:t xml:space="preserve"> Model Evaluation</w:t>
+      </w:r>
+      <w:bookmarkEnd w:id="42"/>
     </w:p>
     <w:p>
       <w:pPr>
         <w:pStyle w:val="Heading3"/>
       </w:pPr>
-      <w:bookmarkStart w:id="38" w:name="_Toc61781728"/>
-      <w:r>
-        <w:t>8.3.5</w:t>
+      <w:bookmarkStart w:id="43" w:name="_Toc61791945"/>
+      <w:r>
+        <w:t>8.5.1</w:t>
       </w:r>
       <w:r>
         <w:t xml:space="preserve"> </w:t>
       </w:r>
       <w:r>
-        <w:t>Data Formatting</w:t>
-      </w:r>
-      <w:bookmarkEnd w:id="38"/>
+        <w:t>Model Evaluation</w:t>
+      </w:r>
+      <w:bookmarkEnd w:id="43"/>
+    </w:p>
+    <w:p>
+      <w:pPr>
+        <w:pStyle w:val="Heading3"/>
+      </w:pPr>
+      <w:bookmarkStart w:id="44" w:name="_Toc61791946"/>
+      <w:r>
+        <w:t>8.5.2</w:t>
+      </w:r>
+      <w:r>
+        <w:t xml:space="preserve"> </w:t>
+      </w:r>
+      <w:r>
+        <w:t>Process Review</w:t>
+      </w:r>
+      <w:bookmarkEnd w:id="44"/>
+    </w:p>
+    <w:p>
+      <w:pPr>
+        <w:pStyle w:val="Heading3"/>
+      </w:pPr>
+      <w:bookmarkStart w:id="45" w:name="_Toc61791947"/>
+      <w:r>
+        <w:t>8.5.3</w:t>
+      </w:r>
+      <w:r>
+        <w:t xml:space="preserve"> </w:t>
+      </w:r>
+      <w:r>
+        <w:t>Determine Next Steps</w:t>
+      </w:r>
+      <w:bookmarkEnd w:id="45"/>
     </w:p>
     <w:p>
       <w:pPr>
         <w:pStyle w:val="Heading2"/>
       </w:pPr>
-      <w:bookmarkStart w:id="39" w:name="_Toc61781729"/>
-      <w:r>
-        <w:t>8.4</w:t>
-      </w:r>
-      <w:r>
-        <w:t xml:space="preserve"> Model Building</w:t>
-      </w:r>
-      <w:bookmarkEnd w:id="39"/>
+      <w:bookmarkStart w:id="46" w:name="_Toc61791948"/>
+      <w:r>
+        <w:t>8.6 Model Deployment</w:t>
+      </w:r>
+      <w:bookmarkEnd w:id="46"/>
     </w:p>
     <w:p>
       <w:pPr>
         <w:pStyle w:val="Heading3"/>
       </w:pPr>
-      <w:bookmarkStart w:id="40" w:name="_Toc61781730"/>
-      <w:r>
-        <w:t>8.4.1</w:t>
+      <w:bookmarkStart w:id="47" w:name="_Toc61791949"/>
+      <w:r>
+        <w:t>8.6.1</w:t>
       </w:r>
       <w:r>
         <w:t xml:space="preserve"> </w:t>
       </w:r>
       <w:r>
-        <w:t>Model Selection Techniques</w:t>
-      </w:r>
-      <w:bookmarkEnd w:id="40"/>
+        <w:t>Plan for Deployment</w:t>
+      </w:r>
+      <w:bookmarkEnd w:id="47"/>
     </w:p>
     <w:p>
       <w:pPr>
         <w:pStyle w:val="Heading3"/>
       </w:pPr>
-      <w:bookmarkStart w:id="41" w:name="_Toc61781731"/>
-      <w:r>
-        <w:t>8.4.2</w:t>
+      <w:bookmarkStart w:id="48" w:name="_Toc61791950"/>
+      <w:r>
+        <w:t>8.6.2</w:t>
       </w:r>
       <w:r>
         <w:t xml:space="preserve"> </w:t>
       </w:r>
       <w:r>
-        <w:t>Test Designing</w:t>
-      </w:r>
-      <w:bookmarkEnd w:id="41"/>
+        <w:t>Monitoring and Maintenance</w:t>
+      </w:r>
+      <w:bookmarkEnd w:id="48"/>
     </w:p>
     <w:p>
       <w:pPr>
         <w:pStyle w:val="Heading3"/>
       </w:pPr>
-      <w:bookmarkStart w:id="42" w:name="_Toc61781732"/>
-      <w:r>
-        <w:t>8.4.3</w:t>
+      <w:bookmarkStart w:id="49" w:name="_Toc61791951"/>
+      <w:r>
+        <w:t>8.6.3</w:t>
       </w:r>
       <w:r>
         <w:t xml:space="preserve"> </w:t>
       </w:r>
       <w:r>
-        <w:t>Model Iterations</w:t>
-      </w:r>
-      <w:bookmarkEnd w:id="42"/>
+        <w:t>Reporting Results</w:t>
+      </w:r>
+      <w:bookmarkEnd w:id="49"/>
     </w:p>
     <w:p>
       <w:pPr>
         <w:pStyle w:val="Heading3"/>
       </w:pPr>
-      <w:bookmarkStart w:id="43" w:name="_Toc61781733"/>
-      <w:r>
-        <w:t>8.4.4</w:t>
+      <w:bookmarkStart w:id="50" w:name="_Toc61791952"/>
+      <w:r>
+        <w:t>8.6.4</w:t>
       </w:r>
       <w:r>
         <w:t xml:space="preserve"> </w:t>
       </w:r>
       <w:r>
-        <w:t>Model Assessment</w:t>
-      </w:r>
-      <w:bookmarkEnd w:id="43"/>
-    </w:p>
-    <w:p>
-      <w:pPr>
-        <w:pStyle w:val="Heading2"/>
-      </w:pPr>
-      <w:bookmarkStart w:id="44" w:name="_Toc61781734"/>
-      <w:r>
-        <w:t>8.5</w:t>
-      </w:r>
-      <w:r>
-        <w:t xml:space="preserve"> Model Evaluation</w:t>
-      </w:r>
-      <w:bookmarkEnd w:id="44"/>
-    </w:p>
-    <w:p>
-      <w:pPr>
-        <w:pStyle w:val="Heading3"/>
-      </w:pPr>
-      <w:bookmarkStart w:id="45" w:name="_Toc61781735"/>
-      <w:r>
-        <w:t>8.5.1</w:t>
-      </w:r>
-      <w:r>
-        <w:t xml:space="preserve"> </w:t>
-      </w:r>
-      <w:r>
-        <w:t>Model Evaluation</w:t>
-      </w:r>
-      <w:bookmarkEnd w:id="45"/>
-    </w:p>
-    <w:p>
-      <w:pPr>
-        <w:pStyle w:val="Heading3"/>
-      </w:pPr>
-      <w:bookmarkStart w:id="46" w:name="_Toc61781736"/>
-      <w:r>
-        <w:t>8.5.2</w:t>
-      </w:r>
-      <w:r>
-        <w:t xml:space="preserve"> </w:t>
-      </w:r>
-      <w:r>
-        <w:t>Process Review</w:t>
-      </w:r>
-      <w:bookmarkEnd w:id="46"/>
-    </w:p>
-    <w:p>
-      <w:pPr>
-        <w:pStyle w:val="Heading3"/>
-      </w:pPr>
-      <w:bookmarkStart w:id="47" w:name="_Toc61781737"/>
-      <w:r>
-        <w:t>8.5.3</w:t>
-      </w:r>
-      <w:r>
-        <w:t xml:space="preserve"> </w:t>
-      </w:r>
-      <w:r>
-        <w:t>Determine Next Steps</w:t>
-      </w:r>
-      <w:bookmarkEnd w:id="47"/>
-    </w:p>
-    <w:p>
-      <w:pPr>
-        <w:pStyle w:val="Heading2"/>
-      </w:pPr>
-      <w:bookmarkStart w:id="48" w:name="_Toc61781738"/>
-      <w:r>
-        <w:t>8.6 Model Deployment</w:t>
-      </w:r>
-      <w:bookmarkEnd w:id="48"/>
-    </w:p>
-    <w:p>
-      <w:pPr>
-        <w:pStyle w:val="Heading3"/>
-      </w:pPr>
-      <w:bookmarkStart w:id="49" w:name="_Toc61781739"/>
-      <w:r>
-        <w:t>8.6.1</w:t>
-      </w:r>
-      <w:r>
-        <w:t xml:space="preserve"> </w:t>
-      </w:r>
-      <w:r>
-        <w:t>Plan for Deployment</w:t>
-      </w:r>
-      <w:bookmarkEnd w:id="49"/>
-    </w:p>
-    <w:p>
-      <w:pPr>
-        <w:pStyle w:val="Heading3"/>
-      </w:pPr>
-      <w:bookmarkStart w:id="50" w:name="_Toc61781740"/>
-      <w:r>
-        <w:t>8.6.2</w:t>
-      </w:r>
-      <w:r>
-        <w:t xml:space="preserve"> </w:t>
-      </w:r>
-      <w:r>
-        <w:t>Monitoring and Maintenance</w:t>
+        <w:t>Final Review</w:t>
       </w:r>
       <w:bookmarkEnd w:id="50"/>
-    </w:p>
-    <w:p>
-      <w:pPr>
-        <w:pStyle w:val="Heading3"/>
-      </w:pPr>
-      <w:bookmarkStart w:id="51" w:name="_Toc61781741"/>
-      <w:r>
-        <w:t>8.6.3</w:t>
-      </w:r>
-      <w:r>
-        <w:t xml:space="preserve"> </w:t>
-      </w:r>
-      <w:r>
-        <w:t>Reporting Results</w:t>
-      </w:r>
-      <w:bookmarkEnd w:id="51"/>
-    </w:p>
-    <w:p>
-      <w:pPr>
-        <w:pStyle w:val="Heading3"/>
-      </w:pPr>
-      <w:bookmarkStart w:id="52" w:name="_Toc61781742"/>
-      <w:r>
-        <w:t>8.6.4</w:t>
-      </w:r>
-      <w:r>
-        <w:t xml:space="preserve"> </w:t>
-      </w:r>
-      <w:r>
-        <w:t>Final Review</w:t>
-      </w:r>
-      <w:bookmarkEnd w:id="52"/>
     </w:p>
     <w:p>
       <w:pPr>
@@ -7672,8 +8814,8 @@
           <w:szCs w:val="32"/>
         </w:rPr>
       </w:pPr>
-      <w:bookmarkStart w:id="53" w:name="required-resources"/>
-      <w:bookmarkStart w:id="54" w:name="_Toc61617417"/>
+      <w:bookmarkStart w:id="51" w:name="required-resources"/>
+      <w:bookmarkStart w:id="52" w:name="_Toc61617417"/>
       <w:r>
         <w:rPr>
           <w:rFonts w:ascii="Times New Roman" w:hAnsi="Times New Roman" w:cs="Times New Roman"/>
@@ -7684,280 +8826,265 @@
     <w:p>
       <w:pPr>
         <w:pStyle w:val="Heading1"/>
-        <w:spacing w:line="360" w:lineRule="auto"/>
-        <w:rPr>
-          <w:rFonts w:ascii="Times New Roman" w:hAnsi="Times New Roman" w:cs="Times New Roman"/>
-        </w:rPr>
-      </w:pPr>
-      <w:bookmarkStart w:id="55" w:name="_Toc61781743"/>
-      <w:r>
-        <w:rPr>
-          <w:rFonts w:ascii="Times New Roman" w:hAnsi="Times New Roman" w:cs="Times New Roman"/>
-        </w:rPr>
+      </w:pPr>
+      <w:bookmarkStart w:id="53" w:name="_Toc61791953"/>
+      <w:r>
         <w:lastRenderedPageBreak/>
         <w:t>9</w:t>
       </w:r>
       <w:r>
-        <w:rPr>
-          <w:rFonts w:ascii="Times New Roman" w:hAnsi="Times New Roman" w:cs="Times New Roman"/>
-        </w:rPr>
         <w:t>. Required Resources</w:t>
       </w:r>
+      <w:bookmarkEnd w:id="51"/>
+      <w:bookmarkEnd w:id="52"/>
       <w:bookmarkEnd w:id="53"/>
+    </w:p>
+    <w:p>
+      <w:pPr>
+        <w:pStyle w:val="BodyText"/>
+        <w:spacing w:line="360" w:lineRule="auto"/>
+        <w:rPr>
+          <w:rFonts w:ascii="Times New Roman" w:hAnsi="Times New Roman" w:cs="Times New Roman"/>
+        </w:rPr>
+      </w:pPr>
+      <w:r>
+        <w:rPr>
+          <w:rFonts w:ascii="Times New Roman" w:hAnsi="Times New Roman" w:cs="Times New Roman"/>
+        </w:rPr>
+        <w:t xml:space="preserve">Following are the required hardware and software requirements to successfully </w:t>
+      </w:r>
+      <w:r>
+        <w:rPr>
+          <w:rFonts w:ascii="Times New Roman" w:hAnsi="Times New Roman" w:cs="Times New Roman"/>
+        </w:rPr>
+        <w:t xml:space="preserve">and smoothly </w:t>
+      </w:r>
+      <w:r>
+        <w:rPr>
+          <w:rFonts w:ascii="Times New Roman" w:hAnsi="Times New Roman" w:cs="Times New Roman"/>
+        </w:rPr>
+        <w:t xml:space="preserve">run the </w:t>
+      </w:r>
+      <w:r>
+        <w:rPr>
+          <w:rFonts w:ascii="Times New Roman" w:hAnsi="Times New Roman" w:cs="Times New Roman"/>
+        </w:rPr>
+        <w:t>models.</w:t>
+      </w:r>
+    </w:p>
+    <w:p>
+      <w:pPr>
+        <w:pStyle w:val="Heading3"/>
+      </w:pPr>
+      <w:bookmarkStart w:id="54" w:name="hardware-requirements"/>
+      <w:bookmarkStart w:id="55" w:name="_Toc61617418"/>
+      <w:bookmarkStart w:id="56" w:name="_Toc61791954"/>
+      <w:r>
+        <w:t>9</w:t>
+      </w:r>
+      <w:r>
+        <w:t>.1 Hardware Requirements</w:t>
+      </w:r>
       <w:bookmarkEnd w:id="54"/>
       <w:bookmarkEnd w:id="55"/>
+      <w:bookmarkEnd w:id="56"/>
+    </w:p>
+    <w:p>
+      <w:pPr>
+        <w:pStyle w:val="FirstParagraph"/>
+        <w:spacing w:line="360" w:lineRule="auto"/>
+        <w:rPr>
+          <w:rFonts w:ascii="Times New Roman" w:hAnsi="Times New Roman" w:cs="Times New Roman"/>
+        </w:rPr>
+      </w:pPr>
+      <w:r>
+        <w:rPr>
+          <w:rFonts w:ascii="Times New Roman" w:hAnsi="Times New Roman" w:cs="Times New Roman"/>
+        </w:rPr>
+        <w:t>Based on the defined scope of the proposed thesis, the following are the required resources:</w:t>
+      </w:r>
     </w:p>
     <w:p>
       <w:pPr>
         <w:pStyle w:val="BodyText"/>
         <w:spacing w:line="360" w:lineRule="auto"/>
-      </w:pPr>
-      <w:r>
-        <w:t xml:space="preserve">Following are the required hardware and software requirements to successfully </w:t>
-      </w:r>
-      <w:r>
-        <w:t xml:space="preserve">and smoothly </w:t>
-      </w:r>
-      <w:r>
-        <w:t xml:space="preserve">run the </w:t>
-      </w:r>
-      <w:r>
-        <w:t>models.</w:t>
+        <w:rPr>
+          <w:rFonts w:ascii="Times New Roman" w:hAnsi="Times New Roman" w:cs="Times New Roman"/>
+        </w:rPr>
+      </w:pPr>
+      <w:r>
+        <w:rPr>
+          <w:rFonts w:ascii="Times New Roman" w:hAnsi="Times New Roman" w:cs="Times New Roman"/>
+          <w:b/>
+        </w:rPr>
+        <w:t>NOTE:</w:t>
+      </w:r>
+      <w:r>
+        <w:rPr>
+          <w:rFonts w:ascii="Times New Roman" w:hAnsi="Times New Roman" w:cs="Times New Roman"/>
+        </w:rPr>
+        <w:t xml:space="preserve"> Please ensure you have Administrator access in the machine (Windows/</w:t>
+      </w:r>
+      <w:r>
+        <w:rPr>
+          <w:rFonts w:ascii="Times New Roman" w:hAnsi="Times New Roman" w:cs="Times New Roman"/>
+        </w:rPr>
+        <w:t xml:space="preserve"> </w:t>
+      </w:r>
+      <w:r>
+        <w:rPr>
+          <w:rFonts w:ascii="Times New Roman" w:hAnsi="Times New Roman" w:cs="Times New Roman"/>
+        </w:rPr>
+        <w:t>Ubuntu/</w:t>
+      </w:r>
+      <w:r>
+        <w:rPr>
+          <w:rFonts w:ascii="Times New Roman" w:hAnsi="Times New Roman" w:cs="Times New Roman"/>
+        </w:rPr>
+        <w:t xml:space="preserve"> </w:t>
+      </w:r>
+      <w:r>
+        <w:rPr>
+          <w:rFonts w:ascii="Times New Roman" w:hAnsi="Times New Roman" w:cs="Times New Roman"/>
+        </w:rPr>
+        <w:t>macOS)</w:t>
+      </w:r>
+    </w:p>
+    <w:p>
+      <w:pPr>
+        <w:pStyle w:val="BodyText"/>
+        <w:spacing w:line="360" w:lineRule="auto"/>
+        <w:rPr>
+          <w:rFonts w:ascii="Times New Roman" w:hAnsi="Times New Roman" w:cs="Times New Roman"/>
+        </w:rPr>
+      </w:pPr>
+      <w:r>
+        <w:rPr>
+          <w:rFonts w:ascii="Times New Roman" w:hAnsi="Times New Roman" w:cs="Times New Roman"/>
+        </w:rPr>
+        <w:t xml:space="preserve">The minimum hardware requirements for this project are: </w:t>
+      </w:r>
+    </w:p>
+    <w:p>
+      <w:pPr>
+        <w:pStyle w:val="BodyText"/>
+        <w:spacing w:line="360" w:lineRule="auto"/>
+        <w:rPr>
+          <w:rFonts w:ascii="Times New Roman" w:hAnsi="Times New Roman" w:cs="Times New Roman"/>
+        </w:rPr>
+      </w:pPr>
+      <w:r>
+        <w:rPr>
+          <w:rFonts w:ascii="Times New Roman" w:hAnsi="Times New Roman" w:cs="Times New Roman"/>
+          <w:b/>
+        </w:rPr>
+        <w:t>RAM:</w:t>
+      </w:r>
+      <w:r>
+        <w:rPr>
+          <w:rFonts w:ascii="Times New Roman" w:hAnsi="Times New Roman" w:cs="Times New Roman"/>
+        </w:rPr>
+        <w:t xml:space="preserve"> Minimum </w:t>
+      </w:r>
+      <w:r>
+        <w:rPr>
+          <w:rFonts w:ascii="Times New Roman" w:hAnsi="Times New Roman" w:cs="Times New Roman"/>
+        </w:rPr>
+        <w:t>8</w:t>
+      </w:r>
+      <w:r>
+        <w:rPr>
+          <w:rFonts w:ascii="Times New Roman" w:hAnsi="Times New Roman" w:cs="Times New Roman"/>
+        </w:rPr>
+        <w:t xml:space="preserve"> GB (</w:t>
+      </w:r>
+      <w:r>
+        <w:rPr>
+          <w:rFonts w:ascii="Times New Roman" w:hAnsi="Times New Roman" w:cs="Times New Roman"/>
+        </w:rPr>
+        <w:t>16</w:t>
+      </w:r>
+      <w:r>
+        <w:rPr>
+          <w:rFonts w:ascii="Times New Roman" w:hAnsi="Times New Roman" w:cs="Times New Roman"/>
+        </w:rPr>
+        <w:t xml:space="preserve"> GB recommended for optimum performance)</w:t>
+      </w:r>
+    </w:p>
+    <w:p>
+      <w:pPr>
+        <w:pStyle w:val="BodyText"/>
+        <w:spacing w:line="360" w:lineRule="auto"/>
+        <w:rPr>
+          <w:rFonts w:ascii="Times New Roman" w:hAnsi="Times New Roman" w:cs="Times New Roman"/>
+        </w:rPr>
+      </w:pPr>
+      <w:r>
+        <w:rPr>
+          <w:rFonts w:ascii="Times New Roman" w:hAnsi="Times New Roman" w:cs="Times New Roman"/>
+          <w:b/>
+        </w:rPr>
+        <w:t>Disk space:</w:t>
+      </w:r>
+      <w:r>
+        <w:rPr>
+          <w:rFonts w:ascii="Times New Roman" w:hAnsi="Times New Roman" w:cs="Times New Roman"/>
+        </w:rPr>
+        <w:t xml:space="preserve"> Minimum of 4GB</w:t>
+      </w:r>
+      <w:r>
+        <w:rPr>
+          <w:rFonts w:ascii="Times New Roman" w:hAnsi="Times New Roman" w:cs="Times New Roman"/>
+        </w:rPr>
+        <w:t xml:space="preserve"> of</w:t>
+      </w:r>
+      <w:r>
+        <w:rPr>
+          <w:rFonts w:ascii="Times New Roman" w:hAnsi="Times New Roman" w:cs="Times New Roman"/>
+        </w:rPr>
+        <w:t xml:space="preserve"> free space needs to be allocated</w:t>
+      </w:r>
+      <w:r>
+        <w:rPr>
+          <w:rFonts w:ascii="Times New Roman" w:hAnsi="Times New Roman" w:cs="Times New Roman"/>
+        </w:rPr>
+        <w:br/>
+      </w:r>
+      <w:r>
+        <w:rPr>
+          <w:rFonts w:ascii="Times New Roman" w:hAnsi="Times New Roman" w:cs="Times New Roman"/>
+        </w:rPr>
+        <w:t xml:space="preserve">(Depends on the </w:t>
+      </w:r>
+      <w:r>
+        <w:rPr>
+          <w:rFonts w:ascii="Times New Roman" w:hAnsi="Times New Roman" w:cs="Times New Roman"/>
+        </w:rPr>
+        <w:t>model iterations</w:t>
+      </w:r>
+      <w:r>
+        <w:rPr>
+          <w:rFonts w:ascii="Times New Roman" w:hAnsi="Times New Roman" w:cs="Times New Roman"/>
+        </w:rPr>
+        <w:t>)</w:t>
       </w:r>
     </w:p>
     <w:p>
       <w:pPr>
         <w:pStyle w:val="Heading3"/>
-        <w:spacing w:line="360" w:lineRule="auto"/>
-        <w:rPr>
-          <w:rFonts w:ascii="Times New Roman" w:hAnsi="Times New Roman" w:cs="Times New Roman"/>
-        </w:rPr>
-      </w:pPr>
-      <w:bookmarkStart w:id="56" w:name="hardware-requirements"/>
-      <w:bookmarkStart w:id="57" w:name="_Toc61617418"/>
-      <w:bookmarkStart w:id="58" w:name="_Toc61781744"/>
-      <w:r>
-        <w:rPr>
-          <w:rFonts w:ascii="Times New Roman" w:hAnsi="Times New Roman" w:cs="Times New Roman"/>
-        </w:rPr>
+      </w:pPr>
+      <w:bookmarkStart w:id="57" w:name="software-requirements"/>
+      <w:bookmarkStart w:id="58" w:name="_Toc61617419"/>
+      <w:bookmarkStart w:id="59" w:name="_Toc61791955"/>
+      <w:r>
         <w:t>9</w:t>
       </w:r>
       <w:r>
-        <w:rPr>
-          <w:rFonts w:ascii="Times New Roman" w:hAnsi="Times New Roman" w:cs="Times New Roman"/>
-        </w:rPr>
-        <w:t>.1 Hardware Requirements</w:t>
-      </w:r>
-      <w:bookmarkEnd w:id="56"/>
+        <w:t>.2 Software Requirements</w:t>
+      </w:r>
       <w:bookmarkEnd w:id="57"/>
       <w:bookmarkEnd w:id="58"/>
-    </w:p>
-    <w:p>
-      <w:pPr>
-        <w:pStyle w:val="FirstParagraph"/>
-        <w:spacing w:line="360" w:lineRule="auto"/>
-        <w:rPr>
-          <w:rFonts w:ascii="Times New Roman" w:hAnsi="Times New Roman" w:cs="Times New Roman"/>
-        </w:rPr>
-      </w:pPr>
-      <w:r>
-        <w:rPr>
-          <w:rFonts w:ascii="Times New Roman" w:hAnsi="Times New Roman" w:cs="Times New Roman"/>
-        </w:rPr>
-        <w:t>Based on the defined scope of the proposed thesis, the following are the required resources:</w:t>
-      </w:r>
-    </w:p>
-    <w:p>
-      <w:pPr>
-        <w:pStyle w:val="BodyText"/>
-        <w:spacing w:line="360" w:lineRule="auto"/>
-        <w:rPr>
-          <w:rFonts w:ascii="Times New Roman" w:hAnsi="Times New Roman" w:cs="Times New Roman"/>
-        </w:rPr>
-      </w:pPr>
-      <w:r>
-        <w:rPr>
-          <w:rFonts w:ascii="Times New Roman" w:hAnsi="Times New Roman" w:cs="Times New Roman"/>
-          <w:b/>
-        </w:rPr>
-        <w:t>NOTE:</w:t>
-      </w:r>
-      <w:r>
-        <w:rPr>
-          <w:rFonts w:ascii="Times New Roman" w:hAnsi="Times New Roman" w:cs="Times New Roman"/>
-        </w:rPr>
-        <w:t xml:space="preserve"> Please ensure you have Administrator access in the machine (Windows/</w:t>
-      </w:r>
-      <w:r>
-        <w:rPr>
-          <w:rFonts w:ascii="Times New Roman" w:hAnsi="Times New Roman" w:cs="Times New Roman"/>
-        </w:rPr>
-        <w:t xml:space="preserve"> </w:t>
-      </w:r>
-      <w:r>
-        <w:rPr>
-          <w:rFonts w:ascii="Times New Roman" w:hAnsi="Times New Roman" w:cs="Times New Roman"/>
-        </w:rPr>
-        <w:t>Ubuntu/</w:t>
-      </w:r>
-      <w:r>
-        <w:rPr>
-          <w:rFonts w:ascii="Times New Roman" w:hAnsi="Times New Roman" w:cs="Times New Roman"/>
-        </w:rPr>
-        <w:t xml:space="preserve"> </w:t>
-      </w:r>
-      <w:r>
-        <w:rPr>
-          <w:rFonts w:ascii="Times New Roman" w:hAnsi="Times New Roman" w:cs="Times New Roman"/>
-        </w:rPr>
-        <w:t>macOS)</w:t>
-      </w:r>
-    </w:p>
-    <w:p>
-      <w:pPr>
-        <w:pStyle w:val="BodyText"/>
-        <w:spacing w:line="360" w:lineRule="auto"/>
-        <w:rPr>
-          <w:rFonts w:ascii="Times New Roman" w:hAnsi="Times New Roman" w:cs="Times New Roman"/>
-        </w:rPr>
-      </w:pPr>
-      <w:r>
-        <w:rPr>
-          <w:rFonts w:ascii="Times New Roman" w:hAnsi="Times New Roman" w:cs="Times New Roman"/>
-        </w:rPr>
-        <w:t xml:space="preserve">The minimum hardware requirements for this project are: </w:t>
-      </w:r>
-    </w:p>
-    <w:p>
-      <w:pPr>
-        <w:pStyle w:val="BodyText"/>
-        <w:spacing w:line="360" w:lineRule="auto"/>
-        <w:rPr>
-          <w:rFonts w:ascii="Times New Roman" w:hAnsi="Times New Roman" w:cs="Times New Roman"/>
-        </w:rPr>
-      </w:pPr>
-      <w:r>
-        <w:rPr>
-          <w:rFonts w:ascii="Times New Roman" w:hAnsi="Times New Roman" w:cs="Times New Roman"/>
-          <w:b/>
-        </w:rPr>
-        <w:t>RAM:</w:t>
-      </w:r>
-      <w:r>
-        <w:rPr>
-          <w:rFonts w:ascii="Times New Roman" w:hAnsi="Times New Roman" w:cs="Times New Roman"/>
-        </w:rPr>
-        <w:t xml:space="preserve"> Minimum </w:t>
-      </w:r>
-      <w:r>
-        <w:rPr>
-          <w:rFonts w:ascii="Times New Roman" w:hAnsi="Times New Roman" w:cs="Times New Roman"/>
-        </w:rPr>
-        <w:t>8</w:t>
-      </w:r>
-      <w:r>
-        <w:rPr>
-          <w:rFonts w:ascii="Times New Roman" w:hAnsi="Times New Roman" w:cs="Times New Roman"/>
-        </w:rPr>
-        <w:t xml:space="preserve"> GB (</w:t>
-      </w:r>
-      <w:r>
-        <w:rPr>
-          <w:rFonts w:ascii="Times New Roman" w:hAnsi="Times New Roman" w:cs="Times New Roman"/>
-        </w:rPr>
-        <w:t>16</w:t>
-      </w:r>
-      <w:r>
-        <w:rPr>
-          <w:rFonts w:ascii="Times New Roman" w:hAnsi="Times New Roman" w:cs="Times New Roman"/>
-        </w:rPr>
-        <w:t xml:space="preserve"> GB recommended for optimum performance)</w:t>
-      </w:r>
-    </w:p>
-    <w:p>
-      <w:pPr>
-        <w:pStyle w:val="BodyText"/>
-        <w:spacing w:line="360" w:lineRule="auto"/>
-        <w:rPr>
-          <w:rFonts w:ascii="Times New Roman" w:hAnsi="Times New Roman" w:cs="Times New Roman"/>
-        </w:rPr>
-      </w:pPr>
-      <w:r>
-        <w:rPr>
-          <w:rFonts w:ascii="Times New Roman" w:hAnsi="Times New Roman" w:cs="Times New Roman"/>
-          <w:b/>
-        </w:rPr>
-        <w:t>Disk space:</w:t>
-      </w:r>
-      <w:r>
-        <w:rPr>
-          <w:rFonts w:ascii="Times New Roman" w:hAnsi="Times New Roman" w:cs="Times New Roman"/>
-        </w:rPr>
-        <w:t xml:space="preserve"> Minimum of 4GB</w:t>
-      </w:r>
-      <w:r>
-        <w:rPr>
-          <w:rFonts w:ascii="Times New Roman" w:hAnsi="Times New Roman" w:cs="Times New Roman"/>
-        </w:rPr>
-        <w:t xml:space="preserve"> of</w:t>
-      </w:r>
-      <w:r>
-        <w:rPr>
-          <w:rFonts w:ascii="Times New Roman" w:hAnsi="Times New Roman" w:cs="Times New Roman"/>
-        </w:rPr>
-        <w:t xml:space="preserve"> free space needs to be allocated</w:t>
-      </w:r>
-      <w:r>
-        <w:rPr>
-          <w:rFonts w:ascii="Times New Roman" w:hAnsi="Times New Roman" w:cs="Times New Roman"/>
-        </w:rPr>
-        <w:br/>
-      </w:r>
-      <w:r>
-        <w:rPr>
-          <w:rFonts w:ascii="Times New Roman" w:hAnsi="Times New Roman" w:cs="Times New Roman"/>
-        </w:rPr>
-        <w:t xml:space="preserve">(Depends on the </w:t>
-      </w:r>
-      <w:r>
-        <w:rPr>
-          <w:rFonts w:ascii="Times New Roman" w:hAnsi="Times New Roman" w:cs="Times New Roman"/>
-        </w:rPr>
-        <w:t>model iterations</w:t>
-      </w:r>
-      <w:r>
-        <w:rPr>
-          <w:rFonts w:ascii="Times New Roman" w:hAnsi="Times New Roman" w:cs="Times New Roman"/>
-        </w:rPr>
-        <w:t>)</w:t>
-      </w:r>
-    </w:p>
-    <w:p>
-      <w:pPr>
-        <w:pStyle w:val="Heading3"/>
-        <w:spacing w:line="360" w:lineRule="auto"/>
-        <w:rPr>
-          <w:rFonts w:ascii="Times New Roman" w:hAnsi="Times New Roman" w:cs="Times New Roman"/>
-        </w:rPr>
-      </w:pPr>
-      <w:bookmarkStart w:id="59" w:name="software-requirements"/>
-      <w:bookmarkStart w:id="60" w:name="_Toc61617419"/>
-      <w:bookmarkStart w:id="61" w:name="_Toc61781745"/>
-      <w:r>
-        <w:rPr>
-          <w:rFonts w:ascii="Times New Roman" w:hAnsi="Times New Roman" w:cs="Times New Roman"/>
-        </w:rPr>
-        <w:t>9</w:t>
-      </w:r>
-      <w:r>
-        <w:rPr>
-          <w:rFonts w:ascii="Times New Roman" w:hAnsi="Times New Roman" w:cs="Times New Roman"/>
-        </w:rPr>
-        <w:t>.2 Software Requirements</w:t>
-      </w:r>
       <w:bookmarkEnd w:id="59"/>
-      <w:bookmarkEnd w:id="60"/>
-      <w:bookmarkEnd w:id="61"/>
     </w:p>
     <w:tbl>
       <w:tblPr>
@@ -8189,35 +9316,22 @@
     <w:p>
       <w:pPr>
         <w:pStyle w:val="Heading1"/>
-        <w:spacing w:line="360" w:lineRule="auto"/>
-        <w:rPr>
-          <w:rFonts w:ascii="Times New Roman" w:hAnsi="Times New Roman" w:cs="Times New Roman"/>
-        </w:rPr>
-      </w:pPr>
-      <w:bookmarkStart w:id="62" w:name="research-plan"/>
-      <w:bookmarkStart w:id="63" w:name="_Toc61617420"/>
-      <w:bookmarkStart w:id="64" w:name="_Toc61781746"/>
-      <w:r>
-        <w:rPr>
-          <w:rFonts w:ascii="Times New Roman" w:hAnsi="Times New Roman" w:cs="Times New Roman"/>
-        </w:rPr>
+      </w:pPr>
+      <w:bookmarkStart w:id="60" w:name="research-plan"/>
+      <w:bookmarkStart w:id="61" w:name="_Toc61617420"/>
+      <w:bookmarkStart w:id="62" w:name="_Toc61791956"/>
+      <w:r>
         <w:t>1</w:t>
       </w:r>
       <w:r>
-        <w:rPr>
-          <w:rFonts w:ascii="Times New Roman" w:hAnsi="Times New Roman" w:cs="Times New Roman"/>
-        </w:rPr>
         <w:t>0</w:t>
       </w:r>
       <w:r>
-        <w:rPr>
-          <w:rFonts w:ascii="Times New Roman" w:hAnsi="Times New Roman" w:cs="Times New Roman"/>
-        </w:rPr>
         <w:t>. Research Plan</w:t>
       </w:r>
+      <w:bookmarkEnd w:id="60"/>
+      <w:bookmarkEnd w:id="61"/>
       <w:bookmarkEnd w:id="62"/>
-      <w:bookmarkEnd w:id="63"/>
-      <w:bookmarkEnd w:id="64"/>
     </w:p>
     <w:p>
       <w:pPr>
@@ -8259,7 +9373,7 @@
       <w:pPr>
         <w:pStyle w:val="Heading2"/>
       </w:pPr>
-      <w:bookmarkStart w:id="65" w:name="_Toc61781747"/>
+      <w:bookmarkStart w:id="63" w:name="_Toc61791957"/>
       <w:r>
         <w:lastRenderedPageBreak/>
         <w:t xml:space="preserve">10.1 </w:t>
@@ -8267,38 +9381,31 @@
       <w:r>
         <w:t>Gantt Chart for Research</w:t>
       </w:r>
+      <w:bookmarkEnd w:id="63"/>
+    </w:p>
+    <w:p>
+      <w:pPr>
+        <w:pStyle w:val="Heading1"/>
+      </w:pPr>
+      <w:bookmarkStart w:id="64" w:name="_Toc61791958"/>
+      <w:r>
+        <w:t>11. Risk and Contingency Plan</w:t>
+      </w:r>
+      <w:bookmarkEnd w:id="64"/>
+    </w:p>
+    <w:p>
+      <w:pPr>
+        <w:pStyle w:val="Heading1"/>
+      </w:pPr>
+      <w:bookmarkStart w:id="65" w:name="references"/>
+      <w:bookmarkStart w:id="66" w:name="_Toc61617421"/>
+      <w:bookmarkStart w:id="67" w:name="_Toc61791959"/>
+      <w:r>
+        <w:t>References</w:t>
+      </w:r>
       <w:bookmarkEnd w:id="65"/>
-    </w:p>
-    <w:p>
-      <w:pPr>
-        <w:pStyle w:val="Heading1"/>
-      </w:pPr>
-      <w:bookmarkStart w:id="66" w:name="_Toc61781748"/>
-      <w:r>
-        <w:t>11. Risk and Contingency Plan</w:t>
-      </w:r>
       <w:bookmarkEnd w:id="66"/>
-    </w:p>
-    <w:p>
-      <w:pPr>
-        <w:pStyle w:val="Heading1"/>
-        <w:spacing w:line="360" w:lineRule="auto"/>
-        <w:rPr>
-          <w:rFonts w:ascii="Times New Roman" w:hAnsi="Times New Roman" w:cs="Times New Roman"/>
-        </w:rPr>
-      </w:pPr>
-      <w:bookmarkStart w:id="67" w:name="references"/>
-      <w:bookmarkStart w:id="68" w:name="_Toc61617421"/>
-      <w:bookmarkStart w:id="69" w:name="_Toc61781749"/>
-      <w:r>
-        <w:rPr>
-          <w:rFonts w:ascii="Times New Roman" w:hAnsi="Times New Roman" w:cs="Times New Roman"/>
-        </w:rPr>
-        <w:t>References</w:t>
-      </w:r>
       <w:bookmarkEnd w:id="67"/>
-      <w:bookmarkEnd w:id="68"/>
-      <w:bookmarkEnd w:id="69"/>
     </w:p>
     <w:p>
       <w:pPr>
@@ -11024,14 +12131,15 @@
     <w:next w:val="BodyText"/>
     <w:uiPriority w:val="9"/>
     <w:qFormat/>
+    <w:rsid w:val="00F72656"/>
     <w:pPr>
       <w:keepNext/>
       <w:keepLines/>
-      <w:spacing w:before="480" w:after="0"/>
+      <w:spacing w:before="480" w:after="0" w:line="360" w:lineRule="auto"/>
       <w:outlineLvl w:val="0"/>
     </w:pPr>
     <w:rPr>
-      <w:rFonts w:asciiTheme="majorHAnsi" w:eastAsiaTheme="majorEastAsia" w:hAnsiTheme="majorHAnsi" w:cstheme="majorBidi"/>
+      <w:rFonts w:ascii="Times New Roman" w:eastAsiaTheme="majorEastAsia" w:hAnsi="Times New Roman" w:cs="Times New Roman"/>
       <w:b/>
       <w:bCs/>
       <w:color w:val="345A8A" w:themeColor="accent1" w:themeShade="B5"/>
@@ -11046,15 +12154,15 @@
     <w:uiPriority w:val="9"/>
     <w:unhideWhenUsed/>
     <w:qFormat/>
-    <w:rsid w:val="00FE6483"/>
+    <w:rsid w:val="00F72656"/>
     <w:pPr>
       <w:keepNext/>
       <w:keepLines/>
-      <w:spacing w:before="200" w:after="0"/>
+      <w:spacing w:before="200" w:after="0" w:line="360" w:lineRule="auto"/>
       <w:outlineLvl w:val="1"/>
     </w:pPr>
     <w:rPr>
-      <w:rFonts w:asciiTheme="majorHAnsi" w:eastAsiaTheme="majorEastAsia" w:hAnsiTheme="majorHAnsi" w:cstheme="majorBidi"/>
+      <w:rFonts w:ascii="Times New Roman" w:eastAsiaTheme="majorEastAsia" w:hAnsi="Times New Roman" w:cs="Times New Roman"/>
       <w:b/>
       <w:bCs/>
       <w:color w:val="4F81BD" w:themeColor="accent1"/>
@@ -11069,6 +12177,7 @@
     <w:uiPriority w:val="9"/>
     <w:unhideWhenUsed/>
     <w:qFormat/>
+    <w:rsid w:val="00F72656"/>
     <w:pPr>
       <w:keepNext/>
       <w:keepLines/>
@@ -11076,11 +12185,10 @@
       <w:outlineLvl w:val="2"/>
     </w:pPr>
     <w:rPr>
-      <w:rFonts w:asciiTheme="majorHAnsi" w:eastAsiaTheme="majorEastAsia" w:hAnsiTheme="majorHAnsi" w:cstheme="majorBidi"/>
+      <w:rFonts w:ascii="Times New Roman" w:eastAsiaTheme="majorEastAsia" w:hAnsi="Times New Roman" w:cs="Times New Roman"/>
       <w:b/>
       <w:bCs/>
       <w:color w:val="4F81BD" w:themeColor="accent1"/>
-      <w:sz w:val="28"/>
       <w:szCs w:val="28"/>
     </w:rPr>
   </w:style>
@@ -12234,7 +13342,7 @@
 </file>
 
 <file path=customXml/itemProps1.xml><?xml version="1.0" encoding="utf-8"?>
-<ds:datastoreItem xmlns:ds="http://schemas.openxmlformats.org/officeDocument/2006/customXml" ds:itemID="{7E9A73B0-D62F-4964-A7A7-3F6AEEF2DD85}">
+<ds:datastoreItem xmlns:ds="http://schemas.openxmlformats.org/officeDocument/2006/customXml" ds:itemID="{29309745-2A38-4F66-8EBC-9139FBB6F1E4}">
   <ds:schemaRefs>
     <ds:schemaRef ds:uri="http://schemas.openxmlformats.org/officeDocument/2006/bibliography"/>
   </ds:schemaRefs>

--- a/Research Proposal/Anish - RFP v4.docx
+++ b/Research Proposal/Anish - RFP v4.docx
@@ -364,7 +364,7 @@
           <w:pPr>
             <w:pStyle w:val="TOC1"/>
             <w:rPr>
-              <w:rFonts w:ascii="Times New Roman" w:eastAsiaTheme="minorEastAsia" w:hAnsi="Times New Roman" w:cs="Times New Roman"/>
+              <w:rFonts w:eastAsiaTheme="minorEastAsia"/>
               <w:noProof/>
               <w:sz w:val="22"/>
               <w:szCs w:val="22"/>
@@ -388,18 +388,16 @@
             </w:rPr>
             <w:fldChar w:fldCharType="separate"/>
           </w:r>
-          <w:hyperlink w:anchor="_Toc61791919" w:history="1">
+          <w:hyperlink w:anchor="_Toc61795887" w:history="1">
             <w:r>
               <w:rPr>
                 <w:rStyle w:val="Hyperlink"/>
-                <w:rFonts w:ascii="Times New Roman" w:hAnsi="Times New Roman" w:cs="Times New Roman"/>
                 <w:noProof/>
               </w:rPr>
               <w:t>Abstract</w:t>
             </w:r>
             <w:r>
               <w:rPr>
-                <w:rFonts w:ascii="Times New Roman" w:hAnsi="Times New Roman" w:cs="Times New Roman"/>
                 <w:noProof/>
                 <w:webHidden/>
               </w:rPr>
@@ -407,7 +405,6 @@
             </w:r>
             <w:r>
               <w:rPr>
-                <w:rFonts w:ascii="Times New Roman" w:hAnsi="Times New Roman" w:cs="Times New Roman"/>
                 <w:noProof/>
                 <w:webHidden/>
               </w:rPr>
@@ -415,22 +412,19 @@
             </w:r>
             <w:r>
               <w:rPr>
-                <w:rFonts w:ascii="Times New Roman" w:hAnsi="Times New Roman" w:cs="Times New Roman"/>
-                <w:noProof/>
-                <w:webHidden/>
-              </w:rPr>
-              <w:instrText xml:space="preserve"> PAGEREF _Toc61791919 \h </w:instrText>
-            </w:r>
-            <w:r>
-              <w:rPr>
-                <w:rFonts w:ascii="Times New Roman" w:hAnsi="Times New Roman" w:cs="Times New Roman"/>
-                <w:noProof/>
-                <w:webHidden/>
-              </w:rPr>
-            </w:r>
-            <w:r>
-              <w:rPr>
-                <w:rFonts w:ascii="Times New Roman" w:hAnsi="Times New Roman" w:cs="Times New Roman"/>
+                <w:noProof/>
+                <w:webHidden/>
+              </w:rPr>
+              <w:instrText xml:space="preserve"> PAGEREF _Toc61795887 \h </w:instrText>
+            </w:r>
+            <w:r>
+              <w:rPr>
+                <w:noProof/>
+                <w:webHidden/>
+              </w:rPr>
+            </w:r>
+            <w:r>
+              <w:rPr>
                 <w:noProof/>
                 <w:webHidden/>
               </w:rPr>
@@ -438,7 +432,6 @@
             </w:r>
             <w:r>
               <w:rPr>
-                <w:rFonts w:ascii="Times New Roman" w:hAnsi="Times New Roman" w:cs="Times New Roman"/>
                 <w:noProof/>
                 <w:webHidden/>
               </w:rPr>
@@ -446,7 +439,6 @@
             </w:r>
             <w:r>
               <w:rPr>
-                <w:rFonts w:ascii="Times New Roman" w:hAnsi="Times New Roman" w:cs="Times New Roman"/>
                 <w:noProof/>
                 <w:webHidden/>
               </w:rPr>
@@ -458,24 +450,22 @@
           <w:pPr>
             <w:pStyle w:val="TOC1"/>
             <w:rPr>
-              <w:rFonts w:ascii="Times New Roman" w:eastAsiaTheme="minorEastAsia" w:hAnsi="Times New Roman" w:cs="Times New Roman"/>
+              <w:rFonts w:eastAsiaTheme="minorEastAsia"/>
               <w:noProof/>
               <w:sz w:val="22"/>
               <w:szCs w:val="22"/>
             </w:rPr>
           </w:pPr>
-          <w:hyperlink w:anchor="_Toc61791920" w:history="1">
+          <w:hyperlink w:anchor="_Toc61795888" w:history="1">
             <w:r>
               <w:rPr>
                 <w:rStyle w:val="Hyperlink"/>
-                <w:rFonts w:ascii="Times New Roman" w:hAnsi="Times New Roman" w:cs="Times New Roman"/>
                 <w:noProof/>
               </w:rPr>
               <w:t>1. Background</w:t>
             </w:r>
             <w:r>
               <w:rPr>
-                <w:rFonts w:ascii="Times New Roman" w:hAnsi="Times New Roman" w:cs="Times New Roman"/>
                 <w:noProof/>
                 <w:webHidden/>
               </w:rPr>
@@ -483,7 +473,6 @@
             </w:r>
             <w:r>
               <w:rPr>
-                <w:rFonts w:ascii="Times New Roman" w:hAnsi="Times New Roman" w:cs="Times New Roman"/>
                 <w:noProof/>
                 <w:webHidden/>
               </w:rPr>
@@ -491,22 +480,19 @@
             </w:r>
             <w:r>
               <w:rPr>
-                <w:rFonts w:ascii="Times New Roman" w:hAnsi="Times New Roman" w:cs="Times New Roman"/>
-                <w:noProof/>
-                <w:webHidden/>
-              </w:rPr>
-              <w:instrText xml:space="preserve"> PAGEREF _Toc61791920 \h </w:instrText>
-            </w:r>
-            <w:r>
-              <w:rPr>
-                <w:rFonts w:ascii="Times New Roman" w:hAnsi="Times New Roman" w:cs="Times New Roman"/>
-                <w:noProof/>
-                <w:webHidden/>
-              </w:rPr>
-            </w:r>
-            <w:r>
-              <w:rPr>
-                <w:rFonts w:ascii="Times New Roman" w:hAnsi="Times New Roman" w:cs="Times New Roman"/>
+                <w:noProof/>
+                <w:webHidden/>
+              </w:rPr>
+              <w:instrText xml:space="preserve"> PAGEREF _Toc61795888 \h </w:instrText>
+            </w:r>
+            <w:r>
+              <w:rPr>
+                <w:noProof/>
+                <w:webHidden/>
+              </w:rPr>
+            </w:r>
+            <w:r>
+              <w:rPr>
                 <w:noProof/>
                 <w:webHidden/>
               </w:rPr>
@@ -514,7 +500,6 @@
             </w:r>
             <w:r>
               <w:rPr>
-                <w:rFonts w:ascii="Times New Roman" w:hAnsi="Times New Roman" w:cs="Times New Roman"/>
                 <w:noProof/>
                 <w:webHidden/>
               </w:rPr>
@@ -522,7 +507,6 @@
             </w:r>
             <w:r>
               <w:rPr>
-                <w:rFonts w:ascii="Times New Roman" w:hAnsi="Times New Roman" w:cs="Times New Roman"/>
                 <w:noProof/>
                 <w:webHidden/>
               </w:rPr>
@@ -536,26 +520,23 @@
             <w:tabs>
               <w:tab w:val="right" w:leader="dot" w:pos="9350"/>
             </w:tabs>
-            <w:spacing w:line="360" w:lineRule="auto"/>
             <w:rPr>
-              <w:rFonts w:ascii="Times New Roman" w:eastAsiaTheme="minorEastAsia" w:hAnsi="Times New Roman" w:cs="Times New Roman"/>
+              <w:rFonts w:eastAsiaTheme="minorEastAsia"/>
               <w:noProof/>
               <w:sz w:val="22"/>
               <w:szCs w:val="22"/>
             </w:rPr>
           </w:pPr>
-          <w:hyperlink w:anchor="_Toc61791921" w:history="1">
+          <w:hyperlink w:anchor="_Toc61795889" w:history="1">
             <w:r>
               <w:rPr>
                 <w:rStyle w:val="Hyperlink"/>
-                <w:rFonts w:ascii="Times New Roman" w:hAnsi="Times New Roman" w:cs="Times New Roman"/>
                 <w:noProof/>
               </w:rPr>
               <w:t>1.1 The need for Customer Churn Analysis</w:t>
             </w:r>
             <w:r>
               <w:rPr>
-                <w:rFonts w:ascii="Times New Roman" w:hAnsi="Times New Roman" w:cs="Times New Roman"/>
                 <w:noProof/>
                 <w:webHidden/>
               </w:rPr>
@@ -563,7 +544,6 @@
             </w:r>
             <w:r>
               <w:rPr>
-                <w:rFonts w:ascii="Times New Roman" w:hAnsi="Times New Roman" w:cs="Times New Roman"/>
                 <w:noProof/>
                 <w:webHidden/>
               </w:rPr>
@@ -571,22 +551,19 @@
             </w:r>
             <w:r>
               <w:rPr>
-                <w:rFonts w:ascii="Times New Roman" w:hAnsi="Times New Roman" w:cs="Times New Roman"/>
-                <w:noProof/>
-                <w:webHidden/>
-              </w:rPr>
-              <w:instrText xml:space="preserve"> PAGEREF _Toc61791921 \h </w:instrText>
-            </w:r>
-            <w:r>
-              <w:rPr>
-                <w:rFonts w:ascii="Times New Roman" w:hAnsi="Times New Roman" w:cs="Times New Roman"/>
-                <w:noProof/>
-                <w:webHidden/>
-              </w:rPr>
-            </w:r>
-            <w:r>
-              <w:rPr>
-                <w:rFonts w:ascii="Times New Roman" w:hAnsi="Times New Roman" w:cs="Times New Roman"/>
+                <w:noProof/>
+                <w:webHidden/>
+              </w:rPr>
+              <w:instrText xml:space="preserve"> PAGEREF _Toc61795889 \h </w:instrText>
+            </w:r>
+            <w:r>
+              <w:rPr>
+                <w:noProof/>
+                <w:webHidden/>
+              </w:rPr>
+            </w:r>
+            <w:r>
+              <w:rPr>
                 <w:noProof/>
                 <w:webHidden/>
               </w:rPr>
@@ -594,7 +571,6 @@
             </w:r>
             <w:r>
               <w:rPr>
-                <w:rFonts w:ascii="Times New Roman" w:hAnsi="Times New Roman" w:cs="Times New Roman"/>
                 <w:noProof/>
                 <w:webHidden/>
               </w:rPr>
@@ -602,7 +578,6 @@
             </w:r>
             <w:r>
               <w:rPr>
-                <w:rFonts w:ascii="Times New Roman" w:hAnsi="Times New Roman" w:cs="Times New Roman"/>
                 <w:noProof/>
                 <w:webHidden/>
               </w:rPr>
@@ -616,26 +591,23 @@
             <w:tabs>
               <w:tab w:val="right" w:leader="dot" w:pos="9350"/>
             </w:tabs>
-            <w:spacing w:line="360" w:lineRule="auto"/>
             <w:rPr>
-              <w:rFonts w:ascii="Times New Roman" w:eastAsiaTheme="minorEastAsia" w:hAnsi="Times New Roman" w:cs="Times New Roman"/>
+              <w:rFonts w:eastAsiaTheme="minorEastAsia"/>
               <w:noProof/>
               <w:sz w:val="22"/>
               <w:szCs w:val="22"/>
             </w:rPr>
           </w:pPr>
-          <w:hyperlink w:anchor="_Toc61791922" w:history="1">
+          <w:hyperlink w:anchor="_Toc61795890" w:history="1">
             <w:r>
               <w:rPr>
                 <w:rStyle w:val="Hyperlink"/>
-                <w:rFonts w:ascii="Times New Roman" w:hAnsi="Times New Roman" w:cs="Times New Roman"/>
                 <w:noProof/>
               </w:rPr>
               <w:t>1.2 Flagging customers and retention policies</w:t>
             </w:r>
             <w:r>
               <w:rPr>
-                <w:rFonts w:ascii="Times New Roman" w:hAnsi="Times New Roman" w:cs="Times New Roman"/>
                 <w:noProof/>
                 <w:webHidden/>
               </w:rPr>
@@ -643,7 +615,6 @@
             </w:r>
             <w:r>
               <w:rPr>
-                <w:rFonts w:ascii="Times New Roman" w:hAnsi="Times New Roman" w:cs="Times New Roman"/>
                 <w:noProof/>
                 <w:webHidden/>
               </w:rPr>
@@ -651,22 +622,19 @@
             </w:r>
             <w:r>
               <w:rPr>
-                <w:rFonts w:ascii="Times New Roman" w:hAnsi="Times New Roman" w:cs="Times New Roman"/>
-                <w:noProof/>
-                <w:webHidden/>
-              </w:rPr>
-              <w:instrText xml:space="preserve"> PAGEREF _Toc61791922 \h </w:instrText>
-            </w:r>
-            <w:r>
-              <w:rPr>
-                <w:rFonts w:ascii="Times New Roman" w:hAnsi="Times New Roman" w:cs="Times New Roman"/>
-                <w:noProof/>
-                <w:webHidden/>
-              </w:rPr>
-            </w:r>
-            <w:r>
-              <w:rPr>
-                <w:rFonts w:ascii="Times New Roman" w:hAnsi="Times New Roman" w:cs="Times New Roman"/>
+                <w:noProof/>
+                <w:webHidden/>
+              </w:rPr>
+              <w:instrText xml:space="preserve"> PAGEREF _Toc61795890 \h </w:instrText>
+            </w:r>
+            <w:r>
+              <w:rPr>
+                <w:noProof/>
+                <w:webHidden/>
+              </w:rPr>
+            </w:r>
+            <w:r>
+              <w:rPr>
                 <w:noProof/>
                 <w:webHidden/>
               </w:rPr>
@@ -674,7 +642,6 @@
             </w:r>
             <w:r>
               <w:rPr>
-                <w:rFonts w:ascii="Times New Roman" w:hAnsi="Times New Roman" w:cs="Times New Roman"/>
                 <w:noProof/>
                 <w:webHidden/>
               </w:rPr>
@@ -682,7 +649,6 @@
             </w:r>
             <w:r>
               <w:rPr>
-                <w:rFonts w:ascii="Times New Roman" w:hAnsi="Times New Roman" w:cs="Times New Roman"/>
                 <w:noProof/>
                 <w:webHidden/>
               </w:rPr>
@@ -694,24 +660,22 @@
           <w:pPr>
             <w:pStyle w:val="TOC1"/>
             <w:rPr>
-              <w:rFonts w:ascii="Times New Roman" w:eastAsiaTheme="minorEastAsia" w:hAnsi="Times New Roman" w:cs="Times New Roman"/>
+              <w:rFonts w:eastAsiaTheme="minorEastAsia"/>
               <w:noProof/>
               <w:sz w:val="22"/>
               <w:szCs w:val="22"/>
             </w:rPr>
           </w:pPr>
-          <w:hyperlink w:anchor="_Toc61791923" w:history="1">
+          <w:hyperlink w:anchor="_Toc61795891" w:history="1">
             <w:r>
               <w:rPr>
                 <w:rStyle w:val="Hyperlink"/>
-                <w:rFonts w:ascii="Times New Roman" w:hAnsi="Times New Roman" w:cs="Times New Roman"/>
                 <w:noProof/>
               </w:rPr>
               <w:t>3. Problem Statement</w:t>
             </w:r>
             <w:r>
               <w:rPr>
-                <w:rFonts w:ascii="Times New Roman" w:hAnsi="Times New Roman" w:cs="Times New Roman"/>
                 <w:noProof/>
                 <w:webHidden/>
               </w:rPr>
@@ -719,7 +683,6 @@
             </w:r>
             <w:r>
               <w:rPr>
-                <w:rFonts w:ascii="Times New Roman" w:hAnsi="Times New Roman" w:cs="Times New Roman"/>
                 <w:noProof/>
                 <w:webHidden/>
               </w:rPr>
@@ -727,22 +690,19 @@
             </w:r>
             <w:r>
               <w:rPr>
-                <w:rFonts w:ascii="Times New Roman" w:hAnsi="Times New Roman" w:cs="Times New Roman"/>
-                <w:noProof/>
-                <w:webHidden/>
-              </w:rPr>
-              <w:instrText xml:space="preserve"> PAGEREF _Toc61791923 \h </w:instrText>
-            </w:r>
-            <w:r>
-              <w:rPr>
-                <w:rFonts w:ascii="Times New Roman" w:hAnsi="Times New Roman" w:cs="Times New Roman"/>
-                <w:noProof/>
-                <w:webHidden/>
-              </w:rPr>
-            </w:r>
-            <w:r>
-              <w:rPr>
-                <w:rFonts w:ascii="Times New Roman" w:hAnsi="Times New Roman" w:cs="Times New Roman"/>
+                <w:noProof/>
+                <w:webHidden/>
+              </w:rPr>
+              <w:instrText xml:space="preserve"> PAGEREF _Toc61795891 \h </w:instrText>
+            </w:r>
+            <w:r>
+              <w:rPr>
+                <w:noProof/>
+                <w:webHidden/>
+              </w:rPr>
+            </w:r>
+            <w:r>
+              <w:rPr>
                 <w:noProof/>
                 <w:webHidden/>
               </w:rPr>
@@ -750,7 +710,6 @@
             </w:r>
             <w:r>
               <w:rPr>
-                <w:rFonts w:ascii="Times New Roman" w:hAnsi="Times New Roman" w:cs="Times New Roman"/>
                 <w:noProof/>
                 <w:webHidden/>
               </w:rPr>
@@ -758,7 +717,6 @@
             </w:r>
             <w:r>
               <w:rPr>
-                <w:rFonts w:ascii="Times New Roman" w:hAnsi="Times New Roman" w:cs="Times New Roman"/>
                 <w:noProof/>
                 <w:webHidden/>
               </w:rPr>
@@ -770,24 +728,22 @@
           <w:pPr>
             <w:pStyle w:val="TOC1"/>
             <w:rPr>
-              <w:rFonts w:ascii="Times New Roman" w:eastAsiaTheme="minorEastAsia" w:hAnsi="Times New Roman" w:cs="Times New Roman"/>
+              <w:rFonts w:eastAsiaTheme="minorEastAsia"/>
               <w:noProof/>
               <w:sz w:val="22"/>
               <w:szCs w:val="22"/>
             </w:rPr>
           </w:pPr>
-          <w:hyperlink w:anchor="_Toc61791924" w:history="1">
+          <w:hyperlink w:anchor="_Toc61795892" w:history="1">
             <w:r>
               <w:rPr>
                 <w:rStyle w:val="Hyperlink"/>
-                <w:rFonts w:ascii="Times New Roman" w:hAnsi="Times New Roman" w:cs="Times New Roman"/>
                 <w:noProof/>
               </w:rPr>
               <w:t>4. Related Works</w:t>
             </w:r>
             <w:r>
               <w:rPr>
-                <w:rFonts w:ascii="Times New Roman" w:hAnsi="Times New Roman" w:cs="Times New Roman"/>
                 <w:noProof/>
                 <w:webHidden/>
               </w:rPr>
@@ -795,7 +751,6 @@
             </w:r>
             <w:r>
               <w:rPr>
-                <w:rFonts w:ascii="Times New Roman" w:hAnsi="Times New Roman" w:cs="Times New Roman"/>
                 <w:noProof/>
                 <w:webHidden/>
               </w:rPr>
@@ -803,22 +758,19 @@
             </w:r>
             <w:r>
               <w:rPr>
-                <w:rFonts w:ascii="Times New Roman" w:hAnsi="Times New Roman" w:cs="Times New Roman"/>
-                <w:noProof/>
-                <w:webHidden/>
-              </w:rPr>
-              <w:instrText xml:space="preserve"> PAGEREF _Toc61791924 \h </w:instrText>
-            </w:r>
-            <w:r>
-              <w:rPr>
-                <w:rFonts w:ascii="Times New Roman" w:hAnsi="Times New Roman" w:cs="Times New Roman"/>
-                <w:noProof/>
-                <w:webHidden/>
-              </w:rPr>
-            </w:r>
-            <w:r>
-              <w:rPr>
-                <w:rFonts w:ascii="Times New Roman" w:hAnsi="Times New Roman" w:cs="Times New Roman"/>
+                <w:noProof/>
+                <w:webHidden/>
+              </w:rPr>
+              <w:instrText xml:space="preserve"> PAGEREF _Toc61795892 \h </w:instrText>
+            </w:r>
+            <w:r>
+              <w:rPr>
+                <w:noProof/>
+                <w:webHidden/>
+              </w:rPr>
+            </w:r>
+            <w:r>
+              <w:rPr>
                 <w:noProof/>
                 <w:webHidden/>
               </w:rPr>
@@ -826,7 +778,6 @@
             </w:r>
             <w:r>
               <w:rPr>
-                <w:rFonts w:ascii="Times New Roman" w:hAnsi="Times New Roman" w:cs="Times New Roman"/>
                 <w:noProof/>
                 <w:webHidden/>
               </w:rPr>
@@ -834,7 +785,6 @@
             </w:r>
             <w:r>
               <w:rPr>
-                <w:rFonts w:ascii="Times New Roman" w:hAnsi="Times New Roman" w:cs="Times New Roman"/>
                 <w:noProof/>
                 <w:webHidden/>
               </w:rPr>
@@ -848,26 +798,23 @@
             <w:tabs>
               <w:tab w:val="right" w:leader="dot" w:pos="9350"/>
             </w:tabs>
-            <w:spacing w:line="360" w:lineRule="auto"/>
             <w:rPr>
-              <w:rFonts w:ascii="Times New Roman" w:eastAsiaTheme="minorEastAsia" w:hAnsi="Times New Roman" w:cs="Times New Roman"/>
+              <w:rFonts w:eastAsiaTheme="minorEastAsia"/>
               <w:noProof/>
               <w:sz w:val="22"/>
               <w:szCs w:val="22"/>
             </w:rPr>
           </w:pPr>
-          <w:hyperlink w:anchor="_Toc61791925" w:history="1">
+          <w:hyperlink w:anchor="_Toc61795893" w:history="1">
             <w:r>
               <w:rPr>
                 <w:rStyle w:val="Hyperlink"/>
-                <w:rFonts w:ascii="Times New Roman" w:hAnsi="Times New Roman" w:cs="Times New Roman"/>
                 <w:noProof/>
               </w:rPr>
               <w:t>4.1 Sampling, balancing techniques and pre-processing</w:t>
             </w:r>
             <w:r>
               <w:rPr>
-                <w:rFonts w:ascii="Times New Roman" w:hAnsi="Times New Roman" w:cs="Times New Roman"/>
                 <w:noProof/>
                 <w:webHidden/>
               </w:rPr>
@@ -875,7 +822,6 @@
             </w:r>
             <w:r>
               <w:rPr>
-                <w:rFonts w:ascii="Times New Roman" w:hAnsi="Times New Roman" w:cs="Times New Roman"/>
                 <w:noProof/>
                 <w:webHidden/>
               </w:rPr>
@@ -883,22 +829,19 @@
             </w:r>
             <w:r>
               <w:rPr>
-                <w:rFonts w:ascii="Times New Roman" w:hAnsi="Times New Roman" w:cs="Times New Roman"/>
-                <w:noProof/>
-                <w:webHidden/>
-              </w:rPr>
-              <w:instrText xml:space="preserve"> PAGEREF _Toc61791925 \h </w:instrText>
-            </w:r>
-            <w:r>
-              <w:rPr>
-                <w:rFonts w:ascii="Times New Roman" w:hAnsi="Times New Roman" w:cs="Times New Roman"/>
-                <w:noProof/>
-                <w:webHidden/>
-              </w:rPr>
-            </w:r>
-            <w:r>
-              <w:rPr>
-                <w:rFonts w:ascii="Times New Roman" w:hAnsi="Times New Roman" w:cs="Times New Roman"/>
+                <w:noProof/>
+                <w:webHidden/>
+              </w:rPr>
+              <w:instrText xml:space="preserve"> PAGEREF _Toc61795893 \h </w:instrText>
+            </w:r>
+            <w:r>
+              <w:rPr>
+                <w:noProof/>
+                <w:webHidden/>
+              </w:rPr>
+            </w:r>
+            <w:r>
+              <w:rPr>
                 <w:noProof/>
                 <w:webHidden/>
               </w:rPr>
@@ -906,7 +849,6 @@
             </w:r>
             <w:r>
               <w:rPr>
-                <w:rFonts w:ascii="Times New Roman" w:hAnsi="Times New Roman" w:cs="Times New Roman"/>
                 <w:noProof/>
                 <w:webHidden/>
               </w:rPr>
@@ -914,7 +856,6 @@
             </w:r>
             <w:r>
               <w:rPr>
-                <w:rFonts w:ascii="Times New Roman" w:hAnsi="Times New Roman" w:cs="Times New Roman"/>
                 <w:noProof/>
                 <w:webHidden/>
               </w:rPr>
@@ -928,26 +869,23 @@
             <w:tabs>
               <w:tab w:val="right" w:leader="dot" w:pos="9350"/>
             </w:tabs>
-            <w:spacing w:line="360" w:lineRule="auto"/>
             <w:rPr>
-              <w:rFonts w:ascii="Times New Roman" w:eastAsiaTheme="minorEastAsia" w:hAnsi="Times New Roman" w:cs="Times New Roman"/>
+              <w:rFonts w:eastAsiaTheme="minorEastAsia"/>
               <w:noProof/>
               <w:sz w:val="22"/>
               <w:szCs w:val="22"/>
             </w:rPr>
           </w:pPr>
-          <w:hyperlink w:anchor="_Toc61791926" w:history="1">
+          <w:hyperlink w:anchor="_Toc61795894" w:history="1">
             <w:r>
               <w:rPr>
                 <w:rStyle w:val="Hyperlink"/>
-                <w:rFonts w:ascii="Times New Roman" w:hAnsi="Times New Roman" w:cs="Times New Roman"/>
                 <w:noProof/>
               </w:rPr>
               <w:t>4.2 Feature engineering and selection of attributes</w:t>
             </w:r>
             <w:r>
               <w:rPr>
-                <w:rFonts w:ascii="Times New Roman" w:hAnsi="Times New Roman" w:cs="Times New Roman"/>
                 <w:noProof/>
                 <w:webHidden/>
               </w:rPr>
@@ -955,7 +893,6 @@
             </w:r>
             <w:r>
               <w:rPr>
-                <w:rFonts w:ascii="Times New Roman" w:hAnsi="Times New Roman" w:cs="Times New Roman"/>
                 <w:noProof/>
                 <w:webHidden/>
               </w:rPr>
@@ -963,22 +900,19 @@
             </w:r>
             <w:r>
               <w:rPr>
-                <w:rFonts w:ascii="Times New Roman" w:hAnsi="Times New Roman" w:cs="Times New Roman"/>
-                <w:noProof/>
-                <w:webHidden/>
-              </w:rPr>
-              <w:instrText xml:space="preserve"> PAGEREF _Toc61791926 \h </w:instrText>
-            </w:r>
-            <w:r>
-              <w:rPr>
-                <w:rFonts w:ascii="Times New Roman" w:hAnsi="Times New Roman" w:cs="Times New Roman"/>
-                <w:noProof/>
-                <w:webHidden/>
-              </w:rPr>
-            </w:r>
-            <w:r>
-              <w:rPr>
-                <w:rFonts w:ascii="Times New Roman" w:hAnsi="Times New Roman" w:cs="Times New Roman"/>
+                <w:noProof/>
+                <w:webHidden/>
+              </w:rPr>
+              <w:instrText xml:space="preserve"> PAGEREF _Toc61795894 \h </w:instrText>
+            </w:r>
+            <w:r>
+              <w:rPr>
+                <w:noProof/>
+                <w:webHidden/>
+              </w:rPr>
+            </w:r>
+            <w:r>
+              <w:rPr>
                 <w:noProof/>
                 <w:webHidden/>
               </w:rPr>
@@ -986,7 +920,6 @@
             </w:r>
             <w:r>
               <w:rPr>
-                <w:rFonts w:ascii="Times New Roman" w:hAnsi="Times New Roman" w:cs="Times New Roman"/>
                 <w:noProof/>
                 <w:webHidden/>
               </w:rPr>
@@ -994,7 +927,6 @@
             </w:r>
             <w:r>
               <w:rPr>
-                <w:rFonts w:ascii="Times New Roman" w:hAnsi="Times New Roman" w:cs="Times New Roman"/>
                 <w:noProof/>
                 <w:webHidden/>
               </w:rPr>
@@ -1008,26 +940,23 @@
             <w:tabs>
               <w:tab w:val="right" w:leader="dot" w:pos="9350"/>
             </w:tabs>
-            <w:spacing w:line="360" w:lineRule="auto"/>
             <w:rPr>
-              <w:rFonts w:ascii="Times New Roman" w:eastAsiaTheme="minorEastAsia" w:hAnsi="Times New Roman" w:cs="Times New Roman"/>
+              <w:rFonts w:eastAsiaTheme="minorEastAsia"/>
               <w:noProof/>
               <w:sz w:val="22"/>
               <w:szCs w:val="22"/>
             </w:rPr>
           </w:pPr>
-          <w:hyperlink w:anchor="_Toc61791927" w:history="1">
+          <w:hyperlink w:anchor="_Toc61795895" w:history="1">
             <w:r>
               <w:rPr>
                 <w:rStyle w:val="Hyperlink"/>
-                <w:rFonts w:ascii="Times New Roman" w:hAnsi="Times New Roman" w:cs="Times New Roman"/>
                 <w:noProof/>
               </w:rPr>
               <w:t>4.3 Ensemble methods</w:t>
             </w:r>
             <w:r>
               <w:rPr>
-                <w:rFonts w:ascii="Times New Roman" w:hAnsi="Times New Roman" w:cs="Times New Roman"/>
                 <w:noProof/>
                 <w:webHidden/>
               </w:rPr>
@@ -1035,7 +964,6 @@
             </w:r>
             <w:r>
               <w:rPr>
-                <w:rFonts w:ascii="Times New Roman" w:hAnsi="Times New Roman" w:cs="Times New Roman"/>
                 <w:noProof/>
                 <w:webHidden/>
               </w:rPr>
@@ -1043,22 +971,19 @@
             </w:r>
             <w:r>
               <w:rPr>
-                <w:rFonts w:ascii="Times New Roman" w:hAnsi="Times New Roman" w:cs="Times New Roman"/>
-                <w:noProof/>
-                <w:webHidden/>
-              </w:rPr>
-              <w:instrText xml:space="preserve"> PAGEREF _Toc61791927 \h </w:instrText>
-            </w:r>
-            <w:r>
-              <w:rPr>
-                <w:rFonts w:ascii="Times New Roman" w:hAnsi="Times New Roman" w:cs="Times New Roman"/>
-                <w:noProof/>
-                <w:webHidden/>
-              </w:rPr>
-            </w:r>
-            <w:r>
-              <w:rPr>
-                <w:rFonts w:ascii="Times New Roman" w:hAnsi="Times New Roman" w:cs="Times New Roman"/>
+                <w:noProof/>
+                <w:webHidden/>
+              </w:rPr>
+              <w:instrText xml:space="preserve"> PAGEREF _Toc61795895 \h </w:instrText>
+            </w:r>
+            <w:r>
+              <w:rPr>
+                <w:noProof/>
+                <w:webHidden/>
+              </w:rPr>
+            </w:r>
+            <w:r>
+              <w:rPr>
                 <w:noProof/>
                 <w:webHidden/>
               </w:rPr>
@@ -1066,7 +991,6 @@
             </w:r>
             <w:r>
               <w:rPr>
-                <w:rFonts w:ascii="Times New Roman" w:hAnsi="Times New Roman" w:cs="Times New Roman"/>
                 <w:noProof/>
                 <w:webHidden/>
               </w:rPr>
@@ -1074,7 +998,6 @@
             </w:r>
             <w:r>
               <w:rPr>
-                <w:rFonts w:ascii="Times New Roman" w:hAnsi="Times New Roman" w:cs="Times New Roman"/>
                 <w:noProof/>
                 <w:webHidden/>
               </w:rPr>
@@ -1088,26 +1011,23 @@
             <w:tabs>
               <w:tab w:val="right" w:leader="dot" w:pos="9350"/>
             </w:tabs>
-            <w:spacing w:line="360" w:lineRule="auto"/>
             <w:rPr>
-              <w:rFonts w:ascii="Times New Roman" w:eastAsiaTheme="minorEastAsia" w:hAnsi="Times New Roman" w:cs="Times New Roman"/>
+              <w:rFonts w:eastAsiaTheme="minorEastAsia"/>
               <w:noProof/>
               <w:sz w:val="22"/>
               <w:szCs w:val="22"/>
             </w:rPr>
           </w:pPr>
-          <w:hyperlink w:anchor="_Toc61791928" w:history="1">
+          <w:hyperlink w:anchor="_Toc61795896" w:history="1">
             <w:r>
               <w:rPr>
                 <w:rStyle w:val="Hyperlink"/>
-                <w:rFonts w:ascii="Times New Roman" w:hAnsi="Times New Roman" w:cs="Times New Roman"/>
                 <w:noProof/>
               </w:rPr>
               <w:t>4.4 Machine learning techniques</w:t>
             </w:r>
             <w:r>
               <w:rPr>
-                <w:rFonts w:ascii="Times New Roman" w:hAnsi="Times New Roman" w:cs="Times New Roman"/>
                 <w:noProof/>
                 <w:webHidden/>
               </w:rPr>
@@ -1115,7 +1035,6 @@
             </w:r>
             <w:r>
               <w:rPr>
-                <w:rFonts w:ascii="Times New Roman" w:hAnsi="Times New Roman" w:cs="Times New Roman"/>
                 <w:noProof/>
                 <w:webHidden/>
               </w:rPr>
@@ -1123,22 +1042,19 @@
             </w:r>
             <w:r>
               <w:rPr>
-                <w:rFonts w:ascii="Times New Roman" w:hAnsi="Times New Roman" w:cs="Times New Roman"/>
-                <w:noProof/>
-                <w:webHidden/>
-              </w:rPr>
-              <w:instrText xml:space="preserve"> PAGEREF _Toc61791928 \h </w:instrText>
-            </w:r>
-            <w:r>
-              <w:rPr>
-                <w:rFonts w:ascii="Times New Roman" w:hAnsi="Times New Roman" w:cs="Times New Roman"/>
-                <w:noProof/>
-                <w:webHidden/>
-              </w:rPr>
-            </w:r>
-            <w:r>
-              <w:rPr>
-                <w:rFonts w:ascii="Times New Roman" w:hAnsi="Times New Roman" w:cs="Times New Roman"/>
+                <w:noProof/>
+                <w:webHidden/>
+              </w:rPr>
+              <w:instrText xml:space="preserve"> PAGEREF _Toc61795896 \h </w:instrText>
+            </w:r>
+            <w:r>
+              <w:rPr>
+                <w:noProof/>
+                <w:webHidden/>
+              </w:rPr>
+            </w:r>
+            <w:r>
+              <w:rPr>
                 <w:noProof/>
                 <w:webHidden/>
               </w:rPr>
@@ -1146,7 +1062,6 @@
             </w:r>
             <w:r>
               <w:rPr>
-                <w:rFonts w:ascii="Times New Roman" w:hAnsi="Times New Roman" w:cs="Times New Roman"/>
                 <w:noProof/>
                 <w:webHidden/>
               </w:rPr>
@@ -1154,7 +1069,6 @@
             </w:r>
             <w:r>
               <w:rPr>
-                <w:rFonts w:ascii="Times New Roman" w:hAnsi="Times New Roman" w:cs="Times New Roman"/>
                 <w:noProof/>
                 <w:webHidden/>
               </w:rPr>
@@ -1166,24 +1080,22 @@
           <w:pPr>
             <w:pStyle w:val="TOC1"/>
             <w:rPr>
-              <w:rFonts w:ascii="Times New Roman" w:eastAsiaTheme="minorEastAsia" w:hAnsi="Times New Roman" w:cs="Times New Roman"/>
+              <w:rFonts w:eastAsiaTheme="minorEastAsia"/>
               <w:noProof/>
               <w:sz w:val="22"/>
               <w:szCs w:val="22"/>
             </w:rPr>
           </w:pPr>
-          <w:hyperlink w:anchor="_Toc61791929" w:history="1">
+          <w:hyperlink w:anchor="_Toc61795897" w:history="1">
             <w:r>
               <w:rPr>
                 <w:rStyle w:val="Hyperlink"/>
-                <w:rFonts w:ascii="Times New Roman" w:hAnsi="Times New Roman" w:cs="Times New Roman"/>
                 <w:noProof/>
               </w:rPr>
               <w:t>5. Aim and Objectives</w:t>
             </w:r>
             <w:r>
               <w:rPr>
-                <w:rFonts w:ascii="Times New Roman" w:hAnsi="Times New Roman" w:cs="Times New Roman"/>
                 <w:noProof/>
                 <w:webHidden/>
               </w:rPr>
@@ -1191,7 +1103,6 @@
             </w:r>
             <w:r>
               <w:rPr>
-                <w:rFonts w:ascii="Times New Roman" w:hAnsi="Times New Roman" w:cs="Times New Roman"/>
                 <w:noProof/>
                 <w:webHidden/>
               </w:rPr>
@@ -1199,22 +1110,19 @@
             </w:r>
             <w:r>
               <w:rPr>
-                <w:rFonts w:ascii="Times New Roman" w:hAnsi="Times New Roman" w:cs="Times New Roman"/>
-                <w:noProof/>
-                <w:webHidden/>
-              </w:rPr>
-              <w:instrText xml:space="preserve"> PAGEREF _Toc61791929 \h </w:instrText>
-            </w:r>
-            <w:r>
-              <w:rPr>
-                <w:rFonts w:ascii="Times New Roman" w:hAnsi="Times New Roman" w:cs="Times New Roman"/>
-                <w:noProof/>
-                <w:webHidden/>
-              </w:rPr>
-            </w:r>
-            <w:r>
-              <w:rPr>
-                <w:rFonts w:ascii="Times New Roman" w:hAnsi="Times New Roman" w:cs="Times New Roman"/>
+                <w:noProof/>
+                <w:webHidden/>
+              </w:rPr>
+              <w:instrText xml:space="preserve"> PAGEREF _Toc61795897 \h </w:instrText>
+            </w:r>
+            <w:r>
+              <w:rPr>
+                <w:noProof/>
+                <w:webHidden/>
+              </w:rPr>
+            </w:r>
+            <w:r>
+              <w:rPr>
                 <w:noProof/>
                 <w:webHidden/>
               </w:rPr>
@@ -1222,7 +1130,6 @@
             </w:r>
             <w:r>
               <w:rPr>
-                <w:rFonts w:ascii="Times New Roman" w:hAnsi="Times New Roman" w:cs="Times New Roman"/>
                 <w:noProof/>
                 <w:webHidden/>
               </w:rPr>
@@ -1230,7 +1137,6 @@
             </w:r>
             <w:r>
               <w:rPr>
-                <w:rFonts w:ascii="Times New Roman" w:hAnsi="Times New Roman" w:cs="Times New Roman"/>
                 <w:noProof/>
                 <w:webHidden/>
               </w:rPr>
@@ -1242,24 +1148,22 @@
           <w:pPr>
             <w:pStyle w:val="TOC1"/>
             <w:rPr>
-              <w:rFonts w:ascii="Times New Roman" w:eastAsiaTheme="minorEastAsia" w:hAnsi="Times New Roman" w:cs="Times New Roman"/>
+              <w:rFonts w:eastAsiaTheme="minorEastAsia"/>
               <w:noProof/>
               <w:sz w:val="22"/>
               <w:szCs w:val="22"/>
             </w:rPr>
           </w:pPr>
-          <w:hyperlink w:anchor="_Toc61791930" w:history="1">
+          <w:hyperlink w:anchor="_Toc61795898" w:history="1">
             <w:r>
               <w:rPr>
                 <w:rStyle w:val="Hyperlink"/>
-                <w:rFonts w:ascii="Times New Roman" w:hAnsi="Times New Roman" w:cs="Times New Roman"/>
                 <w:noProof/>
               </w:rPr>
               <w:t>6. Significance of the study</w:t>
             </w:r>
             <w:r>
               <w:rPr>
-                <w:rFonts w:ascii="Times New Roman" w:hAnsi="Times New Roman" w:cs="Times New Roman"/>
                 <w:noProof/>
                 <w:webHidden/>
               </w:rPr>
@@ -1267,7 +1171,6 @@
             </w:r>
             <w:r>
               <w:rPr>
-                <w:rFonts w:ascii="Times New Roman" w:hAnsi="Times New Roman" w:cs="Times New Roman"/>
                 <w:noProof/>
                 <w:webHidden/>
               </w:rPr>
@@ -1275,22 +1178,19 @@
             </w:r>
             <w:r>
               <w:rPr>
-                <w:rFonts w:ascii="Times New Roman" w:hAnsi="Times New Roman" w:cs="Times New Roman"/>
-                <w:noProof/>
-                <w:webHidden/>
-              </w:rPr>
-              <w:instrText xml:space="preserve"> PAGEREF _Toc61791930 \h </w:instrText>
-            </w:r>
-            <w:r>
-              <w:rPr>
-                <w:rFonts w:ascii="Times New Roman" w:hAnsi="Times New Roman" w:cs="Times New Roman"/>
-                <w:noProof/>
-                <w:webHidden/>
-              </w:rPr>
-            </w:r>
-            <w:r>
-              <w:rPr>
-                <w:rFonts w:ascii="Times New Roman" w:hAnsi="Times New Roman" w:cs="Times New Roman"/>
+                <w:noProof/>
+                <w:webHidden/>
+              </w:rPr>
+              <w:instrText xml:space="preserve"> PAGEREF _Toc61795898 \h </w:instrText>
+            </w:r>
+            <w:r>
+              <w:rPr>
+                <w:noProof/>
+                <w:webHidden/>
+              </w:rPr>
+            </w:r>
+            <w:r>
+              <w:rPr>
                 <w:noProof/>
                 <w:webHidden/>
               </w:rPr>
@@ -1298,7 +1198,6 @@
             </w:r>
             <w:r>
               <w:rPr>
-                <w:rFonts w:ascii="Times New Roman" w:hAnsi="Times New Roman" w:cs="Times New Roman"/>
                 <w:noProof/>
                 <w:webHidden/>
               </w:rPr>
@@ -1306,7 +1205,6 @@
             </w:r>
             <w:r>
               <w:rPr>
-                <w:rFonts w:ascii="Times New Roman" w:hAnsi="Times New Roman" w:cs="Times New Roman"/>
                 <w:noProof/>
                 <w:webHidden/>
               </w:rPr>
@@ -1318,24 +1216,22 @@
           <w:pPr>
             <w:pStyle w:val="TOC1"/>
             <w:rPr>
-              <w:rFonts w:ascii="Times New Roman" w:eastAsiaTheme="minorEastAsia" w:hAnsi="Times New Roman" w:cs="Times New Roman"/>
+              <w:rFonts w:eastAsiaTheme="minorEastAsia"/>
               <w:noProof/>
               <w:sz w:val="22"/>
               <w:szCs w:val="22"/>
             </w:rPr>
           </w:pPr>
-          <w:hyperlink w:anchor="_Toc61791931" w:history="1">
+          <w:hyperlink w:anchor="_Toc61795899" w:history="1">
             <w:r>
               <w:rPr>
                 <w:rStyle w:val="Hyperlink"/>
-                <w:rFonts w:ascii="Times New Roman" w:hAnsi="Times New Roman" w:cs="Times New Roman"/>
                 <w:noProof/>
               </w:rPr>
               <w:t>7. Scope of the study</w:t>
             </w:r>
             <w:r>
               <w:rPr>
-                <w:rFonts w:ascii="Times New Roman" w:hAnsi="Times New Roman" w:cs="Times New Roman"/>
                 <w:noProof/>
                 <w:webHidden/>
               </w:rPr>
@@ -1343,7 +1239,6 @@
             </w:r>
             <w:r>
               <w:rPr>
-                <w:rFonts w:ascii="Times New Roman" w:hAnsi="Times New Roman" w:cs="Times New Roman"/>
                 <w:noProof/>
                 <w:webHidden/>
               </w:rPr>
@@ -1351,22 +1246,19 @@
             </w:r>
             <w:r>
               <w:rPr>
-                <w:rFonts w:ascii="Times New Roman" w:hAnsi="Times New Roman" w:cs="Times New Roman"/>
-                <w:noProof/>
-                <w:webHidden/>
-              </w:rPr>
-              <w:instrText xml:space="preserve"> PAGEREF _Toc61791931 \h </w:instrText>
-            </w:r>
-            <w:r>
-              <w:rPr>
-                <w:rFonts w:ascii="Times New Roman" w:hAnsi="Times New Roman" w:cs="Times New Roman"/>
-                <w:noProof/>
-                <w:webHidden/>
-              </w:rPr>
-            </w:r>
-            <w:r>
-              <w:rPr>
-                <w:rFonts w:ascii="Times New Roman" w:hAnsi="Times New Roman" w:cs="Times New Roman"/>
+                <w:noProof/>
+                <w:webHidden/>
+              </w:rPr>
+              <w:instrText xml:space="preserve"> PAGEREF _Toc61795899 \h </w:instrText>
+            </w:r>
+            <w:r>
+              <w:rPr>
+                <w:noProof/>
+                <w:webHidden/>
+              </w:rPr>
+            </w:r>
+            <w:r>
+              <w:rPr>
                 <w:noProof/>
                 <w:webHidden/>
               </w:rPr>
@@ -1374,7 +1266,6 @@
             </w:r>
             <w:r>
               <w:rPr>
-                <w:rFonts w:ascii="Times New Roman" w:hAnsi="Times New Roman" w:cs="Times New Roman"/>
                 <w:noProof/>
                 <w:webHidden/>
               </w:rPr>
@@ -1382,7 +1273,6 @@
             </w:r>
             <w:r>
               <w:rPr>
-                <w:rFonts w:ascii="Times New Roman" w:hAnsi="Times New Roman" w:cs="Times New Roman"/>
                 <w:noProof/>
                 <w:webHidden/>
               </w:rPr>
@@ -1394,24 +1284,22 @@
           <w:pPr>
             <w:pStyle w:val="TOC1"/>
             <w:rPr>
-              <w:rFonts w:ascii="Times New Roman" w:eastAsiaTheme="minorEastAsia" w:hAnsi="Times New Roman" w:cs="Times New Roman"/>
+              <w:rFonts w:eastAsiaTheme="minorEastAsia"/>
               <w:noProof/>
               <w:sz w:val="22"/>
               <w:szCs w:val="22"/>
             </w:rPr>
           </w:pPr>
-          <w:hyperlink w:anchor="_Toc61791932" w:history="1">
+          <w:hyperlink w:anchor="_Toc61795900" w:history="1">
             <w:r>
               <w:rPr>
                 <w:rStyle w:val="Hyperlink"/>
-                <w:rFonts w:ascii="Times New Roman" w:hAnsi="Times New Roman" w:cs="Times New Roman"/>
                 <w:noProof/>
               </w:rPr>
               <w:t>8. Research Methodology</w:t>
             </w:r>
             <w:r>
               <w:rPr>
-                <w:rFonts w:ascii="Times New Roman" w:hAnsi="Times New Roman" w:cs="Times New Roman"/>
                 <w:noProof/>
                 <w:webHidden/>
               </w:rPr>
@@ -1419,7 +1307,6 @@
             </w:r>
             <w:r>
               <w:rPr>
-                <w:rFonts w:ascii="Times New Roman" w:hAnsi="Times New Roman" w:cs="Times New Roman"/>
                 <w:noProof/>
                 <w:webHidden/>
               </w:rPr>
@@ -1427,22 +1314,19 @@
             </w:r>
             <w:r>
               <w:rPr>
-                <w:rFonts w:ascii="Times New Roman" w:hAnsi="Times New Roman" w:cs="Times New Roman"/>
-                <w:noProof/>
-                <w:webHidden/>
-              </w:rPr>
-              <w:instrText xml:space="preserve"> PAGEREF _Toc61791932 \h </w:instrText>
-            </w:r>
-            <w:r>
-              <w:rPr>
-                <w:rFonts w:ascii="Times New Roman" w:hAnsi="Times New Roman" w:cs="Times New Roman"/>
-                <w:noProof/>
-                <w:webHidden/>
-              </w:rPr>
-            </w:r>
-            <w:r>
-              <w:rPr>
-                <w:rFonts w:ascii="Times New Roman" w:hAnsi="Times New Roman" w:cs="Times New Roman"/>
+                <w:noProof/>
+                <w:webHidden/>
+              </w:rPr>
+              <w:instrText xml:space="preserve"> PAGEREF _Toc61795900 \h </w:instrText>
+            </w:r>
+            <w:r>
+              <w:rPr>
+                <w:noProof/>
+                <w:webHidden/>
+              </w:rPr>
+            </w:r>
+            <w:r>
+              <w:rPr>
                 <w:noProof/>
                 <w:webHidden/>
               </w:rPr>
@@ -1450,7 +1334,6 @@
             </w:r>
             <w:r>
               <w:rPr>
-                <w:rFonts w:ascii="Times New Roman" w:hAnsi="Times New Roman" w:cs="Times New Roman"/>
                 <w:noProof/>
                 <w:webHidden/>
               </w:rPr>
@@ -1458,7 +1341,6 @@
             </w:r>
             <w:r>
               <w:rPr>
-                <w:rFonts w:ascii="Times New Roman" w:hAnsi="Times New Roman" w:cs="Times New Roman"/>
                 <w:noProof/>
                 <w:webHidden/>
               </w:rPr>
@@ -1472,26 +1354,23 @@
             <w:tabs>
               <w:tab w:val="right" w:leader="dot" w:pos="9350"/>
             </w:tabs>
-            <w:spacing w:line="360" w:lineRule="auto"/>
             <w:rPr>
-              <w:rFonts w:ascii="Times New Roman" w:eastAsiaTheme="minorEastAsia" w:hAnsi="Times New Roman" w:cs="Times New Roman"/>
+              <w:rFonts w:eastAsiaTheme="minorEastAsia"/>
               <w:noProof/>
               <w:sz w:val="22"/>
               <w:szCs w:val="22"/>
             </w:rPr>
           </w:pPr>
-          <w:hyperlink w:anchor="_Toc61791933" w:history="1">
+          <w:hyperlink w:anchor="_Toc61795901" w:history="1">
             <w:r>
               <w:rPr>
                 <w:rStyle w:val="Hyperlink"/>
-                <w:rFonts w:ascii="Times New Roman" w:hAnsi="Times New Roman" w:cs="Times New Roman"/>
                 <w:noProof/>
               </w:rPr>
               <w:t>8.1 Business Understanding</w:t>
             </w:r>
             <w:r>
               <w:rPr>
-                <w:rFonts w:ascii="Times New Roman" w:hAnsi="Times New Roman" w:cs="Times New Roman"/>
                 <w:noProof/>
                 <w:webHidden/>
               </w:rPr>
@@ -1499,7 +1378,6 @@
             </w:r>
             <w:r>
               <w:rPr>
-                <w:rFonts w:ascii="Times New Roman" w:hAnsi="Times New Roman" w:cs="Times New Roman"/>
                 <w:noProof/>
                 <w:webHidden/>
               </w:rPr>
@@ -1507,22 +1385,19 @@
             </w:r>
             <w:r>
               <w:rPr>
-                <w:rFonts w:ascii="Times New Roman" w:hAnsi="Times New Roman" w:cs="Times New Roman"/>
-                <w:noProof/>
-                <w:webHidden/>
-              </w:rPr>
-              <w:instrText xml:space="preserve"> PAGEREF _Toc61791933 \h </w:instrText>
-            </w:r>
-            <w:r>
-              <w:rPr>
-                <w:rFonts w:ascii="Times New Roman" w:hAnsi="Times New Roman" w:cs="Times New Roman"/>
-                <w:noProof/>
-                <w:webHidden/>
-              </w:rPr>
-            </w:r>
-            <w:r>
-              <w:rPr>
-                <w:rFonts w:ascii="Times New Roman" w:hAnsi="Times New Roman" w:cs="Times New Roman"/>
+                <w:noProof/>
+                <w:webHidden/>
+              </w:rPr>
+              <w:instrText xml:space="preserve"> PAGEREF _Toc61795901 \h </w:instrText>
+            </w:r>
+            <w:r>
+              <w:rPr>
+                <w:noProof/>
+                <w:webHidden/>
+              </w:rPr>
+            </w:r>
+            <w:r>
+              <w:rPr>
                 <w:noProof/>
                 <w:webHidden/>
               </w:rPr>
@@ -1530,7 +1405,6 @@
             </w:r>
             <w:r>
               <w:rPr>
-                <w:rFonts w:ascii="Times New Roman" w:hAnsi="Times New Roman" w:cs="Times New Roman"/>
                 <w:noProof/>
                 <w:webHidden/>
               </w:rPr>
@@ -1538,7 +1412,6 @@
             </w:r>
             <w:r>
               <w:rPr>
-                <w:rFonts w:ascii="Times New Roman" w:hAnsi="Times New Roman" w:cs="Times New Roman"/>
                 <w:noProof/>
                 <w:webHidden/>
               </w:rPr>
@@ -1552,26 +1425,23 @@
             <w:tabs>
               <w:tab w:val="right" w:leader="dot" w:pos="9350"/>
             </w:tabs>
-            <w:spacing w:line="360" w:lineRule="auto"/>
             <w:rPr>
-              <w:rFonts w:ascii="Times New Roman" w:eastAsiaTheme="minorEastAsia" w:hAnsi="Times New Roman" w:cs="Times New Roman"/>
+              <w:rFonts w:eastAsiaTheme="minorEastAsia"/>
               <w:noProof/>
               <w:sz w:val="22"/>
               <w:szCs w:val="22"/>
             </w:rPr>
           </w:pPr>
-          <w:hyperlink w:anchor="_Toc61791934" w:history="1">
+          <w:hyperlink w:anchor="_Toc61795902" w:history="1">
             <w:r>
               <w:rPr>
                 <w:rStyle w:val="Hyperlink"/>
-                <w:rFonts w:ascii="Times New Roman" w:hAnsi="Times New Roman" w:cs="Times New Roman"/>
                 <w:noProof/>
               </w:rPr>
               <w:t>8.2 Data Understanding</w:t>
             </w:r>
             <w:r>
               <w:rPr>
-                <w:rFonts w:ascii="Times New Roman" w:hAnsi="Times New Roman" w:cs="Times New Roman"/>
                 <w:noProof/>
                 <w:webHidden/>
               </w:rPr>
@@ -1579,7 +1449,6 @@
             </w:r>
             <w:r>
               <w:rPr>
-                <w:rFonts w:ascii="Times New Roman" w:hAnsi="Times New Roman" w:cs="Times New Roman"/>
                 <w:noProof/>
                 <w:webHidden/>
               </w:rPr>
@@ -1587,22 +1456,19 @@
             </w:r>
             <w:r>
               <w:rPr>
-                <w:rFonts w:ascii="Times New Roman" w:hAnsi="Times New Roman" w:cs="Times New Roman"/>
-                <w:noProof/>
-                <w:webHidden/>
-              </w:rPr>
-              <w:instrText xml:space="preserve"> PAGEREF _Toc61791934 \h </w:instrText>
-            </w:r>
-            <w:r>
-              <w:rPr>
-                <w:rFonts w:ascii="Times New Roman" w:hAnsi="Times New Roman" w:cs="Times New Roman"/>
-                <w:noProof/>
-                <w:webHidden/>
-              </w:rPr>
-            </w:r>
-            <w:r>
-              <w:rPr>
-                <w:rFonts w:ascii="Times New Roman" w:hAnsi="Times New Roman" w:cs="Times New Roman"/>
+                <w:noProof/>
+                <w:webHidden/>
+              </w:rPr>
+              <w:instrText xml:space="preserve"> PAGEREF _Toc61795902 \h </w:instrText>
+            </w:r>
+            <w:r>
+              <w:rPr>
+                <w:noProof/>
+                <w:webHidden/>
+              </w:rPr>
+            </w:r>
+            <w:r>
+              <w:rPr>
                 <w:noProof/>
                 <w:webHidden/>
               </w:rPr>
@@ -1610,7 +1476,6 @@
             </w:r>
             <w:r>
               <w:rPr>
-                <w:rFonts w:ascii="Times New Roman" w:hAnsi="Times New Roman" w:cs="Times New Roman"/>
                 <w:noProof/>
                 <w:webHidden/>
               </w:rPr>
@@ -1618,7 +1483,6 @@
             </w:r>
             <w:r>
               <w:rPr>
-                <w:rFonts w:ascii="Times New Roman" w:hAnsi="Times New Roman" w:cs="Times New Roman"/>
                 <w:noProof/>
                 <w:webHidden/>
               </w:rPr>
@@ -1632,26 +1496,23 @@
             <w:tabs>
               <w:tab w:val="right" w:leader="dot" w:pos="9350"/>
             </w:tabs>
-            <w:spacing w:line="360" w:lineRule="auto"/>
             <w:rPr>
-              <w:rFonts w:ascii="Times New Roman" w:eastAsiaTheme="minorEastAsia" w:hAnsi="Times New Roman" w:cs="Times New Roman"/>
+              <w:rFonts w:eastAsiaTheme="minorEastAsia"/>
               <w:noProof/>
               <w:sz w:val="22"/>
               <w:szCs w:val="22"/>
             </w:rPr>
           </w:pPr>
-          <w:hyperlink w:anchor="_Toc61791935" w:history="1">
+          <w:hyperlink w:anchor="_Toc61795903" w:history="1">
             <w:r>
               <w:rPr>
                 <w:rStyle w:val="Hyperlink"/>
-                <w:rFonts w:ascii="Times New Roman" w:hAnsi="Times New Roman" w:cs="Times New Roman"/>
                 <w:noProof/>
               </w:rPr>
               <w:t>8.3 Data Preparation</w:t>
             </w:r>
             <w:r>
               <w:rPr>
-                <w:rFonts w:ascii="Times New Roman" w:hAnsi="Times New Roman" w:cs="Times New Roman"/>
                 <w:noProof/>
                 <w:webHidden/>
               </w:rPr>
@@ -1659,7 +1520,6 @@
             </w:r>
             <w:r>
               <w:rPr>
-                <w:rFonts w:ascii="Times New Roman" w:hAnsi="Times New Roman" w:cs="Times New Roman"/>
                 <w:noProof/>
                 <w:webHidden/>
               </w:rPr>
@@ -1667,22 +1527,19 @@
             </w:r>
             <w:r>
               <w:rPr>
-                <w:rFonts w:ascii="Times New Roman" w:hAnsi="Times New Roman" w:cs="Times New Roman"/>
-                <w:noProof/>
-                <w:webHidden/>
-              </w:rPr>
-              <w:instrText xml:space="preserve"> PAGEREF _Toc61791935 \h </w:instrText>
-            </w:r>
-            <w:r>
-              <w:rPr>
-                <w:rFonts w:ascii="Times New Roman" w:hAnsi="Times New Roman" w:cs="Times New Roman"/>
-                <w:noProof/>
-                <w:webHidden/>
-              </w:rPr>
-            </w:r>
-            <w:r>
-              <w:rPr>
-                <w:rFonts w:ascii="Times New Roman" w:hAnsi="Times New Roman" w:cs="Times New Roman"/>
+                <w:noProof/>
+                <w:webHidden/>
+              </w:rPr>
+              <w:instrText xml:space="preserve"> PAGEREF _Toc61795903 \h </w:instrText>
+            </w:r>
+            <w:r>
+              <w:rPr>
+                <w:noProof/>
+                <w:webHidden/>
+              </w:rPr>
+            </w:r>
+            <w:r>
+              <w:rPr>
                 <w:noProof/>
                 <w:webHidden/>
               </w:rPr>
@@ -1690,7 +1547,6 @@
             </w:r>
             <w:r>
               <w:rPr>
-                <w:rFonts w:ascii="Times New Roman" w:hAnsi="Times New Roman" w:cs="Times New Roman"/>
                 <w:noProof/>
                 <w:webHidden/>
               </w:rPr>
@@ -1698,7 +1554,6 @@
             </w:r>
             <w:r>
               <w:rPr>
-                <w:rFonts w:ascii="Times New Roman" w:hAnsi="Times New Roman" w:cs="Times New Roman"/>
                 <w:noProof/>
                 <w:webHidden/>
               </w:rPr>
@@ -1712,26 +1567,23 @@
             <w:tabs>
               <w:tab w:val="right" w:leader="dot" w:pos="9350"/>
             </w:tabs>
-            <w:spacing w:line="360" w:lineRule="auto"/>
             <w:rPr>
-              <w:rFonts w:ascii="Times New Roman" w:eastAsiaTheme="minorEastAsia" w:hAnsi="Times New Roman" w:cs="Times New Roman"/>
+              <w:rFonts w:eastAsiaTheme="minorEastAsia"/>
               <w:noProof/>
               <w:sz w:val="22"/>
               <w:szCs w:val="22"/>
             </w:rPr>
           </w:pPr>
-          <w:hyperlink w:anchor="_Toc61791936" w:history="1">
+          <w:hyperlink w:anchor="_Toc61795904" w:history="1">
             <w:r>
               <w:rPr>
                 <w:rStyle w:val="Hyperlink"/>
-                <w:rFonts w:ascii="Times New Roman" w:hAnsi="Times New Roman" w:cs="Times New Roman"/>
                 <w:noProof/>
               </w:rPr>
               <w:t>8.3.1 Data Cleaning</w:t>
             </w:r>
             <w:r>
               <w:rPr>
-                <w:rFonts w:ascii="Times New Roman" w:hAnsi="Times New Roman" w:cs="Times New Roman"/>
                 <w:noProof/>
                 <w:webHidden/>
               </w:rPr>
@@ -1739,7 +1591,6 @@
             </w:r>
             <w:r>
               <w:rPr>
-                <w:rFonts w:ascii="Times New Roman" w:hAnsi="Times New Roman" w:cs="Times New Roman"/>
                 <w:noProof/>
                 <w:webHidden/>
               </w:rPr>
@@ -1747,22 +1598,19 @@
             </w:r>
             <w:r>
               <w:rPr>
-                <w:rFonts w:ascii="Times New Roman" w:hAnsi="Times New Roman" w:cs="Times New Roman"/>
-                <w:noProof/>
-                <w:webHidden/>
-              </w:rPr>
-              <w:instrText xml:space="preserve"> PAGEREF _Toc61791936 \h </w:instrText>
-            </w:r>
-            <w:r>
-              <w:rPr>
-                <w:rFonts w:ascii="Times New Roman" w:hAnsi="Times New Roman" w:cs="Times New Roman"/>
-                <w:noProof/>
-                <w:webHidden/>
-              </w:rPr>
-            </w:r>
-            <w:r>
-              <w:rPr>
-                <w:rFonts w:ascii="Times New Roman" w:hAnsi="Times New Roman" w:cs="Times New Roman"/>
+                <w:noProof/>
+                <w:webHidden/>
+              </w:rPr>
+              <w:instrText xml:space="preserve"> PAGEREF _Toc61795904 \h </w:instrText>
+            </w:r>
+            <w:r>
+              <w:rPr>
+                <w:noProof/>
+                <w:webHidden/>
+              </w:rPr>
+            </w:r>
+            <w:r>
+              <w:rPr>
                 <w:noProof/>
                 <w:webHidden/>
               </w:rPr>
@@ -1770,7 +1618,6 @@
             </w:r>
             <w:r>
               <w:rPr>
-                <w:rFonts w:ascii="Times New Roman" w:hAnsi="Times New Roman" w:cs="Times New Roman"/>
                 <w:noProof/>
                 <w:webHidden/>
               </w:rPr>
@@ -1778,7 +1625,6 @@
             </w:r>
             <w:r>
               <w:rPr>
-                <w:rFonts w:ascii="Times New Roman" w:hAnsi="Times New Roman" w:cs="Times New Roman"/>
                 <w:noProof/>
                 <w:webHidden/>
               </w:rPr>
@@ -1792,26 +1638,23 @@
             <w:tabs>
               <w:tab w:val="right" w:leader="dot" w:pos="9350"/>
             </w:tabs>
-            <w:spacing w:line="360" w:lineRule="auto"/>
             <w:rPr>
-              <w:rFonts w:ascii="Times New Roman" w:eastAsiaTheme="minorEastAsia" w:hAnsi="Times New Roman" w:cs="Times New Roman"/>
+              <w:rFonts w:eastAsiaTheme="minorEastAsia"/>
               <w:noProof/>
               <w:sz w:val="22"/>
               <w:szCs w:val="22"/>
             </w:rPr>
           </w:pPr>
-          <w:hyperlink w:anchor="_Toc61791937" w:history="1">
+          <w:hyperlink w:anchor="_Toc61795905" w:history="1">
             <w:r>
               <w:rPr>
                 <w:rStyle w:val="Hyperlink"/>
-                <w:rFonts w:ascii="Times New Roman" w:hAnsi="Times New Roman" w:cs="Times New Roman"/>
                 <w:noProof/>
               </w:rPr>
               <w:t>8.3.2 Feature Engineering</w:t>
             </w:r>
             <w:r>
               <w:rPr>
-                <w:rFonts w:ascii="Times New Roman" w:hAnsi="Times New Roman" w:cs="Times New Roman"/>
                 <w:noProof/>
                 <w:webHidden/>
               </w:rPr>
@@ -1819,7 +1662,6 @@
             </w:r>
             <w:r>
               <w:rPr>
-                <w:rFonts w:ascii="Times New Roman" w:hAnsi="Times New Roman" w:cs="Times New Roman"/>
                 <w:noProof/>
                 <w:webHidden/>
               </w:rPr>
@@ -1827,22 +1669,19 @@
             </w:r>
             <w:r>
               <w:rPr>
-                <w:rFonts w:ascii="Times New Roman" w:hAnsi="Times New Roman" w:cs="Times New Roman"/>
-                <w:noProof/>
-                <w:webHidden/>
-              </w:rPr>
-              <w:instrText xml:space="preserve"> PAGEREF _Toc61791937 \h </w:instrText>
-            </w:r>
-            <w:r>
-              <w:rPr>
-                <w:rFonts w:ascii="Times New Roman" w:hAnsi="Times New Roman" w:cs="Times New Roman"/>
-                <w:noProof/>
-                <w:webHidden/>
-              </w:rPr>
-            </w:r>
-            <w:r>
-              <w:rPr>
-                <w:rFonts w:ascii="Times New Roman" w:hAnsi="Times New Roman" w:cs="Times New Roman"/>
+                <w:noProof/>
+                <w:webHidden/>
+              </w:rPr>
+              <w:instrText xml:space="preserve"> PAGEREF _Toc61795905 \h </w:instrText>
+            </w:r>
+            <w:r>
+              <w:rPr>
+                <w:noProof/>
+                <w:webHidden/>
+              </w:rPr>
+            </w:r>
+            <w:r>
+              <w:rPr>
                 <w:noProof/>
                 <w:webHidden/>
               </w:rPr>
@@ -1850,7 +1689,6 @@
             </w:r>
             <w:r>
               <w:rPr>
-                <w:rFonts w:ascii="Times New Roman" w:hAnsi="Times New Roman" w:cs="Times New Roman"/>
                 <w:noProof/>
                 <w:webHidden/>
               </w:rPr>
@@ -1858,7 +1696,6 @@
             </w:r>
             <w:r>
               <w:rPr>
-                <w:rFonts w:ascii="Times New Roman" w:hAnsi="Times New Roman" w:cs="Times New Roman"/>
                 <w:noProof/>
                 <w:webHidden/>
               </w:rPr>
@@ -1872,26 +1709,23 @@
             <w:tabs>
               <w:tab w:val="right" w:leader="dot" w:pos="9350"/>
             </w:tabs>
-            <w:spacing w:line="360" w:lineRule="auto"/>
             <w:rPr>
-              <w:rFonts w:ascii="Times New Roman" w:eastAsiaTheme="minorEastAsia" w:hAnsi="Times New Roman" w:cs="Times New Roman"/>
+              <w:rFonts w:eastAsiaTheme="minorEastAsia"/>
               <w:noProof/>
               <w:sz w:val="22"/>
               <w:szCs w:val="22"/>
             </w:rPr>
           </w:pPr>
-          <w:hyperlink w:anchor="_Toc61791938" w:history="1">
+          <w:hyperlink w:anchor="_Toc61795906" w:history="1">
             <w:r>
               <w:rPr>
                 <w:rStyle w:val="Hyperlink"/>
-                <w:rFonts w:ascii="Times New Roman" w:hAnsi="Times New Roman" w:cs="Times New Roman"/>
                 <w:noProof/>
               </w:rPr>
               <w:t>8.3.3 Data Formatting</w:t>
             </w:r>
             <w:r>
               <w:rPr>
-                <w:rFonts w:ascii="Times New Roman" w:hAnsi="Times New Roman" w:cs="Times New Roman"/>
                 <w:noProof/>
                 <w:webHidden/>
               </w:rPr>
@@ -1899,7 +1733,6 @@
             </w:r>
             <w:r>
               <w:rPr>
-                <w:rFonts w:ascii="Times New Roman" w:hAnsi="Times New Roman" w:cs="Times New Roman"/>
                 <w:noProof/>
                 <w:webHidden/>
               </w:rPr>
@@ -1907,22 +1740,19 @@
             </w:r>
             <w:r>
               <w:rPr>
-                <w:rFonts w:ascii="Times New Roman" w:hAnsi="Times New Roman" w:cs="Times New Roman"/>
-                <w:noProof/>
-                <w:webHidden/>
-              </w:rPr>
-              <w:instrText xml:space="preserve"> PAGEREF _Toc61791938 \h </w:instrText>
-            </w:r>
-            <w:r>
-              <w:rPr>
-                <w:rFonts w:ascii="Times New Roman" w:hAnsi="Times New Roman" w:cs="Times New Roman"/>
-                <w:noProof/>
-                <w:webHidden/>
-              </w:rPr>
-            </w:r>
-            <w:r>
-              <w:rPr>
-                <w:rFonts w:ascii="Times New Roman" w:hAnsi="Times New Roman" w:cs="Times New Roman"/>
+                <w:noProof/>
+                <w:webHidden/>
+              </w:rPr>
+              <w:instrText xml:space="preserve"> PAGEREF _Toc61795906 \h </w:instrText>
+            </w:r>
+            <w:r>
+              <w:rPr>
+                <w:noProof/>
+                <w:webHidden/>
+              </w:rPr>
+            </w:r>
+            <w:r>
+              <w:rPr>
                 <w:noProof/>
                 <w:webHidden/>
               </w:rPr>
@@ -1930,15 +1760,13 @@
             </w:r>
             <w:r>
               <w:rPr>
-                <w:rFonts w:ascii="Times New Roman" w:hAnsi="Times New Roman" w:cs="Times New Roman"/>
-                <w:noProof/>
-                <w:webHidden/>
-              </w:rPr>
-              <w:t>15</w:t>
-            </w:r>
-            <w:r>
-              <w:rPr>
-                <w:rFonts w:ascii="Times New Roman" w:hAnsi="Times New Roman" w:cs="Times New Roman"/>
+                <w:noProof/>
+                <w:webHidden/>
+              </w:rPr>
+              <w:t>14</w:t>
+            </w:r>
+            <w:r>
+              <w:rPr>
                 <w:noProof/>
                 <w:webHidden/>
               </w:rPr>
@@ -1952,26 +1780,23 @@
             <w:tabs>
               <w:tab w:val="right" w:leader="dot" w:pos="9350"/>
             </w:tabs>
-            <w:spacing w:line="360" w:lineRule="auto"/>
             <w:rPr>
-              <w:rFonts w:ascii="Times New Roman" w:eastAsiaTheme="minorEastAsia" w:hAnsi="Times New Roman" w:cs="Times New Roman"/>
+              <w:rFonts w:eastAsiaTheme="minorEastAsia"/>
               <w:noProof/>
               <w:sz w:val="22"/>
               <w:szCs w:val="22"/>
             </w:rPr>
           </w:pPr>
-          <w:hyperlink w:anchor="_Toc61791939" w:history="1">
+          <w:hyperlink w:anchor="_Toc61795907" w:history="1">
             <w:r>
               <w:rPr>
                 <w:rStyle w:val="Hyperlink"/>
-                <w:rFonts w:ascii="Times New Roman" w:hAnsi="Times New Roman" w:cs="Times New Roman"/>
                 <w:noProof/>
               </w:rPr>
               <w:t>8.4 Model Building</w:t>
             </w:r>
             <w:r>
               <w:rPr>
-                <w:rFonts w:ascii="Times New Roman" w:hAnsi="Times New Roman" w:cs="Times New Roman"/>
                 <w:noProof/>
                 <w:webHidden/>
               </w:rPr>
@@ -1979,7 +1804,6 @@
             </w:r>
             <w:r>
               <w:rPr>
-                <w:rFonts w:ascii="Times New Roman" w:hAnsi="Times New Roman" w:cs="Times New Roman"/>
                 <w:noProof/>
                 <w:webHidden/>
               </w:rPr>
@@ -1987,22 +1811,19 @@
             </w:r>
             <w:r>
               <w:rPr>
-                <w:rFonts w:ascii="Times New Roman" w:hAnsi="Times New Roman" w:cs="Times New Roman"/>
-                <w:noProof/>
-                <w:webHidden/>
-              </w:rPr>
-              <w:instrText xml:space="preserve"> PAGEREF _Toc61791939 \h </w:instrText>
-            </w:r>
-            <w:r>
-              <w:rPr>
-                <w:rFonts w:ascii="Times New Roman" w:hAnsi="Times New Roman" w:cs="Times New Roman"/>
-                <w:noProof/>
-                <w:webHidden/>
-              </w:rPr>
-            </w:r>
-            <w:r>
-              <w:rPr>
-                <w:rFonts w:ascii="Times New Roman" w:hAnsi="Times New Roman" w:cs="Times New Roman"/>
+                <w:noProof/>
+                <w:webHidden/>
+              </w:rPr>
+              <w:instrText xml:space="preserve"> PAGEREF _Toc61795907 \h </w:instrText>
+            </w:r>
+            <w:r>
+              <w:rPr>
+                <w:noProof/>
+                <w:webHidden/>
+              </w:rPr>
+            </w:r>
+            <w:r>
+              <w:rPr>
                 <w:noProof/>
                 <w:webHidden/>
               </w:rPr>
@@ -2010,7 +1831,6 @@
             </w:r>
             <w:r>
               <w:rPr>
-                <w:rFonts w:ascii="Times New Roman" w:hAnsi="Times New Roman" w:cs="Times New Roman"/>
                 <w:noProof/>
                 <w:webHidden/>
               </w:rPr>
@@ -2018,7 +1838,6 @@
             </w:r>
             <w:r>
               <w:rPr>
-                <w:rFonts w:ascii="Times New Roman" w:hAnsi="Times New Roman" w:cs="Times New Roman"/>
                 <w:noProof/>
                 <w:webHidden/>
               </w:rPr>
@@ -2032,26 +1851,23 @@
             <w:tabs>
               <w:tab w:val="right" w:leader="dot" w:pos="9350"/>
             </w:tabs>
-            <w:spacing w:line="360" w:lineRule="auto"/>
             <w:rPr>
-              <w:rFonts w:ascii="Times New Roman" w:eastAsiaTheme="minorEastAsia" w:hAnsi="Times New Roman" w:cs="Times New Roman"/>
+              <w:rFonts w:eastAsiaTheme="minorEastAsia"/>
               <w:noProof/>
               <w:sz w:val="22"/>
               <w:szCs w:val="22"/>
             </w:rPr>
           </w:pPr>
-          <w:hyperlink w:anchor="_Toc61791940" w:history="1">
+          <w:hyperlink w:anchor="_Toc61795908" w:history="1">
             <w:r>
               <w:rPr>
                 <w:rStyle w:val="Hyperlink"/>
-                <w:rFonts w:ascii="Times New Roman" w:hAnsi="Times New Roman" w:cs="Times New Roman"/>
                 <w:noProof/>
               </w:rPr>
               <w:t>8.4.1 Model Selection Techniques</w:t>
             </w:r>
             <w:r>
               <w:rPr>
-                <w:rFonts w:ascii="Times New Roman" w:hAnsi="Times New Roman" w:cs="Times New Roman"/>
                 <w:noProof/>
                 <w:webHidden/>
               </w:rPr>
@@ -2059,7 +1875,6 @@
             </w:r>
             <w:r>
               <w:rPr>
-                <w:rFonts w:ascii="Times New Roman" w:hAnsi="Times New Roman" w:cs="Times New Roman"/>
                 <w:noProof/>
                 <w:webHidden/>
               </w:rPr>
@@ -2067,22 +1882,19 @@
             </w:r>
             <w:r>
               <w:rPr>
-                <w:rFonts w:ascii="Times New Roman" w:hAnsi="Times New Roman" w:cs="Times New Roman"/>
-                <w:noProof/>
-                <w:webHidden/>
-              </w:rPr>
-              <w:instrText xml:space="preserve"> PAGEREF _Toc61791940 \h </w:instrText>
-            </w:r>
-            <w:r>
-              <w:rPr>
-                <w:rFonts w:ascii="Times New Roman" w:hAnsi="Times New Roman" w:cs="Times New Roman"/>
-                <w:noProof/>
-                <w:webHidden/>
-              </w:rPr>
-            </w:r>
-            <w:r>
-              <w:rPr>
-                <w:rFonts w:ascii="Times New Roman" w:hAnsi="Times New Roman" w:cs="Times New Roman"/>
+                <w:noProof/>
+                <w:webHidden/>
+              </w:rPr>
+              <w:instrText xml:space="preserve"> PAGEREF _Toc61795908 \h </w:instrText>
+            </w:r>
+            <w:r>
+              <w:rPr>
+                <w:noProof/>
+                <w:webHidden/>
+              </w:rPr>
+            </w:r>
+            <w:r>
+              <w:rPr>
                 <w:noProof/>
                 <w:webHidden/>
               </w:rPr>
@@ -2090,7 +1902,6 @@
             </w:r>
             <w:r>
               <w:rPr>
-                <w:rFonts w:ascii="Times New Roman" w:hAnsi="Times New Roman" w:cs="Times New Roman"/>
                 <w:noProof/>
                 <w:webHidden/>
               </w:rPr>
@@ -2098,7 +1909,6 @@
             </w:r>
             <w:r>
               <w:rPr>
-                <w:rFonts w:ascii="Times New Roman" w:hAnsi="Times New Roman" w:cs="Times New Roman"/>
                 <w:noProof/>
                 <w:webHidden/>
               </w:rPr>
@@ -2112,26 +1922,23 @@
             <w:tabs>
               <w:tab w:val="right" w:leader="dot" w:pos="9350"/>
             </w:tabs>
-            <w:spacing w:line="360" w:lineRule="auto"/>
             <w:rPr>
-              <w:rFonts w:ascii="Times New Roman" w:eastAsiaTheme="minorEastAsia" w:hAnsi="Times New Roman" w:cs="Times New Roman"/>
+              <w:rFonts w:eastAsiaTheme="minorEastAsia"/>
               <w:noProof/>
               <w:sz w:val="22"/>
               <w:szCs w:val="22"/>
             </w:rPr>
           </w:pPr>
-          <w:hyperlink w:anchor="_Toc61791941" w:history="1">
+          <w:hyperlink w:anchor="_Toc61795909" w:history="1">
             <w:r>
               <w:rPr>
                 <w:rStyle w:val="Hyperlink"/>
-                <w:rFonts w:ascii="Times New Roman" w:hAnsi="Times New Roman" w:cs="Times New Roman"/>
                 <w:noProof/>
               </w:rPr>
               <w:t>8.4.2 Test Designing</w:t>
             </w:r>
             <w:r>
               <w:rPr>
-                <w:rFonts w:ascii="Times New Roman" w:hAnsi="Times New Roman" w:cs="Times New Roman"/>
                 <w:noProof/>
                 <w:webHidden/>
               </w:rPr>
@@ -2139,7 +1946,6 @@
             </w:r>
             <w:r>
               <w:rPr>
-                <w:rFonts w:ascii="Times New Roman" w:hAnsi="Times New Roman" w:cs="Times New Roman"/>
                 <w:noProof/>
                 <w:webHidden/>
               </w:rPr>
@@ -2147,22 +1953,19 @@
             </w:r>
             <w:r>
               <w:rPr>
-                <w:rFonts w:ascii="Times New Roman" w:hAnsi="Times New Roman" w:cs="Times New Roman"/>
-                <w:noProof/>
-                <w:webHidden/>
-              </w:rPr>
-              <w:instrText xml:space="preserve"> PAGEREF _Toc61791941 \h </w:instrText>
-            </w:r>
-            <w:r>
-              <w:rPr>
-                <w:rFonts w:ascii="Times New Roman" w:hAnsi="Times New Roman" w:cs="Times New Roman"/>
-                <w:noProof/>
-                <w:webHidden/>
-              </w:rPr>
-            </w:r>
-            <w:r>
-              <w:rPr>
-                <w:rFonts w:ascii="Times New Roman" w:hAnsi="Times New Roman" w:cs="Times New Roman"/>
+                <w:noProof/>
+                <w:webHidden/>
+              </w:rPr>
+              <w:instrText xml:space="preserve"> PAGEREF _Toc61795909 \h </w:instrText>
+            </w:r>
+            <w:r>
+              <w:rPr>
+                <w:noProof/>
+                <w:webHidden/>
+              </w:rPr>
+            </w:r>
+            <w:r>
+              <w:rPr>
                 <w:noProof/>
                 <w:webHidden/>
               </w:rPr>
@@ -2170,7 +1973,6 @@
             </w:r>
             <w:r>
               <w:rPr>
-                <w:rFonts w:ascii="Times New Roman" w:hAnsi="Times New Roman" w:cs="Times New Roman"/>
                 <w:noProof/>
                 <w:webHidden/>
               </w:rPr>
@@ -2178,7 +1980,6 @@
             </w:r>
             <w:r>
               <w:rPr>
-                <w:rFonts w:ascii="Times New Roman" w:hAnsi="Times New Roman" w:cs="Times New Roman"/>
                 <w:noProof/>
                 <w:webHidden/>
               </w:rPr>
@@ -2192,26 +1993,23 @@
             <w:tabs>
               <w:tab w:val="right" w:leader="dot" w:pos="9350"/>
             </w:tabs>
-            <w:spacing w:line="360" w:lineRule="auto"/>
             <w:rPr>
-              <w:rFonts w:ascii="Times New Roman" w:eastAsiaTheme="minorEastAsia" w:hAnsi="Times New Roman" w:cs="Times New Roman"/>
+              <w:rFonts w:eastAsiaTheme="minorEastAsia"/>
               <w:noProof/>
               <w:sz w:val="22"/>
               <w:szCs w:val="22"/>
             </w:rPr>
           </w:pPr>
-          <w:hyperlink w:anchor="_Toc61791942" w:history="1">
+          <w:hyperlink w:anchor="_Toc61795910" w:history="1">
             <w:r>
               <w:rPr>
                 <w:rStyle w:val="Hyperlink"/>
-                <w:rFonts w:ascii="Times New Roman" w:hAnsi="Times New Roman" w:cs="Times New Roman"/>
                 <w:noProof/>
               </w:rPr>
               <w:t>8.4.3 Model Iterations</w:t>
             </w:r>
             <w:r>
               <w:rPr>
-                <w:rFonts w:ascii="Times New Roman" w:hAnsi="Times New Roman" w:cs="Times New Roman"/>
                 <w:noProof/>
                 <w:webHidden/>
               </w:rPr>
@@ -2219,7 +2017,6 @@
             </w:r>
             <w:r>
               <w:rPr>
-                <w:rFonts w:ascii="Times New Roman" w:hAnsi="Times New Roman" w:cs="Times New Roman"/>
                 <w:noProof/>
                 <w:webHidden/>
               </w:rPr>
@@ -2227,22 +2024,19 @@
             </w:r>
             <w:r>
               <w:rPr>
-                <w:rFonts w:ascii="Times New Roman" w:hAnsi="Times New Roman" w:cs="Times New Roman"/>
-                <w:noProof/>
-                <w:webHidden/>
-              </w:rPr>
-              <w:instrText xml:space="preserve"> PAGEREF _Toc61791942 \h </w:instrText>
-            </w:r>
-            <w:r>
-              <w:rPr>
-                <w:rFonts w:ascii="Times New Roman" w:hAnsi="Times New Roman" w:cs="Times New Roman"/>
-                <w:noProof/>
-                <w:webHidden/>
-              </w:rPr>
-            </w:r>
-            <w:r>
-              <w:rPr>
-                <w:rFonts w:ascii="Times New Roman" w:hAnsi="Times New Roman" w:cs="Times New Roman"/>
+                <w:noProof/>
+                <w:webHidden/>
+              </w:rPr>
+              <w:instrText xml:space="preserve"> PAGEREF _Toc61795910 \h </w:instrText>
+            </w:r>
+            <w:r>
+              <w:rPr>
+                <w:noProof/>
+                <w:webHidden/>
+              </w:rPr>
+            </w:r>
+            <w:r>
+              <w:rPr>
                 <w:noProof/>
                 <w:webHidden/>
               </w:rPr>
@@ -2250,7 +2044,6 @@
             </w:r>
             <w:r>
               <w:rPr>
-                <w:rFonts w:ascii="Times New Roman" w:hAnsi="Times New Roman" w:cs="Times New Roman"/>
                 <w:noProof/>
                 <w:webHidden/>
               </w:rPr>
@@ -2258,7 +2051,6 @@
             </w:r>
             <w:r>
               <w:rPr>
-                <w:rFonts w:ascii="Times New Roman" w:hAnsi="Times New Roman" w:cs="Times New Roman"/>
                 <w:noProof/>
                 <w:webHidden/>
               </w:rPr>
@@ -2272,26 +2064,23 @@
             <w:tabs>
               <w:tab w:val="right" w:leader="dot" w:pos="9350"/>
             </w:tabs>
-            <w:spacing w:line="360" w:lineRule="auto"/>
             <w:rPr>
-              <w:rFonts w:ascii="Times New Roman" w:eastAsiaTheme="minorEastAsia" w:hAnsi="Times New Roman" w:cs="Times New Roman"/>
+              <w:rFonts w:eastAsiaTheme="minorEastAsia"/>
               <w:noProof/>
               <w:sz w:val="22"/>
               <w:szCs w:val="22"/>
             </w:rPr>
           </w:pPr>
-          <w:hyperlink w:anchor="_Toc61791943" w:history="1">
+          <w:hyperlink w:anchor="_Toc61795911" w:history="1">
             <w:r>
               <w:rPr>
                 <w:rStyle w:val="Hyperlink"/>
-                <w:rFonts w:ascii="Times New Roman" w:hAnsi="Times New Roman" w:cs="Times New Roman"/>
                 <w:noProof/>
               </w:rPr>
               <w:t>8.4.4 Model Assessment</w:t>
             </w:r>
             <w:r>
               <w:rPr>
-                <w:rFonts w:ascii="Times New Roman" w:hAnsi="Times New Roman" w:cs="Times New Roman"/>
                 <w:noProof/>
                 <w:webHidden/>
               </w:rPr>
@@ -2299,7 +2088,6 @@
             </w:r>
             <w:r>
               <w:rPr>
-                <w:rFonts w:ascii="Times New Roman" w:hAnsi="Times New Roman" w:cs="Times New Roman"/>
                 <w:noProof/>
                 <w:webHidden/>
               </w:rPr>
@@ -2307,22 +2095,19 @@
             </w:r>
             <w:r>
               <w:rPr>
-                <w:rFonts w:ascii="Times New Roman" w:hAnsi="Times New Roman" w:cs="Times New Roman"/>
-                <w:noProof/>
-                <w:webHidden/>
-              </w:rPr>
-              <w:instrText xml:space="preserve"> PAGEREF _Toc61791943 \h </w:instrText>
-            </w:r>
-            <w:r>
-              <w:rPr>
-                <w:rFonts w:ascii="Times New Roman" w:hAnsi="Times New Roman" w:cs="Times New Roman"/>
-                <w:noProof/>
-                <w:webHidden/>
-              </w:rPr>
-            </w:r>
-            <w:r>
-              <w:rPr>
-                <w:rFonts w:ascii="Times New Roman" w:hAnsi="Times New Roman" w:cs="Times New Roman"/>
+                <w:noProof/>
+                <w:webHidden/>
+              </w:rPr>
+              <w:instrText xml:space="preserve"> PAGEREF _Toc61795911 \h </w:instrText>
+            </w:r>
+            <w:r>
+              <w:rPr>
+                <w:noProof/>
+                <w:webHidden/>
+              </w:rPr>
+            </w:r>
+            <w:r>
+              <w:rPr>
                 <w:noProof/>
                 <w:webHidden/>
               </w:rPr>
@@ -2330,7 +2115,6 @@
             </w:r>
             <w:r>
               <w:rPr>
-                <w:rFonts w:ascii="Times New Roman" w:hAnsi="Times New Roman" w:cs="Times New Roman"/>
                 <w:noProof/>
                 <w:webHidden/>
               </w:rPr>
@@ -2338,7 +2122,6 @@
             </w:r>
             <w:r>
               <w:rPr>
-                <w:rFonts w:ascii="Times New Roman" w:hAnsi="Times New Roman" w:cs="Times New Roman"/>
                 <w:noProof/>
                 <w:webHidden/>
               </w:rPr>
@@ -2352,26 +2135,23 @@
             <w:tabs>
               <w:tab w:val="right" w:leader="dot" w:pos="9350"/>
             </w:tabs>
-            <w:spacing w:line="360" w:lineRule="auto"/>
             <w:rPr>
-              <w:rFonts w:ascii="Times New Roman" w:eastAsiaTheme="minorEastAsia" w:hAnsi="Times New Roman" w:cs="Times New Roman"/>
+              <w:rFonts w:eastAsiaTheme="minorEastAsia"/>
               <w:noProof/>
               <w:sz w:val="22"/>
               <w:szCs w:val="22"/>
             </w:rPr>
           </w:pPr>
-          <w:hyperlink w:anchor="_Toc61791944" w:history="1">
+          <w:hyperlink w:anchor="_Toc61795912" w:history="1">
             <w:r>
               <w:rPr>
                 <w:rStyle w:val="Hyperlink"/>
-                <w:rFonts w:ascii="Times New Roman" w:hAnsi="Times New Roman" w:cs="Times New Roman"/>
                 <w:noProof/>
               </w:rPr>
               <w:t>8.5 Model Evaluation</w:t>
             </w:r>
             <w:r>
               <w:rPr>
-                <w:rFonts w:ascii="Times New Roman" w:hAnsi="Times New Roman" w:cs="Times New Roman"/>
                 <w:noProof/>
                 <w:webHidden/>
               </w:rPr>
@@ -2379,7 +2159,6 @@
             </w:r>
             <w:r>
               <w:rPr>
-                <w:rFonts w:ascii="Times New Roman" w:hAnsi="Times New Roman" w:cs="Times New Roman"/>
                 <w:noProof/>
                 <w:webHidden/>
               </w:rPr>
@@ -2387,22 +2166,19 @@
             </w:r>
             <w:r>
               <w:rPr>
-                <w:rFonts w:ascii="Times New Roman" w:hAnsi="Times New Roman" w:cs="Times New Roman"/>
-                <w:noProof/>
-                <w:webHidden/>
-              </w:rPr>
-              <w:instrText xml:space="preserve"> PAGEREF _Toc61791944 \h </w:instrText>
-            </w:r>
-            <w:r>
-              <w:rPr>
-                <w:rFonts w:ascii="Times New Roman" w:hAnsi="Times New Roman" w:cs="Times New Roman"/>
-                <w:noProof/>
-                <w:webHidden/>
-              </w:rPr>
-            </w:r>
-            <w:r>
-              <w:rPr>
-                <w:rFonts w:ascii="Times New Roman" w:hAnsi="Times New Roman" w:cs="Times New Roman"/>
+                <w:noProof/>
+                <w:webHidden/>
+              </w:rPr>
+              <w:instrText xml:space="preserve"> PAGEREF _Toc61795912 \h </w:instrText>
+            </w:r>
+            <w:r>
+              <w:rPr>
+                <w:noProof/>
+                <w:webHidden/>
+              </w:rPr>
+            </w:r>
+            <w:r>
+              <w:rPr>
                 <w:noProof/>
                 <w:webHidden/>
               </w:rPr>
@@ -2410,15 +2186,13 @@
             </w:r>
             <w:r>
               <w:rPr>
-                <w:rFonts w:ascii="Times New Roman" w:hAnsi="Times New Roman" w:cs="Times New Roman"/>
-                <w:noProof/>
-                <w:webHidden/>
-              </w:rPr>
-              <w:t>15</w:t>
-            </w:r>
-            <w:r>
-              <w:rPr>
-                <w:rFonts w:ascii="Times New Roman" w:hAnsi="Times New Roman" w:cs="Times New Roman"/>
+                <w:noProof/>
+                <w:webHidden/>
+              </w:rPr>
+              <w:t>16</w:t>
+            </w:r>
+            <w:r>
+              <w:rPr>
                 <w:noProof/>
                 <w:webHidden/>
               </w:rPr>
@@ -2432,26 +2206,23 @@
             <w:tabs>
               <w:tab w:val="right" w:leader="dot" w:pos="9350"/>
             </w:tabs>
-            <w:spacing w:line="360" w:lineRule="auto"/>
             <w:rPr>
-              <w:rFonts w:ascii="Times New Roman" w:eastAsiaTheme="minorEastAsia" w:hAnsi="Times New Roman" w:cs="Times New Roman"/>
+              <w:rFonts w:eastAsiaTheme="minorEastAsia"/>
               <w:noProof/>
               <w:sz w:val="22"/>
               <w:szCs w:val="22"/>
             </w:rPr>
           </w:pPr>
-          <w:hyperlink w:anchor="_Toc61791945" w:history="1">
+          <w:hyperlink w:anchor="_Toc61795913" w:history="1">
             <w:r>
               <w:rPr>
                 <w:rStyle w:val="Hyperlink"/>
-                <w:rFonts w:ascii="Times New Roman" w:hAnsi="Times New Roman" w:cs="Times New Roman"/>
                 <w:noProof/>
               </w:rPr>
               <w:t>8.5.1 Model Evaluation</w:t>
             </w:r>
             <w:r>
               <w:rPr>
-                <w:rFonts w:ascii="Times New Roman" w:hAnsi="Times New Roman" w:cs="Times New Roman"/>
                 <w:noProof/>
                 <w:webHidden/>
               </w:rPr>
@@ -2459,7 +2230,6 @@
             </w:r>
             <w:r>
               <w:rPr>
-                <w:rFonts w:ascii="Times New Roman" w:hAnsi="Times New Roman" w:cs="Times New Roman"/>
                 <w:noProof/>
                 <w:webHidden/>
               </w:rPr>
@@ -2467,22 +2237,19 @@
             </w:r>
             <w:r>
               <w:rPr>
-                <w:rFonts w:ascii="Times New Roman" w:hAnsi="Times New Roman" w:cs="Times New Roman"/>
-                <w:noProof/>
-                <w:webHidden/>
-              </w:rPr>
-              <w:instrText xml:space="preserve"> PAGEREF _Toc61791945 \h </w:instrText>
-            </w:r>
-            <w:r>
-              <w:rPr>
-                <w:rFonts w:ascii="Times New Roman" w:hAnsi="Times New Roman" w:cs="Times New Roman"/>
-                <w:noProof/>
-                <w:webHidden/>
-              </w:rPr>
-            </w:r>
-            <w:r>
-              <w:rPr>
-                <w:rFonts w:ascii="Times New Roman" w:hAnsi="Times New Roman" w:cs="Times New Roman"/>
+                <w:noProof/>
+                <w:webHidden/>
+              </w:rPr>
+              <w:instrText xml:space="preserve"> PAGEREF _Toc61795913 \h </w:instrText>
+            </w:r>
+            <w:r>
+              <w:rPr>
+                <w:noProof/>
+                <w:webHidden/>
+              </w:rPr>
+            </w:r>
+            <w:r>
+              <w:rPr>
                 <w:noProof/>
                 <w:webHidden/>
               </w:rPr>
@@ -2490,15 +2257,13 @@
             </w:r>
             <w:r>
               <w:rPr>
-                <w:rFonts w:ascii="Times New Roman" w:hAnsi="Times New Roman" w:cs="Times New Roman"/>
-                <w:noProof/>
-                <w:webHidden/>
-              </w:rPr>
-              <w:t>15</w:t>
-            </w:r>
-            <w:r>
-              <w:rPr>
-                <w:rFonts w:ascii="Times New Roman" w:hAnsi="Times New Roman" w:cs="Times New Roman"/>
+                <w:noProof/>
+                <w:webHidden/>
+              </w:rPr>
+              <w:t>16</w:t>
+            </w:r>
+            <w:r>
+              <w:rPr>
                 <w:noProof/>
                 <w:webHidden/>
               </w:rPr>
@@ -2512,26 +2277,23 @@
             <w:tabs>
               <w:tab w:val="right" w:leader="dot" w:pos="9350"/>
             </w:tabs>
-            <w:spacing w:line="360" w:lineRule="auto"/>
             <w:rPr>
-              <w:rFonts w:ascii="Times New Roman" w:eastAsiaTheme="minorEastAsia" w:hAnsi="Times New Roman" w:cs="Times New Roman"/>
+              <w:rFonts w:eastAsiaTheme="minorEastAsia"/>
               <w:noProof/>
               <w:sz w:val="22"/>
               <w:szCs w:val="22"/>
             </w:rPr>
           </w:pPr>
-          <w:hyperlink w:anchor="_Toc61791946" w:history="1">
+          <w:hyperlink w:anchor="_Toc61795914" w:history="1">
             <w:r>
               <w:rPr>
                 <w:rStyle w:val="Hyperlink"/>
-                <w:rFonts w:ascii="Times New Roman" w:hAnsi="Times New Roman" w:cs="Times New Roman"/>
                 <w:noProof/>
               </w:rPr>
               <w:t>8.5.2 Process Review</w:t>
             </w:r>
             <w:r>
               <w:rPr>
-                <w:rFonts w:ascii="Times New Roman" w:hAnsi="Times New Roman" w:cs="Times New Roman"/>
                 <w:noProof/>
                 <w:webHidden/>
               </w:rPr>
@@ -2539,7 +2301,6 @@
             </w:r>
             <w:r>
               <w:rPr>
-                <w:rFonts w:ascii="Times New Roman" w:hAnsi="Times New Roman" w:cs="Times New Roman"/>
                 <w:noProof/>
                 <w:webHidden/>
               </w:rPr>
@@ -2547,22 +2308,19 @@
             </w:r>
             <w:r>
               <w:rPr>
-                <w:rFonts w:ascii="Times New Roman" w:hAnsi="Times New Roman" w:cs="Times New Roman"/>
-                <w:noProof/>
-                <w:webHidden/>
-              </w:rPr>
-              <w:instrText xml:space="preserve"> PAGEREF _Toc61791946 \h </w:instrText>
-            </w:r>
-            <w:r>
-              <w:rPr>
-                <w:rFonts w:ascii="Times New Roman" w:hAnsi="Times New Roman" w:cs="Times New Roman"/>
-                <w:noProof/>
-                <w:webHidden/>
-              </w:rPr>
-            </w:r>
-            <w:r>
-              <w:rPr>
-                <w:rFonts w:ascii="Times New Roman" w:hAnsi="Times New Roman" w:cs="Times New Roman"/>
+                <w:noProof/>
+                <w:webHidden/>
+              </w:rPr>
+              <w:instrText xml:space="preserve"> PAGEREF _Toc61795914 \h </w:instrText>
+            </w:r>
+            <w:r>
+              <w:rPr>
+                <w:noProof/>
+                <w:webHidden/>
+              </w:rPr>
+            </w:r>
+            <w:r>
+              <w:rPr>
                 <w:noProof/>
                 <w:webHidden/>
               </w:rPr>
@@ -2570,15 +2328,13 @@
             </w:r>
             <w:r>
               <w:rPr>
-                <w:rFonts w:ascii="Times New Roman" w:hAnsi="Times New Roman" w:cs="Times New Roman"/>
-                <w:noProof/>
-                <w:webHidden/>
-              </w:rPr>
-              <w:t>15</w:t>
-            </w:r>
-            <w:r>
-              <w:rPr>
-                <w:rFonts w:ascii="Times New Roman" w:hAnsi="Times New Roman" w:cs="Times New Roman"/>
+                <w:noProof/>
+                <w:webHidden/>
+              </w:rPr>
+              <w:t>16</w:t>
+            </w:r>
+            <w:r>
+              <w:rPr>
                 <w:noProof/>
                 <w:webHidden/>
               </w:rPr>
@@ -2592,26 +2348,23 @@
             <w:tabs>
               <w:tab w:val="right" w:leader="dot" w:pos="9350"/>
             </w:tabs>
-            <w:spacing w:line="360" w:lineRule="auto"/>
             <w:rPr>
-              <w:rFonts w:ascii="Times New Roman" w:eastAsiaTheme="minorEastAsia" w:hAnsi="Times New Roman" w:cs="Times New Roman"/>
+              <w:rFonts w:eastAsiaTheme="minorEastAsia"/>
               <w:noProof/>
               <w:sz w:val="22"/>
               <w:szCs w:val="22"/>
             </w:rPr>
           </w:pPr>
-          <w:hyperlink w:anchor="_Toc61791947" w:history="1">
+          <w:hyperlink w:anchor="_Toc61795915" w:history="1">
             <w:r>
               <w:rPr>
                 <w:rStyle w:val="Hyperlink"/>
-                <w:rFonts w:ascii="Times New Roman" w:hAnsi="Times New Roman" w:cs="Times New Roman"/>
                 <w:noProof/>
               </w:rPr>
               <w:t>8.5.3 Determine Next Steps</w:t>
             </w:r>
             <w:r>
               <w:rPr>
-                <w:rFonts w:ascii="Times New Roman" w:hAnsi="Times New Roman" w:cs="Times New Roman"/>
                 <w:noProof/>
                 <w:webHidden/>
               </w:rPr>
@@ -2619,7 +2372,6 @@
             </w:r>
             <w:r>
               <w:rPr>
-                <w:rFonts w:ascii="Times New Roman" w:hAnsi="Times New Roman" w:cs="Times New Roman"/>
                 <w:noProof/>
                 <w:webHidden/>
               </w:rPr>
@@ -2627,22 +2379,19 @@
             </w:r>
             <w:r>
               <w:rPr>
-                <w:rFonts w:ascii="Times New Roman" w:hAnsi="Times New Roman" w:cs="Times New Roman"/>
-                <w:noProof/>
-                <w:webHidden/>
-              </w:rPr>
-              <w:instrText xml:space="preserve"> PAGEREF _Toc61791947 \h </w:instrText>
-            </w:r>
-            <w:r>
-              <w:rPr>
-                <w:rFonts w:ascii="Times New Roman" w:hAnsi="Times New Roman" w:cs="Times New Roman"/>
-                <w:noProof/>
-                <w:webHidden/>
-              </w:rPr>
-            </w:r>
-            <w:r>
-              <w:rPr>
-                <w:rFonts w:ascii="Times New Roman" w:hAnsi="Times New Roman" w:cs="Times New Roman"/>
+                <w:noProof/>
+                <w:webHidden/>
+              </w:rPr>
+              <w:instrText xml:space="preserve"> PAGEREF _Toc61795915 \h </w:instrText>
+            </w:r>
+            <w:r>
+              <w:rPr>
+                <w:noProof/>
+                <w:webHidden/>
+              </w:rPr>
+            </w:r>
+            <w:r>
+              <w:rPr>
                 <w:noProof/>
                 <w:webHidden/>
               </w:rPr>
@@ -2650,15 +2399,13 @@
             </w:r>
             <w:r>
               <w:rPr>
-                <w:rFonts w:ascii="Times New Roman" w:hAnsi="Times New Roman" w:cs="Times New Roman"/>
-                <w:noProof/>
-                <w:webHidden/>
-              </w:rPr>
-              <w:t>15</w:t>
-            </w:r>
-            <w:r>
-              <w:rPr>
-                <w:rFonts w:ascii="Times New Roman" w:hAnsi="Times New Roman" w:cs="Times New Roman"/>
+                <w:noProof/>
+                <w:webHidden/>
+              </w:rPr>
+              <w:t>16</w:t>
+            </w:r>
+            <w:r>
+              <w:rPr>
                 <w:noProof/>
                 <w:webHidden/>
               </w:rPr>
@@ -2672,26 +2419,23 @@
             <w:tabs>
               <w:tab w:val="right" w:leader="dot" w:pos="9350"/>
             </w:tabs>
-            <w:spacing w:line="360" w:lineRule="auto"/>
             <w:rPr>
-              <w:rFonts w:ascii="Times New Roman" w:eastAsiaTheme="minorEastAsia" w:hAnsi="Times New Roman" w:cs="Times New Roman"/>
+              <w:rFonts w:eastAsiaTheme="minorEastAsia"/>
               <w:noProof/>
               <w:sz w:val="22"/>
               <w:szCs w:val="22"/>
             </w:rPr>
           </w:pPr>
-          <w:hyperlink w:anchor="_Toc61791948" w:history="1">
+          <w:hyperlink w:anchor="_Toc61795916" w:history="1">
             <w:r>
               <w:rPr>
                 <w:rStyle w:val="Hyperlink"/>
-                <w:rFonts w:ascii="Times New Roman" w:hAnsi="Times New Roman" w:cs="Times New Roman"/>
                 <w:noProof/>
               </w:rPr>
               <w:t>8.6 Model Deployment</w:t>
             </w:r>
             <w:r>
               <w:rPr>
-                <w:rFonts w:ascii="Times New Roman" w:hAnsi="Times New Roman" w:cs="Times New Roman"/>
                 <w:noProof/>
                 <w:webHidden/>
               </w:rPr>
@@ -2699,7 +2443,6 @@
             </w:r>
             <w:r>
               <w:rPr>
-                <w:rFonts w:ascii="Times New Roman" w:hAnsi="Times New Roman" w:cs="Times New Roman"/>
                 <w:noProof/>
                 <w:webHidden/>
               </w:rPr>
@@ -2707,22 +2450,19 @@
             </w:r>
             <w:r>
               <w:rPr>
-                <w:rFonts w:ascii="Times New Roman" w:hAnsi="Times New Roman" w:cs="Times New Roman"/>
-                <w:noProof/>
-                <w:webHidden/>
-              </w:rPr>
-              <w:instrText xml:space="preserve"> PAGEREF _Toc61791948 \h </w:instrText>
-            </w:r>
-            <w:r>
-              <w:rPr>
-                <w:rFonts w:ascii="Times New Roman" w:hAnsi="Times New Roman" w:cs="Times New Roman"/>
-                <w:noProof/>
-                <w:webHidden/>
-              </w:rPr>
-            </w:r>
-            <w:r>
-              <w:rPr>
-                <w:rFonts w:ascii="Times New Roman" w:hAnsi="Times New Roman" w:cs="Times New Roman"/>
+                <w:noProof/>
+                <w:webHidden/>
+              </w:rPr>
+              <w:instrText xml:space="preserve"> PAGEREF _Toc61795916 \h </w:instrText>
+            </w:r>
+            <w:r>
+              <w:rPr>
+                <w:noProof/>
+                <w:webHidden/>
+              </w:rPr>
+            </w:r>
+            <w:r>
+              <w:rPr>
                 <w:noProof/>
                 <w:webHidden/>
               </w:rPr>
@@ -2730,15 +2470,13 @@
             </w:r>
             <w:r>
               <w:rPr>
-                <w:rFonts w:ascii="Times New Roman" w:hAnsi="Times New Roman" w:cs="Times New Roman"/>
-                <w:noProof/>
-                <w:webHidden/>
-              </w:rPr>
-              <w:t>15</w:t>
-            </w:r>
-            <w:r>
-              <w:rPr>
-                <w:rFonts w:ascii="Times New Roman" w:hAnsi="Times New Roman" w:cs="Times New Roman"/>
+                <w:noProof/>
+                <w:webHidden/>
+              </w:rPr>
+              <w:t>17</w:t>
+            </w:r>
+            <w:r>
+              <w:rPr>
                 <w:noProof/>
                 <w:webHidden/>
               </w:rPr>
@@ -2752,26 +2490,23 @@
             <w:tabs>
               <w:tab w:val="right" w:leader="dot" w:pos="9350"/>
             </w:tabs>
-            <w:spacing w:line="360" w:lineRule="auto"/>
             <w:rPr>
-              <w:rFonts w:ascii="Times New Roman" w:eastAsiaTheme="minorEastAsia" w:hAnsi="Times New Roman" w:cs="Times New Roman"/>
+              <w:rFonts w:eastAsiaTheme="minorEastAsia"/>
               <w:noProof/>
               <w:sz w:val="22"/>
               <w:szCs w:val="22"/>
             </w:rPr>
           </w:pPr>
-          <w:hyperlink w:anchor="_Toc61791949" w:history="1">
+          <w:hyperlink w:anchor="_Toc61795917" w:history="1">
             <w:r>
               <w:rPr>
                 <w:rStyle w:val="Hyperlink"/>
-                <w:rFonts w:ascii="Times New Roman" w:hAnsi="Times New Roman" w:cs="Times New Roman"/>
                 <w:noProof/>
               </w:rPr>
               <w:t>8.6.1 Plan for Deployment</w:t>
             </w:r>
             <w:r>
               <w:rPr>
-                <w:rFonts w:ascii="Times New Roman" w:hAnsi="Times New Roman" w:cs="Times New Roman"/>
                 <w:noProof/>
                 <w:webHidden/>
               </w:rPr>
@@ -2779,7 +2514,6 @@
             </w:r>
             <w:r>
               <w:rPr>
-                <w:rFonts w:ascii="Times New Roman" w:hAnsi="Times New Roman" w:cs="Times New Roman"/>
                 <w:noProof/>
                 <w:webHidden/>
               </w:rPr>
@@ -2787,22 +2521,19 @@
             </w:r>
             <w:r>
               <w:rPr>
-                <w:rFonts w:ascii="Times New Roman" w:hAnsi="Times New Roman" w:cs="Times New Roman"/>
-                <w:noProof/>
-                <w:webHidden/>
-              </w:rPr>
-              <w:instrText xml:space="preserve"> PAGEREF _Toc61791949 \h </w:instrText>
-            </w:r>
-            <w:r>
-              <w:rPr>
-                <w:rFonts w:ascii="Times New Roman" w:hAnsi="Times New Roman" w:cs="Times New Roman"/>
-                <w:noProof/>
-                <w:webHidden/>
-              </w:rPr>
-            </w:r>
-            <w:r>
-              <w:rPr>
-                <w:rFonts w:ascii="Times New Roman" w:hAnsi="Times New Roman" w:cs="Times New Roman"/>
+                <w:noProof/>
+                <w:webHidden/>
+              </w:rPr>
+              <w:instrText xml:space="preserve"> PAGEREF _Toc61795917 \h </w:instrText>
+            </w:r>
+            <w:r>
+              <w:rPr>
+                <w:noProof/>
+                <w:webHidden/>
+              </w:rPr>
+            </w:r>
+            <w:r>
+              <w:rPr>
                 <w:noProof/>
                 <w:webHidden/>
               </w:rPr>
@@ -2810,15 +2541,13 @@
             </w:r>
             <w:r>
               <w:rPr>
-                <w:rFonts w:ascii="Times New Roman" w:hAnsi="Times New Roman" w:cs="Times New Roman"/>
-                <w:noProof/>
-                <w:webHidden/>
-              </w:rPr>
-              <w:t>15</w:t>
-            </w:r>
-            <w:r>
-              <w:rPr>
-                <w:rFonts w:ascii="Times New Roman" w:hAnsi="Times New Roman" w:cs="Times New Roman"/>
+                <w:noProof/>
+                <w:webHidden/>
+              </w:rPr>
+              <w:t>17</w:t>
+            </w:r>
+            <w:r>
+              <w:rPr>
                 <w:noProof/>
                 <w:webHidden/>
               </w:rPr>
@@ -2832,26 +2561,23 @@
             <w:tabs>
               <w:tab w:val="right" w:leader="dot" w:pos="9350"/>
             </w:tabs>
-            <w:spacing w:line="360" w:lineRule="auto"/>
             <w:rPr>
-              <w:rFonts w:ascii="Times New Roman" w:eastAsiaTheme="minorEastAsia" w:hAnsi="Times New Roman" w:cs="Times New Roman"/>
+              <w:rFonts w:eastAsiaTheme="minorEastAsia"/>
               <w:noProof/>
               <w:sz w:val="22"/>
               <w:szCs w:val="22"/>
             </w:rPr>
           </w:pPr>
-          <w:hyperlink w:anchor="_Toc61791950" w:history="1">
+          <w:hyperlink w:anchor="_Toc61795918" w:history="1">
             <w:r>
               <w:rPr>
                 <w:rStyle w:val="Hyperlink"/>
-                <w:rFonts w:ascii="Times New Roman" w:hAnsi="Times New Roman" w:cs="Times New Roman"/>
                 <w:noProof/>
               </w:rPr>
               <w:t>8.6.2 Monitoring and Maintenance</w:t>
             </w:r>
             <w:r>
               <w:rPr>
-                <w:rFonts w:ascii="Times New Roman" w:hAnsi="Times New Roman" w:cs="Times New Roman"/>
                 <w:noProof/>
                 <w:webHidden/>
               </w:rPr>
@@ -2859,7 +2585,6 @@
             </w:r>
             <w:r>
               <w:rPr>
-                <w:rFonts w:ascii="Times New Roman" w:hAnsi="Times New Roman" w:cs="Times New Roman"/>
                 <w:noProof/>
                 <w:webHidden/>
               </w:rPr>
@@ -2867,22 +2592,19 @@
             </w:r>
             <w:r>
               <w:rPr>
-                <w:rFonts w:ascii="Times New Roman" w:hAnsi="Times New Roman" w:cs="Times New Roman"/>
-                <w:noProof/>
-                <w:webHidden/>
-              </w:rPr>
-              <w:instrText xml:space="preserve"> PAGEREF _Toc61791950 \h </w:instrText>
-            </w:r>
-            <w:r>
-              <w:rPr>
-                <w:rFonts w:ascii="Times New Roman" w:hAnsi="Times New Roman" w:cs="Times New Roman"/>
-                <w:noProof/>
-                <w:webHidden/>
-              </w:rPr>
-            </w:r>
-            <w:r>
-              <w:rPr>
-                <w:rFonts w:ascii="Times New Roman" w:hAnsi="Times New Roman" w:cs="Times New Roman"/>
+                <w:noProof/>
+                <w:webHidden/>
+              </w:rPr>
+              <w:instrText xml:space="preserve"> PAGEREF _Toc61795918 \h </w:instrText>
+            </w:r>
+            <w:r>
+              <w:rPr>
+                <w:noProof/>
+                <w:webHidden/>
+              </w:rPr>
+            </w:r>
+            <w:r>
+              <w:rPr>
                 <w:noProof/>
                 <w:webHidden/>
               </w:rPr>
@@ -2890,15 +2612,13 @@
             </w:r>
             <w:r>
               <w:rPr>
-                <w:rFonts w:ascii="Times New Roman" w:hAnsi="Times New Roman" w:cs="Times New Roman"/>
-                <w:noProof/>
-                <w:webHidden/>
-              </w:rPr>
-              <w:t>15</w:t>
-            </w:r>
-            <w:r>
-              <w:rPr>
-                <w:rFonts w:ascii="Times New Roman" w:hAnsi="Times New Roman" w:cs="Times New Roman"/>
+                <w:noProof/>
+                <w:webHidden/>
+              </w:rPr>
+              <w:t>17</w:t>
+            </w:r>
+            <w:r>
+              <w:rPr>
                 <w:noProof/>
                 <w:webHidden/>
               </w:rPr>
@@ -2912,26 +2632,23 @@
             <w:tabs>
               <w:tab w:val="right" w:leader="dot" w:pos="9350"/>
             </w:tabs>
-            <w:spacing w:line="360" w:lineRule="auto"/>
             <w:rPr>
-              <w:rFonts w:ascii="Times New Roman" w:eastAsiaTheme="minorEastAsia" w:hAnsi="Times New Roman" w:cs="Times New Roman"/>
+              <w:rFonts w:eastAsiaTheme="minorEastAsia"/>
               <w:noProof/>
               <w:sz w:val="22"/>
               <w:szCs w:val="22"/>
             </w:rPr>
           </w:pPr>
-          <w:hyperlink w:anchor="_Toc61791951" w:history="1">
+          <w:hyperlink w:anchor="_Toc61795919" w:history="1">
             <w:r>
               <w:rPr>
                 <w:rStyle w:val="Hyperlink"/>
-                <w:rFonts w:ascii="Times New Roman" w:hAnsi="Times New Roman" w:cs="Times New Roman"/>
                 <w:noProof/>
               </w:rPr>
               <w:t>8.6.3 Reporting Results</w:t>
             </w:r>
             <w:r>
               <w:rPr>
-                <w:rFonts w:ascii="Times New Roman" w:hAnsi="Times New Roman" w:cs="Times New Roman"/>
                 <w:noProof/>
                 <w:webHidden/>
               </w:rPr>
@@ -2939,7 +2656,6 @@
             </w:r>
             <w:r>
               <w:rPr>
-                <w:rFonts w:ascii="Times New Roman" w:hAnsi="Times New Roman" w:cs="Times New Roman"/>
                 <w:noProof/>
                 <w:webHidden/>
               </w:rPr>
@@ -2947,22 +2663,19 @@
             </w:r>
             <w:r>
               <w:rPr>
-                <w:rFonts w:ascii="Times New Roman" w:hAnsi="Times New Roman" w:cs="Times New Roman"/>
-                <w:noProof/>
-                <w:webHidden/>
-              </w:rPr>
-              <w:instrText xml:space="preserve"> PAGEREF _Toc61791951 \h </w:instrText>
-            </w:r>
-            <w:r>
-              <w:rPr>
-                <w:rFonts w:ascii="Times New Roman" w:hAnsi="Times New Roman" w:cs="Times New Roman"/>
-                <w:noProof/>
-                <w:webHidden/>
-              </w:rPr>
-            </w:r>
-            <w:r>
-              <w:rPr>
-                <w:rFonts w:ascii="Times New Roman" w:hAnsi="Times New Roman" w:cs="Times New Roman"/>
+                <w:noProof/>
+                <w:webHidden/>
+              </w:rPr>
+              <w:instrText xml:space="preserve"> PAGEREF _Toc61795919 \h </w:instrText>
+            </w:r>
+            <w:r>
+              <w:rPr>
+                <w:noProof/>
+                <w:webHidden/>
+              </w:rPr>
+            </w:r>
+            <w:r>
+              <w:rPr>
                 <w:noProof/>
                 <w:webHidden/>
               </w:rPr>
@@ -2970,15 +2683,13 @@
             </w:r>
             <w:r>
               <w:rPr>
-                <w:rFonts w:ascii="Times New Roman" w:hAnsi="Times New Roman" w:cs="Times New Roman"/>
-                <w:noProof/>
-                <w:webHidden/>
-              </w:rPr>
-              <w:t>15</w:t>
-            </w:r>
-            <w:r>
-              <w:rPr>
-                <w:rFonts w:ascii="Times New Roman" w:hAnsi="Times New Roman" w:cs="Times New Roman"/>
+                <w:noProof/>
+                <w:webHidden/>
+              </w:rPr>
+              <w:t>17</w:t>
+            </w:r>
+            <w:r>
+              <w:rPr>
                 <w:noProof/>
                 <w:webHidden/>
               </w:rPr>
@@ -2992,26 +2703,23 @@
             <w:tabs>
               <w:tab w:val="right" w:leader="dot" w:pos="9350"/>
             </w:tabs>
-            <w:spacing w:line="360" w:lineRule="auto"/>
             <w:rPr>
-              <w:rFonts w:ascii="Times New Roman" w:eastAsiaTheme="minorEastAsia" w:hAnsi="Times New Roman" w:cs="Times New Roman"/>
+              <w:rFonts w:eastAsiaTheme="minorEastAsia"/>
               <w:noProof/>
               <w:sz w:val="22"/>
               <w:szCs w:val="22"/>
             </w:rPr>
           </w:pPr>
-          <w:hyperlink w:anchor="_Toc61791952" w:history="1">
+          <w:hyperlink w:anchor="_Toc61795920" w:history="1">
             <w:r>
               <w:rPr>
                 <w:rStyle w:val="Hyperlink"/>
-                <w:rFonts w:ascii="Times New Roman" w:hAnsi="Times New Roman" w:cs="Times New Roman"/>
                 <w:noProof/>
               </w:rPr>
               <w:t>8.6.4 Final Review</w:t>
             </w:r>
             <w:r>
               <w:rPr>
-                <w:rFonts w:ascii="Times New Roman" w:hAnsi="Times New Roman" w:cs="Times New Roman"/>
                 <w:noProof/>
                 <w:webHidden/>
               </w:rPr>
@@ -3019,7 +2727,6 @@
             </w:r>
             <w:r>
               <w:rPr>
-                <w:rFonts w:ascii="Times New Roman" w:hAnsi="Times New Roman" w:cs="Times New Roman"/>
                 <w:noProof/>
                 <w:webHidden/>
               </w:rPr>
@@ -3027,22 +2734,19 @@
             </w:r>
             <w:r>
               <w:rPr>
-                <w:rFonts w:ascii="Times New Roman" w:hAnsi="Times New Roman" w:cs="Times New Roman"/>
-                <w:noProof/>
-                <w:webHidden/>
-              </w:rPr>
-              <w:instrText xml:space="preserve"> PAGEREF _Toc61791952 \h </w:instrText>
-            </w:r>
-            <w:r>
-              <w:rPr>
-                <w:rFonts w:ascii="Times New Roman" w:hAnsi="Times New Roman" w:cs="Times New Roman"/>
-                <w:noProof/>
-                <w:webHidden/>
-              </w:rPr>
-            </w:r>
-            <w:r>
-              <w:rPr>
-                <w:rFonts w:ascii="Times New Roman" w:hAnsi="Times New Roman" w:cs="Times New Roman"/>
+                <w:noProof/>
+                <w:webHidden/>
+              </w:rPr>
+              <w:instrText xml:space="preserve"> PAGEREF _Toc61795920 \h </w:instrText>
+            </w:r>
+            <w:r>
+              <w:rPr>
+                <w:noProof/>
+                <w:webHidden/>
+              </w:rPr>
+            </w:r>
+            <w:r>
+              <w:rPr>
                 <w:noProof/>
                 <w:webHidden/>
               </w:rPr>
@@ -3050,15 +2754,13 @@
             </w:r>
             <w:r>
               <w:rPr>
-                <w:rFonts w:ascii="Times New Roman" w:hAnsi="Times New Roman" w:cs="Times New Roman"/>
-                <w:noProof/>
-                <w:webHidden/>
-              </w:rPr>
-              <w:t>15</w:t>
-            </w:r>
-            <w:r>
-              <w:rPr>
-                <w:rFonts w:ascii="Times New Roman" w:hAnsi="Times New Roman" w:cs="Times New Roman"/>
+                <w:noProof/>
+                <w:webHidden/>
+              </w:rPr>
+              <w:t>17</w:t>
+            </w:r>
+            <w:r>
+              <w:rPr>
                 <w:noProof/>
                 <w:webHidden/>
               </w:rPr>
@@ -3070,24 +2772,22 @@
           <w:pPr>
             <w:pStyle w:val="TOC1"/>
             <w:rPr>
-              <w:rFonts w:ascii="Times New Roman" w:eastAsiaTheme="minorEastAsia" w:hAnsi="Times New Roman" w:cs="Times New Roman"/>
+              <w:rFonts w:eastAsiaTheme="minorEastAsia"/>
               <w:noProof/>
               <w:sz w:val="22"/>
               <w:szCs w:val="22"/>
             </w:rPr>
           </w:pPr>
-          <w:hyperlink w:anchor="_Toc61791953" w:history="1">
+          <w:hyperlink w:anchor="_Toc61795921" w:history="1">
             <w:r>
               <w:rPr>
                 <w:rStyle w:val="Hyperlink"/>
-                <w:rFonts w:ascii="Times New Roman" w:hAnsi="Times New Roman" w:cs="Times New Roman"/>
                 <w:noProof/>
               </w:rPr>
               <w:t>9. Required Resources</w:t>
             </w:r>
             <w:r>
               <w:rPr>
-                <w:rFonts w:ascii="Times New Roman" w:hAnsi="Times New Roman" w:cs="Times New Roman"/>
                 <w:noProof/>
                 <w:webHidden/>
               </w:rPr>
@@ -3095,7 +2795,6 @@
             </w:r>
             <w:r>
               <w:rPr>
-                <w:rFonts w:ascii="Times New Roman" w:hAnsi="Times New Roman" w:cs="Times New Roman"/>
                 <w:noProof/>
                 <w:webHidden/>
               </w:rPr>
@@ -3103,22 +2802,19 @@
             </w:r>
             <w:r>
               <w:rPr>
-                <w:rFonts w:ascii="Times New Roman" w:hAnsi="Times New Roman" w:cs="Times New Roman"/>
-                <w:noProof/>
-                <w:webHidden/>
-              </w:rPr>
-              <w:instrText xml:space="preserve"> PAGEREF _Toc61791953 \h </w:instrText>
-            </w:r>
-            <w:r>
-              <w:rPr>
-                <w:rFonts w:ascii="Times New Roman" w:hAnsi="Times New Roman" w:cs="Times New Roman"/>
-                <w:noProof/>
-                <w:webHidden/>
-              </w:rPr>
-            </w:r>
-            <w:r>
-              <w:rPr>
-                <w:rFonts w:ascii="Times New Roman" w:hAnsi="Times New Roman" w:cs="Times New Roman"/>
+                <w:noProof/>
+                <w:webHidden/>
+              </w:rPr>
+              <w:instrText xml:space="preserve"> PAGEREF _Toc61795921 \h </w:instrText>
+            </w:r>
+            <w:r>
+              <w:rPr>
+                <w:noProof/>
+                <w:webHidden/>
+              </w:rPr>
+            </w:r>
+            <w:r>
+              <w:rPr>
                 <w:noProof/>
                 <w:webHidden/>
               </w:rPr>
@@ -3126,15 +2822,13 @@
             </w:r>
             <w:r>
               <w:rPr>
-                <w:rFonts w:ascii="Times New Roman" w:hAnsi="Times New Roman" w:cs="Times New Roman"/>
-                <w:noProof/>
-                <w:webHidden/>
-              </w:rPr>
-              <w:t>16</w:t>
-            </w:r>
-            <w:r>
-              <w:rPr>
-                <w:rFonts w:ascii="Times New Roman" w:hAnsi="Times New Roman" w:cs="Times New Roman"/>
+                <w:noProof/>
+                <w:webHidden/>
+              </w:rPr>
+              <w:t>18</w:t>
+            </w:r>
+            <w:r>
+              <w:rPr>
                 <w:noProof/>
                 <w:webHidden/>
               </w:rPr>
@@ -3148,26 +2842,23 @@
             <w:tabs>
               <w:tab w:val="right" w:leader="dot" w:pos="9350"/>
             </w:tabs>
-            <w:spacing w:line="360" w:lineRule="auto"/>
             <w:rPr>
-              <w:rFonts w:ascii="Times New Roman" w:eastAsiaTheme="minorEastAsia" w:hAnsi="Times New Roman" w:cs="Times New Roman"/>
+              <w:rFonts w:eastAsiaTheme="minorEastAsia"/>
               <w:noProof/>
               <w:sz w:val="22"/>
               <w:szCs w:val="22"/>
             </w:rPr>
           </w:pPr>
-          <w:hyperlink w:anchor="_Toc61791954" w:history="1">
+          <w:hyperlink w:anchor="_Toc61795922" w:history="1">
             <w:r>
               <w:rPr>
                 <w:rStyle w:val="Hyperlink"/>
-                <w:rFonts w:ascii="Times New Roman" w:hAnsi="Times New Roman" w:cs="Times New Roman"/>
                 <w:noProof/>
               </w:rPr>
               <w:t>9.1 Hardware Requirements</w:t>
             </w:r>
             <w:r>
               <w:rPr>
-                <w:rFonts w:ascii="Times New Roman" w:hAnsi="Times New Roman" w:cs="Times New Roman"/>
                 <w:noProof/>
                 <w:webHidden/>
               </w:rPr>
@@ -3175,7 +2866,6 @@
             </w:r>
             <w:r>
               <w:rPr>
-                <w:rFonts w:ascii="Times New Roman" w:hAnsi="Times New Roman" w:cs="Times New Roman"/>
                 <w:noProof/>
                 <w:webHidden/>
               </w:rPr>
@@ -3183,22 +2873,19 @@
             </w:r>
             <w:r>
               <w:rPr>
-                <w:rFonts w:ascii="Times New Roman" w:hAnsi="Times New Roman" w:cs="Times New Roman"/>
-                <w:noProof/>
-                <w:webHidden/>
-              </w:rPr>
-              <w:instrText xml:space="preserve"> PAGEREF _Toc61791954 \h </w:instrText>
-            </w:r>
-            <w:r>
-              <w:rPr>
-                <w:rFonts w:ascii="Times New Roman" w:hAnsi="Times New Roman" w:cs="Times New Roman"/>
-                <w:noProof/>
-                <w:webHidden/>
-              </w:rPr>
-            </w:r>
-            <w:r>
-              <w:rPr>
-                <w:rFonts w:ascii="Times New Roman" w:hAnsi="Times New Roman" w:cs="Times New Roman"/>
+                <w:noProof/>
+                <w:webHidden/>
+              </w:rPr>
+              <w:instrText xml:space="preserve"> PAGEREF _Toc61795922 \h </w:instrText>
+            </w:r>
+            <w:r>
+              <w:rPr>
+                <w:noProof/>
+                <w:webHidden/>
+              </w:rPr>
+            </w:r>
+            <w:r>
+              <w:rPr>
                 <w:noProof/>
                 <w:webHidden/>
               </w:rPr>
@@ -3206,15 +2893,13 @@
             </w:r>
             <w:r>
               <w:rPr>
-                <w:rFonts w:ascii="Times New Roman" w:hAnsi="Times New Roman" w:cs="Times New Roman"/>
-                <w:noProof/>
-                <w:webHidden/>
-              </w:rPr>
-              <w:t>16</w:t>
-            </w:r>
-            <w:r>
-              <w:rPr>
-                <w:rFonts w:ascii="Times New Roman" w:hAnsi="Times New Roman" w:cs="Times New Roman"/>
+                <w:noProof/>
+                <w:webHidden/>
+              </w:rPr>
+              <w:t>18</w:t>
+            </w:r>
+            <w:r>
+              <w:rPr>
                 <w:noProof/>
                 <w:webHidden/>
               </w:rPr>
@@ -3228,26 +2913,23 @@
             <w:tabs>
               <w:tab w:val="right" w:leader="dot" w:pos="9350"/>
             </w:tabs>
-            <w:spacing w:line="360" w:lineRule="auto"/>
             <w:rPr>
-              <w:rFonts w:ascii="Times New Roman" w:eastAsiaTheme="minorEastAsia" w:hAnsi="Times New Roman" w:cs="Times New Roman"/>
+              <w:rFonts w:eastAsiaTheme="minorEastAsia"/>
               <w:noProof/>
               <w:sz w:val="22"/>
               <w:szCs w:val="22"/>
             </w:rPr>
           </w:pPr>
-          <w:hyperlink w:anchor="_Toc61791955" w:history="1">
+          <w:hyperlink w:anchor="_Toc61795923" w:history="1">
             <w:r>
               <w:rPr>
                 <w:rStyle w:val="Hyperlink"/>
-                <w:rFonts w:ascii="Times New Roman" w:hAnsi="Times New Roman" w:cs="Times New Roman"/>
                 <w:noProof/>
               </w:rPr>
               <w:t>9.2 Software Requirements</w:t>
             </w:r>
             <w:r>
               <w:rPr>
-                <w:rFonts w:ascii="Times New Roman" w:hAnsi="Times New Roman" w:cs="Times New Roman"/>
                 <w:noProof/>
                 <w:webHidden/>
               </w:rPr>
@@ -3255,7 +2937,6 @@
             </w:r>
             <w:r>
               <w:rPr>
-                <w:rFonts w:ascii="Times New Roman" w:hAnsi="Times New Roman" w:cs="Times New Roman"/>
                 <w:noProof/>
                 <w:webHidden/>
               </w:rPr>
@@ -3263,22 +2944,19 @@
             </w:r>
             <w:r>
               <w:rPr>
-                <w:rFonts w:ascii="Times New Roman" w:hAnsi="Times New Roman" w:cs="Times New Roman"/>
-                <w:noProof/>
-                <w:webHidden/>
-              </w:rPr>
-              <w:instrText xml:space="preserve"> PAGEREF _Toc61791955 \h </w:instrText>
-            </w:r>
-            <w:r>
-              <w:rPr>
-                <w:rFonts w:ascii="Times New Roman" w:hAnsi="Times New Roman" w:cs="Times New Roman"/>
-                <w:noProof/>
-                <w:webHidden/>
-              </w:rPr>
-            </w:r>
-            <w:r>
-              <w:rPr>
-                <w:rFonts w:ascii="Times New Roman" w:hAnsi="Times New Roman" w:cs="Times New Roman"/>
+                <w:noProof/>
+                <w:webHidden/>
+              </w:rPr>
+              <w:instrText xml:space="preserve"> PAGEREF _Toc61795923 \h </w:instrText>
+            </w:r>
+            <w:r>
+              <w:rPr>
+                <w:noProof/>
+                <w:webHidden/>
+              </w:rPr>
+            </w:r>
+            <w:r>
+              <w:rPr>
                 <w:noProof/>
                 <w:webHidden/>
               </w:rPr>
@@ -3286,15 +2964,13 @@
             </w:r>
             <w:r>
               <w:rPr>
-                <w:rFonts w:ascii="Times New Roman" w:hAnsi="Times New Roman" w:cs="Times New Roman"/>
-                <w:noProof/>
-                <w:webHidden/>
-              </w:rPr>
-              <w:t>16</w:t>
-            </w:r>
-            <w:r>
-              <w:rPr>
-                <w:rFonts w:ascii="Times New Roman" w:hAnsi="Times New Roman" w:cs="Times New Roman"/>
+                <w:noProof/>
+                <w:webHidden/>
+              </w:rPr>
+              <w:t>18</w:t>
+            </w:r>
+            <w:r>
+              <w:rPr>
                 <w:noProof/>
                 <w:webHidden/>
               </w:rPr>
@@ -3306,24 +2982,22 @@
           <w:pPr>
             <w:pStyle w:val="TOC1"/>
             <w:rPr>
-              <w:rFonts w:ascii="Times New Roman" w:eastAsiaTheme="minorEastAsia" w:hAnsi="Times New Roman" w:cs="Times New Roman"/>
+              <w:rFonts w:eastAsiaTheme="minorEastAsia"/>
               <w:noProof/>
               <w:sz w:val="22"/>
               <w:szCs w:val="22"/>
             </w:rPr>
           </w:pPr>
-          <w:hyperlink w:anchor="_Toc61791956" w:history="1">
+          <w:hyperlink w:anchor="_Toc61795924" w:history="1">
             <w:r>
               <w:rPr>
                 <w:rStyle w:val="Hyperlink"/>
-                <w:rFonts w:ascii="Times New Roman" w:hAnsi="Times New Roman" w:cs="Times New Roman"/>
                 <w:noProof/>
               </w:rPr>
               <w:t>10. Research Plan</w:t>
             </w:r>
             <w:r>
               <w:rPr>
-                <w:rFonts w:ascii="Times New Roman" w:hAnsi="Times New Roman" w:cs="Times New Roman"/>
                 <w:noProof/>
                 <w:webHidden/>
               </w:rPr>
@@ -3331,7 +3005,6 @@
             </w:r>
             <w:r>
               <w:rPr>
-                <w:rFonts w:ascii="Times New Roman" w:hAnsi="Times New Roman" w:cs="Times New Roman"/>
                 <w:noProof/>
                 <w:webHidden/>
               </w:rPr>
@@ -3339,22 +3012,19 @@
             </w:r>
             <w:r>
               <w:rPr>
-                <w:rFonts w:ascii="Times New Roman" w:hAnsi="Times New Roman" w:cs="Times New Roman"/>
-                <w:noProof/>
-                <w:webHidden/>
-              </w:rPr>
-              <w:instrText xml:space="preserve"> PAGEREF _Toc61791956 \h </w:instrText>
-            </w:r>
-            <w:r>
-              <w:rPr>
-                <w:rFonts w:ascii="Times New Roman" w:hAnsi="Times New Roman" w:cs="Times New Roman"/>
-                <w:noProof/>
-                <w:webHidden/>
-              </w:rPr>
-            </w:r>
-            <w:r>
-              <w:rPr>
-                <w:rFonts w:ascii="Times New Roman" w:hAnsi="Times New Roman" w:cs="Times New Roman"/>
+                <w:noProof/>
+                <w:webHidden/>
+              </w:rPr>
+              <w:instrText xml:space="preserve"> PAGEREF _Toc61795924 \h </w:instrText>
+            </w:r>
+            <w:r>
+              <w:rPr>
+                <w:noProof/>
+                <w:webHidden/>
+              </w:rPr>
+            </w:r>
+            <w:r>
+              <w:rPr>
                 <w:noProof/>
                 <w:webHidden/>
               </w:rPr>
@@ -3362,15 +3032,13 @@
             </w:r>
             <w:r>
               <w:rPr>
-                <w:rFonts w:ascii="Times New Roman" w:hAnsi="Times New Roman" w:cs="Times New Roman"/>
-                <w:noProof/>
-                <w:webHidden/>
-              </w:rPr>
-              <w:t>16</w:t>
-            </w:r>
-            <w:r>
-              <w:rPr>
-                <w:rFonts w:ascii="Times New Roman" w:hAnsi="Times New Roman" w:cs="Times New Roman"/>
+                <w:noProof/>
+                <w:webHidden/>
+              </w:rPr>
+              <w:t>18</w:t>
+            </w:r>
+            <w:r>
+              <w:rPr>
                 <w:noProof/>
                 <w:webHidden/>
               </w:rPr>
@@ -3384,26 +3052,23 @@
             <w:tabs>
               <w:tab w:val="right" w:leader="dot" w:pos="9350"/>
             </w:tabs>
-            <w:spacing w:line="360" w:lineRule="auto"/>
             <w:rPr>
-              <w:rFonts w:ascii="Times New Roman" w:eastAsiaTheme="minorEastAsia" w:hAnsi="Times New Roman" w:cs="Times New Roman"/>
+              <w:rFonts w:eastAsiaTheme="minorEastAsia"/>
               <w:noProof/>
               <w:sz w:val="22"/>
               <w:szCs w:val="22"/>
             </w:rPr>
           </w:pPr>
-          <w:hyperlink w:anchor="_Toc61791957" w:history="1">
+          <w:hyperlink w:anchor="_Toc61795925" w:history="1">
             <w:r>
               <w:rPr>
                 <w:rStyle w:val="Hyperlink"/>
-                <w:rFonts w:ascii="Times New Roman" w:hAnsi="Times New Roman" w:cs="Times New Roman"/>
                 <w:noProof/>
               </w:rPr>
               <w:t>10.1 Gantt Chart for Research</w:t>
             </w:r>
             <w:r>
               <w:rPr>
-                <w:rFonts w:ascii="Times New Roman" w:hAnsi="Times New Roman" w:cs="Times New Roman"/>
                 <w:noProof/>
                 <w:webHidden/>
               </w:rPr>
@@ -3411,7 +3076,6 @@
             </w:r>
             <w:r>
               <w:rPr>
-                <w:rFonts w:ascii="Times New Roman" w:hAnsi="Times New Roman" w:cs="Times New Roman"/>
                 <w:noProof/>
                 <w:webHidden/>
               </w:rPr>
@@ -3419,22 +3083,19 @@
             </w:r>
             <w:r>
               <w:rPr>
-                <w:rFonts w:ascii="Times New Roman" w:hAnsi="Times New Roman" w:cs="Times New Roman"/>
-                <w:noProof/>
-                <w:webHidden/>
-              </w:rPr>
-              <w:instrText xml:space="preserve"> PAGEREF _Toc61791957 \h </w:instrText>
-            </w:r>
-            <w:r>
-              <w:rPr>
-                <w:rFonts w:ascii="Times New Roman" w:hAnsi="Times New Roman" w:cs="Times New Roman"/>
-                <w:noProof/>
-                <w:webHidden/>
-              </w:rPr>
-            </w:r>
-            <w:r>
-              <w:rPr>
-                <w:rFonts w:ascii="Times New Roman" w:hAnsi="Times New Roman" w:cs="Times New Roman"/>
+                <w:noProof/>
+                <w:webHidden/>
+              </w:rPr>
+              <w:instrText xml:space="preserve"> PAGEREF _Toc61795925 \h </w:instrText>
+            </w:r>
+            <w:r>
+              <w:rPr>
+                <w:noProof/>
+                <w:webHidden/>
+              </w:rPr>
+            </w:r>
+            <w:r>
+              <w:rPr>
                 <w:noProof/>
                 <w:webHidden/>
               </w:rPr>
@@ -3442,15 +3103,13 @@
             </w:r>
             <w:r>
               <w:rPr>
-                <w:rFonts w:ascii="Times New Roman" w:hAnsi="Times New Roman" w:cs="Times New Roman"/>
-                <w:noProof/>
-                <w:webHidden/>
-              </w:rPr>
-              <w:t>17</w:t>
-            </w:r>
-            <w:r>
-              <w:rPr>
-                <w:rFonts w:ascii="Times New Roman" w:hAnsi="Times New Roman" w:cs="Times New Roman"/>
+                <w:noProof/>
+                <w:webHidden/>
+              </w:rPr>
+              <w:t>19</w:t>
+            </w:r>
+            <w:r>
+              <w:rPr>
                 <w:noProof/>
                 <w:webHidden/>
               </w:rPr>
@@ -3462,24 +3121,22 @@
           <w:pPr>
             <w:pStyle w:val="TOC1"/>
             <w:rPr>
-              <w:rFonts w:ascii="Times New Roman" w:eastAsiaTheme="minorEastAsia" w:hAnsi="Times New Roman" w:cs="Times New Roman"/>
+              <w:rFonts w:eastAsiaTheme="minorEastAsia"/>
               <w:noProof/>
               <w:sz w:val="22"/>
               <w:szCs w:val="22"/>
             </w:rPr>
           </w:pPr>
-          <w:hyperlink w:anchor="_Toc61791958" w:history="1">
+          <w:hyperlink w:anchor="_Toc61795926" w:history="1">
             <w:r>
               <w:rPr>
                 <w:rStyle w:val="Hyperlink"/>
-                <w:rFonts w:ascii="Times New Roman" w:hAnsi="Times New Roman" w:cs="Times New Roman"/>
                 <w:noProof/>
               </w:rPr>
               <w:t>11. Risk and Contingency Plan</w:t>
             </w:r>
             <w:r>
               <w:rPr>
-                <w:rFonts w:ascii="Times New Roman" w:hAnsi="Times New Roman" w:cs="Times New Roman"/>
                 <w:noProof/>
                 <w:webHidden/>
               </w:rPr>
@@ -3487,7 +3144,6 @@
             </w:r>
             <w:r>
               <w:rPr>
-                <w:rFonts w:ascii="Times New Roman" w:hAnsi="Times New Roman" w:cs="Times New Roman"/>
                 <w:noProof/>
                 <w:webHidden/>
               </w:rPr>
@@ -3495,22 +3151,19 @@
             </w:r>
             <w:r>
               <w:rPr>
-                <w:rFonts w:ascii="Times New Roman" w:hAnsi="Times New Roman" w:cs="Times New Roman"/>
-                <w:noProof/>
-                <w:webHidden/>
-              </w:rPr>
-              <w:instrText xml:space="preserve"> PAGEREF _Toc61791958 \h </w:instrText>
-            </w:r>
-            <w:r>
-              <w:rPr>
-                <w:rFonts w:ascii="Times New Roman" w:hAnsi="Times New Roman" w:cs="Times New Roman"/>
-                <w:noProof/>
-                <w:webHidden/>
-              </w:rPr>
-            </w:r>
-            <w:r>
-              <w:rPr>
-                <w:rFonts w:ascii="Times New Roman" w:hAnsi="Times New Roman" w:cs="Times New Roman"/>
+                <w:noProof/>
+                <w:webHidden/>
+              </w:rPr>
+              <w:instrText xml:space="preserve"> PAGEREF _Toc61795926 \h </w:instrText>
+            </w:r>
+            <w:r>
+              <w:rPr>
+                <w:noProof/>
+                <w:webHidden/>
+              </w:rPr>
+            </w:r>
+            <w:r>
+              <w:rPr>
                 <w:noProof/>
                 <w:webHidden/>
               </w:rPr>
@@ -3518,15 +3171,13 @@
             </w:r>
             <w:r>
               <w:rPr>
-                <w:rFonts w:ascii="Times New Roman" w:hAnsi="Times New Roman" w:cs="Times New Roman"/>
-                <w:noProof/>
-                <w:webHidden/>
-              </w:rPr>
-              <w:t>17</w:t>
-            </w:r>
-            <w:r>
-              <w:rPr>
-                <w:rFonts w:ascii="Times New Roman" w:hAnsi="Times New Roman" w:cs="Times New Roman"/>
+                <w:noProof/>
+                <w:webHidden/>
+              </w:rPr>
+              <w:t>19</w:t>
+            </w:r>
+            <w:r>
+              <w:rPr>
                 <w:noProof/>
                 <w:webHidden/>
               </w:rPr>
@@ -3538,24 +3189,22 @@
           <w:pPr>
             <w:pStyle w:val="TOC1"/>
             <w:rPr>
-              <w:rFonts w:ascii="Times New Roman" w:eastAsiaTheme="minorEastAsia" w:hAnsi="Times New Roman" w:cs="Times New Roman"/>
+              <w:rFonts w:eastAsiaTheme="minorEastAsia"/>
               <w:noProof/>
               <w:sz w:val="22"/>
               <w:szCs w:val="22"/>
             </w:rPr>
           </w:pPr>
-          <w:hyperlink w:anchor="_Toc61791959" w:history="1">
+          <w:hyperlink w:anchor="_Toc61795927" w:history="1">
             <w:r>
               <w:rPr>
                 <w:rStyle w:val="Hyperlink"/>
-                <w:rFonts w:ascii="Times New Roman" w:hAnsi="Times New Roman" w:cs="Times New Roman"/>
                 <w:noProof/>
               </w:rPr>
               <w:t>References</w:t>
             </w:r>
             <w:r>
               <w:rPr>
-                <w:rFonts w:ascii="Times New Roman" w:hAnsi="Times New Roman" w:cs="Times New Roman"/>
                 <w:noProof/>
                 <w:webHidden/>
               </w:rPr>
@@ -3563,7 +3212,6 @@
             </w:r>
             <w:r>
               <w:rPr>
-                <w:rFonts w:ascii="Times New Roman" w:hAnsi="Times New Roman" w:cs="Times New Roman"/>
                 <w:noProof/>
                 <w:webHidden/>
               </w:rPr>
@@ -3571,22 +3219,19 @@
             </w:r>
             <w:r>
               <w:rPr>
-                <w:rFonts w:ascii="Times New Roman" w:hAnsi="Times New Roman" w:cs="Times New Roman"/>
-                <w:noProof/>
-                <w:webHidden/>
-              </w:rPr>
-              <w:instrText xml:space="preserve"> PAGEREF _Toc61791959 \h </w:instrText>
-            </w:r>
-            <w:r>
-              <w:rPr>
-                <w:rFonts w:ascii="Times New Roman" w:hAnsi="Times New Roman" w:cs="Times New Roman"/>
-                <w:noProof/>
-                <w:webHidden/>
-              </w:rPr>
-            </w:r>
-            <w:r>
-              <w:rPr>
-                <w:rFonts w:ascii="Times New Roman" w:hAnsi="Times New Roman" w:cs="Times New Roman"/>
+                <w:noProof/>
+                <w:webHidden/>
+              </w:rPr>
+              <w:instrText xml:space="preserve"> PAGEREF _Toc61795927 \h </w:instrText>
+            </w:r>
+            <w:r>
+              <w:rPr>
+                <w:noProof/>
+                <w:webHidden/>
+              </w:rPr>
+            </w:r>
+            <w:r>
+              <w:rPr>
                 <w:noProof/>
                 <w:webHidden/>
               </w:rPr>
@@ -3594,15 +3239,13 @@
             </w:r>
             <w:r>
               <w:rPr>
-                <w:rFonts w:ascii="Times New Roman" w:hAnsi="Times New Roman" w:cs="Times New Roman"/>
-                <w:noProof/>
-                <w:webHidden/>
-              </w:rPr>
-              <w:t>17</w:t>
-            </w:r>
-            <w:r>
-              <w:rPr>
-                <w:rFonts w:ascii="Times New Roman" w:hAnsi="Times New Roman" w:cs="Times New Roman"/>
+                <w:noProof/>
+                <w:webHidden/>
+              </w:rPr>
+              <w:t>19</w:t>
+            </w:r>
+            <w:r>
+              <w:rPr>
                 <w:noProof/>
                 <w:webHidden/>
               </w:rPr>
@@ -3649,7 +3292,7 @@
       </w:pPr>
       <w:bookmarkStart w:id="0" w:name="abstract"/>
       <w:bookmarkStart w:id="1" w:name="_Toc61617407"/>
-      <w:bookmarkStart w:id="2" w:name="_Toc61791919"/>
+      <w:bookmarkStart w:id="2" w:name="_Toc61795887"/>
       <w:r>
         <w:lastRenderedPageBreak/>
         <w:t>Abstract</w:t>
@@ -4296,7 +3939,7 @@
       </w:pPr>
       <w:bookmarkStart w:id="4" w:name="_Toc61617409"/>
       <w:bookmarkStart w:id="5" w:name="background-and-related-research"/>
-      <w:bookmarkStart w:id="6" w:name="_Toc61791920"/>
+      <w:bookmarkStart w:id="6" w:name="_Toc61795888"/>
       <w:bookmarkEnd w:id="3"/>
       <w:r>
         <w:lastRenderedPageBreak/>
@@ -4410,7 +4053,7 @@
       <w:pPr>
         <w:pStyle w:val="Heading2"/>
       </w:pPr>
-      <w:bookmarkStart w:id="8" w:name="_Toc61791921"/>
+      <w:bookmarkStart w:id="8" w:name="_Toc61795889"/>
       <w:r>
         <w:t>1</w:t>
       </w:r>
@@ -4890,7 +4533,7 @@
       <w:pPr>
         <w:pStyle w:val="Heading2"/>
       </w:pPr>
-      <w:bookmarkStart w:id="9" w:name="_Toc61791922"/>
+      <w:bookmarkStart w:id="9" w:name="_Toc61795890"/>
       <w:r>
         <w:lastRenderedPageBreak/>
         <w:t>1</w:t>
@@ -5580,7 +5223,7 @@
       <w:pPr>
         <w:pStyle w:val="Heading1"/>
       </w:pPr>
-      <w:bookmarkStart w:id="10" w:name="_Toc61791923"/>
+      <w:bookmarkStart w:id="10" w:name="_Toc61795891"/>
       <w:r>
         <w:lastRenderedPageBreak/>
         <w:t>3</w:t>
@@ -5759,7 +5402,7 @@
       <w:pPr>
         <w:pStyle w:val="Heading1"/>
       </w:pPr>
-      <w:bookmarkStart w:id="13" w:name="_Toc61791924"/>
+      <w:bookmarkStart w:id="13" w:name="_Toc61795892"/>
       <w:r>
         <w:t>4</w:t>
       </w:r>
@@ -5992,7 +5635,7 @@
       <w:pPr>
         <w:pStyle w:val="Heading2"/>
       </w:pPr>
-      <w:bookmarkStart w:id="14" w:name="_Toc61791925"/>
+      <w:bookmarkStart w:id="14" w:name="_Toc61795893"/>
       <w:r>
         <w:t xml:space="preserve">4.1 </w:t>
       </w:r>
@@ -6505,7 +6148,7 @@
       <w:pPr>
         <w:pStyle w:val="Heading2"/>
       </w:pPr>
-      <w:bookmarkStart w:id="15" w:name="_Toc61791926"/>
+      <w:bookmarkStart w:id="15" w:name="_Toc61795894"/>
       <w:r>
         <w:t xml:space="preserve">4.2 </w:t>
       </w:r>
@@ -6553,32 +6196,44 @@
         <w:rPr>
           <w:rFonts w:ascii="Times New Roman" w:hAnsi="Times New Roman" w:cs="Times New Roman"/>
         </w:rPr>
-        <w:t>on the selection o</w:t>
-      </w:r>
-      <w:r>
-        <w:rPr>
-          <w:rFonts w:ascii="Times New Roman" w:hAnsi="Times New Roman" w:cs="Times New Roman"/>
-        </w:rPr>
-        <w:t>f</w:t>
-      </w:r>
-      <w:r>
-        <w:rPr>
-          <w:rFonts w:ascii="Times New Roman" w:hAnsi="Times New Roman" w:cs="Times New Roman"/>
-        </w:rPr>
-        <w:t xml:space="preserve"> the appropriate selection of kernel functions to perform customer attrition prediction</w:t>
-      </w:r>
-      <w:r>
-        <w:rPr>
-          <w:rFonts w:ascii="Times New Roman" w:hAnsi="Times New Roman" w:cs="Times New Roman"/>
-        </w:rPr>
-        <w:t xml:space="preserve"> better.</w:t>
+        <w:t xml:space="preserve">on </w:t>
+      </w:r>
+      <w:r>
+        <w:rPr>
+          <w:rFonts w:ascii="Times New Roman" w:hAnsi="Times New Roman" w:cs="Times New Roman"/>
+        </w:rPr>
+        <w:t xml:space="preserve">selecting the appropriate </w:t>
+      </w:r>
+      <w:r>
+        <w:rPr>
+          <w:rFonts w:ascii="Times New Roman" w:hAnsi="Times New Roman" w:cs="Times New Roman"/>
+        </w:rPr>
+        <w:t xml:space="preserve">kernel functions to </w:t>
+      </w:r>
+      <w:r>
+        <w:rPr>
+          <w:rFonts w:ascii="Times New Roman" w:hAnsi="Times New Roman" w:cs="Times New Roman"/>
+        </w:rPr>
+        <w:t xml:space="preserve">better </w:t>
+      </w:r>
+      <w:r>
+        <w:rPr>
+          <w:rFonts w:ascii="Times New Roman" w:hAnsi="Times New Roman" w:cs="Times New Roman"/>
+        </w:rPr>
+        <w:t>perform customer attrition</w:t>
+      </w:r>
+      <w:r>
+        <w:rPr>
+          <w:rFonts w:ascii="Times New Roman" w:hAnsi="Times New Roman" w:cs="Times New Roman"/>
+        </w:rPr>
+        <w:t>.</w:t>
       </w:r>
     </w:p>
     <w:p>
       <w:pPr>
         <w:pStyle w:val="Heading2"/>
       </w:pPr>
-      <w:bookmarkStart w:id="16" w:name="_Toc61791927"/>
+      <w:bookmarkStart w:id="16" w:name="_Toc61795895"/>
       <w:r>
         <w:t xml:space="preserve">4.3 </w:t>
       </w:r>
@@ -6620,7 +6275,19 @@
         <w:rPr>
           <w:rFonts w:ascii="Times New Roman" w:hAnsi="Times New Roman" w:cs="Times New Roman"/>
         </w:rPr>
-        <w:t>, an ensemble model was designed. This included data from a telecom operator that was used for testing. The model</w:t>
+        <w:t xml:space="preserve">, an ensemble model was designed. </w:t>
+      </w:r>
+      <w:r>
+        <w:rPr>
+          <w:rFonts w:ascii="Times New Roman" w:hAnsi="Times New Roman" w:cs="Times New Roman"/>
+        </w:rPr>
+        <w:t>D</w:t>
+      </w:r>
+      <w:r>
+        <w:rPr>
+          <w:rFonts w:ascii="Times New Roman" w:hAnsi="Times New Roman" w:cs="Times New Roman"/>
+        </w:rPr>
+        <w:t>ata from a telecom operator that was used for testing. The model</w:t>
       </w:r>
       <w:r>
         <w:rPr>
@@ -6686,7 +6353,19 @@
         <w:rPr>
           <w:rFonts w:ascii="Times New Roman" w:hAnsi="Times New Roman" w:cs="Times New Roman"/>
         </w:rPr>
-        <w:t xml:space="preserve">. However, the exclusion of non-customer nodes in the call graph leads to a reduction in the </w:t>
+        <w:t xml:space="preserve">. However, </w:t>
+      </w:r>
+      <w:r>
+        <w:rPr>
+          <w:rFonts w:ascii="Times New Roman" w:hAnsi="Times New Roman" w:cs="Times New Roman"/>
+        </w:rPr>
+        <w:t>excluding</w:t>
+      </w:r>
+      <w:r>
+        <w:rPr>
+          <w:rFonts w:ascii="Times New Roman" w:hAnsi="Times New Roman" w:cs="Times New Roman"/>
+        </w:rPr>
+        <w:t xml:space="preserve"> non-customer nodes in the call graph leads to a reduction in the </w:t>
       </w:r>
       <w:r>
         <w:rPr>
@@ -6821,7 +6500,19 @@
         <w:rPr>
           <w:rFonts w:ascii="Times New Roman" w:hAnsi="Times New Roman" w:cs="Times New Roman"/>
         </w:rPr>
-        <w:t xml:space="preserve"> showcases that the ensemble has better scores for sensitivity and accuracy, especially for the improvement in the residual feedback</w:t>
+        <w:t xml:space="preserve"> showcases that the ensemble has better s</w:t>
+      </w:r>
+      <w:r>
+        <w:rPr>
+          <w:rFonts w:ascii="Times New Roman" w:hAnsi="Times New Roman" w:cs="Times New Roman"/>
+        </w:rPr>
+        <w:t>ensitivity and accuracy scores</w:t>
+      </w:r>
+      <w:r>
+        <w:rPr>
+          <w:rFonts w:ascii="Times New Roman" w:hAnsi="Times New Roman" w:cs="Times New Roman"/>
+        </w:rPr>
+        <w:t>, especially for the improvement in the residual feedback</w:t>
       </w:r>
       <w:r>
         <w:rPr>
@@ -6922,9 +6613,8 @@
       <w:pPr>
         <w:pStyle w:val="Heading2"/>
       </w:pPr>
-      <w:bookmarkStart w:id="17" w:name="_Toc61791928"/>
-      <w:r>
-        <w:lastRenderedPageBreak/>
+      <w:bookmarkStart w:id="17" w:name="_Toc61795896"/>
+      <w:r>
         <w:t>4.</w:t>
       </w:r>
       <w:r>
@@ -6962,7 +6652,14 @@
         <w:rPr>
           <w:rFonts w:ascii="Times New Roman" w:hAnsi="Times New Roman" w:cs="Times New Roman"/>
         </w:rPr>
-        <w:t xml:space="preserve">pre-processing of data with Principle Component Analysis, multiple machine learning models were applied on customer data to determine the customers that will churn. The models of neural networks, support vector machines, multi-layer perceptron and Bayesian networks were applied </w:t>
+        <w:t xml:space="preserve">pre-processing of data with Principle Component Analysis, multiple machine learning models were applied on customer data to determine the customers that will churn. The models of </w:t>
+      </w:r>
+      <w:r>
+        <w:rPr>
+          <w:rFonts w:ascii="Times New Roman" w:hAnsi="Times New Roman" w:cs="Times New Roman"/>
+        </w:rPr>
+        <w:lastRenderedPageBreak/>
+        <w:t xml:space="preserve">neural networks, support vector machines, multi-layer perceptron and Bayesian networks were applied </w:t>
       </w:r>
       <w:r>
         <w:rPr>
@@ -7257,7 +6954,7 @@
       <w:pPr>
         <w:pStyle w:val="Heading1"/>
       </w:pPr>
-      <w:bookmarkStart w:id="20" w:name="_Toc61791929"/>
+      <w:bookmarkStart w:id="20" w:name="_Toc61795897"/>
       <w:r>
         <w:lastRenderedPageBreak/>
         <w:t>5</w:t>
@@ -7526,7 +7223,7 @@
       <w:pPr>
         <w:pStyle w:val="Heading1"/>
       </w:pPr>
-      <w:bookmarkStart w:id="23" w:name="_Toc61791930"/>
+      <w:bookmarkStart w:id="23" w:name="_Toc61795898"/>
       <w:r>
         <w:lastRenderedPageBreak/>
         <w:t>6</w:t>
@@ -7544,7 +7241,7 @@
       </w:pPr>
       <w:bookmarkStart w:id="24" w:name="scope-of-the-study"/>
       <w:bookmarkStart w:id="25" w:name="_Toc61617415"/>
-      <w:bookmarkStart w:id="26" w:name="_Toc61791931"/>
+      <w:bookmarkStart w:id="26" w:name="_Toc61795899"/>
       <w:r>
         <w:t>7</w:t>
       </w:r>
@@ -7580,7 +7277,7 @@
       <w:pPr>
         <w:pStyle w:val="Heading1"/>
       </w:pPr>
-      <w:bookmarkStart w:id="29" w:name="_Toc61791932"/>
+      <w:bookmarkStart w:id="29" w:name="_Toc61795900"/>
       <w:r>
         <w:lastRenderedPageBreak/>
         <w:t>8</w:t>
@@ -7599,7 +7296,7 @@
       <w:pPr>
         <w:pStyle w:val="Heading2"/>
       </w:pPr>
-      <w:bookmarkStart w:id="30" w:name="_Toc61791933"/>
+      <w:bookmarkStart w:id="30" w:name="_Toc61795901"/>
       <w:r>
         <w:t>8.1</w:t>
       </w:r>
@@ -7647,7 +7344,7 @@
         <w:rPr>
           <w:rFonts w:ascii="Times New Roman" w:hAnsi="Times New Roman" w:cs="Times New Roman"/>
         </w:rPr>
-        <w:t xml:space="preserve"> have indicators to note if a customer might churn or not. Since the cost of retention is much higher than the cost of customer acquisition, it is vital to the company</w:t>
+        <w:t xml:space="preserve"> have indicators to note if a customer might churn or not. Since the cost of retention is much higher than customer acquisition, it is vital to the company</w:t>
       </w:r>
       <w:r>
         <w:rPr>
@@ -7816,7 +7513,7 @@
       <w:pPr>
         <w:pStyle w:val="Heading2"/>
       </w:pPr>
-      <w:bookmarkStart w:id="31" w:name="_Toc61791934"/>
+      <w:bookmarkStart w:id="31" w:name="_Toc61795902"/>
       <w:r>
         <w:t>8.2</w:t>
       </w:r>
@@ -7901,7 +7598,55 @@
         <w:rPr>
           <w:rFonts w:ascii="Times New Roman" w:hAnsi="Times New Roman" w:cs="Times New Roman"/>
         </w:rPr>
-        <w:t xml:space="preserve"> The telecom churn data consists of 7043 rows and 21 attributes at a customer id level. The data has a combination of numerical and categorical variables that can be used as feature variables to be able to predict the target variable churn. Churn is indicated within the dataset as a “Yes” or a “No” indicating if a customer has churned or not churned respectively. This data presented is for the last month </w:t>
+        <w:t xml:space="preserve"> The telecom churn data consists of 7043 rows and 21 attributes at a customer id level. The data has a combination of numerical and categorical variables that can be used as feature variables to predict the target variable churn. Churn is indicated within the dataset as a </w:t>
+      </w:r>
+      <w:r>
+        <w:rPr>
+          <w:rFonts w:ascii="Times New Roman" w:hAnsi="Times New Roman" w:cs="Times New Roman"/>
+        </w:rPr>
+        <w:t>"</w:t>
+      </w:r>
+      <w:r>
+        <w:rPr>
+          <w:rFonts w:ascii="Times New Roman" w:hAnsi="Times New Roman" w:cs="Times New Roman"/>
+        </w:rPr>
+        <w:t>Yes</w:t>
+      </w:r>
+      <w:r>
+        <w:rPr>
+          <w:rFonts w:ascii="Times New Roman" w:hAnsi="Times New Roman" w:cs="Times New Roman"/>
+        </w:rPr>
+        <w:t>"</w:t>
+      </w:r>
+      <w:r>
+        <w:rPr>
+          <w:rFonts w:ascii="Times New Roman" w:hAnsi="Times New Roman" w:cs="Times New Roman"/>
+        </w:rPr>
+        <w:t xml:space="preserve"> or a </w:t>
+      </w:r>
+      <w:r>
+        <w:rPr>
+          <w:rFonts w:ascii="Times New Roman" w:hAnsi="Times New Roman" w:cs="Times New Roman"/>
+        </w:rPr>
+        <w:t>"</w:t>
+      </w:r>
+      <w:r>
+        <w:rPr>
+          <w:rFonts w:ascii="Times New Roman" w:hAnsi="Times New Roman" w:cs="Times New Roman"/>
+        </w:rPr>
+        <w:t>No</w:t>
+      </w:r>
+      <w:r>
+        <w:rPr>
+          <w:rFonts w:ascii="Times New Roman" w:hAnsi="Times New Roman" w:cs="Times New Roman"/>
+        </w:rPr>
+        <w:t>"</w:t>
+      </w:r>
+      <w:r>
+        <w:rPr>
+          <w:rFonts w:ascii="Times New Roman" w:hAnsi="Times New Roman" w:cs="Times New Roman"/>
+        </w:rPr>
+        <w:t xml:space="preserve"> indicating if a customer has churned or not churned respectively. This data presented is for the last month </w:t>
       </w:r>
       <w:r>
         <w:rPr>
@@ -7928,7 +7673,43 @@
         <w:rPr>
           <w:rFonts w:ascii="Times New Roman" w:hAnsi="Times New Roman" w:cs="Times New Roman"/>
         </w:rPr>
-        <w:t>The given data consists of multiple factors about the customers with regards to lifestyle, behavior in a Yes or No format that can be leveraged post processing</w:t>
+        <w:t xml:space="preserve">The given data consists of multiple factors about the customers </w:t>
+      </w:r>
+      <w:r>
+        <w:rPr>
+          <w:rFonts w:ascii="Times New Roman" w:hAnsi="Times New Roman" w:cs="Times New Roman"/>
+        </w:rPr>
+        <w:t>regarding</w:t>
+      </w:r>
+      <w:r>
+        <w:rPr>
+          <w:rFonts w:ascii="Times New Roman" w:hAnsi="Times New Roman" w:cs="Times New Roman"/>
+        </w:rPr>
+        <w:t xml:space="preserve"> lifestyle, behavio</w:t>
+      </w:r>
+      <w:r>
+        <w:rPr>
+          <w:rFonts w:ascii="Times New Roman" w:hAnsi="Times New Roman" w:cs="Times New Roman"/>
+        </w:rPr>
+        <w:t>u</w:t>
+      </w:r>
+      <w:r>
+        <w:rPr>
+          <w:rFonts w:ascii="Times New Roman" w:hAnsi="Times New Roman" w:cs="Times New Roman"/>
+        </w:rPr>
+        <w:t>r in a Yes or No format that can be leveraged post</w:t>
+      </w:r>
+      <w:r>
+        <w:rPr>
+          <w:rFonts w:ascii="Times New Roman" w:hAnsi="Times New Roman" w:cs="Times New Roman"/>
+        </w:rPr>
+        <w:t>-</w:t>
+      </w:r>
+      <w:r>
+        <w:rPr>
+          <w:rFonts w:ascii="Times New Roman" w:hAnsi="Times New Roman" w:cs="Times New Roman"/>
+        </w:rPr>
+        <w:t>processing</w:t>
       </w:r>
       <w:r>
         <w:rPr>
@@ -7980,7 +7761,7 @@
         <w:rPr>
           <w:rFonts w:ascii="Times New Roman" w:hAnsi="Times New Roman" w:cs="Times New Roman"/>
         </w:rPr>
-        <w:t>e information obtained from the data can be broken down in to four broad categories and is as follows [</w:t>
+        <w:t>e information obtained from the data can be broken down into four broad categories and is as follows [</w:t>
       </w:r>
       <w:r>
         <w:rPr>
@@ -8051,7 +7832,7 @@
         <w:rPr>
           <w:rFonts w:ascii="Times New Roman" w:hAnsi="Times New Roman" w:cs="Times New Roman"/>
         </w:rPr>
-        <w:instrText>ADDIN CSL_CITATION {"citationItems":[{"id":"ITEM-1","itemData":{"URL":"https://www.kaggle.com/","accessed":{"date-parts":[["2021","1","17"]]},"id":"ITEM-1","issued":{"date-parts":[["0"]]},"title":"Kaggle: Your Machine Learning and Data Science Community","type":"webpage"},"uris":["http://www.mendeley.com/documents/?uuid=e8b489b2-c25c-36ef-8323-978472751e8d"]}],"mendeley":{"formattedCitation":"(Kaggle: Your Machine Learning and Data Science Community, 2021)","manualFormatting":"(Kaggle)","plainTextFormattedCitation":"(Kaggle: Your Machine Learning and Data Science Community, 2021)"},"properties":{"noteIndex":0},"schema":"https://github.com/citation-style-language/schema/raw/master/csl-citation.json"}</w:instrText>
+        <w:instrText>ADDIN CSL_CITATION {"citationItems":[{"id":"ITEM-1","itemData":{"URL":"https://www.kaggle.com/","accessed":{"date-parts":[["2021","1","17"]]},"id":"ITEM-1","issued":{"date-parts":[["0"]]},"title":"Kaggle: Your Machine Learning and Data Science Community","type":"webpage"},"uris":["http://www.mendeley.com/documents/?uuid=e8b489b2-c25c-36ef-8323-978472751e8d"]}],"mendeley":{"formattedCitation":"(Kaggle: Your Machine Learning and Data Science Community, 2021)","manualFormatting":"(Kaggle)","plainTextFormattedCitation":"(Kaggle: Your Machine Learning and Data Science Community, 2021)","previouslyFormattedCitation":"(Kaggle: Your Machine Learning and Data Science Community, 2021)"},"properties":{"noteIndex":0},"schema":"https://github.com/citation-style-language/schema/raw/master/csl-citation.json"}</w:instrText>
       </w:r>
       <w:r>
         <w:rPr>
@@ -8145,7 +7926,19 @@
         <w:rPr>
           <w:rFonts w:ascii="Times New Roman" w:hAnsi="Times New Roman" w:cs="Times New Roman"/>
         </w:rPr>
-        <w:t>Demographic Information</w:t>
+        <w:t xml:space="preserve">Demographic </w:t>
+      </w:r>
+      <w:r>
+        <w:rPr>
+          <w:rFonts w:ascii="Times New Roman" w:hAnsi="Times New Roman" w:cs="Times New Roman"/>
+        </w:rPr>
+        <w:t>i</w:t>
+      </w:r>
+      <w:r>
+        <w:rPr>
+          <w:rFonts w:ascii="Times New Roman" w:hAnsi="Times New Roman" w:cs="Times New Roman"/>
+        </w:rPr>
+        <w:t>nformation</w:t>
       </w:r>
       <w:r>
         <w:rPr>
@@ -8158,7 +7951,7 @@
       <w:pPr>
         <w:pStyle w:val="Heading2"/>
       </w:pPr>
-      <w:bookmarkStart w:id="32" w:name="_Toc61791935"/>
+      <w:bookmarkStart w:id="32" w:name="_Toc61795903"/>
       <w:r>
         <w:t>8.3</w:t>
       </w:r>
@@ -8179,14 +7972,26 @@
         <w:rPr>
           <w:rFonts w:ascii="Times New Roman" w:hAnsi="Times New Roman" w:cs="Times New Roman"/>
         </w:rPr>
-        <w:t xml:space="preserve">We shall carefully analyze the data, understand the patterns in the data through visualizations and proceed with the following steps in detail. </w:t>
+        <w:t xml:space="preserve">We shall carefully analyze the data, understand the </w:t>
+      </w:r>
+      <w:r>
+        <w:rPr>
+          <w:rFonts w:ascii="Times New Roman" w:hAnsi="Times New Roman" w:cs="Times New Roman"/>
+        </w:rPr>
+        <w:t>data patterns</w:t>
+      </w:r>
+      <w:r>
+        <w:rPr>
+          <w:rFonts w:ascii="Times New Roman" w:hAnsi="Times New Roman" w:cs="Times New Roman"/>
+        </w:rPr>
+        <w:t xml:space="preserve"> through visualizations and proceed with the following steps in detail. </w:t>
       </w:r>
     </w:p>
     <w:p>
       <w:pPr>
         <w:pStyle w:val="Heading2"/>
       </w:pPr>
-      <w:bookmarkStart w:id="33" w:name="_Toc61791936"/>
+      <w:bookmarkStart w:id="33" w:name="_Toc61795904"/>
       <w:r>
         <w:t>8.3.</w:t>
       </w:r>
@@ -8213,19 +8018,73 @@
         <w:rPr>
           <w:rFonts w:ascii="Times New Roman" w:hAnsi="Times New Roman" w:cs="Times New Roman"/>
         </w:rPr>
-        <w:t>Data cleaning for the telecom churn dataset will occur by first doing a sense check if the data. Once it is verified that the data types of the data are as expected, we will not do a basic check on the shape of the data to make sure the number of rows and columns are consistent with our expectations. We will then focus on the columns that have at least on missing value. Once we get an understanding of the attributes to consider, we will understand the percentage of missing values column-wise. This will help us to decide the strategies to take for the next steps. Post missing value analysis, we will decide if we can proceed with all the columns to the next step, if we will have to drop columns based on missing value percentage or if we can employ methods such as mean imputation, mode imputation, deletion of rows</w:t>
-      </w:r>
-      <w:r>
-        <w:rPr>
-          <w:rFonts w:ascii="Times New Roman" w:hAnsi="Times New Roman" w:cs="Times New Roman"/>
-        </w:rPr>
-        <w:t>, iterative imputation</w:t>
-      </w:r>
-      <w:r>
-        <w:rPr>
-          <w:rFonts w:ascii="Times New Roman" w:hAnsi="Times New Roman" w:cs="Times New Roman"/>
-        </w:rPr>
-        <w:t xml:space="preserve"> and so on.</w:t>
+        <w:t xml:space="preserve">Data cleaning for the telecom churn dataset will occur by first doing a sense check if the data. Once it is verified that the data types of the data are as expected, we will </w:t>
+      </w:r>
+      <w:r>
+        <w:rPr>
+          <w:rFonts w:ascii="Times New Roman" w:hAnsi="Times New Roman" w:cs="Times New Roman"/>
+        </w:rPr>
+        <w:t>check on the shape of the data to make sure the number of rows and columns is</w:t>
+      </w:r>
+      <w:r>
+        <w:rPr>
+          <w:rFonts w:ascii="Times New Roman" w:hAnsi="Times New Roman" w:cs="Times New Roman"/>
+        </w:rPr>
+        <w:t xml:space="preserve"> consistent with our expectations. We will then focus on the columns that have at least on</w:t>
+      </w:r>
+      <w:r>
+        <w:rPr>
+          <w:rFonts w:ascii="Times New Roman" w:hAnsi="Times New Roman" w:cs="Times New Roman"/>
+        </w:rPr>
+        <w:t>e</w:t>
+      </w:r>
+      <w:r>
+        <w:rPr>
+          <w:rFonts w:ascii="Times New Roman" w:hAnsi="Times New Roman" w:cs="Times New Roman"/>
+        </w:rPr>
+        <w:t xml:space="preserve"> missing value. Once we </w:t>
+      </w:r>
+      <w:r>
+        <w:rPr>
+          <w:rFonts w:ascii="Times New Roman" w:hAnsi="Times New Roman" w:cs="Times New Roman"/>
+        </w:rPr>
+        <w:t>understand</w:t>
+      </w:r>
+      <w:r>
+        <w:rPr>
+          <w:rFonts w:ascii="Times New Roman" w:hAnsi="Times New Roman" w:cs="Times New Roman"/>
+        </w:rPr>
+        <w:t xml:space="preserve"> the attributes to consider, we will understand the percentage of missing values column-wise. This will help us to decide the strategies to take for the next steps. Post missing value analysis</w:t>
+      </w:r>
+      <w:r>
+        <w:rPr>
+          <w:rFonts w:ascii="Times New Roman" w:hAnsi="Times New Roman" w:cs="Times New Roman"/>
+        </w:rPr>
+        <w:t>;</w:t>
+      </w:r>
+      <w:r>
+        <w:rPr>
+          <w:rFonts w:ascii="Times New Roman" w:hAnsi="Times New Roman" w:cs="Times New Roman"/>
+        </w:rPr>
+        <w:t xml:space="preserve"> we will decide if we can proceed with all the columns to the next step if we have to drop columns based on missing value percentage or employ methods such as mean imputation, mode imputation, deletion of rows</w:t>
+      </w:r>
+      <w:r>
+        <w:rPr>
+          <w:rFonts w:ascii="Times New Roman" w:hAnsi="Times New Roman" w:cs="Times New Roman"/>
+        </w:rPr>
+        <w:t xml:space="preserve"> and</w:t>
+      </w:r>
+      <w:r>
+        <w:rPr>
+          <w:rFonts w:ascii="Times New Roman" w:hAnsi="Times New Roman" w:cs="Times New Roman"/>
+        </w:rPr>
+        <w:t xml:space="preserve"> iterative imputation</w:t>
+      </w:r>
+      <w:r>
+        <w:rPr>
+          <w:rFonts w:ascii="Times New Roman" w:hAnsi="Times New Roman" w:cs="Times New Roman"/>
+        </w:rPr>
+        <w:t>.</w:t>
       </w:r>
     </w:p>
     <w:p>
@@ -8267,21 +8126,105 @@
         <w:rPr>
           <w:rFonts w:ascii="Times New Roman" w:hAnsi="Times New Roman" w:cs="Times New Roman"/>
         </w:rPr>
-        <w:t xml:space="preserve">We will also perform outlier analysis and understand the skewness of the data to understand the feature’s impact on customer churn. Post the understanding of the distribution of each of the features, we will not proceed to perform univariate analysis. This will help us understand and </w:t>
+        <w:t>We will also perform outlier analysis and understand the skewness of the data to understand the feature</w:t>
+      </w:r>
+      <w:r>
+        <w:rPr>
+          <w:rFonts w:ascii="Times New Roman" w:hAnsi="Times New Roman" w:cs="Times New Roman"/>
+        </w:rPr>
+        <w:t>'</w:t>
+      </w:r>
+      <w:r>
+        <w:rPr>
+          <w:rFonts w:ascii="Times New Roman" w:hAnsi="Times New Roman" w:cs="Times New Roman"/>
+        </w:rPr>
+        <w:t>s impact on customer churn. Post the understanding of each of the features</w:t>
+      </w:r>
+      <w:r>
+        <w:rPr>
+          <w:rFonts w:ascii="Times New Roman" w:hAnsi="Times New Roman" w:cs="Times New Roman"/>
+        </w:rPr>
+        <w:t>'</w:t>
+      </w:r>
+      <w:r>
+        <w:rPr>
+          <w:rFonts w:ascii="Times New Roman" w:hAnsi="Times New Roman" w:cs="Times New Roman"/>
+        </w:rPr>
+        <w:t xml:space="preserve"> distrib</w:t>
+      </w:r>
+      <w:r>
+        <w:rPr>
+          <w:rFonts w:ascii="Times New Roman" w:hAnsi="Times New Roman" w:cs="Times New Roman"/>
+        </w:rPr>
+        <w:t>u</w:t>
+      </w:r>
+      <w:r>
+        <w:rPr>
+          <w:rFonts w:ascii="Times New Roman" w:hAnsi="Times New Roman" w:cs="Times New Roman"/>
+        </w:rPr>
+        <w:t>tion</w:t>
+      </w:r>
+      <w:r>
+        <w:rPr>
+          <w:rFonts w:ascii="Times New Roman" w:hAnsi="Times New Roman" w:cs="Times New Roman"/>
+        </w:rPr>
+        <w:t>;</w:t>
+      </w:r>
+      <w:r>
+        <w:rPr>
+          <w:rFonts w:ascii="Times New Roman" w:hAnsi="Times New Roman" w:cs="Times New Roman"/>
+        </w:rPr>
+        <w:t xml:space="preserve"> we will</w:t>
+      </w:r>
+      <w:r>
+        <w:rPr>
+          <w:rFonts w:ascii="Times New Roman" w:hAnsi="Times New Roman" w:cs="Times New Roman"/>
+        </w:rPr>
+        <w:t xml:space="preserve"> </w:t>
+      </w:r>
+      <w:r>
+        <w:rPr>
+          <w:rFonts w:ascii="Times New Roman" w:hAnsi="Times New Roman" w:cs="Times New Roman"/>
+        </w:rPr>
+        <w:t xml:space="preserve">proceed to perform univariate analysis. This will help us understand and map out the </w:t>
       </w:r>
       <w:r>
         <w:rPr>
           <w:rFonts w:ascii="Times New Roman" w:hAnsi="Times New Roman" w:cs="Times New Roman"/>
         </w:rPr>
         <w:lastRenderedPageBreak/>
-        <w:t>map out the inherent properties and distributions of each attribute. Bivariate analysis will then be performed on the data, ultimately followed by multivariate analysis to understand the direct and latent impact of the features on the target variable.</w:t>
+        <w:t xml:space="preserve">inherent properties and distributions of each attribute. </w:t>
+      </w:r>
+      <w:r>
+        <w:rPr>
+          <w:rFonts w:ascii="Times New Roman" w:hAnsi="Times New Roman" w:cs="Times New Roman"/>
+        </w:rPr>
+        <w:t>The b</w:t>
+      </w:r>
+      <w:r>
+        <w:rPr>
+          <w:rFonts w:ascii="Times New Roman" w:hAnsi="Times New Roman" w:cs="Times New Roman"/>
+        </w:rPr>
+        <w:t xml:space="preserve">ivariate analysis will then be performed on the data, ultimately followed by multivariate analysis to understand the </w:t>
+      </w:r>
+      <w:r>
+        <w:rPr>
+          <w:rFonts w:ascii="Times New Roman" w:hAnsi="Times New Roman" w:cs="Times New Roman"/>
+        </w:rPr>
+        <w:t>features' direct and latent impact</w:t>
+      </w:r>
+      <w:r>
+        <w:rPr>
+          <w:rFonts w:ascii="Times New Roman" w:hAnsi="Times New Roman" w:cs="Times New Roman"/>
+        </w:rPr>
+        <w:t xml:space="preserve"> on the target variable.</w:t>
       </w:r>
     </w:p>
     <w:p>
       <w:pPr>
         <w:pStyle w:val="Heading3"/>
       </w:pPr>
-      <w:bookmarkStart w:id="34" w:name="_Toc61791937"/>
+      <w:bookmarkStart w:id="34" w:name="_Toc61795905"/>
       <w:r>
         <w:t>8.3.</w:t>
       </w:r>
@@ -8308,7 +8251,27 @@
         <w:rPr>
           <w:rFonts w:ascii="Times New Roman" w:hAnsi="Times New Roman" w:cs="Times New Roman"/>
         </w:rPr>
-        <w:t>Based on the cleaned dataset, we will not decide the next steps to be taken to be able to extract most value from the dataset. We can perform steps such as one-hot encoding on the features that of type object.</w:t>
+        <w:t xml:space="preserve">Based on the cleaned dataset, we will not decide the next steps be taken to be able to extract </w:t>
+      </w:r>
+      <w:r>
+        <w:rPr>
+          <w:rFonts w:ascii="Times New Roman" w:hAnsi="Times New Roman" w:cs="Times New Roman"/>
+        </w:rPr>
+        <w:t xml:space="preserve">the </w:t>
+      </w:r>
+      <w:proofErr w:type="spellStart"/>
+      <w:r>
+        <w:rPr>
+          <w:rFonts w:ascii="Times New Roman" w:hAnsi="Times New Roman" w:cs="Times New Roman"/>
+        </w:rPr>
+        <w:t>most</w:t>
+      </w:r>
+      <w:proofErr w:type="spellEnd"/>
+      <w:r>
+        <w:rPr>
+          <w:rFonts w:ascii="Times New Roman" w:hAnsi="Times New Roman" w:cs="Times New Roman"/>
+        </w:rPr>
+        <w:t xml:space="preserve"> value from the dataset. We can perform steps such as one-hot encoding on the features that of type object.</w:t>
       </w:r>
       <w:r>
         <w:rPr>
@@ -8320,19 +8283,67 @@
         <w:rPr>
           <w:rFonts w:ascii="Times New Roman" w:hAnsi="Times New Roman" w:cs="Times New Roman"/>
         </w:rPr>
-        <w:t xml:space="preserve">feature engineer newer attributes. Based on the understanding from the business of telecom, we will also apply business rules that make sense to the business and try to derive new features. </w:t>
-      </w:r>
-      <w:r>
-        <w:rPr>
-          <w:rFonts w:ascii="Times New Roman" w:hAnsi="Times New Roman" w:cs="Times New Roman"/>
-        </w:rPr>
-        <w:t>Performing efficient feature engineering here will save us the hassle of having to run complicated models to get a</w:t>
-      </w:r>
-      <w:r>
-        <w:rPr>
-          <w:rFonts w:ascii="Times New Roman" w:hAnsi="Times New Roman" w:cs="Times New Roman"/>
-        </w:rPr>
-        <w:t>n accurate prediction. This will make the machine learning pipeline easier to deploy, this saving the business expenditure on hardware.</w:t>
+        <w:t xml:space="preserve">feature engineer newer attributes. Based on the understanding </w:t>
+      </w:r>
+      <w:r>
+        <w:rPr>
+          <w:rFonts w:ascii="Times New Roman" w:hAnsi="Times New Roman" w:cs="Times New Roman"/>
+        </w:rPr>
+        <w:t>of</w:t>
+      </w:r>
+      <w:r>
+        <w:rPr>
+          <w:rFonts w:ascii="Times New Roman" w:hAnsi="Times New Roman" w:cs="Times New Roman"/>
+        </w:rPr>
+        <w:t xml:space="preserve"> t</w:t>
+      </w:r>
+      <w:r>
+        <w:rPr>
+          <w:rFonts w:ascii="Times New Roman" w:hAnsi="Times New Roman" w:cs="Times New Roman"/>
+        </w:rPr>
+        <w:t>elecom's business</w:t>
+      </w:r>
+      <w:r>
+        <w:rPr>
+          <w:rFonts w:ascii="Times New Roman" w:hAnsi="Times New Roman" w:cs="Times New Roman"/>
+        </w:rPr>
+        <w:t xml:space="preserve">, we will also apply business rules that make sense to the business and try to derive new features. </w:t>
+      </w:r>
+      <w:r>
+        <w:rPr>
+          <w:rFonts w:ascii="Times New Roman" w:hAnsi="Times New Roman" w:cs="Times New Roman"/>
+        </w:rPr>
+        <w:t xml:space="preserve">Performing efficient feature engineering here will save us the hassle of </w:t>
+      </w:r>
+      <w:r>
+        <w:rPr>
+          <w:rFonts w:ascii="Times New Roman" w:hAnsi="Times New Roman" w:cs="Times New Roman"/>
+        </w:rPr>
+        <w:t>running</w:t>
+      </w:r>
+      <w:r>
+        <w:rPr>
+          <w:rFonts w:ascii="Times New Roman" w:hAnsi="Times New Roman" w:cs="Times New Roman"/>
+        </w:rPr>
+        <w:t xml:space="preserve"> complicated models to get a</w:t>
+      </w:r>
+      <w:r>
+        <w:rPr>
+          <w:rFonts w:ascii="Times New Roman" w:hAnsi="Times New Roman" w:cs="Times New Roman"/>
+        </w:rPr>
+        <w:t>n accurate prediction. This will make the machine learning pipeline easier to deploy, th</w:t>
+      </w:r>
+      <w:r>
+        <w:rPr>
+          <w:rFonts w:ascii="Times New Roman" w:hAnsi="Times New Roman" w:cs="Times New Roman"/>
+        </w:rPr>
+        <w:t>u</w:t>
+      </w:r>
+      <w:r>
+        <w:rPr>
+          <w:rFonts w:ascii="Times New Roman" w:hAnsi="Times New Roman" w:cs="Times New Roman"/>
+        </w:rPr>
+        <w:t>s saving the business expenditure on hardware.</w:t>
       </w:r>
     </w:p>
     <w:p>
@@ -8376,26 +8387,44 @@
         <w:rPr>
           <w:rFonts w:ascii="Times New Roman" w:hAnsi="Times New Roman" w:cs="Times New Roman"/>
         </w:rPr>
-        <w:t xml:space="preserve">We shall perform multicollinearity and variance inflation factor tests to understand the initial setting of the data to understand the significant features to select for modelling. For the numerical variables, we </w:t>
-      </w:r>
-      <w:r>
-        <w:rPr>
-          <w:rFonts w:ascii="Times New Roman" w:hAnsi="Times New Roman" w:cs="Times New Roman"/>
-        </w:rPr>
-        <w:t>will also look at the correlation scores to identify the features that have a high positive or negative correlation</w:t>
-      </w:r>
-      <w:r>
-        <w:rPr>
-          <w:rFonts w:ascii="Times New Roman" w:hAnsi="Times New Roman" w:cs="Times New Roman"/>
-        </w:rPr>
-        <w:t xml:space="preserve"> with the target variable. We will also perform categorical analysis on the variables of type object to deep-drive into implicit and latent connections that may exist within the data.</w:t>
+        <w:t xml:space="preserve">We shall perform multicollinearity and variance inflation factor tests to understand the </w:t>
+      </w:r>
+      <w:r>
+        <w:rPr>
+          <w:rFonts w:ascii="Times New Roman" w:hAnsi="Times New Roman" w:cs="Times New Roman"/>
+        </w:rPr>
+        <w:t>data's inherent properties</w:t>
+      </w:r>
+      <w:r>
+        <w:rPr>
+          <w:rFonts w:ascii="Times New Roman" w:hAnsi="Times New Roman" w:cs="Times New Roman"/>
+        </w:rPr>
+        <w:t xml:space="preserve"> to understand the significant features to select for modelling. </w:t>
+      </w:r>
+      <w:r>
+        <w:rPr>
+          <w:rFonts w:ascii="Times New Roman" w:hAnsi="Times New Roman" w:cs="Times New Roman"/>
+        </w:rPr>
+        <w:t>We will also look at the correlation scores for the numerical variabl</w:t>
+      </w:r>
+      <w:r>
+        <w:rPr>
+          <w:rFonts w:ascii="Times New Roman" w:hAnsi="Times New Roman" w:cs="Times New Roman"/>
+        </w:rPr>
+        <w:t>es to identify the features that have a high positive or negative correlation</w:t>
+      </w:r>
+      <w:r>
+        <w:rPr>
+          <w:rFonts w:ascii="Times New Roman" w:hAnsi="Times New Roman" w:cs="Times New Roman"/>
+        </w:rPr>
+        <w:t xml:space="preserve"> with the target variable. We will also perform categorical analysis on the variables of type object to deep-drive into implicit and latent connections within the data.</w:t>
       </w:r>
     </w:p>
     <w:p>
       <w:pPr>
         <w:pStyle w:val="Heading3"/>
       </w:pPr>
-      <w:bookmarkStart w:id="35" w:name="_Toc61791938"/>
+      <w:bookmarkStart w:id="35" w:name="_Toc61795906"/>
       <w:r>
         <w:t>8.3.</w:t>
       </w:r>
@@ -8422,14 +8451,38 @@
         <w:rPr>
           <w:rFonts w:ascii="Times New Roman" w:hAnsi="Times New Roman" w:cs="Times New Roman"/>
         </w:rPr>
-        <w:t>Based on the models we are going to apply, we will ensure the now cleaned data with the new features is formatted accordingly. This will help certain models converge at a faster rate as compared to if the data was not formatted. We can also apply feature selection techniques to understand the most significant features from the dataset.</w:t>
+        <w:t xml:space="preserve">Based on the models we </w:t>
+      </w:r>
+      <w:r>
+        <w:rPr>
+          <w:rFonts w:ascii="Times New Roman" w:hAnsi="Times New Roman" w:cs="Times New Roman"/>
+        </w:rPr>
+        <w:t>will</w:t>
+      </w:r>
+      <w:r>
+        <w:rPr>
+          <w:rFonts w:ascii="Times New Roman" w:hAnsi="Times New Roman" w:cs="Times New Roman"/>
+        </w:rPr>
+        <w:t xml:space="preserve"> apply, we will ensure the now cleaned data with the new features is formatted accordingly. This will help </w:t>
+      </w:r>
+      <w:r>
+        <w:rPr>
+          <w:rFonts w:ascii="Times New Roman" w:hAnsi="Times New Roman" w:cs="Times New Roman"/>
+        </w:rPr>
+        <w:t>specific</w:t>
+      </w:r>
+      <w:r>
+        <w:rPr>
+          <w:rFonts w:ascii="Times New Roman" w:hAnsi="Times New Roman" w:cs="Times New Roman"/>
+        </w:rPr>
+        <w:t xml:space="preserve"> models converge at a faster rate as compared to if the data was not formatted. We can also apply feature selection techniques to understand the most significant features from the dataset.</w:t>
       </w:r>
     </w:p>
     <w:p>
       <w:pPr>
         <w:pStyle w:val="Heading2"/>
       </w:pPr>
-      <w:bookmarkStart w:id="36" w:name="_Toc61791939"/>
+      <w:bookmarkStart w:id="36" w:name="_Toc61795907"/>
       <w:r>
         <w:lastRenderedPageBreak/>
         <w:t>8.4</w:t>
@@ -8457,7 +8510,31 @@
         <w:rPr>
           <w:rFonts w:ascii="Times New Roman" w:hAnsi="Times New Roman" w:cs="Times New Roman"/>
         </w:rPr>
-        <w:t xml:space="preserve">model building where we shall choose the models that we would like to implement post </w:t>
+        <w:t xml:space="preserve">model building </w:t>
+      </w:r>
+      <w:r>
+        <w:rPr>
+          <w:rFonts w:ascii="Times New Roman" w:hAnsi="Times New Roman" w:cs="Times New Roman"/>
+        </w:rPr>
+        <w:t>to</w:t>
+      </w:r>
+      <w:r>
+        <w:rPr>
+          <w:rFonts w:ascii="Times New Roman" w:hAnsi="Times New Roman" w:cs="Times New Roman"/>
+        </w:rPr>
+        <w:t xml:space="preserve"> choose the models that we would implement </w:t>
+      </w:r>
+      <w:r>
+        <w:rPr>
+          <w:rFonts w:ascii="Times New Roman" w:hAnsi="Times New Roman" w:cs="Times New Roman"/>
+        </w:rPr>
+        <w:t>post</w:t>
+      </w:r>
+      <w:r>
+        <w:rPr>
+          <w:rFonts w:ascii="Times New Roman" w:hAnsi="Times New Roman" w:cs="Times New Roman"/>
+        </w:rPr>
+        <w:t xml:space="preserve"> </w:t>
       </w:r>
       <w:r>
         <w:rPr>
@@ -8471,12 +8548,12 @@
         </w:rPr>
         <w:t>data cleaning, feature engineering and data formatting steps.</w:t>
       </w:r>
-      <w:bookmarkStart w:id="37" w:name="_Toc61791940"/>
     </w:p>
     <w:p>
       <w:pPr>
         <w:pStyle w:val="Heading3"/>
       </w:pPr>
+      <w:bookmarkStart w:id="37" w:name="_Toc61795908"/>
       <w:r>
         <w:t>8.4.1</w:t>
       </w:r>
@@ -8500,14 +8577,14 @@
         <w:rPr>
           <w:rFonts w:ascii="Times New Roman" w:hAnsi="Times New Roman" w:cs="Times New Roman"/>
         </w:rPr>
-        <w:t xml:space="preserve">We shall now proceed to select the models that we will be working with to be able to efficiently and accurately predict customer churn. From the literature, it has been seen that the supervised classifier models have given us good results. We shall use models such as logistic regression, decision trees, Naïve Bayes, random forest, support vector machine and understand how the algorithms perform. Post analysis of the individual algorithms, we shall also attempt ensemble models with boosting such as XGBoost and Light GBM. </w:t>
-      </w:r>
-      <w:bookmarkStart w:id="38" w:name="_Toc61791941"/>
+        <w:t xml:space="preserve">We shall now proceed to select the models that we will be working with to efficiently and accurately predict customer churn. From the literature, it has been seen that the supervised classifier models have given us good results. We shall use logistic regression, decision trees, Naïve Bayes, random forest, support vector machine and understand how the algorithms perform. Post analysis of the individual algorithms, we shall also attempt ensemble models with boosting such as XGBoost and Light GBM. </w:t>
+      </w:r>
     </w:p>
     <w:p>
       <w:pPr>
         <w:pStyle w:val="Heading3"/>
       </w:pPr>
+      <w:bookmarkStart w:id="38" w:name="_Toc61795909"/>
       <w:r>
         <w:t>8</w:t>
       </w:r>
@@ -8543,27 +8620,49 @@
         <w:rPr>
           <w:rFonts w:ascii="Times New Roman" w:hAnsi="Times New Roman" w:cs="Times New Roman"/>
         </w:rPr>
-        <w:t>to strategically decide the train and test split. If there were a larger dataset, we could have opted to go for a</w:t>
-      </w:r>
-      <w:r>
-        <w:rPr>
-          <w:rFonts w:ascii="Times New Roman" w:hAnsi="Times New Roman" w:cs="Times New Roman"/>
-        </w:rPr>
-        <w:t xml:space="preserve"> validation dataset as well. We will go for </w:t>
-      </w:r>
-      <w:proofErr w:type="gramStart"/>
-      <w:r>
-        <w:rPr>
-          <w:rFonts w:ascii="Times New Roman" w:hAnsi="Times New Roman" w:cs="Times New Roman"/>
-        </w:rPr>
-        <w:t>a</w:t>
-      </w:r>
-      <w:proofErr w:type="gramEnd"/>
-      <w:r>
-        <w:rPr>
-          <w:rFonts w:ascii="Times New Roman" w:hAnsi="Times New Roman" w:cs="Times New Roman"/>
-        </w:rPr>
-        <w:t xml:space="preserve"> 80-20 train-test split for the models. For the top performing models with this design, we shall also attempt a 90-10 split</w:t>
+        <w:t xml:space="preserve">to </w:t>
+      </w:r>
+      <w:r>
+        <w:rPr>
+          <w:rFonts w:ascii="Times New Roman" w:hAnsi="Times New Roman" w:cs="Times New Roman"/>
+        </w:rPr>
+        <w:t>decide the train and test split strategically</w:t>
+      </w:r>
+      <w:r>
+        <w:rPr>
+          <w:rFonts w:ascii="Times New Roman" w:hAnsi="Times New Roman" w:cs="Times New Roman"/>
+        </w:rPr>
+        <w:t>. If there were a larger dataset, we could have opted to go for a</w:t>
+      </w:r>
+      <w:r>
+        <w:rPr>
+          <w:rFonts w:ascii="Times New Roman" w:hAnsi="Times New Roman" w:cs="Times New Roman"/>
+        </w:rPr>
+        <w:t xml:space="preserve"> validation dataset as well. We will go for a</w:t>
+      </w:r>
+      <w:r>
+        <w:rPr>
+          <w:rFonts w:ascii="Times New Roman" w:hAnsi="Times New Roman" w:cs="Times New Roman"/>
+        </w:rPr>
+        <w:t>n</w:t>
+      </w:r>
+      <w:r>
+        <w:rPr>
+          <w:rFonts w:ascii="Times New Roman" w:hAnsi="Times New Roman" w:cs="Times New Roman"/>
+        </w:rPr>
+        <w:t xml:space="preserve"> 80-20 train-test split for the models. For the top</w:t>
+      </w:r>
+      <w:r>
+        <w:rPr>
+          <w:rFonts w:ascii="Times New Roman" w:hAnsi="Times New Roman" w:cs="Times New Roman"/>
+        </w:rPr>
+        <w:t>-</w:t>
+      </w:r>
+      <w:r>
+        <w:rPr>
+          <w:rFonts w:ascii="Times New Roman" w:hAnsi="Times New Roman" w:cs="Times New Roman"/>
+        </w:rPr>
+        <w:t>performing models with this design, we shall also attempt a 90-10 split</w:t>
       </w:r>
       <w:r>
         <w:rPr>
@@ -8571,12 +8670,12 @@
         </w:rPr>
         <w:t xml:space="preserve"> as this was recommended in the literature review for a few research papers.</w:t>
       </w:r>
-      <w:bookmarkStart w:id="39" w:name="_Toc61791942"/>
     </w:p>
     <w:p>
       <w:pPr>
         <w:pStyle w:val="Heading3"/>
       </w:pPr>
+      <w:bookmarkStart w:id="39" w:name="_Toc61795910"/>
       <w:r>
         <w:t>8.4.3</w:t>
       </w:r>
@@ -8600,20 +8699,76 @@
         <w:rPr>
           <w:rFonts w:ascii="Times New Roman" w:hAnsi="Times New Roman" w:cs="Times New Roman"/>
         </w:rPr>
-        <w:t>After the above-mentioned model building steps are performed, we shall now proceed to perform more iterations on the models correspondingly analyzing model performance with each iteration. This can include monitoring p-values, the number of features, model performance, variance inflation factor scores which would differ across models.</w:t>
-      </w:r>
-      <w:r>
-        <w:rPr>
-          <w:rFonts w:ascii="Times New Roman" w:hAnsi="Times New Roman" w:cs="Times New Roman"/>
-        </w:rPr>
-        <w:t xml:space="preserve"> The top selected models will now be the challenger models based on which the best model will be decided. On the given models, we will perform hyperparameter tuning both using previous learnings as well as methods such as Grid Search, Random Search and Bayesian optimization depending on the model considered.</w:t>
-      </w:r>
-      <w:bookmarkStart w:id="40" w:name="_Toc61791943"/>
+        <w:t xml:space="preserve">After the </w:t>
+      </w:r>
+      <w:bookmarkStart w:id="40" w:name="_GoBack"/>
+      <w:bookmarkEnd w:id="40"/>
+      <w:r>
+        <w:rPr>
+          <w:rFonts w:ascii="Times New Roman" w:hAnsi="Times New Roman" w:cs="Times New Roman"/>
+        </w:rPr>
+        <w:t>model</w:t>
+      </w:r>
+      <w:r>
+        <w:rPr>
+          <w:rFonts w:ascii="Times New Roman" w:hAnsi="Times New Roman" w:cs="Times New Roman"/>
+        </w:rPr>
+        <w:t>,</w:t>
+      </w:r>
+      <w:r>
+        <w:rPr>
+          <w:rFonts w:ascii="Times New Roman" w:hAnsi="Times New Roman" w:cs="Times New Roman"/>
+        </w:rPr>
+        <w:t xml:space="preserve"> as mentioned earlier</w:t>
+      </w:r>
+      <w:r>
+        <w:rPr>
+          <w:rFonts w:ascii="Times New Roman" w:hAnsi="Times New Roman" w:cs="Times New Roman"/>
+        </w:rPr>
+        <w:t>,</w:t>
+      </w:r>
+      <w:r>
+        <w:rPr>
+          <w:rFonts w:ascii="Times New Roman" w:hAnsi="Times New Roman" w:cs="Times New Roman"/>
+        </w:rPr>
+        <w:t xml:space="preserve"> building steps are performed, we shall now proceed to perform more iterations on the models correspondingly analyzing model performance with each iteration. This can include monitoring p-values, the number of features, model performance, variance inflation factor scores which would differ across models.</w:t>
+      </w:r>
+      <w:r>
+        <w:rPr>
+          <w:rFonts w:ascii="Times New Roman" w:hAnsi="Times New Roman" w:cs="Times New Roman"/>
+        </w:rPr>
+        <w:t xml:space="preserve"> The top selected models will now be the challenger models based on which the best model will be decided. On the given models, we will perform hyperparameter tuning </w:t>
+      </w:r>
+      <w:r>
+        <w:rPr>
+          <w:rFonts w:ascii="Times New Roman" w:hAnsi="Times New Roman" w:cs="Times New Roman"/>
+        </w:rPr>
+        <w:t>using previous learnings and</w:t>
+      </w:r>
+      <w:r>
+        <w:rPr>
+          <w:rFonts w:ascii="Times New Roman" w:hAnsi="Times New Roman" w:cs="Times New Roman"/>
+        </w:rPr>
+        <w:t xml:space="preserve"> methods such as Grid Search, Random Search</w:t>
+      </w:r>
+      <w:r>
+        <w:rPr>
+          <w:rFonts w:ascii="Times New Roman" w:hAnsi="Times New Roman" w:cs="Times New Roman"/>
+        </w:rPr>
+        <w:t>,</w:t>
+      </w:r>
+      <w:r>
+        <w:rPr>
+          <w:rFonts w:ascii="Times New Roman" w:hAnsi="Times New Roman" w:cs="Times New Roman"/>
+        </w:rPr>
+        <w:t xml:space="preserve"> and Bayesian optimization depending on the model considered.</w:t>
+      </w:r>
     </w:p>
     <w:p>
       <w:pPr>
         <w:pStyle w:val="Heading3"/>
       </w:pPr>
+      <w:bookmarkStart w:id="41" w:name="_Toc61795911"/>
       <w:r>
         <w:t>8.4.4</w:t>
       </w:r>
@@ -8623,7 +8778,7 @@
       <w:r>
         <w:t>Model Assessment</w:t>
       </w:r>
-      <w:bookmarkEnd w:id="40"/>
+      <w:bookmarkEnd w:id="41"/>
     </w:p>
     <w:p>
       <w:pPr>
@@ -8631,7 +8786,7 @@
         <w:spacing w:line="360" w:lineRule="auto"/>
       </w:pPr>
       <w:r>
-        <w:t xml:space="preserve">For any models to be used by the business, model assessment is a critical part f the process. As we develop models from the eyes of a Data Scientist up until this point, for the business to be able to leverage the model, we will need to take </w:t>
+        <w:t xml:space="preserve">For any models to be used by the business, model assessment is a critical part f the process. As we develop models from the eyes of a Data Scientist up until this point, for the business to leverage the model, we will need to take </w:t>
       </w:r>
       <w:r>
         <w:t xml:space="preserve">steps to ensure that the predictions are as expected. </w:t>
@@ -8650,18 +8805,19 @@
         <w:t xml:space="preserve">interpretability </w:t>
       </w:r>
       <w:r>
-        <w:t xml:space="preserve">is of vital to the functioning of the business as they would not only like to understand the customers that are likely to churn, but also gain insights as to why. This is the reason when we are in the model assessment stage, we will need to </w:t>
-      </w:r>
-      <w:r>
-        <w:t>focus on actionable insights</w:t>
-      </w:r>
-      <w:r>
-        <w:t xml:space="preserve"> and provide the business with the customer behaviour patterns that are linked with the </w:t>
-      </w:r>
-      <w:bookmarkStart w:id="41" w:name="_GoBack"/>
-      <w:bookmarkEnd w:id="41"/>
-      <w:r>
-        <w:t>high likelihood of churn</w:t>
+        <w:t xml:space="preserve">is </w:t>
+      </w:r>
+      <w:r>
+        <w:t>vital to the functioning of the business as they would like to understand the customers that are likely to churn and</w:t>
+      </w:r>
+      <w:r>
+        <w:t xml:space="preserve"> gain insights as to why. This is </w:t>
+      </w:r>
+      <w:r>
+        <w:t>why we are in the model assessment stage; we will need to focus on actionable insights and provide the business with the customer behaviour patterns</w:t>
+      </w:r>
+      <w:r>
+        <w:t xml:space="preserve"> linked with the high likelihood of churn</w:t>
       </w:r>
       <w:r>
         <w:t>.</w:t>
@@ -8671,7 +8827,7 @@
       <w:pPr>
         <w:pStyle w:val="Heading2"/>
       </w:pPr>
-      <w:bookmarkStart w:id="42" w:name="_Toc61791944"/>
+      <w:bookmarkStart w:id="42" w:name="_Toc61795912"/>
       <w:r>
         <w:t>8.5</w:t>
       </w:r>
@@ -8682,9 +8838,43 @@
     </w:p>
     <w:p>
       <w:pPr>
+        <w:pStyle w:val="BodyText"/>
+        <w:spacing w:line="360" w:lineRule="auto"/>
+      </w:pPr>
+      <w:r>
+        <w:t xml:space="preserve">We have now settled on the </w:t>
+      </w:r>
+      <w:r>
+        <w:t>best</w:t>
+      </w:r>
+      <w:r>
+        <w:t xml:space="preserve"> model that we would like to showcase. This is the model on which extensive feature engineering has been carried out</w:t>
+      </w:r>
+      <w:r>
+        <w:t>,</w:t>
+      </w:r>
+      <w:r>
+        <w:t xml:space="preserve"> and from a wide range of models, we have chosen the best. </w:t>
+      </w:r>
+      <w:r>
+        <w:t xml:space="preserve">We will follow the below-mentioned steps to perform </w:t>
+      </w:r>
+      <w:r>
+        <w:t xml:space="preserve">the </w:t>
+      </w:r>
+      <w:r>
+        <w:t>model evaluation.</w:t>
+      </w:r>
+      <w:r>
+        <w:t xml:space="preserve"> </w:t>
+      </w:r>
+    </w:p>
+    <w:p>
+      <w:pPr>
         <w:pStyle w:val="Heading3"/>
-      </w:pPr>
-      <w:bookmarkStart w:id="43" w:name="_Toc61791945"/>
+        <w:spacing w:line="360" w:lineRule="auto"/>
+      </w:pPr>
+      <w:bookmarkStart w:id="43" w:name="_Toc61795913"/>
       <w:r>
         <w:t>8.5.1</w:t>
       </w:r>
@@ -8698,9 +8888,49 @@
     </w:p>
     <w:p>
       <w:pPr>
+        <w:pStyle w:val="BodyText"/>
+        <w:spacing w:line="360" w:lineRule="auto"/>
+      </w:pPr>
+      <w:r>
+        <w:t xml:space="preserve">We will now proceed to compare the model results obtained with the other literature we have previously surveyed. Using the same metrics of accuracy, F-Score, </w:t>
+      </w:r>
+      <w:r>
+        <w:t xml:space="preserve">the </w:t>
+      </w:r>
+      <w:r>
+        <w:t xml:space="preserve">area under </w:t>
+      </w:r>
+      <w:r>
+        <w:t xml:space="preserve">the </w:t>
+      </w:r>
+      <w:r>
+        <w:t>curve</w:t>
+      </w:r>
+      <w:r>
+        <w:t>,</w:t>
+      </w:r>
+      <w:r>
+        <w:t xml:space="preserve"> we will compare the performance of the new ensemble or individual models to the </w:t>
+      </w:r>
+      <w:r>
+        <w:t>models' performance</w:t>
+      </w:r>
+      <w:r>
+        <w:t xml:space="preserve"> in the reviewed literature in the field.  Once we evaluate the results and see if they are satisfactory, we will proceed to the next steps. Else, we shall analyze the results if they are not satisfactory and proceed to revaluate our approach to </w:t>
+      </w:r>
+      <w:r>
+        <w:t>improve iteratively</w:t>
+      </w:r>
+      <w:r>
+        <w:t>.</w:t>
+      </w:r>
+    </w:p>
+    <w:p>
+      <w:pPr>
         <w:pStyle w:val="Heading3"/>
-      </w:pPr>
-      <w:bookmarkStart w:id="44" w:name="_Toc61791946"/>
+        <w:spacing w:line="360" w:lineRule="auto"/>
+      </w:pPr>
+      <w:bookmarkStart w:id="44" w:name="_Toc61795914"/>
       <w:r>
         <w:t>8.5.2</w:t>
       </w:r>
@@ -8714,9 +8944,22 @@
     </w:p>
     <w:p>
       <w:pPr>
+        <w:pStyle w:val="BodyText"/>
+        <w:spacing w:line="360" w:lineRule="auto"/>
+      </w:pPr>
+      <w:r>
+        <w:t xml:space="preserve">We will list the final process post the </w:t>
+      </w:r>
+      <w:r>
+        <w:t>different iterations we have carried out and carefully review the process. As compared to the other research done in this field, we will analyze if there are any potential mosses, flaws in approaches an address them.</w:t>
+      </w:r>
+    </w:p>
+    <w:p>
+      <w:pPr>
         <w:pStyle w:val="Heading3"/>
-      </w:pPr>
-      <w:bookmarkStart w:id="45" w:name="_Toc61791947"/>
+        <w:spacing w:line="360" w:lineRule="auto"/>
+      </w:pPr>
+      <w:bookmarkStart w:id="45" w:name="_Toc61795915"/>
       <w:r>
         <w:t>8.5.3</w:t>
       </w:r>
@@ -8730,19 +8973,42 @@
     </w:p>
     <w:p>
       <w:pPr>
+        <w:pStyle w:val="BodyText"/>
+        <w:spacing w:line="360" w:lineRule="auto"/>
+      </w:pPr>
+      <w:r>
+        <w:t>Based on the process review carried out in the above step, we will decide if we would like to finish our research project and move on to the next steps. If not, we shall initiate further iterations and refine the model. This is an essential step and will be based on the comparative analysis we will perform to benchmark our model.</w:t>
+      </w:r>
+    </w:p>
+    <w:p>
+      <w:pPr>
         <w:pStyle w:val="Heading2"/>
       </w:pPr>
-      <w:bookmarkStart w:id="46" w:name="_Toc61791948"/>
-      <w:r>
+      <w:bookmarkStart w:id="46" w:name="_Toc61795916"/>
+      <w:r>
+        <w:lastRenderedPageBreak/>
         <w:t>8.6 Model Deployment</w:t>
       </w:r>
       <w:bookmarkEnd w:id="46"/>
     </w:p>
     <w:p>
       <w:pPr>
+        <w:pStyle w:val="BodyText"/>
+        <w:spacing w:line="360" w:lineRule="auto"/>
+      </w:pPr>
+      <w:r>
+        <w:t>We will now decide the next steps for the business use that our model evaluation is satisfactorily completed.</w:t>
+      </w:r>
+      <w:r>
+        <w:t xml:space="preserve"> </w:t>
+      </w:r>
+    </w:p>
+    <w:p>
+      <w:pPr>
         <w:pStyle w:val="Heading3"/>
-      </w:pPr>
-      <w:bookmarkStart w:id="47" w:name="_Toc61791949"/>
+        <w:spacing w:line="360" w:lineRule="auto"/>
+      </w:pPr>
+      <w:bookmarkStart w:id="47" w:name="_Toc61795917"/>
       <w:r>
         <w:t>8.6.1</w:t>
       </w:r>
@@ -8756,9 +9022,64 @@
     </w:p>
     <w:p>
       <w:pPr>
+        <w:pStyle w:val="BodyText"/>
+        <w:spacing w:line="360" w:lineRule="auto"/>
+      </w:pPr>
+      <w:r>
+        <w:t xml:space="preserve">The model is to be utilized by telecom companies to </w:t>
+      </w:r>
+      <w:r>
+        <w:t>reduce the rate of churn by targeting customers</w:t>
+      </w:r>
+      <w:r>
+        <w:t xml:space="preserve"> at a high likelihood </w:t>
+      </w:r>
+      <w:r>
+        <w:t>o</w:t>
+      </w:r>
+      <w:r>
+        <w:t xml:space="preserve">f churn. There are certain factors to consider here based on which the </w:t>
+      </w:r>
+      <w:r>
+        <w:t>company's return on investment</w:t>
+      </w:r>
+      <w:r>
+        <w:t xml:space="preserve"> can be maximized. 80% of revenue is generated by 20% of the customer base [</w:t>
+      </w:r>
+      <w:r>
+        <w:fldChar w:fldCharType="begin" w:fldLock="1"/>
+      </w:r>
+      <w:r>
+        <w:instrText>ADDIN CSL_CITATION {"citationItems":[{"id":"ITEM-1","itemData":{"DOI":"10.5121/ijdms.2011.3401","abstract":"Classification and patterns extraction from customer data is very important for business support and decision making. Timely identification of newly emerging trends is very important in business process. Large companies are having huge volume of data but starving for knowledge. To overcome the organization current issue, the new breed of technique is required that has intelligence and capability to solve the knowledge scarcity and the technique is called Data mining. The objectives of this paper are to identify the high-profit, high-value and low-risk customers by one of the data mining technique - customer clustering. In the first phase, cleansing the data and developed the patterns via demographic clustering algorithm using IBM I-Miner. In the second phase, profiling the data, develop the clusters and identify the high-value low-risk customers. This cluster typically represents the 10-20 percent of customers which yields 80% of the revenue.","author":[{"dropping-particle":"","family":"Rajagopal","given":"Dr. Sankar","non-dropping-particle":"","parse-names":false,"suffix":""}],"container-title":"International Journal of Database Management Systems","id":"ITEM-1","issue":"4","issued":{"date-parts":[["2011","12","9"]]},"title":"Customer Data Clustering using Data Mining Technique","type":"article-journal","volume":"3"},"uris":["http://www.mendeley.com/documents/?uuid=bc74861b-0cc9-3a55-95a4-b739152d315f"]}],"mendeley":{"formattedCitation":"(Rajagopal, 2011)","plainTextFormattedCitation":"(Rajagopal, 2011)"},"properties":{"noteIndex":0},"schema":"https://github.com/citation-style-language/schema/raw/master/csl-citation.json"}</w:instrText>
+      </w:r>
+      <w:r>
+        <w:fldChar w:fldCharType="separate"/>
+      </w:r>
+      <w:r>
+        <w:rPr>
+          <w:noProof/>
+        </w:rPr>
+        <w:t>(Rajagopal, 2011)</w:t>
+      </w:r>
+      <w:r>
+        <w:fldChar w:fldCharType="end"/>
+      </w:r>
+      <w:r>
+        <w:t xml:space="preserve">]. Based on the allocated budget for customer retention, we should filter out high-value customers </w:t>
+      </w:r>
+      <w:r>
+        <w:t>with a high customer lifetime value and target those</w:t>
+      </w:r>
+      <w:r>
+        <w:t xml:space="preserve"> that are the most likely to churn. Allocating too much time to customers who are not generating as much revenue can be prioritized lower.</w:t>
+      </w:r>
+    </w:p>
+    <w:p>
+      <w:pPr>
         <w:pStyle w:val="Heading3"/>
-      </w:pPr>
-      <w:bookmarkStart w:id="48" w:name="_Toc61791950"/>
+        <w:spacing w:line="360" w:lineRule="auto"/>
+      </w:pPr>
+      <w:bookmarkStart w:id="48" w:name="_Toc61795918"/>
       <w:r>
         <w:t>8.6.2</w:t>
       </w:r>
@@ -8772,9 +9093,22 @@
     </w:p>
     <w:p>
       <w:pPr>
+        <w:pStyle w:val="BodyText"/>
+        <w:spacing w:line="360" w:lineRule="auto"/>
+      </w:pPr>
+      <w:r>
+        <w:t xml:space="preserve">A cost-benefit analysis will be carried out to understand the actual cost of running the model in real-time. There might be potential data anomalies while new data comes in. Robust machine learning pipelines along with teams to monitor the same will be deployed. This will help us monitor the results and understand how we can make the </w:t>
+      </w:r>
+      <w:r>
+        <w:t>deployment more efficient.</w:t>
+      </w:r>
+    </w:p>
+    <w:p>
+      <w:pPr>
         <w:pStyle w:val="Heading3"/>
-      </w:pPr>
-      <w:bookmarkStart w:id="49" w:name="_Toc61791951"/>
+        <w:spacing w:line="360" w:lineRule="auto"/>
+      </w:pPr>
+      <w:bookmarkStart w:id="49" w:name="_Toc61795919"/>
       <w:r>
         <w:t>8.6.3</w:t>
       </w:r>
@@ -8788,9 +9122,31 @@
     </w:p>
     <w:p>
       <w:pPr>
+        <w:pStyle w:val="BodyText"/>
+        <w:spacing w:line="360" w:lineRule="auto"/>
+      </w:pPr>
+      <w:r>
+        <w:t>For a machine learning model to improve with time, it is essential to create a feedback loop. Documentation of the research carried out, the results</w:t>
+      </w:r>
+      <w:r>
+        <w:t>, and loopholes must</w:t>
+      </w:r>
+      <w:r>
+        <w:t xml:space="preserve"> be carefully documented </w:t>
+      </w:r>
+      <w:r>
+        <w:t>to</w:t>
+      </w:r>
+      <w:r>
+        <w:t xml:space="preserve"> improve the model in the next iteration. If a similar accuracy can be obtained with lesser processing, this will also help the company save costs in operationalization expenditure.</w:t>
+      </w:r>
+    </w:p>
+    <w:p>
+      <w:pPr>
         <w:pStyle w:val="Heading3"/>
-      </w:pPr>
-      <w:bookmarkStart w:id="50" w:name="_Toc61791952"/>
+        <w:spacing w:line="360" w:lineRule="auto"/>
+      </w:pPr>
+      <w:bookmarkStart w:id="50" w:name="_Toc61795920"/>
       <w:r>
         <w:t>8.6.4</w:t>
       </w:r>
@@ -8804,6 +9160,7 @@
     </w:p>
     <w:p>
       <w:pPr>
+        <w:pStyle w:val="BodyText"/>
         <w:spacing w:line="360" w:lineRule="auto"/>
         <w:rPr>
           <w:rFonts w:ascii="Times New Roman" w:eastAsiaTheme="majorEastAsia" w:hAnsi="Times New Roman" w:cs="Times New Roman"/>
@@ -8814,22 +9171,34 @@
           <w:szCs w:val="32"/>
         </w:rPr>
       </w:pPr>
+      <w:r>
+        <w:t xml:space="preserve">We will contemplate in the final review what are the things done right and what went wrong. There will be learnings from the entire process that we shall document and use in </w:t>
+      </w:r>
+      <w:r>
+        <w:lastRenderedPageBreak/>
+        <w:t>our next steps. We should also learn what was done well and what could have been avoided.</w:t>
+      </w:r>
+      <w:r>
+        <w:t xml:space="preserve"> Steps in terms of data acquisition, data cleaning, </w:t>
+      </w:r>
+      <w:r>
+        <w:t>model building, model evaluation and model deployment would have been carried out</w:t>
+      </w:r>
+      <w:r>
+        <w:t>,</w:t>
+      </w:r>
+      <w:r>
+        <w:t xml:space="preserve"> which will help us understand how the process can be done more efficiently the next time.</w:t>
+      </w:r>
       <w:bookmarkStart w:id="51" w:name="required-resources"/>
       <w:bookmarkStart w:id="52" w:name="_Toc61617417"/>
-      <w:r>
-        <w:rPr>
-          <w:rFonts w:ascii="Times New Roman" w:hAnsi="Times New Roman" w:cs="Times New Roman"/>
-        </w:rPr>
-        <w:br w:type="page"/>
-      </w:r>
     </w:p>
     <w:p>
       <w:pPr>
         <w:pStyle w:val="Heading1"/>
       </w:pPr>
-      <w:bookmarkStart w:id="53" w:name="_Toc61791953"/>
-      <w:r>
-        <w:lastRenderedPageBreak/>
+      <w:bookmarkStart w:id="53" w:name="_Toc61795921"/>
+      <w:r>
         <w:t>9</w:t>
       </w:r>
       <w:r>
@@ -8878,7 +9247,7 @@
       </w:pPr>
       <w:bookmarkStart w:id="54" w:name="hardware-requirements"/>
       <w:bookmarkStart w:id="55" w:name="_Toc61617418"/>
-      <w:bookmarkStart w:id="56" w:name="_Toc61791954"/>
+      <w:bookmarkStart w:id="56" w:name="_Toc61795922"/>
       <w:r>
         <w:t>9</w:t>
       </w:r>
@@ -8888,6 +9257,9 @@
       <w:bookmarkEnd w:id="54"/>
       <w:bookmarkEnd w:id="55"/>
       <w:bookmarkEnd w:id="56"/>
+      <w:r>
+        <w:t xml:space="preserve"> for the research</w:t>
+      </w:r>
     </w:p>
     <w:p>
       <w:pPr>
@@ -9075,7 +9447,7 @@
       </w:pPr>
       <w:bookmarkStart w:id="57" w:name="software-requirements"/>
       <w:bookmarkStart w:id="58" w:name="_Toc61617419"/>
-      <w:bookmarkStart w:id="59" w:name="_Toc61791955"/>
+      <w:bookmarkStart w:id="59" w:name="_Toc61795923"/>
       <w:r>
         <w:t>9</w:t>
       </w:r>
@@ -9085,6 +9457,9 @@
       <w:bookmarkEnd w:id="57"/>
       <w:bookmarkEnd w:id="58"/>
       <w:bookmarkEnd w:id="59"/>
+      <w:r>
+        <w:t xml:space="preserve"> for the research</w:t>
+      </w:r>
     </w:p>
     <w:tbl>
       <w:tblPr>
@@ -9319,8 +9694,9 @@
       </w:pPr>
       <w:bookmarkStart w:id="60" w:name="research-plan"/>
       <w:bookmarkStart w:id="61" w:name="_Toc61617420"/>
-      <w:bookmarkStart w:id="62" w:name="_Toc61791956"/>
-      <w:r>
+      <w:bookmarkStart w:id="62" w:name="_Toc61795924"/>
+      <w:r>
+        <w:lastRenderedPageBreak/>
         <w:t>1</w:t>
       </w:r>
       <w:r>
@@ -9373,9 +9749,8 @@
       <w:pPr>
         <w:pStyle w:val="Heading2"/>
       </w:pPr>
-      <w:bookmarkStart w:id="63" w:name="_Toc61791957"/>
-      <w:r>
-        <w:lastRenderedPageBreak/>
+      <w:bookmarkStart w:id="63" w:name="_Toc61795925"/>
+      <w:r>
         <w:t xml:space="preserve">10.1 </w:t>
       </w:r>
       <w:r>
@@ -9387,7 +9762,7 @@
       <w:pPr>
         <w:pStyle w:val="Heading1"/>
       </w:pPr>
-      <w:bookmarkStart w:id="64" w:name="_Toc61791958"/>
+      <w:bookmarkStart w:id="64" w:name="_Toc61795926"/>
       <w:r>
         <w:t>11. Risk and Contingency Plan</w:t>
       </w:r>
@@ -9395,12 +9770,28 @@
     </w:p>
     <w:p>
       <w:pPr>
-        <w:pStyle w:val="Heading1"/>
+        <w:rPr>
+          <w:rFonts w:ascii="Times New Roman" w:eastAsiaTheme="majorEastAsia" w:hAnsi="Times New Roman" w:cs="Times New Roman"/>
+          <w:b/>
+          <w:bCs/>
+          <w:color w:val="345A8A" w:themeColor="accent1" w:themeShade="B5"/>
+          <w:sz w:val="32"/>
+          <w:szCs w:val="32"/>
+        </w:rPr>
       </w:pPr>
       <w:bookmarkStart w:id="65" w:name="references"/>
       <w:bookmarkStart w:id="66" w:name="_Toc61617421"/>
-      <w:bookmarkStart w:id="67" w:name="_Toc61791959"/>
-      <w:r>
+      <w:bookmarkStart w:id="67" w:name="_Toc61795927"/>
+      <w:r>
+        <w:br w:type="page"/>
+      </w:r>
+    </w:p>
+    <w:p>
+      <w:pPr>
+        <w:pStyle w:val="Heading1"/>
+      </w:pPr>
+      <w:r>
+        <w:lastRenderedPageBreak/>
         <w:t>References</w:t>
       </w:r>
       <w:bookmarkEnd w:id="65"/>
@@ -9678,7 +10069,6 @@
           <w:rFonts w:ascii="Times New Roman" w:hAnsi="Times New Roman" w:cs="Times New Roman"/>
           <w:noProof/>
         </w:rPr>
-        <w:lastRenderedPageBreak/>
         <w:t xml:space="preserve">Burez, J. and Van den Poel, D., (2009) Handling class imbalance in customer churn prediction. </w:t>
       </w:r>
       <w:r>
@@ -9735,6 +10125,7 @@
           <w:rFonts w:ascii="Times New Roman" w:hAnsi="Times New Roman" w:cs="Times New Roman"/>
           <w:noProof/>
         </w:rPr>
+        <w:lastRenderedPageBreak/>
         <w:t xml:space="preserve">Ebrah, K. and Elnasir, S., (2019) Churn Prediction Using Machine Learning and Recommendations Plans for Telecoms. </w:t>
       </w:r>
       <w:r>
@@ -9971,15 +10362,7 @@
           <w:rFonts w:ascii="Times New Roman" w:hAnsi="Times New Roman" w:cs="Times New Roman"/>
           <w:noProof/>
         </w:rPr>
-        <w:t xml:space="preserve">Xie, Y., Li, X., Ngai, E.W.T. and Ying, W., (2009) Customer churn prediction using improved </w:t>
-      </w:r>
-      <w:r>
-        <w:rPr>
-          <w:rFonts w:ascii="Times New Roman" w:hAnsi="Times New Roman" w:cs="Times New Roman"/>
-          <w:noProof/>
-        </w:rPr>
-        <w:lastRenderedPageBreak/>
-        <w:t xml:space="preserve">balanced random forests. </w:t>
+        <w:t xml:space="preserve">Rajagopal, D.S., (2011) Customer Data Clustering using Data Mining Technique. </w:t>
       </w:r>
       <w:r>
         <w:rPr>
@@ -9988,14 +10371,14 @@
           <w:iCs/>
           <w:noProof/>
         </w:rPr>
-        <w:t>Expert Systems with Applications</w:t>
+        <w:t>International Journal of Database Management Systems</w:t>
       </w:r>
       <w:r>
         <w:rPr>
           <w:rFonts w:ascii="Times New Roman" w:hAnsi="Times New Roman" w:cs="Times New Roman"/>
           <w:noProof/>
         </w:rPr>
-        <w:t>, 363 PART 1, pp.5445–5449.</w:t>
+        <w:t>, [online] 34. Available at: http://arxiv.org/abs/1112.2663 [Accessed 17 Jan. 2021].</w:t>
       </w:r>
     </w:p>
     <w:p>
@@ -10007,12 +10390,49 @@
         <w:spacing w:before="180" w:after="180" w:line="360" w:lineRule="auto"/>
         <w:rPr>
           <w:rFonts w:ascii="Times New Roman" w:hAnsi="Times New Roman" w:cs="Times New Roman"/>
-        </w:rPr>
-      </w:pPr>
-      <w:r>
-        <w:rPr>
-          <w:rFonts w:ascii="Times New Roman" w:hAnsi="Times New Roman" w:cs="Times New Roman"/>
-        </w:rPr>
+          <w:noProof/>
+        </w:rPr>
+      </w:pPr>
+      <w:r>
+        <w:rPr>
+          <w:rFonts w:ascii="Times New Roman" w:hAnsi="Times New Roman" w:cs="Times New Roman"/>
+          <w:noProof/>
+        </w:rPr>
+        <w:t xml:space="preserve">Xie, Y., Li, X., Ngai, E.W.T. and Ying, W., (2009) Customer churn prediction using improved balanced random forests. </w:t>
+      </w:r>
+      <w:r>
+        <w:rPr>
+          <w:rFonts w:ascii="Times New Roman" w:hAnsi="Times New Roman" w:cs="Times New Roman"/>
+          <w:i/>
+          <w:iCs/>
+          <w:noProof/>
+        </w:rPr>
+        <w:t>Expert Systems with Applications</w:t>
+      </w:r>
+      <w:r>
+        <w:rPr>
+          <w:rFonts w:ascii="Times New Roman" w:hAnsi="Times New Roman" w:cs="Times New Roman"/>
+          <w:noProof/>
+        </w:rPr>
+        <w:t>, 363 PART 1, pp.5445–5449.</w:t>
+      </w:r>
+    </w:p>
+    <w:p>
+      <w:pPr>
+        <w:widowControl w:val="0"/>
+        <w:autoSpaceDE w:val="0"/>
+        <w:autoSpaceDN w:val="0"/>
+        <w:adjustRightInd w:val="0"/>
+        <w:spacing w:before="180" w:after="180" w:line="360" w:lineRule="auto"/>
+        <w:rPr>
+          <w:rFonts w:ascii="Times New Roman" w:hAnsi="Times New Roman" w:cs="Times New Roman"/>
+        </w:rPr>
+      </w:pPr>
+      <w:r>
+        <w:rPr>
+          <w:rFonts w:ascii="Times New Roman" w:hAnsi="Times New Roman" w:cs="Times New Roman"/>
+        </w:rPr>
+        <w:lastRenderedPageBreak/>
         <w:fldChar w:fldCharType="end"/>
       </w:r>
     </w:p>
@@ -13342,7 +13762,7 @@
 </file>
 
 <file path=customXml/itemProps1.xml><?xml version="1.0" encoding="utf-8"?>
-<ds:datastoreItem xmlns:ds="http://schemas.openxmlformats.org/officeDocument/2006/customXml" ds:itemID="{29309745-2A38-4F66-8EBC-9139FBB6F1E4}">
+<ds:datastoreItem xmlns:ds="http://schemas.openxmlformats.org/officeDocument/2006/customXml" ds:itemID="{F36F5CD4-089A-4149-BBEA-8C39FEA8ADD6}">
   <ds:schemaRefs>
     <ds:schemaRef ds:uri="http://schemas.openxmlformats.org/officeDocument/2006/bibliography"/>
   </ds:schemaRefs>

--- a/Research Proposal/Anish - RFP v4.docx
+++ b/Research Proposal/Anish - RFP v4.docx
@@ -388,7 +388,7 @@
             </w:rPr>
             <w:fldChar w:fldCharType="separate"/>
           </w:r>
-          <w:hyperlink w:anchor="_Toc61795887" w:history="1">
+          <w:hyperlink w:anchor="_Toc61799124" w:history="1">
             <w:r>
               <w:rPr>
                 <w:rStyle w:val="Hyperlink"/>
@@ -415,7 +415,7 @@
                 <w:noProof/>
                 <w:webHidden/>
               </w:rPr>
-              <w:instrText xml:space="preserve"> PAGEREF _Toc61795887 \h </w:instrText>
+              <w:instrText xml:space="preserve"> PAGEREF _Toc61799124 \h </w:instrText>
             </w:r>
             <w:r>
               <w:rPr>
@@ -456,7 +456,7 @@
               <w:szCs w:val="22"/>
             </w:rPr>
           </w:pPr>
-          <w:hyperlink w:anchor="_Toc61795888" w:history="1">
+          <w:hyperlink w:anchor="_Toc61799125" w:history="1">
             <w:r>
               <w:rPr>
                 <w:rStyle w:val="Hyperlink"/>
@@ -483,7 +483,7 @@
                 <w:noProof/>
                 <w:webHidden/>
               </w:rPr>
-              <w:instrText xml:space="preserve"> PAGEREF _Toc61795888 \h </w:instrText>
+              <w:instrText xml:space="preserve"> PAGEREF _Toc61799125 \h </w:instrText>
             </w:r>
             <w:r>
               <w:rPr>
@@ -527,7 +527,7 @@
               <w:szCs w:val="22"/>
             </w:rPr>
           </w:pPr>
-          <w:hyperlink w:anchor="_Toc61795889" w:history="1">
+          <w:hyperlink w:anchor="_Toc61799126" w:history="1">
             <w:r>
               <w:rPr>
                 <w:rStyle w:val="Hyperlink"/>
@@ -554,7 +554,7 @@
                 <w:noProof/>
                 <w:webHidden/>
               </w:rPr>
-              <w:instrText xml:space="preserve"> PAGEREF _Toc61795889 \h </w:instrText>
+              <w:instrText xml:space="preserve"> PAGEREF _Toc61799126 \h </w:instrText>
             </w:r>
             <w:r>
               <w:rPr>
@@ -598,7 +598,7 @@
               <w:szCs w:val="22"/>
             </w:rPr>
           </w:pPr>
-          <w:hyperlink w:anchor="_Toc61795890" w:history="1">
+          <w:hyperlink w:anchor="_Toc61799127" w:history="1">
             <w:r>
               <w:rPr>
                 <w:rStyle w:val="Hyperlink"/>
@@ -625,7 +625,7 @@
                 <w:noProof/>
                 <w:webHidden/>
               </w:rPr>
-              <w:instrText xml:space="preserve"> PAGEREF _Toc61795890 \h </w:instrText>
+              <w:instrText xml:space="preserve"> PAGEREF _Toc61799127 \h </w:instrText>
             </w:r>
             <w:r>
               <w:rPr>
@@ -666,7 +666,7 @@
               <w:szCs w:val="22"/>
             </w:rPr>
           </w:pPr>
-          <w:hyperlink w:anchor="_Toc61795891" w:history="1">
+          <w:hyperlink w:anchor="_Toc61799128" w:history="1">
             <w:r>
               <w:rPr>
                 <w:rStyle w:val="Hyperlink"/>
@@ -693,7 +693,7 @@
                 <w:noProof/>
                 <w:webHidden/>
               </w:rPr>
-              <w:instrText xml:space="preserve"> PAGEREF _Toc61795891 \h </w:instrText>
+              <w:instrText xml:space="preserve"> PAGEREF _Toc61799128 \h </w:instrText>
             </w:r>
             <w:r>
               <w:rPr>
@@ -734,7 +734,7 @@
               <w:szCs w:val="22"/>
             </w:rPr>
           </w:pPr>
-          <w:hyperlink w:anchor="_Toc61795892" w:history="1">
+          <w:hyperlink w:anchor="_Toc61799129" w:history="1">
             <w:r>
               <w:rPr>
                 <w:rStyle w:val="Hyperlink"/>
@@ -761,7 +761,7 @@
                 <w:noProof/>
                 <w:webHidden/>
               </w:rPr>
-              <w:instrText xml:space="preserve"> PAGEREF _Toc61795892 \h </w:instrText>
+              <w:instrText xml:space="preserve"> PAGEREF _Toc61799129 \h </w:instrText>
             </w:r>
             <w:r>
               <w:rPr>
@@ -805,7 +805,7 @@
               <w:szCs w:val="22"/>
             </w:rPr>
           </w:pPr>
-          <w:hyperlink w:anchor="_Toc61795893" w:history="1">
+          <w:hyperlink w:anchor="_Toc61799130" w:history="1">
             <w:r>
               <w:rPr>
                 <w:rStyle w:val="Hyperlink"/>
@@ -832,7 +832,7 @@
                 <w:noProof/>
                 <w:webHidden/>
               </w:rPr>
-              <w:instrText xml:space="preserve"> PAGEREF _Toc61795893 \h </w:instrText>
+              <w:instrText xml:space="preserve"> PAGEREF _Toc61799130 \h </w:instrText>
             </w:r>
             <w:r>
               <w:rPr>
@@ -876,7 +876,7 @@
               <w:szCs w:val="22"/>
             </w:rPr>
           </w:pPr>
-          <w:hyperlink w:anchor="_Toc61795894" w:history="1">
+          <w:hyperlink w:anchor="_Toc61799131" w:history="1">
             <w:r>
               <w:rPr>
                 <w:rStyle w:val="Hyperlink"/>
@@ -903,7 +903,7 @@
                 <w:noProof/>
                 <w:webHidden/>
               </w:rPr>
-              <w:instrText xml:space="preserve"> PAGEREF _Toc61795894 \h </w:instrText>
+              <w:instrText xml:space="preserve"> PAGEREF _Toc61799131 \h </w:instrText>
             </w:r>
             <w:r>
               <w:rPr>
@@ -947,7 +947,7 @@
               <w:szCs w:val="22"/>
             </w:rPr>
           </w:pPr>
-          <w:hyperlink w:anchor="_Toc61795895" w:history="1">
+          <w:hyperlink w:anchor="_Toc61799132" w:history="1">
             <w:r>
               <w:rPr>
                 <w:rStyle w:val="Hyperlink"/>
@@ -974,7 +974,7 @@
                 <w:noProof/>
                 <w:webHidden/>
               </w:rPr>
-              <w:instrText xml:space="preserve"> PAGEREF _Toc61795895 \h </w:instrText>
+              <w:instrText xml:space="preserve"> PAGEREF _Toc61799132 \h </w:instrText>
             </w:r>
             <w:r>
               <w:rPr>
@@ -1018,7 +1018,7 @@
               <w:szCs w:val="22"/>
             </w:rPr>
           </w:pPr>
-          <w:hyperlink w:anchor="_Toc61795896" w:history="1">
+          <w:hyperlink w:anchor="_Toc61799133" w:history="1">
             <w:r>
               <w:rPr>
                 <w:rStyle w:val="Hyperlink"/>
@@ -1045,7 +1045,7 @@
                 <w:noProof/>
                 <w:webHidden/>
               </w:rPr>
-              <w:instrText xml:space="preserve"> PAGEREF _Toc61795896 \h </w:instrText>
+              <w:instrText xml:space="preserve"> PAGEREF _Toc61799133 \h </w:instrText>
             </w:r>
             <w:r>
               <w:rPr>
@@ -1065,7 +1065,7 @@
                 <w:noProof/>
                 <w:webHidden/>
               </w:rPr>
-              <w:t>9</w:t>
+              <w:t>8</w:t>
             </w:r>
             <w:r>
               <w:rPr>
@@ -1086,7 +1086,7 @@
               <w:szCs w:val="22"/>
             </w:rPr>
           </w:pPr>
-          <w:hyperlink w:anchor="_Toc61795897" w:history="1">
+          <w:hyperlink w:anchor="_Toc61799134" w:history="1">
             <w:r>
               <w:rPr>
                 <w:rStyle w:val="Hyperlink"/>
@@ -1113,7 +1113,7 @@
                 <w:noProof/>
                 <w:webHidden/>
               </w:rPr>
-              <w:instrText xml:space="preserve"> PAGEREF _Toc61795897 \h </w:instrText>
+              <w:instrText xml:space="preserve"> PAGEREF _Toc61799134 \h </w:instrText>
             </w:r>
             <w:r>
               <w:rPr>
@@ -1154,13 +1154,13 @@
               <w:szCs w:val="22"/>
             </w:rPr>
           </w:pPr>
-          <w:hyperlink w:anchor="_Toc61795898" w:history="1">
+          <w:hyperlink w:anchor="_Toc61799135" w:history="1">
             <w:r>
               <w:rPr>
                 <w:rStyle w:val="Hyperlink"/>
                 <w:noProof/>
               </w:rPr>
-              <w:t>6. Significance of the study</w:t>
+              <w:t>6. Significance of the research</w:t>
             </w:r>
             <w:r>
               <w:rPr>
@@ -1181,7 +1181,7 @@
                 <w:noProof/>
                 <w:webHidden/>
               </w:rPr>
-              <w:instrText xml:space="preserve"> PAGEREF _Toc61795898 \h </w:instrText>
+              <w:instrText xml:space="preserve"> PAGEREF _Toc61799135 \h </w:instrText>
             </w:r>
             <w:r>
               <w:rPr>
@@ -1222,7 +1222,7 @@
               <w:szCs w:val="22"/>
             </w:rPr>
           </w:pPr>
-          <w:hyperlink w:anchor="_Toc61795899" w:history="1">
+          <w:hyperlink w:anchor="_Toc61799136" w:history="1">
             <w:r>
               <w:rPr>
                 <w:rStyle w:val="Hyperlink"/>
@@ -1249,7 +1249,7 @@
                 <w:noProof/>
                 <w:webHidden/>
               </w:rPr>
-              <w:instrText xml:space="preserve"> PAGEREF _Toc61795899 \h </w:instrText>
+              <w:instrText xml:space="preserve"> PAGEREF _Toc61799136 \h </w:instrText>
             </w:r>
             <w:r>
               <w:rPr>
@@ -1290,7 +1290,7 @@
               <w:szCs w:val="22"/>
             </w:rPr>
           </w:pPr>
-          <w:hyperlink w:anchor="_Toc61795900" w:history="1">
+          <w:hyperlink w:anchor="_Toc61799137" w:history="1">
             <w:r>
               <w:rPr>
                 <w:rStyle w:val="Hyperlink"/>
@@ -1317,7 +1317,7 @@
                 <w:noProof/>
                 <w:webHidden/>
               </w:rPr>
-              <w:instrText xml:space="preserve"> PAGEREF _Toc61795900 \h </w:instrText>
+              <w:instrText xml:space="preserve"> PAGEREF _Toc61799137 \h </w:instrText>
             </w:r>
             <w:r>
               <w:rPr>
@@ -1361,7 +1361,7 @@
               <w:szCs w:val="22"/>
             </w:rPr>
           </w:pPr>
-          <w:hyperlink w:anchor="_Toc61795901" w:history="1">
+          <w:hyperlink w:anchor="_Toc61799138" w:history="1">
             <w:r>
               <w:rPr>
                 <w:rStyle w:val="Hyperlink"/>
@@ -1388,7 +1388,7 @@
                 <w:noProof/>
                 <w:webHidden/>
               </w:rPr>
-              <w:instrText xml:space="preserve"> PAGEREF _Toc61795901 \h </w:instrText>
+              <w:instrText xml:space="preserve"> PAGEREF _Toc61799138 \h </w:instrText>
             </w:r>
             <w:r>
               <w:rPr>
@@ -1432,7 +1432,7 @@
               <w:szCs w:val="22"/>
             </w:rPr>
           </w:pPr>
-          <w:hyperlink w:anchor="_Toc61795902" w:history="1">
+          <w:hyperlink w:anchor="_Toc61799139" w:history="1">
             <w:r>
               <w:rPr>
                 <w:rStyle w:val="Hyperlink"/>
@@ -1459,7 +1459,7 @@
                 <w:noProof/>
                 <w:webHidden/>
               </w:rPr>
-              <w:instrText xml:space="preserve"> PAGEREF _Toc61795902 \h </w:instrText>
+              <w:instrText xml:space="preserve"> PAGEREF _Toc61799139 \h </w:instrText>
             </w:r>
             <w:r>
               <w:rPr>
@@ -1503,7 +1503,7 @@
               <w:szCs w:val="22"/>
             </w:rPr>
           </w:pPr>
-          <w:hyperlink w:anchor="_Toc61795903" w:history="1">
+          <w:hyperlink w:anchor="_Toc61799140" w:history="1">
             <w:r>
               <w:rPr>
                 <w:rStyle w:val="Hyperlink"/>
@@ -1530,7 +1530,7 @@
                 <w:noProof/>
                 <w:webHidden/>
               </w:rPr>
-              <w:instrText xml:space="preserve"> PAGEREF _Toc61795903 \h </w:instrText>
+              <w:instrText xml:space="preserve"> PAGEREF _Toc61799140 \h </w:instrText>
             </w:r>
             <w:r>
               <w:rPr>
@@ -1574,7 +1574,7 @@
               <w:szCs w:val="22"/>
             </w:rPr>
           </w:pPr>
-          <w:hyperlink w:anchor="_Toc61795904" w:history="1">
+          <w:hyperlink w:anchor="_Toc61799141" w:history="1">
             <w:r>
               <w:rPr>
                 <w:rStyle w:val="Hyperlink"/>
@@ -1601,7 +1601,7 @@
                 <w:noProof/>
                 <w:webHidden/>
               </w:rPr>
-              <w:instrText xml:space="preserve"> PAGEREF _Toc61795904 \h </w:instrText>
+              <w:instrText xml:space="preserve"> PAGEREF _Toc61799141 \h </w:instrText>
             </w:r>
             <w:r>
               <w:rPr>
@@ -1645,7 +1645,7 @@
               <w:szCs w:val="22"/>
             </w:rPr>
           </w:pPr>
-          <w:hyperlink w:anchor="_Toc61795905" w:history="1">
+          <w:hyperlink w:anchor="_Toc61799142" w:history="1">
             <w:r>
               <w:rPr>
                 <w:rStyle w:val="Hyperlink"/>
@@ -1672,7 +1672,7 @@
                 <w:noProof/>
                 <w:webHidden/>
               </w:rPr>
-              <w:instrText xml:space="preserve"> PAGEREF _Toc61795905 \h </w:instrText>
+              <w:instrText xml:space="preserve"> PAGEREF _Toc61799142 \h </w:instrText>
             </w:r>
             <w:r>
               <w:rPr>
@@ -1716,7 +1716,7 @@
               <w:szCs w:val="22"/>
             </w:rPr>
           </w:pPr>
-          <w:hyperlink w:anchor="_Toc61795906" w:history="1">
+          <w:hyperlink w:anchor="_Toc61799143" w:history="1">
             <w:r>
               <w:rPr>
                 <w:rStyle w:val="Hyperlink"/>
@@ -1743,7 +1743,7 @@
                 <w:noProof/>
                 <w:webHidden/>
               </w:rPr>
-              <w:instrText xml:space="preserve"> PAGEREF _Toc61795906 \h </w:instrText>
+              <w:instrText xml:space="preserve"> PAGEREF _Toc61799143 \h </w:instrText>
             </w:r>
             <w:r>
               <w:rPr>
@@ -1787,7 +1787,7 @@
               <w:szCs w:val="22"/>
             </w:rPr>
           </w:pPr>
-          <w:hyperlink w:anchor="_Toc61795907" w:history="1">
+          <w:hyperlink w:anchor="_Toc61799144" w:history="1">
             <w:r>
               <w:rPr>
                 <w:rStyle w:val="Hyperlink"/>
@@ -1814,7 +1814,7 @@
                 <w:noProof/>
                 <w:webHidden/>
               </w:rPr>
-              <w:instrText xml:space="preserve"> PAGEREF _Toc61795907 \h </w:instrText>
+              <w:instrText xml:space="preserve"> PAGEREF _Toc61799144 \h </w:instrText>
             </w:r>
             <w:r>
               <w:rPr>
@@ -1858,7 +1858,7 @@
               <w:szCs w:val="22"/>
             </w:rPr>
           </w:pPr>
-          <w:hyperlink w:anchor="_Toc61795908" w:history="1">
+          <w:hyperlink w:anchor="_Toc61799145" w:history="1">
             <w:r>
               <w:rPr>
                 <w:rStyle w:val="Hyperlink"/>
@@ -1885,7 +1885,7 @@
                 <w:noProof/>
                 <w:webHidden/>
               </w:rPr>
-              <w:instrText xml:space="preserve"> PAGEREF _Toc61795908 \h </w:instrText>
+              <w:instrText xml:space="preserve"> PAGEREF _Toc61799145 \h </w:instrText>
             </w:r>
             <w:r>
               <w:rPr>
@@ -1929,7 +1929,7 @@
               <w:szCs w:val="22"/>
             </w:rPr>
           </w:pPr>
-          <w:hyperlink w:anchor="_Toc61795909" w:history="1">
+          <w:hyperlink w:anchor="_Toc61799146" w:history="1">
             <w:r>
               <w:rPr>
                 <w:rStyle w:val="Hyperlink"/>
@@ -1956,7 +1956,7 @@
                 <w:noProof/>
                 <w:webHidden/>
               </w:rPr>
-              <w:instrText xml:space="preserve"> PAGEREF _Toc61795909 \h </w:instrText>
+              <w:instrText xml:space="preserve"> PAGEREF _Toc61799146 \h </w:instrText>
             </w:r>
             <w:r>
               <w:rPr>
@@ -2000,7 +2000,7 @@
               <w:szCs w:val="22"/>
             </w:rPr>
           </w:pPr>
-          <w:hyperlink w:anchor="_Toc61795910" w:history="1">
+          <w:hyperlink w:anchor="_Toc61799147" w:history="1">
             <w:r>
               <w:rPr>
                 <w:rStyle w:val="Hyperlink"/>
@@ -2027,7 +2027,7 @@
                 <w:noProof/>
                 <w:webHidden/>
               </w:rPr>
-              <w:instrText xml:space="preserve"> PAGEREF _Toc61795910 \h </w:instrText>
+              <w:instrText xml:space="preserve"> PAGEREF _Toc61799147 \h </w:instrText>
             </w:r>
             <w:r>
               <w:rPr>
@@ -2071,7 +2071,7 @@
               <w:szCs w:val="22"/>
             </w:rPr>
           </w:pPr>
-          <w:hyperlink w:anchor="_Toc61795911" w:history="1">
+          <w:hyperlink w:anchor="_Toc61799148" w:history="1">
             <w:r>
               <w:rPr>
                 <w:rStyle w:val="Hyperlink"/>
@@ -2098,7 +2098,7 @@
                 <w:noProof/>
                 <w:webHidden/>
               </w:rPr>
-              <w:instrText xml:space="preserve"> PAGEREF _Toc61795911 \h </w:instrText>
+              <w:instrText xml:space="preserve"> PAGEREF _Toc61799148 \h </w:instrText>
             </w:r>
             <w:r>
               <w:rPr>
@@ -2142,7 +2142,7 @@
               <w:szCs w:val="22"/>
             </w:rPr>
           </w:pPr>
-          <w:hyperlink w:anchor="_Toc61795912" w:history="1">
+          <w:hyperlink w:anchor="_Toc61799149" w:history="1">
             <w:r>
               <w:rPr>
                 <w:rStyle w:val="Hyperlink"/>
@@ -2169,7 +2169,7 @@
                 <w:noProof/>
                 <w:webHidden/>
               </w:rPr>
-              <w:instrText xml:space="preserve"> PAGEREF _Toc61795912 \h </w:instrText>
+              <w:instrText xml:space="preserve"> PAGEREF _Toc61799149 \h </w:instrText>
             </w:r>
             <w:r>
               <w:rPr>
@@ -2213,7 +2213,7 @@
               <w:szCs w:val="22"/>
             </w:rPr>
           </w:pPr>
-          <w:hyperlink w:anchor="_Toc61795913" w:history="1">
+          <w:hyperlink w:anchor="_Toc61799150" w:history="1">
             <w:r>
               <w:rPr>
                 <w:rStyle w:val="Hyperlink"/>
@@ -2240,7 +2240,7 @@
                 <w:noProof/>
                 <w:webHidden/>
               </w:rPr>
-              <w:instrText xml:space="preserve"> PAGEREF _Toc61795913 \h </w:instrText>
+              <w:instrText xml:space="preserve"> PAGEREF _Toc61799150 \h </w:instrText>
             </w:r>
             <w:r>
               <w:rPr>
@@ -2284,7 +2284,7 @@
               <w:szCs w:val="22"/>
             </w:rPr>
           </w:pPr>
-          <w:hyperlink w:anchor="_Toc61795914" w:history="1">
+          <w:hyperlink w:anchor="_Toc61799151" w:history="1">
             <w:r>
               <w:rPr>
                 <w:rStyle w:val="Hyperlink"/>
@@ -2311,7 +2311,7 @@
                 <w:noProof/>
                 <w:webHidden/>
               </w:rPr>
-              <w:instrText xml:space="preserve"> PAGEREF _Toc61795914 \h </w:instrText>
+              <w:instrText xml:space="preserve"> PAGEREF _Toc61799151 \h </w:instrText>
             </w:r>
             <w:r>
               <w:rPr>
@@ -2355,7 +2355,7 @@
               <w:szCs w:val="22"/>
             </w:rPr>
           </w:pPr>
-          <w:hyperlink w:anchor="_Toc61795915" w:history="1">
+          <w:hyperlink w:anchor="_Toc61799152" w:history="1">
             <w:r>
               <w:rPr>
                 <w:rStyle w:val="Hyperlink"/>
@@ -2382,7 +2382,7 @@
                 <w:noProof/>
                 <w:webHidden/>
               </w:rPr>
-              <w:instrText xml:space="preserve"> PAGEREF _Toc61795915 \h </w:instrText>
+              <w:instrText xml:space="preserve"> PAGEREF _Toc61799152 \h </w:instrText>
             </w:r>
             <w:r>
               <w:rPr>
@@ -2426,7 +2426,7 @@
               <w:szCs w:val="22"/>
             </w:rPr>
           </w:pPr>
-          <w:hyperlink w:anchor="_Toc61795916" w:history="1">
+          <w:hyperlink w:anchor="_Toc61799153" w:history="1">
             <w:r>
               <w:rPr>
                 <w:rStyle w:val="Hyperlink"/>
@@ -2453,7 +2453,7 @@
                 <w:noProof/>
                 <w:webHidden/>
               </w:rPr>
-              <w:instrText xml:space="preserve"> PAGEREF _Toc61795916 \h </w:instrText>
+              <w:instrText xml:space="preserve"> PAGEREF _Toc61799153 \h </w:instrText>
             </w:r>
             <w:r>
               <w:rPr>
@@ -2497,7 +2497,7 @@
               <w:szCs w:val="22"/>
             </w:rPr>
           </w:pPr>
-          <w:hyperlink w:anchor="_Toc61795917" w:history="1">
+          <w:hyperlink w:anchor="_Toc61799154" w:history="1">
             <w:r>
               <w:rPr>
                 <w:rStyle w:val="Hyperlink"/>
@@ -2524,7 +2524,7 @@
                 <w:noProof/>
                 <w:webHidden/>
               </w:rPr>
-              <w:instrText xml:space="preserve"> PAGEREF _Toc61795917 \h </w:instrText>
+              <w:instrText xml:space="preserve"> PAGEREF _Toc61799154 \h </w:instrText>
             </w:r>
             <w:r>
               <w:rPr>
@@ -2568,7 +2568,7 @@
               <w:szCs w:val="22"/>
             </w:rPr>
           </w:pPr>
-          <w:hyperlink w:anchor="_Toc61795918" w:history="1">
+          <w:hyperlink w:anchor="_Toc61799155" w:history="1">
             <w:r>
               <w:rPr>
                 <w:rStyle w:val="Hyperlink"/>
@@ -2595,7 +2595,7 @@
                 <w:noProof/>
                 <w:webHidden/>
               </w:rPr>
-              <w:instrText xml:space="preserve"> PAGEREF _Toc61795918 \h </w:instrText>
+              <w:instrText xml:space="preserve"> PAGEREF _Toc61799155 \h </w:instrText>
             </w:r>
             <w:r>
               <w:rPr>
@@ -2639,7 +2639,7 @@
               <w:szCs w:val="22"/>
             </w:rPr>
           </w:pPr>
-          <w:hyperlink w:anchor="_Toc61795919" w:history="1">
+          <w:hyperlink w:anchor="_Toc61799156" w:history="1">
             <w:r>
               <w:rPr>
                 <w:rStyle w:val="Hyperlink"/>
@@ -2666,7 +2666,7 @@
                 <w:noProof/>
                 <w:webHidden/>
               </w:rPr>
-              <w:instrText xml:space="preserve"> PAGEREF _Toc61795919 \h </w:instrText>
+              <w:instrText xml:space="preserve"> PAGEREF _Toc61799156 \h </w:instrText>
             </w:r>
             <w:r>
               <w:rPr>
@@ -2710,7 +2710,7 @@
               <w:szCs w:val="22"/>
             </w:rPr>
           </w:pPr>
-          <w:hyperlink w:anchor="_Toc61795920" w:history="1">
+          <w:hyperlink w:anchor="_Toc61799157" w:history="1">
             <w:r>
               <w:rPr>
                 <w:rStyle w:val="Hyperlink"/>
@@ -2737,7 +2737,7 @@
                 <w:noProof/>
                 <w:webHidden/>
               </w:rPr>
-              <w:instrText xml:space="preserve"> PAGEREF _Toc61795920 \h </w:instrText>
+              <w:instrText xml:space="preserve"> PAGEREF _Toc61799157 \h </w:instrText>
             </w:r>
             <w:r>
               <w:rPr>
@@ -2778,7 +2778,7 @@
               <w:szCs w:val="22"/>
             </w:rPr>
           </w:pPr>
-          <w:hyperlink w:anchor="_Toc61795921" w:history="1">
+          <w:hyperlink w:anchor="_Toc61799158" w:history="1">
             <w:r>
               <w:rPr>
                 <w:rStyle w:val="Hyperlink"/>
@@ -2805,7 +2805,7 @@
                 <w:noProof/>
                 <w:webHidden/>
               </w:rPr>
-              <w:instrText xml:space="preserve"> PAGEREF _Toc61795921 \h </w:instrText>
+              <w:instrText xml:space="preserve"> PAGEREF _Toc61799158 \h </w:instrText>
             </w:r>
             <w:r>
               <w:rPr>
@@ -2849,13 +2849,13 @@
               <w:szCs w:val="22"/>
             </w:rPr>
           </w:pPr>
-          <w:hyperlink w:anchor="_Toc61795922" w:history="1">
+          <w:hyperlink w:anchor="_Toc61799159" w:history="1">
             <w:r>
               <w:rPr>
                 <w:rStyle w:val="Hyperlink"/>
                 <w:noProof/>
               </w:rPr>
-              <w:t>9.1 Hardware Requirements</w:t>
+              <w:t>9.1 Hardware Requirements for the research</w:t>
             </w:r>
             <w:r>
               <w:rPr>
@@ -2876,7 +2876,7 @@
                 <w:noProof/>
                 <w:webHidden/>
               </w:rPr>
-              <w:instrText xml:space="preserve"> PAGEREF _Toc61795922 \h </w:instrText>
+              <w:instrText xml:space="preserve"> PAGEREF _Toc61799159 \h </w:instrText>
             </w:r>
             <w:r>
               <w:rPr>
@@ -2920,13 +2920,13 @@
               <w:szCs w:val="22"/>
             </w:rPr>
           </w:pPr>
-          <w:hyperlink w:anchor="_Toc61795923" w:history="1">
+          <w:hyperlink w:anchor="_Toc61799160" w:history="1">
             <w:r>
               <w:rPr>
                 <w:rStyle w:val="Hyperlink"/>
                 <w:noProof/>
               </w:rPr>
-              <w:t>9.2 Software Requirements</w:t>
+              <w:t>9.2 Software Requirements for the research</w:t>
             </w:r>
             <w:r>
               <w:rPr>
@@ -2947,7 +2947,7 @@
                 <w:noProof/>
                 <w:webHidden/>
               </w:rPr>
-              <w:instrText xml:space="preserve"> PAGEREF _Toc61795923 \h </w:instrText>
+              <w:instrText xml:space="preserve"> PAGEREF _Toc61799160 \h </w:instrText>
             </w:r>
             <w:r>
               <w:rPr>
@@ -2988,7 +2988,7 @@
               <w:szCs w:val="22"/>
             </w:rPr>
           </w:pPr>
-          <w:hyperlink w:anchor="_Toc61795924" w:history="1">
+          <w:hyperlink w:anchor="_Toc61799161" w:history="1">
             <w:r>
               <w:rPr>
                 <w:rStyle w:val="Hyperlink"/>
@@ -3015,7 +3015,7 @@
                 <w:noProof/>
                 <w:webHidden/>
               </w:rPr>
-              <w:instrText xml:space="preserve"> PAGEREF _Toc61795924 \h </w:instrText>
+              <w:instrText xml:space="preserve"> PAGEREF _Toc61799161 \h </w:instrText>
             </w:r>
             <w:r>
               <w:rPr>
@@ -3059,7 +3059,7 @@
               <w:szCs w:val="22"/>
             </w:rPr>
           </w:pPr>
-          <w:hyperlink w:anchor="_Toc61795925" w:history="1">
+          <w:hyperlink w:anchor="_Toc61799162" w:history="1">
             <w:r>
               <w:rPr>
                 <w:rStyle w:val="Hyperlink"/>
@@ -3086,7 +3086,7 @@
                 <w:noProof/>
                 <w:webHidden/>
               </w:rPr>
-              <w:instrText xml:space="preserve"> PAGEREF _Toc61795925 \h </w:instrText>
+              <w:instrText xml:space="preserve"> PAGEREF _Toc61799162 \h </w:instrText>
             </w:r>
             <w:r>
               <w:rPr>
@@ -3127,7 +3127,7 @@
               <w:szCs w:val="22"/>
             </w:rPr>
           </w:pPr>
-          <w:hyperlink w:anchor="_Toc61795926" w:history="1">
+          <w:hyperlink w:anchor="_Toc61799163" w:history="1">
             <w:r>
               <w:rPr>
                 <w:rStyle w:val="Hyperlink"/>
@@ -3154,7 +3154,7 @@
                 <w:noProof/>
                 <w:webHidden/>
               </w:rPr>
-              <w:instrText xml:space="preserve"> PAGEREF _Toc61795926 \h </w:instrText>
+              <w:instrText xml:space="preserve"> PAGEREF _Toc61799163 \h </w:instrText>
             </w:r>
             <w:r>
               <w:rPr>
@@ -3195,7 +3195,7 @@
               <w:szCs w:val="22"/>
             </w:rPr>
           </w:pPr>
-          <w:hyperlink w:anchor="_Toc61795927" w:history="1">
+          <w:hyperlink w:anchor="_Toc61799164" w:history="1">
             <w:r>
               <w:rPr>
                 <w:rStyle w:val="Hyperlink"/>
@@ -3222,7 +3222,7 @@
                 <w:noProof/>
                 <w:webHidden/>
               </w:rPr>
-              <w:instrText xml:space="preserve"> PAGEREF _Toc61795927 \h </w:instrText>
+              <w:instrText xml:space="preserve"> PAGEREF _Toc61799164 \h </w:instrText>
             </w:r>
             <w:r>
               <w:rPr>
@@ -3242,7 +3242,7 @@
                 <w:noProof/>
                 <w:webHidden/>
               </w:rPr>
-              <w:t>19</w:t>
+              <w:t>20</w:t>
             </w:r>
             <w:r>
               <w:rPr>
@@ -3292,7 +3292,7 @@
       </w:pPr>
       <w:bookmarkStart w:id="0" w:name="abstract"/>
       <w:bookmarkStart w:id="1" w:name="_Toc61617407"/>
-      <w:bookmarkStart w:id="2" w:name="_Toc61795887"/>
+      <w:bookmarkStart w:id="2" w:name="_Toc61799124"/>
       <w:r>
         <w:lastRenderedPageBreak/>
         <w:t>Abstract</w:t>
@@ -3939,7 +3939,7 @@
       </w:pPr>
       <w:bookmarkStart w:id="4" w:name="_Toc61617409"/>
       <w:bookmarkStart w:id="5" w:name="background-and-related-research"/>
-      <w:bookmarkStart w:id="6" w:name="_Toc61795888"/>
+      <w:bookmarkStart w:id="6" w:name="_Toc61799125"/>
       <w:bookmarkEnd w:id="3"/>
       <w:r>
         <w:lastRenderedPageBreak/>
@@ -4053,7 +4053,7 @@
       <w:pPr>
         <w:pStyle w:val="Heading2"/>
       </w:pPr>
-      <w:bookmarkStart w:id="8" w:name="_Toc61795889"/>
+      <w:bookmarkStart w:id="8" w:name="_Toc61799126"/>
       <w:r>
         <w:t>1</w:t>
       </w:r>
@@ -4533,7 +4533,7 @@
       <w:pPr>
         <w:pStyle w:val="Heading2"/>
       </w:pPr>
-      <w:bookmarkStart w:id="9" w:name="_Toc61795890"/>
+      <w:bookmarkStart w:id="9" w:name="_Toc61799127"/>
       <w:r>
         <w:lastRenderedPageBreak/>
         <w:t>1</w:t>
@@ -5223,7 +5223,7 @@
       <w:pPr>
         <w:pStyle w:val="Heading1"/>
       </w:pPr>
-      <w:bookmarkStart w:id="10" w:name="_Toc61795891"/>
+      <w:bookmarkStart w:id="10" w:name="_Toc61799128"/>
       <w:r>
         <w:lastRenderedPageBreak/>
         <w:t>3</w:t>
@@ -5402,7 +5402,7 @@
       <w:pPr>
         <w:pStyle w:val="Heading1"/>
       </w:pPr>
-      <w:bookmarkStart w:id="13" w:name="_Toc61795892"/>
+      <w:bookmarkStart w:id="13" w:name="_Toc61799129"/>
       <w:r>
         <w:t>4</w:t>
       </w:r>
@@ -5635,7 +5635,7 @@
       <w:pPr>
         <w:pStyle w:val="Heading2"/>
       </w:pPr>
-      <w:bookmarkStart w:id="14" w:name="_Toc61795893"/>
+      <w:bookmarkStart w:id="14" w:name="_Toc61799130"/>
       <w:r>
         <w:t xml:space="preserve">4.1 </w:t>
       </w:r>
@@ -6148,7 +6148,7 @@
       <w:pPr>
         <w:pStyle w:val="Heading2"/>
       </w:pPr>
-      <w:bookmarkStart w:id="15" w:name="_Toc61795894"/>
+      <w:bookmarkStart w:id="15" w:name="_Toc61799131"/>
       <w:r>
         <w:t xml:space="preserve">4.2 </w:t>
       </w:r>
@@ -6214,13 +6214,7 @@
         <w:rPr>
           <w:rFonts w:ascii="Times New Roman" w:hAnsi="Times New Roman" w:cs="Times New Roman"/>
         </w:rPr>
-        <w:t xml:space="preserve">better </w:t>
-      </w:r>
-      <w:r>
-        <w:rPr>
-          <w:rFonts w:ascii="Times New Roman" w:hAnsi="Times New Roman" w:cs="Times New Roman"/>
-        </w:rPr>
-        <w:t>perform customer attrition</w:t>
+        <w:t>perform customer attrition better</w:t>
       </w:r>
       <w:r>
         <w:rPr>
@@ -6233,7 +6227,7 @@
       <w:pPr>
         <w:pStyle w:val="Heading2"/>
       </w:pPr>
-      <w:bookmarkStart w:id="16" w:name="_Toc61795895"/>
+      <w:bookmarkStart w:id="16" w:name="_Toc61799132"/>
       <w:r>
         <w:t xml:space="preserve">4.3 </w:t>
       </w:r>
@@ -6611,10 +6605,26 @@
     </w:p>
     <w:p>
       <w:pPr>
+        <w:rPr>
+          <w:rFonts w:ascii="Times New Roman" w:eastAsiaTheme="majorEastAsia" w:hAnsi="Times New Roman" w:cs="Times New Roman"/>
+          <w:b/>
+          <w:bCs/>
+          <w:color w:val="4F81BD" w:themeColor="accent1"/>
+          <w:sz w:val="28"/>
+          <w:szCs w:val="32"/>
+        </w:rPr>
+      </w:pPr>
+      <w:bookmarkStart w:id="17" w:name="_Toc61799133"/>
+      <w:r>
+        <w:br w:type="page"/>
+      </w:r>
+    </w:p>
+    <w:p>
+      <w:pPr>
         <w:pStyle w:val="Heading2"/>
       </w:pPr>
-      <w:bookmarkStart w:id="17" w:name="_Toc61795896"/>
-      <w:r>
+      <w:r>
+        <w:lastRenderedPageBreak/>
         <w:t>4.</w:t>
       </w:r>
       <w:r>
@@ -6652,14 +6662,7 @@
         <w:rPr>
           <w:rFonts w:ascii="Times New Roman" w:hAnsi="Times New Roman" w:cs="Times New Roman"/>
         </w:rPr>
-        <w:t xml:space="preserve">pre-processing of data with Principle Component Analysis, multiple machine learning models were applied on customer data to determine the customers that will churn. The models of </w:t>
-      </w:r>
-      <w:r>
-        <w:rPr>
-          <w:rFonts w:ascii="Times New Roman" w:hAnsi="Times New Roman" w:cs="Times New Roman"/>
-        </w:rPr>
-        <w:lastRenderedPageBreak/>
-        <w:t xml:space="preserve">neural networks, support vector machines, multi-layer perceptron and Bayesian networks were applied </w:t>
+        <w:t xml:space="preserve">pre-processing of data with Principle Component Analysis, multiple machine learning models were applied on customer data to determine the customers that will churn. The models of neural networks, support vector machines, multi-layer perceptron and Bayesian networks were applied </w:t>
       </w:r>
       <w:r>
         <w:rPr>
@@ -6954,7 +6957,7 @@
       <w:pPr>
         <w:pStyle w:val="Heading1"/>
       </w:pPr>
-      <w:bookmarkStart w:id="20" w:name="_Toc61795897"/>
+      <w:bookmarkStart w:id="20" w:name="_Toc61799134"/>
       <w:r>
         <w:lastRenderedPageBreak/>
         <w:t>5</w:t>
@@ -7223,17 +7226,77 @@
       <w:pPr>
         <w:pStyle w:val="Heading1"/>
       </w:pPr>
-      <w:bookmarkStart w:id="23" w:name="_Toc61795898"/>
+      <w:bookmarkStart w:id="23" w:name="_Toc61799135"/>
       <w:r>
         <w:lastRenderedPageBreak/>
         <w:t>6</w:t>
       </w:r>
       <w:r>
-        <w:t>. Significance of the study</w:t>
+        <w:t xml:space="preserve">. Significance of the </w:t>
       </w:r>
       <w:bookmarkEnd w:id="21"/>
       <w:bookmarkEnd w:id="22"/>
+      <w:r>
+        <w:t>research</w:t>
+      </w:r>
       <w:bookmarkEnd w:id="23"/>
+    </w:p>
+    <w:p>
+      <w:pPr>
+        <w:pStyle w:val="BodyText"/>
+        <w:spacing w:line="360" w:lineRule="auto"/>
+        <w:rPr>
+          <w:rFonts w:ascii="Times New Roman" w:hAnsi="Times New Roman" w:cs="Times New Roman"/>
+        </w:rPr>
+      </w:pPr>
+      <w:r>
+        <w:rPr>
+          <w:rFonts w:ascii="Times New Roman" w:hAnsi="Times New Roman" w:cs="Times New Roman"/>
+        </w:rPr>
+        <w:t>The research is contributing to the explanation and interpretation of the prediction of various predictive models to support decision making and increase the bottom line of the company by flagging customers that are going to churn</w:t>
+      </w:r>
+      <w:r>
+        <w:rPr>
+          <w:rFonts w:ascii="Times New Roman" w:hAnsi="Times New Roman" w:cs="Times New Roman"/>
+        </w:rPr>
+        <w:t xml:space="preserve">. </w:t>
+      </w:r>
+      <w:r>
+        <w:rPr>
+          <w:rFonts w:ascii="Times New Roman" w:hAnsi="Times New Roman" w:cs="Times New Roman"/>
+        </w:rPr>
+        <w:t xml:space="preserve">This will help customer allocate budget and time to the customers that are likely to churn by </w:t>
+      </w:r>
+      <w:r>
+        <w:rPr>
+          <w:rFonts w:ascii="Times New Roman" w:hAnsi="Times New Roman" w:cs="Times New Roman"/>
+        </w:rPr>
+        <w:t xml:space="preserve">running targeted campaigns. The sales team will be able to offer value-adds to the high-risk and high-value customers. This can help the company document the pain points faced by </w:t>
+      </w:r>
+      <w:r>
+        <w:rPr>
+          <w:rFonts w:ascii="Times New Roman" w:hAnsi="Times New Roman" w:cs="Times New Roman"/>
+        </w:rPr>
+        <w:t>its</w:t>
+      </w:r>
+      <w:r>
+        <w:rPr>
+          <w:rFonts w:ascii="Times New Roman" w:hAnsi="Times New Roman" w:cs="Times New Roman"/>
+        </w:rPr>
+        <w:t xml:space="preserve"> customers and can ultimately help aid in </w:t>
+      </w:r>
+      <w:r>
+        <w:rPr>
+          <w:rFonts w:ascii="Times New Roman" w:hAnsi="Times New Roman" w:cs="Times New Roman"/>
+        </w:rPr>
+        <w:t>fundamental</w:t>
+      </w:r>
+      <w:r>
+        <w:rPr>
+          <w:rFonts w:ascii="Times New Roman" w:hAnsi="Times New Roman" w:cs="Times New Roman"/>
+        </w:rPr>
+        <w:t xml:space="preserve"> policy changes that can increase the overall profit.</w:t>
+      </w:r>
     </w:p>
     <w:p>
       <w:pPr>
@@ -7241,7 +7304,7 @@
       </w:pPr>
       <w:bookmarkStart w:id="24" w:name="scope-of-the-study"/>
       <w:bookmarkStart w:id="25" w:name="_Toc61617415"/>
-      <w:bookmarkStart w:id="26" w:name="_Toc61795899"/>
+      <w:bookmarkStart w:id="26" w:name="_Toc61799136"/>
       <w:r>
         <w:t>7</w:t>
       </w:r>
@@ -7251,6 +7314,133 @@
       <w:bookmarkEnd w:id="24"/>
       <w:bookmarkEnd w:id="25"/>
       <w:bookmarkEnd w:id="26"/>
+    </w:p>
+    <w:p>
+      <w:pPr>
+        <w:pStyle w:val="BodyText"/>
+        <w:spacing w:line="360" w:lineRule="auto"/>
+        <w:rPr>
+          <w:rFonts w:ascii="Times New Roman" w:hAnsi="Times New Roman" w:cs="Times New Roman"/>
+        </w:rPr>
+      </w:pPr>
+      <w:r>
+        <w:rPr>
+          <w:rFonts w:ascii="Times New Roman" w:hAnsi="Times New Roman" w:cs="Times New Roman"/>
+        </w:rPr>
+        <w:t xml:space="preserve">Due to the limitation of the time frame in this </w:t>
+      </w:r>
+      <w:r>
+        <w:rPr>
+          <w:rFonts w:ascii="Times New Roman" w:hAnsi="Times New Roman" w:cs="Times New Roman"/>
+        </w:rPr>
+        <w:t>research, the</w:t>
+      </w:r>
+      <w:r>
+        <w:rPr>
+          <w:rFonts w:ascii="Times New Roman" w:hAnsi="Times New Roman" w:cs="Times New Roman"/>
+        </w:rPr>
+        <w:t xml:space="preserve"> scope of the research will be limited to the below points:</w:t>
+      </w:r>
+    </w:p>
+    <w:p>
+      <w:pPr>
+        <w:pStyle w:val="BodyText"/>
+        <w:numPr>
+          <w:ilvl w:val="0"/>
+          <w:numId w:val="24"/>
+        </w:numPr>
+        <w:spacing w:line="360" w:lineRule="auto"/>
+        <w:rPr>
+          <w:rFonts w:ascii="Times New Roman" w:hAnsi="Times New Roman" w:cs="Times New Roman"/>
+        </w:rPr>
+      </w:pPr>
+      <w:r>
+        <w:rPr>
+          <w:rFonts w:ascii="Times New Roman" w:hAnsi="Times New Roman" w:cs="Times New Roman"/>
+        </w:rPr>
+        <w:t>The data for the study has directly been obtained from the authorized source</w:t>
+      </w:r>
+      <w:r>
+        <w:rPr>
+          <w:rFonts w:ascii="Times New Roman" w:hAnsi="Times New Roman" w:cs="Times New Roman"/>
+        </w:rPr>
+        <w:t>,</w:t>
+      </w:r>
+      <w:r>
+        <w:rPr>
+          <w:rFonts w:ascii="Times New Roman" w:hAnsi="Times New Roman" w:cs="Times New Roman"/>
+        </w:rPr>
+        <w:t xml:space="preserve"> and data validation will not be part of this research</w:t>
+      </w:r>
+    </w:p>
+    <w:p>
+      <w:pPr>
+        <w:pStyle w:val="BodyText"/>
+        <w:numPr>
+          <w:ilvl w:val="0"/>
+          <w:numId w:val="24"/>
+        </w:numPr>
+        <w:spacing w:line="360" w:lineRule="auto"/>
+        <w:rPr>
+          <w:rFonts w:ascii="Times New Roman" w:hAnsi="Times New Roman" w:cs="Times New Roman"/>
+        </w:rPr>
+      </w:pPr>
+      <w:r>
+        <w:rPr>
+          <w:rFonts w:ascii="Times New Roman" w:hAnsi="Times New Roman" w:cs="Times New Roman"/>
+        </w:rPr>
+        <w:t>The research will include the development and evaluation of various machine learning algorithms. The latest algorithms such as Neural Networks and Deep learning will not be considered as a part of this study due to a lack of resources and time</w:t>
+      </w:r>
+    </w:p>
+    <w:p>
+      <w:pPr>
+        <w:pStyle w:val="BodyText"/>
+        <w:numPr>
+          <w:ilvl w:val="0"/>
+          <w:numId w:val="24"/>
+        </w:numPr>
+        <w:spacing w:line="360" w:lineRule="auto"/>
+        <w:rPr>
+          <w:rFonts w:ascii="Times New Roman" w:hAnsi="Times New Roman" w:cs="Times New Roman"/>
+        </w:rPr>
+      </w:pPr>
+      <w:r>
+        <w:rPr>
+          <w:rFonts w:ascii="Times New Roman" w:hAnsi="Times New Roman" w:cs="Times New Roman"/>
+        </w:rPr>
+        <w:t>The study will limit the use of classification algorithms such as logistic regression, decision tree, K-nearest Neighbour as a part of interpretable models, whereas random forest, support vector machine, gradient boosting and XGBoost will be leveraged as black</w:t>
+      </w:r>
+      <w:r>
+        <w:rPr>
+          <w:rFonts w:ascii="Times New Roman" w:hAnsi="Times New Roman" w:cs="Times New Roman"/>
+        </w:rPr>
+        <w:t>-</w:t>
+      </w:r>
+      <w:r>
+        <w:rPr>
+          <w:rFonts w:ascii="Times New Roman" w:hAnsi="Times New Roman" w:cs="Times New Roman"/>
+        </w:rPr>
+        <w:t>box models for this study</w:t>
+      </w:r>
+    </w:p>
+    <w:p>
+      <w:pPr>
+        <w:pStyle w:val="BodyText"/>
+        <w:numPr>
+          <w:ilvl w:val="0"/>
+          <w:numId w:val="24"/>
+        </w:numPr>
+        <w:spacing w:line="360" w:lineRule="auto"/>
+        <w:rPr>
+          <w:rFonts w:ascii="Times New Roman" w:hAnsi="Times New Roman" w:cs="Times New Roman"/>
+        </w:rPr>
+      </w:pPr>
+      <w:r>
+        <w:rPr>
+          <w:rFonts w:ascii="Times New Roman" w:hAnsi="Times New Roman" w:cs="Times New Roman"/>
+        </w:rPr>
+        <w:t>The research will be limited to the comparison of the latest technologies around global and local model agnostic methods</w:t>
+      </w:r>
     </w:p>
     <w:p>
       <w:pPr>
@@ -7277,16 +7467,13 @@
       <w:pPr>
         <w:pStyle w:val="Heading1"/>
       </w:pPr>
-      <w:bookmarkStart w:id="29" w:name="_Toc61795900"/>
+      <w:bookmarkStart w:id="29" w:name="_Toc61799137"/>
       <w:r>
         <w:lastRenderedPageBreak/>
         <w:t>8</w:t>
       </w:r>
       <w:r>
-        <w:t xml:space="preserve">. Research </w:t>
-      </w:r>
-      <w:r>
-        <w:t>Methodology</w:t>
+        <w:t>. Research Methodology</w:t>
       </w:r>
       <w:bookmarkEnd w:id="27"/>
       <w:bookmarkEnd w:id="28"/>
@@ -7296,15 +7483,12 @@
       <w:pPr>
         <w:pStyle w:val="Heading2"/>
       </w:pPr>
-      <w:bookmarkStart w:id="30" w:name="_Toc61795901"/>
+      <w:bookmarkStart w:id="30" w:name="_Toc61799138"/>
       <w:r>
         <w:t>8.1</w:t>
       </w:r>
       <w:r>
-        <w:t xml:space="preserve"> Business </w:t>
-      </w:r>
-      <w:r>
-        <w:t>Understanding</w:t>
+        <w:t xml:space="preserve"> Business Understanding</w:t>
       </w:r>
       <w:bookmarkEnd w:id="30"/>
     </w:p>
@@ -7513,7 +7697,7 @@
       <w:pPr>
         <w:pStyle w:val="Heading2"/>
       </w:pPr>
-      <w:bookmarkStart w:id="31" w:name="_Toc61795902"/>
+      <w:bookmarkStart w:id="31" w:name="_Toc61799139"/>
       <w:r>
         <w:t>8.2</w:t>
       </w:r>
@@ -7951,7 +8135,7 @@
       <w:pPr>
         <w:pStyle w:val="Heading2"/>
       </w:pPr>
-      <w:bookmarkStart w:id="32" w:name="_Toc61795903"/>
+      <w:bookmarkStart w:id="32" w:name="_Toc61799140"/>
       <w:r>
         <w:t>8.3</w:t>
       </w:r>
@@ -7991,7 +8175,7 @@
       <w:pPr>
         <w:pStyle w:val="Heading2"/>
       </w:pPr>
-      <w:bookmarkStart w:id="33" w:name="_Toc61795904"/>
+      <w:bookmarkStart w:id="33" w:name="_Toc61799141"/>
       <w:r>
         <w:t>8.3.</w:t>
       </w:r>
@@ -8066,7 +8250,21 @@
         <w:rPr>
           <w:rFonts w:ascii="Times New Roman" w:hAnsi="Times New Roman" w:cs="Times New Roman"/>
         </w:rPr>
-        <w:t xml:space="preserve"> we will decide if we can proceed with all the columns to the next step if we have to drop columns based on missing value percentage or employ methods such as mean imputation, mode imputation, deletion of rows</w:t>
+        <w:t xml:space="preserve"> we will decide if we can proceed with all the columns to the next step if we </w:t>
+      </w:r>
+      <w:proofErr w:type="gramStart"/>
+      <w:r>
+        <w:rPr>
+          <w:rFonts w:ascii="Times New Roman" w:hAnsi="Times New Roman" w:cs="Times New Roman"/>
+        </w:rPr>
+        <w:t>have to</w:t>
+      </w:r>
+      <w:proofErr w:type="gramEnd"/>
+      <w:r>
+        <w:rPr>
+          <w:rFonts w:ascii="Times New Roman" w:hAnsi="Times New Roman" w:cs="Times New Roman"/>
+        </w:rPr>
+        <w:t xml:space="preserve"> drop columns based on missing value percentage or employ methods such as mean imputation, mode imputation, deletion of rows</w:t>
       </w:r>
       <w:r>
         <w:rPr>
@@ -8116,6 +8314,19 @@
     </w:p>
     <w:p>
       <w:pPr>
+        <w:rPr>
+          <w:rFonts w:ascii="Times New Roman" w:hAnsi="Times New Roman" w:cs="Times New Roman"/>
+        </w:rPr>
+      </w:pPr>
+      <w:r>
+        <w:rPr>
+          <w:rFonts w:ascii="Times New Roman" w:hAnsi="Times New Roman" w:cs="Times New Roman"/>
+        </w:rPr>
+        <w:br w:type="page"/>
+      </w:r>
+    </w:p>
+    <w:p>
+      <w:pPr>
         <w:pStyle w:val="BodyText"/>
         <w:spacing w:line="360" w:lineRule="auto"/>
         <w:rPr>
@@ -8126,6 +8337,7 @@
         <w:rPr>
           <w:rFonts w:ascii="Times New Roman" w:hAnsi="Times New Roman" w:cs="Times New Roman"/>
         </w:rPr>
+        <w:lastRenderedPageBreak/>
         <w:t>We will also perform outlier analysis and understand the skewness of the data to understand the feature</w:t>
       </w:r>
       <w:r>
@@ -8186,14 +8398,7 @@
         <w:rPr>
           <w:rFonts w:ascii="Times New Roman" w:hAnsi="Times New Roman" w:cs="Times New Roman"/>
         </w:rPr>
-        <w:t xml:space="preserve">proceed to perform univariate analysis. This will help us understand and map out the </w:t>
-      </w:r>
-      <w:r>
-        <w:rPr>
-          <w:rFonts w:ascii="Times New Roman" w:hAnsi="Times New Roman" w:cs="Times New Roman"/>
-        </w:rPr>
-        <w:lastRenderedPageBreak/>
-        <w:t xml:space="preserve">inherent properties and distributions of each attribute. </w:t>
+        <w:t xml:space="preserve">proceed to perform univariate analysis. This will help us understand and map out the inherent properties and distributions of each attribute. </w:t>
       </w:r>
       <w:r>
         <w:rPr>
@@ -8224,7 +8429,7 @@
       <w:pPr>
         <w:pStyle w:val="Heading3"/>
       </w:pPr>
-      <w:bookmarkStart w:id="34" w:name="_Toc61795905"/>
+      <w:bookmarkStart w:id="34" w:name="_Toc61799142"/>
       <w:r>
         <w:t>8.3.</w:t>
       </w:r>
@@ -8259,19 +8464,11 @@
         </w:rPr>
         <w:t xml:space="preserve">the </w:t>
       </w:r>
-      <w:proofErr w:type="spellStart"/>
-      <w:r>
-        <w:rPr>
-          <w:rFonts w:ascii="Times New Roman" w:hAnsi="Times New Roman" w:cs="Times New Roman"/>
-        </w:rPr>
-        <w:t>most</w:t>
-      </w:r>
-      <w:proofErr w:type="spellEnd"/>
-      <w:r>
-        <w:rPr>
-          <w:rFonts w:ascii="Times New Roman" w:hAnsi="Times New Roman" w:cs="Times New Roman"/>
-        </w:rPr>
-        <w:t xml:space="preserve"> value from the dataset. We can perform steps such as one-hot encoding on the features that of type object.</w:t>
+      <w:r>
+        <w:rPr>
+          <w:rFonts w:ascii="Times New Roman" w:hAnsi="Times New Roman" w:cs="Times New Roman"/>
+        </w:rPr>
+        <w:t>most value from the dataset. We can perform steps such as one-hot encoding on the features that of type object.</w:t>
       </w:r>
       <w:r>
         <w:rPr>
@@ -8424,7 +8621,7 @@
       <w:pPr>
         <w:pStyle w:val="Heading3"/>
       </w:pPr>
-      <w:bookmarkStart w:id="35" w:name="_Toc61795906"/>
+      <w:bookmarkStart w:id="35" w:name="_Toc61799143"/>
       <w:r>
         <w:t>8.3.</w:t>
       </w:r>
@@ -8482,7 +8679,7 @@
       <w:pPr>
         <w:pStyle w:val="Heading2"/>
       </w:pPr>
-      <w:bookmarkStart w:id="36" w:name="_Toc61795907"/>
+      <w:bookmarkStart w:id="36" w:name="_Toc61799144"/>
       <w:r>
         <w:lastRenderedPageBreak/>
         <w:t>8.4</w:t>
@@ -8553,7 +8750,7 @@
       <w:pPr>
         <w:pStyle w:val="Heading3"/>
       </w:pPr>
-      <w:bookmarkStart w:id="37" w:name="_Toc61795908"/>
+      <w:bookmarkStart w:id="37" w:name="_Toc61799145"/>
       <w:r>
         <w:t>8.4.1</w:t>
       </w:r>
@@ -8584,7 +8781,7 @@
       <w:pPr>
         <w:pStyle w:val="Heading3"/>
       </w:pPr>
-      <w:bookmarkStart w:id="38" w:name="_Toc61795909"/>
+      <w:bookmarkStart w:id="38" w:name="_Toc61799146"/>
       <w:r>
         <w:t>8</w:t>
       </w:r>
@@ -8595,10 +8792,7 @@
         <w:t xml:space="preserve"> </w:t>
       </w:r>
       <w:r>
-        <w:t xml:space="preserve">Test </w:t>
-      </w:r>
-      <w:r>
-        <w:t>Designing</w:t>
+        <w:t>Test Designing</w:t>
       </w:r>
       <w:bookmarkEnd w:id="38"/>
     </w:p>
@@ -8675,7 +8869,7 @@
       <w:pPr>
         <w:pStyle w:val="Heading3"/>
       </w:pPr>
-      <w:bookmarkStart w:id="39" w:name="_Toc61795910"/>
+      <w:bookmarkStart w:id="39" w:name="_Toc61799147"/>
       <w:r>
         <w:t>8.4.3</w:t>
       </w:r>
@@ -8701,94 +8895,101 @@
         </w:rPr>
         <w:t xml:space="preserve">After the </w:t>
       </w:r>
-      <w:bookmarkStart w:id="40" w:name="_GoBack"/>
+      <w:r>
+        <w:rPr>
+          <w:rFonts w:ascii="Times New Roman" w:hAnsi="Times New Roman" w:cs="Times New Roman"/>
+        </w:rPr>
+        <w:t>model</w:t>
+      </w:r>
+      <w:r>
+        <w:rPr>
+          <w:rFonts w:ascii="Times New Roman" w:hAnsi="Times New Roman" w:cs="Times New Roman"/>
+        </w:rPr>
+        <w:t>,</w:t>
+      </w:r>
+      <w:r>
+        <w:rPr>
+          <w:rFonts w:ascii="Times New Roman" w:hAnsi="Times New Roman" w:cs="Times New Roman"/>
+        </w:rPr>
+        <w:t xml:space="preserve"> as mentioned earlier</w:t>
+      </w:r>
+      <w:r>
+        <w:rPr>
+          <w:rFonts w:ascii="Times New Roman" w:hAnsi="Times New Roman" w:cs="Times New Roman"/>
+        </w:rPr>
+        <w:t>,</w:t>
+      </w:r>
+      <w:r>
+        <w:rPr>
+          <w:rFonts w:ascii="Times New Roman" w:hAnsi="Times New Roman" w:cs="Times New Roman"/>
+        </w:rPr>
+        <w:t xml:space="preserve"> building steps are performed, we shall now proceed to perform more iterations on the models correspondingly analyzing model performance with each iteration. This can include monitoring p-values, the number of features, model performance, variance inflation factor scores which would differ across models.</w:t>
+      </w:r>
+      <w:r>
+        <w:rPr>
+          <w:rFonts w:ascii="Times New Roman" w:hAnsi="Times New Roman" w:cs="Times New Roman"/>
+        </w:rPr>
+        <w:t xml:space="preserve"> The top selected models will now be the challenger models based on which the best model will be decided. On the given models, we will perform hyperparameter tuning </w:t>
+      </w:r>
+      <w:r>
+        <w:rPr>
+          <w:rFonts w:ascii="Times New Roman" w:hAnsi="Times New Roman" w:cs="Times New Roman"/>
+        </w:rPr>
+        <w:t>using previous learnings and</w:t>
+      </w:r>
+      <w:r>
+        <w:rPr>
+          <w:rFonts w:ascii="Times New Roman" w:hAnsi="Times New Roman" w:cs="Times New Roman"/>
+        </w:rPr>
+        <w:t xml:space="preserve"> methods such as Grid Search, Random Search</w:t>
+      </w:r>
+      <w:r>
+        <w:rPr>
+          <w:rFonts w:ascii="Times New Roman" w:hAnsi="Times New Roman" w:cs="Times New Roman"/>
+        </w:rPr>
+        <w:t>,</w:t>
+      </w:r>
+      <w:r>
+        <w:rPr>
+          <w:rFonts w:ascii="Times New Roman" w:hAnsi="Times New Roman" w:cs="Times New Roman"/>
+        </w:rPr>
+        <w:t xml:space="preserve"> and Bayesian optimization depending on the model considered.</w:t>
+      </w:r>
+    </w:p>
+    <w:p>
+      <w:pPr>
+        <w:pStyle w:val="Heading3"/>
+      </w:pPr>
+      <w:bookmarkStart w:id="40" w:name="_Toc61799148"/>
+      <w:r>
+        <w:t>8.4.4</w:t>
+      </w:r>
+      <w:r>
+        <w:t xml:space="preserve"> </w:t>
+      </w:r>
+      <w:r>
+        <w:t>Model Assessment</w:t>
+      </w:r>
       <w:bookmarkEnd w:id="40"/>
-      <w:r>
-        <w:rPr>
-          <w:rFonts w:ascii="Times New Roman" w:hAnsi="Times New Roman" w:cs="Times New Roman"/>
-        </w:rPr>
-        <w:t>model</w:t>
-      </w:r>
-      <w:r>
-        <w:rPr>
-          <w:rFonts w:ascii="Times New Roman" w:hAnsi="Times New Roman" w:cs="Times New Roman"/>
-        </w:rPr>
-        <w:t>,</w:t>
-      </w:r>
-      <w:r>
-        <w:rPr>
-          <w:rFonts w:ascii="Times New Roman" w:hAnsi="Times New Roman" w:cs="Times New Roman"/>
-        </w:rPr>
-        <w:t xml:space="preserve"> as mentioned earlier</w:t>
-      </w:r>
-      <w:r>
-        <w:rPr>
-          <w:rFonts w:ascii="Times New Roman" w:hAnsi="Times New Roman" w:cs="Times New Roman"/>
-        </w:rPr>
-        <w:t>,</w:t>
-      </w:r>
-      <w:r>
-        <w:rPr>
-          <w:rFonts w:ascii="Times New Roman" w:hAnsi="Times New Roman" w:cs="Times New Roman"/>
-        </w:rPr>
-        <w:t xml:space="preserve"> building steps are performed, we shall now proceed to perform more iterations on the models correspondingly analyzing model performance with each iteration. This can include monitoring p-values, the number of features, model performance, variance inflation factor scores which would differ across models.</w:t>
-      </w:r>
-      <w:r>
-        <w:rPr>
-          <w:rFonts w:ascii="Times New Roman" w:hAnsi="Times New Roman" w:cs="Times New Roman"/>
-        </w:rPr>
-        <w:t xml:space="preserve"> The top selected models will now be the challenger models based on which the best model will be decided. On the given models, we will perform hyperparameter tuning </w:t>
-      </w:r>
-      <w:r>
-        <w:rPr>
-          <w:rFonts w:ascii="Times New Roman" w:hAnsi="Times New Roman" w:cs="Times New Roman"/>
-        </w:rPr>
-        <w:t>using previous learnings and</w:t>
-      </w:r>
-      <w:r>
-        <w:rPr>
-          <w:rFonts w:ascii="Times New Roman" w:hAnsi="Times New Roman" w:cs="Times New Roman"/>
-        </w:rPr>
-        <w:t xml:space="preserve"> methods such as Grid Search, Random Search</w:t>
-      </w:r>
-      <w:r>
-        <w:rPr>
-          <w:rFonts w:ascii="Times New Roman" w:hAnsi="Times New Roman" w:cs="Times New Roman"/>
-        </w:rPr>
-        <w:t>,</w:t>
-      </w:r>
-      <w:r>
-        <w:rPr>
-          <w:rFonts w:ascii="Times New Roman" w:hAnsi="Times New Roman" w:cs="Times New Roman"/>
-        </w:rPr>
-        <w:t xml:space="preserve"> and Bayesian optimization depending on the model considered.</w:t>
-      </w:r>
-    </w:p>
-    <w:p>
-      <w:pPr>
-        <w:pStyle w:val="Heading3"/>
-      </w:pPr>
-      <w:bookmarkStart w:id="41" w:name="_Toc61795911"/>
-      <w:r>
-        <w:t>8.4.4</w:t>
-      </w:r>
-      <w:r>
-        <w:t xml:space="preserve"> </w:t>
-      </w:r>
-      <w:r>
-        <w:t>Model Assessment</w:t>
-      </w:r>
-      <w:bookmarkEnd w:id="41"/>
     </w:p>
     <w:p>
       <w:pPr>
         <w:pStyle w:val="BodyText"/>
         <w:spacing w:line="360" w:lineRule="auto"/>
-      </w:pPr>
-      <w:r>
+        <w:rPr>
+          <w:rFonts w:ascii="Times New Roman" w:hAnsi="Times New Roman" w:cs="Times New Roman"/>
+        </w:rPr>
+      </w:pPr>
+      <w:r>
+        <w:rPr>
+          <w:rFonts w:ascii="Times New Roman" w:hAnsi="Times New Roman" w:cs="Times New Roman"/>
+        </w:rPr>
         <w:t xml:space="preserve">For any models to be used by the business, model assessment is a critical part f the process. As we develop models from the eyes of a Data Scientist up until this point, for the business to leverage the model, we will need to take </w:t>
       </w:r>
       <w:r>
+        <w:rPr>
+          <w:rFonts w:ascii="Times New Roman" w:hAnsi="Times New Roman" w:cs="Times New Roman"/>
+        </w:rPr>
         <w:t xml:space="preserve">steps to ensure that the predictions are as expected. </w:t>
       </w:r>
     </w:p>
@@ -8796,30 +8997,71 @@
       <w:pPr>
         <w:pStyle w:val="BodyText"/>
         <w:spacing w:line="360" w:lineRule="auto"/>
-      </w:pPr>
-      <w:r>
+        <w:rPr>
+          <w:rFonts w:ascii="Times New Roman" w:hAnsi="Times New Roman" w:cs="Times New Roman"/>
+        </w:rPr>
+      </w:pPr>
+      <w:r>
+        <w:rPr>
+          <w:rFonts w:ascii="Times New Roman" w:hAnsi="Times New Roman" w:cs="Times New Roman"/>
+        </w:rPr>
         <w:lastRenderedPageBreak/>
         <w:t xml:space="preserve">Model </w:t>
       </w:r>
       <w:r>
+        <w:rPr>
+          <w:rFonts w:ascii="Times New Roman" w:hAnsi="Times New Roman" w:cs="Times New Roman"/>
+        </w:rPr>
         <w:t xml:space="preserve">interpretability </w:t>
       </w:r>
       <w:r>
+        <w:rPr>
+          <w:rFonts w:ascii="Times New Roman" w:hAnsi="Times New Roman" w:cs="Times New Roman"/>
+        </w:rPr>
         <w:t xml:space="preserve">is </w:t>
       </w:r>
       <w:r>
+        <w:rPr>
+          <w:rFonts w:ascii="Times New Roman" w:hAnsi="Times New Roman" w:cs="Times New Roman"/>
+        </w:rPr>
         <w:t>vital to the functioning of the business as they would like to understand the customers that are likely to churn and</w:t>
       </w:r>
       <w:r>
-        <w:t xml:space="preserve"> gain insights as to why. This is </w:t>
-      </w:r>
-      <w:r>
-        <w:t>why we are in the model assessment stage; we will need to focus on actionable insights and provide the business with the customer behaviour patterns</w:t>
-      </w:r>
-      <w:r>
+        <w:rPr>
+          <w:rFonts w:ascii="Times New Roman" w:hAnsi="Times New Roman" w:cs="Times New Roman"/>
+        </w:rPr>
+        <w:t xml:space="preserve"> gain insights as to why. </w:t>
+      </w:r>
+      <w:proofErr w:type="gramStart"/>
+      <w:r>
+        <w:rPr>
+          <w:rFonts w:ascii="Times New Roman" w:hAnsi="Times New Roman" w:cs="Times New Roman"/>
+        </w:rPr>
+        <w:t xml:space="preserve">This is </w:t>
+      </w:r>
+      <w:r>
+        <w:rPr>
+          <w:rFonts w:ascii="Times New Roman" w:hAnsi="Times New Roman" w:cs="Times New Roman"/>
+        </w:rPr>
+        <w:t>why</w:t>
+      </w:r>
+      <w:proofErr w:type="gramEnd"/>
+      <w:r>
+        <w:rPr>
+          <w:rFonts w:ascii="Times New Roman" w:hAnsi="Times New Roman" w:cs="Times New Roman"/>
+        </w:rPr>
+        <w:t xml:space="preserve"> we are in the model assessment stage; we will need to focus on actionable insights and provide the business with the customer behaviour patterns</w:t>
+      </w:r>
+      <w:r>
+        <w:rPr>
+          <w:rFonts w:ascii="Times New Roman" w:hAnsi="Times New Roman" w:cs="Times New Roman"/>
+        </w:rPr>
         <w:t xml:space="preserve"> linked with the high likelihood of churn</w:t>
       </w:r>
       <w:r>
+        <w:rPr>
+          <w:rFonts w:ascii="Times New Roman" w:hAnsi="Times New Roman" w:cs="Times New Roman"/>
+        </w:rPr>
         <w:t>.</w:t>
       </w:r>
     </w:p>
@@ -8827,45 +9069,75 @@
       <w:pPr>
         <w:pStyle w:val="Heading2"/>
       </w:pPr>
-      <w:bookmarkStart w:id="42" w:name="_Toc61795912"/>
+      <w:bookmarkStart w:id="41" w:name="_Toc61799149"/>
       <w:r>
         <w:t>8.5</w:t>
       </w:r>
       <w:r>
         <w:t xml:space="preserve"> Model Evaluation</w:t>
       </w:r>
-      <w:bookmarkEnd w:id="42"/>
+      <w:bookmarkEnd w:id="41"/>
     </w:p>
     <w:p>
       <w:pPr>
         <w:pStyle w:val="BodyText"/>
         <w:spacing w:line="360" w:lineRule="auto"/>
-      </w:pPr>
-      <w:r>
+        <w:rPr>
+          <w:rFonts w:ascii="Times New Roman" w:hAnsi="Times New Roman" w:cs="Times New Roman"/>
+        </w:rPr>
+      </w:pPr>
+      <w:r>
+        <w:rPr>
+          <w:rFonts w:ascii="Times New Roman" w:hAnsi="Times New Roman" w:cs="Times New Roman"/>
+        </w:rPr>
         <w:t xml:space="preserve">We have now settled on the </w:t>
       </w:r>
       <w:r>
+        <w:rPr>
+          <w:rFonts w:ascii="Times New Roman" w:hAnsi="Times New Roman" w:cs="Times New Roman"/>
+        </w:rPr>
         <w:t>best</w:t>
       </w:r>
       <w:r>
+        <w:rPr>
+          <w:rFonts w:ascii="Times New Roman" w:hAnsi="Times New Roman" w:cs="Times New Roman"/>
+        </w:rPr>
         <w:t xml:space="preserve"> model that we would like to showcase. This is the model on which extensive feature engineering has been carried out</w:t>
       </w:r>
       <w:r>
+        <w:rPr>
+          <w:rFonts w:ascii="Times New Roman" w:hAnsi="Times New Roman" w:cs="Times New Roman"/>
+        </w:rPr>
         <w:t>,</w:t>
       </w:r>
       <w:r>
+        <w:rPr>
+          <w:rFonts w:ascii="Times New Roman" w:hAnsi="Times New Roman" w:cs="Times New Roman"/>
+        </w:rPr>
         <w:t xml:space="preserve"> and from a wide range of models, we have chosen the best. </w:t>
       </w:r>
       <w:r>
+        <w:rPr>
+          <w:rFonts w:ascii="Times New Roman" w:hAnsi="Times New Roman" w:cs="Times New Roman"/>
+        </w:rPr>
         <w:t xml:space="preserve">We will follow the below-mentioned steps to perform </w:t>
       </w:r>
       <w:r>
+        <w:rPr>
+          <w:rFonts w:ascii="Times New Roman" w:hAnsi="Times New Roman" w:cs="Times New Roman"/>
+        </w:rPr>
         <w:t xml:space="preserve">the </w:t>
       </w:r>
       <w:r>
+        <w:rPr>
+          <w:rFonts w:ascii="Times New Roman" w:hAnsi="Times New Roman" w:cs="Times New Roman"/>
+        </w:rPr>
         <w:t>model evaluation.</w:t>
       </w:r>
       <w:r>
+        <w:rPr>
+          <w:rFonts w:ascii="Times New Roman" w:hAnsi="Times New Roman" w:cs="Times New Roman"/>
+        </w:rPr>
         <w:t xml:space="preserve"> </w:t>
       </w:r>
     </w:p>
@@ -8874,7 +9146,7 @@
         <w:pStyle w:val="Heading3"/>
         <w:spacing w:line="360" w:lineRule="auto"/>
       </w:pPr>
-      <w:bookmarkStart w:id="43" w:name="_Toc61795913"/>
+      <w:bookmarkStart w:id="42" w:name="_Toc61799150"/>
       <w:r>
         <w:t>8.5.1</w:t>
       </w:r>
@@ -8884,44 +9156,80 @@
       <w:r>
         <w:t>Model Evaluation</w:t>
       </w:r>
-      <w:bookmarkEnd w:id="43"/>
+      <w:bookmarkEnd w:id="42"/>
     </w:p>
     <w:p>
       <w:pPr>
         <w:pStyle w:val="BodyText"/>
         <w:spacing w:line="360" w:lineRule="auto"/>
-      </w:pPr>
-      <w:r>
+        <w:rPr>
+          <w:rFonts w:ascii="Times New Roman" w:hAnsi="Times New Roman" w:cs="Times New Roman"/>
+        </w:rPr>
+      </w:pPr>
+      <w:r>
+        <w:rPr>
+          <w:rFonts w:ascii="Times New Roman" w:hAnsi="Times New Roman" w:cs="Times New Roman"/>
+        </w:rPr>
         <w:t xml:space="preserve">We will now proceed to compare the model results obtained with the other literature we have previously surveyed. Using the same metrics of accuracy, F-Score, </w:t>
       </w:r>
       <w:r>
+        <w:rPr>
+          <w:rFonts w:ascii="Times New Roman" w:hAnsi="Times New Roman" w:cs="Times New Roman"/>
+        </w:rPr>
         <w:t xml:space="preserve">the </w:t>
       </w:r>
       <w:r>
+        <w:rPr>
+          <w:rFonts w:ascii="Times New Roman" w:hAnsi="Times New Roman" w:cs="Times New Roman"/>
+        </w:rPr>
         <w:t xml:space="preserve">area under </w:t>
       </w:r>
       <w:r>
+        <w:rPr>
+          <w:rFonts w:ascii="Times New Roman" w:hAnsi="Times New Roman" w:cs="Times New Roman"/>
+        </w:rPr>
         <w:t xml:space="preserve">the </w:t>
       </w:r>
       <w:r>
+        <w:rPr>
+          <w:rFonts w:ascii="Times New Roman" w:hAnsi="Times New Roman" w:cs="Times New Roman"/>
+        </w:rPr>
         <w:t>curve</w:t>
       </w:r>
       <w:r>
+        <w:rPr>
+          <w:rFonts w:ascii="Times New Roman" w:hAnsi="Times New Roman" w:cs="Times New Roman"/>
+        </w:rPr>
         <w:t>,</w:t>
       </w:r>
       <w:r>
+        <w:rPr>
+          <w:rFonts w:ascii="Times New Roman" w:hAnsi="Times New Roman" w:cs="Times New Roman"/>
+        </w:rPr>
         <w:t xml:space="preserve"> we will compare the performance of the new ensemble or individual models to the </w:t>
       </w:r>
       <w:r>
+        <w:rPr>
+          <w:rFonts w:ascii="Times New Roman" w:hAnsi="Times New Roman" w:cs="Times New Roman"/>
+        </w:rPr>
         <w:t>models' performance</w:t>
       </w:r>
       <w:r>
+        <w:rPr>
+          <w:rFonts w:ascii="Times New Roman" w:hAnsi="Times New Roman" w:cs="Times New Roman"/>
+        </w:rPr>
         <w:t xml:space="preserve"> in the reviewed literature in the field.  Once we evaluate the results and see if they are satisfactory, we will proceed to the next steps. Else, we shall analyze the results if they are not satisfactory and proceed to revaluate our approach to </w:t>
       </w:r>
       <w:r>
+        <w:rPr>
+          <w:rFonts w:ascii="Times New Roman" w:hAnsi="Times New Roman" w:cs="Times New Roman"/>
+        </w:rPr>
         <w:t>improve iteratively</w:t>
       </w:r>
       <w:r>
+        <w:rPr>
+          <w:rFonts w:ascii="Times New Roman" w:hAnsi="Times New Roman" w:cs="Times New Roman"/>
+        </w:rPr>
         <w:t>.</w:t>
       </w:r>
     </w:p>
@@ -8930,7 +9238,7 @@
         <w:pStyle w:val="Heading3"/>
         <w:spacing w:line="360" w:lineRule="auto"/>
       </w:pPr>
-      <w:bookmarkStart w:id="44" w:name="_Toc61795914"/>
+      <w:bookmarkStart w:id="43" w:name="_Toc61799151"/>
       <w:r>
         <w:t>8.5.2</w:t>
       </w:r>
@@ -8940,17 +9248,26 @@
       <w:r>
         <w:t>Process Review</w:t>
       </w:r>
-      <w:bookmarkEnd w:id="44"/>
+      <w:bookmarkEnd w:id="43"/>
     </w:p>
     <w:p>
       <w:pPr>
         <w:pStyle w:val="BodyText"/>
         <w:spacing w:line="360" w:lineRule="auto"/>
-      </w:pPr>
-      <w:r>
+        <w:rPr>
+          <w:rFonts w:ascii="Times New Roman" w:hAnsi="Times New Roman" w:cs="Times New Roman"/>
+        </w:rPr>
+      </w:pPr>
+      <w:r>
+        <w:rPr>
+          <w:rFonts w:ascii="Times New Roman" w:hAnsi="Times New Roman" w:cs="Times New Roman"/>
+        </w:rPr>
         <w:t xml:space="preserve">We will list the final process post the </w:t>
       </w:r>
       <w:r>
+        <w:rPr>
+          <w:rFonts w:ascii="Times New Roman" w:hAnsi="Times New Roman" w:cs="Times New Roman"/>
+        </w:rPr>
         <w:t>different iterations we have carried out and carefully review the process. As compared to the other research done in this field, we will analyze if there are any potential mosses, flaws in approaches an address them.</w:t>
       </w:r>
     </w:p>
@@ -8959,7 +9276,7 @@
         <w:pStyle w:val="Heading3"/>
         <w:spacing w:line="360" w:lineRule="auto"/>
       </w:pPr>
-      <w:bookmarkStart w:id="45" w:name="_Toc61795915"/>
+      <w:bookmarkStart w:id="44" w:name="_Toc61799152"/>
       <w:r>
         <w:t>8.5.3</w:t>
       </w:r>
@@ -8969,14 +9286,20 @@
       <w:r>
         <w:t>Determine Next Steps</w:t>
       </w:r>
-      <w:bookmarkEnd w:id="45"/>
+      <w:bookmarkEnd w:id="44"/>
     </w:p>
     <w:p>
       <w:pPr>
         <w:pStyle w:val="BodyText"/>
         <w:spacing w:line="360" w:lineRule="auto"/>
-      </w:pPr>
-      <w:r>
+        <w:rPr>
+          <w:rFonts w:ascii="Times New Roman" w:hAnsi="Times New Roman" w:cs="Times New Roman"/>
+        </w:rPr>
+      </w:pPr>
+      <w:r>
+        <w:rPr>
+          <w:rFonts w:ascii="Times New Roman" w:hAnsi="Times New Roman" w:cs="Times New Roman"/>
+        </w:rPr>
         <w:t>Based on the process review carried out in the above step, we will decide if we would like to finish our research project and move on to the next steps. If not, we shall initiate further iterations and refine the model. This is an essential step and will be based on the comparative analysis we will perform to benchmark our model.</w:t>
       </w:r>
     </w:p>
@@ -8984,22 +9307,31 @@
       <w:pPr>
         <w:pStyle w:val="Heading2"/>
       </w:pPr>
-      <w:bookmarkStart w:id="46" w:name="_Toc61795916"/>
+      <w:bookmarkStart w:id="45" w:name="_Toc61799153"/>
       <w:r>
         <w:lastRenderedPageBreak/>
         <w:t>8.6 Model Deployment</w:t>
       </w:r>
-      <w:bookmarkEnd w:id="46"/>
+      <w:bookmarkEnd w:id="45"/>
     </w:p>
     <w:p>
       <w:pPr>
         <w:pStyle w:val="BodyText"/>
         <w:spacing w:line="360" w:lineRule="auto"/>
-      </w:pPr>
-      <w:r>
+        <w:rPr>
+          <w:rFonts w:ascii="Times New Roman" w:hAnsi="Times New Roman" w:cs="Times New Roman"/>
+        </w:rPr>
+      </w:pPr>
+      <w:r>
+        <w:rPr>
+          <w:rFonts w:ascii="Times New Roman" w:hAnsi="Times New Roman" w:cs="Times New Roman"/>
+        </w:rPr>
         <w:t>We will now decide the next steps for the business use that our model evaluation is satisfactorily completed.</w:t>
       </w:r>
       <w:r>
+        <w:rPr>
+          <w:rFonts w:ascii="Times New Roman" w:hAnsi="Times New Roman" w:cs="Times New Roman"/>
+        </w:rPr>
         <w:t xml:space="preserve"> </w:t>
       </w:r>
     </w:p>
@@ -9008,7 +9340,7 @@
         <w:pStyle w:val="Heading3"/>
         <w:spacing w:line="360" w:lineRule="auto"/>
       </w:pPr>
-      <w:bookmarkStart w:id="47" w:name="_Toc61795917"/>
+      <w:bookmarkStart w:id="46" w:name="_Toc61799154"/>
       <w:r>
         <w:t>8.6.1</w:t>
       </w:r>
@@ -9018,59 +9350,105 @@
       <w:r>
         <w:t>Plan for Deployment</w:t>
       </w:r>
-      <w:bookmarkEnd w:id="47"/>
+      <w:bookmarkEnd w:id="46"/>
     </w:p>
     <w:p>
       <w:pPr>
         <w:pStyle w:val="BodyText"/>
         <w:spacing w:line="360" w:lineRule="auto"/>
-      </w:pPr>
-      <w:r>
+        <w:rPr>
+          <w:rFonts w:ascii="Times New Roman" w:hAnsi="Times New Roman" w:cs="Times New Roman"/>
+        </w:rPr>
+      </w:pPr>
+      <w:r>
+        <w:rPr>
+          <w:rFonts w:ascii="Times New Roman" w:hAnsi="Times New Roman" w:cs="Times New Roman"/>
+        </w:rPr>
         <w:t xml:space="preserve">The model is to be utilized by telecom companies to </w:t>
       </w:r>
       <w:r>
+        <w:rPr>
+          <w:rFonts w:ascii="Times New Roman" w:hAnsi="Times New Roman" w:cs="Times New Roman"/>
+        </w:rPr>
         <w:t>reduce the rate of churn by targeting customers</w:t>
       </w:r>
       <w:r>
+        <w:rPr>
+          <w:rFonts w:ascii="Times New Roman" w:hAnsi="Times New Roman" w:cs="Times New Roman"/>
+        </w:rPr>
         <w:t xml:space="preserve"> at a high likelihood </w:t>
       </w:r>
       <w:r>
+        <w:rPr>
+          <w:rFonts w:ascii="Times New Roman" w:hAnsi="Times New Roman" w:cs="Times New Roman"/>
+        </w:rPr>
         <w:t>o</w:t>
       </w:r>
       <w:r>
+        <w:rPr>
+          <w:rFonts w:ascii="Times New Roman" w:hAnsi="Times New Roman" w:cs="Times New Roman"/>
+        </w:rPr>
         <w:t xml:space="preserve">f churn. There are certain factors to consider here based on which the </w:t>
       </w:r>
       <w:r>
+        <w:rPr>
+          <w:rFonts w:ascii="Times New Roman" w:hAnsi="Times New Roman" w:cs="Times New Roman"/>
+        </w:rPr>
         <w:t>company's return on investment</w:t>
       </w:r>
       <w:r>
+        <w:rPr>
+          <w:rFonts w:ascii="Times New Roman" w:hAnsi="Times New Roman" w:cs="Times New Roman"/>
+        </w:rPr>
         <w:t xml:space="preserve"> can be maximized. 80% of revenue is generated by 20% of the customer base [</w:t>
       </w:r>
       <w:r>
+        <w:rPr>
+          <w:rFonts w:ascii="Times New Roman" w:hAnsi="Times New Roman" w:cs="Times New Roman"/>
+        </w:rPr>
         <w:fldChar w:fldCharType="begin" w:fldLock="1"/>
       </w:r>
       <w:r>
+        <w:rPr>
+          <w:rFonts w:ascii="Times New Roman" w:hAnsi="Times New Roman" w:cs="Times New Roman"/>
+        </w:rPr>
         <w:instrText>ADDIN CSL_CITATION {"citationItems":[{"id":"ITEM-1","itemData":{"DOI":"10.5121/ijdms.2011.3401","abstract":"Classification and patterns extraction from customer data is very important for business support and decision making. Timely identification of newly emerging trends is very important in business process. Large companies are having huge volume of data but starving for knowledge. To overcome the organization current issue, the new breed of technique is required that has intelligence and capability to solve the knowledge scarcity and the technique is called Data mining. The objectives of this paper are to identify the high-profit, high-value and low-risk customers by one of the data mining technique - customer clustering. In the first phase, cleansing the data and developed the patterns via demographic clustering algorithm using IBM I-Miner. In the second phase, profiling the data, develop the clusters and identify the high-value low-risk customers. This cluster typically represents the 10-20 percent of customers which yields 80% of the revenue.","author":[{"dropping-particle":"","family":"Rajagopal","given":"Dr. Sankar","non-dropping-particle":"","parse-names":false,"suffix":""}],"container-title":"International Journal of Database Management Systems","id":"ITEM-1","issue":"4","issued":{"date-parts":[["2011","12","9"]]},"title":"Customer Data Clustering using Data Mining Technique","type":"article-journal","volume":"3"},"uris":["http://www.mendeley.com/documents/?uuid=bc74861b-0cc9-3a55-95a4-b739152d315f"]}],"mendeley":{"formattedCitation":"(Rajagopal, 2011)","plainTextFormattedCitation":"(Rajagopal, 2011)"},"properties":{"noteIndex":0},"schema":"https://github.com/citation-style-language/schema/raw/master/csl-citation.json"}</w:instrText>
       </w:r>
       <w:r>
+        <w:rPr>
+          <w:rFonts w:ascii="Times New Roman" w:hAnsi="Times New Roman" w:cs="Times New Roman"/>
+        </w:rPr>
         <w:fldChar w:fldCharType="separate"/>
       </w:r>
       <w:r>
         <w:rPr>
+          <w:rFonts w:ascii="Times New Roman" w:hAnsi="Times New Roman" w:cs="Times New Roman"/>
           <w:noProof/>
         </w:rPr>
         <w:t>(Rajagopal, 2011)</w:t>
       </w:r>
       <w:r>
+        <w:rPr>
+          <w:rFonts w:ascii="Times New Roman" w:hAnsi="Times New Roman" w:cs="Times New Roman"/>
+        </w:rPr>
         <w:fldChar w:fldCharType="end"/>
       </w:r>
       <w:r>
+        <w:rPr>
+          <w:rFonts w:ascii="Times New Roman" w:hAnsi="Times New Roman" w:cs="Times New Roman"/>
+        </w:rPr>
         <w:t xml:space="preserve">]. Based on the allocated budget for customer retention, we should filter out high-value customers </w:t>
       </w:r>
       <w:r>
+        <w:rPr>
+          <w:rFonts w:ascii="Times New Roman" w:hAnsi="Times New Roman" w:cs="Times New Roman"/>
+        </w:rPr>
         <w:t>with a high customer lifetime value and target those</w:t>
       </w:r>
       <w:r>
+        <w:rPr>
+          <w:rFonts w:ascii="Times New Roman" w:hAnsi="Times New Roman" w:cs="Times New Roman"/>
+        </w:rPr>
         <w:t xml:space="preserve"> that are the most likely to churn. Allocating too much time to customers who are not generating as much revenue can be prioritized lower.</w:t>
       </w:r>
     </w:p>
@@ -9079,7 +9457,7 @@
         <w:pStyle w:val="Heading3"/>
         <w:spacing w:line="360" w:lineRule="auto"/>
       </w:pPr>
-      <w:bookmarkStart w:id="48" w:name="_Toc61795918"/>
+      <w:bookmarkStart w:id="47" w:name="_Toc61799155"/>
       <w:r>
         <w:t>8.6.2</w:t>
       </w:r>
@@ -9089,17 +9467,26 @@
       <w:r>
         <w:t>Monitoring and Maintenance</w:t>
       </w:r>
-      <w:bookmarkEnd w:id="48"/>
+      <w:bookmarkEnd w:id="47"/>
     </w:p>
     <w:p>
       <w:pPr>
         <w:pStyle w:val="BodyText"/>
         <w:spacing w:line="360" w:lineRule="auto"/>
-      </w:pPr>
-      <w:r>
+        <w:rPr>
+          <w:rFonts w:ascii="Times New Roman" w:hAnsi="Times New Roman" w:cs="Times New Roman"/>
+        </w:rPr>
+      </w:pPr>
+      <w:r>
+        <w:rPr>
+          <w:rFonts w:ascii="Times New Roman" w:hAnsi="Times New Roman" w:cs="Times New Roman"/>
+        </w:rPr>
         <w:t xml:space="preserve">A cost-benefit analysis will be carried out to understand the actual cost of running the model in real-time. There might be potential data anomalies while new data comes in. Robust machine learning pipelines along with teams to monitor the same will be deployed. This will help us monitor the results and understand how we can make the </w:t>
       </w:r>
       <w:r>
+        <w:rPr>
+          <w:rFonts w:ascii="Times New Roman" w:hAnsi="Times New Roman" w:cs="Times New Roman"/>
+        </w:rPr>
         <w:t>deployment more efficient.</w:t>
       </w:r>
     </w:p>
@@ -9108,7 +9495,7 @@
         <w:pStyle w:val="Heading3"/>
         <w:spacing w:line="360" w:lineRule="auto"/>
       </w:pPr>
-      <w:bookmarkStart w:id="49" w:name="_Toc61795919"/>
+      <w:bookmarkStart w:id="48" w:name="_Toc61799156"/>
       <w:r>
         <w:t>8.6.3</w:t>
       </w:r>
@@ -9118,26 +9505,44 @@
       <w:r>
         <w:t>Reporting Results</w:t>
       </w:r>
-      <w:bookmarkEnd w:id="49"/>
+      <w:bookmarkEnd w:id="48"/>
     </w:p>
     <w:p>
       <w:pPr>
         <w:pStyle w:val="BodyText"/>
         <w:spacing w:line="360" w:lineRule="auto"/>
-      </w:pPr>
-      <w:r>
+        <w:rPr>
+          <w:rFonts w:ascii="Times New Roman" w:hAnsi="Times New Roman" w:cs="Times New Roman"/>
+        </w:rPr>
+      </w:pPr>
+      <w:r>
+        <w:rPr>
+          <w:rFonts w:ascii="Times New Roman" w:hAnsi="Times New Roman" w:cs="Times New Roman"/>
+        </w:rPr>
         <w:t>For a machine learning model to improve with time, it is essential to create a feedback loop. Documentation of the research carried out, the results</w:t>
       </w:r>
       <w:r>
+        <w:rPr>
+          <w:rFonts w:ascii="Times New Roman" w:hAnsi="Times New Roman" w:cs="Times New Roman"/>
+        </w:rPr>
         <w:t>, and loopholes must</w:t>
       </w:r>
       <w:r>
+        <w:rPr>
+          <w:rFonts w:ascii="Times New Roman" w:hAnsi="Times New Roman" w:cs="Times New Roman"/>
+        </w:rPr>
         <w:t xml:space="preserve"> be carefully documented </w:t>
       </w:r>
       <w:r>
+        <w:rPr>
+          <w:rFonts w:ascii="Times New Roman" w:hAnsi="Times New Roman" w:cs="Times New Roman"/>
+        </w:rPr>
         <w:t>to</w:t>
       </w:r>
       <w:r>
+        <w:rPr>
+          <w:rFonts w:ascii="Times New Roman" w:hAnsi="Times New Roman" w:cs="Times New Roman"/>
+        </w:rPr>
         <w:t xml:space="preserve"> improve the model in the next iteration. If a similar accuracy can be obtained with lesser processing, this will also help the company save costs in operationalization expenditure.</w:t>
       </w:r>
     </w:p>
@@ -9146,7 +9551,7 @@
         <w:pStyle w:val="Heading3"/>
         <w:spacing w:line="360" w:lineRule="auto"/>
       </w:pPr>
-      <w:bookmarkStart w:id="50" w:name="_Toc61795920"/>
+      <w:bookmarkStart w:id="49" w:name="_Toc61799157"/>
       <w:r>
         <w:t>8.6.4</w:t>
       </w:r>
@@ -9156,7 +9561,7 @@
       <w:r>
         <w:t>Final Review</w:t>
       </w:r>
-      <w:bookmarkEnd w:id="50"/>
+      <w:bookmarkEnd w:id="49"/>
     </w:p>
     <w:p>
       <w:pPr>
@@ -9172,41 +9577,35 @@
         </w:rPr>
       </w:pPr>
       <w:r>
-        <w:t xml:space="preserve">We will contemplate in the final review what are the things done right and what went wrong. There will be learnings from the entire process that we shall document and use in </w:t>
-      </w:r>
+        <w:rPr>
+          <w:rFonts w:ascii="Times New Roman" w:hAnsi="Times New Roman" w:cs="Times New Roman"/>
+        </w:rPr>
+        <w:t>We will contemplate in the final review what are the things done right and what went wrong. There will be learnings from the entire process that we shall document and use in our next steps. We should also learn what was done well and what could have been avoided.</w:t>
+      </w:r>
+      <w:r>
+        <w:rPr>
+          <w:rFonts w:ascii="Times New Roman" w:hAnsi="Times New Roman" w:cs="Times New Roman"/>
+        </w:rPr>
+        <w:t xml:space="preserve"> </w:t>
+      </w:r>
+      <w:bookmarkStart w:id="50" w:name="required-resources"/>
+      <w:bookmarkStart w:id="51" w:name="_Toc61617417"/>
+    </w:p>
+    <w:p>
+      <w:pPr>
+        <w:pStyle w:val="Heading1"/>
+      </w:pPr>
+      <w:bookmarkStart w:id="52" w:name="_Toc61799158"/>
       <w:r>
         <w:lastRenderedPageBreak/>
-        <w:t>our next steps. We should also learn what was done well and what could have been avoided.</w:t>
-      </w:r>
-      <w:r>
-        <w:t xml:space="preserve"> Steps in terms of data acquisition, data cleaning, </w:t>
-      </w:r>
-      <w:r>
-        <w:t>model building, model evaluation and model deployment would have been carried out</w:t>
-      </w:r>
-      <w:r>
-        <w:t>,</w:t>
-      </w:r>
-      <w:r>
-        <w:t xml:space="preserve"> which will help us understand how the process can be done more efficiently the next time.</w:t>
-      </w:r>
-      <w:bookmarkStart w:id="51" w:name="required-resources"/>
-      <w:bookmarkStart w:id="52" w:name="_Toc61617417"/>
-    </w:p>
-    <w:p>
-      <w:pPr>
-        <w:pStyle w:val="Heading1"/>
-      </w:pPr>
-      <w:bookmarkStart w:id="53" w:name="_Toc61795921"/>
-      <w:r>
         <w:t>9</w:t>
       </w:r>
       <w:r>
         <w:t>. Required Resources</w:t>
       </w:r>
+      <w:bookmarkEnd w:id="50"/>
       <w:bookmarkEnd w:id="51"/>
       <w:bookmarkEnd w:id="52"/>
-      <w:bookmarkEnd w:id="53"/>
     </w:p>
     <w:p>
       <w:pPr>
@@ -9245,21 +9644,21 @@
       <w:pPr>
         <w:pStyle w:val="Heading3"/>
       </w:pPr>
-      <w:bookmarkStart w:id="54" w:name="hardware-requirements"/>
-      <w:bookmarkStart w:id="55" w:name="_Toc61617418"/>
-      <w:bookmarkStart w:id="56" w:name="_Toc61795922"/>
+      <w:bookmarkStart w:id="53" w:name="hardware-requirements"/>
+      <w:bookmarkStart w:id="54" w:name="_Toc61617418"/>
+      <w:bookmarkStart w:id="55" w:name="_Toc61799159"/>
       <w:r>
         <w:t>9</w:t>
       </w:r>
       <w:r>
         <w:t>.1 Hardware Requirements</w:t>
       </w:r>
+      <w:bookmarkEnd w:id="53"/>
       <w:bookmarkEnd w:id="54"/>
+      <w:r>
+        <w:t xml:space="preserve"> for the research</w:t>
+      </w:r>
       <w:bookmarkEnd w:id="55"/>
-      <w:bookmarkEnd w:id="56"/>
-      <w:r>
-        <w:t xml:space="preserve"> for the research</w:t>
-      </w:r>
     </w:p>
     <w:p>
       <w:pPr>
@@ -9443,23 +9842,32 @@
     </w:p>
     <w:p>
       <w:pPr>
+        <w:pStyle w:val="BodyText"/>
+        <w:spacing w:line="360" w:lineRule="auto"/>
+        <w:rPr>
+          <w:rFonts w:ascii="Times New Roman" w:hAnsi="Times New Roman" w:cs="Times New Roman"/>
+        </w:rPr>
+      </w:pPr>
+    </w:p>
+    <w:p>
+      <w:pPr>
         <w:pStyle w:val="Heading3"/>
       </w:pPr>
-      <w:bookmarkStart w:id="57" w:name="software-requirements"/>
-      <w:bookmarkStart w:id="58" w:name="_Toc61617419"/>
-      <w:bookmarkStart w:id="59" w:name="_Toc61795923"/>
+      <w:bookmarkStart w:id="56" w:name="software-requirements"/>
+      <w:bookmarkStart w:id="57" w:name="_Toc61617419"/>
+      <w:bookmarkStart w:id="58" w:name="_Toc61799160"/>
       <w:r>
         <w:t>9</w:t>
       </w:r>
       <w:r>
         <w:t>.2 Software Requirements</w:t>
       </w:r>
+      <w:bookmarkEnd w:id="56"/>
       <w:bookmarkEnd w:id="57"/>
+      <w:r>
+        <w:t xml:space="preserve"> for the research</w:t>
+      </w:r>
       <w:bookmarkEnd w:id="58"/>
-      <w:bookmarkEnd w:id="59"/>
-      <w:r>
-        <w:t xml:space="preserve"> for the research</w:t>
-      </w:r>
     </w:p>
     <w:tbl>
       <w:tblPr>
@@ -9692,81 +10100,9 @@
       <w:pPr>
         <w:pStyle w:val="Heading1"/>
       </w:pPr>
-      <w:bookmarkStart w:id="60" w:name="research-plan"/>
-      <w:bookmarkStart w:id="61" w:name="_Toc61617420"/>
-      <w:bookmarkStart w:id="62" w:name="_Toc61795924"/>
-      <w:r>
-        <w:lastRenderedPageBreak/>
-        <w:t>1</w:t>
-      </w:r>
-      <w:r>
-        <w:t>0</w:t>
-      </w:r>
-      <w:r>
-        <w:t>. Research Plan</w:t>
-      </w:r>
-      <w:bookmarkEnd w:id="60"/>
-      <w:bookmarkEnd w:id="61"/>
-      <w:bookmarkEnd w:id="62"/>
-    </w:p>
-    <w:p>
-      <w:pPr>
-        <w:pStyle w:val="FirstParagraph"/>
-        <w:spacing w:line="360" w:lineRule="auto"/>
-        <w:rPr>
-          <w:rFonts w:ascii="Times New Roman" w:hAnsi="Times New Roman" w:cs="Times New Roman"/>
-        </w:rPr>
-      </w:pPr>
-      <w:r>
-        <w:rPr>
-          <w:rFonts w:ascii="Times New Roman" w:hAnsi="Times New Roman" w:cs="Times New Roman"/>
-        </w:rPr>
-        <w:t xml:space="preserve">The following GANTT chart proposes the timeline for the research and implementation of the project. </w:t>
-      </w:r>
-    </w:p>
-    <w:p>
-      <w:pPr>
-        <w:pStyle w:val="FirstParagraph"/>
-        <w:spacing w:line="360" w:lineRule="auto"/>
-        <w:rPr>
-          <w:rFonts w:ascii="Times New Roman" w:hAnsi="Times New Roman" w:cs="Times New Roman"/>
-        </w:rPr>
-      </w:pPr>
-      <w:r>
-        <w:rPr>
-          <w:rFonts w:ascii="Times New Roman" w:hAnsi="Times New Roman" w:cs="Times New Roman"/>
-        </w:rPr>
-        <w:t>Based on the complexity of the different phases, the timelines are subject to minor adjustments. Regardless, the candidate shall pledge to stick to the timeline as closely as possible.</w:t>
-      </w:r>
-      <w:r>
-        <w:rPr>
-          <w:rFonts w:ascii="Times New Roman" w:hAnsi="Times New Roman" w:cs="Times New Roman"/>
-        </w:rPr>
-        <w:t xml:space="preserve"> </w:t>
-      </w:r>
-    </w:p>
-    <w:p>
-      <w:pPr>
-        <w:pStyle w:val="Heading2"/>
-      </w:pPr>
-      <w:bookmarkStart w:id="63" w:name="_Toc61795925"/>
-      <w:r>
-        <w:t xml:space="preserve">10.1 </w:t>
-      </w:r>
-      <w:r>
-        <w:t>Gantt Chart for Research</w:t>
-      </w:r>
-      <w:bookmarkEnd w:id="63"/>
-    </w:p>
-    <w:p>
-      <w:pPr>
-        <w:pStyle w:val="Heading1"/>
-      </w:pPr>
-      <w:bookmarkStart w:id="64" w:name="_Toc61795926"/>
-      <w:r>
-        <w:t>11. Risk and Contingency Plan</w:t>
-      </w:r>
-      <w:bookmarkEnd w:id="64"/>
+      <w:bookmarkStart w:id="59" w:name="research-plan"/>
+      <w:bookmarkStart w:id="60" w:name="_Toc61617420"/>
+      <w:bookmarkStart w:id="61" w:name="_Toc61799161"/>
     </w:p>
     <w:p>
       <w:pPr>
@@ -9779,10 +10115,142 @@
           <w:szCs w:val="32"/>
         </w:rPr>
       </w:pPr>
+      <w:r>
+        <w:br w:type="page"/>
+      </w:r>
+    </w:p>
+    <w:p>
+      <w:pPr>
+        <w:pStyle w:val="Heading1"/>
+      </w:pPr>
+      <w:r>
+        <w:lastRenderedPageBreak/>
+        <w:t>1</w:t>
+      </w:r>
+      <w:r>
+        <w:t>0</w:t>
+      </w:r>
+      <w:r>
+        <w:t>. Research Plan</w:t>
+      </w:r>
+      <w:bookmarkEnd w:id="59"/>
+      <w:bookmarkEnd w:id="60"/>
+      <w:bookmarkEnd w:id="61"/>
+    </w:p>
+    <w:p>
+      <w:pPr>
+        <w:pStyle w:val="FirstParagraph"/>
+        <w:spacing w:line="360" w:lineRule="auto"/>
+        <w:rPr>
+          <w:rFonts w:ascii="Times New Roman" w:hAnsi="Times New Roman" w:cs="Times New Roman"/>
+        </w:rPr>
+      </w:pPr>
+      <w:r>
+        <w:rPr>
+          <w:rFonts w:ascii="Times New Roman" w:hAnsi="Times New Roman" w:cs="Times New Roman"/>
+        </w:rPr>
+        <w:t xml:space="preserve">The following GANTT chart proposes the timeline for the research and implementation of the project. </w:t>
+      </w:r>
+    </w:p>
+    <w:p>
+      <w:pPr>
+        <w:pStyle w:val="Heading2"/>
+      </w:pPr>
+      <w:bookmarkStart w:id="62" w:name="_Toc61799162"/>
+      <w:r>
+        <w:t xml:space="preserve">10.1 </w:t>
+      </w:r>
+      <w:r>
+        <w:t>Gantt Chart for Research</w:t>
+      </w:r>
+      <w:bookmarkEnd w:id="62"/>
+    </w:p>
+    <w:p>
+      <w:pPr>
+        <w:pStyle w:val="FirstParagraph"/>
+        <w:spacing w:line="360" w:lineRule="auto"/>
+        <w:rPr>
+          <w:rFonts w:ascii="Times New Roman" w:hAnsi="Times New Roman" w:cs="Times New Roman"/>
+        </w:rPr>
+      </w:pPr>
+      <w:r>
+        <w:rPr>
+          <w:rFonts w:ascii="Times New Roman" w:hAnsi="Times New Roman" w:cs="Times New Roman"/>
+        </w:rPr>
+        <w:t xml:space="preserve">Based on the complexity of the different phases, the timelines are subject to minor adjustments. Regardless, the candidate shall pledge to stick to the timeline as closely as possible. </w:t>
+      </w:r>
+      <w:bookmarkStart w:id="63" w:name="_GoBack"/>
+      <w:bookmarkEnd w:id="63"/>
+    </w:p>
+    <w:p>
+      <w:pPr>
+        <w:pStyle w:val="BodyText"/>
+      </w:pPr>
+      <w:r>
+        <w:drawing>
+          <wp:inline distT="0" distB="0" distL="0" distR="0" wp14:anchorId="311C7EEC" wp14:editId="77339794">
+            <wp:extent cx="5943600" cy="2501900"/>
+            <wp:effectExtent l="0" t="0" r="0" b="0"/>
+            <wp:docPr id="1" name="Picture 1"/>
+            <wp:cNvGraphicFramePr>
+              <a:graphicFrameLocks xmlns:a="http://schemas.openxmlformats.org/drawingml/2006/main" noChangeAspect="1"/>
+            </wp:cNvGraphicFramePr>
+            <a:graphic xmlns:a="http://schemas.openxmlformats.org/drawingml/2006/main">
+              <a:graphicData uri="http://schemas.openxmlformats.org/drawingml/2006/picture">
+                <pic:pic xmlns:pic="http://schemas.openxmlformats.org/drawingml/2006/picture">
+                  <pic:nvPicPr>
+                    <pic:cNvPr id="1" name=""/>
+                    <pic:cNvPicPr/>
+                  </pic:nvPicPr>
+                  <pic:blipFill>
+                    <a:blip r:embed="rId8"/>
+                    <a:stretch>
+                      <a:fillRect/>
+                    </a:stretch>
+                  </pic:blipFill>
+                  <pic:spPr>
+                    <a:xfrm>
+                      <a:off x="0" y="0"/>
+                      <a:ext cx="5943600" cy="2501900"/>
+                    </a:xfrm>
+                    <a:prstGeom prst="rect">
+                      <a:avLst/>
+                    </a:prstGeom>
+                  </pic:spPr>
+                </pic:pic>
+              </a:graphicData>
+            </a:graphic>
+          </wp:inline>
+        </w:drawing>
+      </w:r>
+    </w:p>
+    <w:p>
+      <w:pPr>
+        <w:pStyle w:val="Heading1"/>
+      </w:pPr>
+      <w:bookmarkStart w:id="64" w:name="_Toc61799163"/>
+      <w:r>
+        <w:t>11. Risk and Contingency Plan</w:t>
+      </w:r>
+      <w:bookmarkEnd w:id="64"/>
+    </w:p>
+    <w:p>
+      <w:pPr>
+        <w:rPr>
+          <w:rFonts w:ascii="Times New Roman" w:eastAsiaTheme="majorEastAsia" w:hAnsi="Times New Roman" w:cs="Times New Roman"/>
+          <w:b/>
+          <w:bCs/>
+          <w:color w:val="345A8A" w:themeColor="accent1" w:themeShade="B5"/>
+          <w:sz w:val="32"/>
+          <w:szCs w:val="32"/>
+        </w:rPr>
+      </w:pPr>
       <w:bookmarkStart w:id="65" w:name="references"/>
       <w:bookmarkStart w:id="66" w:name="_Toc61617421"/>
-      <w:bookmarkStart w:id="67" w:name="_Toc61795927"/>
-      <w:r>
+      <w:r>
+        <w:rPr>
+          <w:rFonts w:ascii="Times New Roman" w:hAnsi="Times New Roman" w:cs="Times New Roman"/>
+        </w:rPr>
         <w:br w:type="page"/>
       </w:r>
     </w:p>
@@ -9790,6 +10258,7 @@
       <w:pPr>
         <w:pStyle w:val="Heading1"/>
       </w:pPr>
+      <w:bookmarkStart w:id="67" w:name="_Toc61799164"/>
       <w:r>
         <w:lastRenderedPageBreak/>
         <w:t>References</w:t>
@@ -10390,7 +10859,6 @@
         <w:spacing w:before="180" w:after="180" w:line="360" w:lineRule="auto"/>
         <w:rPr>
           <w:rFonts w:ascii="Times New Roman" w:hAnsi="Times New Roman" w:cs="Times New Roman"/>
-          <w:noProof/>
         </w:rPr>
       </w:pPr>
       <w:r>
@@ -10416,58 +10884,15 @@
         </w:rPr>
         <w:t>, 363 PART 1, pp.5445–5449.</w:t>
       </w:r>
-    </w:p>
-    <w:p>
-      <w:pPr>
-        <w:widowControl w:val="0"/>
-        <w:autoSpaceDE w:val="0"/>
-        <w:autoSpaceDN w:val="0"/>
-        <w:adjustRightInd w:val="0"/>
-        <w:spacing w:before="180" w:after="180" w:line="360" w:lineRule="auto"/>
-        <w:rPr>
-          <w:rFonts w:ascii="Times New Roman" w:hAnsi="Times New Roman" w:cs="Times New Roman"/>
-        </w:rPr>
-      </w:pPr>
-      <w:r>
-        <w:rPr>
-          <w:rFonts w:ascii="Times New Roman" w:hAnsi="Times New Roman" w:cs="Times New Roman"/>
-        </w:rPr>
-        <w:lastRenderedPageBreak/>
+      <w:r>
+        <w:rPr>
+          <w:rFonts w:ascii="Times New Roman" w:hAnsi="Times New Roman" w:cs="Times New Roman"/>
+        </w:rPr>
         <w:fldChar w:fldCharType="end"/>
       </w:r>
     </w:p>
-    <w:p>
-      <w:pPr>
-        <w:widowControl w:val="0"/>
-        <w:autoSpaceDE w:val="0"/>
-        <w:autoSpaceDN w:val="0"/>
-        <w:adjustRightInd w:val="0"/>
-        <w:spacing w:before="180" w:after="180" w:line="360" w:lineRule="auto"/>
-        <w:rPr>
-          <w:rFonts w:ascii="Times New Roman" w:hAnsi="Times New Roman" w:cs="Times New Roman"/>
-        </w:rPr>
-      </w:pPr>
-    </w:p>
-    <w:p>
-      <w:pPr>
-        <w:pStyle w:val="BodyText"/>
-        <w:spacing w:line="360" w:lineRule="auto"/>
-        <w:rPr>
-          <w:rFonts w:ascii="Times New Roman" w:hAnsi="Times New Roman" w:cs="Times New Roman"/>
-        </w:rPr>
-      </w:pPr>
-    </w:p>
-    <w:p>
-      <w:pPr>
-        <w:pStyle w:val="BodyText"/>
-        <w:spacing w:line="360" w:lineRule="auto"/>
-        <w:rPr>
-          <w:rFonts w:ascii="Times New Roman" w:hAnsi="Times New Roman" w:cs="Times New Roman"/>
-        </w:rPr>
-      </w:pPr>
-    </w:p>
     <w:sectPr>
-      <w:footerReference w:type="default" r:id="rId8"/>
+      <w:footerReference w:type="default" r:id="rId9"/>
       <w:pgSz w:w="12240" w:h="15840"/>
       <w:pgMar w:top="1440" w:right="1440" w:bottom="1440" w:left="1440" w:header="720" w:footer="720" w:gutter="0"/>
       <w:cols w:space="720"/>
@@ -11339,6 +11764,119 @@
     </w:lvl>
   </w:abstractNum>
   <w:abstractNum w:abstractNumId="8" w15:restartNumberingAfterBreak="0">
+    <w:nsid w:val="467E2030"/>
+    <w:multiLevelType w:val="hybridMultilevel"/>
+    <w:tmpl w:val="46B61104"/>
+    <w:lvl w:ilvl="0" w:tplc="04090005">
+      <w:start w:val="1"/>
+      <w:numFmt w:val="bullet"/>
+      <w:lvlText w:val=""/>
+      <w:lvlJc w:val="left"/>
+      <w:pPr>
+        <w:ind w:left="720" w:hanging="360"/>
+      </w:pPr>
+      <w:rPr>
+        <w:rFonts w:ascii="Wingdings" w:hAnsi="Wingdings" w:hint="default"/>
+      </w:rPr>
+    </w:lvl>
+    <w:lvl w:ilvl="1" w:tplc="04090003" w:tentative="1">
+      <w:start w:val="1"/>
+      <w:numFmt w:val="bullet"/>
+      <w:lvlText w:val="o"/>
+      <w:lvlJc w:val="left"/>
+      <w:pPr>
+        <w:ind w:left="1440" w:hanging="360"/>
+      </w:pPr>
+      <w:rPr>
+        <w:rFonts w:ascii="Courier New" w:hAnsi="Courier New" w:cs="Courier New" w:hint="default"/>
+      </w:rPr>
+    </w:lvl>
+    <w:lvl w:ilvl="2" w:tplc="04090005" w:tentative="1">
+      <w:start w:val="1"/>
+      <w:numFmt w:val="bullet"/>
+      <w:lvlText w:val=""/>
+      <w:lvlJc w:val="left"/>
+      <w:pPr>
+        <w:ind w:left="2160" w:hanging="360"/>
+      </w:pPr>
+      <w:rPr>
+        <w:rFonts w:ascii="Wingdings" w:hAnsi="Wingdings" w:hint="default"/>
+      </w:rPr>
+    </w:lvl>
+    <w:lvl w:ilvl="3" w:tplc="04090001" w:tentative="1">
+      <w:start w:val="1"/>
+      <w:numFmt w:val="bullet"/>
+      <w:lvlText w:val=""/>
+      <w:lvlJc w:val="left"/>
+      <w:pPr>
+        <w:ind w:left="2880" w:hanging="360"/>
+      </w:pPr>
+      <w:rPr>
+        <w:rFonts w:ascii="Symbol" w:hAnsi="Symbol" w:hint="default"/>
+      </w:rPr>
+    </w:lvl>
+    <w:lvl w:ilvl="4" w:tplc="04090003" w:tentative="1">
+      <w:start w:val="1"/>
+      <w:numFmt w:val="bullet"/>
+      <w:lvlText w:val="o"/>
+      <w:lvlJc w:val="left"/>
+      <w:pPr>
+        <w:ind w:left="3600" w:hanging="360"/>
+      </w:pPr>
+      <w:rPr>
+        <w:rFonts w:ascii="Courier New" w:hAnsi="Courier New" w:cs="Courier New" w:hint="default"/>
+      </w:rPr>
+    </w:lvl>
+    <w:lvl w:ilvl="5" w:tplc="04090005" w:tentative="1">
+      <w:start w:val="1"/>
+      <w:numFmt w:val="bullet"/>
+      <w:lvlText w:val=""/>
+      <w:lvlJc w:val="left"/>
+      <w:pPr>
+        <w:ind w:left="4320" w:hanging="360"/>
+      </w:pPr>
+      <w:rPr>
+        <w:rFonts w:ascii="Wingdings" w:hAnsi="Wingdings" w:hint="default"/>
+      </w:rPr>
+    </w:lvl>
+    <w:lvl w:ilvl="6" w:tplc="04090001" w:tentative="1">
+      <w:start w:val="1"/>
+      <w:numFmt w:val="bullet"/>
+      <w:lvlText w:val=""/>
+      <w:lvlJc w:val="left"/>
+      <w:pPr>
+        <w:ind w:left="5040" w:hanging="360"/>
+      </w:pPr>
+      <w:rPr>
+        <w:rFonts w:ascii="Symbol" w:hAnsi="Symbol" w:hint="default"/>
+      </w:rPr>
+    </w:lvl>
+    <w:lvl w:ilvl="7" w:tplc="04090003" w:tentative="1">
+      <w:start w:val="1"/>
+      <w:numFmt w:val="bullet"/>
+      <w:lvlText w:val="o"/>
+      <w:lvlJc w:val="left"/>
+      <w:pPr>
+        <w:ind w:left="5760" w:hanging="360"/>
+      </w:pPr>
+      <w:rPr>
+        <w:rFonts w:ascii="Courier New" w:hAnsi="Courier New" w:cs="Courier New" w:hint="default"/>
+      </w:rPr>
+    </w:lvl>
+    <w:lvl w:ilvl="8" w:tplc="04090005" w:tentative="1">
+      <w:start w:val="1"/>
+      <w:numFmt w:val="bullet"/>
+      <w:lvlText w:val=""/>
+      <w:lvlJc w:val="left"/>
+      <w:pPr>
+        <w:ind w:left="6480" w:hanging="360"/>
+      </w:pPr>
+      <w:rPr>
+        <w:rFonts w:ascii="Wingdings" w:hAnsi="Wingdings" w:hint="default"/>
+      </w:rPr>
+    </w:lvl>
+  </w:abstractNum>
+  <w:abstractNum w:abstractNumId="9" w15:restartNumberingAfterBreak="0">
     <w:nsid w:val="4A9A3D3E"/>
     <w:multiLevelType w:val="hybridMultilevel"/>
     <w:tmpl w:val="8A0C6C82"/>
@@ -11424,7 +11962,7 @@
       </w:pPr>
     </w:lvl>
   </w:abstractNum>
-  <w:abstractNum w:abstractNumId="9" w15:restartNumberingAfterBreak="0">
+  <w:abstractNum w:abstractNumId="10" w15:restartNumberingAfterBreak="0">
     <w:nsid w:val="5F5D3F4F"/>
     <w:multiLevelType w:val="hybridMultilevel"/>
     <w:tmpl w:val="09A432B0"/>
@@ -11510,7 +12048,7 @@
       </w:pPr>
     </w:lvl>
   </w:abstractNum>
-  <w:abstractNum w:abstractNumId="10" w15:restartNumberingAfterBreak="0">
+  <w:abstractNum w:abstractNumId="11" w15:restartNumberingAfterBreak="0">
     <w:nsid w:val="664B1238"/>
     <w:multiLevelType w:val="hybridMultilevel"/>
     <w:tmpl w:val="280477B2"/>
@@ -11596,7 +12134,7 @@
       </w:pPr>
     </w:lvl>
   </w:abstractNum>
-  <w:abstractNum w:abstractNumId="11" w15:restartNumberingAfterBreak="0">
+  <w:abstractNum w:abstractNumId="12" w15:restartNumberingAfterBreak="0">
     <w:nsid w:val="71315DCA"/>
     <w:multiLevelType w:val="multilevel"/>
     <w:tmpl w:val="890E5374"/>
@@ -11700,7 +12238,7 @@
       </w:pPr>
     </w:lvl>
   </w:abstractNum>
-  <w:abstractNum w:abstractNumId="12" w15:restartNumberingAfterBreak="0">
+  <w:abstractNum w:abstractNumId="13" w15:restartNumberingAfterBreak="0">
     <w:nsid w:val="77E8461D"/>
     <w:multiLevelType w:val="hybridMultilevel"/>
     <w:tmpl w:val="0AB2921C"/>
@@ -11786,7 +12324,7 @@
       </w:pPr>
     </w:lvl>
   </w:abstractNum>
-  <w:abstractNum w:abstractNumId="13" w15:restartNumberingAfterBreak="0">
+  <w:abstractNum w:abstractNumId="14" w15:restartNumberingAfterBreak="0">
     <w:nsid w:val="7D82364B"/>
     <w:multiLevelType w:val="hybridMultilevel"/>
     <w:tmpl w:val="16E827CA"/>
@@ -11933,7 +12471,7 @@
     </w:lvlOverride>
   </w:num>
   <w:num w:numId="3">
-    <w:abstractNumId w:val="11"/>
+    <w:abstractNumId w:val="12"/>
   </w:num>
   <w:num w:numId="4">
     <w:abstractNumId w:val="0"/>
@@ -12026,7 +12564,7 @@
     </w:lvlOverride>
   </w:num>
   <w:num w:numId="7">
-    <w:abstractNumId w:val="11"/>
+    <w:abstractNumId w:val="12"/>
   </w:num>
   <w:num w:numId="8">
     <w:abstractNumId w:val="0"/>
@@ -12059,7 +12597,7 @@
     </w:lvlOverride>
   </w:num>
   <w:num w:numId="9">
-    <w:abstractNumId w:val="11"/>
+    <w:abstractNumId w:val="12"/>
   </w:num>
   <w:num w:numId="10">
     <w:abstractNumId w:val="0"/>
@@ -12170,19 +12708,22 @@
     <w:abstractNumId w:val="1"/>
   </w:num>
   <w:num w:numId="19">
+    <w:abstractNumId w:val="11"/>
+  </w:num>
+  <w:num w:numId="20">
+    <w:abstractNumId w:val="9"/>
+  </w:num>
+  <w:num w:numId="21">
+    <w:abstractNumId w:val="13"/>
+  </w:num>
+  <w:num w:numId="22">
     <w:abstractNumId w:val="10"/>
   </w:num>
-  <w:num w:numId="20">
+  <w:num w:numId="23">
+    <w:abstractNumId w:val="14"/>
+  </w:num>
+  <w:num w:numId="24">
     <w:abstractNumId w:val="8"/>
-  </w:num>
-  <w:num w:numId="21">
-    <w:abstractNumId w:val="12"/>
-  </w:num>
-  <w:num w:numId="22">
-    <w:abstractNumId w:val="9"/>
-  </w:num>
-  <w:num w:numId="23">
-    <w:abstractNumId w:val="13"/>
   </w:num>
 </w:numbering>
 </file>
@@ -13762,7 +14303,7 @@
 </file>
 
 <file path=customXml/itemProps1.xml><?xml version="1.0" encoding="utf-8"?>
-<ds:datastoreItem xmlns:ds="http://schemas.openxmlformats.org/officeDocument/2006/customXml" ds:itemID="{F36F5CD4-089A-4149-BBEA-8C39FEA8ADD6}">
+<ds:datastoreItem xmlns:ds="http://schemas.openxmlformats.org/officeDocument/2006/customXml" ds:itemID="{FA33F129-9932-4CB9-BFAF-8BB661C9CCDF}">
   <ds:schemaRefs>
     <ds:schemaRef ds:uri="http://schemas.openxmlformats.org/officeDocument/2006/bibliography"/>
   </ds:schemaRefs>
